--- a/relatorio.docx
+++ b/relatorio.docx
@@ -208,7 +208,7 @@
           </mc:Choice>
           <mc:Fallback>
             <w:pict>
-              <v:rect w14:anchorId="32AB4BD8" id="Retângulo 9" o:spid="_x0000_s1026" style="position:absolute;margin-left:31.5pt;margin-top:19.5pt;width:368.5pt;height:113.4pt;z-index:251633664;visibility:visible;mso-wrap-style:square;mso-wrap-distance-left:9pt;mso-wrap-distance-top:0;mso-wrap-distance-right:9pt;mso-wrap-distance-bottom:0;mso-position-horizontal:absolute;mso-position-horizontal-relative:text;mso-position-vertical:absolute;mso-position-vertical-relative:text;v-text-anchor:middle" o:gfxdata="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" fillcolor="white [3212]" strokecolor="#548dd4 [1951]" strokeweight="2.25pt">
+              <v:rect w14:anchorId="155C74FA" id="Retângulo 9" o:spid="_x0000_s1026" style="position:absolute;margin-left:31.5pt;margin-top:19.5pt;width:368.5pt;height:113.4pt;z-index:251633664;visibility:visible;mso-wrap-style:square;mso-wrap-distance-left:9pt;mso-wrap-distance-top:0;mso-wrap-distance-right:9pt;mso-wrap-distance-bottom:0;mso-position-horizontal:absolute;mso-position-horizontal-relative:text;mso-position-vertical:absolute;mso-position-vertical-relative:text;v-text-anchor:middle" o:gfxdata="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" fillcolor="white [3212]" strokecolor="#548dd4 [1951]" strokeweight="2.25pt">
                 <v:fill opacity="3341f"/>
               </v:rect>
             </w:pict>
@@ -435,7 +435,7 @@
           <w:noProof/>
         </w:rPr>
         <w:drawing>
-          <wp:anchor distT="0" distB="0" distL="114300" distR="114300" simplePos="0" relativeHeight="251680768" behindDoc="0" locked="0" layoutInCell="1" allowOverlap="1" wp14:anchorId="5E3975BD" wp14:editId="1DBC5A13">
+          <wp:anchor distT="0" distB="0" distL="114300" distR="114300" simplePos="0" relativeHeight="251680768" behindDoc="0" locked="0" layoutInCell="1" allowOverlap="1" wp14:anchorId="5E3975BD" wp14:editId="3D6B7AD8">
             <wp:simplePos x="0" y="0"/>
             <wp:positionH relativeFrom="column">
               <wp:posOffset>2351405</wp:posOffset>
@@ -5007,13 +5007,7 @@
         <w:rPr>
           <w:rFonts w:ascii="Arial" w:hAnsi="Arial" w:cs="Arial"/>
         </w:rPr>
-        <w:t>Tod</w:t>
-      </w:r>
-      <w:r>
-        <w:rPr>
-          <w:rFonts w:ascii="Arial" w:hAnsi="Arial" w:cs="Arial"/>
-        </w:rPr>
-        <w:t>o o sistema é operado via consola (terminal).</w:t>
+        <w:t>Todo o sistema é operado via consola (terminal).</w:t>
       </w:r>
     </w:p>
     <w:p>
@@ -5133,12 +5127,6 @@
           <w:rFonts w:ascii="Arial" w:hAnsi="Arial" w:cs="Arial"/>
         </w:rPr>
         <w:t>Aqui pretende-se escrever o que funciona no programa (não em termos de funcionalidades), segue-se um exemplo em seguida:</w:t>
-      </w:r>
-      <w:r>
-        <w:rPr>
-          <w:rFonts w:ascii="Arial" w:hAnsi="Arial" w:cs="Arial"/>
-        </w:rPr>
-        <w:t xml:space="preserve"> EDITAR TEXTO</w:t>
       </w:r>
     </w:p>
     <w:p>
@@ -6077,13 +6065,21 @@
         </w:rPr>
       </w:pPr>
       <w:proofErr w:type="spellStart"/>
-      <w:r>
-        <w:rPr>
-          <w:rFonts w:ascii="Arial" w:hAnsi="Arial" w:cs="Arial"/>
-        </w:rPr>
-        <w:t>Dbhospital.sqbpro</w:t>
+      <w:proofErr w:type="gramStart"/>
+      <w:r>
+        <w:rPr>
+          <w:rFonts w:ascii="Arial" w:hAnsi="Arial" w:cs="Arial"/>
+        </w:rPr>
+        <w:t>d</w:t>
+      </w:r>
+      <w:r>
+        <w:rPr>
+          <w:rFonts w:ascii="Arial" w:hAnsi="Arial" w:cs="Arial"/>
+        </w:rPr>
+        <w:t>bhospital.sqbpro</w:t>
       </w:r>
       <w:proofErr w:type="spellEnd"/>
+      <w:proofErr w:type="gramEnd"/>
       <w:r>
         <w:rPr>
           <w:rFonts w:ascii="Arial" w:hAnsi="Arial" w:cs="Arial"/>
@@ -6111,14 +6107,12 @@
           <w:rFonts w:ascii="Arial" w:hAnsi="Arial" w:cs="Arial"/>
         </w:rPr>
       </w:pPr>
-      <w:proofErr w:type="spellStart"/>
-      <w:r>
-        <w:rPr>
-          <w:rFonts w:ascii="Arial" w:hAnsi="Arial" w:cs="Arial"/>
-        </w:rPr>
-        <w:t>Preferencias</w:t>
-      </w:r>
-      <w:proofErr w:type="spellEnd"/>
+      <w:r>
+        <w:rPr>
+          <w:rFonts w:ascii="Arial" w:hAnsi="Arial" w:cs="Arial"/>
+        </w:rPr>
+        <w:t>Preferências</w:t>
+      </w:r>
       <w:r>
         <w:rPr>
           <w:rFonts w:ascii="Arial" w:hAnsi="Arial" w:cs="Arial"/>
@@ -9123,7 +9117,31 @@
         <w:rPr>
           <w:rFonts w:ascii="Arial" w:hAnsi="Arial" w:cs="Arial"/>
         </w:rPr>
-        <w:t>A segurança da informação é um elemento necessário no contexto hospitalar onde dados sensíveis como históricos clínicos, dados pessoais e prescrições são manipulados. Para garantir a confidencialidade, integridade e controle de acesso, forma implementadas as seguintes medidas no sistema:</w:t>
+        <w:t xml:space="preserve">A segurança da informação é um elemento necessário no contexto hospitalar onde dados sensíveis como históricos clínicos, dados pessoais e prescrições são </w:t>
+      </w:r>
+      <w:r>
+        <w:rPr>
+          <w:rFonts w:ascii="Arial" w:hAnsi="Arial" w:cs="Arial"/>
+        </w:rPr>
+        <w:t xml:space="preserve">guardadas e </w:t>
+      </w:r>
+      <w:r>
+        <w:rPr>
+          <w:rFonts w:ascii="Arial" w:hAnsi="Arial" w:cs="Arial"/>
+        </w:rPr>
+        <w:t>manipulados. Para garantir a confidencialidade, integridade e controle de acesso, forma implementadas as seguintes</w:t>
+      </w:r>
+      <w:r>
+        <w:rPr>
+          <w:rFonts w:ascii="Arial" w:hAnsi="Arial" w:cs="Arial"/>
+        </w:rPr>
+        <w:t xml:space="preserve"> de segurança</w:t>
+      </w:r>
+      <w:r>
+        <w:rPr>
+          <w:rFonts w:ascii="Arial" w:hAnsi="Arial" w:cs="Arial"/>
+        </w:rPr>
+        <w:t xml:space="preserve"> medidas no sistema:</w:t>
       </w:r>
     </w:p>
     <w:p>
@@ -9147,47 +9165,112 @@
       <w:pPr>
         <w:rPr>
           <w:rFonts w:ascii="Arial" w:hAnsi="Arial" w:cs="Arial"/>
+        </w:rPr>
+      </w:pPr>
+      <w:r>
+        <w:rPr>
+          <w:rFonts w:ascii="Arial" w:hAnsi="Arial" w:cs="Arial"/>
+        </w:rPr>
+        <w:t xml:space="preserve">O sistema exige </w:t>
+      </w:r>
+      <w:r>
+        <w:rPr>
+          <w:rFonts w:ascii="Arial" w:hAnsi="Arial" w:cs="Arial"/>
           <w:b/>
           <w:bCs/>
         </w:rPr>
-      </w:pPr>
+        <w:t>autenticação</w:t>
+      </w:r>
       <w:r>
         <w:rPr>
           <w:rFonts w:ascii="Arial" w:hAnsi="Arial" w:cs="Arial"/>
           <w:b/>
           <w:bCs/>
         </w:rPr>
-        <w:t>EXEMPLO ABAIXO:</w:t>
-      </w:r>
-    </w:p>
-    <w:p>
-      <w:pPr>
-        <w:rPr>
-          <w:rFonts w:ascii="Arial" w:hAnsi="Arial" w:cs="Arial"/>
-        </w:rPr>
-      </w:pPr>
-      <w:r>
-        <w:rPr>
-          <w:rFonts w:ascii="Arial" w:hAnsi="Arial" w:cs="Arial"/>
-        </w:rPr>
-        <w:t>O sistema exige autenticação por nome de utilizador e palavra-passe para qualquer operação.</w:t>
-      </w:r>
-    </w:p>
-    <w:p>
-      <w:pPr>
-        <w:rPr>
-          <w:rFonts w:ascii="Arial" w:hAnsi="Arial" w:cs="Arial"/>
-        </w:rPr>
-      </w:pPr>
-      <w:r>
-        <w:rPr>
-          <w:rFonts w:ascii="Arial" w:hAnsi="Arial" w:cs="Arial"/>
-        </w:rPr>
-        <w:t>Existem diferentes tipos de usuário, cada um com permissões específicas:</w:t>
-      </w:r>
-    </w:p>
-    <w:p>
-      <w:pPr>
+        <w:t xml:space="preserve"> obrigatória</w:t>
+      </w:r>
+      <w:r>
+        <w:rPr>
+          <w:rFonts w:ascii="Arial" w:hAnsi="Arial" w:cs="Arial"/>
+        </w:rPr>
+        <w:t xml:space="preserve"> por nome de utilizador e palavra-passe </w:t>
+      </w:r>
+      <w:r>
+        <w:rPr>
+          <w:rFonts w:ascii="Arial" w:hAnsi="Arial" w:cs="Arial"/>
+        </w:rPr>
+        <w:t>antes de</w:t>
+      </w:r>
+      <w:r>
+        <w:rPr>
+          <w:rFonts w:ascii="Arial" w:hAnsi="Arial" w:cs="Arial"/>
+        </w:rPr>
+        <w:t xml:space="preserve"> qualquer operação.</w:t>
+      </w:r>
+    </w:p>
+    <w:p>
+      <w:pPr>
+        <w:pStyle w:val="PargrafodaLista"/>
+        <w:numPr>
+          <w:ilvl w:val="0"/>
+          <w:numId w:val="24"/>
+        </w:numPr>
+        <w:rPr>
+          <w:rFonts w:ascii="Arial" w:hAnsi="Arial" w:cs="Arial"/>
+        </w:rPr>
+      </w:pPr>
+      <w:r>
+        <w:rPr>
+          <w:rFonts w:ascii="Arial" w:hAnsi="Arial" w:cs="Arial"/>
+        </w:rPr>
+        <w:t>A entrada da palavra-passe é feita com o módulo ‘</w:t>
+      </w:r>
+      <w:proofErr w:type="spellStart"/>
+      <w:r>
+        <w:rPr>
+          <w:rFonts w:ascii="Arial" w:hAnsi="Arial" w:cs="Arial"/>
+          <w:i/>
+          <w:iCs/>
+        </w:rPr>
+        <w:t>getpass</w:t>
+      </w:r>
+      <w:proofErr w:type="spellEnd"/>
+      <w:r>
+        <w:rPr>
+          <w:rFonts w:ascii="Arial" w:hAnsi="Arial" w:cs="Arial"/>
+          <w:i/>
+          <w:iCs/>
+        </w:rPr>
+        <w:t>’</w:t>
+      </w:r>
+      <w:r>
+        <w:rPr>
+          <w:rFonts w:ascii="Arial" w:hAnsi="Arial" w:cs="Arial"/>
+        </w:rPr>
+        <w:t xml:space="preserve"> </w:t>
+      </w:r>
+      <w:proofErr w:type="spellStart"/>
+      <w:r>
+        <w:rPr>
+          <w:rFonts w:ascii="Arial" w:hAnsi="Arial" w:cs="Arial"/>
+        </w:rPr>
+        <w:t>impedidndo</w:t>
+      </w:r>
+      <w:proofErr w:type="spellEnd"/>
+      <w:r>
+        <w:rPr>
+          <w:rFonts w:ascii="Arial" w:hAnsi="Arial" w:cs="Arial"/>
+        </w:rPr>
+        <w:t xml:space="preserve"> que seja exibida no terminal.</w:t>
+      </w:r>
+    </w:p>
+    <w:p>
+      <w:pPr>
+        <w:pStyle w:val="PargrafodaLista"/>
+        <w:numPr>
+          <w:ilvl w:val="0"/>
+          <w:numId w:val="24"/>
+        </w:numPr>
         <w:rPr>
           <w:rFonts w:ascii="Arial" w:hAnsi="Arial" w:cs="Arial"/>
         </w:rPr>
@@ -9197,35 +9280,353 @@
           <w:rFonts w:ascii="Arial" w:hAnsi="Arial" w:cs="Arial"/>
         </w:rPr>
         <w:lastRenderedPageBreak/>
-        <w:t>Administrador: acesso total ao sistema, incluindo visualização do log de acessos e alteração de dados de qualquer usuário.</w:t>
-      </w:r>
-    </w:p>
-    <w:p>
-      <w:pPr>
-        <w:rPr>
-          <w:rFonts w:ascii="Arial" w:hAnsi="Arial" w:cs="Arial"/>
-        </w:rPr>
-      </w:pPr>
-      <w:r>
-        <w:rPr>
-          <w:rFonts w:ascii="Arial" w:hAnsi="Arial" w:cs="Arial"/>
-        </w:rPr>
-        <w:t>Funcionários (médicos/enfermeiros): acesso limitado às funcionalidades relacionadas às suas funções.</w:t>
-      </w:r>
-    </w:p>
-    <w:p>
-      <w:pPr>
-        <w:rPr>
-          <w:rFonts w:ascii="Arial" w:hAnsi="Arial" w:cs="Arial"/>
-        </w:rPr>
-      </w:pPr>
-      <w:r>
-        <w:rPr>
-          <w:rFonts w:ascii="Arial" w:hAnsi="Arial" w:cs="Arial"/>
-        </w:rPr>
-        <w:t>Pacientes: acesso restrito aos seus próprios dados, podendo visualizar e editar informações pessoais.</w:t>
-      </w:r>
-    </w:p>
+        <w:t>Os utilizadores estão registados na tabela ‘</w:t>
+      </w:r>
+      <w:proofErr w:type="spellStart"/>
+      <w:r>
+        <w:rPr>
+          <w:rFonts w:ascii="Arial" w:hAnsi="Arial" w:cs="Arial"/>
+          <w:i/>
+          <w:iCs/>
+        </w:rPr>
+        <w:t>users</w:t>
+      </w:r>
+      <w:proofErr w:type="spellEnd"/>
+      <w:r>
+        <w:rPr>
+          <w:rFonts w:ascii="Arial" w:hAnsi="Arial" w:cs="Arial"/>
+          <w:i/>
+          <w:iCs/>
+        </w:rPr>
+        <w:t>’</w:t>
+      </w:r>
+      <w:r>
+        <w:rPr>
+          <w:rFonts w:ascii="Arial" w:hAnsi="Arial" w:cs="Arial"/>
+        </w:rPr>
+        <w:t xml:space="preserve"> com os campos: ‘</w:t>
+      </w:r>
+      <w:r>
+        <w:rPr>
+          <w:rFonts w:ascii="Arial" w:hAnsi="Arial" w:cs="Arial"/>
+          <w:i/>
+          <w:iCs/>
+        </w:rPr>
+        <w:t>login’</w:t>
+      </w:r>
+      <w:r>
+        <w:rPr>
+          <w:rFonts w:ascii="Arial" w:hAnsi="Arial" w:cs="Arial"/>
+        </w:rPr>
+        <w:t>, ‘</w:t>
+      </w:r>
+      <w:r>
+        <w:rPr>
+          <w:rFonts w:ascii="Arial" w:hAnsi="Arial" w:cs="Arial"/>
+          <w:i/>
+          <w:iCs/>
+        </w:rPr>
+        <w:t>senha’</w:t>
+      </w:r>
+      <w:r>
+        <w:rPr>
+          <w:rFonts w:ascii="Arial" w:hAnsi="Arial" w:cs="Arial"/>
+        </w:rPr>
+        <w:t>, ‘</w:t>
+      </w:r>
+      <w:proofErr w:type="spellStart"/>
+      <w:r>
+        <w:rPr>
+          <w:rFonts w:ascii="Arial" w:hAnsi="Arial" w:cs="Arial"/>
+          <w:i/>
+          <w:iCs/>
+        </w:rPr>
+        <w:t>tipo_user</w:t>
+      </w:r>
+      <w:proofErr w:type="spellEnd"/>
+      <w:r>
+        <w:rPr>
+          <w:rFonts w:ascii="Arial" w:hAnsi="Arial" w:cs="Arial"/>
+          <w:i/>
+          <w:iCs/>
+        </w:rPr>
+        <w:t>'</w:t>
+      </w:r>
+      <w:r>
+        <w:rPr>
+          <w:rFonts w:ascii="Arial" w:hAnsi="Arial" w:cs="Arial"/>
+        </w:rPr>
+        <w:t>.</w:t>
+      </w:r>
+    </w:p>
+    <w:p>
+      <w:pPr>
+        <w:rPr>
+          <w:rFonts w:ascii="Arial" w:hAnsi="Arial" w:cs="Arial"/>
+        </w:rPr>
+      </w:pPr>
+      <w:r>
+        <w:rPr>
+          <w:rFonts w:ascii="Arial" w:hAnsi="Arial" w:cs="Arial"/>
+        </w:rPr>
+        <w:t xml:space="preserve">Existem diferentes tipos de </w:t>
+      </w:r>
+      <w:r>
+        <w:rPr>
+          <w:rFonts w:ascii="Arial" w:hAnsi="Arial" w:cs="Arial"/>
+        </w:rPr>
+        <w:t>utilizadores</w:t>
+      </w:r>
+      <w:r>
+        <w:rPr>
+          <w:rFonts w:ascii="Arial" w:hAnsi="Arial" w:cs="Arial"/>
+        </w:rPr>
+        <w:t>, cada um com permissões específicas</w:t>
+      </w:r>
+      <w:r>
+        <w:rPr>
+          <w:rFonts w:ascii="Arial" w:hAnsi="Arial" w:cs="Arial"/>
+        </w:rPr>
+        <w:t xml:space="preserve"> definidas</w:t>
+      </w:r>
+      <w:r>
+        <w:rPr>
+          <w:rFonts w:ascii="Arial" w:hAnsi="Arial" w:cs="Arial"/>
+        </w:rPr>
+        <w:t>:</w:t>
+      </w:r>
+    </w:p>
+    <w:tbl>
+      <w:tblPr>
+        <w:tblStyle w:val="TabelacomGrelha"/>
+        <w:tblW w:w="0" w:type="auto"/>
+        <w:tblInd w:w="392" w:type="dxa"/>
+        <w:tblLook w:val="04A0" w:firstRow="1" w:lastRow="0" w:firstColumn="1" w:lastColumn="0" w:noHBand="0" w:noVBand="1"/>
+      </w:tblPr>
+      <w:tblGrid>
+        <w:gridCol w:w="2268"/>
+        <w:gridCol w:w="6155"/>
+      </w:tblGrid>
+      <w:tr>
+        <w:tc>
+          <w:tcPr>
+            <w:tcW w:w="2268" w:type="dxa"/>
+          </w:tcPr>
+          <w:p>
+            <w:pPr>
+              <w:ind w:firstLine="0"/>
+              <w:jc w:val="right"/>
+              <w:rPr>
+                <w:rFonts w:ascii="Arial" w:hAnsi="Arial" w:cs="Arial"/>
+              </w:rPr>
+            </w:pPr>
+            <w:r>
+              <w:rPr>
+                <w:rFonts w:ascii="Arial" w:hAnsi="Arial" w:cs="Arial"/>
+              </w:rPr>
+              <w:t>Tipo de Utilizador</w:t>
+            </w:r>
+          </w:p>
+        </w:tc>
+        <w:tc>
+          <w:tcPr>
+            <w:tcW w:w="6155" w:type="dxa"/>
+          </w:tcPr>
+          <w:p>
+            <w:pPr>
+              <w:ind w:firstLine="0"/>
+              <w:rPr>
+                <w:rFonts w:ascii="Arial" w:hAnsi="Arial" w:cs="Arial"/>
+              </w:rPr>
+            </w:pPr>
+            <w:r>
+              <w:rPr>
+                <w:rFonts w:ascii="Arial" w:hAnsi="Arial" w:cs="Arial"/>
+              </w:rPr>
+              <w:t>Permissões</w:t>
+            </w:r>
+          </w:p>
+        </w:tc>
+      </w:tr>
+      <w:tr>
+        <w:tc>
+          <w:tcPr>
+            <w:tcW w:w="2268" w:type="dxa"/>
+          </w:tcPr>
+          <w:p>
+            <w:pPr>
+              <w:ind w:firstLine="0"/>
+              <w:jc w:val="right"/>
+              <w:rPr>
+                <w:rFonts w:ascii="Arial" w:hAnsi="Arial" w:cs="Arial"/>
+              </w:rPr>
+            </w:pPr>
+            <w:r>
+              <w:rPr>
+                <w:rFonts w:ascii="Arial" w:hAnsi="Arial" w:cs="Arial"/>
+              </w:rPr>
+              <w:t>Administrador</w:t>
+            </w:r>
+          </w:p>
+        </w:tc>
+        <w:tc>
+          <w:tcPr>
+            <w:tcW w:w="6155" w:type="dxa"/>
+          </w:tcPr>
+          <w:p>
+            <w:pPr>
+              <w:ind w:firstLine="0"/>
+              <w:rPr>
+                <w:rFonts w:ascii="Arial" w:hAnsi="Arial" w:cs="Arial"/>
+              </w:rPr>
+            </w:pPr>
+            <w:r>
+              <w:rPr>
+                <w:rFonts w:ascii="Arial" w:hAnsi="Arial" w:cs="Arial"/>
+              </w:rPr>
+              <w:t xml:space="preserve">Acesso total. Pode adicionar, editar e excluir qualquer registo. Visualiza </w:t>
+            </w:r>
+            <w:proofErr w:type="spellStart"/>
+            <w:r>
+              <w:rPr>
+                <w:rFonts w:ascii="Arial" w:hAnsi="Arial" w:cs="Arial"/>
+              </w:rPr>
+              <w:t>logs</w:t>
+            </w:r>
+            <w:proofErr w:type="spellEnd"/>
+            <w:r>
+              <w:rPr>
+                <w:rFonts w:ascii="Arial" w:hAnsi="Arial" w:cs="Arial"/>
+              </w:rPr>
+              <w:t>, todas as tabelas e dados.</w:t>
+            </w:r>
+          </w:p>
+        </w:tc>
+      </w:tr>
+      <w:tr>
+        <w:tc>
+          <w:tcPr>
+            <w:tcW w:w="2268" w:type="dxa"/>
+          </w:tcPr>
+          <w:p>
+            <w:pPr>
+              <w:ind w:firstLine="0"/>
+              <w:jc w:val="right"/>
+              <w:rPr>
+                <w:rFonts w:ascii="Arial" w:hAnsi="Arial" w:cs="Arial"/>
+              </w:rPr>
+            </w:pPr>
+            <w:r>
+              <w:rPr>
+                <w:rFonts w:ascii="Arial" w:hAnsi="Arial" w:cs="Arial"/>
+              </w:rPr>
+              <w:t>Medico</w:t>
+            </w:r>
+          </w:p>
+        </w:tc>
+        <w:tc>
+          <w:tcPr>
+            <w:tcW w:w="6155" w:type="dxa"/>
+          </w:tcPr>
+          <w:p>
+            <w:pPr>
+              <w:ind w:firstLine="0"/>
+              <w:rPr>
+                <w:rFonts w:ascii="Arial" w:hAnsi="Arial" w:cs="Arial"/>
+              </w:rPr>
+            </w:pPr>
+            <w:r>
+              <w:rPr>
+                <w:rFonts w:ascii="Arial" w:hAnsi="Arial" w:cs="Arial"/>
+              </w:rPr>
+              <w:t>Acesso apenas às suas consultas, prescrições e pacientes. Não pode editar outros utilizadores.</w:t>
+            </w:r>
+          </w:p>
+        </w:tc>
+      </w:tr>
+      <w:tr>
+        <w:tc>
+          <w:tcPr>
+            <w:tcW w:w="2268" w:type="dxa"/>
+          </w:tcPr>
+          <w:p>
+            <w:pPr>
+              <w:ind w:firstLine="0"/>
+              <w:jc w:val="right"/>
+              <w:rPr>
+                <w:rFonts w:ascii="Arial" w:hAnsi="Arial" w:cs="Arial"/>
+              </w:rPr>
+            </w:pPr>
+            <w:r>
+              <w:rPr>
+                <w:rFonts w:ascii="Arial" w:hAnsi="Arial" w:cs="Arial"/>
+              </w:rPr>
+              <w:t>Enfermeiro</w:t>
+            </w:r>
+          </w:p>
+        </w:tc>
+        <w:tc>
+          <w:tcPr>
+            <w:tcW w:w="6155" w:type="dxa"/>
+          </w:tcPr>
+          <w:p>
+            <w:pPr>
+              <w:ind w:firstLine="0"/>
+              <w:rPr>
+                <w:rFonts w:ascii="Arial" w:hAnsi="Arial" w:cs="Arial"/>
+              </w:rPr>
+            </w:pPr>
+            <w:r>
+              <w:rPr>
+                <w:rFonts w:ascii="Arial" w:hAnsi="Arial" w:cs="Arial"/>
+              </w:rPr>
+              <w:t>Acesso aos seus dados pessoais e às consultas dos pacientes. Sem permissões de edição global.</w:t>
+            </w:r>
+          </w:p>
+        </w:tc>
+      </w:tr>
+      <w:tr>
+        <w:tc>
+          <w:tcPr>
+            <w:tcW w:w="2268" w:type="dxa"/>
+          </w:tcPr>
+          <w:p>
+            <w:pPr>
+              <w:ind w:firstLine="0"/>
+              <w:jc w:val="right"/>
+              <w:rPr>
+                <w:rFonts w:ascii="Arial" w:hAnsi="Arial" w:cs="Arial"/>
+              </w:rPr>
+            </w:pPr>
+            <w:r>
+              <w:rPr>
+                <w:rFonts w:ascii="Arial" w:hAnsi="Arial" w:cs="Arial"/>
+              </w:rPr>
+              <w:t xml:space="preserve">Paciente </w:t>
+            </w:r>
+          </w:p>
+        </w:tc>
+        <w:tc>
+          <w:tcPr>
+            <w:tcW w:w="6155" w:type="dxa"/>
+          </w:tcPr>
+          <w:p>
+            <w:pPr>
+              <w:ind w:firstLine="0"/>
+              <w:rPr>
+                <w:rFonts w:ascii="Arial" w:hAnsi="Arial" w:cs="Arial"/>
+              </w:rPr>
+            </w:pPr>
+            <w:r>
+              <w:rPr>
+                <w:rFonts w:ascii="Arial" w:hAnsi="Arial" w:cs="Arial"/>
+              </w:rPr>
+              <w:t>Acesso apenas aos próprios dados: pode visualizar e editar contacto, ver tratamentos e consultas.</w:t>
+            </w:r>
+          </w:p>
+        </w:tc>
+      </w:tr>
+    </w:tbl>
     <w:p>
       <w:pPr>
         <w:pStyle w:val="Ttulo2"/>
@@ -9247,126 +9648,1036 @@
       <w:pPr>
         <w:rPr>
           <w:rFonts w:ascii="Arial" w:hAnsi="Arial" w:cs="Arial"/>
+        </w:rPr>
+      </w:pPr>
+      <w:r>
+        <w:rPr>
+          <w:rFonts w:ascii="Arial" w:hAnsi="Arial" w:cs="Arial"/>
+        </w:rPr>
+        <w:t xml:space="preserve">Cada funcionalidade do menu é validada com base no tipo de </w:t>
+      </w:r>
+      <w:r>
+        <w:rPr>
+          <w:rFonts w:ascii="Arial" w:hAnsi="Arial" w:cs="Arial"/>
+        </w:rPr>
+        <w:t>utilizador</w:t>
+      </w:r>
+      <w:r>
+        <w:rPr>
+          <w:rFonts w:ascii="Arial" w:hAnsi="Arial" w:cs="Arial"/>
+        </w:rPr>
+        <w:t xml:space="preserve"> autenticado.</w:t>
+      </w:r>
+    </w:p>
+    <w:p>
+      <w:pPr>
+        <w:rPr>
+          <w:rFonts w:ascii="Arial" w:hAnsi="Arial" w:cs="Arial"/>
+        </w:rPr>
+      </w:pPr>
+      <w:r>
+        <w:rPr>
+          <w:rFonts w:ascii="Arial" w:hAnsi="Arial" w:cs="Arial"/>
+        </w:rPr>
+        <w:t>Permissões específicas:</w:t>
+      </w:r>
+    </w:p>
+    <w:p>
+      <w:pPr>
+        <w:rPr>
+          <w:rFonts w:ascii="Arial" w:hAnsi="Arial" w:cs="Arial"/>
+        </w:rPr>
+      </w:pPr>
+      <w:r>
+        <w:rPr>
+          <w:rFonts w:ascii="Arial" w:hAnsi="Arial" w:cs="Arial"/>
+        </w:rPr>
+        <w:t>Apenas o administrador pode:</w:t>
+      </w:r>
+    </w:p>
+    <w:p>
+      <w:pPr>
+        <w:pStyle w:val="PargrafodaLista"/>
+        <w:numPr>
+          <w:ilvl w:val="0"/>
+          <w:numId w:val="25"/>
+        </w:numPr>
+        <w:rPr>
+          <w:rFonts w:ascii="Arial" w:hAnsi="Arial" w:cs="Arial"/>
+        </w:rPr>
+      </w:pPr>
+      <w:r>
+        <w:rPr>
+          <w:rFonts w:ascii="Arial" w:hAnsi="Arial" w:cs="Arial"/>
+        </w:rPr>
+        <w:t>Visualizar</w:t>
+      </w:r>
+      <w:r>
+        <w:rPr>
+          <w:rFonts w:ascii="Arial" w:hAnsi="Arial" w:cs="Arial"/>
+        </w:rPr>
+        <w:t xml:space="preserve"> o log de acessos</w:t>
+      </w:r>
+      <w:r>
+        <w:rPr>
+          <w:rFonts w:ascii="Arial" w:hAnsi="Arial" w:cs="Arial"/>
+        </w:rPr>
+        <w:t xml:space="preserve"> de todos os utilizadores</w:t>
+      </w:r>
+    </w:p>
+    <w:p>
+      <w:pPr>
+        <w:pStyle w:val="PargrafodaLista"/>
+        <w:numPr>
+          <w:ilvl w:val="0"/>
+          <w:numId w:val="25"/>
+        </w:numPr>
+        <w:rPr>
+          <w:rFonts w:ascii="Arial" w:hAnsi="Arial" w:cs="Arial"/>
+        </w:rPr>
+      </w:pPr>
+      <w:r>
+        <w:rPr>
+          <w:rFonts w:ascii="Arial" w:hAnsi="Arial" w:cs="Arial"/>
+        </w:rPr>
+        <w:t xml:space="preserve">Modificar </w:t>
+      </w:r>
+      <w:r>
+        <w:rPr>
+          <w:rFonts w:ascii="Arial" w:hAnsi="Arial" w:cs="Arial"/>
+        </w:rPr>
+        <w:t>os contactos de qualquer utilizador (paciente, medico ou enfermeiro)</w:t>
+      </w:r>
+    </w:p>
+    <w:p>
+      <w:pPr>
+        <w:pStyle w:val="PargrafodaLista"/>
+        <w:numPr>
+          <w:ilvl w:val="0"/>
+          <w:numId w:val="25"/>
+        </w:numPr>
+        <w:rPr>
+          <w:rFonts w:ascii="Arial" w:hAnsi="Arial" w:cs="Arial"/>
+        </w:rPr>
+      </w:pPr>
+      <w:r>
+        <w:rPr>
+          <w:rFonts w:ascii="Arial" w:hAnsi="Arial" w:cs="Arial"/>
+        </w:rPr>
+        <w:t xml:space="preserve">Visualizar </w:t>
+      </w:r>
+      <w:r>
+        <w:rPr>
+          <w:rFonts w:ascii="Arial" w:hAnsi="Arial" w:cs="Arial"/>
+        </w:rPr>
+        <w:t xml:space="preserve">o conteúdo completo de qualquer </w:t>
+      </w:r>
+      <w:r>
+        <w:rPr>
+          <w:rFonts w:ascii="Arial" w:hAnsi="Arial" w:cs="Arial"/>
+        </w:rPr>
+        <w:t>tabela</w:t>
+      </w:r>
+    </w:p>
+    <w:p>
+      <w:pPr>
+        <w:pStyle w:val="PargrafodaLista"/>
+        <w:numPr>
+          <w:ilvl w:val="0"/>
+          <w:numId w:val="25"/>
+        </w:numPr>
+        <w:rPr>
+          <w:rFonts w:ascii="Arial" w:hAnsi="Arial" w:cs="Arial"/>
+        </w:rPr>
+      </w:pPr>
+      <w:r>
+        <w:rPr>
+          <w:rFonts w:ascii="Arial" w:hAnsi="Arial" w:cs="Arial"/>
+        </w:rPr>
+        <w:t xml:space="preserve">Excluir registos </w:t>
+      </w:r>
+      <w:r>
+        <w:rPr>
+          <w:rFonts w:ascii="Arial" w:hAnsi="Arial" w:cs="Arial"/>
+        </w:rPr>
+        <w:t>(paciente, medico ou enfermeiro)</w:t>
+      </w:r>
+    </w:p>
+    <w:p>
+      <w:pPr>
+        <w:spacing w:before="0" w:after="0" w:line="240" w:lineRule="auto"/>
+        <w:ind w:right="0" w:firstLine="0"/>
+        <w:jc w:val="left"/>
+        <w:rPr>
+          <w:rFonts w:ascii="Arial" w:hAnsi="Arial" w:cs="Arial"/>
+        </w:rPr>
+      </w:pPr>
+      <w:r>
+        <w:rPr>
+          <w:rFonts w:ascii="Arial" w:hAnsi="Arial" w:cs="Arial"/>
+        </w:rPr>
+        <w:br w:type="page"/>
+      </w:r>
+    </w:p>
+    <w:p>
+      <w:pPr>
+        <w:rPr>
+          <w:rFonts w:ascii="Arial" w:hAnsi="Arial" w:cs="Arial"/>
+        </w:rPr>
+      </w:pPr>
+      <w:r>
+        <w:rPr>
+          <w:rFonts w:ascii="Arial" w:hAnsi="Arial" w:cs="Arial"/>
+        </w:rPr>
+        <w:lastRenderedPageBreak/>
+        <w:t>Os médicos podem:</w:t>
+      </w:r>
+    </w:p>
+    <w:p>
+      <w:pPr>
+        <w:pStyle w:val="PargrafodaLista"/>
+        <w:numPr>
+          <w:ilvl w:val="0"/>
+          <w:numId w:val="26"/>
+        </w:numPr>
+        <w:rPr>
+          <w:rFonts w:ascii="Arial" w:hAnsi="Arial" w:cs="Arial"/>
+        </w:rPr>
+      </w:pPr>
+      <w:r>
+        <w:rPr>
+          <w:rFonts w:ascii="Arial" w:hAnsi="Arial" w:cs="Arial"/>
+        </w:rPr>
+        <w:t>Visualizar os seus próprios pacientes.</w:t>
+      </w:r>
+    </w:p>
+    <w:p>
+      <w:pPr>
+        <w:pStyle w:val="PargrafodaLista"/>
+        <w:numPr>
+          <w:ilvl w:val="0"/>
+          <w:numId w:val="26"/>
+        </w:numPr>
+        <w:rPr>
+          <w:rFonts w:ascii="Arial" w:hAnsi="Arial" w:cs="Arial"/>
+        </w:rPr>
+      </w:pPr>
+      <w:r>
+        <w:rPr>
+          <w:rFonts w:ascii="Arial" w:hAnsi="Arial" w:cs="Arial"/>
+        </w:rPr>
+        <w:t>Visualizar e filtrar as suas prescrições.</w:t>
+      </w:r>
+    </w:p>
+    <w:p>
+      <w:pPr>
+        <w:pStyle w:val="PargrafodaLista"/>
+        <w:numPr>
+          <w:ilvl w:val="0"/>
+          <w:numId w:val="26"/>
+        </w:numPr>
+        <w:rPr>
+          <w:rFonts w:ascii="Arial" w:hAnsi="Arial" w:cs="Arial"/>
+        </w:rPr>
+      </w:pPr>
+      <w:r>
+        <w:rPr>
+          <w:rFonts w:ascii="Arial" w:hAnsi="Arial" w:cs="Arial"/>
+        </w:rPr>
+        <w:t>Ver apenas as consultas onde são o médico responsável.</w:t>
+      </w:r>
+    </w:p>
+    <w:p>
+      <w:pPr>
+        <w:rPr>
+          <w:rFonts w:ascii="Arial" w:hAnsi="Arial" w:cs="Arial"/>
+        </w:rPr>
+      </w:pPr>
+      <w:r>
+        <w:rPr>
+          <w:rFonts w:ascii="Arial" w:hAnsi="Arial" w:cs="Arial"/>
+        </w:rPr>
+        <w:t>Enfermeiros podem:</w:t>
+      </w:r>
+    </w:p>
+    <w:p>
+      <w:pPr>
+        <w:pStyle w:val="PargrafodaLista"/>
+        <w:numPr>
+          <w:ilvl w:val="0"/>
+          <w:numId w:val="28"/>
+        </w:numPr>
+        <w:rPr>
+          <w:rFonts w:ascii="Arial" w:hAnsi="Arial" w:cs="Arial"/>
+        </w:rPr>
+      </w:pPr>
+      <w:r>
+        <w:rPr>
+          <w:rFonts w:ascii="Arial" w:hAnsi="Arial" w:cs="Arial"/>
+        </w:rPr>
+        <w:t>Visualizar os seus próprios dados.</w:t>
+      </w:r>
+    </w:p>
+    <w:p>
+      <w:pPr>
+        <w:pStyle w:val="PargrafodaLista"/>
+        <w:numPr>
+          <w:ilvl w:val="0"/>
+          <w:numId w:val="28"/>
+        </w:numPr>
+        <w:rPr>
+          <w:rFonts w:ascii="Arial" w:hAnsi="Arial" w:cs="Arial"/>
+        </w:rPr>
+      </w:pPr>
+      <w:r>
+        <w:rPr>
+          <w:rFonts w:ascii="Arial" w:hAnsi="Arial" w:cs="Arial"/>
+        </w:rPr>
+        <w:t>Editar o próprio contacto.</w:t>
+      </w:r>
+    </w:p>
+    <w:p>
+      <w:pPr>
+        <w:pStyle w:val="PargrafodaLista"/>
+        <w:numPr>
+          <w:ilvl w:val="0"/>
+          <w:numId w:val="28"/>
+        </w:numPr>
+        <w:rPr>
+          <w:rFonts w:ascii="Arial" w:hAnsi="Arial" w:cs="Arial"/>
+        </w:rPr>
+      </w:pPr>
+      <w:r>
+        <w:rPr>
+          <w:rFonts w:ascii="Arial" w:hAnsi="Arial" w:cs="Arial"/>
+        </w:rPr>
+        <w:t>Visualizar as consultas dos pacientes.</w:t>
+      </w:r>
+    </w:p>
+    <w:p>
+      <w:pPr>
+        <w:rPr>
+          <w:rFonts w:ascii="Arial" w:hAnsi="Arial" w:cs="Arial"/>
+        </w:rPr>
+      </w:pPr>
+      <w:r>
+        <w:rPr>
+          <w:rFonts w:ascii="Arial" w:hAnsi="Arial" w:cs="Arial"/>
+        </w:rPr>
+        <w:t>Pacientes podem apenas:</w:t>
+      </w:r>
+    </w:p>
+    <w:p>
+      <w:pPr>
+        <w:pStyle w:val="PargrafodaLista"/>
+        <w:numPr>
+          <w:ilvl w:val="0"/>
+          <w:numId w:val="27"/>
+        </w:numPr>
+        <w:rPr>
+          <w:rFonts w:ascii="Arial" w:hAnsi="Arial" w:cs="Arial"/>
+        </w:rPr>
+      </w:pPr>
+      <w:r>
+        <w:rPr>
+          <w:rFonts w:ascii="Arial" w:hAnsi="Arial" w:cs="Arial"/>
+        </w:rPr>
+        <w:t>Ver as suas próprias consultas.</w:t>
+      </w:r>
+    </w:p>
+    <w:p>
+      <w:pPr>
+        <w:pStyle w:val="PargrafodaLista"/>
+        <w:numPr>
+          <w:ilvl w:val="0"/>
+          <w:numId w:val="27"/>
+        </w:numPr>
+        <w:rPr>
+          <w:rFonts w:ascii="Arial" w:hAnsi="Arial" w:cs="Arial"/>
+        </w:rPr>
+      </w:pPr>
+      <w:r>
+        <w:rPr>
+          <w:rFonts w:ascii="Arial" w:hAnsi="Arial" w:cs="Arial"/>
+        </w:rPr>
+        <w:t>Ver os seus tratamentos.</w:t>
+      </w:r>
+    </w:p>
+    <w:p>
+      <w:pPr>
+        <w:pStyle w:val="PargrafodaLista"/>
+        <w:numPr>
+          <w:ilvl w:val="0"/>
+          <w:numId w:val="27"/>
+        </w:numPr>
+        <w:rPr>
+          <w:rFonts w:ascii="Arial" w:hAnsi="Arial" w:cs="Arial"/>
+        </w:rPr>
+      </w:pPr>
+      <w:r>
+        <w:rPr>
+          <w:rFonts w:ascii="Arial" w:hAnsi="Arial" w:cs="Arial"/>
+        </w:rPr>
+        <w:t>Alterar o seu contacto.</w:t>
+      </w:r>
+    </w:p>
+    <w:p>
+      <w:pPr>
+        <w:pStyle w:val="PargrafodaLista"/>
+        <w:numPr>
+          <w:ilvl w:val="0"/>
+          <w:numId w:val="27"/>
+        </w:numPr>
+        <w:rPr>
+          <w:rFonts w:ascii="Arial" w:hAnsi="Arial" w:cs="Arial"/>
+        </w:rPr>
+      </w:pPr>
+      <w:r>
+        <w:rPr>
+          <w:rFonts w:ascii="Arial" w:hAnsi="Arial" w:cs="Arial"/>
+        </w:rPr>
+        <w:t>Visualizar os seus próprios dados (incluindo o prontuário, já decifrado).</w:t>
+      </w:r>
+    </w:p>
+    <w:p>
+      <w:pPr>
+        <w:pStyle w:val="Ttulo2"/>
+        <w:jc w:val="both"/>
+        <w:rPr>
+          <w:rFonts w:ascii="Arial" w:hAnsi="Arial" w:cs="Arial"/>
+        </w:rPr>
+      </w:pPr>
+      <w:bookmarkStart w:id="27" w:name="_Toc200038533"/>
+      <w:r>
+        <w:rPr>
+          <w:rFonts w:ascii="Arial" w:hAnsi="Arial" w:cs="Arial"/>
+        </w:rPr>
+        <w:t>Proteção de Dados Sensíveis</w:t>
+      </w:r>
+      <w:bookmarkEnd w:id="27"/>
+    </w:p>
+    <w:p>
+      <w:pPr>
+        <w:rPr>
+          <w:rFonts w:ascii="Arial" w:hAnsi="Arial" w:cs="Arial"/>
+        </w:rPr>
+      </w:pPr>
+      <w:r>
+        <w:rPr>
+          <w:rFonts w:ascii="Arial" w:hAnsi="Arial" w:cs="Arial"/>
+        </w:rPr>
+        <w:t>Para garantir a confidencialidade dos dados pessoais e clínicos dos pacientes:</w:t>
+      </w:r>
+    </w:p>
+    <w:p>
+      <w:pPr>
+        <w:pStyle w:val="PargrafodaLista"/>
+        <w:numPr>
+          <w:ilvl w:val="0"/>
+          <w:numId w:val="29"/>
+        </w:numPr>
+        <w:rPr>
+          <w:rFonts w:ascii="Arial" w:hAnsi="Arial" w:cs="Arial"/>
+        </w:rPr>
+      </w:pPr>
+      <w:r>
+        <w:rPr>
+          <w:rFonts w:ascii="Arial" w:hAnsi="Arial" w:cs="Arial"/>
+        </w:rPr>
+        <w:t xml:space="preserve">O prontuário médico é armazenado de </w:t>
+      </w:r>
+      <w:r>
+        <w:rPr>
+          <w:rFonts w:ascii="Arial" w:hAnsi="Arial" w:cs="Arial"/>
           <w:b/>
           <w:bCs/>
         </w:rPr>
-      </w:pPr>
+        <w:t>forma cifrada na base de dados</w:t>
+      </w:r>
+      <w:r>
+        <w:rPr>
+          <w:rFonts w:ascii="Arial" w:hAnsi="Arial" w:cs="Arial"/>
+        </w:rPr>
+        <w:t>, utilizando uma técnica de reversão de texto (</w:t>
+      </w:r>
+      <w:r>
+        <w:rPr>
+          <w:rFonts w:ascii="Arial" w:hAnsi="Arial" w:cs="Arial"/>
+          <w:u w:val="single"/>
+        </w:rPr>
+        <w:t>texto</w:t>
+      </w:r>
+      <w:proofErr w:type="gramStart"/>
+      <w:r>
+        <w:rPr>
+          <w:rFonts w:ascii="Arial" w:hAnsi="Arial" w:cs="Arial"/>
+          <w:u w:val="single"/>
+        </w:rPr>
+        <w:t>[::</w:t>
+      </w:r>
+      <w:proofErr w:type="gramEnd"/>
+      <w:r>
+        <w:rPr>
+          <w:rFonts w:ascii="Arial" w:hAnsi="Arial" w:cs="Arial"/>
+          <w:u w:val="single"/>
+        </w:rPr>
+        <w:t>-1]</w:t>
+      </w:r>
+      <w:r>
+        <w:rPr>
+          <w:rFonts w:ascii="Arial" w:hAnsi="Arial" w:cs="Arial"/>
+        </w:rPr>
+        <w:t xml:space="preserve">). Embora seja uma cifra simples, cumpre o requisito de impedir leitura direta dos dados sensíveis em caso de acesso não autorizado ao ficheiro </w:t>
+      </w:r>
+      <w:r>
+        <w:rPr>
+          <w:rFonts w:ascii="Arial" w:hAnsi="Arial" w:cs="Arial"/>
+        </w:rPr>
+        <w:t>‘</w:t>
+      </w:r>
+      <w:r>
+        <w:rPr>
+          <w:rFonts w:ascii="Arial" w:hAnsi="Arial" w:cs="Arial"/>
+          <w:i/>
+          <w:iCs/>
+        </w:rPr>
+        <w:t>.</w:t>
+      </w:r>
+      <w:proofErr w:type="spellStart"/>
+      <w:r>
+        <w:rPr>
+          <w:rFonts w:ascii="Arial" w:hAnsi="Arial" w:cs="Arial"/>
+          <w:i/>
+          <w:iCs/>
+        </w:rPr>
+        <w:t>db</w:t>
+      </w:r>
+      <w:proofErr w:type="spellEnd"/>
+      <w:r>
+        <w:rPr>
+          <w:rFonts w:ascii="Arial" w:hAnsi="Arial" w:cs="Arial"/>
+          <w:i/>
+          <w:iCs/>
+        </w:rPr>
+        <w:t>’</w:t>
+      </w:r>
+      <w:r>
+        <w:rPr>
+          <w:rFonts w:ascii="Arial" w:hAnsi="Arial" w:cs="Arial"/>
+        </w:rPr>
+        <w:t>.</w:t>
+      </w:r>
+    </w:p>
+    <w:p>
+      <w:pPr>
+        <w:pStyle w:val="PargrafodaLista"/>
+        <w:numPr>
+          <w:ilvl w:val="0"/>
+          <w:numId w:val="29"/>
+        </w:numPr>
+        <w:rPr>
+          <w:rFonts w:ascii="Arial" w:hAnsi="Arial" w:cs="Arial"/>
+        </w:rPr>
+      </w:pPr>
+      <w:r>
+        <w:rPr>
+          <w:rFonts w:ascii="Arial" w:hAnsi="Arial" w:cs="Arial"/>
+        </w:rPr>
+        <w:t>A interface impede que utilizadores não autorizados acedam a dados de outros pacientes ou médicos.</w:t>
+      </w:r>
+    </w:p>
+    <w:p>
+      <w:pPr>
+        <w:pStyle w:val="PargrafodaLista"/>
+        <w:numPr>
+          <w:ilvl w:val="0"/>
+          <w:numId w:val="29"/>
+        </w:numPr>
+        <w:rPr>
+          <w:rFonts w:ascii="Arial" w:hAnsi="Arial" w:cs="Arial"/>
+        </w:rPr>
+      </w:pPr>
+      <w:r>
+        <w:rPr>
+          <w:rFonts w:ascii="Arial" w:hAnsi="Arial" w:cs="Arial"/>
+        </w:rPr>
+        <w:t>As senhas dos utilizadores são, nesta versão, armazenadas em texto plano na base de dados (</w:t>
+      </w:r>
+      <w:r>
+        <w:rPr>
+          <w:rFonts w:ascii="Arial" w:hAnsi="Arial" w:cs="Arial"/>
+        </w:rPr>
+        <w:t>‘</w:t>
+      </w:r>
+      <w:proofErr w:type="spellStart"/>
+      <w:r>
+        <w:rPr>
+          <w:rFonts w:ascii="Arial" w:hAnsi="Arial" w:cs="Arial"/>
+          <w:i/>
+          <w:iCs/>
+        </w:rPr>
+        <w:t>Users.senha</w:t>
+      </w:r>
+      <w:proofErr w:type="spellEnd"/>
+      <w:r>
+        <w:rPr>
+          <w:rFonts w:ascii="Arial" w:hAnsi="Arial" w:cs="Arial"/>
+          <w:i/>
+          <w:iCs/>
+        </w:rPr>
+        <w:t>’</w:t>
+      </w:r>
+      <w:r>
+        <w:rPr>
+          <w:rFonts w:ascii="Arial" w:hAnsi="Arial" w:cs="Arial"/>
+        </w:rPr>
+        <w:t>).</w:t>
+      </w:r>
+    </w:p>
+    <w:p>
+      <w:pPr>
+        <w:pStyle w:val="Ttulo2"/>
+        <w:jc w:val="both"/>
+        <w:rPr>
+          <w:rFonts w:ascii="Arial" w:hAnsi="Arial" w:cs="Arial"/>
+        </w:rPr>
+      </w:pPr>
+      <w:bookmarkStart w:id="28" w:name="_Toc200038534"/>
+      <w:r>
+        <w:rPr>
+          <w:rFonts w:ascii="Arial" w:hAnsi="Arial" w:cs="Arial"/>
+        </w:rPr>
+        <w:t>Registos de Log</w:t>
+      </w:r>
+      <w:bookmarkEnd w:id="28"/>
+    </w:p>
+    <w:p>
+      <w:pPr>
+        <w:rPr>
+          <w:rFonts w:ascii="Arial" w:hAnsi="Arial" w:cs="Arial"/>
+        </w:rPr>
+      </w:pPr>
+      <w:r>
+        <w:rPr>
+          <w:rFonts w:ascii="Arial" w:hAnsi="Arial" w:cs="Arial"/>
+        </w:rPr>
+        <w:t xml:space="preserve">O sistema mantém um </w:t>
+      </w:r>
       <w:r>
         <w:rPr>
           <w:rFonts w:ascii="Arial" w:hAnsi="Arial" w:cs="Arial"/>
           <w:b/>
           <w:bCs/>
         </w:rPr>
-        <w:t>EXEMPLO ABAIXO:</w:t>
-      </w:r>
-    </w:p>
-    <w:p>
-      <w:pPr>
-        <w:rPr>
-          <w:rFonts w:ascii="Arial" w:hAnsi="Arial" w:cs="Arial"/>
-        </w:rPr>
-      </w:pPr>
-      <w:r>
-        <w:rPr>
-          <w:rFonts w:ascii="Arial" w:hAnsi="Arial" w:cs="Arial"/>
-        </w:rPr>
-        <w:t>Cada funcionalidade do menu é validada com base no tipo de usuário autenticado.</w:t>
-      </w:r>
-    </w:p>
-    <w:p>
-      <w:pPr>
-        <w:rPr>
-          <w:rFonts w:ascii="Arial" w:hAnsi="Arial" w:cs="Arial"/>
-        </w:rPr>
-      </w:pPr>
-      <w:r>
-        <w:rPr>
-          <w:rFonts w:ascii="Arial" w:hAnsi="Arial" w:cs="Arial"/>
-        </w:rPr>
-        <w:t>Apenas o administrador pode:</w:t>
-      </w:r>
-    </w:p>
-    <w:p>
-      <w:pPr>
-        <w:ind w:firstLine="720"/>
-        <w:rPr>
-          <w:rFonts w:ascii="Arial" w:hAnsi="Arial" w:cs="Arial"/>
-        </w:rPr>
-      </w:pPr>
-      <w:r>
-        <w:rPr>
-          <w:rFonts w:ascii="Arial" w:hAnsi="Arial" w:cs="Arial"/>
-        </w:rPr>
-        <w:t>Ver o log de acessos</w:t>
-      </w:r>
-    </w:p>
-    <w:p>
-      <w:pPr>
-        <w:ind w:firstLine="720"/>
-        <w:rPr>
-          <w:rFonts w:ascii="Arial" w:hAnsi="Arial" w:cs="Arial"/>
-        </w:rPr>
-      </w:pPr>
-      <w:r>
-        <w:rPr>
-          <w:rFonts w:ascii="Arial" w:hAnsi="Arial" w:cs="Arial"/>
-        </w:rPr>
-        <w:t>Modificar dados de outros usuários</w:t>
-      </w:r>
-    </w:p>
-    <w:p>
-      <w:pPr>
-        <w:ind w:firstLine="720"/>
-        <w:rPr>
-          <w:rFonts w:ascii="Arial" w:hAnsi="Arial" w:cs="Arial"/>
-        </w:rPr>
-      </w:pPr>
-      <w:r>
-        <w:rPr>
-          <w:rFonts w:ascii="Arial" w:hAnsi="Arial" w:cs="Arial"/>
-        </w:rPr>
-        <w:t>Visualizar todas as tabelas</w:t>
-      </w:r>
-    </w:p>
-    <w:p>
-      <w:pPr>
-        <w:rPr>
-          <w:rFonts w:ascii="Arial" w:hAnsi="Arial" w:cs="Arial"/>
-        </w:rPr>
-      </w:pPr>
-      <w:r>
-        <w:rPr>
-          <w:rFonts w:ascii="Arial" w:hAnsi="Arial" w:cs="Arial"/>
-        </w:rPr>
-        <w:t>Pacientes podem apenas:</w:t>
-      </w:r>
-    </w:p>
-    <w:p>
-      <w:pPr>
-        <w:ind w:firstLine="576"/>
-        <w:rPr>
-          <w:rFonts w:ascii="Arial" w:hAnsi="Arial" w:cs="Arial"/>
-        </w:rPr>
-      </w:pPr>
-      <w:r>
-        <w:rPr>
-          <w:rFonts w:ascii="Arial" w:hAnsi="Arial" w:cs="Arial"/>
-        </w:rPr>
-        <w:t>Ver suas consultas, prescrições e tratamentos</w:t>
-      </w:r>
-    </w:p>
-    <w:p>
-      <w:pPr>
-        <w:ind w:firstLine="576"/>
-        <w:rPr>
-          <w:rFonts w:ascii="Arial" w:hAnsi="Arial" w:cs="Arial"/>
-        </w:rPr>
-      </w:pPr>
-      <w:r>
-        <w:rPr>
-          <w:rFonts w:ascii="Arial" w:hAnsi="Arial" w:cs="Arial"/>
-        </w:rPr>
-        <w:t>Alterar o próprio contato</w:t>
+        <w:t>registo automático (log)</w:t>
+      </w:r>
+      <w:r>
+        <w:rPr>
+          <w:rFonts w:ascii="Arial" w:hAnsi="Arial" w:cs="Arial"/>
+        </w:rPr>
+        <w:t xml:space="preserve"> de todas as ações relevantes realizadas pelos utilizadores, com o objetivo de rastrear atividades e garantir responsabilidade</w:t>
+      </w:r>
+      <w:r>
+        <w:rPr>
+          <w:rFonts w:ascii="Arial" w:hAnsi="Arial" w:cs="Arial"/>
+        </w:rPr>
+        <w:t>.</w:t>
+      </w:r>
+    </w:p>
+    <w:p>
+      <w:pPr>
+        <w:ind w:firstLine="0"/>
+        <w:rPr>
+          <w:rFonts w:ascii="Arial" w:hAnsi="Arial" w:cs="Arial"/>
+        </w:rPr>
+      </w:pPr>
+      <w:r>
+        <w:rPr>
+          <w:rFonts w:ascii="Arial" w:hAnsi="Arial" w:cs="Arial"/>
+        </w:rPr>
+        <w:t>Cada registo contém:</w:t>
+      </w:r>
+    </w:p>
+    <w:p>
+      <w:pPr>
+        <w:pStyle w:val="PargrafodaLista"/>
+        <w:numPr>
+          <w:ilvl w:val="0"/>
+          <w:numId w:val="30"/>
+        </w:numPr>
+        <w:rPr>
+          <w:rFonts w:ascii="Arial" w:hAnsi="Arial" w:cs="Arial"/>
+        </w:rPr>
+      </w:pPr>
+      <w:r>
+        <w:rPr>
+          <w:rFonts w:ascii="Arial" w:hAnsi="Arial" w:cs="Arial"/>
+        </w:rPr>
+        <w:t xml:space="preserve">ID do </w:t>
+      </w:r>
+      <w:r>
+        <w:rPr>
+          <w:rFonts w:ascii="Arial" w:hAnsi="Arial" w:cs="Arial"/>
+        </w:rPr>
+        <w:t>utilizador</w:t>
+      </w:r>
+    </w:p>
+    <w:p>
+      <w:pPr>
+        <w:pStyle w:val="PargrafodaLista"/>
+        <w:numPr>
+          <w:ilvl w:val="0"/>
+          <w:numId w:val="30"/>
+        </w:numPr>
+        <w:rPr>
+          <w:rFonts w:ascii="Arial" w:hAnsi="Arial" w:cs="Arial"/>
+        </w:rPr>
+      </w:pPr>
+      <w:r>
+        <w:rPr>
+          <w:rFonts w:ascii="Arial" w:hAnsi="Arial" w:cs="Arial"/>
+        </w:rPr>
+        <w:t>Ação executada</w:t>
+      </w:r>
+    </w:p>
+    <w:p>
+      <w:pPr>
+        <w:pStyle w:val="PargrafodaLista"/>
+        <w:numPr>
+          <w:ilvl w:val="0"/>
+          <w:numId w:val="30"/>
+        </w:numPr>
+        <w:rPr>
+          <w:rFonts w:ascii="Arial" w:hAnsi="Arial" w:cs="Arial"/>
+        </w:rPr>
+      </w:pPr>
+      <w:r>
+        <w:rPr>
+          <w:rFonts w:ascii="Arial" w:hAnsi="Arial" w:cs="Arial"/>
+        </w:rPr>
+        <w:lastRenderedPageBreak/>
+        <w:t>Data e hora</w:t>
+      </w:r>
+      <w:r>
+        <w:rPr>
+          <w:rFonts w:ascii="Arial" w:hAnsi="Arial" w:cs="Arial"/>
+        </w:rPr>
+        <w:t xml:space="preserve"> (</w:t>
+      </w:r>
+      <w:proofErr w:type="spellStart"/>
+      <w:r>
+        <w:rPr>
+          <w:rFonts w:ascii="Arial" w:hAnsi="Arial" w:cs="Arial"/>
+        </w:rPr>
+        <w:t>timestamp</w:t>
+      </w:r>
+      <w:proofErr w:type="spellEnd"/>
+      <w:r>
+        <w:rPr>
+          <w:rFonts w:ascii="Arial" w:hAnsi="Arial" w:cs="Arial"/>
+        </w:rPr>
+        <w:t xml:space="preserve"> automático)</w:t>
+      </w:r>
+    </w:p>
+    <w:p>
+      <w:pPr>
+        <w:pStyle w:val="PargrafodaLista"/>
+        <w:numPr>
+          <w:ilvl w:val="0"/>
+          <w:numId w:val="30"/>
+        </w:numPr>
+        <w:rPr>
+          <w:rFonts w:ascii="Arial" w:hAnsi="Arial" w:cs="Arial"/>
+        </w:rPr>
+      </w:pPr>
+      <w:r>
+        <w:rPr>
+          <w:rFonts w:ascii="Arial" w:hAnsi="Arial" w:cs="Arial"/>
+        </w:rPr>
+        <w:t>Status da operação (</w:t>
+      </w:r>
+      <w:r>
+        <w:rPr>
+          <w:rFonts w:ascii="Arial" w:hAnsi="Arial" w:cs="Arial"/>
+        </w:rPr>
+        <w:t xml:space="preserve">ex. </w:t>
+      </w:r>
+      <w:r>
+        <w:rPr>
+          <w:rFonts w:ascii="Arial" w:hAnsi="Arial" w:cs="Arial"/>
+        </w:rPr>
+        <w:t>sucesso</w:t>
+      </w:r>
+      <w:r>
+        <w:rPr>
+          <w:rFonts w:ascii="Arial" w:hAnsi="Arial" w:cs="Arial"/>
+        </w:rPr>
+        <w:t xml:space="preserve"> ou</w:t>
+      </w:r>
+      <w:r>
+        <w:rPr>
+          <w:rFonts w:ascii="Arial" w:hAnsi="Arial" w:cs="Arial"/>
+        </w:rPr>
+        <w:t xml:space="preserve"> </w:t>
+      </w:r>
+      <w:r>
+        <w:rPr>
+          <w:rFonts w:ascii="Arial" w:hAnsi="Arial" w:cs="Arial"/>
+        </w:rPr>
+        <w:t>falha</w:t>
+      </w:r>
+      <w:r>
+        <w:rPr>
+          <w:rFonts w:ascii="Arial" w:hAnsi="Arial" w:cs="Arial"/>
+        </w:rPr>
+        <w:t>)</w:t>
+      </w:r>
+    </w:p>
+    <w:p>
+      <w:pPr>
+        <w:ind w:firstLine="0"/>
+        <w:rPr>
+          <w:rFonts w:ascii="Arial" w:hAnsi="Arial" w:cs="Arial"/>
+        </w:rPr>
+      </w:pPr>
+      <w:r>
+        <w:rPr>
+          <w:rFonts w:ascii="Arial" w:hAnsi="Arial" w:cs="Arial"/>
+        </w:rPr>
+        <w:t xml:space="preserve">Os registos são armazenados na tabela </w:t>
+      </w:r>
+      <w:r>
+        <w:rPr>
+          <w:rFonts w:ascii="Arial" w:hAnsi="Arial" w:cs="Arial"/>
+          <w:i/>
+          <w:iCs/>
+        </w:rPr>
+        <w:t>‘</w:t>
+      </w:r>
+      <w:proofErr w:type="spellStart"/>
+      <w:r>
+        <w:rPr>
+          <w:rFonts w:ascii="Arial" w:hAnsi="Arial" w:cs="Arial"/>
+          <w:i/>
+          <w:iCs/>
+        </w:rPr>
+        <w:t>Log_acesso</w:t>
+      </w:r>
+      <w:proofErr w:type="spellEnd"/>
+      <w:r>
+        <w:rPr>
+          <w:rFonts w:ascii="Arial" w:hAnsi="Arial" w:cs="Arial"/>
+          <w:i/>
+          <w:iCs/>
+        </w:rPr>
+        <w:t>’</w:t>
+      </w:r>
+    </w:p>
+    <w:p>
+      <w:pPr>
+        <w:ind w:firstLine="0"/>
+        <w:rPr>
+          <w:rFonts w:ascii="Arial" w:hAnsi="Arial" w:cs="Arial"/>
+        </w:rPr>
+      </w:pPr>
+      <w:r>
+        <w:rPr>
+          <w:rFonts w:ascii="Arial" w:hAnsi="Arial" w:cs="Arial"/>
+        </w:rPr>
+        <w:t xml:space="preserve">As regras de acesso ao registo de </w:t>
+      </w:r>
+      <w:proofErr w:type="spellStart"/>
+      <w:r>
+        <w:rPr>
+          <w:rFonts w:ascii="Arial" w:hAnsi="Arial" w:cs="Arial"/>
+        </w:rPr>
+        <w:t>logs</w:t>
+      </w:r>
+      <w:proofErr w:type="spellEnd"/>
+      <w:r>
+        <w:rPr>
+          <w:rFonts w:ascii="Arial" w:hAnsi="Arial" w:cs="Arial"/>
+        </w:rPr>
+        <w:t xml:space="preserve"> são;</w:t>
+      </w:r>
+    </w:p>
+    <w:p>
+      <w:pPr>
+        <w:pStyle w:val="PargrafodaLista"/>
+        <w:numPr>
+          <w:ilvl w:val="0"/>
+          <w:numId w:val="31"/>
+        </w:numPr>
+        <w:rPr>
+          <w:rFonts w:ascii="Arial" w:hAnsi="Arial" w:cs="Arial"/>
+        </w:rPr>
+      </w:pPr>
+      <w:r>
+        <w:rPr>
+          <w:rFonts w:ascii="Arial" w:hAnsi="Arial" w:cs="Arial"/>
+        </w:rPr>
+        <w:t>Apenas o administrador pode visualizar o log</w:t>
+      </w:r>
+    </w:p>
+    <w:p>
+      <w:pPr>
+        <w:pStyle w:val="PargrafodaLista"/>
+        <w:numPr>
+          <w:ilvl w:val="0"/>
+          <w:numId w:val="31"/>
+        </w:numPr>
+        <w:rPr>
+          <w:rFonts w:ascii="Arial" w:hAnsi="Arial" w:cs="Arial"/>
+        </w:rPr>
+      </w:pPr>
+      <w:r>
+        <w:rPr>
+          <w:rFonts w:ascii="Arial" w:hAnsi="Arial" w:cs="Arial"/>
+        </w:rPr>
+        <w:t>A visualização pode ser feita:</w:t>
+      </w:r>
+    </w:p>
+    <w:p>
+      <w:pPr>
+        <w:pStyle w:val="PargrafodaLista"/>
+        <w:numPr>
+          <w:ilvl w:val="1"/>
+          <w:numId w:val="31"/>
+        </w:numPr>
+        <w:rPr>
+          <w:rFonts w:ascii="Arial" w:hAnsi="Arial" w:cs="Arial"/>
+        </w:rPr>
+      </w:pPr>
+      <w:r>
+        <w:rPr>
+          <w:rFonts w:ascii="Arial" w:hAnsi="Arial" w:cs="Arial"/>
+        </w:rPr>
+        <w:t xml:space="preserve">Por período (data de </w:t>
+      </w:r>
+      <w:r>
+        <w:rPr>
+          <w:rFonts w:ascii="Arial" w:hAnsi="Arial" w:cs="Arial"/>
+        </w:rPr>
+        <w:t>início</w:t>
+      </w:r>
+      <w:r>
+        <w:rPr>
+          <w:rFonts w:ascii="Arial" w:hAnsi="Arial" w:cs="Arial"/>
+        </w:rPr>
+        <w:t xml:space="preserve"> e de fim)</w:t>
+      </w:r>
+    </w:p>
+    <w:p>
+      <w:pPr>
+        <w:pStyle w:val="PargrafodaLista"/>
+        <w:numPr>
+          <w:ilvl w:val="1"/>
+          <w:numId w:val="31"/>
+        </w:numPr>
+        <w:rPr>
+          <w:rFonts w:ascii="Arial" w:hAnsi="Arial" w:cs="Arial"/>
+        </w:rPr>
+      </w:pPr>
+      <w:r>
+        <w:rPr>
+          <w:rFonts w:ascii="Arial" w:hAnsi="Arial" w:cs="Arial"/>
+        </w:rPr>
+        <w:t>Por utilizador (pelo ID)</w:t>
+      </w:r>
+    </w:p>
+    <w:p>
+      <w:pPr>
+        <w:pStyle w:val="Ttulo1"/>
+        <w:jc w:val="both"/>
+        <w:rPr>
+          <w:rFonts w:ascii="Arial" w:hAnsi="Arial" w:cs="Arial"/>
+        </w:rPr>
+      </w:pPr>
+      <w:bookmarkStart w:id="29" w:name="_Toc200038535"/>
+      <w:r>
+        <w:rPr>
+          <w:rFonts w:ascii="Arial" w:hAnsi="Arial" w:cs="Arial"/>
+        </w:rPr>
+        <w:t>Interface do utilizador</w:t>
+      </w:r>
+      <w:bookmarkEnd w:id="29"/>
+    </w:p>
+    <w:p>
+      <w:pPr>
+        <w:ind w:left="720" w:hanging="436"/>
+        <w:rPr>
+          <w:rFonts w:ascii="Arial" w:hAnsi="Arial" w:cs="Arial"/>
+        </w:rPr>
+      </w:pPr>
+      <w:r>
+        <w:rPr>
+          <w:rFonts w:ascii="Arial" w:hAnsi="Arial" w:cs="Arial"/>
+        </w:rPr>
+        <w:t>O sistema</w:t>
+      </w:r>
+      <w:r>
+        <w:rPr>
+          <w:rFonts w:ascii="Arial" w:hAnsi="Arial" w:cs="Arial"/>
+        </w:rPr>
+        <w:t xml:space="preserve"> foi desenvolvido para funcionar inteiramente por interação em consola (por linha de comandos), utilizando menus interativos e </w:t>
+      </w:r>
+      <w:proofErr w:type="spellStart"/>
+      <w:r>
+        <w:rPr>
+          <w:rFonts w:ascii="Arial" w:hAnsi="Arial" w:cs="Arial"/>
+        </w:rPr>
+        <w:t>mesagens</w:t>
+      </w:r>
+      <w:proofErr w:type="spellEnd"/>
+      <w:r>
+        <w:rPr>
+          <w:rFonts w:ascii="Arial" w:hAnsi="Arial" w:cs="Arial"/>
+        </w:rPr>
+        <w:t xml:space="preserve"> informativas para guiar a navegação. Posteriormente, a biblioteca </w:t>
+      </w:r>
+      <w:proofErr w:type="spellStart"/>
+      <w:r>
+        <w:rPr>
+          <w:rFonts w:ascii="Arial" w:hAnsi="Arial" w:cs="Arial"/>
+        </w:rPr>
+        <w:t>rich</w:t>
+      </w:r>
+      <w:proofErr w:type="spellEnd"/>
+      <w:r>
+        <w:rPr>
+          <w:rFonts w:ascii="Arial" w:hAnsi="Arial" w:cs="Arial"/>
+        </w:rPr>
+        <w:t xml:space="preserve"> foi integrada de modo a melhorar a </w:t>
+      </w:r>
+      <w:r>
+        <w:rPr>
+          <w:rFonts w:ascii="Arial" w:hAnsi="Arial" w:cs="Arial"/>
+        </w:rPr>
+        <w:t xml:space="preserve">estética e </w:t>
+      </w:r>
+      <w:r>
+        <w:rPr>
+          <w:rFonts w:ascii="Arial" w:hAnsi="Arial" w:cs="Arial"/>
+        </w:rPr>
+        <w:t xml:space="preserve">legibilidade </w:t>
+      </w:r>
+      <w:r>
+        <w:rPr>
+          <w:rFonts w:ascii="Arial" w:hAnsi="Arial" w:cs="Arial"/>
+        </w:rPr>
+        <w:t xml:space="preserve">da interface </w:t>
+      </w:r>
+      <w:r>
+        <w:rPr>
+          <w:rFonts w:ascii="Arial" w:hAnsi="Arial" w:cs="Arial"/>
+        </w:rPr>
+        <w:t>com cores</w:t>
+      </w:r>
+      <w:r>
+        <w:rPr>
+          <w:rFonts w:ascii="Arial" w:hAnsi="Arial" w:cs="Arial"/>
+        </w:rPr>
+        <w:t xml:space="preserve"> e painéis, tornando a experiência do utilizador melhor.</w:t>
       </w:r>
     </w:p>
     <w:p>
@@ -9377,57 +10688,679 @@
           <w:rFonts w:ascii="Arial" w:hAnsi="Arial" w:cs="Arial"/>
         </w:rPr>
       </w:pPr>
-      <w:bookmarkStart w:id="27" w:name="_Toc200038533"/>
-      <w:r>
-        <w:rPr>
-          <w:rFonts w:ascii="Arial" w:hAnsi="Arial" w:cs="Arial"/>
-        </w:rPr>
-        <w:t>Proteção de Dados Sensíveis</w:t>
-      </w:r>
-      <w:bookmarkEnd w:id="27"/>
-    </w:p>
-    <w:p>
-      <w:pPr>
+      <w:bookmarkStart w:id="30" w:name="_Toc200038536"/>
+      <w:r>
+        <w:rPr>
+          <w:rFonts w:ascii="Arial" w:hAnsi="Arial" w:cs="Arial"/>
+        </w:rPr>
+        <w:t>Menu Principal</w:t>
+      </w:r>
+      <w:bookmarkEnd w:id="30"/>
+    </w:p>
+    <w:p>
+      <w:pPr>
+        <w:rPr>
+          <w:rFonts w:ascii="Arial" w:hAnsi="Arial" w:cs="Arial"/>
+        </w:rPr>
+      </w:pPr>
+      <w:r>
+        <w:rPr>
+          <w:rFonts w:ascii="Arial" w:hAnsi="Arial" w:cs="Arial"/>
+        </w:rPr>
+        <w:t>Após o login, o utilizador tem acesso ao menu principal que apresenta várias opções, dependendo do tipo de utilizador. O menu é dinâmico adaptando-se automaticamente ao utilizador autenticado.</w:t>
+      </w:r>
+    </w:p>
+    <w:p>
+      <w:pPr>
+        <w:pStyle w:val="Ttulo2"/>
+        <w:jc w:val="both"/>
+        <w:rPr>
+          <w:rFonts w:ascii="Arial" w:hAnsi="Arial" w:cs="Arial"/>
+        </w:rPr>
+      </w:pPr>
+      <w:bookmarkStart w:id="31" w:name="_Toc200038537"/>
+      <w:r>
+        <w:rPr>
+          <w:rFonts w:ascii="Arial" w:hAnsi="Arial" w:cs="Arial"/>
+        </w:rPr>
+        <w:t>Navegação</w:t>
+      </w:r>
+      <w:bookmarkEnd w:id="31"/>
+    </w:p>
+    <w:p>
+      <w:pPr>
+        <w:rPr>
+          <w:rFonts w:ascii="Arial" w:hAnsi="Arial" w:cs="Arial"/>
+        </w:rPr>
+      </w:pPr>
+      <w:r>
+        <w:rPr>
+          <w:rFonts w:ascii="Arial" w:hAnsi="Arial" w:cs="Arial"/>
+        </w:rPr>
+        <w:t>A navegação no sistema é feita por entrada de números (opções do menu). O utilizador interage com o sistema de forma sequencial:</w:t>
+      </w:r>
+    </w:p>
+    <w:p>
+      <w:pPr>
+        <w:pStyle w:val="PargrafodaLista"/>
+        <w:numPr>
+          <w:ilvl w:val="0"/>
+          <w:numId w:val="32"/>
+        </w:numPr>
+        <w:rPr>
+          <w:rFonts w:ascii="Arial" w:hAnsi="Arial" w:cs="Arial"/>
+        </w:rPr>
+      </w:pPr>
+      <w:r>
+        <w:rPr>
+          <w:rFonts w:ascii="Arial" w:hAnsi="Arial" w:cs="Arial"/>
+        </w:rPr>
+        <w:t xml:space="preserve">Efetua o login com </w:t>
+      </w:r>
+      <w:proofErr w:type="spellStart"/>
+      <w:r>
+        <w:rPr>
+          <w:rFonts w:ascii="Arial" w:hAnsi="Arial" w:cs="Arial"/>
+        </w:rPr>
+        <w:t>user</w:t>
+      </w:r>
+      <w:proofErr w:type="spellEnd"/>
+      <w:r>
+        <w:rPr>
+          <w:rFonts w:ascii="Arial" w:hAnsi="Arial" w:cs="Arial"/>
+        </w:rPr>
+        <w:t xml:space="preserve"> e senha</w:t>
+      </w:r>
+    </w:p>
+    <w:p>
+      <w:pPr>
+        <w:pStyle w:val="PargrafodaLista"/>
+        <w:numPr>
+          <w:ilvl w:val="0"/>
+          <w:numId w:val="32"/>
+        </w:numPr>
+        <w:rPr>
+          <w:rFonts w:ascii="Arial" w:hAnsi="Arial" w:cs="Arial"/>
+        </w:rPr>
+      </w:pPr>
+      <w:r>
+        <w:rPr>
+          <w:rFonts w:ascii="Arial" w:hAnsi="Arial" w:cs="Arial"/>
+        </w:rPr>
+        <w:t>Visualiza o menu adaptado ao seu perfil</w:t>
+      </w:r>
+    </w:p>
+    <w:p>
+      <w:pPr>
+        <w:pStyle w:val="PargrafodaLista"/>
+        <w:numPr>
+          <w:ilvl w:val="0"/>
+          <w:numId w:val="32"/>
+        </w:numPr>
+        <w:rPr>
+          <w:rFonts w:ascii="Arial" w:hAnsi="Arial" w:cs="Arial"/>
+        </w:rPr>
+      </w:pPr>
+      <w:r>
+        <w:rPr>
+          <w:rFonts w:ascii="Arial" w:hAnsi="Arial" w:cs="Arial"/>
+        </w:rPr>
+        <w:t>Seleciona uma opção escrevendo o número que pretende</w:t>
+      </w:r>
+    </w:p>
+    <w:p>
+      <w:pPr>
+        <w:pStyle w:val="PargrafodaLista"/>
+        <w:numPr>
+          <w:ilvl w:val="0"/>
+          <w:numId w:val="32"/>
+        </w:numPr>
+        <w:rPr>
+          <w:rFonts w:ascii="Arial" w:hAnsi="Arial" w:cs="Arial"/>
+        </w:rPr>
+      </w:pPr>
+      <w:r>
+        <w:rPr>
+          <w:rFonts w:ascii="Arial" w:hAnsi="Arial" w:cs="Arial"/>
+        </w:rPr>
+        <w:t>Recebe as mensagens de confirmação, erro ou instrução</w:t>
+      </w:r>
+    </w:p>
+    <w:p>
+      <w:pPr>
+        <w:pStyle w:val="PargrafodaLista"/>
+        <w:numPr>
+          <w:ilvl w:val="0"/>
+          <w:numId w:val="32"/>
+        </w:numPr>
+        <w:rPr>
+          <w:rFonts w:ascii="Arial" w:hAnsi="Arial" w:cs="Arial"/>
+        </w:rPr>
+      </w:pPr>
+      <w:r>
+        <w:rPr>
+          <w:rFonts w:ascii="Arial" w:hAnsi="Arial" w:cs="Arial"/>
+        </w:rPr>
+        <w:t xml:space="preserve">O sistema pausa com </w:t>
+      </w:r>
+      <w:r>
         <w:rPr>
           <w:rFonts w:ascii="Arial" w:hAnsi="Arial" w:cs="Arial"/>
           <w:b/>
           <w:bCs/>
         </w:rPr>
-      </w:pPr>
+        <w:t>‘Clique ENTER para continuar’</w:t>
+      </w:r>
+      <w:r>
+        <w:rPr>
+          <w:rFonts w:ascii="Arial" w:hAnsi="Arial" w:cs="Arial"/>
+        </w:rPr>
+        <w:t>… antes de limpar a consola e voltar novamente ao menu.</w:t>
+      </w:r>
+    </w:p>
+    <w:p>
+      <w:pPr>
+        <w:pStyle w:val="Ttulo2"/>
+        <w:jc w:val="both"/>
+        <w:rPr>
+          <w:rFonts w:ascii="Arial" w:hAnsi="Arial" w:cs="Arial"/>
+        </w:rPr>
+      </w:pPr>
+      <w:bookmarkStart w:id="32" w:name="_Toc200038538"/>
+      <w:r>
+        <w:rPr>
+          <w:rFonts w:ascii="Arial" w:hAnsi="Arial" w:cs="Arial"/>
+        </w:rPr>
+        <w:lastRenderedPageBreak/>
+        <w:t>Tipos de Utilizador</w:t>
+      </w:r>
+      <w:bookmarkEnd w:id="32"/>
+    </w:p>
+    <w:p>
+      <w:pPr>
+        <w:rPr>
+          <w:rFonts w:ascii="Arial" w:hAnsi="Arial" w:cs="Arial"/>
+        </w:rPr>
+      </w:pPr>
+      <w:r>
+        <w:rPr>
+          <w:rFonts w:ascii="Arial" w:hAnsi="Arial" w:cs="Arial"/>
+        </w:rPr>
+        <w:t xml:space="preserve">Resumir as </w:t>
+      </w:r>
+      <w:proofErr w:type="spellStart"/>
+      <w:r>
+        <w:rPr>
+          <w:rFonts w:ascii="Arial" w:hAnsi="Arial" w:cs="Arial"/>
+        </w:rPr>
+        <w:t>permições</w:t>
+      </w:r>
+      <w:proofErr w:type="spellEnd"/>
+      <w:r>
+        <w:rPr>
+          <w:rFonts w:ascii="Arial" w:hAnsi="Arial" w:cs="Arial"/>
+        </w:rPr>
+        <w:t xml:space="preserve"> de cada perfil – </w:t>
+      </w:r>
+      <w:proofErr w:type="spellStart"/>
+      <w:r>
+        <w:rPr>
+          <w:rFonts w:ascii="Arial" w:hAnsi="Arial" w:cs="Arial"/>
+        </w:rPr>
+        <w:t>admin</w:t>
+      </w:r>
+      <w:proofErr w:type="spellEnd"/>
+      <w:r>
+        <w:rPr>
+          <w:rFonts w:ascii="Arial" w:hAnsi="Arial" w:cs="Arial"/>
+        </w:rPr>
+        <w:t>, funcionário (medico/enfermeiro) e paciente</w:t>
+      </w:r>
+    </w:p>
+    <w:p>
+      <w:pPr>
+        <w:rPr>
+          <w:rFonts w:ascii="Arial" w:hAnsi="Arial" w:cs="Arial"/>
+          <w:highlight w:val="yellow"/>
+        </w:rPr>
+      </w:pPr>
+      <w:r>
+        <w:rPr>
+          <w:rFonts w:ascii="Arial" w:hAnsi="Arial" w:cs="Arial"/>
+          <w:highlight w:val="yellow"/>
+        </w:rPr>
+        <w:t>INSERIR FOTO DO MENU DE CADA UTILIZADOR</w:t>
+      </w:r>
+    </w:p>
+    <w:p>
+      <w:pPr>
+        <w:rPr>
+          <w:rFonts w:ascii="Arial" w:hAnsi="Arial" w:cs="Arial"/>
+          <w:highlight w:val="yellow"/>
+        </w:rPr>
+      </w:pPr>
+      <w:r>
+        <w:rPr>
+          <w:rFonts w:ascii="Arial" w:hAnsi="Arial" w:cs="Arial"/>
+          <w:highlight w:val="yellow"/>
+        </w:rPr>
+        <w:t>ADMIN</w:t>
+      </w:r>
+    </w:p>
+    <w:p>
+      <w:pPr>
+        <w:rPr>
+          <w:rFonts w:ascii="Arial" w:hAnsi="Arial" w:cs="Arial"/>
+          <w:highlight w:val="yellow"/>
+        </w:rPr>
+      </w:pPr>
+      <w:r>
+        <w:rPr>
+          <w:rFonts w:ascii="Arial" w:hAnsi="Arial" w:cs="Arial"/>
+          <w:highlight w:val="yellow"/>
+        </w:rPr>
+        <w:t>MEDICO</w:t>
+      </w:r>
+    </w:p>
+    <w:p>
+      <w:pPr>
+        <w:rPr>
+          <w:rFonts w:ascii="Arial" w:hAnsi="Arial" w:cs="Arial"/>
+          <w:highlight w:val="yellow"/>
+        </w:rPr>
+      </w:pPr>
+      <w:r>
+        <w:rPr>
+          <w:rFonts w:ascii="Arial" w:hAnsi="Arial" w:cs="Arial"/>
+          <w:highlight w:val="yellow"/>
+        </w:rPr>
+        <w:t>ENFERMEIRO</w:t>
+      </w:r>
+    </w:p>
+    <w:p>
+      <w:pPr>
+        <w:rPr>
+          <w:rFonts w:ascii="Arial" w:hAnsi="Arial" w:cs="Arial"/>
+        </w:rPr>
+      </w:pPr>
+      <w:r>
+        <w:rPr>
+          <w:rFonts w:ascii="Arial" w:hAnsi="Arial" w:cs="Arial"/>
+          <w:highlight w:val="yellow"/>
+        </w:rPr>
+        <w:t>PACIENTE</w:t>
+      </w:r>
+    </w:p>
+    <w:p>
+      <w:pPr>
+        <w:pStyle w:val="Ttulo2"/>
+        <w:jc w:val="both"/>
+        <w:rPr>
+          <w:rFonts w:ascii="Arial" w:hAnsi="Arial" w:cs="Arial"/>
+        </w:rPr>
+      </w:pPr>
+      <w:bookmarkStart w:id="33" w:name="_Toc200038539"/>
+      <w:r>
+        <w:rPr>
+          <w:rFonts w:ascii="Arial" w:hAnsi="Arial" w:cs="Arial"/>
+        </w:rPr>
+        <w:t>Mensagens e Feedback</w:t>
+      </w:r>
+      <w:bookmarkEnd w:id="33"/>
+    </w:p>
+    <w:p>
+      <w:pPr>
+        <w:rPr>
+          <w:rFonts w:ascii="Arial" w:hAnsi="Arial" w:cs="Arial"/>
+        </w:rPr>
+      </w:pPr>
+      <w:r>
+        <w:rPr>
+          <w:rFonts w:ascii="Arial" w:hAnsi="Arial" w:cs="Arial"/>
+        </w:rPr>
+        <w:t xml:space="preserve">O sistema fornece respostas </w:t>
+      </w:r>
+      <w:r>
+        <w:rPr>
+          <w:rFonts w:ascii="Arial" w:hAnsi="Arial" w:cs="Arial"/>
+        </w:rPr>
+        <w:t xml:space="preserve">visuais </w:t>
+      </w:r>
+      <w:r>
+        <w:rPr>
+          <w:rFonts w:ascii="Arial" w:hAnsi="Arial" w:cs="Arial"/>
+        </w:rPr>
+        <w:t>claras e imediatas ao utilizador após cada ação, utilizando cores e facilitando a navegação e o entendimento.</w:t>
+      </w:r>
+    </w:p>
+    <w:p>
+      <w:pPr>
+        <w:rPr>
+          <w:rFonts w:ascii="Arial" w:hAnsi="Arial" w:cs="Arial"/>
+        </w:rPr>
+      </w:pPr>
+      <w:r>
+        <w:rPr>
+          <w:rFonts w:ascii="Arial" w:hAnsi="Arial" w:cs="Arial"/>
+        </w:rPr>
+        <w:t>Confirmações de sucesso</w:t>
+      </w:r>
+    </w:p>
+    <w:p>
+      <w:pPr>
+        <w:rPr>
+          <w:rFonts w:ascii="Arial" w:hAnsi="Arial" w:cs="Arial"/>
+        </w:rPr>
+      </w:pPr>
+      <w:r>
+        <w:rPr>
+          <w:rFonts w:ascii="Arial" w:hAnsi="Arial" w:cs="Arial"/>
+          <w:highlight w:val="yellow"/>
+        </w:rPr>
+        <w:t>ATTACH IMAGE</w:t>
+      </w:r>
+    </w:p>
+    <w:p>
+      <w:pPr>
+        <w:rPr>
+          <w:rFonts w:ascii="Arial" w:hAnsi="Arial" w:cs="Arial"/>
+        </w:rPr>
+      </w:pPr>
+      <w:r>
+        <w:rPr>
+          <w:rFonts w:ascii="Arial" w:hAnsi="Arial" w:cs="Arial"/>
+        </w:rPr>
+        <w:t xml:space="preserve">Erros e exceções </w:t>
+      </w:r>
+    </w:p>
+    <w:p>
+      <w:pPr>
+        <w:rPr>
+          <w:rFonts w:ascii="Arial" w:hAnsi="Arial" w:cs="Arial"/>
+        </w:rPr>
+      </w:pPr>
+      <w:r>
+        <w:rPr>
+          <w:rFonts w:ascii="Arial" w:hAnsi="Arial" w:cs="Arial"/>
+          <w:highlight w:val="yellow"/>
+        </w:rPr>
+        <w:t>ATTACH IMAGE</w:t>
+      </w:r>
+    </w:p>
+    <w:p>
+      <w:pPr>
+        <w:rPr>
+          <w:rFonts w:ascii="Arial" w:hAnsi="Arial" w:cs="Arial"/>
+        </w:rPr>
+      </w:pPr>
+      <w:r>
+        <w:rPr>
+          <w:rFonts w:ascii="Arial" w:hAnsi="Arial" w:cs="Arial"/>
+        </w:rPr>
+        <w:t>Validações de entrada</w:t>
+      </w:r>
+    </w:p>
+    <w:p>
+      <w:pPr>
+        <w:pStyle w:val="PargrafodaLista"/>
+        <w:numPr>
+          <w:ilvl w:val="0"/>
+          <w:numId w:val="33"/>
+        </w:numPr>
+        <w:rPr>
+          <w:rFonts w:ascii="Arial" w:hAnsi="Arial" w:cs="Arial"/>
+        </w:rPr>
+      </w:pPr>
+      <w:r>
+        <w:rPr>
+          <w:rFonts w:ascii="Arial" w:hAnsi="Arial" w:cs="Arial"/>
+        </w:rPr>
+        <w:t xml:space="preserve">O sistema inclui validações básicas ao solicitar informações como </w:t>
+      </w:r>
+      <w:proofErr w:type="spellStart"/>
       <w:r>
         <w:rPr>
           <w:rFonts w:ascii="Arial" w:hAnsi="Arial" w:cs="Arial"/>
           <w:b/>
           <w:bCs/>
         </w:rPr>
-        <w:t>EXEMPLO ABAIXO:</w:t>
-      </w:r>
-    </w:p>
-    <w:p>
-      <w:pPr>
-        <w:rPr>
-          <w:rFonts w:ascii="Arial" w:hAnsi="Arial" w:cs="Arial"/>
-        </w:rPr>
-      </w:pPr>
-      <w:r>
-        <w:rPr>
-          <w:rFonts w:ascii="Arial" w:hAnsi="Arial" w:cs="Arial"/>
-        </w:rPr>
-        <w:t>O histórico médico dos pacientes é armazenado de forma cifrada na base de dados, de modo a garantir a confidencialidade em caso de acesso indevido ao banco.</w:t>
-      </w:r>
-    </w:p>
-    <w:p>
-      <w:pPr>
-        <w:rPr>
-          <w:rFonts w:ascii="Arial" w:hAnsi="Arial" w:cs="Arial"/>
-        </w:rPr>
-      </w:pPr>
-      <w:r>
-        <w:rPr>
-          <w:rFonts w:ascii="Arial" w:hAnsi="Arial" w:cs="Arial"/>
-        </w:rPr>
-        <w:t>As senhas dos usuários também são armazenadas de forma cifrada.</w:t>
-      </w:r>
+        <w:t>IDs</w:t>
+      </w:r>
+      <w:proofErr w:type="spellEnd"/>
+      <w:r>
+        <w:rPr>
+          <w:rFonts w:ascii="Arial" w:hAnsi="Arial" w:cs="Arial"/>
+          <w:b/>
+          <w:bCs/>
+        </w:rPr>
+        <w:t>, datas, nomes ou contatos</w:t>
+      </w:r>
+      <w:r>
+        <w:rPr>
+          <w:rFonts w:ascii="Arial" w:hAnsi="Arial" w:cs="Arial"/>
+        </w:rPr>
+        <w:t>.</w:t>
+      </w:r>
+    </w:p>
+    <w:p>
+      <w:pPr>
+        <w:pStyle w:val="PargrafodaLista"/>
+        <w:numPr>
+          <w:ilvl w:val="0"/>
+          <w:numId w:val="33"/>
+        </w:numPr>
+        <w:rPr>
+          <w:rFonts w:ascii="Arial" w:hAnsi="Arial" w:cs="Arial"/>
+        </w:rPr>
+      </w:pPr>
+      <w:r>
+        <w:rPr>
+          <w:rFonts w:ascii="Arial" w:hAnsi="Arial" w:cs="Arial"/>
+        </w:rPr>
+        <w:t xml:space="preserve">Embora </w:t>
+      </w:r>
+      <w:r>
+        <w:rPr>
+          <w:rFonts w:ascii="Arial" w:hAnsi="Arial" w:cs="Arial"/>
+          <w:b/>
+          <w:bCs/>
+        </w:rPr>
+        <w:t>não exista validação rigorosa de formato</w:t>
+      </w:r>
+      <w:r>
+        <w:rPr>
+          <w:rFonts w:ascii="Arial" w:hAnsi="Arial" w:cs="Arial"/>
+        </w:rPr>
+        <w:t>, entradas mal formatadas (</w:t>
+      </w:r>
+      <w:proofErr w:type="spellStart"/>
+      <w:r>
+        <w:rPr>
+          <w:rFonts w:ascii="Arial" w:hAnsi="Arial" w:cs="Arial"/>
+        </w:rPr>
+        <w:t>ex</w:t>
+      </w:r>
+      <w:proofErr w:type="spellEnd"/>
+      <w:r>
+        <w:rPr>
+          <w:rFonts w:ascii="Arial" w:hAnsi="Arial" w:cs="Arial"/>
+        </w:rPr>
+        <w:t xml:space="preserve">: datas inválidas) são </w:t>
+      </w:r>
+      <w:r>
+        <w:rPr>
+          <w:rFonts w:ascii="Arial" w:hAnsi="Arial" w:cs="Arial"/>
+          <w:b/>
+          <w:bCs/>
+        </w:rPr>
+        <w:t xml:space="preserve">geridas com </w:t>
+      </w:r>
+      <w:proofErr w:type="spellStart"/>
+      <w:r>
+        <w:rPr>
+          <w:rFonts w:ascii="Arial" w:hAnsi="Arial" w:cs="Arial"/>
+          <w:b/>
+          <w:bCs/>
+        </w:rPr>
+        <w:t>try</w:t>
+      </w:r>
+      <w:proofErr w:type="spellEnd"/>
+      <w:r>
+        <w:rPr>
+          <w:rFonts w:ascii="Arial" w:hAnsi="Arial" w:cs="Arial"/>
+          <w:b/>
+          <w:bCs/>
+        </w:rPr>
+        <w:t>/</w:t>
+      </w:r>
+      <w:proofErr w:type="spellStart"/>
+      <w:r>
+        <w:rPr>
+          <w:rFonts w:ascii="Arial" w:hAnsi="Arial" w:cs="Arial"/>
+          <w:b/>
+          <w:bCs/>
+        </w:rPr>
+        <w:t>except</w:t>
+      </w:r>
+      <w:proofErr w:type="spellEnd"/>
+      <w:r>
+        <w:rPr>
+          <w:rFonts w:ascii="Arial" w:hAnsi="Arial" w:cs="Arial"/>
+        </w:rPr>
+        <w:t>, evitando falhas críticas no programa</w:t>
+      </w:r>
+    </w:p>
+    <w:p>
+      <w:pPr>
+        <w:rPr>
+          <w:rFonts w:ascii="Arial" w:hAnsi="Arial" w:cs="Arial"/>
+        </w:rPr>
+      </w:pPr>
+      <w:r>
+        <w:rPr>
+          <w:rFonts w:ascii="Arial" w:hAnsi="Arial" w:cs="Arial"/>
+          <w:highlight w:val="yellow"/>
+        </w:rPr>
+        <w:t>ATTACH IMAGE</w:t>
+      </w:r>
+    </w:p>
+    <w:p>
+      <w:pPr>
+        <w:rPr>
+          <w:rFonts w:ascii="Arial" w:hAnsi="Arial" w:cs="Arial"/>
+        </w:rPr>
+      </w:pPr>
+      <w:r>
+        <w:rPr>
+          <w:rFonts w:ascii="Arial" w:hAnsi="Arial" w:cs="Arial"/>
+        </w:rPr>
+        <w:t>Experiência fluida</w:t>
+      </w:r>
+    </w:p>
+    <w:p>
+      <w:pPr>
+        <w:rPr>
+          <w:rFonts w:ascii="Arial" w:hAnsi="Arial" w:cs="Arial"/>
+        </w:rPr>
+      </w:pPr>
+      <w:r>
+        <w:rPr>
+          <w:rFonts w:ascii="Arial" w:hAnsi="Arial" w:cs="Arial"/>
+        </w:rPr>
+        <w:t>Ap</w:t>
+      </w:r>
+      <w:r>
+        <w:rPr>
+          <w:rFonts w:ascii="Arial" w:hAnsi="Arial" w:cs="Arial"/>
+        </w:rPr>
+        <w:t>ó</w:t>
+      </w:r>
+      <w:r>
+        <w:rPr>
+          <w:rFonts w:ascii="Arial" w:hAnsi="Arial" w:cs="Arial"/>
+        </w:rPr>
+        <w:t>s cada operação, o sistema pausa com a mensagem:</w:t>
+      </w:r>
+    </w:p>
+    <w:p>
+      <w:pPr>
+        <w:rPr>
+          <w:rFonts w:ascii="Arial" w:hAnsi="Arial" w:cs="Arial"/>
+        </w:rPr>
+      </w:pPr>
+      <w:r>
+        <w:rPr>
+          <w:rFonts w:ascii="Arial" w:hAnsi="Arial" w:cs="Arial"/>
+          <w:highlight w:val="yellow"/>
+        </w:rPr>
+        <w:t xml:space="preserve">ATTACH IMAGE – clique </w:t>
+      </w:r>
+      <w:proofErr w:type="spellStart"/>
+      <w:r>
+        <w:rPr>
+          <w:rFonts w:ascii="Arial" w:hAnsi="Arial" w:cs="Arial"/>
+          <w:highlight w:val="yellow"/>
+        </w:rPr>
+        <w:t>enter</w:t>
+      </w:r>
+      <w:proofErr w:type="spellEnd"/>
+      <w:r>
+        <w:rPr>
+          <w:rFonts w:ascii="Arial" w:hAnsi="Arial" w:cs="Arial"/>
+          <w:highlight w:val="yellow"/>
+        </w:rPr>
+        <w:t xml:space="preserve"> para continuar</w:t>
+      </w:r>
+    </w:p>
+    <w:p>
+      <w:pPr>
+        <w:rPr>
+          <w:rFonts w:ascii="Arial" w:hAnsi="Arial" w:cs="Arial"/>
+        </w:rPr>
+      </w:pPr>
+      <w:r>
+        <w:rPr>
+          <w:rFonts w:ascii="Arial" w:hAnsi="Arial" w:cs="Arial"/>
+        </w:rPr>
+        <w:lastRenderedPageBreak/>
+        <w:t>Isto garante tempo para ler as mensagens antes de o ecrã ser limpo e o menu reapresentado.</w:t>
+      </w:r>
+    </w:p>
+    <w:p>
+      <w:pPr>
+        <w:rPr>
+          <w:rFonts w:ascii="Arial" w:hAnsi="Arial" w:cs="Arial"/>
+        </w:rPr>
+      </w:pPr>
+      <w:r>
+        <w:rPr>
+          <w:rFonts w:ascii="Arial" w:hAnsi="Arial" w:cs="Arial"/>
+        </w:rPr>
+        <w:t>A interface evita repetições e mantem o utilizador sempre informado do que esta a acontecer.</w:t>
+      </w:r>
+    </w:p>
+    <w:p>
+      <w:pPr>
+        <w:pStyle w:val="Ttulo1"/>
+        <w:jc w:val="both"/>
+        <w:rPr>
+          <w:rFonts w:ascii="Arial" w:hAnsi="Arial" w:cs="Arial"/>
+        </w:rPr>
+      </w:pPr>
+      <w:bookmarkStart w:id="34" w:name="_Toc200038540"/>
+      <w:r>
+        <w:rPr>
+          <w:rFonts w:ascii="Arial" w:hAnsi="Arial" w:cs="Arial"/>
+        </w:rPr>
+        <w:t xml:space="preserve">Implementação </w:t>
+      </w:r>
+      <w:r>
+        <w:rPr>
+          <w:rFonts w:ascii="Arial" w:hAnsi="Arial" w:cs="Arial"/>
+        </w:rPr>
+        <w:t>técnica</w:t>
+      </w:r>
+      <w:bookmarkEnd w:id="34"/>
     </w:p>
     <w:p>
       <w:pPr>
@@ -9437,22 +11370,59 @@
           <w:rFonts w:ascii="Arial" w:hAnsi="Arial" w:cs="Arial"/>
         </w:rPr>
       </w:pPr>
-      <w:bookmarkStart w:id="28" w:name="_Toc200038534"/>
-      <w:r>
-        <w:rPr>
-          <w:rFonts w:ascii="Arial" w:hAnsi="Arial" w:cs="Arial"/>
-        </w:rPr>
-        <w:t>Registos de Log</w:t>
-      </w:r>
-      <w:bookmarkEnd w:id="28"/>
-    </w:p>
-    <w:p>
-      <w:pPr>
+      <w:bookmarkStart w:id="35" w:name="_Toc200038541"/>
+      <w:r>
+        <w:rPr>
+          <w:rFonts w:ascii="Arial" w:hAnsi="Arial" w:cs="Arial"/>
+        </w:rPr>
+        <w:t>Organização</w:t>
+      </w:r>
+      <w:r>
+        <w:rPr>
+          <w:rFonts w:ascii="Arial" w:hAnsi="Arial" w:cs="Arial"/>
+        </w:rPr>
+        <w:t xml:space="preserve"> do Código</w:t>
+      </w:r>
+      <w:bookmarkEnd w:id="35"/>
+    </w:p>
+    <w:p>
+      <w:pPr>
+        <w:rPr>
+          <w:rFonts w:ascii="Arial" w:hAnsi="Arial" w:cs="Arial"/>
+        </w:rPr>
+      </w:pPr>
+      <w:r>
+        <w:rPr>
+          <w:rFonts w:ascii="Arial" w:hAnsi="Arial" w:cs="Arial"/>
+        </w:rPr>
+        <w:t xml:space="preserve">O sistema foi desenvolvido em </w:t>
+      </w:r>
+      <w:proofErr w:type="spellStart"/>
+      <w:r>
         <w:rPr>
           <w:rFonts w:ascii="Arial" w:hAnsi="Arial" w:cs="Arial"/>
           <w:b/>
           <w:bCs/>
         </w:rPr>
+        <w:t>Python</w:t>
+      </w:r>
+      <w:proofErr w:type="spellEnd"/>
+      <w:r>
+        <w:rPr>
+          <w:rFonts w:ascii="Arial" w:hAnsi="Arial" w:cs="Arial"/>
+        </w:rPr>
+        <w:t>, com uma separação clara entre a interface do utilizador e a lógica de acesso à base de dados:</w:t>
+      </w:r>
+    </w:p>
+    <w:p>
+      <w:pPr>
+        <w:numPr>
+          <w:ilvl w:val="0"/>
+          <w:numId w:val="34"/>
+        </w:numPr>
+        <w:rPr>
+          <w:rFonts w:ascii="Arial" w:hAnsi="Arial" w:cs="Arial"/>
+        </w:rPr>
       </w:pPr>
       <w:r>
         <w:rPr>
@@ -9460,87 +11430,1749 @@
           <w:b/>
           <w:bCs/>
         </w:rPr>
-        <w:t>EXEMPLO ABAIXO:</w:t>
-      </w:r>
-    </w:p>
-    <w:p>
-      <w:pPr>
-        <w:rPr>
-          <w:rFonts w:ascii="Arial" w:hAnsi="Arial" w:cs="Arial"/>
-        </w:rPr>
-      </w:pPr>
+        <w:t>main.py</w:t>
+      </w:r>
+      <w:r>
+        <w:rPr>
+          <w:rFonts w:ascii="Arial" w:hAnsi="Arial" w:cs="Arial"/>
+        </w:rPr>
+        <w:t xml:space="preserve"> (compilado como main.exe): </w:t>
+      </w:r>
+      <w:r>
+        <w:rPr>
+          <w:rFonts w:ascii="Arial" w:hAnsi="Arial" w:cs="Arial"/>
+        </w:rPr>
+        <w:t>contém</w:t>
+      </w:r>
+      <w:r>
+        <w:rPr>
+          <w:rFonts w:ascii="Arial" w:hAnsi="Arial" w:cs="Arial"/>
+        </w:rPr>
+        <w:t xml:space="preserve"> a interface de consola, autenticação, menus dinâmicos e navegação. Cada funcionalidade do sistema é </w:t>
+      </w:r>
+      <w:r>
+        <w:rPr>
+          <w:rFonts w:ascii="Arial" w:hAnsi="Arial" w:cs="Arial"/>
+        </w:rPr>
+        <w:t>ativada</w:t>
+      </w:r>
+      <w:r>
+        <w:rPr>
+          <w:rFonts w:ascii="Arial" w:hAnsi="Arial" w:cs="Arial"/>
+        </w:rPr>
+        <w:t xml:space="preserve"> através de funções definidas.</w:t>
+      </w:r>
+    </w:p>
+    <w:p>
+      <w:pPr>
+        <w:numPr>
+          <w:ilvl w:val="0"/>
+          <w:numId w:val="34"/>
+        </w:numPr>
+        <w:rPr>
+          <w:rFonts w:ascii="Arial" w:hAnsi="Arial" w:cs="Arial"/>
+        </w:rPr>
+      </w:pPr>
+      <w:r>
+        <w:rPr>
+          <w:rFonts w:ascii="Arial" w:hAnsi="Arial" w:cs="Arial"/>
+          <w:b/>
+          <w:bCs/>
+        </w:rPr>
+        <w:t>sqlitecommands.py</w:t>
+      </w:r>
+      <w:r>
+        <w:rPr>
+          <w:rFonts w:ascii="Arial" w:hAnsi="Arial" w:cs="Arial"/>
+        </w:rPr>
+        <w:t>: contém as funções responsáveis por interagir com a base de dados (inserções, consultas, atualizações, exclusões), além das funções de registo de log.</w:t>
+      </w:r>
+    </w:p>
+    <w:p>
+      <w:pPr>
+        <w:rPr>
+          <w:rFonts w:ascii="Arial" w:hAnsi="Arial" w:cs="Arial"/>
+        </w:rPr>
+      </w:pPr>
+      <w:r>
+        <w:rPr>
+          <w:rFonts w:ascii="Arial" w:hAnsi="Arial" w:cs="Arial"/>
+        </w:rPr>
+        <w:t xml:space="preserve">A separação </w:t>
+      </w:r>
+      <w:r>
+        <w:rPr>
+          <w:rFonts w:ascii="Arial" w:hAnsi="Arial" w:cs="Arial"/>
+        </w:rPr>
+        <w:t xml:space="preserve">do código </w:t>
+      </w:r>
+      <w:r>
+        <w:rPr>
+          <w:rFonts w:ascii="Arial" w:hAnsi="Arial" w:cs="Arial"/>
+        </w:rPr>
+        <w:t>em módulos</w:t>
+      </w:r>
+      <w:r>
+        <w:rPr>
+          <w:rFonts w:ascii="Arial" w:hAnsi="Arial" w:cs="Arial"/>
+        </w:rPr>
+        <w:t xml:space="preserve"> distintos foi aplicada como boa prática de programação especialmente recomendada para projetos desta dimensão. Esta abordagem</w:t>
+      </w:r>
+      <w:r>
+        <w:rPr>
+          <w:rFonts w:ascii="Arial" w:hAnsi="Arial" w:cs="Arial"/>
+        </w:rPr>
+        <w:t xml:space="preserve"> </w:t>
+      </w:r>
+      <w:r>
+        <w:rPr>
+          <w:rFonts w:ascii="Arial" w:hAnsi="Arial" w:cs="Arial"/>
+        </w:rPr>
+        <w:t>aumenta a clareza,</w:t>
+      </w:r>
+      <w:r>
+        <w:rPr>
+          <w:rFonts w:ascii="Arial" w:hAnsi="Arial" w:cs="Arial"/>
+        </w:rPr>
+        <w:t xml:space="preserve"> facilita </w:t>
+      </w:r>
+      <w:r>
+        <w:rPr>
+          <w:rFonts w:ascii="Arial" w:hAnsi="Arial" w:cs="Arial"/>
+        </w:rPr>
+        <w:t>alterações e</w:t>
+      </w:r>
+      <w:r>
+        <w:rPr>
+          <w:rFonts w:ascii="Arial" w:hAnsi="Arial" w:cs="Arial"/>
+        </w:rPr>
+        <w:t xml:space="preserve"> manuten</w:t>
+      </w:r>
+      <w:r>
+        <w:rPr>
+          <w:rFonts w:ascii="Arial" w:hAnsi="Arial" w:cs="Arial"/>
+        </w:rPr>
+        <w:t>ções futuras</w:t>
+      </w:r>
+      <w:r>
+        <w:rPr>
+          <w:rFonts w:ascii="Arial" w:hAnsi="Arial" w:cs="Arial"/>
+        </w:rPr>
+        <w:t xml:space="preserve"> e </w:t>
+      </w:r>
+      <w:r>
+        <w:rPr>
+          <w:rFonts w:ascii="Arial" w:hAnsi="Arial" w:cs="Arial"/>
+        </w:rPr>
+        <w:t>ajuda a evitar a</w:t>
+      </w:r>
+      <w:r>
+        <w:rPr>
+          <w:rFonts w:ascii="Arial" w:hAnsi="Arial" w:cs="Arial"/>
+        </w:rPr>
+        <w:t xml:space="preserve"> duplicação de código. </w:t>
+      </w:r>
+      <w:r>
+        <w:rPr>
+          <w:rFonts w:ascii="Arial" w:hAnsi="Arial" w:cs="Arial"/>
+        </w:rPr>
+        <w:t>Além disso, f</w:t>
+      </w:r>
+      <w:r>
+        <w:rPr>
+          <w:rFonts w:ascii="Arial" w:hAnsi="Arial" w:cs="Arial"/>
+        </w:rPr>
+        <w:t xml:space="preserve">unções críticas são protegidas com blocos </w:t>
+      </w:r>
+      <w:proofErr w:type="spellStart"/>
+      <w:r>
+        <w:rPr>
+          <w:rFonts w:ascii="Arial" w:hAnsi="Arial" w:cs="Arial"/>
+          <w:b/>
+          <w:bCs/>
+        </w:rPr>
+        <w:t>try</w:t>
+      </w:r>
+      <w:proofErr w:type="spellEnd"/>
+      <w:r>
+        <w:rPr>
+          <w:rFonts w:ascii="Arial" w:hAnsi="Arial" w:cs="Arial"/>
+          <w:b/>
+          <w:bCs/>
+        </w:rPr>
+        <w:t>/</w:t>
+      </w:r>
+      <w:proofErr w:type="spellStart"/>
+      <w:r>
+        <w:rPr>
+          <w:rFonts w:ascii="Arial" w:hAnsi="Arial" w:cs="Arial"/>
+          <w:b/>
+          <w:bCs/>
+        </w:rPr>
+        <w:t>except</w:t>
+      </w:r>
+      <w:proofErr w:type="spellEnd"/>
+      <w:r>
+        <w:rPr>
+          <w:rFonts w:ascii="Arial" w:hAnsi="Arial" w:cs="Arial"/>
+        </w:rPr>
+        <w:t xml:space="preserve"> para prevenir falhas inesperadas</w:t>
+      </w:r>
+      <w:r>
+        <w:rPr>
+          <w:rFonts w:ascii="Arial" w:hAnsi="Arial" w:cs="Arial"/>
+        </w:rPr>
+        <w:t xml:space="preserve"> durante a execução</w:t>
+      </w:r>
+      <w:r>
+        <w:rPr>
+          <w:rFonts w:ascii="Arial" w:hAnsi="Arial" w:cs="Arial"/>
+        </w:rPr>
+        <w:t>.</w:t>
+      </w:r>
+    </w:p>
+    <w:p>
+      <w:pPr>
+        <w:pStyle w:val="Ttulo2"/>
+        <w:jc w:val="both"/>
+        <w:rPr>
+          <w:rFonts w:ascii="Arial" w:hAnsi="Arial" w:cs="Arial"/>
+        </w:rPr>
+      </w:pPr>
+      <w:bookmarkStart w:id="36" w:name="_Toc200038542"/>
+      <w:r>
+        <w:rPr>
+          <w:rFonts w:ascii="Arial" w:hAnsi="Arial" w:cs="Arial"/>
+        </w:rPr>
+        <w:t>Bibliotecas Utilizadas</w:t>
+      </w:r>
+      <w:bookmarkEnd w:id="36"/>
+    </w:p>
+    <w:p>
+      <w:pPr>
+        <w:rPr>
+          <w:rFonts w:ascii="Arial" w:hAnsi="Arial" w:cs="Arial"/>
+        </w:rPr>
+      </w:pPr>
+      <w:r>
+        <w:rPr>
+          <w:rFonts w:ascii="Arial" w:hAnsi="Arial" w:cs="Arial"/>
+        </w:rPr>
+        <w:t xml:space="preserve">Foram utilizadas principalmente bibliotecas padrão do </w:t>
+      </w:r>
+      <w:proofErr w:type="spellStart"/>
+      <w:r>
+        <w:rPr>
+          <w:rFonts w:ascii="Arial" w:hAnsi="Arial" w:cs="Arial"/>
+        </w:rPr>
+        <w:t>Python</w:t>
+      </w:r>
+      <w:proofErr w:type="spellEnd"/>
+      <w:r>
+        <w:rPr>
+          <w:rFonts w:ascii="Arial" w:hAnsi="Arial" w:cs="Arial"/>
+        </w:rPr>
+        <w:t>, com uma única dependência externa:</w:t>
+      </w:r>
+    </w:p>
+    <w:p>
+      <w:pPr>
+        <w:pStyle w:val="PargrafodaLista"/>
+        <w:numPr>
+          <w:ilvl w:val="0"/>
+          <w:numId w:val="35"/>
+        </w:numPr>
+        <w:rPr>
+          <w:rFonts w:ascii="Arial" w:hAnsi="Arial" w:cs="Arial"/>
+        </w:rPr>
+      </w:pPr>
+      <w:r>
+        <w:rPr>
+          <w:rFonts w:ascii="Arial" w:hAnsi="Arial" w:cs="Arial"/>
+        </w:rPr>
+        <w:t>sqlite3: conexão e manipulação da base de dados relacional.</w:t>
+      </w:r>
+    </w:p>
+    <w:p>
+      <w:pPr>
+        <w:pStyle w:val="PargrafodaLista"/>
+        <w:numPr>
+          <w:ilvl w:val="0"/>
+          <w:numId w:val="35"/>
+        </w:numPr>
+        <w:rPr>
+          <w:rFonts w:ascii="Arial" w:hAnsi="Arial" w:cs="Arial"/>
+        </w:rPr>
+      </w:pPr>
+      <w:proofErr w:type="spellStart"/>
+      <w:r>
+        <w:rPr>
+          <w:rFonts w:ascii="Arial" w:hAnsi="Arial" w:cs="Arial"/>
+        </w:rPr>
+        <w:t>getpass</w:t>
+      </w:r>
+      <w:proofErr w:type="spellEnd"/>
+      <w:r>
+        <w:rPr>
+          <w:rFonts w:ascii="Arial" w:hAnsi="Arial" w:cs="Arial"/>
+        </w:rPr>
+        <w:t>: entrada segura de palavras-passe (sem exibição no terminal).</w:t>
+      </w:r>
+    </w:p>
+    <w:p>
+      <w:pPr>
+        <w:pStyle w:val="PargrafodaLista"/>
+        <w:numPr>
+          <w:ilvl w:val="0"/>
+          <w:numId w:val="35"/>
+        </w:numPr>
+        <w:rPr>
+          <w:rFonts w:ascii="Arial" w:hAnsi="Arial" w:cs="Arial"/>
+        </w:rPr>
+      </w:pPr>
+      <w:proofErr w:type="spellStart"/>
+      <w:r>
+        <w:rPr>
+          <w:rFonts w:ascii="Arial" w:hAnsi="Arial" w:cs="Arial"/>
+        </w:rPr>
+        <w:t>datetime</w:t>
+      </w:r>
+      <w:proofErr w:type="spellEnd"/>
+      <w:r>
+        <w:rPr>
+          <w:rFonts w:ascii="Arial" w:hAnsi="Arial" w:cs="Arial"/>
+        </w:rPr>
+        <w:t xml:space="preserve">: gestão de datas em consultas, prescrições e </w:t>
+      </w:r>
+      <w:proofErr w:type="spellStart"/>
+      <w:r>
+        <w:rPr>
+          <w:rFonts w:ascii="Arial" w:hAnsi="Arial" w:cs="Arial"/>
+        </w:rPr>
+        <w:t>logs</w:t>
+      </w:r>
+      <w:proofErr w:type="spellEnd"/>
+      <w:r>
+        <w:rPr>
+          <w:rFonts w:ascii="Arial" w:hAnsi="Arial" w:cs="Arial"/>
+        </w:rPr>
+        <w:t>.</w:t>
+      </w:r>
+    </w:p>
+    <w:p>
+      <w:pPr>
+        <w:pStyle w:val="PargrafodaLista"/>
+        <w:numPr>
+          <w:ilvl w:val="0"/>
+          <w:numId w:val="35"/>
+        </w:numPr>
+        <w:rPr>
+          <w:rFonts w:ascii="Arial" w:hAnsi="Arial" w:cs="Arial"/>
+        </w:rPr>
+      </w:pPr>
+      <w:r>
+        <w:rPr>
+          <w:rFonts w:ascii="Arial" w:hAnsi="Arial" w:cs="Arial"/>
+        </w:rPr>
+        <w:t xml:space="preserve">os e </w:t>
+      </w:r>
+      <w:proofErr w:type="spellStart"/>
+      <w:r>
+        <w:rPr>
+          <w:rFonts w:ascii="Arial" w:hAnsi="Arial" w:cs="Arial"/>
+        </w:rPr>
+        <w:t>sys</w:t>
+      </w:r>
+      <w:proofErr w:type="spellEnd"/>
+      <w:r>
+        <w:rPr>
+          <w:rFonts w:ascii="Arial" w:hAnsi="Arial" w:cs="Arial"/>
+        </w:rPr>
+        <w:t>: gestão de caminhos e compatibilidade com diferentes ambientes.</w:t>
+      </w:r>
+    </w:p>
+    <w:p>
+      <w:pPr>
+        <w:pStyle w:val="PargrafodaLista"/>
+        <w:numPr>
+          <w:ilvl w:val="0"/>
+          <w:numId w:val="35"/>
+        </w:numPr>
+        <w:rPr>
+          <w:rFonts w:ascii="Arial" w:hAnsi="Arial" w:cs="Arial"/>
+        </w:rPr>
+      </w:pPr>
+      <w:proofErr w:type="spellStart"/>
+      <w:r>
+        <w:rPr>
+          <w:rFonts w:ascii="Arial" w:hAnsi="Arial" w:cs="Arial"/>
+        </w:rPr>
+        <w:t>typing</w:t>
+      </w:r>
+      <w:proofErr w:type="spellEnd"/>
+      <w:r>
+        <w:rPr>
+          <w:rFonts w:ascii="Arial" w:hAnsi="Arial" w:cs="Arial"/>
+        </w:rPr>
+        <w:t>: uso de tipos para maior clareza no código.</w:t>
+      </w:r>
+    </w:p>
+    <w:p>
+      <w:pPr>
+        <w:pStyle w:val="PargrafodaLista"/>
+        <w:numPr>
+          <w:ilvl w:val="0"/>
+          <w:numId w:val="35"/>
+        </w:numPr>
+        <w:rPr>
+          <w:rFonts w:ascii="Arial" w:hAnsi="Arial" w:cs="Arial"/>
+        </w:rPr>
+      </w:pPr>
+      <w:proofErr w:type="spellStart"/>
       <w:r>
         <w:rPr>
           <w:rFonts w:ascii="Arial" w:hAnsi="Arial" w:cs="Arial"/>
         </w:rPr>
         <w:lastRenderedPageBreak/>
-        <w:t>Todas as ações relevantes no sistema são registadas em um arquivo de log, contendo:</w:t>
-      </w:r>
-    </w:p>
-    <w:p>
-      <w:pPr>
-        <w:rPr>
-          <w:rFonts w:ascii="Arial" w:hAnsi="Arial" w:cs="Arial"/>
-        </w:rPr>
-      </w:pPr>
-      <w:r>
-        <w:rPr>
-          <w:rFonts w:ascii="Arial" w:hAnsi="Arial" w:cs="Arial"/>
-        </w:rPr>
-        <w:t>ID do usuário</w:t>
-      </w:r>
-    </w:p>
-    <w:p>
-      <w:pPr>
-        <w:rPr>
-          <w:rFonts w:ascii="Arial" w:hAnsi="Arial" w:cs="Arial"/>
-        </w:rPr>
-      </w:pPr>
-      <w:r>
-        <w:rPr>
-          <w:rFonts w:ascii="Arial" w:hAnsi="Arial" w:cs="Arial"/>
-        </w:rPr>
-        <w:t>Ação executada</w:t>
-      </w:r>
-    </w:p>
-    <w:p>
-      <w:pPr>
-        <w:rPr>
-          <w:rFonts w:ascii="Arial" w:hAnsi="Arial" w:cs="Arial"/>
-        </w:rPr>
-      </w:pPr>
-      <w:r>
-        <w:rPr>
-          <w:rFonts w:ascii="Arial" w:hAnsi="Arial" w:cs="Arial"/>
-        </w:rPr>
-        <w:t>Data e hora</w:t>
-      </w:r>
-    </w:p>
-    <w:p>
-      <w:pPr>
-        <w:rPr>
-          <w:rFonts w:ascii="Arial" w:hAnsi="Arial" w:cs="Arial"/>
-        </w:rPr>
-      </w:pPr>
-      <w:r>
-        <w:rPr>
-          <w:rFonts w:ascii="Arial" w:hAnsi="Arial" w:cs="Arial"/>
-        </w:rPr>
-        <w:t>Status da operação (sucesso, erro, etc.)</w:t>
-      </w:r>
-    </w:p>
-    <w:p>
-      <w:pPr>
-        <w:ind w:firstLine="0"/>
-        <w:rPr>
-          <w:rFonts w:ascii="Arial" w:hAnsi="Arial" w:cs="Arial"/>
-        </w:rPr>
-      </w:pPr>
-      <w:r>
-        <w:rPr>
-          <w:rFonts w:ascii="Arial" w:hAnsi="Arial" w:cs="Arial"/>
-        </w:rPr>
-        <w:t>Esse log só pode ser consultado por usuários com perfil de administrador.</w:t>
+        <w:t>rich</w:t>
+      </w:r>
+      <w:proofErr w:type="spellEnd"/>
+      <w:r>
+        <w:rPr>
+          <w:rFonts w:ascii="Arial" w:hAnsi="Arial" w:cs="Arial"/>
+        </w:rPr>
+        <w:t>: biblioteca externa usada para melhorar a estética da interface com cores, tabelas e mensagens visuais.</w:t>
+      </w:r>
+    </w:p>
+    <w:p>
+      <w:pPr>
+        <w:rPr>
+          <w:rFonts w:ascii="Arial" w:hAnsi="Arial" w:cs="Arial"/>
+        </w:rPr>
+      </w:pPr>
+      <w:r>
+        <w:rPr>
+          <w:rFonts w:ascii="Arial" w:hAnsi="Arial" w:cs="Arial"/>
+        </w:rPr>
+        <w:t xml:space="preserve">A escolha </w:t>
+      </w:r>
+      <w:r>
+        <w:rPr>
+          <w:rFonts w:ascii="Arial" w:hAnsi="Arial" w:cs="Arial"/>
+        </w:rPr>
+        <w:t>de</w:t>
+      </w:r>
+      <w:r>
+        <w:rPr>
+          <w:rFonts w:ascii="Arial" w:hAnsi="Arial" w:cs="Arial"/>
+        </w:rPr>
+        <w:t xml:space="preserve"> bibliotecas simples e eficientes </w:t>
+      </w:r>
+      <w:r>
+        <w:rPr>
+          <w:rFonts w:ascii="Arial" w:hAnsi="Arial" w:cs="Arial"/>
+        </w:rPr>
+        <w:t xml:space="preserve">não só </w:t>
+      </w:r>
+      <w:r>
+        <w:rPr>
+          <w:rFonts w:ascii="Arial" w:hAnsi="Arial" w:cs="Arial"/>
+        </w:rPr>
+        <w:t>contribui para a portabilidade e leveza do sistema</w:t>
+      </w:r>
+      <w:r>
+        <w:rPr>
+          <w:rFonts w:ascii="Arial" w:hAnsi="Arial" w:cs="Arial"/>
+        </w:rPr>
+        <w:t>, como também demonstra a aplicação consciente dos recursos da linguagem, reforçando boas práticas de desenvolvimento e garantindo que o sistema esteja de acordo com os objetivos estabelecidos.</w:t>
+      </w:r>
+    </w:p>
+    <w:p>
+      <w:pPr>
+        <w:pStyle w:val="Ttulo2"/>
+        <w:jc w:val="both"/>
+        <w:rPr>
+          <w:rFonts w:ascii="Arial" w:hAnsi="Arial" w:cs="Arial"/>
+        </w:rPr>
+      </w:pPr>
+      <w:r>
+        <w:rPr>
+          <w:rFonts w:ascii="Arial" w:hAnsi="Arial" w:cs="Arial"/>
+        </w:rPr>
+        <w:t>Justificação Técnica das Decisões</w:t>
+      </w:r>
+    </w:p>
+    <w:p>
+      <w:pPr>
+        <w:rPr>
+          <w:rFonts w:ascii="Arial" w:hAnsi="Arial" w:cs="Arial"/>
+        </w:rPr>
+      </w:pPr>
+      <w:r>
+        <w:rPr>
+          <w:rFonts w:ascii="Arial" w:hAnsi="Arial" w:cs="Arial"/>
+          <w:u w:val="single"/>
+        </w:rPr>
+        <w:t>Base de dados SQLite3</w:t>
+      </w:r>
+      <w:r>
+        <w:rPr>
+          <w:rFonts w:ascii="Arial" w:hAnsi="Arial" w:cs="Arial"/>
+        </w:rPr>
+        <w:t>: escolhida por</w:t>
+      </w:r>
+      <w:r>
+        <w:rPr>
+          <w:rFonts w:ascii="Arial" w:hAnsi="Arial" w:cs="Arial"/>
+        </w:rPr>
+        <w:t xml:space="preserve"> </w:t>
+      </w:r>
+      <w:r>
+        <w:rPr>
+          <w:rFonts w:ascii="Arial" w:hAnsi="Arial" w:cs="Arial"/>
+        </w:rPr>
+        <w:t>ter sido trabalhada</w:t>
+      </w:r>
+      <w:r>
+        <w:rPr>
+          <w:rFonts w:ascii="Arial" w:hAnsi="Arial" w:cs="Arial"/>
+        </w:rPr>
+        <w:t xml:space="preserve"> em aula, por</w:t>
+      </w:r>
+      <w:r>
+        <w:rPr>
+          <w:rFonts w:ascii="Arial" w:hAnsi="Arial" w:cs="Arial"/>
+        </w:rPr>
+        <w:t xml:space="preserve"> ser leve, integrada ao </w:t>
+      </w:r>
+      <w:proofErr w:type="spellStart"/>
+      <w:r>
+        <w:rPr>
+          <w:rFonts w:ascii="Arial" w:hAnsi="Arial" w:cs="Arial"/>
+        </w:rPr>
+        <w:t>Python</w:t>
+      </w:r>
+      <w:proofErr w:type="spellEnd"/>
+      <w:r>
+        <w:rPr>
+          <w:rFonts w:ascii="Arial" w:hAnsi="Arial" w:cs="Arial"/>
+        </w:rPr>
+        <w:t xml:space="preserve"> e não requerer instalação de servidor. Ideal para sistemas locais</w:t>
+      </w:r>
+      <w:r>
+        <w:rPr>
+          <w:rFonts w:ascii="Arial" w:hAnsi="Arial" w:cs="Arial"/>
+        </w:rPr>
+        <w:t xml:space="preserve">, trabalhos académicos </w:t>
+      </w:r>
+      <w:r>
+        <w:rPr>
+          <w:rFonts w:ascii="Arial" w:hAnsi="Arial" w:cs="Arial"/>
+        </w:rPr>
+        <w:t xml:space="preserve">e </w:t>
+      </w:r>
+      <w:r>
+        <w:rPr>
+          <w:rFonts w:ascii="Arial" w:hAnsi="Arial" w:cs="Arial"/>
+        </w:rPr>
+        <w:t>desenvolvimento em equipa</w:t>
+      </w:r>
+      <w:r>
+        <w:rPr>
+          <w:rFonts w:ascii="Arial" w:hAnsi="Arial" w:cs="Arial"/>
+        </w:rPr>
+        <w:t>.</w:t>
+      </w:r>
+    </w:p>
+    <w:p>
+      <w:pPr>
+        <w:rPr>
+          <w:rFonts w:ascii="Arial" w:hAnsi="Arial" w:cs="Arial"/>
+        </w:rPr>
+      </w:pPr>
+      <w:r>
+        <w:rPr>
+          <w:rFonts w:ascii="Arial" w:hAnsi="Arial" w:cs="Arial"/>
+          <w:u w:val="single"/>
+        </w:rPr>
+        <w:t>Separação de ficheiros (main</w:t>
+      </w:r>
+      <w:r>
+        <w:rPr>
+          <w:rFonts w:ascii="Arial" w:hAnsi="Arial" w:cs="Arial"/>
+          <w:u w:val="single"/>
+        </w:rPr>
+        <w:t>.py</w:t>
+      </w:r>
+      <w:r>
+        <w:rPr>
+          <w:rFonts w:ascii="Arial" w:hAnsi="Arial" w:cs="Arial"/>
+          <w:u w:val="single"/>
+        </w:rPr>
+        <w:t xml:space="preserve"> e sqlitecommands</w:t>
+      </w:r>
+      <w:r>
+        <w:rPr>
+          <w:rFonts w:ascii="Arial" w:hAnsi="Arial" w:cs="Arial"/>
+          <w:u w:val="single"/>
+        </w:rPr>
+        <w:t>.py</w:t>
+      </w:r>
+      <w:r>
+        <w:rPr>
+          <w:rFonts w:ascii="Arial" w:hAnsi="Arial" w:cs="Arial"/>
+          <w:u w:val="single"/>
+        </w:rPr>
+        <w:t>)</w:t>
+      </w:r>
+      <w:r>
+        <w:rPr>
+          <w:rFonts w:ascii="Arial" w:hAnsi="Arial" w:cs="Arial"/>
+        </w:rPr>
+        <w:t>: permite reutilização</w:t>
+      </w:r>
+      <w:r>
+        <w:rPr>
+          <w:rFonts w:ascii="Arial" w:hAnsi="Arial" w:cs="Arial"/>
+        </w:rPr>
+        <w:t xml:space="preserve"> de funções, facilita</w:t>
+      </w:r>
+      <w:r>
+        <w:rPr>
+          <w:rFonts w:ascii="Arial" w:hAnsi="Arial" w:cs="Arial"/>
+        </w:rPr>
+        <w:t xml:space="preserve"> testes </w:t>
+      </w:r>
+      <w:r>
+        <w:rPr>
+          <w:rFonts w:ascii="Arial" w:hAnsi="Arial" w:cs="Arial"/>
+        </w:rPr>
+        <w:t>e manutenção</w:t>
+      </w:r>
+      <w:r>
+        <w:rPr>
+          <w:rFonts w:ascii="Arial" w:hAnsi="Arial" w:cs="Arial"/>
+        </w:rPr>
+        <w:t xml:space="preserve">, </w:t>
+      </w:r>
+      <w:r>
+        <w:rPr>
+          <w:rFonts w:ascii="Arial" w:hAnsi="Arial" w:cs="Arial"/>
+        </w:rPr>
+        <w:t>e segue</w:t>
+      </w:r>
+      <w:r>
+        <w:rPr>
+          <w:rFonts w:ascii="Arial" w:hAnsi="Arial" w:cs="Arial"/>
+        </w:rPr>
+        <w:t xml:space="preserve"> boas práticas de programação modular.</w:t>
+      </w:r>
+    </w:p>
+    <w:p>
+      <w:pPr>
+        <w:rPr>
+          <w:rFonts w:ascii="Arial" w:hAnsi="Arial" w:cs="Arial"/>
+        </w:rPr>
+      </w:pPr>
+      <w:r>
+        <w:rPr>
+          <w:rFonts w:ascii="Arial" w:hAnsi="Arial" w:cs="Arial"/>
+          <w:u w:val="single"/>
+        </w:rPr>
+        <w:t xml:space="preserve">Interface em consola com </w:t>
+      </w:r>
+      <w:r>
+        <w:rPr>
+          <w:rFonts w:ascii="Arial" w:hAnsi="Arial" w:cs="Arial"/>
+          <w:u w:val="single"/>
+        </w:rPr>
+        <w:t>‘</w:t>
+      </w:r>
+      <w:proofErr w:type="spellStart"/>
+      <w:r>
+        <w:rPr>
+          <w:rFonts w:ascii="Arial" w:hAnsi="Arial" w:cs="Arial"/>
+          <w:u w:val="single"/>
+        </w:rPr>
+        <w:t>rich</w:t>
+      </w:r>
+      <w:proofErr w:type="spellEnd"/>
+      <w:r>
+        <w:rPr>
+          <w:rFonts w:ascii="Arial" w:hAnsi="Arial" w:cs="Arial"/>
+          <w:u w:val="single"/>
+        </w:rPr>
+        <w:t>’</w:t>
+      </w:r>
+      <w:r>
+        <w:rPr>
+          <w:rFonts w:ascii="Arial" w:hAnsi="Arial" w:cs="Arial"/>
+        </w:rPr>
+        <w:t xml:space="preserve">: mantém a simplicidade </w:t>
+      </w:r>
+      <w:r>
+        <w:rPr>
+          <w:rFonts w:ascii="Arial" w:hAnsi="Arial" w:cs="Arial"/>
+        </w:rPr>
+        <w:t>do terminal sem dependências</w:t>
+      </w:r>
+      <w:r>
+        <w:rPr>
+          <w:rFonts w:ascii="Arial" w:hAnsi="Arial" w:cs="Arial"/>
+        </w:rPr>
+        <w:t xml:space="preserve"> de </w:t>
+      </w:r>
+      <w:r>
+        <w:rPr>
+          <w:rFonts w:ascii="Arial" w:hAnsi="Arial" w:cs="Arial"/>
+        </w:rPr>
+        <w:t>interfaces</w:t>
+      </w:r>
+      <w:r>
+        <w:rPr>
+          <w:rFonts w:ascii="Arial" w:hAnsi="Arial" w:cs="Arial"/>
+        </w:rPr>
+        <w:t xml:space="preserve"> gráficos</w:t>
+      </w:r>
+      <w:r>
+        <w:rPr>
+          <w:rFonts w:ascii="Arial" w:hAnsi="Arial" w:cs="Arial"/>
+        </w:rPr>
+        <w:t xml:space="preserve"> complexas</w:t>
+      </w:r>
+      <w:r>
+        <w:rPr>
+          <w:rFonts w:ascii="Arial" w:hAnsi="Arial" w:cs="Arial"/>
+        </w:rPr>
+        <w:t>, mas melhora</w:t>
+      </w:r>
+      <w:r>
+        <w:rPr>
+          <w:rFonts w:ascii="Arial" w:hAnsi="Arial" w:cs="Arial"/>
+        </w:rPr>
+        <w:t xml:space="preserve"> significativamente</w:t>
+      </w:r>
+      <w:r>
+        <w:rPr>
+          <w:rFonts w:ascii="Arial" w:hAnsi="Arial" w:cs="Arial"/>
+        </w:rPr>
+        <w:t xml:space="preserve"> a experiência visual</w:t>
+      </w:r>
+      <w:r>
+        <w:rPr>
+          <w:rFonts w:ascii="Arial" w:hAnsi="Arial" w:cs="Arial"/>
+        </w:rPr>
+        <w:t xml:space="preserve"> do utilizador</w:t>
+      </w:r>
+      <w:r>
+        <w:rPr>
+          <w:rFonts w:ascii="Arial" w:hAnsi="Arial" w:cs="Arial"/>
+        </w:rPr>
+        <w:t xml:space="preserve"> com cores e formatação.</w:t>
+      </w:r>
+    </w:p>
+    <w:p>
+      <w:pPr>
+        <w:rPr>
+          <w:rFonts w:ascii="Arial" w:hAnsi="Arial" w:cs="Arial"/>
+        </w:rPr>
+      </w:pPr>
+      <w:r>
+        <w:rPr>
+          <w:rFonts w:ascii="Arial" w:hAnsi="Arial" w:cs="Arial"/>
+          <w:u w:val="single"/>
+        </w:rPr>
+        <w:t xml:space="preserve">Compilação com </w:t>
+      </w:r>
+      <w:proofErr w:type="spellStart"/>
+      <w:r>
+        <w:rPr>
+          <w:rFonts w:ascii="Arial" w:hAnsi="Arial" w:cs="Arial"/>
+          <w:u w:val="single"/>
+        </w:rPr>
+        <w:t>PyInstaller</w:t>
+      </w:r>
+      <w:proofErr w:type="spellEnd"/>
+      <w:r>
+        <w:rPr>
+          <w:rFonts w:ascii="Arial" w:hAnsi="Arial" w:cs="Arial"/>
+        </w:rPr>
+        <w:t>: o script principal</w:t>
+      </w:r>
+      <w:r>
+        <w:rPr>
+          <w:rFonts w:ascii="Arial" w:hAnsi="Arial" w:cs="Arial"/>
+        </w:rPr>
+        <w:t xml:space="preserve"> foi convertido</w:t>
+      </w:r>
+      <w:r>
+        <w:rPr>
+          <w:rFonts w:ascii="Arial" w:hAnsi="Arial" w:cs="Arial"/>
+        </w:rPr>
+        <w:t xml:space="preserve"> em main.exe, facilitando a</w:t>
+      </w:r>
+      <w:r>
+        <w:rPr>
+          <w:rFonts w:ascii="Arial" w:hAnsi="Arial" w:cs="Arial"/>
+        </w:rPr>
+        <w:t xml:space="preserve"> distribuição e</w:t>
+      </w:r>
+      <w:r>
+        <w:rPr>
+          <w:rFonts w:ascii="Arial" w:hAnsi="Arial" w:cs="Arial"/>
+        </w:rPr>
+        <w:t xml:space="preserve"> execução </w:t>
+      </w:r>
+      <w:r>
+        <w:rPr>
+          <w:rFonts w:ascii="Arial" w:hAnsi="Arial" w:cs="Arial"/>
+        </w:rPr>
+        <w:t xml:space="preserve">do programa </w:t>
+      </w:r>
+      <w:r>
+        <w:rPr>
+          <w:rFonts w:ascii="Arial" w:hAnsi="Arial" w:cs="Arial"/>
+        </w:rPr>
+        <w:t xml:space="preserve">em sistemas que não tenham </w:t>
+      </w:r>
+      <w:proofErr w:type="spellStart"/>
+      <w:r>
+        <w:rPr>
+          <w:rFonts w:ascii="Arial" w:hAnsi="Arial" w:cs="Arial"/>
+        </w:rPr>
+        <w:t>Python</w:t>
+      </w:r>
+      <w:proofErr w:type="spellEnd"/>
+      <w:r>
+        <w:rPr>
+          <w:rFonts w:ascii="Arial" w:hAnsi="Arial" w:cs="Arial"/>
+        </w:rPr>
+        <w:t xml:space="preserve"> instalado</w:t>
+      </w:r>
+      <w:r>
+        <w:rPr>
+          <w:rFonts w:ascii="Arial" w:hAnsi="Arial" w:cs="Arial"/>
+        </w:rPr>
+        <w:t>, garantindo acessibilidade</w:t>
+      </w:r>
+      <w:r>
+        <w:rPr>
+          <w:rFonts w:ascii="Arial" w:hAnsi="Arial" w:cs="Arial"/>
+        </w:rPr>
+        <w:t>.</w:t>
+      </w:r>
+    </w:p>
+    <w:p>
+      <w:pPr>
+        <w:rPr>
+          <w:rFonts w:ascii="Arial" w:hAnsi="Arial" w:cs="Arial"/>
+        </w:rPr>
+      </w:pPr>
+      <w:r>
+        <w:rPr>
+          <w:rFonts w:ascii="Arial" w:hAnsi="Arial" w:cs="Arial"/>
+          <w:u w:val="single"/>
+        </w:rPr>
+        <w:t>Tratamento de dados sensíveis</w:t>
+      </w:r>
+      <w:r>
+        <w:rPr>
+          <w:rFonts w:ascii="Arial" w:hAnsi="Arial" w:cs="Arial"/>
+        </w:rPr>
+        <w:t xml:space="preserve">: apesar de não utilizar cifragem forte, o uso de reversão do texto no prontuário demonstra </w:t>
+      </w:r>
+      <w:r>
+        <w:rPr>
+          <w:rFonts w:ascii="Arial" w:hAnsi="Arial" w:cs="Arial"/>
+        </w:rPr>
+        <w:t>preocupação com a privacidade dos dados e cumpre com os requisitos mínimos</w:t>
+      </w:r>
+      <w:r>
+        <w:rPr>
+          <w:rFonts w:ascii="Arial" w:hAnsi="Arial" w:cs="Arial"/>
+        </w:rPr>
+        <w:t xml:space="preserve"> de segurança e</w:t>
+      </w:r>
+      <w:r>
+        <w:rPr>
+          <w:rFonts w:ascii="Arial" w:hAnsi="Arial" w:cs="Arial"/>
+        </w:rPr>
+        <w:t>xigidos no contexto do projeto</w:t>
+      </w:r>
+      <w:r>
+        <w:rPr>
+          <w:rFonts w:ascii="Arial" w:hAnsi="Arial" w:cs="Arial"/>
+        </w:rPr>
+        <w:t>.</w:t>
+      </w:r>
+    </w:p>
+    <w:p>
+      <w:pPr>
+        <w:rPr>
+          <w:rFonts w:ascii="Arial" w:hAnsi="Arial" w:cs="Arial"/>
+        </w:rPr>
+      </w:pPr>
+      <w:r>
+        <w:rPr>
+          <w:rFonts w:ascii="Arial" w:hAnsi="Arial" w:cs="Arial"/>
+          <w:u w:val="single"/>
+        </w:rPr>
+        <w:t xml:space="preserve">Registo de </w:t>
+      </w:r>
+      <w:proofErr w:type="spellStart"/>
+      <w:r>
+        <w:rPr>
+          <w:rFonts w:ascii="Arial" w:hAnsi="Arial" w:cs="Arial"/>
+          <w:u w:val="single"/>
+        </w:rPr>
+        <w:t>logs</w:t>
+      </w:r>
+      <w:proofErr w:type="spellEnd"/>
+      <w:r>
+        <w:rPr>
+          <w:rFonts w:ascii="Arial" w:hAnsi="Arial" w:cs="Arial"/>
+        </w:rPr>
+        <w:t xml:space="preserve">: foi </w:t>
+      </w:r>
+      <w:r>
+        <w:rPr>
+          <w:rFonts w:ascii="Arial" w:hAnsi="Arial" w:cs="Arial"/>
+        </w:rPr>
+        <w:t>implementado</w:t>
+      </w:r>
+      <w:r>
+        <w:rPr>
+          <w:rFonts w:ascii="Arial" w:hAnsi="Arial" w:cs="Arial"/>
+        </w:rPr>
+        <w:t xml:space="preserve"> um sistema de </w:t>
+      </w:r>
+      <w:proofErr w:type="spellStart"/>
+      <w:r>
+        <w:rPr>
+          <w:rFonts w:ascii="Arial" w:hAnsi="Arial" w:cs="Arial"/>
+        </w:rPr>
+        <w:t>logging</w:t>
+      </w:r>
+      <w:proofErr w:type="spellEnd"/>
+      <w:r>
+        <w:rPr>
+          <w:rFonts w:ascii="Arial" w:hAnsi="Arial" w:cs="Arial"/>
+        </w:rPr>
+        <w:t xml:space="preserve"> completo</w:t>
+      </w:r>
+      <w:r>
+        <w:rPr>
+          <w:rFonts w:ascii="Arial" w:hAnsi="Arial" w:cs="Arial"/>
+        </w:rPr>
+        <w:t xml:space="preserve"> que regista todas as ações relevantes</w:t>
+      </w:r>
+      <w:r>
+        <w:rPr>
+          <w:rFonts w:ascii="Arial" w:hAnsi="Arial" w:cs="Arial"/>
+        </w:rPr>
+        <w:t>.</w:t>
+      </w:r>
+      <w:r>
+        <w:rPr>
+          <w:rFonts w:ascii="Arial" w:hAnsi="Arial" w:cs="Arial"/>
+        </w:rPr>
+        <w:t xml:space="preserve"> </w:t>
+      </w:r>
+      <w:r>
+        <w:rPr>
+          <w:rFonts w:ascii="Arial" w:hAnsi="Arial" w:cs="Arial"/>
+        </w:rPr>
+        <w:t>Esta funcionalidade</w:t>
+      </w:r>
+      <w:r>
+        <w:rPr>
+          <w:rFonts w:ascii="Arial" w:hAnsi="Arial" w:cs="Arial"/>
+        </w:rPr>
+        <w:t xml:space="preserve"> garante rastreabilidade</w:t>
+      </w:r>
+      <w:r>
+        <w:rPr>
+          <w:rFonts w:ascii="Arial" w:hAnsi="Arial" w:cs="Arial"/>
+        </w:rPr>
+        <w:t>, transparência</w:t>
+      </w:r>
+      <w:r>
+        <w:rPr>
+          <w:rFonts w:ascii="Arial" w:hAnsi="Arial" w:cs="Arial"/>
+        </w:rPr>
+        <w:t xml:space="preserve"> e responsabilidade</w:t>
+      </w:r>
+      <w:r>
+        <w:rPr>
+          <w:rFonts w:ascii="Arial" w:hAnsi="Arial" w:cs="Arial"/>
+        </w:rPr>
+        <w:t xml:space="preserve"> – algo particularmente relevante em contextos onde a integridade e confidencialidade da informação são </w:t>
+      </w:r>
+      <w:r>
+        <w:rPr>
+          <w:rFonts w:ascii="Arial" w:hAnsi="Arial" w:cs="Arial"/>
+          <w:b/>
+          <w:bCs/>
+        </w:rPr>
+        <w:t>essenciais</w:t>
+      </w:r>
+      <w:r>
+        <w:rPr>
+          <w:rFonts w:ascii="Arial" w:hAnsi="Arial" w:cs="Arial"/>
+        </w:rPr>
+        <w:t>.</w:t>
+      </w:r>
+    </w:p>
+    <w:p>
+      <w:pPr>
+        <w:pStyle w:val="Ttulo2"/>
+        <w:jc w:val="both"/>
+        <w:rPr>
+          <w:rFonts w:ascii="Arial" w:hAnsi="Arial" w:cs="Arial"/>
+        </w:rPr>
+      </w:pPr>
+      <w:r>
+        <w:rPr>
+          <w:rFonts w:ascii="Arial" w:hAnsi="Arial" w:cs="Arial"/>
+        </w:rPr>
+        <w:lastRenderedPageBreak/>
+        <w:t>Estrutura da entrega</w:t>
+      </w:r>
+    </w:p>
+    <w:p>
+      <w:pPr>
+        <w:rPr>
+          <w:rFonts w:ascii="Arial" w:hAnsi="Arial" w:cs="Arial"/>
+        </w:rPr>
+      </w:pPr>
+      <w:r>
+        <w:rPr>
+          <w:rFonts w:ascii="Arial" w:hAnsi="Arial" w:cs="Arial"/>
+          <w:noProof/>
+        </w:rPr>
+        <mc:AlternateContent>
+          <mc:Choice Requires="wps">
+            <w:drawing>
+              <wp:anchor distT="45720" distB="45720" distL="114300" distR="114300" simplePos="0" relativeHeight="251657728" behindDoc="0" locked="0" layoutInCell="1" allowOverlap="1" wp14:anchorId="064B9EB6" wp14:editId="7B02305A">
+                <wp:simplePos x="0" y="0"/>
+                <wp:positionH relativeFrom="column">
+                  <wp:posOffset>-86995</wp:posOffset>
+                </wp:positionH>
+                <wp:positionV relativeFrom="paragraph">
+                  <wp:posOffset>647700</wp:posOffset>
+                </wp:positionV>
+                <wp:extent cx="5699760" cy="2628900"/>
+                <wp:effectExtent l="0" t="0" r="15240" b="19050"/>
+                <wp:wrapTopAndBottom/>
+                <wp:docPr id="1143802853" name="Caixa de Texto 2"/>
+                <wp:cNvGraphicFramePr>
+                  <a:graphicFrameLocks xmlns:a="http://schemas.openxmlformats.org/drawingml/2006/main"/>
+                </wp:cNvGraphicFramePr>
+                <a:graphic xmlns:a="http://schemas.openxmlformats.org/drawingml/2006/main">
+                  <a:graphicData uri="http://schemas.microsoft.com/office/word/2010/wordprocessingShape">
+                    <wps:wsp>
+                      <wps:cNvSpPr txBox="1">
+                        <a:spLocks noChangeArrowheads="1"/>
+                      </wps:cNvSpPr>
+                      <wps:spPr bwMode="auto">
+                        <a:xfrm>
+                          <a:off x="0" y="0"/>
+                          <a:ext cx="5699760" cy="2628900"/>
+                        </a:xfrm>
+                        <a:prstGeom prst="rect">
+                          <a:avLst/>
+                        </a:prstGeom>
+                        <a:solidFill>
+                          <a:srgbClr val="FFFFFF"/>
+                        </a:solidFill>
+                        <a:ln w="9525">
+                          <a:solidFill>
+                            <a:srgbClr val="000000"/>
+                          </a:solidFill>
+                          <a:miter lim="800000"/>
+                          <a:headEnd/>
+                          <a:tailEnd/>
+                        </a:ln>
+                      </wps:spPr>
+                      <wps:txbx>
+                        <w:txbxContent>
+                          <w:p>
+                            <w:pPr>
+                              <w:rPr>
+                                <w:rFonts w:ascii="Arial" w:hAnsi="Arial" w:cs="Arial"/>
+                              </w:rPr>
+                            </w:pPr>
+                            <w:r>
+                              <w:rPr>
+                                <w:rFonts w:ascii="Arial" w:hAnsi="Arial" w:cs="Arial"/>
+                              </w:rPr>
+                              <w:t>—</w:t>
+                            </w:r>
+                            <w:r>
+                              <w:rPr>
+                                <w:rFonts w:ascii="Arial" w:hAnsi="Arial" w:cs="Arial"/>
+                              </w:rPr>
+                              <w:t xml:space="preserve"> </w:t>
+                            </w:r>
+                            <w:r>
+                              <w:rPr>
+                                <w:rFonts w:ascii="Arial" w:hAnsi="Arial" w:cs="Arial"/>
+                              </w:rPr>
+                              <w:t>/</w:t>
+                            </w:r>
+                            <w:proofErr w:type="spellStart"/>
+                            <w:r>
+                              <w:rPr>
+                                <w:rFonts w:ascii="Arial" w:hAnsi="Arial" w:cs="Arial"/>
+                              </w:rPr>
+                              <w:t>ProjetoFinal</w:t>
+                            </w:r>
+                            <w:proofErr w:type="spellEnd"/>
+                          </w:p>
+                          <w:p>
+                            <w:pPr>
+                              <w:rPr>
+                                <w:rFonts w:ascii="Arial" w:hAnsi="Arial" w:cs="Arial"/>
+                              </w:rPr>
+                            </w:pPr>
+                            <w:r>
+                              <w:rPr>
+                                <w:rFonts w:ascii="Arial" w:hAnsi="Arial" w:cs="Arial"/>
+                              </w:rPr>
+                              <w:t>—</w:t>
+                            </w:r>
+                            <w:r>
+                              <w:rPr>
+                                <w:rFonts w:ascii="Arial" w:hAnsi="Arial" w:cs="Arial"/>
+                              </w:rPr>
+                              <w:t xml:space="preserve"> </w:t>
+                            </w:r>
+                            <w:proofErr w:type="spellStart"/>
+                            <w:r>
+                              <w:rPr>
+                                <w:rFonts w:ascii="Arial" w:hAnsi="Arial" w:cs="Arial"/>
+                              </w:rPr>
+                              <w:t>db</w:t>
+                            </w:r>
+                            <w:proofErr w:type="spellEnd"/>
+                            <w:r>
+                              <w:rPr>
+                                <w:rFonts w:ascii="Arial" w:hAnsi="Arial" w:cs="Arial"/>
+                              </w:rPr>
+                              <w:t>/</w:t>
+                            </w:r>
+                          </w:p>
+                          <w:p>
+                            <w:pPr>
+                              <w:ind w:firstLine="720"/>
+                              <w:rPr>
+                                <w:rFonts w:ascii="Arial" w:hAnsi="Arial" w:cs="Arial"/>
+                              </w:rPr>
+                            </w:pPr>
+                            <w:r>
+                              <w:rPr>
+                                <w:rFonts w:ascii="Arial" w:hAnsi="Arial" w:cs="Arial"/>
+                              </w:rPr>
+                              <w:t>—</w:t>
+                            </w:r>
+                            <w:r>
+                              <w:rPr>
+                                <w:rFonts w:ascii="Arial" w:hAnsi="Arial" w:cs="Arial"/>
+                              </w:rPr>
+                              <w:t xml:space="preserve"> </w:t>
+                            </w:r>
+                            <w:proofErr w:type="spellStart"/>
+                            <w:r>
+                              <w:rPr>
+                                <w:rFonts w:ascii="Arial" w:hAnsi="Arial" w:cs="Arial"/>
+                              </w:rPr>
+                              <w:t>dbHospital.db</w:t>
+                            </w:r>
+                            <w:proofErr w:type="spellEnd"/>
+                            <w:r>
+                              <w:rPr>
+                                <w:rFonts w:ascii="Arial" w:hAnsi="Arial" w:cs="Arial"/>
+                              </w:rPr>
+                              <w:tab/>
+                            </w:r>
+                            <w:r>
+                              <w:rPr>
+                                <w:rFonts w:ascii="Arial" w:hAnsi="Arial" w:cs="Arial"/>
+                              </w:rPr>
+                              <w:tab/>
+                              <w:t xml:space="preserve">→ </w:t>
+                            </w:r>
+                            <w:r>
+                              <w:rPr>
+                                <w:rFonts w:ascii="Arial" w:hAnsi="Arial" w:cs="Arial"/>
+                                <w:sz w:val="22"/>
+                              </w:rPr>
+                              <w:t>Ficheiro principal da base de dados</w:t>
+                            </w:r>
+                          </w:p>
+                          <w:p>
+                            <w:pPr>
+                              <w:ind w:firstLine="720"/>
+                              <w:rPr>
+                                <w:rFonts w:ascii="Arial" w:hAnsi="Arial" w:cs="Arial"/>
+                              </w:rPr>
+                            </w:pPr>
+                            <w:r>
+                              <w:rPr>
+                                <w:rFonts w:ascii="Arial" w:hAnsi="Arial" w:cs="Arial"/>
+                              </w:rPr>
+                              <w:t>—</w:t>
+                            </w:r>
+                            <w:r>
+                              <w:rPr>
+                                <w:rFonts w:ascii="Arial" w:hAnsi="Arial" w:cs="Arial"/>
+                              </w:rPr>
+                              <w:t xml:space="preserve"> </w:t>
+                            </w:r>
+                            <w:proofErr w:type="spellStart"/>
+                            <w:r>
+                              <w:rPr>
+                                <w:rFonts w:ascii="Arial" w:hAnsi="Arial" w:cs="Arial"/>
+                              </w:rPr>
+                              <w:t>dbHospital.sqbpro</w:t>
+                            </w:r>
+                            <w:proofErr w:type="spellEnd"/>
+                            <w:r>
+                              <w:rPr>
+                                <w:rFonts w:ascii="Arial" w:hAnsi="Arial" w:cs="Arial"/>
+                              </w:rPr>
+                              <w:tab/>
+                              <w:t xml:space="preserve">→ </w:t>
+                            </w:r>
+                            <w:r>
+                              <w:rPr>
+                                <w:rFonts w:ascii="Arial" w:hAnsi="Arial" w:cs="Arial"/>
+                                <w:sz w:val="22"/>
+                              </w:rPr>
+                              <w:t>Projeto auxiliar</w:t>
+                            </w:r>
+                          </w:p>
+                          <w:p>
+                            <w:pPr>
+                              <w:rPr>
+                                <w:rFonts w:ascii="Arial" w:hAnsi="Arial" w:cs="Arial"/>
+                                <w:sz w:val="22"/>
+                              </w:rPr>
+                            </w:pPr>
+                            <w:r>
+                              <w:rPr>
+                                <w:rFonts w:ascii="Arial" w:hAnsi="Arial" w:cs="Arial"/>
+                              </w:rPr>
+                              <w:t>—</w:t>
+                            </w:r>
+                            <w:r>
+                              <w:rPr>
+                                <w:rFonts w:ascii="Arial" w:hAnsi="Arial" w:cs="Arial"/>
+                              </w:rPr>
+                              <w:t xml:space="preserve"> </w:t>
+                            </w:r>
+                            <w:r>
+                              <w:rPr>
+                                <w:rFonts w:ascii="Arial" w:hAnsi="Arial" w:cs="Arial"/>
+                              </w:rPr>
+                              <w:t>sqlitecommands.py</w:t>
+                            </w:r>
+                            <w:r>
+                              <w:rPr>
+                                <w:rFonts w:ascii="Arial" w:hAnsi="Arial" w:cs="Arial"/>
+                              </w:rPr>
+                              <w:tab/>
+                            </w:r>
+                            <w:r>
+                              <w:rPr>
+                                <w:rFonts w:ascii="Arial" w:hAnsi="Arial" w:cs="Arial"/>
+                              </w:rPr>
+                              <w:tab/>
+                              <w:t xml:space="preserve">→ </w:t>
+                            </w:r>
+                            <w:r>
+                              <w:rPr>
+                                <w:rFonts w:ascii="Arial" w:hAnsi="Arial" w:cs="Arial"/>
+                                <w:sz w:val="22"/>
+                              </w:rPr>
+                              <w:t>Lógica e operações da base de dados</w:t>
+                            </w:r>
+                          </w:p>
+                          <w:p>
+                            <w:pPr>
+                              <w:rPr>
+                                <w:rFonts w:ascii="Arial" w:hAnsi="Arial" w:cs="Arial"/>
+                              </w:rPr>
+                            </w:pPr>
+                            <w:r>
+                              <w:rPr>
+                                <w:rFonts w:ascii="Arial" w:hAnsi="Arial" w:cs="Arial"/>
+                              </w:rPr>
+                              <w:t>—</w:t>
+                            </w:r>
+                            <w:r>
+                              <w:rPr>
+                                <w:rFonts w:ascii="Arial" w:hAnsi="Arial" w:cs="Arial"/>
+                              </w:rPr>
+                              <w:t xml:space="preserve"> </w:t>
+                            </w:r>
+                            <w:r>
+                              <w:rPr>
+                                <w:rFonts w:ascii="Arial" w:hAnsi="Arial" w:cs="Arial"/>
+                              </w:rPr>
+                              <w:t>main.exe</w:t>
+                            </w:r>
+                            <w:r>
+                              <w:rPr>
+                                <w:rFonts w:ascii="Arial" w:hAnsi="Arial" w:cs="Arial"/>
+                              </w:rPr>
+                              <w:tab/>
+                            </w:r>
+                            <w:r>
+                              <w:rPr>
+                                <w:rFonts w:ascii="Arial" w:hAnsi="Arial" w:cs="Arial"/>
+                              </w:rPr>
+                              <w:tab/>
+                            </w:r>
+                            <w:r>
+                              <w:rPr>
+                                <w:rFonts w:ascii="Arial" w:hAnsi="Arial" w:cs="Arial"/>
+                              </w:rPr>
+                              <w:tab/>
+                              <w:t xml:space="preserve">→ </w:t>
+                            </w:r>
+                            <w:r>
+                              <w:rPr>
+                                <w:rFonts w:ascii="Arial" w:hAnsi="Arial" w:cs="Arial"/>
+                                <w:sz w:val="22"/>
+                              </w:rPr>
+                              <w:t>Programa compilado para execução</w:t>
+                            </w:r>
+                          </w:p>
+                          <w:p>
+                            <w:pPr>
+                              <w:rPr>
+                                <w:rFonts w:ascii="Arial" w:hAnsi="Arial" w:cs="Arial"/>
+                                <w:sz w:val="22"/>
+                              </w:rPr>
+                            </w:pPr>
+                            <w:r>
+                              <w:rPr>
+                                <w:rFonts w:ascii="Arial" w:hAnsi="Arial" w:cs="Arial"/>
+                              </w:rPr>
+                              <w:t>—</w:t>
+                            </w:r>
+                            <w:r>
+                              <w:rPr>
+                                <w:rFonts w:ascii="Arial" w:hAnsi="Arial" w:cs="Arial"/>
+                              </w:rPr>
+                              <w:t xml:space="preserve"> </w:t>
+                            </w:r>
+                            <w:r>
+                              <w:rPr>
+                                <w:rFonts w:ascii="Arial" w:hAnsi="Arial" w:cs="Arial"/>
+                              </w:rPr>
+                              <w:t>requirements.txt</w:t>
+                            </w:r>
+                            <w:r>
+                              <w:rPr>
+                                <w:rFonts w:ascii="Arial" w:hAnsi="Arial" w:cs="Arial"/>
+                              </w:rPr>
+                              <w:tab/>
+                            </w:r>
+                            <w:r>
+                              <w:rPr>
+                                <w:rFonts w:ascii="Arial" w:hAnsi="Arial" w:cs="Arial"/>
+                              </w:rPr>
+                              <w:tab/>
+                              <w:t xml:space="preserve">→ </w:t>
+                            </w:r>
+                            <w:r>
+                              <w:rPr>
+                                <w:rFonts w:ascii="Arial" w:hAnsi="Arial" w:cs="Arial"/>
+                                <w:sz w:val="22"/>
+                              </w:rPr>
+                              <w:t>Para quem desejar instalar manualmente</w:t>
+                            </w:r>
+                          </w:p>
+                          <w:p/>
+                        </w:txbxContent>
+                      </wps:txbx>
+                      <wps:bodyPr rot="0" vert="horz" wrap="square" lIns="91440" tIns="45720" rIns="91440" bIns="45720" anchor="t" anchorCtr="0">
+                        <a:noAutofit/>
+                      </wps:bodyPr>
+                    </wps:wsp>
+                  </a:graphicData>
+                </a:graphic>
+                <wp14:sizeRelH relativeFrom="margin">
+                  <wp14:pctWidth>0</wp14:pctWidth>
+                </wp14:sizeRelH>
+                <wp14:sizeRelV relativeFrom="margin">
+                  <wp14:pctHeight>0</wp14:pctHeight>
+                </wp14:sizeRelV>
+              </wp:anchor>
+            </w:drawing>
+          </mc:Choice>
+          <mc:Fallback>
+            <w:pict>
+              <v:shape w14:anchorId="064B9EB6" id="_x0000_s1027" type="#_x0000_t202" style="position:absolute;left:0;text-align:left;margin-left:-6.85pt;margin-top:51pt;width:448.8pt;height:207pt;z-index:251657728;visibility:visible;mso-wrap-style:square;mso-width-percent:0;mso-height-percent:0;mso-wrap-distance-left:9pt;mso-wrap-distance-top:3.6pt;mso-wrap-distance-right:9pt;mso-wrap-distance-bottom:3.6pt;mso-position-horizontal:absolute;mso-position-horizontal-relative:text;mso-position-vertical:absolute;mso-position-vertical-relative:text;mso-width-percent:0;mso-height-percent:0;mso-width-relative:margin;mso-height-relative:margin;v-text-anchor:top" o:gfxdata="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">
+                <v:textbox>
+                  <w:txbxContent>
+                    <w:p>
+                      <w:pPr>
+                        <w:rPr>
+                          <w:rFonts w:ascii="Arial" w:hAnsi="Arial" w:cs="Arial"/>
+                        </w:rPr>
+                      </w:pPr>
+                      <w:r>
+                        <w:rPr>
+                          <w:rFonts w:ascii="Arial" w:hAnsi="Arial" w:cs="Arial"/>
+                        </w:rPr>
+                        <w:t>—</w:t>
+                      </w:r>
+                      <w:r>
+                        <w:rPr>
+                          <w:rFonts w:ascii="Arial" w:hAnsi="Arial" w:cs="Arial"/>
+                        </w:rPr>
+                        <w:t xml:space="preserve"> </w:t>
+                      </w:r>
+                      <w:r>
+                        <w:rPr>
+                          <w:rFonts w:ascii="Arial" w:hAnsi="Arial" w:cs="Arial"/>
+                        </w:rPr>
+                        <w:t>/</w:t>
+                      </w:r>
+                      <w:proofErr w:type="spellStart"/>
+                      <w:r>
+                        <w:rPr>
+                          <w:rFonts w:ascii="Arial" w:hAnsi="Arial" w:cs="Arial"/>
+                        </w:rPr>
+                        <w:t>ProjetoFinal</w:t>
+                      </w:r>
+                      <w:proofErr w:type="spellEnd"/>
+                    </w:p>
+                    <w:p>
+                      <w:pPr>
+                        <w:rPr>
+                          <w:rFonts w:ascii="Arial" w:hAnsi="Arial" w:cs="Arial"/>
+                        </w:rPr>
+                      </w:pPr>
+                      <w:r>
+                        <w:rPr>
+                          <w:rFonts w:ascii="Arial" w:hAnsi="Arial" w:cs="Arial"/>
+                        </w:rPr>
+                        <w:t>—</w:t>
+                      </w:r>
+                      <w:r>
+                        <w:rPr>
+                          <w:rFonts w:ascii="Arial" w:hAnsi="Arial" w:cs="Arial"/>
+                        </w:rPr>
+                        <w:t xml:space="preserve"> </w:t>
+                      </w:r>
+                      <w:proofErr w:type="spellStart"/>
+                      <w:r>
+                        <w:rPr>
+                          <w:rFonts w:ascii="Arial" w:hAnsi="Arial" w:cs="Arial"/>
+                        </w:rPr>
+                        <w:t>db</w:t>
+                      </w:r>
+                      <w:proofErr w:type="spellEnd"/>
+                      <w:r>
+                        <w:rPr>
+                          <w:rFonts w:ascii="Arial" w:hAnsi="Arial" w:cs="Arial"/>
+                        </w:rPr>
+                        <w:t>/</w:t>
+                      </w:r>
+                    </w:p>
+                    <w:p>
+                      <w:pPr>
+                        <w:ind w:firstLine="720"/>
+                        <w:rPr>
+                          <w:rFonts w:ascii="Arial" w:hAnsi="Arial" w:cs="Arial"/>
+                        </w:rPr>
+                      </w:pPr>
+                      <w:r>
+                        <w:rPr>
+                          <w:rFonts w:ascii="Arial" w:hAnsi="Arial" w:cs="Arial"/>
+                        </w:rPr>
+                        <w:t>—</w:t>
+                      </w:r>
+                      <w:r>
+                        <w:rPr>
+                          <w:rFonts w:ascii="Arial" w:hAnsi="Arial" w:cs="Arial"/>
+                        </w:rPr>
+                        <w:t xml:space="preserve"> </w:t>
+                      </w:r>
+                      <w:proofErr w:type="spellStart"/>
+                      <w:r>
+                        <w:rPr>
+                          <w:rFonts w:ascii="Arial" w:hAnsi="Arial" w:cs="Arial"/>
+                        </w:rPr>
+                        <w:t>dbHospital.db</w:t>
+                      </w:r>
+                      <w:proofErr w:type="spellEnd"/>
+                      <w:r>
+                        <w:rPr>
+                          <w:rFonts w:ascii="Arial" w:hAnsi="Arial" w:cs="Arial"/>
+                        </w:rPr>
+                        <w:tab/>
+                      </w:r>
+                      <w:r>
+                        <w:rPr>
+                          <w:rFonts w:ascii="Arial" w:hAnsi="Arial" w:cs="Arial"/>
+                        </w:rPr>
+                        <w:tab/>
+                        <w:t xml:space="preserve">→ </w:t>
+                      </w:r>
+                      <w:r>
+                        <w:rPr>
+                          <w:rFonts w:ascii="Arial" w:hAnsi="Arial" w:cs="Arial"/>
+                          <w:sz w:val="22"/>
+                        </w:rPr>
+                        <w:t>Ficheiro principal da base de dados</w:t>
+                      </w:r>
+                    </w:p>
+                    <w:p>
+                      <w:pPr>
+                        <w:ind w:firstLine="720"/>
+                        <w:rPr>
+                          <w:rFonts w:ascii="Arial" w:hAnsi="Arial" w:cs="Arial"/>
+                        </w:rPr>
+                      </w:pPr>
+                      <w:r>
+                        <w:rPr>
+                          <w:rFonts w:ascii="Arial" w:hAnsi="Arial" w:cs="Arial"/>
+                        </w:rPr>
+                        <w:t>—</w:t>
+                      </w:r>
+                      <w:r>
+                        <w:rPr>
+                          <w:rFonts w:ascii="Arial" w:hAnsi="Arial" w:cs="Arial"/>
+                        </w:rPr>
+                        <w:t xml:space="preserve"> </w:t>
+                      </w:r>
+                      <w:proofErr w:type="spellStart"/>
+                      <w:r>
+                        <w:rPr>
+                          <w:rFonts w:ascii="Arial" w:hAnsi="Arial" w:cs="Arial"/>
+                        </w:rPr>
+                        <w:t>dbHospital.sqbpro</w:t>
+                      </w:r>
+                      <w:proofErr w:type="spellEnd"/>
+                      <w:r>
+                        <w:rPr>
+                          <w:rFonts w:ascii="Arial" w:hAnsi="Arial" w:cs="Arial"/>
+                        </w:rPr>
+                        <w:tab/>
+                        <w:t xml:space="preserve">→ </w:t>
+                      </w:r>
+                      <w:r>
+                        <w:rPr>
+                          <w:rFonts w:ascii="Arial" w:hAnsi="Arial" w:cs="Arial"/>
+                          <w:sz w:val="22"/>
+                        </w:rPr>
+                        <w:t>Projeto auxiliar</w:t>
+                      </w:r>
+                    </w:p>
+                    <w:p>
+                      <w:pPr>
+                        <w:rPr>
+                          <w:rFonts w:ascii="Arial" w:hAnsi="Arial" w:cs="Arial"/>
+                          <w:sz w:val="22"/>
+                        </w:rPr>
+                      </w:pPr>
+                      <w:r>
+                        <w:rPr>
+                          <w:rFonts w:ascii="Arial" w:hAnsi="Arial" w:cs="Arial"/>
+                        </w:rPr>
+                        <w:t>—</w:t>
+                      </w:r>
+                      <w:r>
+                        <w:rPr>
+                          <w:rFonts w:ascii="Arial" w:hAnsi="Arial" w:cs="Arial"/>
+                        </w:rPr>
+                        <w:t xml:space="preserve"> </w:t>
+                      </w:r>
+                      <w:r>
+                        <w:rPr>
+                          <w:rFonts w:ascii="Arial" w:hAnsi="Arial" w:cs="Arial"/>
+                        </w:rPr>
+                        <w:t>sqlitecommands.py</w:t>
+                      </w:r>
+                      <w:r>
+                        <w:rPr>
+                          <w:rFonts w:ascii="Arial" w:hAnsi="Arial" w:cs="Arial"/>
+                        </w:rPr>
+                        <w:tab/>
+                      </w:r>
+                      <w:r>
+                        <w:rPr>
+                          <w:rFonts w:ascii="Arial" w:hAnsi="Arial" w:cs="Arial"/>
+                        </w:rPr>
+                        <w:tab/>
+                        <w:t xml:space="preserve">→ </w:t>
+                      </w:r>
+                      <w:r>
+                        <w:rPr>
+                          <w:rFonts w:ascii="Arial" w:hAnsi="Arial" w:cs="Arial"/>
+                          <w:sz w:val="22"/>
+                        </w:rPr>
+                        <w:t>Lógica e operações da base de dados</w:t>
+                      </w:r>
+                    </w:p>
+                    <w:p>
+                      <w:pPr>
+                        <w:rPr>
+                          <w:rFonts w:ascii="Arial" w:hAnsi="Arial" w:cs="Arial"/>
+                        </w:rPr>
+                      </w:pPr>
+                      <w:r>
+                        <w:rPr>
+                          <w:rFonts w:ascii="Arial" w:hAnsi="Arial" w:cs="Arial"/>
+                        </w:rPr>
+                        <w:t>—</w:t>
+                      </w:r>
+                      <w:r>
+                        <w:rPr>
+                          <w:rFonts w:ascii="Arial" w:hAnsi="Arial" w:cs="Arial"/>
+                        </w:rPr>
+                        <w:t xml:space="preserve"> </w:t>
+                      </w:r>
+                      <w:r>
+                        <w:rPr>
+                          <w:rFonts w:ascii="Arial" w:hAnsi="Arial" w:cs="Arial"/>
+                        </w:rPr>
+                        <w:t>main.exe</w:t>
+                      </w:r>
+                      <w:r>
+                        <w:rPr>
+                          <w:rFonts w:ascii="Arial" w:hAnsi="Arial" w:cs="Arial"/>
+                        </w:rPr>
+                        <w:tab/>
+                      </w:r>
+                      <w:r>
+                        <w:rPr>
+                          <w:rFonts w:ascii="Arial" w:hAnsi="Arial" w:cs="Arial"/>
+                        </w:rPr>
+                        <w:tab/>
+                      </w:r>
+                      <w:r>
+                        <w:rPr>
+                          <w:rFonts w:ascii="Arial" w:hAnsi="Arial" w:cs="Arial"/>
+                        </w:rPr>
+                        <w:tab/>
+                        <w:t xml:space="preserve">→ </w:t>
+                      </w:r>
+                      <w:r>
+                        <w:rPr>
+                          <w:rFonts w:ascii="Arial" w:hAnsi="Arial" w:cs="Arial"/>
+                          <w:sz w:val="22"/>
+                        </w:rPr>
+                        <w:t>Programa compilado para execução</w:t>
+                      </w:r>
+                    </w:p>
+                    <w:p>
+                      <w:pPr>
+                        <w:rPr>
+                          <w:rFonts w:ascii="Arial" w:hAnsi="Arial" w:cs="Arial"/>
+                          <w:sz w:val="22"/>
+                        </w:rPr>
+                      </w:pPr>
+                      <w:r>
+                        <w:rPr>
+                          <w:rFonts w:ascii="Arial" w:hAnsi="Arial" w:cs="Arial"/>
+                        </w:rPr>
+                        <w:t>—</w:t>
+                      </w:r>
+                      <w:r>
+                        <w:rPr>
+                          <w:rFonts w:ascii="Arial" w:hAnsi="Arial" w:cs="Arial"/>
+                        </w:rPr>
+                        <w:t xml:space="preserve"> </w:t>
+                      </w:r>
+                      <w:r>
+                        <w:rPr>
+                          <w:rFonts w:ascii="Arial" w:hAnsi="Arial" w:cs="Arial"/>
+                        </w:rPr>
+                        <w:t>requirements.txt</w:t>
+                      </w:r>
+                      <w:r>
+                        <w:rPr>
+                          <w:rFonts w:ascii="Arial" w:hAnsi="Arial" w:cs="Arial"/>
+                        </w:rPr>
+                        <w:tab/>
+                      </w:r>
+                      <w:r>
+                        <w:rPr>
+                          <w:rFonts w:ascii="Arial" w:hAnsi="Arial" w:cs="Arial"/>
+                        </w:rPr>
+                        <w:tab/>
+                        <w:t xml:space="preserve">→ </w:t>
+                      </w:r>
+                      <w:r>
+                        <w:rPr>
+                          <w:rFonts w:ascii="Arial" w:hAnsi="Arial" w:cs="Arial"/>
+                          <w:sz w:val="22"/>
+                        </w:rPr>
+                        <w:t>Para quem desejar instalar manualmente</w:t>
+                      </w:r>
+                    </w:p>
+                    <w:p/>
+                  </w:txbxContent>
+                </v:textbox>
+                <w10:wrap type="topAndBottom"/>
+              </v:shape>
+            </w:pict>
+          </mc:Fallback>
+        </mc:AlternateContent>
+      </w:r>
+      <w:r>
+        <w:rPr>
+          <w:rFonts w:ascii="Arial" w:hAnsi="Arial" w:cs="Arial"/>
+        </w:rPr>
+        <w:t>A estrutura final da entrega foi organizada da seguinte forma</w:t>
+      </w:r>
+      <w:r>
+        <w:rPr>
+          <w:rFonts w:ascii="Arial" w:hAnsi="Arial" w:cs="Arial"/>
+        </w:rPr>
+        <w:t xml:space="preserve">. </w:t>
+      </w:r>
+      <w:r>
+        <w:rPr>
+          <w:rFonts w:ascii="Arial" w:hAnsi="Arial" w:cs="Arial"/>
+        </w:rPr>
+        <w:t xml:space="preserve">Este arranjo facilita </w:t>
+      </w:r>
+      <w:r>
+        <w:rPr>
+          <w:rFonts w:ascii="Arial" w:hAnsi="Arial" w:cs="Arial"/>
+        </w:rPr>
+        <w:t>a portabilidade</w:t>
+      </w:r>
+      <w:r>
+        <w:rPr>
+          <w:rFonts w:ascii="Arial" w:hAnsi="Arial" w:cs="Arial"/>
+        </w:rPr>
+        <w:t xml:space="preserve">, </w:t>
+      </w:r>
+      <w:r>
+        <w:rPr>
+          <w:rFonts w:ascii="Arial" w:hAnsi="Arial" w:cs="Arial"/>
+        </w:rPr>
+        <w:t>utilização</w:t>
+      </w:r>
+      <w:r>
+        <w:rPr>
+          <w:rFonts w:ascii="Arial" w:hAnsi="Arial" w:cs="Arial"/>
+        </w:rPr>
+        <w:t xml:space="preserve"> e verificação do projeto</w:t>
+      </w:r>
+      <w:r>
+        <w:rPr>
+          <w:rFonts w:ascii="Arial" w:hAnsi="Arial" w:cs="Arial"/>
+        </w:rPr>
+        <w:t>.</w:t>
       </w:r>
     </w:p>
     <w:p>
@@ -9551,736 +13183,14 @@
           <w:rFonts w:ascii="Arial" w:hAnsi="Arial" w:cs="Arial"/>
         </w:rPr>
       </w:pPr>
-      <w:bookmarkStart w:id="29" w:name="_Toc200038535"/>
-      <w:r>
-        <w:rPr>
-          <w:rFonts w:ascii="Arial" w:hAnsi="Arial" w:cs="Arial"/>
-        </w:rPr>
-        <w:t>Interface do utilizador</w:t>
-      </w:r>
-      <w:bookmarkEnd w:id="29"/>
-    </w:p>
-    <w:p>
-      <w:pPr>
-        <w:pStyle w:val="Ttulo2"/>
-        <w:jc w:val="both"/>
-        <w:rPr>
-          <w:rFonts w:ascii="Arial" w:hAnsi="Arial" w:cs="Arial"/>
-        </w:rPr>
-      </w:pPr>
-      <w:bookmarkStart w:id="30" w:name="_Toc200038536"/>
-      <w:r>
-        <w:rPr>
-          <w:rFonts w:ascii="Arial" w:hAnsi="Arial" w:cs="Arial"/>
-        </w:rPr>
-        <w:t>Menu Principal</w:t>
-      </w:r>
-      <w:bookmarkEnd w:id="30"/>
-    </w:p>
-    <w:p>
-      <w:pPr>
-        <w:rPr>
-          <w:rFonts w:ascii="Arial" w:hAnsi="Arial" w:cs="Arial"/>
-        </w:rPr>
-      </w:pPr>
-      <w:r>
-        <w:rPr>
-          <w:rFonts w:ascii="Arial" w:hAnsi="Arial" w:cs="Arial"/>
-        </w:rPr>
-        <w:t>COLOCAR:</w:t>
-      </w:r>
-    </w:p>
-    <w:p>
-      <w:pPr>
-        <w:rPr>
-          <w:rFonts w:ascii="Arial" w:hAnsi="Arial" w:cs="Arial"/>
-        </w:rPr>
-      </w:pPr>
-      <w:r>
-        <w:rPr>
-          <w:rFonts w:ascii="Arial" w:hAnsi="Arial" w:cs="Arial"/>
-        </w:rPr>
-        <w:t>Lista de principais opções do utilizador após o login</w:t>
-      </w:r>
-    </w:p>
-    <w:p>
-      <w:pPr>
-        <w:rPr>
-          <w:rFonts w:ascii="Arial" w:hAnsi="Arial" w:cs="Arial"/>
-        </w:rPr>
-      </w:pPr>
-      <w:r>
-        <w:rPr>
-          <w:rFonts w:ascii="Arial" w:hAnsi="Arial" w:cs="Arial"/>
-        </w:rPr>
-        <w:t>Colocar que o menu é dinâmico variando conforme o tipo de utilizador</w:t>
-      </w:r>
-    </w:p>
-    <w:p>
-      <w:pPr>
-        <w:pStyle w:val="Ttulo2"/>
-        <w:jc w:val="both"/>
-        <w:rPr>
-          <w:rFonts w:ascii="Arial" w:hAnsi="Arial" w:cs="Arial"/>
-        </w:rPr>
-      </w:pPr>
-      <w:bookmarkStart w:id="31" w:name="_Toc200038537"/>
-      <w:r>
-        <w:rPr>
-          <w:rFonts w:ascii="Arial" w:hAnsi="Arial" w:cs="Arial"/>
-        </w:rPr>
-        <w:t>Navegação</w:t>
-      </w:r>
-      <w:bookmarkEnd w:id="31"/>
-    </w:p>
-    <w:p>
-      <w:pPr>
-        <w:rPr>
-          <w:rFonts w:ascii="Arial" w:hAnsi="Arial" w:cs="Arial"/>
-        </w:rPr>
-      </w:pPr>
-      <w:r>
-        <w:rPr>
-          <w:rFonts w:ascii="Arial" w:hAnsi="Arial" w:cs="Arial"/>
-        </w:rPr>
-        <w:t>Explicar como o utilizador interage com o menu</w:t>
-      </w:r>
-    </w:p>
-    <w:p>
-      <w:pPr>
-        <w:rPr>
-          <w:rFonts w:ascii="Arial" w:hAnsi="Arial" w:cs="Arial"/>
-        </w:rPr>
-      </w:pPr>
-      <w:r>
-        <w:rPr>
-          <w:rFonts w:ascii="Arial" w:hAnsi="Arial" w:cs="Arial"/>
-        </w:rPr>
-        <w:t>Mencionar a validação de entradas e mensagens de erro</w:t>
-      </w:r>
-    </w:p>
-    <w:p>
-      <w:pPr>
-        <w:pStyle w:val="Ttulo2"/>
-        <w:jc w:val="both"/>
-        <w:rPr>
-          <w:rFonts w:ascii="Arial" w:hAnsi="Arial" w:cs="Arial"/>
-        </w:rPr>
-      </w:pPr>
-      <w:bookmarkStart w:id="32" w:name="_Toc200038538"/>
-      <w:r>
-        <w:rPr>
-          <w:rFonts w:ascii="Arial" w:hAnsi="Arial" w:cs="Arial"/>
-        </w:rPr>
-        <w:t>Tipos de Utilizador</w:t>
-      </w:r>
-      <w:bookmarkEnd w:id="32"/>
-    </w:p>
-    <w:p>
-      <w:pPr>
-        <w:rPr>
-          <w:rFonts w:ascii="Arial" w:hAnsi="Arial" w:cs="Arial"/>
-        </w:rPr>
-      </w:pPr>
-      <w:r>
-        <w:rPr>
-          <w:rFonts w:ascii="Arial" w:hAnsi="Arial" w:cs="Arial"/>
-        </w:rPr>
-        <w:t xml:space="preserve">Resumir as </w:t>
-      </w:r>
-      <w:proofErr w:type="spellStart"/>
-      <w:r>
-        <w:rPr>
-          <w:rFonts w:ascii="Arial" w:hAnsi="Arial" w:cs="Arial"/>
-        </w:rPr>
-        <w:t>permições</w:t>
-      </w:r>
-      <w:proofErr w:type="spellEnd"/>
-      <w:r>
-        <w:rPr>
-          <w:rFonts w:ascii="Arial" w:hAnsi="Arial" w:cs="Arial"/>
-        </w:rPr>
-        <w:t xml:space="preserve"> de cada perfil – </w:t>
-      </w:r>
-      <w:proofErr w:type="spellStart"/>
-      <w:r>
-        <w:rPr>
-          <w:rFonts w:ascii="Arial" w:hAnsi="Arial" w:cs="Arial"/>
-        </w:rPr>
-        <w:t>admin</w:t>
-      </w:r>
-      <w:proofErr w:type="spellEnd"/>
-      <w:r>
-        <w:rPr>
-          <w:rFonts w:ascii="Arial" w:hAnsi="Arial" w:cs="Arial"/>
-        </w:rPr>
-        <w:t>, funcionário (medico/enfermeiro) e paciente</w:t>
-      </w:r>
-    </w:p>
-    <w:p>
-      <w:pPr>
-        <w:pStyle w:val="Ttulo2"/>
-        <w:jc w:val="both"/>
-        <w:rPr>
-          <w:rFonts w:ascii="Arial" w:hAnsi="Arial" w:cs="Arial"/>
-        </w:rPr>
-      </w:pPr>
-      <w:bookmarkStart w:id="33" w:name="_Toc200038539"/>
-      <w:r>
-        <w:rPr>
-          <w:rFonts w:ascii="Arial" w:hAnsi="Arial" w:cs="Arial"/>
-        </w:rPr>
-        <w:t>Mensagens e Feedback</w:t>
-      </w:r>
-      <w:bookmarkEnd w:id="33"/>
-    </w:p>
-    <w:p>
-      <w:pPr>
-        <w:rPr>
-          <w:rFonts w:ascii="Arial" w:hAnsi="Arial" w:cs="Arial"/>
-        </w:rPr>
-      </w:pPr>
-      <w:r>
-        <w:rPr>
-          <w:rFonts w:ascii="Arial" w:hAnsi="Arial" w:cs="Arial"/>
-        </w:rPr>
-        <w:t>Informar que o sistema dá respostas claras ao utilizador como confirmações e erro.</w:t>
-      </w:r>
-    </w:p>
-    <w:p>
-      <w:pPr>
-        <w:pStyle w:val="Ttulo1"/>
-        <w:jc w:val="both"/>
-        <w:rPr>
-          <w:rFonts w:ascii="Arial" w:hAnsi="Arial" w:cs="Arial"/>
-        </w:rPr>
-      </w:pPr>
-      <w:bookmarkStart w:id="34" w:name="_Toc200038540"/>
-      <w:r>
-        <w:rPr>
-          <w:rFonts w:ascii="Arial" w:hAnsi="Arial" w:cs="Arial"/>
-        </w:rPr>
-        <w:t xml:space="preserve">Implementação </w:t>
-      </w:r>
-      <w:r>
-        <w:rPr>
-          <w:rFonts w:ascii="Arial" w:hAnsi="Arial" w:cs="Arial"/>
-        </w:rPr>
-        <w:t>técnica</w:t>
-      </w:r>
-      <w:bookmarkEnd w:id="34"/>
-    </w:p>
-    <w:p>
-      <w:pPr>
-        <w:pStyle w:val="Ttulo2"/>
-        <w:jc w:val="both"/>
-        <w:rPr>
-          <w:rFonts w:ascii="Arial" w:hAnsi="Arial" w:cs="Arial"/>
-        </w:rPr>
-      </w:pPr>
-      <w:bookmarkStart w:id="35" w:name="_Toc200038541"/>
-      <w:r>
-        <w:rPr>
-          <w:rFonts w:ascii="Arial" w:hAnsi="Arial" w:cs="Arial"/>
-        </w:rPr>
-        <w:t>Estrutura do Código</w:t>
-      </w:r>
-      <w:bookmarkEnd w:id="35"/>
-    </w:p>
-    <w:p>
-      <w:pPr>
-        <w:rPr>
-          <w:rFonts w:ascii="Arial" w:hAnsi="Arial" w:cs="Arial"/>
-        </w:rPr>
-      </w:pPr>
-      <w:r>
-        <w:rPr>
-          <w:rFonts w:ascii="Arial" w:hAnsi="Arial" w:cs="Arial"/>
-        </w:rPr>
-        <w:t xml:space="preserve">Como o programa foi desenvolvido – num único </w:t>
-      </w:r>
-      <w:proofErr w:type="spellStart"/>
-      <w:r>
-        <w:rPr>
-          <w:rFonts w:ascii="Arial" w:hAnsi="Arial" w:cs="Arial"/>
-        </w:rPr>
-        <w:t>python</w:t>
-      </w:r>
-      <w:proofErr w:type="spellEnd"/>
-      <w:r>
-        <w:rPr>
-          <w:rFonts w:ascii="Arial" w:hAnsi="Arial" w:cs="Arial"/>
-        </w:rPr>
-        <w:t xml:space="preserve"> ou em módulos;</w:t>
-      </w:r>
-    </w:p>
-    <w:p>
-      <w:pPr>
-        <w:rPr>
-          <w:rFonts w:ascii="Arial" w:hAnsi="Arial" w:cs="Arial"/>
-        </w:rPr>
-      </w:pPr>
-      <w:r>
-        <w:rPr>
-          <w:rFonts w:ascii="Arial" w:hAnsi="Arial" w:cs="Arial"/>
-        </w:rPr>
-        <w:lastRenderedPageBreak/>
-        <w:t>As funcionalidades e como foi organizada, se foi em funções separadas para melhor legibilidade e reutilização.</w:t>
-      </w:r>
-    </w:p>
-    <w:p>
-      <w:pPr>
-        <w:rPr>
-          <w:rFonts w:ascii="Arial" w:hAnsi="Arial" w:cs="Arial"/>
-        </w:rPr>
-      </w:pPr>
-      <w:r>
-        <w:rPr>
-          <w:rFonts w:ascii="Arial" w:hAnsi="Arial" w:cs="Arial"/>
-        </w:rPr>
-        <w:t xml:space="preserve">Se o código </w:t>
-      </w:r>
-      <w:proofErr w:type="gramStart"/>
-      <w:r>
-        <w:rPr>
-          <w:rFonts w:ascii="Arial" w:hAnsi="Arial" w:cs="Arial"/>
-        </w:rPr>
-        <w:t>esta</w:t>
-      </w:r>
-      <w:proofErr w:type="gramEnd"/>
-      <w:r>
-        <w:rPr>
-          <w:rFonts w:ascii="Arial" w:hAnsi="Arial" w:cs="Arial"/>
-        </w:rPr>
-        <w:t xml:space="preserve"> comentado e os blocos de tratamento de erros para evitar falhas</w:t>
-      </w:r>
-    </w:p>
-    <w:p>
-      <w:pPr>
-        <w:pStyle w:val="Ttulo2"/>
-        <w:jc w:val="both"/>
-        <w:rPr>
-          <w:rFonts w:ascii="Arial" w:hAnsi="Arial" w:cs="Arial"/>
-        </w:rPr>
-      </w:pPr>
-      <w:bookmarkStart w:id="36" w:name="_Toc200038542"/>
-      <w:r>
-        <w:rPr>
-          <w:rFonts w:ascii="Arial" w:hAnsi="Arial" w:cs="Arial"/>
-        </w:rPr>
-        <w:t>Bibliotecas Utilizadas</w:t>
-      </w:r>
-      <w:bookmarkEnd w:id="36"/>
-    </w:p>
-    <w:p>
-      <w:pPr>
-        <w:rPr>
-          <w:rFonts w:ascii="Arial" w:hAnsi="Arial" w:cs="Arial"/>
-        </w:rPr>
-      </w:pPr>
-      <w:r>
-        <w:rPr>
-          <w:rFonts w:ascii="Arial" w:hAnsi="Arial" w:cs="Arial"/>
-        </w:rPr>
-        <w:t>Bibliotecas tais como</w:t>
-      </w:r>
-    </w:p>
-    <w:p>
-      <w:pPr>
-        <w:rPr>
-          <w:rFonts w:ascii="Arial" w:hAnsi="Arial" w:cs="Arial"/>
-        </w:rPr>
-      </w:pPr>
-      <w:r>
-        <w:rPr>
-          <w:rFonts w:ascii="Arial" w:hAnsi="Arial" w:cs="Arial"/>
-        </w:rPr>
-        <w:t>sqlite3: para conexão, criação de tabelas, inserção e consulta de dados.</w:t>
-      </w:r>
-    </w:p>
-    <w:p>
-      <w:pPr>
-        <w:rPr>
-          <w:rFonts w:ascii="Arial" w:hAnsi="Arial" w:cs="Arial"/>
-        </w:rPr>
-      </w:pPr>
-      <w:proofErr w:type="spellStart"/>
-      <w:r>
-        <w:rPr>
-          <w:rFonts w:ascii="Arial" w:hAnsi="Arial" w:cs="Arial"/>
-        </w:rPr>
-        <w:t>getpass</w:t>
-      </w:r>
-      <w:proofErr w:type="spellEnd"/>
-      <w:r>
-        <w:rPr>
-          <w:rFonts w:ascii="Arial" w:hAnsi="Arial" w:cs="Arial"/>
-        </w:rPr>
-        <w:t>: para entrada segura de palavras-passe, sem exibição no terminal.</w:t>
-      </w:r>
-    </w:p>
-    <w:p>
-      <w:pPr>
-        <w:rPr>
-          <w:rFonts w:ascii="Arial" w:hAnsi="Arial" w:cs="Arial"/>
-        </w:rPr>
-      </w:pPr>
-      <w:proofErr w:type="spellStart"/>
-      <w:r>
-        <w:rPr>
-          <w:rFonts w:ascii="Arial" w:hAnsi="Arial" w:cs="Arial"/>
-        </w:rPr>
-        <w:t>datetime</w:t>
-      </w:r>
-      <w:proofErr w:type="spellEnd"/>
-      <w:r>
-        <w:rPr>
-          <w:rFonts w:ascii="Arial" w:hAnsi="Arial" w:cs="Arial"/>
-        </w:rPr>
-        <w:t xml:space="preserve">: para trabalhar com datas (consultas, prescrições, </w:t>
-      </w:r>
-      <w:proofErr w:type="spellStart"/>
-      <w:r>
-        <w:rPr>
-          <w:rFonts w:ascii="Arial" w:hAnsi="Arial" w:cs="Arial"/>
-        </w:rPr>
-        <w:t>logs</w:t>
-      </w:r>
-      <w:proofErr w:type="spellEnd"/>
-      <w:r>
-        <w:rPr>
-          <w:rFonts w:ascii="Arial" w:hAnsi="Arial" w:cs="Arial"/>
-        </w:rPr>
-        <w:t>).</w:t>
-      </w:r>
-    </w:p>
-    <w:p>
-      <w:pPr>
-        <w:rPr>
-          <w:rFonts w:ascii="Arial" w:hAnsi="Arial" w:cs="Arial"/>
-        </w:rPr>
-      </w:pPr>
-      <w:proofErr w:type="spellStart"/>
-      <w:r>
-        <w:rPr>
-          <w:rFonts w:ascii="Arial" w:hAnsi="Arial" w:cs="Arial"/>
-        </w:rPr>
-        <w:t>hashlib</w:t>
-      </w:r>
-      <w:proofErr w:type="spellEnd"/>
-      <w:r>
-        <w:rPr>
-          <w:rFonts w:ascii="Arial" w:hAnsi="Arial" w:cs="Arial"/>
-        </w:rPr>
-        <w:t xml:space="preserve"> ou </w:t>
-      </w:r>
-      <w:proofErr w:type="spellStart"/>
-      <w:r>
-        <w:rPr>
-          <w:rFonts w:ascii="Arial" w:hAnsi="Arial" w:cs="Arial"/>
-        </w:rPr>
-        <w:t>cryptography</w:t>
-      </w:r>
-      <w:proofErr w:type="spellEnd"/>
-      <w:r>
-        <w:rPr>
-          <w:rFonts w:ascii="Arial" w:hAnsi="Arial" w:cs="Arial"/>
-        </w:rPr>
-        <w:t xml:space="preserve"> (caso tenham usado): para cifragem de palavras-passe ou dados sensíveis.</w:t>
-      </w:r>
-    </w:p>
-    <w:p>
-      <w:pPr>
-        <w:pStyle w:val="Ttulo2"/>
-        <w:jc w:val="both"/>
-        <w:rPr>
-          <w:rFonts w:ascii="Arial" w:hAnsi="Arial" w:cs="Arial"/>
-        </w:rPr>
-      </w:pPr>
-      <w:bookmarkStart w:id="37" w:name="_Toc200038543"/>
-      <w:r>
-        <w:rPr>
-          <w:rFonts w:ascii="Arial" w:hAnsi="Arial" w:cs="Arial"/>
-        </w:rPr>
-        <w:t>Criação e Utilização da Base de Dados</w:t>
+      <w:bookmarkStart w:id="37" w:name="_Toc200038547"/>
+      <w:r>
+        <w:rPr>
+          <w:rFonts w:ascii="Arial" w:hAnsi="Arial" w:cs="Arial"/>
+        </w:rPr>
+        <w:t>Exemplos de testes e resultados</w:t>
       </w:r>
       <w:bookmarkEnd w:id="37"/>
-    </w:p>
-    <w:p>
-      <w:pPr>
-        <w:rPr>
-          <w:rFonts w:ascii="Arial" w:hAnsi="Arial" w:cs="Arial"/>
-        </w:rPr>
-      </w:pPr>
-      <w:r>
-        <w:rPr>
-          <w:rFonts w:ascii="Arial" w:hAnsi="Arial" w:cs="Arial"/>
-        </w:rPr>
-        <w:t>Se ainda não existir a base de dados é criada automaticamente.</w:t>
-      </w:r>
-    </w:p>
-    <w:p>
-      <w:pPr>
-        <w:rPr>
-          <w:rFonts w:ascii="Arial" w:hAnsi="Arial" w:cs="Arial"/>
-        </w:rPr>
-      </w:pPr>
-      <w:r>
-        <w:rPr>
-          <w:rFonts w:ascii="Arial" w:hAnsi="Arial" w:cs="Arial"/>
-        </w:rPr>
-        <w:t>Que comandos foram utilizados e porque</w:t>
-      </w:r>
-    </w:p>
-    <w:p>
-      <w:pPr>
-        <w:rPr>
-          <w:rFonts w:ascii="Arial" w:hAnsi="Arial" w:cs="Arial"/>
-        </w:rPr>
-      </w:pPr>
-      <w:r>
-        <w:rPr>
-          <w:rFonts w:ascii="Arial" w:hAnsi="Arial" w:cs="Arial"/>
-        </w:rPr>
-        <w:t xml:space="preserve">A integridade foi respeitada com </w:t>
-      </w:r>
-      <w:proofErr w:type="spellStart"/>
-      <w:r>
-        <w:rPr>
-          <w:rFonts w:ascii="Arial" w:hAnsi="Arial" w:cs="Arial"/>
-        </w:rPr>
-        <w:t>fk</w:t>
-      </w:r>
-      <w:proofErr w:type="spellEnd"/>
-      <w:r>
-        <w:rPr>
-          <w:rFonts w:ascii="Arial" w:hAnsi="Arial" w:cs="Arial"/>
-        </w:rPr>
-        <w:t xml:space="preserve"> entre as tabelas</w:t>
-      </w:r>
-    </w:p>
-    <w:p>
-      <w:pPr>
-        <w:pStyle w:val="Ttulo2"/>
-        <w:jc w:val="both"/>
-        <w:rPr>
-          <w:rFonts w:ascii="Arial" w:hAnsi="Arial" w:cs="Arial"/>
-        </w:rPr>
-      </w:pPr>
-      <w:bookmarkStart w:id="38" w:name="_Toc200038544"/>
-      <w:r>
-        <w:rPr>
-          <w:rFonts w:ascii="Arial" w:hAnsi="Arial" w:cs="Arial"/>
-        </w:rPr>
-        <w:t>Controle de Acesso</w:t>
-      </w:r>
-      <w:bookmarkEnd w:id="38"/>
-    </w:p>
-    <w:p>
-      <w:pPr>
-        <w:rPr>
-          <w:rFonts w:ascii="Arial" w:hAnsi="Arial" w:cs="Arial"/>
-        </w:rPr>
-      </w:pPr>
-      <w:r>
-        <w:rPr>
-          <w:rFonts w:ascii="Arial" w:hAnsi="Arial" w:cs="Arial"/>
-        </w:rPr>
-        <w:t>Função de login que identifica o tipo de utilizador com base no login</w:t>
-      </w:r>
-    </w:p>
-    <w:p>
-      <w:pPr>
-        <w:rPr>
-          <w:rFonts w:ascii="Arial" w:hAnsi="Arial" w:cs="Arial"/>
-        </w:rPr>
-      </w:pPr>
-      <w:r>
-        <w:rPr>
-          <w:rFonts w:ascii="Arial" w:hAnsi="Arial" w:cs="Arial"/>
-        </w:rPr>
-        <w:t xml:space="preserve">Depois do login o sistema </w:t>
-      </w:r>
-      <w:proofErr w:type="gramStart"/>
-      <w:r>
-        <w:rPr>
-          <w:rFonts w:ascii="Arial" w:hAnsi="Arial" w:cs="Arial"/>
-        </w:rPr>
-        <w:t>esta</w:t>
-      </w:r>
-      <w:proofErr w:type="gramEnd"/>
-      <w:r>
-        <w:rPr>
-          <w:rFonts w:ascii="Arial" w:hAnsi="Arial" w:cs="Arial"/>
-        </w:rPr>
-        <w:t xml:space="preserve"> limitado a cada </w:t>
-      </w:r>
-      <w:proofErr w:type="gramStart"/>
-      <w:r>
-        <w:rPr>
-          <w:rFonts w:ascii="Arial" w:hAnsi="Arial" w:cs="Arial"/>
-        </w:rPr>
-        <w:t>privilegio</w:t>
-      </w:r>
-      <w:proofErr w:type="gramEnd"/>
-      <w:r>
-        <w:rPr>
-          <w:rFonts w:ascii="Arial" w:hAnsi="Arial" w:cs="Arial"/>
-        </w:rPr>
-        <w:t xml:space="preserve"> de cada </w:t>
-      </w:r>
-      <w:proofErr w:type="spellStart"/>
-      <w:r>
-        <w:rPr>
-          <w:rFonts w:ascii="Arial" w:hAnsi="Arial" w:cs="Arial"/>
-        </w:rPr>
-        <w:t>user</w:t>
-      </w:r>
-      <w:proofErr w:type="spellEnd"/>
-    </w:p>
-    <w:p>
-      <w:pPr>
-        <w:pStyle w:val="Ttulo2"/>
-        <w:jc w:val="both"/>
-        <w:rPr>
-          <w:rFonts w:ascii="Arial" w:hAnsi="Arial" w:cs="Arial"/>
-        </w:rPr>
-      </w:pPr>
-      <w:bookmarkStart w:id="39" w:name="_Toc200038545"/>
-      <w:r>
-        <w:rPr>
-          <w:rFonts w:ascii="Arial" w:hAnsi="Arial" w:cs="Arial"/>
-        </w:rPr>
-        <w:t>Encriptação</w:t>
-      </w:r>
-      <w:r>
-        <w:rPr>
-          <w:rFonts w:ascii="Arial" w:hAnsi="Arial" w:cs="Arial"/>
-        </w:rPr>
-        <w:t xml:space="preserve"> de Dados sensíveis</w:t>
-      </w:r>
-      <w:bookmarkEnd w:id="39"/>
-    </w:p>
-    <w:p>
-      <w:pPr>
-        <w:rPr>
-          <w:rFonts w:ascii="Arial" w:hAnsi="Arial" w:cs="Arial"/>
-        </w:rPr>
-      </w:pPr>
-      <w:r>
-        <w:rPr>
-          <w:rFonts w:ascii="Arial" w:hAnsi="Arial" w:cs="Arial"/>
-        </w:rPr>
-        <w:t>Histórico medical dos pacientes foi encriptado antes de ser armazenado</w:t>
-      </w:r>
-    </w:p>
-    <w:p>
-      <w:pPr>
-        <w:rPr>
-          <w:rFonts w:ascii="Arial" w:hAnsi="Arial" w:cs="Arial"/>
-        </w:rPr>
-      </w:pPr>
-      <w:r>
-        <w:rPr>
-          <w:rFonts w:ascii="Arial" w:hAnsi="Arial" w:cs="Arial"/>
-        </w:rPr>
-        <w:t xml:space="preserve">As </w:t>
-      </w:r>
-      <w:proofErr w:type="gramStart"/>
-      <w:r>
-        <w:rPr>
-          <w:rFonts w:ascii="Arial" w:hAnsi="Arial" w:cs="Arial"/>
-        </w:rPr>
-        <w:t>palavras</w:t>
-      </w:r>
-      <w:r>
-        <w:rPr>
-          <w:rFonts w:ascii="Arial" w:hAnsi="Arial" w:cs="Arial"/>
-        </w:rPr>
-        <w:t xml:space="preserve"> </w:t>
-      </w:r>
-      <w:r>
-        <w:rPr>
-          <w:rFonts w:ascii="Arial" w:hAnsi="Arial" w:cs="Arial"/>
-        </w:rPr>
-        <w:t>passes</w:t>
-      </w:r>
-      <w:proofErr w:type="gramEnd"/>
-      <w:r>
-        <w:rPr>
-          <w:rFonts w:ascii="Arial" w:hAnsi="Arial" w:cs="Arial"/>
-        </w:rPr>
-        <w:t xml:space="preserve"> dos utilizadores também são armazenadas para evitar o armazenamento em texto plano</w:t>
-      </w:r>
-    </w:p>
-    <w:p>
-      <w:pPr>
-        <w:pStyle w:val="Ttulo2"/>
-        <w:jc w:val="both"/>
-        <w:rPr>
-          <w:rFonts w:ascii="Arial" w:hAnsi="Arial" w:cs="Arial"/>
-        </w:rPr>
-      </w:pPr>
-      <w:bookmarkStart w:id="40" w:name="_Toc200038546"/>
-      <w:r>
-        <w:rPr>
-          <w:rFonts w:ascii="Arial" w:hAnsi="Arial" w:cs="Arial"/>
-        </w:rPr>
-        <w:lastRenderedPageBreak/>
-        <w:t xml:space="preserve">Registo de </w:t>
-      </w:r>
-      <w:proofErr w:type="spellStart"/>
-      <w:r>
-        <w:rPr>
-          <w:rFonts w:ascii="Arial" w:hAnsi="Arial" w:cs="Arial"/>
-        </w:rPr>
-        <w:t>Logs</w:t>
-      </w:r>
-      <w:bookmarkEnd w:id="40"/>
-      <w:proofErr w:type="spellEnd"/>
-    </w:p>
-    <w:p>
-      <w:pPr>
-        <w:rPr>
-          <w:rFonts w:ascii="Arial" w:hAnsi="Arial" w:cs="Arial"/>
-        </w:rPr>
-      </w:pPr>
-      <w:r>
-        <w:rPr>
-          <w:rFonts w:ascii="Arial" w:hAnsi="Arial" w:cs="Arial"/>
-        </w:rPr>
-        <w:t>Ações importantes realizadas no sistema são registadas numa tabela de log, com identificação do usuário, tipo de ação, data/hora e status (sucesso ou erro).</w:t>
-      </w:r>
-    </w:p>
-    <w:p>
-      <w:pPr>
-        <w:rPr>
-          <w:rFonts w:ascii="Arial" w:hAnsi="Arial" w:cs="Arial"/>
-        </w:rPr>
-      </w:pPr>
-      <w:r>
-        <w:rPr>
-          <w:rFonts w:ascii="Arial" w:hAnsi="Arial" w:cs="Arial"/>
-        </w:rPr>
-        <w:t>Esse log é acessível apenas ao administrador.</w:t>
-      </w:r>
-    </w:p>
-    <w:p>
-      <w:pPr>
-        <w:pStyle w:val="Ttulo1"/>
-        <w:jc w:val="both"/>
-        <w:rPr>
-          <w:rFonts w:ascii="Arial" w:hAnsi="Arial" w:cs="Arial"/>
-        </w:rPr>
-      </w:pPr>
-      <w:bookmarkStart w:id="41" w:name="_Toc200038547"/>
-      <w:r>
-        <w:rPr>
-          <w:rFonts w:ascii="Arial" w:hAnsi="Arial" w:cs="Arial"/>
-        </w:rPr>
-        <w:t>Exemplos de testes e resultados?</w:t>
-      </w:r>
-      <w:bookmarkEnd w:id="41"/>
     </w:p>
     <w:p>
       <w:pPr>
@@ -10295,13 +13205,7 @@
         <w:rPr>
           <w:rFonts w:ascii="Arial" w:hAnsi="Arial" w:cs="Arial"/>
         </w:rPr>
-        <w:t>Para garantir a funcionalidade do sistema</w:t>
-      </w:r>
-      <w:r>
-        <w:rPr>
-          <w:rFonts w:ascii="Arial" w:hAnsi="Arial" w:cs="Arial"/>
-        </w:rPr>
-        <w:t>, foram realizados alguns testes. Como seguido de exemplo:</w:t>
+        <w:t>A seguir, apresentam-se testes realizados ao sistema, com destaque para os casos abaixo.</w:t>
       </w:r>
     </w:p>
     <w:p>
@@ -10317,7 +13221,7 @@
         <w:rPr>
           <w:rFonts w:ascii="Arial" w:hAnsi="Arial" w:cs="Arial"/>
         </w:rPr>
-        <w:t>Teste a) adição de paciente</w:t>
+        <w:t xml:space="preserve">Testes: </w:t>
       </w:r>
     </w:p>
     <w:p>
@@ -10333,7 +13237,7 @@
         <w:rPr>
           <w:rFonts w:ascii="Arial" w:hAnsi="Arial" w:cs="Arial"/>
         </w:rPr>
-        <w:t>Teste b – agendamento de consulta</w:t>
+        <w:t>Login com credenciais validas – deve dar</w:t>
       </w:r>
     </w:p>
     <w:p>
@@ -10349,7 +13253,7 @@
         <w:rPr>
           <w:rFonts w:ascii="Arial" w:hAnsi="Arial" w:cs="Arial"/>
         </w:rPr>
-        <w:t>Teste c – visualização de prescrições por período e medico</w:t>
+        <w:t>Login com credenciais invalidas – deve falhar</w:t>
       </w:r>
     </w:p>
     <w:p>
@@ -10365,13 +13269,119 @@
         <w:rPr>
           <w:rFonts w:ascii="Arial" w:hAnsi="Arial" w:cs="Arial"/>
         </w:rPr>
-        <w:t>Teste d – teste de login com acesso restrito</w:t>
-      </w:r>
-      <w:r>
-        <w:rPr>
-          <w:rFonts w:ascii="Arial" w:hAnsi="Arial" w:cs="Arial"/>
-        </w:rPr>
-        <w:tab/>
+        <w:t xml:space="preserve">Log depois de uma entrada </w:t>
+      </w:r>
+      <w:proofErr w:type="gramStart"/>
+      <w:r>
+        <w:rPr>
+          <w:rFonts w:ascii="Arial" w:hAnsi="Arial" w:cs="Arial"/>
+        </w:rPr>
+        <w:t>bem sucedida</w:t>
+      </w:r>
+      <w:proofErr w:type="gramEnd"/>
+    </w:p>
+    <w:p>
+      <w:pPr>
+        <w:tabs>
+          <w:tab w:val="left" w:pos="1356"/>
+        </w:tabs>
+        <w:rPr>
+          <w:rFonts w:ascii="Arial" w:hAnsi="Arial" w:cs="Arial"/>
+        </w:rPr>
+      </w:pPr>
+      <w:r>
+        <w:rPr>
+          <w:rFonts w:ascii="Arial" w:hAnsi="Arial" w:cs="Arial"/>
+        </w:rPr>
+        <w:t>Acão falhada e o respetivo log</w:t>
+      </w:r>
+    </w:p>
+    <w:p>
+      <w:pPr>
+        <w:tabs>
+          <w:tab w:val="left" w:pos="1356"/>
+        </w:tabs>
+        <w:rPr>
+          <w:rFonts w:ascii="Arial" w:hAnsi="Arial" w:cs="Arial"/>
+        </w:rPr>
+      </w:pPr>
+      <w:r>
+        <w:rPr>
+          <w:rFonts w:ascii="Arial" w:hAnsi="Arial" w:cs="Arial"/>
+        </w:rPr>
+        <w:t xml:space="preserve">Medico a tentar ver o log acesso, o </w:t>
+      </w:r>
+      <w:proofErr w:type="gramStart"/>
+      <w:r>
+        <w:rPr>
+          <w:rFonts w:ascii="Arial" w:hAnsi="Arial" w:cs="Arial"/>
+        </w:rPr>
+        <w:t>qual  não</w:t>
+      </w:r>
+      <w:proofErr w:type="gramEnd"/>
+      <w:r>
+        <w:rPr>
+          <w:rFonts w:ascii="Arial" w:hAnsi="Arial" w:cs="Arial"/>
+        </w:rPr>
+        <w:t xml:space="preserve"> tem permissão</w:t>
+      </w:r>
+    </w:p>
+    <w:p>
+      <w:pPr>
+        <w:tabs>
+          <w:tab w:val="left" w:pos="1356"/>
+        </w:tabs>
+        <w:rPr>
+          <w:rFonts w:ascii="Arial" w:hAnsi="Arial" w:cs="Arial"/>
+        </w:rPr>
+      </w:pPr>
+      <w:r>
+        <w:rPr>
+          <w:rFonts w:ascii="Arial" w:hAnsi="Arial" w:cs="Arial"/>
+        </w:rPr>
+        <w:t>Paciente tenta ver o eu prontuário medico (exibe cifrado?)</w:t>
+      </w:r>
+    </w:p>
+    <w:p>
+      <w:pPr>
+        <w:tabs>
+          <w:tab w:val="left" w:pos="1356"/>
+        </w:tabs>
+        <w:rPr>
+          <w:rFonts w:ascii="Arial" w:hAnsi="Arial" w:cs="Arial"/>
+        </w:rPr>
+      </w:pPr>
+      <w:r>
+        <w:rPr>
+          <w:rFonts w:ascii="Arial" w:hAnsi="Arial" w:cs="Arial"/>
+        </w:rPr>
+        <w:t>Verificação de cifragem no .</w:t>
+      </w:r>
+      <w:proofErr w:type="spellStart"/>
+      <w:r>
+        <w:rPr>
+          <w:rFonts w:ascii="Arial" w:hAnsi="Arial" w:cs="Arial"/>
+        </w:rPr>
+        <w:t>bd</w:t>
+      </w:r>
+      <w:proofErr w:type="spellEnd"/>
+      <w:r>
+        <w:rPr>
+          <w:rFonts w:ascii="Arial" w:hAnsi="Arial" w:cs="Arial"/>
+        </w:rPr>
+        <w:t>?</w:t>
+      </w:r>
+      <w:r>
+        <w:rPr>
+          <w:rFonts w:ascii="Arial" w:hAnsi="Arial" w:cs="Arial"/>
+        </w:rPr>
+        <w:t xml:space="preserve"> </w:t>
+      </w:r>
+      <w:r>
+        <w:rPr>
+          <w:rFonts w:ascii="Arial" w:hAnsi="Arial" w:cs="Arial"/>
+        </w:rPr>
+        <w:t>os dados devem estar cifrados</w:t>
       </w:r>
     </w:p>
     <w:p>
@@ -10382,26 +13392,34 @@
           <w:rFonts w:ascii="Arial" w:hAnsi="Arial" w:cs="Arial"/>
         </w:rPr>
       </w:pPr>
-      <w:bookmarkStart w:id="42" w:name="_Toc200038548"/>
-      <w:r>
-        <w:rPr>
-          <w:rFonts w:ascii="Arial" w:hAnsi="Arial" w:cs="Arial"/>
-        </w:rPr>
+      <w:bookmarkStart w:id="38" w:name="_Toc200038548"/>
+      <w:r>
+        <w:rPr>
+          <w:rFonts w:ascii="Arial" w:hAnsi="Arial" w:cs="Arial"/>
+        </w:rPr>
+        <w:lastRenderedPageBreak/>
         <w:t>Conclusão</w:t>
       </w:r>
-      <w:bookmarkEnd w:id="42"/>
-    </w:p>
-    <w:p>
-      <w:pPr>
-        <w:rPr>
-          <w:rFonts w:ascii="Arial" w:hAnsi="Arial" w:cs="Arial"/>
-        </w:rPr>
-      </w:pPr>
-      <w:r>
-        <w:rPr>
-          <w:rFonts w:ascii="Arial" w:hAnsi="Arial" w:cs="Arial"/>
-        </w:rPr>
-        <w:t>NÃO ESQUECER DE ESCREVER CONCLUSÃO</w:t>
+      <w:bookmarkEnd w:id="38"/>
+    </w:p>
+    <w:p>
+      <w:pPr>
+        <w:rPr>
+          <w:rFonts w:ascii="Arial" w:hAnsi="Arial" w:cs="Arial"/>
+        </w:rPr>
+      </w:pPr>
+      <w:r>
+        <w:rPr>
+          <w:rFonts w:ascii="Arial" w:hAnsi="Arial" w:cs="Arial"/>
+        </w:rPr>
+        <w:t>N</w:t>
+      </w:r>
+      <w:r>
+        <w:rPr>
+          <w:rFonts w:ascii="Arial" w:hAnsi="Arial" w:cs="Arial"/>
+          <w:highlight w:val="yellow"/>
+        </w:rPr>
+        <w:t>ÃO ESQUECER DE ESCREVER CONCLUSÃO</w:t>
       </w:r>
     </w:p>
     <w:p>
@@ -10416,14 +13434,14 @@
           <w:rFonts w:ascii="Arial" w:hAnsi="Arial" w:cs="Arial"/>
         </w:rPr>
       </w:pPr>
-      <w:bookmarkStart w:id="43" w:name="_Toc200038549"/>
+      <w:bookmarkStart w:id="39" w:name="_Toc200038549"/>
       <w:r>
         <w:rPr>
           <w:rFonts w:ascii="Arial" w:hAnsi="Arial" w:cs="Arial"/>
         </w:rPr>
         <w:t>Bibliografia</w:t>
       </w:r>
-      <w:bookmarkEnd w:id="43"/>
+      <w:bookmarkEnd w:id="39"/>
     </w:p>
     <w:bookmarkEnd w:id="12"/>
     <w:bookmarkEnd w:id="13"/>
@@ -10433,65 +13451,859 @@
         <w:pStyle w:val="Bibliografia"/>
         <w:rPr>
           <w:rFonts w:ascii="Arial" w:hAnsi="Arial" w:cs="Arial"/>
+        </w:rPr>
+      </w:pPr>
+      <w:r>
+        <w:rPr>
+          <w:rFonts w:ascii="Arial" w:hAnsi="Arial" w:cs="Arial"/>
+        </w:rPr>
+        <w:t>[1]</w:t>
+      </w:r>
+      <w:r>
+        <w:rPr>
+          <w:rFonts w:ascii="Arial" w:hAnsi="Arial" w:cs="Arial"/>
+        </w:rPr>
+        <w:tab/>
+      </w:r>
+      <w:r>
+        <w:rPr>
+          <w:rFonts w:ascii="Arial" w:hAnsi="Arial" w:cs="Arial"/>
+        </w:rPr>
+        <w:t>Proposta projeto 2</w:t>
+      </w:r>
+      <w:r>
+        <w:rPr>
+          <w:rFonts w:ascii="Arial" w:hAnsi="Arial" w:cs="Arial"/>
+        </w:rPr>
+        <w:t xml:space="preserve"> - </w:t>
+      </w:r>
+      <w:r>
+        <w:rPr>
+          <w:rFonts w:ascii="Arial" w:hAnsi="Arial" w:cs="Arial"/>
+          <w:i/>
+          <w:iCs/>
+        </w:rPr>
+        <w:t xml:space="preserve">Sistema de Gestão Hospitalar utilizando </w:t>
+      </w:r>
+      <w:proofErr w:type="spellStart"/>
+      <w:r>
+        <w:rPr>
+          <w:rFonts w:ascii="Arial" w:hAnsi="Arial" w:cs="Arial"/>
+          <w:i/>
+          <w:iCs/>
+        </w:rPr>
+        <w:t>Python</w:t>
+      </w:r>
+      <w:proofErr w:type="spellEnd"/>
+      <w:r>
+        <w:rPr>
+          <w:rFonts w:ascii="Arial" w:hAnsi="Arial" w:cs="Arial"/>
+          <w:i/>
+          <w:iCs/>
+        </w:rPr>
+        <w:t xml:space="preserve"> e SQLite3</w:t>
+      </w:r>
+      <w:r>
+        <w:rPr>
+          <w:rFonts w:ascii="Arial" w:hAnsi="Arial" w:cs="Arial"/>
+        </w:rPr>
+        <w:t xml:space="preserve">. </w:t>
+      </w:r>
+      <w:r>
+        <w:rPr>
+          <w:rFonts w:ascii="Arial" w:hAnsi="Arial" w:cs="Arial"/>
+        </w:rPr>
+        <w:t>S</w:t>
+      </w:r>
+      <w:r>
+        <w:rPr>
+          <w:rFonts w:ascii="Arial" w:hAnsi="Arial" w:cs="Arial"/>
+        </w:rPr>
+        <w:t>ite Moodle do IPS</w:t>
+      </w:r>
+      <w:r>
+        <w:rPr>
+          <w:rFonts w:ascii="Arial" w:hAnsi="Arial" w:cs="Arial"/>
+        </w:rPr>
+        <w:t xml:space="preserve">, consultado em </w:t>
+      </w:r>
+      <w:r>
+        <w:rPr>
+          <w:rFonts w:ascii="Arial" w:hAnsi="Arial" w:cs="Arial"/>
+        </w:rPr>
+        <w:t>maio</w:t>
+      </w:r>
+      <w:r>
+        <w:rPr>
+          <w:rFonts w:ascii="Arial" w:hAnsi="Arial" w:cs="Arial"/>
+        </w:rPr>
+        <w:t xml:space="preserve"> de 202</w:t>
+      </w:r>
+      <w:r>
+        <w:rPr>
+          <w:rFonts w:ascii="Arial" w:hAnsi="Arial" w:cs="Arial"/>
+        </w:rPr>
+        <w:t>5</w:t>
+      </w:r>
+      <w:r>
+        <w:rPr>
+          <w:rFonts w:ascii="Arial" w:hAnsi="Arial" w:cs="Arial"/>
+        </w:rPr>
+        <w:t>.</w:t>
+      </w:r>
+    </w:p>
+    <w:p>
+      <w:pPr>
+        <w:pStyle w:val="Bibliografia"/>
+        <w:rPr>
+          <w:rFonts w:ascii="Arial" w:hAnsi="Arial" w:cs="Arial"/>
+        </w:rPr>
+      </w:pPr>
+      <w:r>
+        <w:rPr>
+          <w:rFonts w:ascii="Arial" w:hAnsi="Arial" w:cs="Arial"/>
+        </w:rPr>
+        <w:tab/>
+      </w:r>
+      <w:r>
+        <w:rPr>
+          <w:rFonts w:ascii="Arial" w:hAnsi="Arial" w:cs="Arial"/>
+        </w:rPr>
+        <w:t>Link:</w:t>
+      </w:r>
+      <w:r>
+        <w:rPr>
+          <w:rFonts w:ascii="Arial" w:hAnsi="Arial" w:cs="Arial"/>
+        </w:rPr>
+        <w:t xml:space="preserve"> </w:t>
+      </w:r>
+      <w:r>
+        <w:rPr>
+          <w:rFonts w:ascii="Arial" w:hAnsi="Arial" w:cs="Arial"/>
+        </w:rPr>
+        <w:t>“</w:t>
+      </w:r>
+      <w:r>
+        <w:rPr>
+          <w:rFonts w:ascii="Arial" w:hAnsi="Arial" w:cs="Arial"/>
+        </w:rPr>
+        <w:t>https://moodle.ips.pt/2425/pluginfile.php/185475/mod_resource/content/1/PROJETO2-FINAL-GESTAO-HOSP-PROPOSTA.pdf</w:t>
+      </w:r>
+      <w:r>
+        <w:rPr>
+          <w:rFonts w:ascii="Arial" w:hAnsi="Arial" w:cs="Arial"/>
+        </w:rPr>
+        <w:t>”.</w:t>
+      </w:r>
+    </w:p>
+    <w:p>
+      <w:pPr>
+        <w:ind w:firstLine="0"/>
+        <w:rPr>
+          <w:rFonts w:ascii="Arial" w:hAnsi="Arial" w:cs="Arial"/>
+        </w:rPr>
+      </w:pPr>
+      <w:r>
+        <w:rPr>
+          <w:rFonts w:ascii="Arial" w:hAnsi="Arial" w:cs="Arial"/>
+        </w:rPr>
+        <w:t>[2]</w:t>
+      </w:r>
+      <w:r>
+        <w:rPr>
+          <w:rFonts w:ascii="Arial" w:hAnsi="Arial" w:cs="Arial"/>
+        </w:rPr>
+        <w:t xml:space="preserve">    </w:t>
+      </w:r>
+      <w:proofErr w:type="spellStart"/>
+      <w:r>
+        <w:rPr>
+          <w:rFonts w:ascii="Arial" w:hAnsi="Arial" w:cs="Arial"/>
+        </w:rPr>
+        <w:t>Python</w:t>
+      </w:r>
+      <w:proofErr w:type="spellEnd"/>
+      <w:r>
+        <w:rPr>
+          <w:rFonts w:ascii="Arial" w:hAnsi="Arial" w:cs="Arial"/>
+        </w:rPr>
+        <w:t xml:space="preserve"> Software Foundation</w:t>
+      </w:r>
+      <w:r>
+        <w:rPr>
+          <w:rFonts w:ascii="Arial" w:hAnsi="Arial" w:cs="Arial"/>
+        </w:rPr>
+        <w:t>.</w:t>
+      </w:r>
+      <w:r>
+        <w:rPr>
+          <w:rFonts w:ascii="Arial" w:hAnsi="Arial" w:cs="Arial"/>
+          <w:i/>
+          <w:iCs/>
+        </w:rPr>
+        <w:t xml:space="preserve">sqlite3 – interface para base de dados </w:t>
+      </w:r>
+      <w:proofErr w:type="spellStart"/>
+      <w:r>
+        <w:rPr>
+          <w:rFonts w:ascii="Arial" w:hAnsi="Arial" w:cs="Arial"/>
+          <w:i/>
+          <w:iCs/>
+        </w:rPr>
+        <w:t>sqlite</w:t>
+      </w:r>
+      <w:proofErr w:type="spellEnd"/>
+      <w:r>
+        <w:rPr>
+          <w:rFonts w:ascii="Arial" w:hAnsi="Arial" w:cs="Arial"/>
+        </w:rPr>
+        <w:t xml:space="preserve">.       </w:t>
+      </w:r>
+    </w:p>
+    <w:p>
+      <w:pPr>
+        <w:ind w:firstLine="0"/>
+        <w:rPr>
+          <w:rFonts w:ascii="Arial" w:hAnsi="Arial" w:cs="Arial"/>
+        </w:rPr>
+      </w:pPr>
+      <w:r>
+        <w:rPr>
+          <w:rFonts w:ascii="Arial" w:hAnsi="Arial" w:cs="Arial"/>
+        </w:rPr>
+        <w:t xml:space="preserve">        Documentação oficial.</w:t>
+      </w:r>
+      <w:r>
+        <w:rPr>
+          <w:rFonts w:ascii="Arial" w:hAnsi="Arial" w:cs="Arial"/>
+        </w:rPr>
+        <w:t xml:space="preserve"> </w:t>
+      </w:r>
+      <w:r>
+        <w:rPr>
+          <w:rFonts w:ascii="Arial" w:hAnsi="Arial" w:cs="Arial"/>
+        </w:rPr>
+        <w:t>C</w:t>
+      </w:r>
+      <w:r>
+        <w:rPr>
+          <w:rFonts w:ascii="Arial" w:hAnsi="Arial" w:cs="Arial"/>
+        </w:rPr>
+        <w:t>onsultado em maio de 2025</w:t>
+      </w:r>
+      <w:r>
+        <w:rPr>
+          <w:rFonts w:ascii="Arial" w:hAnsi="Arial" w:cs="Arial"/>
+        </w:rPr>
+        <w:t>.</w:t>
+      </w:r>
+    </w:p>
+    <w:p>
+      <w:pPr>
+        <w:ind w:firstLine="0"/>
+        <w:rPr>
+          <w:rFonts w:ascii="Arial" w:hAnsi="Arial" w:cs="Arial"/>
           <w:lang w:val="en-US"/>
         </w:rPr>
       </w:pPr>
       <w:r>
         <w:rPr>
           <w:rFonts w:ascii="Arial" w:hAnsi="Arial" w:cs="Arial"/>
-        </w:rPr>
-        <w:t>[1]</w:t>
-      </w:r>
-      <w:r>
-        <w:rPr>
-          <w:rFonts w:ascii="Arial" w:hAnsi="Arial" w:cs="Arial"/>
-        </w:rPr>
-        <w:tab/>
-        <w:t xml:space="preserve">Guia do Laboratório 1 - Configurações Básicas de Routers, </w:t>
-      </w:r>
+          <w:lang w:val="en-US"/>
+        </w:rPr>
+        <w:t xml:space="preserve">        </w:t>
+      </w:r>
+      <w:r>
+        <w:rPr>
+          <w:rFonts w:ascii="Arial" w:hAnsi="Arial" w:cs="Arial"/>
+          <w:lang w:val="en-US"/>
+        </w:rPr>
+        <w:t>Link: “</w:t>
+      </w:r>
+      <w:r>
+        <w:rPr>
+          <w:rFonts w:ascii="Arial" w:hAnsi="Arial" w:cs="Arial"/>
+          <w:lang w:val="en-US"/>
+        </w:rPr>
+        <w:t>https://docs.python.org/3/library/sqlite3.html</w:t>
+      </w:r>
+      <w:r>
+        <w:rPr>
+          <w:rFonts w:ascii="Arial" w:hAnsi="Arial" w:cs="Arial"/>
+          <w:lang w:val="en-US"/>
+        </w:rPr>
+        <w:t>”</w:t>
+      </w:r>
+    </w:p>
+    <w:p>
+      <w:pPr>
+        <w:ind w:firstLine="0"/>
+        <w:rPr>
+          <w:rFonts w:ascii="Arial" w:hAnsi="Arial" w:cs="Arial"/>
+        </w:rPr>
+      </w:pPr>
+      <w:r>
+        <w:rPr>
+          <w:rFonts w:ascii="Arial" w:hAnsi="Arial" w:cs="Arial"/>
+        </w:rPr>
+        <w:t>[3]</w:t>
+      </w:r>
+      <w:r>
+        <w:rPr>
+          <w:rFonts w:ascii="Arial" w:hAnsi="Arial" w:cs="Arial"/>
+        </w:rPr>
+        <w:t xml:space="preserve"> </w:t>
+      </w:r>
+      <w:r>
+        <w:rPr>
+          <w:rFonts w:ascii="Arial" w:hAnsi="Arial" w:cs="Arial"/>
+        </w:rPr>
+        <w:t xml:space="preserve">   </w:t>
+      </w:r>
+      <w:proofErr w:type="spellStart"/>
+      <w:r>
+        <w:rPr>
+          <w:rFonts w:ascii="Arial" w:hAnsi="Arial" w:cs="Arial"/>
+        </w:rPr>
+        <w:t>Python</w:t>
+      </w:r>
+      <w:proofErr w:type="spellEnd"/>
+      <w:r>
+        <w:rPr>
+          <w:rFonts w:ascii="Arial" w:hAnsi="Arial" w:cs="Arial"/>
+        </w:rPr>
+        <w:t xml:space="preserve"> Software Foundation. </w:t>
+      </w:r>
+      <w:proofErr w:type="spellStart"/>
       <w:r>
         <w:rPr>
           <w:rFonts w:ascii="Arial" w:hAnsi="Arial" w:cs="Arial"/>
           <w:i/>
-        </w:rPr>
-        <w:t>site Moodle do IPS</w:t>
-      </w:r>
-      <w:r>
-        <w:rPr>
-          <w:rFonts w:ascii="Arial" w:hAnsi="Arial" w:cs="Arial"/>
-        </w:rPr>
-        <w:t xml:space="preserve">, consultado em abril de 2023. </w:t>
-      </w:r>
-      <w:r>
+          <w:iCs/>
+        </w:rPr>
+        <w:t>g</w:t>
+      </w:r>
+      <w:r>
+        <w:rPr>
+          <w:rFonts w:ascii="Arial" w:hAnsi="Arial" w:cs="Arial"/>
+          <w:i/>
+          <w:iCs/>
+        </w:rPr>
+        <w:t>etpass</w:t>
+      </w:r>
+      <w:proofErr w:type="spellEnd"/>
+      <w:r>
+        <w:rPr>
+          <w:rFonts w:ascii="Arial" w:hAnsi="Arial" w:cs="Arial"/>
+          <w:i/>
+          <w:iCs/>
+        </w:rPr>
+        <w:t xml:space="preserve"> – entrada de senha Segura</w:t>
+      </w:r>
+      <w:r>
+        <w:rPr>
+          <w:rFonts w:ascii="Arial" w:hAnsi="Arial" w:cs="Arial"/>
+        </w:rPr>
+        <w:t>.</w:t>
+      </w:r>
+      <w:r>
+        <w:rPr>
+          <w:rFonts w:ascii="Arial" w:hAnsi="Arial" w:cs="Arial"/>
+        </w:rPr>
+        <w:t xml:space="preserve"> </w:t>
+      </w:r>
+    </w:p>
+    <w:p>
+      <w:pPr>
+        <w:ind w:firstLine="0"/>
+        <w:rPr>
+          <w:rFonts w:ascii="Arial" w:hAnsi="Arial" w:cs="Arial"/>
+        </w:rPr>
+      </w:pPr>
+      <w:r>
+        <w:rPr>
+          <w:rFonts w:ascii="Arial" w:hAnsi="Arial" w:cs="Arial"/>
+        </w:rPr>
+        <w:t xml:space="preserve">        </w:t>
+      </w:r>
+      <w:r>
+        <w:rPr>
+          <w:rFonts w:ascii="Arial" w:hAnsi="Arial" w:cs="Arial"/>
+        </w:rPr>
+        <w:t>Documentação oficial</w:t>
+      </w:r>
+      <w:r>
+        <w:rPr>
+          <w:rFonts w:ascii="Arial" w:hAnsi="Arial" w:cs="Arial"/>
+        </w:rPr>
+        <w:t>.</w:t>
+      </w:r>
+      <w:r>
+        <w:rPr>
+          <w:rFonts w:ascii="Arial" w:hAnsi="Arial" w:cs="Arial"/>
+        </w:rPr>
+        <w:t xml:space="preserve"> </w:t>
+      </w:r>
+      <w:r>
+        <w:rPr>
+          <w:rFonts w:ascii="Arial" w:hAnsi="Arial" w:cs="Arial"/>
+        </w:rPr>
+        <w:t>C</w:t>
+      </w:r>
+      <w:r>
+        <w:rPr>
+          <w:rFonts w:ascii="Arial" w:hAnsi="Arial" w:cs="Arial"/>
+        </w:rPr>
+        <w:t>onsultado em maio 2025.</w:t>
+      </w:r>
+    </w:p>
+    <w:p>
+      <w:pPr>
+        <w:ind w:firstLine="0"/>
         <w:rPr>
           <w:rFonts w:ascii="Arial" w:hAnsi="Arial" w:cs="Arial"/>
           <w:lang w:val="en-US"/>
         </w:rPr>
-        <w:t>Link: “https://moodle.ips.pt/2223/mod/resource” “/</w:t>
+      </w:pPr>
+      <w:r>
+        <w:rPr>
+          <w:rFonts w:ascii="Arial" w:hAnsi="Arial" w:cs="Arial"/>
+          <w:lang w:val="en-US"/>
+        </w:rPr>
+        <w:t xml:space="preserve">        </w:t>
+      </w:r>
+      <w:r>
+        <w:rPr>
+          <w:rFonts w:ascii="Arial" w:hAnsi="Arial" w:cs="Arial"/>
+          <w:lang w:val="en-US"/>
+        </w:rPr>
+        <w:t>Link: “</w:t>
+      </w:r>
+      <w:r>
+        <w:rPr>
+          <w:rFonts w:ascii="Arial" w:hAnsi="Arial" w:cs="Arial"/>
+          <w:lang w:val="en-US"/>
+        </w:rPr>
+        <w:t>https://docs.python.org/3/library/getpass.html</w:t>
+      </w:r>
+      <w:r>
+        <w:rPr>
+          <w:rFonts w:ascii="Arial" w:hAnsi="Arial" w:cs="Arial"/>
+          <w:lang w:val="en-US"/>
+        </w:rPr>
+        <w:t>”</w:t>
+      </w:r>
+    </w:p>
+    <w:p>
+      <w:pPr>
+        <w:ind w:firstLine="0"/>
+        <w:rPr>
+          <w:rFonts w:ascii="Arial" w:hAnsi="Arial" w:cs="Arial"/>
+        </w:rPr>
+      </w:pPr>
+      <w:r>
+        <w:rPr>
+          <w:rFonts w:ascii="Arial" w:hAnsi="Arial" w:cs="Arial"/>
+        </w:rPr>
+        <w:t>[4]</w:t>
+      </w:r>
+      <w:r>
+        <w:rPr>
+          <w:rFonts w:ascii="Arial" w:hAnsi="Arial" w:cs="Arial"/>
+        </w:rPr>
+        <w:t xml:space="preserve">  </w:t>
+      </w:r>
+      <w:r>
+        <w:rPr>
+          <w:rFonts w:ascii="Arial" w:hAnsi="Arial" w:cs="Arial"/>
+        </w:rPr>
+        <w:t xml:space="preserve"> </w:t>
+      </w:r>
+      <w:r>
+        <w:rPr>
+          <w:rFonts w:ascii="Arial" w:hAnsi="Arial" w:cs="Arial"/>
+        </w:rPr>
+        <w:t xml:space="preserve"> </w:t>
       </w:r>
       <w:proofErr w:type="spellStart"/>
       <w:r>
         <w:rPr>
           <w:rFonts w:ascii="Arial" w:hAnsi="Arial" w:cs="Arial"/>
-          <w:lang w:val="en-US"/>
-        </w:rPr>
-        <w:t>view.php?id</w:t>
+        </w:rPr>
+        <w:t>Will</w:t>
       </w:r>
       <w:proofErr w:type="spellEnd"/>
       <w:r>
         <w:rPr>
           <w:rFonts w:ascii="Arial" w:hAnsi="Arial" w:cs="Arial"/>
-          <w:lang w:val="en-US"/>
-        </w:rPr>
-        <w:t>=79165”.</w:t>
-      </w:r>
+        </w:rPr>
+        <w:t xml:space="preserve"> </w:t>
+      </w:r>
+      <w:proofErr w:type="spellStart"/>
+      <w:r>
+        <w:rPr>
+          <w:rFonts w:ascii="Arial" w:hAnsi="Arial" w:cs="Arial"/>
+        </w:rPr>
+        <w:t>McGugan</w:t>
+      </w:r>
+      <w:proofErr w:type="spellEnd"/>
+      <w:r>
+        <w:rPr>
+          <w:rFonts w:ascii="Arial" w:hAnsi="Arial" w:cs="Arial"/>
+        </w:rPr>
+        <w:t xml:space="preserve">. </w:t>
+      </w:r>
+      <w:proofErr w:type="spellStart"/>
+      <w:r>
+        <w:rPr>
+          <w:rFonts w:ascii="Arial" w:hAnsi="Arial" w:cs="Arial"/>
+          <w:i/>
+          <w:iCs/>
+        </w:rPr>
+        <w:t>Rich</w:t>
+      </w:r>
+      <w:proofErr w:type="spellEnd"/>
+      <w:r>
+        <w:rPr>
+          <w:rFonts w:ascii="Arial" w:hAnsi="Arial" w:cs="Arial"/>
+          <w:i/>
+          <w:iCs/>
+        </w:rPr>
+        <w:t xml:space="preserve"> — Biblioteca </w:t>
+      </w:r>
+      <w:proofErr w:type="spellStart"/>
+      <w:r>
+        <w:rPr>
+          <w:rFonts w:ascii="Arial" w:hAnsi="Arial" w:cs="Arial"/>
+          <w:i/>
+          <w:iCs/>
+        </w:rPr>
+        <w:t>Python</w:t>
+      </w:r>
+      <w:proofErr w:type="spellEnd"/>
+      <w:r>
+        <w:rPr>
+          <w:rFonts w:ascii="Arial" w:hAnsi="Arial" w:cs="Arial"/>
+          <w:i/>
+          <w:iCs/>
+        </w:rPr>
+        <w:t xml:space="preserve"> para formatação de terminal</w:t>
+      </w:r>
+      <w:r>
+        <w:rPr>
+          <w:rFonts w:ascii="Arial" w:hAnsi="Arial" w:cs="Arial"/>
+        </w:rPr>
+        <w:t>.</w:t>
+      </w:r>
+      <w:r>
+        <w:rPr>
+          <w:rFonts w:ascii="Arial" w:hAnsi="Arial" w:cs="Arial"/>
+        </w:rPr>
+        <w:t xml:space="preserve"> </w:t>
+      </w:r>
+    </w:p>
+    <w:p>
+      <w:pPr>
+        <w:ind w:firstLine="0"/>
+        <w:rPr>
+          <w:rFonts w:ascii="Arial" w:hAnsi="Arial" w:cs="Arial"/>
+        </w:rPr>
+      </w:pPr>
+      <w:r>
+        <w:rPr>
+          <w:rFonts w:ascii="Arial" w:hAnsi="Arial" w:cs="Arial"/>
+        </w:rPr>
+        <w:t xml:space="preserve">        </w:t>
+      </w:r>
+      <w:r>
+        <w:rPr>
+          <w:rFonts w:ascii="Arial" w:hAnsi="Arial" w:cs="Arial"/>
+        </w:rPr>
+        <w:t>Consultado em maio de 2025.</w:t>
+      </w:r>
+      <w:r>
+        <w:rPr>
+          <w:rFonts w:ascii="Arial" w:hAnsi="Arial" w:cs="Arial"/>
+        </w:rPr>
+        <w:t xml:space="preserve"> </w:t>
+      </w:r>
+    </w:p>
+    <w:p>
+      <w:pPr>
+        <w:ind w:firstLine="0"/>
+        <w:rPr>
+          <w:rFonts w:ascii="Arial" w:hAnsi="Arial" w:cs="Arial"/>
+        </w:rPr>
+      </w:pPr>
+      <w:r>
+        <w:rPr>
+          <w:rFonts w:ascii="Arial" w:hAnsi="Arial" w:cs="Arial"/>
+        </w:rPr>
+        <w:t xml:space="preserve">        </w:t>
+      </w:r>
+      <w:r>
+        <w:rPr>
+          <w:rFonts w:ascii="Arial" w:hAnsi="Arial" w:cs="Arial"/>
+        </w:rPr>
+        <w:t xml:space="preserve">Link: </w:t>
+      </w:r>
+      <w:r>
+        <w:rPr>
+          <w:rFonts w:ascii="Arial" w:hAnsi="Arial" w:cs="Arial"/>
+        </w:rPr>
+        <w:t>https://rich.readthedocs.io/</w:t>
+      </w:r>
+    </w:p>
+    <w:p>
+      <w:pPr>
+        <w:ind w:firstLine="0"/>
+        <w:rPr>
+          <w:rFonts w:ascii="Arial" w:hAnsi="Arial" w:cs="Arial"/>
+        </w:rPr>
+      </w:pPr>
+      <w:r>
+        <w:rPr>
+          <w:rFonts w:ascii="Arial" w:hAnsi="Arial" w:cs="Arial"/>
+        </w:rPr>
+        <w:t xml:space="preserve">[5] </w:t>
+      </w:r>
+      <w:r>
+        <w:rPr>
+          <w:rFonts w:ascii="Arial" w:hAnsi="Arial" w:cs="Arial"/>
+        </w:rPr>
+        <w:t xml:space="preserve">  </w:t>
+      </w:r>
+      <w:r>
+        <w:rPr>
+          <w:rFonts w:ascii="Arial" w:hAnsi="Arial" w:cs="Arial"/>
+        </w:rPr>
+        <w:t xml:space="preserve">dbdiagram.io — </w:t>
+      </w:r>
+      <w:r>
+        <w:rPr>
+          <w:rFonts w:ascii="Arial" w:hAnsi="Arial" w:cs="Arial"/>
+          <w:i/>
+          <w:iCs/>
+        </w:rPr>
+        <w:t>Ferramenta online para criação de diagramas ER</w:t>
+      </w:r>
+      <w:r>
+        <w:rPr>
+          <w:rFonts w:ascii="Arial" w:hAnsi="Arial" w:cs="Arial"/>
+        </w:rPr>
+        <w:t xml:space="preserve">. </w:t>
+      </w:r>
+      <w:r>
+        <w:rPr>
+          <w:rFonts w:ascii="Arial" w:hAnsi="Arial" w:cs="Arial"/>
+        </w:rPr>
+        <w:t xml:space="preserve">    </w:t>
+      </w:r>
+    </w:p>
+    <w:p>
+      <w:pPr>
+        <w:ind w:firstLine="0"/>
+        <w:rPr>
+          <w:rFonts w:ascii="Arial" w:hAnsi="Arial" w:cs="Arial"/>
+        </w:rPr>
+      </w:pPr>
+      <w:r>
+        <w:rPr>
+          <w:rFonts w:ascii="Arial" w:hAnsi="Arial" w:cs="Arial"/>
+        </w:rPr>
+        <w:t xml:space="preserve">       </w:t>
+      </w:r>
+      <w:r>
+        <w:rPr>
+          <w:rFonts w:ascii="Arial" w:hAnsi="Arial" w:cs="Arial"/>
+        </w:rPr>
+        <w:t>Consultado em maio de 2025</w:t>
+      </w:r>
+      <w:r>
+        <w:rPr>
+          <w:rFonts w:ascii="Arial" w:hAnsi="Arial" w:cs="Arial"/>
+        </w:rPr>
+        <w:t xml:space="preserve">. </w:t>
+      </w:r>
+    </w:p>
+    <w:p>
+      <w:pPr>
+        <w:ind w:firstLine="0"/>
+        <w:rPr>
+          <w:rFonts w:ascii="Arial" w:hAnsi="Arial" w:cs="Arial"/>
+        </w:rPr>
+      </w:pPr>
+      <w:r>
+        <w:rPr>
+          <w:rFonts w:ascii="Arial" w:hAnsi="Arial" w:cs="Arial"/>
+        </w:rPr>
+        <w:t xml:space="preserve">       </w:t>
+      </w:r>
+      <w:r>
+        <w:rPr>
+          <w:rFonts w:ascii="Arial" w:hAnsi="Arial" w:cs="Arial"/>
+        </w:rPr>
+        <w:t>Link: “</w:t>
+      </w:r>
+      <w:r>
+        <w:rPr>
+          <w:rFonts w:ascii="Arial" w:hAnsi="Arial" w:cs="Arial"/>
+        </w:rPr>
+        <w:t>https://dbdiagram.io</w:t>
+      </w:r>
+      <w:r>
+        <w:rPr>
+          <w:rFonts w:ascii="Arial" w:hAnsi="Arial" w:cs="Arial"/>
+        </w:rPr>
+        <w:t>”</w:t>
+      </w:r>
+    </w:p>
+    <w:p>
+      <w:pPr>
+        <w:ind w:firstLine="0"/>
+        <w:rPr>
+          <w:rFonts w:ascii="Arial" w:hAnsi="Arial" w:cs="Arial"/>
+        </w:rPr>
+      </w:pPr>
+      <w:r>
+        <w:rPr>
+          <w:rFonts w:ascii="Arial" w:hAnsi="Arial" w:cs="Arial"/>
+        </w:rPr>
+        <w:t xml:space="preserve">[6] </w:t>
+      </w:r>
+      <w:r>
+        <w:rPr>
+          <w:rFonts w:ascii="Arial" w:hAnsi="Arial" w:cs="Arial"/>
+        </w:rPr>
+        <w:t xml:space="preserve">  </w:t>
+      </w:r>
+      <w:proofErr w:type="spellStart"/>
+      <w:r>
+        <w:rPr>
+          <w:rFonts w:ascii="Arial" w:hAnsi="Arial" w:cs="Arial"/>
+        </w:rPr>
+        <w:t>PyInstaller</w:t>
+      </w:r>
+      <w:proofErr w:type="spellEnd"/>
+      <w:r>
+        <w:rPr>
+          <w:rFonts w:ascii="Arial" w:hAnsi="Arial" w:cs="Arial"/>
+        </w:rPr>
+        <w:t xml:space="preserve"> — </w:t>
+      </w:r>
+      <w:r>
+        <w:rPr>
+          <w:rFonts w:ascii="Arial" w:hAnsi="Arial" w:cs="Arial"/>
+          <w:i/>
+          <w:iCs/>
+        </w:rPr>
+        <w:t xml:space="preserve">Compilador de scripts </w:t>
+      </w:r>
+      <w:proofErr w:type="spellStart"/>
+      <w:r>
+        <w:rPr>
+          <w:rFonts w:ascii="Arial" w:hAnsi="Arial" w:cs="Arial"/>
+          <w:i/>
+          <w:iCs/>
+        </w:rPr>
+        <w:t>Python</w:t>
+      </w:r>
+      <w:proofErr w:type="spellEnd"/>
+      <w:r>
+        <w:rPr>
+          <w:rFonts w:ascii="Arial" w:hAnsi="Arial" w:cs="Arial"/>
+          <w:i/>
+          <w:iCs/>
+        </w:rPr>
+        <w:t xml:space="preserve"> para executáveis </w:t>
+      </w:r>
+      <w:proofErr w:type="spellStart"/>
+      <w:r>
+        <w:rPr>
+          <w:rFonts w:ascii="Arial" w:hAnsi="Arial" w:cs="Arial"/>
+          <w:i/>
+          <w:iCs/>
+        </w:rPr>
+        <w:t>standalone</w:t>
+      </w:r>
+      <w:proofErr w:type="spellEnd"/>
+      <w:r>
+        <w:rPr>
+          <w:rFonts w:ascii="Arial" w:hAnsi="Arial" w:cs="Arial"/>
+        </w:rPr>
+        <w:t xml:space="preserve">. </w:t>
+      </w:r>
+    </w:p>
+    <w:p>
+      <w:pPr>
+        <w:ind w:firstLine="0"/>
+        <w:rPr>
+          <w:rFonts w:ascii="Arial" w:hAnsi="Arial" w:cs="Arial"/>
+        </w:rPr>
+      </w:pPr>
+      <w:r>
+        <w:rPr>
+          <w:rFonts w:ascii="Arial" w:hAnsi="Arial" w:cs="Arial"/>
+        </w:rPr>
+        <w:t xml:space="preserve">       </w:t>
+      </w:r>
+      <w:r>
+        <w:rPr>
+          <w:rFonts w:ascii="Arial" w:hAnsi="Arial" w:cs="Arial"/>
+        </w:rPr>
+        <w:t>Consultado em junho de 2025.</w:t>
+      </w:r>
+      <w:r>
+        <w:rPr>
+          <w:rFonts w:ascii="Arial" w:hAnsi="Arial" w:cs="Arial"/>
+        </w:rPr>
+        <w:t xml:space="preserve"> </w:t>
+      </w:r>
+    </w:p>
+    <w:p>
+      <w:pPr>
+        <w:ind w:firstLine="0"/>
+        <w:rPr>
+          <w:rFonts w:ascii="Arial" w:hAnsi="Arial" w:cs="Arial"/>
+        </w:rPr>
+      </w:pPr>
+      <w:r>
+        <w:rPr>
+          <w:rFonts w:ascii="Arial" w:hAnsi="Arial" w:cs="Arial"/>
+        </w:rPr>
+        <w:t xml:space="preserve">       </w:t>
+      </w:r>
+      <w:r>
+        <w:rPr>
+          <w:rFonts w:ascii="Arial" w:hAnsi="Arial" w:cs="Arial"/>
+        </w:rPr>
+        <w:t>Link: “</w:t>
+      </w:r>
+      <w:r>
+        <w:rPr>
+          <w:rFonts w:ascii="Arial" w:hAnsi="Arial" w:cs="Arial"/>
+        </w:rPr>
+        <w:t>https://pyinstaller.org/</w:t>
+      </w:r>
+      <w:r>
+        <w:rPr>
+          <w:rFonts w:ascii="Arial" w:hAnsi="Arial" w:cs="Arial"/>
+        </w:rPr>
+        <w:t>”</w:t>
+      </w:r>
+    </w:p>
+    <w:p>
+      <w:pPr>
+        <w:ind w:firstLine="0"/>
+        <w:rPr>
+          <w:rFonts w:ascii="Arial" w:hAnsi="Arial" w:cs="Arial"/>
+        </w:rPr>
+      </w:pPr>
     </w:p>
     <w:p>
       <w:pPr>
         <w:pStyle w:val="Bibliografia"/>
-        <w:rPr>
-          <w:lang w:val="en-US"/>
-        </w:rPr>
+        <w:ind w:left="0" w:firstLine="0"/>
       </w:pPr>
     </w:p>
     <w:sectPr>
@@ -10982,6 +14794,95 @@
     </w:lvl>
   </w:abstractNum>
   <w:abstractNum w:abstractNumId="4" w15:restartNumberingAfterBreak="0">
+    <w:nsid w:val="02186F53"/>
+    <w:multiLevelType w:val="hybridMultilevel"/>
+    <w:tmpl w:val="782806FE"/>
+    <w:lvl w:ilvl="0" w:tplc="6B066058">
+      <w:start w:val="1"/>
+      <w:numFmt w:val="decimal"/>
+      <w:lvlText w:val="%1."/>
+      <w:lvlJc w:val="left"/>
+      <w:pPr>
+        <w:ind w:left="1004" w:hanging="360"/>
+      </w:pPr>
+      <w:rPr>
+        <w:rFonts w:hint="default"/>
+      </w:rPr>
+    </w:lvl>
+    <w:lvl w:ilvl="1" w:tplc="08160019" w:tentative="1">
+      <w:start w:val="1"/>
+      <w:numFmt w:val="lowerLetter"/>
+      <w:lvlText w:val="%2."/>
+      <w:lvlJc w:val="left"/>
+      <w:pPr>
+        <w:ind w:left="1724" w:hanging="360"/>
+      </w:pPr>
+    </w:lvl>
+    <w:lvl w:ilvl="2" w:tplc="0816001B" w:tentative="1">
+      <w:start w:val="1"/>
+      <w:numFmt w:val="lowerRoman"/>
+      <w:lvlText w:val="%3."/>
+      <w:lvlJc w:val="right"/>
+      <w:pPr>
+        <w:ind w:left="2444" w:hanging="180"/>
+      </w:pPr>
+    </w:lvl>
+    <w:lvl w:ilvl="3" w:tplc="0816000F" w:tentative="1">
+      <w:start w:val="1"/>
+      <w:numFmt w:val="decimal"/>
+      <w:lvlText w:val="%4."/>
+      <w:lvlJc w:val="left"/>
+      <w:pPr>
+        <w:ind w:left="3164" w:hanging="360"/>
+      </w:pPr>
+    </w:lvl>
+    <w:lvl w:ilvl="4" w:tplc="08160019" w:tentative="1">
+      <w:start w:val="1"/>
+      <w:numFmt w:val="lowerLetter"/>
+      <w:lvlText w:val="%5."/>
+      <w:lvlJc w:val="left"/>
+      <w:pPr>
+        <w:ind w:left="3884" w:hanging="360"/>
+      </w:pPr>
+    </w:lvl>
+    <w:lvl w:ilvl="5" w:tplc="0816001B" w:tentative="1">
+      <w:start w:val="1"/>
+      <w:numFmt w:val="lowerRoman"/>
+      <w:lvlText w:val="%6."/>
+      <w:lvlJc w:val="right"/>
+      <w:pPr>
+        <w:ind w:left="4604" w:hanging="180"/>
+      </w:pPr>
+    </w:lvl>
+    <w:lvl w:ilvl="6" w:tplc="0816000F" w:tentative="1">
+      <w:start w:val="1"/>
+      <w:numFmt w:val="decimal"/>
+      <w:lvlText w:val="%7."/>
+      <w:lvlJc w:val="left"/>
+      <w:pPr>
+        <w:ind w:left="5324" w:hanging="360"/>
+      </w:pPr>
+    </w:lvl>
+    <w:lvl w:ilvl="7" w:tplc="08160019" w:tentative="1">
+      <w:start w:val="1"/>
+      <w:numFmt w:val="lowerLetter"/>
+      <w:lvlText w:val="%8."/>
+      <w:lvlJc w:val="left"/>
+      <w:pPr>
+        <w:ind w:left="6044" w:hanging="360"/>
+      </w:pPr>
+    </w:lvl>
+    <w:lvl w:ilvl="8" w:tplc="0816001B" w:tentative="1">
+      <w:start w:val="1"/>
+      <w:numFmt w:val="lowerRoman"/>
+      <w:lvlText w:val="%9."/>
+      <w:lvlJc w:val="right"/>
+      <w:pPr>
+        <w:ind w:left="6764" w:hanging="180"/>
+      </w:pPr>
+    </w:lvl>
+  </w:abstractNum>
+  <w:abstractNum w:abstractNumId="5" w15:restartNumberingAfterBreak="0">
     <w:nsid w:val="063133E1"/>
     <w:multiLevelType w:val="hybridMultilevel"/>
     <w:tmpl w:val="8F60CC5C"/>
@@ -11124,7 +15025,7 @@
       </w:rPr>
     </w:lvl>
   </w:abstractNum>
-  <w:abstractNum w:abstractNumId="5" w15:restartNumberingAfterBreak="0">
+  <w:abstractNum w:abstractNumId="6" w15:restartNumberingAfterBreak="0">
     <w:nsid w:val="06AE75CE"/>
     <w:multiLevelType w:val="hybridMultilevel"/>
     <w:tmpl w:val="557AB016"/>
@@ -11237,7 +15138,233 @@
       </w:rPr>
     </w:lvl>
   </w:abstractNum>
-  <w:abstractNum w:abstractNumId="6" w15:restartNumberingAfterBreak="0">
+  <w:abstractNum w:abstractNumId="7" w15:restartNumberingAfterBreak="0">
+    <w:nsid w:val="0F1D025C"/>
+    <w:multiLevelType w:val="hybridMultilevel"/>
+    <w:tmpl w:val="4078B182"/>
+    <w:lvl w:ilvl="0" w:tplc="08160005">
+      <w:start w:val="1"/>
+      <w:numFmt w:val="bullet"/>
+      <w:lvlText w:val=""/>
+      <w:lvlJc w:val="left"/>
+      <w:pPr>
+        <w:ind w:left="1004" w:hanging="360"/>
+      </w:pPr>
+      <w:rPr>
+        <w:rFonts w:ascii="Wingdings" w:hAnsi="Wingdings" w:hint="default"/>
+      </w:rPr>
+    </w:lvl>
+    <w:lvl w:ilvl="1" w:tplc="08160003" w:tentative="1">
+      <w:start w:val="1"/>
+      <w:numFmt w:val="bullet"/>
+      <w:lvlText w:val="o"/>
+      <w:lvlJc w:val="left"/>
+      <w:pPr>
+        <w:ind w:left="1724" w:hanging="360"/>
+      </w:pPr>
+      <w:rPr>
+        <w:rFonts w:ascii="Courier New" w:hAnsi="Courier New" w:cs="Courier New" w:hint="default"/>
+      </w:rPr>
+    </w:lvl>
+    <w:lvl w:ilvl="2" w:tplc="08160005" w:tentative="1">
+      <w:start w:val="1"/>
+      <w:numFmt w:val="bullet"/>
+      <w:lvlText w:val=""/>
+      <w:lvlJc w:val="left"/>
+      <w:pPr>
+        <w:ind w:left="2444" w:hanging="360"/>
+      </w:pPr>
+      <w:rPr>
+        <w:rFonts w:ascii="Wingdings" w:hAnsi="Wingdings" w:hint="default"/>
+      </w:rPr>
+    </w:lvl>
+    <w:lvl w:ilvl="3" w:tplc="08160001" w:tentative="1">
+      <w:start w:val="1"/>
+      <w:numFmt w:val="bullet"/>
+      <w:lvlText w:val=""/>
+      <w:lvlJc w:val="left"/>
+      <w:pPr>
+        <w:ind w:left="3164" w:hanging="360"/>
+      </w:pPr>
+      <w:rPr>
+        <w:rFonts w:ascii="Symbol" w:hAnsi="Symbol" w:hint="default"/>
+      </w:rPr>
+    </w:lvl>
+    <w:lvl w:ilvl="4" w:tplc="08160003" w:tentative="1">
+      <w:start w:val="1"/>
+      <w:numFmt w:val="bullet"/>
+      <w:lvlText w:val="o"/>
+      <w:lvlJc w:val="left"/>
+      <w:pPr>
+        <w:ind w:left="3884" w:hanging="360"/>
+      </w:pPr>
+      <w:rPr>
+        <w:rFonts w:ascii="Courier New" w:hAnsi="Courier New" w:cs="Courier New" w:hint="default"/>
+      </w:rPr>
+    </w:lvl>
+    <w:lvl w:ilvl="5" w:tplc="08160005" w:tentative="1">
+      <w:start w:val="1"/>
+      <w:numFmt w:val="bullet"/>
+      <w:lvlText w:val=""/>
+      <w:lvlJc w:val="left"/>
+      <w:pPr>
+        <w:ind w:left="4604" w:hanging="360"/>
+      </w:pPr>
+      <w:rPr>
+        <w:rFonts w:ascii="Wingdings" w:hAnsi="Wingdings" w:hint="default"/>
+      </w:rPr>
+    </w:lvl>
+    <w:lvl w:ilvl="6" w:tplc="08160001" w:tentative="1">
+      <w:start w:val="1"/>
+      <w:numFmt w:val="bullet"/>
+      <w:lvlText w:val=""/>
+      <w:lvlJc w:val="left"/>
+      <w:pPr>
+        <w:ind w:left="5324" w:hanging="360"/>
+      </w:pPr>
+      <w:rPr>
+        <w:rFonts w:ascii="Symbol" w:hAnsi="Symbol" w:hint="default"/>
+      </w:rPr>
+    </w:lvl>
+    <w:lvl w:ilvl="7" w:tplc="08160003" w:tentative="1">
+      <w:start w:val="1"/>
+      <w:numFmt w:val="bullet"/>
+      <w:lvlText w:val="o"/>
+      <w:lvlJc w:val="left"/>
+      <w:pPr>
+        <w:ind w:left="6044" w:hanging="360"/>
+      </w:pPr>
+      <w:rPr>
+        <w:rFonts w:ascii="Courier New" w:hAnsi="Courier New" w:cs="Courier New" w:hint="default"/>
+      </w:rPr>
+    </w:lvl>
+    <w:lvl w:ilvl="8" w:tplc="08160005" w:tentative="1">
+      <w:start w:val="1"/>
+      <w:numFmt w:val="bullet"/>
+      <w:lvlText w:val=""/>
+      <w:lvlJc w:val="left"/>
+      <w:pPr>
+        <w:ind w:left="6764" w:hanging="360"/>
+      </w:pPr>
+      <w:rPr>
+        <w:rFonts w:ascii="Wingdings" w:hAnsi="Wingdings" w:hint="default"/>
+      </w:rPr>
+    </w:lvl>
+  </w:abstractNum>
+  <w:abstractNum w:abstractNumId="8" w15:restartNumberingAfterBreak="0">
+    <w:nsid w:val="106239D6"/>
+    <w:multiLevelType w:val="hybridMultilevel"/>
+    <w:tmpl w:val="F1AE4F8A"/>
+    <w:lvl w:ilvl="0" w:tplc="08160005">
+      <w:start w:val="1"/>
+      <w:numFmt w:val="bullet"/>
+      <w:lvlText w:val=""/>
+      <w:lvlJc w:val="left"/>
+      <w:pPr>
+        <w:ind w:left="1004" w:hanging="360"/>
+      </w:pPr>
+      <w:rPr>
+        <w:rFonts w:ascii="Wingdings" w:hAnsi="Wingdings" w:hint="default"/>
+      </w:rPr>
+    </w:lvl>
+    <w:lvl w:ilvl="1" w:tplc="08160003" w:tentative="1">
+      <w:start w:val="1"/>
+      <w:numFmt w:val="bullet"/>
+      <w:lvlText w:val="o"/>
+      <w:lvlJc w:val="left"/>
+      <w:pPr>
+        <w:ind w:left="1724" w:hanging="360"/>
+      </w:pPr>
+      <w:rPr>
+        <w:rFonts w:ascii="Courier New" w:hAnsi="Courier New" w:cs="Courier New" w:hint="default"/>
+      </w:rPr>
+    </w:lvl>
+    <w:lvl w:ilvl="2" w:tplc="08160005" w:tentative="1">
+      <w:start w:val="1"/>
+      <w:numFmt w:val="bullet"/>
+      <w:lvlText w:val=""/>
+      <w:lvlJc w:val="left"/>
+      <w:pPr>
+        <w:ind w:left="2444" w:hanging="360"/>
+      </w:pPr>
+      <w:rPr>
+        <w:rFonts w:ascii="Wingdings" w:hAnsi="Wingdings" w:hint="default"/>
+      </w:rPr>
+    </w:lvl>
+    <w:lvl w:ilvl="3" w:tplc="08160001" w:tentative="1">
+      <w:start w:val="1"/>
+      <w:numFmt w:val="bullet"/>
+      <w:lvlText w:val=""/>
+      <w:lvlJc w:val="left"/>
+      <w:pPr>
+        <w:ind w:left="3164" w:hanging="360"/>
+      </w:pPr>
+      <w:rPr>
+        <w:rFonts w:ascii="Symbol" w:hAnsi="Symbol" w:hint="default"/>
+      </w:rPr>
+    </w:lvl>
+    <w:lvl w:ilvl="4" w:tplc="08160003" w:tentative="1">
+      <w:start w:val="1"/>
+      <w:numFmt w:val="bullet"/>
+      <w:lvlText w:val="o"/>
+      <w:lvlJc w:val="left"/>
+      <w:pPr>
+        <w:ind w:left="3884" w:hanging="360"/>
+      </w:pPr>
+      <w:rPr>
+        <w:rFonts w:ascii="Courier New" w:hAnsi="Courier New" w:cs="Courier New" w:hint="default"/>
+      </w:rPr>
+    </w:lvl>
+    <w:lvl w:ilvl="5" w:tplc="08160005" w:tentative="1">
+      <w:start w:val="1"/>
+      <w:numFmt w:val="bullet"/>
+      <w:lvlText w:val=""/>
+      <w:lvlJc w:val="left"/>
+      <w:pPr>
+        <w:ind w:left="4604" w:hanging="360"/>
+      </w:pPr>
+      <w:rPr>
+        <w:rFonts w:ascii="Wingdings" w:hAnsi="Wingdings" w:hint="default"/>
+      </w:rPr>
+    </w:lvl>
+    <w:lvl w:ilvl="6" w:tplc="08160001" w:tentative="1">
+      <w:start w:val="1"/>
+      <w:numFmt w:val="bullet"/>
+      <w:lvlText w:val=""/>
+      <w:lvlJc w:val="left"/>
+      <w:pPr>
+        <w:ind w:left="5324" w:hanging="360"/>
+      </w:pPr>
+      <w:rPr>
+        <w:rFonts w:ascii="Symbol" w:hAnsi="Symbol" w:hint="default"/>
+      </w:rPr>
+    </w:lvl>
+    <w:lvl w:ilvl="7" w:tplc="08160003" w:tentative="1">
+      <w:start w:val="1"/>
+      <w:numFmt w:val="bullet"/>
+      <w:lvlText w:val="o"/>
+      <w:lvlJc w:val="left"/>
+      <w:pPr>
+        <w:ind w:left="6044" w:hanging="360"/>
+      </w:pPr>
+      <w:rPr>
+        <w:rFonts w:ascii="Courier New" w:hAnsi="Courier New" w:cs="Courier New" w:hint="default"/>
+      </w:rPr>
+    </w:lvl>
+    <w:lvl w:ilvl="8" w:tplc="08160005" w:tentative="1">
+      <w:start w:val="1"/>
+      <w:numFmt w:val="bullet"/>
+      <w:lvlText w:val=""/>
+      <w:lvlJc w:val="left"/>
+      <w:pPr>
+        <w:ind w:left="6764" w:hanging="360"/>
+      </w:pPr>
+      <w:rPr>
+        <w:rFonts w:ascii="Wingdings" w:hAnsi="Wingdings" w:hint="default"/>
+      </w:rPr>
+    </w:lvl>
+  </w:abstractNum>
+  <w:abstractNum w:abstractNumId="9" w15:restartNumberingAfterBreak="0">
     <w:nsid w:val="11551C4A"/>
     <w:multiLevelType w:val="hybridMultilevel"/>
     <w:tmpl w:val="FD8EDE36"/>
@@ -11350,7 +15477,382 @@
       </w:rPr>
     </w:lvl>
   </w:abstractNum>
-  <w:abstractNum w:abstractNumId="7" w15:restartNumberingAfterBreak="0">
+  <w:abstractNum w:abstractNumId="10" w15:restartNumberingAfterBreak="0">
+    <w:nsid w:val="1A457C87"/>
+    <w:multiLevelType w:val="hybridMultilevel"/>
+    <w:tmpl w:val="011E55E8"/>
+    <w:lvl w:ilvl="0" w:tplc="08160005">
+      <w:start w:val="1"/>
+      <w:numFmt w:val="bullet"/>
+      <w:lvlText w:val=""/>
+      <w:lvlJc w:val="left"/>
+      <w:pPr>
+        <w:ind w:left="720" w:hanging="360"/>
+      </w:pPr>
+      <w:rPr>
+        <w:rFonts w:ascii="Wingdings" w:hAnsi="Wingdings" w:hint="default"/>
+      </w:rPr>
+    </w:lvl>
+    <w:lvl w:ilvl="1" w:tplc="08160003">
+      <w:start w:val="1"/>
+      <w:numFmt w:val="bullet"/>
+      <w:lvlText w:val="o"/>
+      <w:lvlJc w:val="left"/>
+      <w:pPr>
+        <w:ind w:left="1440" w:hanging="360"/>
+      </w:pPr>
+      <w:rPr>
+        <w:rFonts w:ascii="Courier New" w:hAnsi="Courier New" w:cs="Courier New" w:hint="default"/>
+      </w:rPr>
+    </w:lvl>
+    <w:lvl w:ilvl="2" w:tplc="08160005" w:tentative="1">
+      <w:start w:val="1"/>
+      <w:numFmt w:val="bullet"/>
+      <w:lvlText w:val=""/>
+      <w:lvlJc w:val="left"/>
+      <w:pPr>
+        <w:ind w:left="2160" w:hanging="360"/>
+      </w:pPr>
+      <w:rPr>
+        <w:rFonts w:ascii="Wingdings" w:hAnsi="Wingdings" w:hint="default"/>
+      </w:rPr>
+    </w:lvl>
+    <w:lvl w:ilvl="3" w:tplc="08160001" w:tentative="1">
+      <w:start w:val="1"/>
+      <w:numFmt w:val="bullet"/>
+      <w:lvlText w:val=""/>
+      <w:lvlJc w:val="left"/>
+      <w:pPr>
+        <w:ind w:left="2880" w:hanging="360"/>
+      </w:pPr>
+      <w:rPr>
+        <w:rFonts w:ascii="Symbol" w:hAnsi="Symbol" w:hint="default"/>
+      </w:rPr>
+    </w:lvl>
+    <w:lvl w:ilvl="4" w:tplc="08160003" w:tentative="1">
+      <w:start w:val="1"/>
+      <w:numFmt w:val="bullet"/>
+      <w:lvlText w:val="o"/>
+      <w:lvlJc w:val="left"/>
+      <w:pPr>
+        <w:ind w:left="3600" w:hanging="360"/>
+      </w:pPr>
+      <w:rPr>
+        <w:rFonts w:ascii="Courier New" w:hAnsi="Courier New" w:cs="Courier New" w:hint="default"/>
+      </w:rPr>
+    </w:lvl>
+    <w:lvl w:ilvl="5" w:tplc="08160005" w:tentative="1">
+      <w:start w:val="1"/>
+      <w:numFmt w:val="bullet"/>
+      <w:lvlText w:val=""/>
+      <w:lvlJc w:val="left"/>
+      <w:pPr>
+        <w:ind w:left="4320" w:hanging="360"/>
+      </w:pPr>
+      <w:rPr>
+        <w:rFonts w:ascii="Wingdings" w:hAnsi="Wingdings" w:hint="default"/>
+      </w:rPr>
+    </w:lvl>
+    <w:lvl w:ilvl="6" w:tplc="08160001" w:tentative="1">
+      <w:start w:val="1"/>
+      <w:numFmt w:val="bullet"/>
+      <w:lvlText w:val=""/>
+      <w:lvlJc w:val="left"/>
+      <w:pPr>
+        <w:ind w:left="5040" w:hanging="360"/>
+      </w:pPr>
+      <w:rPr>
+        <w:rFonts w:ascii="Symbol" w:hAnsi="Symbol" w:hint="default"/>
+      </w:rPr>
+    </w:lvl>
+    <w:lvl w:ilvl="7" w:tplc="08160003" w:tentative="1">
+      <w:start w:val="1"/>
+      <w:numFmt w:val="bullet"/>
+      <w:lvlText w:val="o"/>
+      <w:lvlJc w:val="left"/>
+      <w:pPr>
+        <w:ind w:left="5760" w:hanging="360"/>
+      </w:pPr>
+      <w:rPr>
+        <w:rFonts w:ascii="Courier New" w:hAnsi="Courier New" w:cs="Courier New" w:hint="default"/>
+      </w:rPr>
+    </w:lvl>
+    <w:lvl w:ilvl="8" w:tplc="08160005" w:tentative="1">
+      <w:start w:val="1"/>
+      <w:numFmt w:val="bullet"/>
+      <w:lvlText w:val=""/>
+      <w:lvlJc w:val="left"/>
+      <w:pPr>
+        <w:ind w:left="6480" w:hanging="360"/>
+      </w:pPr>
+      <w:rPr>
+        <w:rFonts w:ascii="Wingdings" w:hAnsi="Wingdings" w:hint="default"/>
+      </w:rPr>
+    </w:lvl>
+  </w:abstractNum>
+  <w:abstractNum w:abstractNumId="11" w15:restartNumberingAfterBreak="0">
+    <w:nsid w:val="1B304968"/>
+    <w:multiLevelType w:val="multilevel"/>
+    <w:tmpl w:val="84FC4700"/>
+    <w:lvl w:ilvl="0">
+      <w:start w:val="1"/>
+      <w:numFmt w:val="bullet"/>
+      <w:lvlText w:val=""/>
+      <w:lvlJc w:val="left"/>
+      <w:pPr>
+        <w:tabs>
+          <w:tab w:val="num" w:pos="720"/>
+        </w:tabs>
+        <w:ind w:left="720" w:hanging="360"/>
+      </w:pPr>
+      <w:rPr>
+        <w:rFonts w:ascii="Wingdings" w:hAnsi="Wingdings" w:hint="default"/>
+        <w:sz w:val="20"/>
+      </w:rPr>
+    </w:lvl>
+    <w:lvl w:ilvl="1" w:tentative="1">
+      <w:start w:val="1"/>
+      <w:numFmt w:val="bullet"/>
+      <w:lvlText w:val="o"/>
+      <w:lvlJc w:val="left"/>
+      <w:pPr>
+        <w:tabs>
+          <w:tab w:val="num" w:pos="1440"/>
+        </w:tabs>
+        <w:ind w:left="1440" w:hanging="360"/>
+      </w:pPr>
+      <w:rPr>
+        <w:rFonts w:ascii="Courier New" w:hAnsi="Courier New" w:hint="default"/>
+        <w:sz w:val="20"/>
+      </w:rPr>
+    </w:lvl>
+    <w:lvl w:ilvl="2" w:tentative="1">
+      <w:start w:val="1"/>
+      <w:numFmt w:val="bullet"/>
+      <w:lvlText w:val=""/>
+      <w:lvlJc w:val="left"/>
+      <w:pPr>
+        <w:tabs>
+          <w:tab w:val="num" w:pos="2160"/>
+        </w:tabs>
+        <w:ind w:left="2160" w:hanging="360"/>
+      </w:pPr>
+      <w:rPr>
+        <w:rFonts w:ascii="Wingdings" w:hAnsi="Wingdings" w:hint="default"/>
+        <w:sz w:val="20"/>
+      </w:rPr>
+    </w:lvl>
+    <w:lvl w:ilvl="3" w:tentative="1">
+      <w:start w:val="1"/>
+      <w:numFmt w:val="bullet"/>
+      <w:lvlText w:val=""/>
+      <w:lvlJc w:val="left"/>
+      <w:pPr>
+        <w:tabs>
+          <w:tab w:val="num" w:pos="2880"/>
+        </w:tabs>
+        <w:ind w:left="2880" w:hanging="360"/>
+      </w:pPr>
+      <w:rPr>
+        <w:rFonts w:ascii="Wingdings" w:hAnsi="Wingdings" w:hint="default"/>
+        <w:sz w:val="20"/>
+      </w:rPr>
+    </w:lvl>
+    <w:lvl w:ilvl="4" w:tentative="1">
+      <w:start w:val="1"/>
+      <w:numFmt w:val="bullet"/>
+      <w:lvlText w:val=""/>
+      <w:lvlJc w:val="left"/>
+      <w:pPr>
+        <w:tabs>
+          <w:tab w:val="num" w:pos="3600"/>
+        </w:tabs>
+        <w:ind w:left="3600" w:hanging="360"/>
+      </w:pPr>
+      <w:rPr>
+        <w:rFonts w:ascii="Wingdings" w:hAnsi="Wingdings" w:hint="default"/>
+        <w:sz w:val="20"/>
+      </w:rPr>
+    </w:lvl>
+    <w:lvl w:ilvl="5" w:tentative="1">
+      <w:start w:val="1"/>
+      <w:numFmt w:val="bullet"/>
+      <w:lvlText w:val=""/>
+      <w:lvlJc w:val="left"/>
+      <w:pPr>
+        <w:tabs>
+          <w:tab w:val="num" w:pos="4320"/>
+        </w:tabs>
+        <w:ind w:left="4320" w:hanging="360"/>
+      </w:pPr>
+      <w:rPr>
+        <w:rFonts w:ascii="Wingdings" w:hAnsi="Wingdings" w:hint="default"/>
+        <w:sz w:val="20"/>
+      </w:rPr>
+    </w:lvl>
+    <w:lvl w:ilvl="6" w:tentative="1">
+      <w:start w:val="1"/>
+      <w:numFmt w:val="bullet"/>
+      <w:lvlText w:val=""/>
+      <w:lvlJc w:val="left"/>
+      <w:pPr>
+        <w:tabs>
+          <w:tab w:val="num" w:pos="5040"/>
+        </w:tabs>
+        <w:ind w:left="5040" w:hanging="360"/>
+      </w:pPr>
+      <w:rPr>
+        <w:rFonts w:ascii="Wingdings" w:hAnsi="Wingdings" w:hint="default"/>
+        <w:sz w:val="20"/>
+      </w:rPr>
+    </w:lvl>
+    <w:lvl w:ilvl="7" w:tentative="1">
+      <w:start w:val="1"/>
+      <w:numFmt w:val="bullet"/>
+      <w:lvlText w:val=""/>
+      <w:lvlJc w:val="left"/>
+      <w:pPr>
+        <w:tabs>
+          <w:tab w:val="num" w:pos="5760"/>
+        </w:tabs>
+        <w:ind w:left="5760" w:hanging="360"/>
+      </w:pPr>
+      <w:rPr>
+        <w:rFonts w:ascii="Wingdings" w:hAnsi="Wingdings" w:hint="default"/>
+        <w:sz w:val="20"/>
+      </w:rPr>
+    </w:lvl>
+    <w:lvl w:ilvl="8" w:tentative="1">
+      <w:start w:val="1"/>
+      <w:numFmt w:val="bullet"/>
+      <w:lvlText w:val=""/>
+      <w:lvlJc w:val="left"/>
+      <w:pPr>
+        <w:tabs>
+          <w:tab w:val="num" w:pos="6480"/>
+        </w:tabs>
+        <w:ind w:left="6480" w:hanging="360"/>
+      </w:pPr>
+      <w:rPr>
+        <w:rFonts w:ascii="Wingdings" w:hAnsi="Wingdings" w:hint="default"/>
+        <w:sz w:val="20"/>
+      </w:rPr>
+    </w:lvl>
+  </w:abstractNum>
+  <w:abstractNum w:abstractNumId="12" w15:restartNumberingAfterBreak="0">
+    <w:nsid w:val="1C1762CF"/>
+    <w:multiLevelType w:val="hybridMultilevel"/>
+    <w:tmpl w:val="B04E4524"/>
+    <w:lvl w:ilvl="0" w:tplc="08160005">
+      <w:start w:val="1"/>
+      <w:numFmt w:val="bullet"/>
+      <w:lvlText w:val=""/>
+      <w:lvlJc w:val="left"/>
+      <w:pPr>
+        <w:ind w:left="1004" w:hanging="360"/>
+      </w:pPr>
+      <w:rPr>
+        <w:rFonts w:ascii="Wingdings" w:hAnsi="Wingdings" w:hint="default"/>
+      </w:rPr>
+    </w:lvl>
+    <w:lvl w:ilvl="1" w:tplc="08160003" w:tentative="1">
+      <w:start w:val="1"/>
+      <w:numFmt w:val="bullet"/>
+      <w:lvlText w:val="o"/>
+      <w:lvlJc w:val="left"/>
+      <w:pPr>
+        <w:ind w:left="1724" w:hanging="360"/>
+      </w:pPr>
+      <w:rPr>
+        <w:rFonts w:ascii="Courier New" w:hAnsi="Courier New" w:cs="Courier New" w:hint="default"/>
+      </w:rPr>
+    </w:lvl>
+    <w:lvl w:ilvl="2" w:tplc="08160005" w:tentative="1">
+      <w:start w:val="1"/>
+      <w:numFmt w:val="bullet"/>
+      <w:lvlText w:val=""/>
+      <w:lvlJc w:val="left"/>
+      <w:pPr>
+        <w:ind w:left="2444" w:hanging="360"/>
+      </w:pPr>
+      <w:rPr>
+        <w:rFonts w:ascii="Wingdings" w:hAnsi="Wingdings" w:hint="default"/>
+      </w:rPr>
+    </w:lvl>
+    <w:lvl w:ilvl="3" w:tplc="08160001" w:tentative="1">
+      <w:start w:val="1"/>
+      <w:numFmt w:val="bullet"/>
+      <w:lvlText w:val=""/>
+      <w:lvlJc w:val="left"/>
+      <w:pPr>
+        <w:ind w:left="3164" w:hanging="360"/>
+      </w:pPr>
+      <w:rPr>
+        <w:rFonts w:ascii="Symbol" w:hAnsi="Symbol" w:hint="default"/>
+      </w:rPr>
+    </w:lvl>
+    <w:lvl w:ilvl="4" w:tplc="08160003" w:tentative="1">
+      <w:start w:val="1"/>
+      <w:numFmt w:val="bullet"/>
+      <w:lvlText w:val="o"/>
+      <w:lvlJc w:val="left"/>
+      <w:pPr>
+        <w:ind w:left="3884" w:hanging="360"/>
+      </w:pPr>
+      <w:rPr>
+        <w:rFonts w:ascii="Courier New" w:hAnsi="Courier New" w:cs="Courier New" w:hint="default"/>
+      </w:rPr>
+    </w:lvl>
+    <w:lvl w:ilvl="5" w:tplc="08160005" w:tentative="1">
+      <w:start w:val="1"/>
+      <w:numFmt w:val="bullet"/>
+      <w:lvlText w:val=""/>
+      <w:lvlJc w:val="left"/>
+      <w:pPr>
+        <w:ind w:left="4604" w:hanging="360"/>
+      </w:pPr>
+      <w:rPr>
+        <w:rFonts w:ascii="Wingdings" w:hAnsi="Wingdings" w:hint="default"/>
+      </w:rPr>
+    </w:lvl>
+    <w:lvl w:ilvl="6" w:tplc="08160001" w:tentative="1">
+      <w:start w:val="1"/>
+      <w:numFmt w:val="bullet"/>
+      <w:lvlText w:val=""/>
+      <w:lvlJc w:val="left"/>
+      <w:pPr>
+        <w:ind w:left="5324" w:hanging="360"/>
+      </w:pPr>
+      <w:rPr>
+        <w:rFonts w:ascii="Symbol" w:hAnsi="Symbol" w:hint="default"/>
+      </w:rPr>
+    </w:lvl>
+    <w:lvl w:ilvl="7" w:tplc="08160003" w:tentative="1">
+      <w:start w:val="1"/>
+      <w:numFmt w:val="bullet"/>
+      <w:lvlText w:val="o"/>
+      <w:lvlJc w:val="left"/>
+      <w:pPr>
+        <w:ind w:left="6044" w:hanging="360"/>
+      </w:pPr>
+      <w:rPr>
+        <w:rFonts w:ascii="Courier New" w:hAnsi="Courier New" w:cs="Courier New" w:hint="default"/>
+      </w:rPr>
+    </w:lvl>
+    <w:lvl w:ilvl="8" w:tplc="08160005" w:tentative="1">
+      <w:start w:val="1"/>
+      <w:numFmt w:val="bullet"/>
+      <w:lvlText w:val=""/>
+      <w:lvlJc w:val="left"/>
+      <w:pPr>
+        <w:ind w:left="6764" w:hanging="360"/>
+      </w:pPr>
+      <w:rPr>
+        <w:rFonts w:ascii="Wingdings" w:hAnsi="Wingdings" w:hint="default"/>
+      </w:rPr>
+    </w:lvl>
+  </w:abstractNum>
+  <w:abstractNum w:abstractNumId="13" w15:restartNumberingAfterBreak="0">
     <w:nsid w:val="210D23E0"/>
     <w:multiLevelType w:val="hybridMultilevel"/>
     <w:tmpl w:val="F2BEEFC6"/>
@@ -11463,7 +15965,7 @@
       </w:rPr>
     </w:lvl>
   </w:abstractNum>
-  <w:abstractNum w:abstractNumId="8" w15:restartNumberingAfterBreak="0">
+  <w:abstractNum w:abstractNumId="14" w15:restartNumberingAfterBreak="0">
     <w:nsid w:val="24E40B08"/>
     <w:multiLevelType w:val="multilevel"/>
     <w:tmpl w:val="B9C08312"/>
@@ -11585,7 +16087,120 @@
       </w:rPr>
     </w:lvl>
   </w:abstractNum>
-  <w:abstractNum w:abstractNumId="9" w15:restartNumberingAfterBreak="0">
+  <w:abstractNum w:abstractNumId="15" w15:restartNumberingAfterBreak="0">
+    <w:nsid w:val="28946F1E"/>
+    <w:multiLevelType w:val="hybridMultilevel"/>
+    <w:tmpl w:val="69240EDE"/>
+    <w:lvl w:ilvl="0" w:tplc="08160005">
+      <w:start w:val="1"/>
+      <w:numFmt w:val="bullet"/>
+      <w:lvlText w:val=""/>
+      <w:lvlJc w:val="left"/>
+      <w:pPr>
+        <w:ind w:left="1004" w:hanging="360"/>
+      </w:pPr>
+      <w:rPr>
+        <w:rFonts w:ascii="Wingdings" w:hAnsi="Wingdings" w:hint="default"/>
+      </w:rPr>
+    </w:lvl>
+    <w:lvl w:ilvl="1" w:tplc="08160003">
+      <w:start w:val="1"/>
+      <w:numFmt w:val="bullet"/>
+      <w:lvlText w:val="o"/>
+      <w:lvlJc w:val="left"/>
+      <w:pPr>
+        <w:ind w:left="1724" w:hanging="360"/>
+      </w:pPr>
+      <w:rPr>
+        <w:rFonts w:ascii="Courier New" w:hAnsi="Courier New" w:cs="Courier New" w:hint="default"/>
+      </w:rPr>
+    </w:lvl>
+    <w:lvl w:ilvl="2" w:tplc="08160005" w:tentative="1">
+      <w:start w:val="1"/>
+      <w:numFmt w:val="bullet"/>
+      <w:lvlText w:val=""/>
+      <w:lvlJc w:val="left"/>
+      <w:pPr>
+        <w:ind w:left="2444" w:hanging="360"/>
+      </w:pPr>
+      <w:rPr>
+        <w:rFonts w:ascii="Wingdings" w:hAnsi="Wingdings" w:hint="default"/>
+      </w:rPr>
+    </w:lvl>
+    <w:lvl w:ilvl="3" w:tplc="08160001" w:tentative="1">
+      <w:start w:val="1"/>
+      <w:numFmt w:val="bullet"/>
+      <w:lvlText w:val=""/>
+      <w:lvlJc w:val="left"/>
+      <w:pPr>
+        <w:ind w:left="3164" w:hanging="360"/>
+      </w:pPr>
+      <w:rPr>
+        <w:rFonts w:ascii="Symbol" w:hAnsi="Symbol" w:hint="default"/>
+      </w:rPr>
+    </w:lvl>
+    <w:lvl w:ilvl="4" w:tplc="08160003" w:tentative="1">
+      <w:start w:val="1"/>
+      <w:numFmt w:val="bullet"/>
+      <w:lvlText w:val="o"/>
+      <w:lvlJc w:val="left"/>
+      <w:pPr>
+        <w:ind w:left="3884" w:hanging="360"/>
+      </w:pPr>
+      <w:rPr>
+        <w:rFonts w:ascii="Courier New" w:hAnsi="Courier New" w:cs="Courier New" w:hint="default"/>
+      </w:rPr>
+    </w:lvl>
+    <w:lvl w:ilvl="5" w:tplc="08160005" w:tentative="1">
+      <w:start w:val="1"/>
+      <w:numFmt w:val="bullet"/>
+      <w:lvlText w:val=""/>
+      <w:lvlJc w:val="left"/>
+      <w:pPr>
+        <w:ind w:left="4604" w:hanging="360"/>
+      </w:pPr>
+      <w:rPr>
+        <w:rFonts w:ascii="Wingdings" w:hAnsi="Wingdings" w:hint="default"/>
+      </w:rPr>
+    </w:lvl>
+    <w:lvl w:ilvl="6" w:tplc="08160001" w:tentative="1">
+      <w:start w:val="1"/>
+      <w:numFmt w:val="bullet"/>
+      <w:lvlText w:val=""/>
+      <w:lvlJc w:val="left"/>
+      <w:pPr>
+        <w:ind w:left="5324" w:hanging="360"/>
+      </w:pPr>
+      <w:rPr>
+        <w:rFonts w:ascii="Symbol" w:hAnsi="Symbol" w:hint="default"/>
+      </w:rPr>
+    </w:lvl>
+    <w:lvl w:ilvl="7" w:tplc="08160003" w:tentative="1">
+      <w:start w:val="1"/>
+      <w:numFmt w:val="bullet"/>
+      <w:lvlText w:val="o"/>
+      <w:lvlJc w:val="left"/>
+      <w:pPr>
+        <w:ind w:left="6044" w:hanging="360"/>
+      </w:pPr>
+      <w:rPr>
+        <w:rFonts w:ascii="Courier New" w:hAnsi="Courier New" w:cs="Courier New" w:hint="default"/>
+      </w:rPr>
+    </w:lvl>
+    <w:lvl w:ilvl="8" w:tplc="08160005" w:tentative="1">
+      <w:start w:val="1"/>
+      <w:numFmt w:val="bullet"/>
+      <w:lvlText w:val=""/>
+      <w:lvlJc w:val="left"/>
+      <w:pPr>
+        <w:ind w:left="6764" w:hanging="360"/>
+      </w:pPr>
+      <w:rPr>
+        <w:rFonts w:ascii="Wingdings" w:hAnsi="Wingdings" w:hint="default"/>
+      </w:rPr>
+    </w:lvl>
+  </w:abstractNum>
+  <w:abstractNum w:abstractNumId="16" w15:restartNumberingAfterBreak="0">
     <w:nsid w:val="28D94A66"/>
     <w:multiLevelType w:val="hybridMultilevel"/>
     <w:tmpl w:val="B9B4A0B0"/>
@@ -11671,7 +16286,120 @@
       </w:pPr>
     </w:lvl>
   </w:abstractNum>
-  <w:abstractNum w:abstractNumId="10" w15:restartNumberingAfterBreak="0">
+  <w:abstractNum w:abstractNumId="17" w15:restartNumberingAfterBreak="0">
+    <w:nsid w:val="28EB7751"/>
+    <w:multiLevelType w:val="hybridMultilevel"/>
+    <w:tmpl w:val="57D28EEC"/>
+    <w:lvl w:ilvl="0" w:tplc="08160005">
+      <w:start w:val="1"/>
+      <w:numFmt w:val="bullet"/>
+      <w:lvlText w:val=""/>
+      <w:lvlJc w:val="left"/>
+      <w:pPr>
+        <w:ind w:left="720" w:hanging="360"/>
+      </w:pPr>
+      <w:rPr>
+        <w:rFonts w:ascii="Wingdings" w:hAnsi="Wingdings" w:hint="default"/>
+      </w:rPr>
+    </w:lvl>
+    <w:lvl w:ilvl="1" w:tplc="08160003" w:tentative="1">
+      <w:start w:val="1"/>
+      <w:numFmt w:val="bullet"/>
+      <w:lvlText w:val="o"/>
+      <w:lvlJc w:val="left"/>
+      <w:pPr>
+        <w:ind w:left="1440" w:hanging="360"/>
+      </w:pPr>
+      <w:rPr>
+        <w:rFonts w:ascii="Courier New" w:hAnsi="Courier New" w:cs="Courier New" w:hint="default"/>
+      </w:rPr>
+    </w:lvl>
+    <w:lvl w:ilvl="2" w:tplc="08160005" w:tentative="1">
+      <w:start w:val="1"/>
+      <w:numFmt w:val="bullet"/>
+      <w:lvlText w:val=""/>
+      <w:lvlJc w:val="left"/>
+      <w:pPr>
+        <w:ind w:left="2160" w:hanging="360"/>
+      </w:pPr>
+      <w:rPr>
+        <w:rFonts w:ascii="Wingdings" w:hAnsi="Wingdings" w:hint="default"/>
+      </w:rPr>
+    </w:lvl>
+    <w:lvl w:ilvl="3" w:tplc="08160001" w:tentative="1">
+      <w:start w:val="1"/>
+      <w:numFmt w:val="bullet"/>
+      <w:lvlText w:val=""/>
+      <w:lvlJc w:val="left"/>
+      <w:pPr>
+        <w:ind w:left="2880" w:hanging="360"/>
+      </w:pPr>
+      <w:rPr>
+        <w:rFonts w:ascii="Symbol" w:hAnsi="Symbol" w:hint="default"/>
+      </w:rPr>
+    </w:lvl>
+    <w:lvl w:ilvl="4" w:tplc="08160003" w:tentative="1">
+      <w:start w:val="1"/>
+      <w:numFmt w:val="bullet"/>
+      <w:lvlText w:val="o"/>
+      <w:lvlJc w:val="left"/>
+      <w:pPr>
+        <w:ind w:left="3600" w:hanging="360"/>
+      </w:pPr>
+      <w:rPr>
+        <w:rFonts w:ascii="Courier New" w:hAnsi="Courier New" w:cs="Courier New" w:hint="default"/>
+      </w:rPr>
+    </w:lvl>
+    <w:lvl w:ilvl="5" w:tplc="08160005" w:tentative="1">
+      <w:start w:val="1"/>
+      <w:numFmt w:val="bullet"/>
+      <w:lvlText w:val=""/>
+      <w:lvlJc w:val="left"/>
+      <w:pPr>
+        <w:ind w:left="4320" w:hanging="360"/>
+      </w:pPr>
+      <w:rPr>
+        <w:rFonts w:ascii="Wingdings" w:hAnsi="Wingdings" w:hint="default"/>
+      </w:rPr>
+    </w:lvl>
+    <w:lvl w:ilvl="6" w:tplc="08160001" w:tentative="1">
+      <w:start w:val="1"/>
+      <w:numFmt w:val="bullet"/>
+      <w:lvlText w:val=""/>
+      <w:lvlJc w:val="left"/>
+      <w:pPr>
+        <w:ind w:left="5040" w:hanging="360"/>
+      </w:pPr>
+      <w:rPr>
+        <w:rFonts w:ascii="Symbol" w:hAnsi="Symbol" w:hint="default"/>
+      </w:rPr>
+    </w:lvl>
+    <w:lvl w:ilvl="7" w:tplc="08160003" w:tentative="1">
+      <w:start w:val="1"/>
+      <w:numFmt w:val="bullet"/>
+      <w:lvlText w:val="o"/>
+      <w:lvlJc w:val="left"/>
+      <w:pPr>
+        <w:ind w:left="5760" w:hanging="360"/>
+      </w:pPr>
+      <w:rPr>
+        <w:rFonts w:ascii="Courier New" w:hAnsi="Courier New" w:cs="Courier New" w:hint="default"/>
+      </w:rPr>
+    </w:lvl>
+    <w:lvl w:ilvl="8" w:tplc="08160005" w:tentative="1">
+      <w:start w:val="1"/>
+      <w:numFmt w:val="bullet"/>
+      <w:lvlText w:val=""/>
+      <w:lvlJc w:val="left"/>
+      <w:pPr>
+        <w:ind w:left="6480" w:hanging="360"/>
+      </w:pPr>
+      <w:rPr>
+        <w:rFonts w:ascii="Wingdings" w:hAnsi="Wingdings" w:hint="default"/>
+      </w:rPr>
+    </w:lvl>
+  </w:abstractNum>
+  <w:abstractNum w:abstractNumId="18" w15:restartNumberingAfterBreak="0">
     <w:nsid w:val="2A495DA4"/>
     <w:multiLevelType w:val="hybridMultilevel"/>
     <w:tmpl w:val="5516C8EC"/>
@@ -11757,7 +16485,7 @@
       </w:pPr>
     </w:lvl>
   </w:abstractNum>
-  <w:abstractNum w:abstractNumId="11" w15:restartNumberingAfterBreak="0">
+  <w:abstractNum w:abstractNumId="19" w15:restartNumberingAfterBreak="0">
     <w:nsid w:val="2A4A1686"/>
     <w:multiLevelType w:val="hybridMultilevel"/>
     <w:tmpl w:val="A8ECD9B8"/>
@@ -11870,7 +16598,7 @@
       </w:rPr>
     </w:lvl>
   </w:abstractNum>
-  <w:abstractNum w:abstractNumId="12" w15:restartNumberingAfterBreak="0">
+  <w:abstractNum w:abstractNumId="20" w15:restartNumberingAfterBreak="0">
     <w:nsid w:val="2CC54753"/>
     <w:multiLevelType w:val="hybridMultilevel"/>
     <w:tmpl w:val="18443BEE"/>
@@ -11983,7 +16711,7 @@
       </w:rPr>
     </w:lvl>
   </w:abstractNum>
-  <w:abstractNum w:abstractNumId="13" w15:restartNumberingAfterBreak="0">
+  <w:abstractNum w:abstractNumId="21" w15:restartNumberingAfterBreak="0">
     <w:nsid w:val="335A38BA"/>
     <w:multiLevelType w:val="hybridMultilevel"/>
     <w:tmpl w:val="D458B396"/>
@@ -12096,7 +16824,7 @@
       </w:rPr>
     </w:lvl>
   </w:abstractNum>
-  <w:abstractNum w:abstractNumId="14" w15:restartNumberingAfterBreak="0">
+  <w:abstractNum w:abstractNumId="22" w15:restartNumberingAfterBreak="0">
     <w:nsid w:val="378B7C0A"/>
     <w:multiLevelType w:val="hybridMultilevel"/>
     <w:tmpl w:val="DD0C8E7A"/>
@@ -12209,7 +16937,7 @@
       </w:rPr>
     </w:lvl>
   </w:abstractNum>
-  <w:abstractNum w:abstractNumId="15" w15:restartNumberingAfterBreak="0">
+  <w:abstractNum w:abstractNumId="23" w15:restartNumberingAfterBreak="0">
     <w:nsid w:val="3BE17749"/>
     <w:multiLevelType w:val="hybridMultilevel"/>
     <w:tmpl w:val="1852792E"/>
@@ -12322,7 +17050,7 @@
       </w:rPr>
     </w:lvl>
   </w:abstractNum>
-  <w:abstractNum w:abstractNumId="16" w15:restartNumberingAfterBreak="0">
+  <w:abstractNum w:abstractNumId="24" w15:restartNumberingAfterBreak="0">
     <w:nsid w:val="40F35EE4"/>
     <w:multiLevelType w:val="hybridMultilevel"/>
     <w:tmpl w:val="28F4A4E2"/>
@@ -12435,7 +17163,120 @@
       </w:rPr>
     </w:lvl>
   </w:abstractNum>
-  <w:abstractNum w:abstractNumId="17" w15:restartNumberingAfterBreak="0">
+  <w:abstractNum w:abstractNumId="25" w15:restartNumberingAfterBreak="0">
+    <w:nsid w:val="47EE3C98"/>
+    <w:multiLevelType w:val="hybridMultilevel"/>
+    <w:tmpl w:val="A6743A16"/>
+    <w:lvl w:ilvl="0" w:tplc="08160005">
+      <w:start w:val="1"/>
+      <w:numFmt w:val="bullet"/>
+      <w:lvlText w:val=""/>
+      <w:lvlJc w:val="left"/>
+      <w:pPr>
+        <w:ind w:left="1004" w:hanging="360"/>
+      </w:pPr>
+      <w:rPr>
+        <w:rFonts w:ascii="Wingdings" w:hAnsi="Wingdings" w:hint="default"/>
+      </w:rPr>
+    </w:lvl>
+    <w:lvl w:ilvl="1" w:tplc="08160003" w:tentative="1">
+      <w:start w:val="1"/>
+      <w:numFmt w:val="bullet"/>
+      <w:lvlText w:val="o"/>
+      <w:lvlJc w:val="left"/>
+      <w:pPr>
+        <w:ind w:left="1724" w:hanging="360"/>
+      </w:pPr>
+      <w:rPr>
+        <w:rFonts w:ascii="Courier New" w:hAnsi="Courier New" w:cs="Courier New" w:hint="default"/>
+      </w:rPr>
+    </w:lvl>
+    <w:lvl w:ilvl="2" w:tplc="08160005" w:tentative="1">
+      <w:start w:val="1"/>
+      <w:numFmt w:val="bullet"/>
+      <w:lvlText w:val=""/>
+      <w:lvlJc w:val="left"/>
+      <w:pPr>
+        <w:ind w:left="2444" w:hanging="360"/>
+      </w:pPr>
+      <w:rPr>
+        <w:rFonts w:ascii="Wingdings" w:hAnsi="Wingdings" w:hint="default"/>
+      </w:rPr>
+    </w:lvl>
+    <w:lvl w:ilvl="3" w:tplc="08160001" w:tentative="1">
+      <w:start w:val="1"/>
+      <w:numFmt w:val="bullet"/>
+      <w:lvlText w:val=""/>
+      <w:lvlJc w:val="left"/>
+      <w:pPr>
+        <w:ind w:left="3164" w:hanging="360"/>
+      </w:pPr>
+      <w:rPr>
+        <w:rFonts w:ascii="Symbol" w:hAnsi="Symbol" w:hint="default"/>
+      </w:rPr>
+    </w:lvl>
+    <w:lvl w:ilvl="4" w:tplc="08160003" w:tentative="1">
+      <w:start w:val="1"/>
+      <w:numFmt w:val="bullet"/>
+      <w:lvlText w:val="o"/>
+      <w:lvlJc w:val="left"/>
+      <w:pPr>
+        <w:ind w:left="3884" w:hanging="360"/>
+      </w:pPr>
+      <w:rPr>
+        <w:rFonts w:ascii="Courier New" w:hAnsi="Courier New" w:cs="Courier New" w:hint="default"/>
+      </w:rPr>
+    </w:lvl>
+    <w:lvl w:ilvl="5" w:tplc="08160005" w:tentative="1">
+      <w:start w:val="1"/>
+      <w:numFmt w:val="bullet"/>
+      <w:lvlText w:val=""/>
+      <w:lvlJc w:val="left"/>
+      <w:pPr>
+        <w:ind w:left="4604" w:hanging="360"/>
+      </w:pPr>
+      <w:rPr>
+        <w:rFonts w:ascii="Wingdings" w:hAnsi="Wingdings" w:hint="default"/>
+      </w:rPr>
+    </w:lvl>
+    <w:lvl w:ilvl="6" w:tplc="08160001" w:tentative="1">
+      <w:start w:val="1"/>
+      <w:numFmt w:val="bullet"/>
+      <w:lvlText w:val=""/>
+      <w:lvlJc w:val="left"/>
+      <w:pPr>
+        <w:ind w:left="5324" w:hanging="360"/>
+      </w:pPr>
+      <w:rPr>
+        <w:rFonts w:ascii="Symbol" w:hAnsi="Symbol" w:hint="default"/>
+      </w:rPr>
+    </w:lvl>
+    <w:lvl w:ilvl="7" w:tplc="08160003" w:tentative="1">
+      <w:start w:val="1"/>
+      <w:numFmt w:val="bullet"/>
+      <w:lvlText w:val="o"/>
+      <w:lvlJc w:val="left"/>
+      <w:pPr>
+        <w:ind w:left="6044" w:hanging="360"/>
+      </w:pPr>
+      <w:rPr>
+        <w:rFonts w:ascii="Courier New" w:hAnsi="Courier New" w:cs="Courier New" w:hint="default"/>
+      </w:rPr>
+    </w:lvl>
+    <w:lvl w:ilvl="8" w:tplc="08160005" w:tentative="1">
+      <w:start w:val="1"/>
+      <w:numFmt w:val="bullet"/>
+      <w:lvlText w:val=""/>
+      <w:lvlJc w:val="left"/>
+      <w:pPr>
+        <w:ind w:left="6764" w:hanging="360"/>
+      </w:pPr>
+      <w:rPr>
+        <w:rFonts w:ascii="Wingdings" w:hAnsi="Wingdings" w:hint="default"/>
+      </w:rPr>
+    </w:lvl>
+  </w:abstractNum>
+  <w:abstractNum w:abstractNumId="26" w15:restartNumberingAfterBreak="0">
     <w:nsid w:val="4D947C41"/>
     <w:multiLevelType w:val="hybridMultilevel"/>
     <w:tmpl w:val="49F22B7A"/>
@@ -12548,7 +17389,269 @@
       </w:rPr>
     </w:lvl>
   </w:abstractNum>
-  <w:abstractNum w:abstractNumId="18" w15:restartNumberingAfterBreak="0">
+  <w:abstractNum w:abstractNumId="27" w15:restartNumberingAfterBreak="0">
+    <w:nsid w:val="52891FD1"/>
+    <w:multiLevelType w:val="hybridMultilevel"/>
+    <w:tmpl w:val="A49A13BA"/>
+    <w:lvl w:ilvl="0" w:tplc="08160005">
+      <w:start w:val="1"/>
+      <w:numFmt w:val="bullet"/>
+      <w:lvlText w:val=""/>
+      <w:lvlJc w:val="left"/>
+      <w:pPr>
+        <w:ind w:left="1004" w:hanging="360"/>
+      </w:pPr>
+      <w:rPr>
+        <w:rFonts w:ascii="Wingdings" w:hAnsi="Wingdings" w:hint="default"/>
+      </w:rPr>
+    </w:lvl>
+    <w:lvl w:ilvl="1" w:tplc="08160003" w:tentative="1">
+      <w:start w:val="1"/>
+      <w:numFmt w:val="bullet"/>
+      <w:lvlText w:val="o"/>
+      <w:lvlJc w:val="left"/>
+      <w:pPr>
+        <w:ind w:left="1724" w:hanging="360"/>
+      </w:pPr>
+      <w:rPr>
+        <w:rFonts w:ascii="Courier New" w:hAnsi="Courier New" w:cs="Courier New" w:hint="default"/>
+      </w:rPr>
+    </w:lvl>
+    <w:lvl w:ilvl="2" w:tplc="08160005" w:tentative="1">
+      <w:start w:val="1"/>
+      <w:numFmt w:val="bullet"/>
+      <w:lvlText w:val=""/>
+      <w:lvlJc w:val="left"/>
+      <w:pPr>
+        <w:ind w:left="2444" w:hanging="360"/>
+      </w:pPr>
+      <w:rPr>
+        <w:rFonts w:ascii="Wingdings" w:hAnsi="Wingdings" w:hint="default"/>
+      </w:rPr>
+    </w:lvl>
+    <w:lvl w:ilvl="3" w:tplc="08160001" w:tentative="1">
+      <w:start w:val="1"/>
+      <w:numFmt w:val="bullet"/>
+      <w:lvlText w:val=""/>
+      <w:lvlJc w:val="left"/>
+      <w:pPr>
+        <w:ind w:left="3164" w:hanging="360"/>
+      </w:pPr>
+      <w:rPr>
+        <w:rFonts w:ascii="Symbol" w:hAnsi="Symbol" w:hint="default"/>
+      </w:rPr>
+    </w:lvl>
+    <w:lvl w:ilvl="4" w:tplc="08160003" w:tentative="1">
+      <w:start w:val="1"/>
+      <w:numFmt w:val="bullet"/>
+      <w:lvlText w:val="o"/>
+      <w:lvlJc w:val="left"/>
+      <w:pPr>
+        <w:ind w:left="3884" w:hanging="360"/>
+      </w:pPr>
+      <w:rPr>
+        <w:rFonts w:ascii="Courier New" w:hAnsi="Courier New" w:cs="Courier New" w:hint="default"/>
+      </w:rPr>
+    </w:lvl>
+    <w:lvl w:ilvl="5" w:tplc="08160005" w:tentative="1">
+      <w:start w:val="1"/>
+      <w:numFmt w:val="bullet"/>
+      <w:lvlText w:val=""/>
+      <w:lvlJc w:val="left"/>
+      <w:pPr>
+        <w:ind w:left="4604" w:hanging="360"/>
+      </w:pPr>
+      <w:rPr>
+        <w:rFonts w:ascii="Wingdings" w:hAnsi="Wingdings" w:hint="default"/>
+      </w:rPr>
+    </w:lvl>
+    <w:lvl w:ilvl="6" w:tplc="08160001" w:tentative="1">
+      <w:start w:val="1"/>
+      <w:numFmt w:val="bullet"/>
+      <w:lvlText w:val=""/>
+      <w:lvlJc w:val="left"/>
+      <w:pPr>
+        <w:ind w:left="5324" w:hanging="360"/>
+      </w:pPr>
+      <w:rPr>
+        <w:rFonts w:ascii="Symbol" w:hAnsi="Symbol" w:hint="default"/>
+      </w:rPr>
+    </w:lvl>
+    <w:lvl w:ilvl="7" w:tplc="08160003" w:tentative="1">
+      <w:start w:val="1"/>
+      <w:numFmt w:val="bullet"/>
+      <w:lvlText w:val="o"/>
+      <w:lvlJc w:val="left"/>
+      <w:pPr>
+        <w:ind w:left="6044" w:hanging="360"/>
+      </w:pPr>
+      <w:rPr>
+        <w:rFonts w:ascii="Courier New" w:hAnsi="Courier New" w:cs="Courier New" w:hint="default"/>
+      </w:rPr>
+    </w:lvl>
+    <w:lvl w:ilvl="8" w:tplc="08160005" w:tentative="1">
+      <w:start w:val="1"/>
+      <w:numFmt w:val="bullet"/>
+      <w:lvlText w:val=""/>
+      <w:lvlJc w:val="left"/>
+      <w:pPr>
+        <w:ind w:left="6764" w:hanging="360"/>
+      </w:pPr>
+      <w:rPr>
+        <w:rFonts w:ascii="Wingdings" w:hAnsi="Wingdings" w:hint="default"/>
+      </w:rPr>
+    </w:lvl>
+  </w:abstractNum>
+  <w:abstractNum w:abstractNumId="28" w15:restartNumberingAfterBreak="0">
+    <w:nsid w:val="57947E1E"/>
+    <w:multiLevelType w:val="multilevel"/>
+    <w:tmpl w:val="84FC4700"/>
+    <w:lvl w:ilvl="0">
+      <w:start w:val="1"/>
+      <w:numFmt w:val="bullet"/>
+      <w:lvlText w:val=""/>
+      <w:lvlJc w:val="left"/>
+      <w:pPr>
+        <w:tabs>
+          <w:tab w:val="num" w:pos="720"/>
+        </w:tabs>
+        <w:ind w:left="720" w:hanging="360"/>
+      </w:pPr>
+      <w:rPr>
+        <w:rFonts w:ascii="Wingdings" w:hAnsi="Wingdings" w:hint="default"/>
+        <w:sz w:val="20"/>
+      </w:rPr>
+    </w:lvl>
+    <w:lvl w:ilvl="1" w:tentative="1">
+      <w:start w:val="1"/>
+      <w:numFmt w:val="bullet"/>
+      <w:lvlText w:val="o"/>
+      <w:lvlJc w:val="left"/>
+      <w:pPr>
+        <w:tabs>
+          <w:tab w:val="num" w:pos="1440"/>
+        </w:tabs>
+        <w:ind w:left="1440" w:hanging="360"/>
+      </w:pPr>
+      <w:rPr>
+        <w:rFonts w:ascii="Courier New" w:hAnsi="Courier New" w:hint="default"/>
+        <w:sz w:val="20"/>
+      </w:rPr>
+    </w:lvl>
+    <w:lvl w:ilvl="2" w:tentative="1">
+      <w:start w:val="1"/>
+      <w:numFmt w:val="bullet"/>
+      <w:lvlText w:val=""/>
+      <w:lvlJc w:val="left"/>
+      <w:pPr>
+        <w:tabs>
+          <w:tab w:val="num" w:pos="2160"/>
+        </w:tabs>
+        <w:ind w:left="2160" w:hanging="360"/>
+      </w:pPr>
+      <w:rPr>
+        <w:rFonts w:ascii="Wingdings" w:hAnsi="Wingdings" w:hint="default"/>
+        <w:sz w:val="20"/>
+      </w:rPr>
+    </w:lvl>
+    <w:lvl w:ilvl="3" w:tentative="1">
+      <w:start w:val="1"/>
+      <w:numFmt w:val="bullet"/>
+      <w:lvlText w:val=""/>
+      <w:lvlJc w:val="left"/>
+      <w:pPr>
+        <w:tabs>
+          <w:tab w:val="num" w:pos="2880"/>
+        </w:tabs>
+        <w:ind w:left="2880" w:hanging="360"/>
+      </w:pPr>
+      <w:rPr>
+        <w:rFonts w:ascii="Wingdings" w:hAnsi="Wingdings" w:hint="default"/>
+        <w:sz w:val="20"/>
+      </w:rPr>
+    </w:lvl>
+    <w:lvl w:ilvl="4" w:tentative="1">
+      <w:start w:val="1"/>
+      <w:numFmt w:val="bullet"/>
+      <w:lvlText w:val=""/>
+      <w:lvlJc w:val="left"/>
+      <w:pPr>
+        <w:tabs>
+          <w:tab w:val="num" w:pos="3600"/>
+        </w:tabs>
+        <w:ind w:left="3600" w:hanging="360"/>
+      </w:pPr>
+      <w:rPr>
+        <w:rFonts w:ascii="Wingdings" w:hAnsi="Wingdings" w:hint="default"/>
+        <w:sz w:val="20"/>
+      </w:rPr>
+    </w:lvl>
+    <w:lvl w:ilvl="5" w:tentative="1">
+      <w:start w:val="1"/>
+      <w:numFmt w:val="bullet"/>
+      <w:lvlText w:val=""/>
+      <w:lvlJc w:val="left"/>
+      <w:pPr>
+        <w:tabs>
+          <w:tab w:val="num" w:pos="4320"/>
+        </w:tabs>
+        <w:ind w:left="4320" w:hanging="360"/>
+      </w:pPr>
+      <w:rPr>
+        <w:rFonts w:ascii="Wingdings" w:hAnsi="Wingdings" w:hint="default"/>
+        <w:sz w:val="20"/>
+      </w:rPr>
+    </w:lvl>
+    <w:lvl w:ilvl="6" w:tentative="1">
+      <w:start w:val="1"/>
+      <w:numFmt w:val="bullet"/>
+      <w:lvlText w:val=""/>
+      <w:lvlJc w:val="left"/>
+      <w:pPr>
+        <w:tabs>
+          <w:tab w:val="num" w:pos="5040"/>
+        </w:tabs>
+        <w:ind w:left="5040" w:hanging="360"/>
+      </w:pPr>
+      <w:rPr>
+        <w:rFonts w:ascii="Wingdings" w:hAnsi="Wingdings" w:hint="default"/>
+        <w:sz w:val="20"/>
+      </w:rPr>
+    </w:lvl>
+    <w:lvl w:ilvl="7" w:tentative="1">
+      <w:start w:val="1"/>
+      <w:numFmt w:val="bullet"/>
+      <w:lvlText w:val=""/>
+      <w:lvlJc w:val="left"/>
+      <w:pPr>
+        <w:tabs>
+          <w:tab w:val="num" w:pos="5760"/>
+        </w:tabs>
+        <w:ind w:left="5760" w:hanging="360"/>
+      </w:pPr>
+      <w:rPr>
+        <w:rFonts w:ascii="Wingdings" w:hAnsi="Wingdings" w:hint="default"/>
+        <w:sz w:val="20"/>
+      </w:rPr>
+    </w:lvl>
+    <w:lvl w:ilvl="8" w:tentative="1">
+      <w:start w:val="1"/>
+      <w:numFmt w:val="bullet"/>
+      <w:lvlText w:val=""/>
+      <w:lvlJc w:val="left"/>
+      <w:pPr>
+        <w:tabs>
+          <w:tab w:val="num" w:pos="6480"/>
+        </w:tabs>
+        <w:ind w:left="6480" w:hanging="360"/>
+      </w:pPr>
+      <w:rPr>
+        <w:rFonts w:ascii="Wingdings" w:hAnsi="Wingdings" w:hint="default"/>
+        <w:sz w:val="20"/>
+      </w:rPr>
+    </w:lvl>
+  </w:abstractNum>
+  <w:abstractNum w:abstractNumId="29" w15:restartNumberingAfterBreak="0">
     <w:nsid w:val="5867219E"/>
     <w:multiLevelType w:val="hybridMultilevel"/>
     <w:tmpl w:val="B54CC9BE"/>
@@ -12661,7 +17764,7 @@
       </w:rPr>
     </w:lvl>
   </w:abstractNum>
-  <w:abstractNum w:abstractNumId="19" w15:restartNumberingAfterBreak="0">
+  <w:abstractNum w:abstractNumId="30" w15:restartNumberingAfterBreak="0">
     <w:nsid w:val="5ACE5DD9"/>
     <w:multiLevelType w:val="hybridMultilevel"/>
     <w:tmpl w:val="1B6C7F30"/>
@@ -12774,7 +17877,120 @@
       </w:rPr>
     </w:lvl>
   </w:abstractNum>
-  <w:abstractNum w:abstractNumId="20" w15:restartNumberingAfterBreak="0">
+  <w:abstractNum w:abstractNumId="31" w15:restartNumberingAfterBreak="0">
+    <w:nsid w:val="5BB27A28"/>
+    <w:multiLevelType w:val="hybridMultilevel"/>
+    <w:tmpl w:val="7C3C7456"/>
+    <w:lvl w:ilvl="0" w:tplc="08160005">
+      <w:start w:val="1"/>
+      <w:numFmt w:val="bullet"/>
+      <w:lvlText w:val=""/>
+      <w:lvlJc w:val="left"/>
+      <w:pPr>
+        <w:ind w:left="1004" w:hanging="360"/>
+      </w:pPr>
+      <w:rPr>
+        <w:rFonts w:ascii="Wingdings" w:hAnsi="Wingdings" w:hint="default"/>
+      </w:rPr>
+    </w:lvl>
+    <w:lvl w:ilvl="1" w:tplc="08160003" w:tentative="1">
+      <w:start w:val="1"/>
+      <w:numFmt w:val="bullet"/>
+      <w:lvlText w:val="o"/>
+      <w:lvlJc w:val="left"/>
+      <w:pPr>
+        <w:ind w:left="1724" w:hanging="360"/>
+      </w:pPr>
+      <w:rPr>
+        <w:rFonts w:ascii="Courier New" w:hAnsi="Courier New" w:cs="Courier New" w:hint="default"/>
+      </w:rPr>
+    </w:lvl>
+    <w:lvl w:ilvl="2" w:tplc="08160005" w:tentative="1">
+      <w:start w:val="1"/>
+      <w:numFmt w:val="bullet"/>
+      <w:lvlText w:val=""/>
+      <w:lvlJc w:val="left"/>
+      <w:pPr>
+        <w:ind w:left="2444" w:hanging="360"/>
+      </w:pPr>
+      <w:rPr>
+        <w:rFonts w:ascii="Wingdings" w:hAnsi="Wingdings" w:hint="default"/>
+      </w:rPr>
+    </w:lvl>
+    <w:lvl w:ilvl="3" w:tplc="08160001" w:tentative="1">
+      <w:start w:val="1"/>
+      <w:numFmt w:val="bullet"/>
+      <w:lvlText w:val=""/>
+      <w:lvlJc w:val="left"/>
+      <w:pPr>
+        <w:ind w:left="3164" w:hanging="360"/>
+      </w:pPr>
+      <w:rPr>
+        <w:rFonts w:ascii="Symbol" w:hAnsi="Symbol" w:hint="default"/>
+      </w:rPr>
+    </w:lvl>
+    <w:lvl w:ilvl="4" w:tplc="08160003" w:tentative="1">
+      <w:start w:val="1"/>
+      <w:numFmt w:val="bullet"/>
+      <w:lvlText w:val="o"/>
+      <w:lvlJc w:val="left"/>
+      <w:pPr>
+        <w:ind w:left="3884" w:hanging="360"/>
+      </w:pPr>
+      <w:rPr>
+        <w:rFonts w:ascii="Courier New" w:hAnsi="Courier New" w:cs="Courier New" w:hint="default"/>
+      </w:rPr>
+    </w:lvl>
+    <w:lvl w:ilvl="5" w:tplc="08160005" w:tentative="1">
+      <w:start w:val="1"/>
+      <w:numFmt w:val="bullet"/>
+      <w:lvlText w:val=""/>
+      <w:lvlJc w:val="left"/>
+      <w:pPr>
+        <w:ind w:left="4604" w:hanging="360"/>
+      </w:pPr>
+      <w:rPr>
+        <w:rFonts w:ascii="Wingdings" w:hAnsi="Wingdings" w:hint="default"/>
+      </w:rPr>
+    </w:lvl>
+    <w:lvl w:ilvl="6" w:tplc="08160001" w:tentative="1">
+      <w:start w:val="1"/>
+      <w:numFmt w:val="bullet"/>
+      <w:lvlText w:val=""/>
+      <w:lvlJc w:val="left"/>
+      <w:pPr>
+        <w:ind w:left="5324" w:hanging="360"/>
+      </w:pPr>
+      <w:rPr>
+        <w:rFonts w:ascii="Symbol" w:hAnsi="Symbol" w:hint="default"/>
+      </w:rPr>
+    </w:lvl>
+    <w:lvl w:ilvl="7" w:tplc="08160003" w:tentative="1">
+      <w:start w:val="1"/>
+      <w:numFmt w:val="bullet"/>
+      <w:lvlText w:val="o"/>
+      <w:lvlJc w:val="left"/>
+      <w:pPr>
+        <w:ind w:left="6044" w:hanging="360"/>
+      </w:pPr>
+      <w:rPr>
+        <w:rFonts w:ascii="Courier New" w:hAnsi="Courier New" w:cs="Courier New" w:hint="default"/>
+      </w:rPr>
+    </w:lvl>
+    <w:lvl w:ilvl="8" w:tplc="08160005" w:tentative="1">
+      <w:start w:val="1"/>
+      <w:numFmt w:val="bullet"/>
+      <w:lvlText w:val=""/>
+      <w:lvlJc w:val="left"/>
+      <w:pPr>
+        <w:ind w:left="6764" w:hanging="360"/>
+      </w:pPr>
+      <w:rPr>
+        <w:rFonts w:ascii="Wingdings" w:hAnsi="Wingdings" w:hint="default"/>
+      </w:rPr>
+    </w:lvl>
+  </w:abstractNum>
+  <w:abstractNum w:abstractNumId="32" w15:restartNumberingAfterBreak="0">
     <w:nsid w:val="60D21535"/>
     <w:multiLevelType w:val="hybridMultilevel"/>
     <w:tmpl w:val="96B6476C"/>
@@ -12887,7 +18103,120 @@
       </w:rPr>
     </w:lvl>
   </w:abstractNum>
-  <w:abstractNum w:abstractNumId="21" w15:restartNumberingAfterBreak="0">
+  <w:abstractNum w:abstractNumId="33" w15:restartNumberingAfterBreak="0">
+    <w:nsid w:val="68916072"/>
+    <w:multiLevelType w:val="hybridMultilevel"/>
+    <w:tmpl w:val="7A520012"/>
+    <w:lvl w:ilvl="0" w:tplc="08160005">
+      <w:start w:val="1"/>
+      <w:numFmt w:val="bullet"/>
+      <w:lvlText w:val=""/>
+      <w:lvlJc w:val="left"/>
+      <w:pPr>
+        <w:ind w:left="720" w:hanging="360"/>
+      </w:pPr>
+      <w:rPr>
+        <w:rFonts w:ascii="Wingdings" w:hAnsi="Wingdings" w:hint="default"/>
+      </w:rPr>
+    </w:lvl>
+    <w:lvl w:ilvl="1" w:tplc="08160003">
+      <w:start w:val="1"/>
+      <w:numFmt w:val="bullet"/>
+      <w:lvlText w:val="o"/>
+      <w:lvlJc w:val="left"/>
+      <w:pPr>
+        <w:ind w:left="1440" w:hanging="360"/>
+      </w:pPr>
+      <w:rPr>
+        <w:rFonts w:ascii="Courier New" w:hAnsi="Courier New" w:cs="Courier New" w:hint="default"/>
+      </w:rPr>
+    </w:lvl>
+    <w:lvl w:ilvl="2" w:tplc="08160005" w:tentative="1">
+      <w:start w:val="1"/>
+      <w:numFmt w:val="bullet"/>
+      <w:lvlText w:val=""/>
+      <w:lvlJc w:val="left"/>
+      <w:pPr>
+        <w:ind w:left="2160" w:hanging="360"/>
+      </w:pPr>
+      <w:rPr>
+        <w:rFonts w:ascii="Wingdings" w:hAnsi="Wingdings" w:hint="default"/>
+      </w:rPr>
+    </w:lvl>
+    <w:lvl w:ilvl="3" w:tplc="08160001" w:tentative="1">
+      <w:start w:val="1"/>
+      <w:numFmt w:val="bullet"/>
+      <w:lvlText w:val=""/>
+      <w:lvlJc w:val="left"/>
+      <w:pPr>
+        <w:ind w:left="2880" w:hanging="360"/>
+      </w:pPr>
+      <w:rPr>
+        <w:rFonts w:ascii="Symbol" w:hAnsi="Symbol" w:hint="default"/>
+      </w:rPr>
+    </w:lvl>
+    <w:lvl w:ilvl="4" w:tplc="08160003" w:tentative="1">
+      <w:start w:val="1"/>
+      <w:numFmt w:val="bullet"/>
+      <w:lvlText w:val="o"/>
+      <w:lvlJc w:val="left"/>
+      <w:pPr>
+        <w:ind w:left="3600" w:hanging="360"/>
+      </w:pPr>
+      <w:rPr>
+        <w:rFonts w:ascii="Courier New" w:hAnsi="Courier New" w:cs="Courier New" w:hint="default"/>
+      </w:rPr>
+    </w:lvl>
+    <w:lvl w:ilvl="5" w:tplc="08160005" w:tentative="1">
+      <w:start w:val="1"/>
+      <w:numFmt w:val="bullet"/>
+      <w:lvlText w:val=""/>
+      <w:lvlJc w:val="left"/>
+      <w:pPr>
+        <w:ind w:left="4320" w:hanging="360"/>
+      </w:pPr>
+      <w:rPr>
+        <w:rFonts w:ascii="Wingdings" w:hAnsi="Wingdings" w:hint="default"/>
+      </w:rPr>
+    </w:lvl>
+    <w:lvl w:ilvl="6" w:tplc="08160001" w:tentative="1">
+      <w:start w:val="1"/>
+      <w:numFmt w:val="bullet"/>
+      <w:lvlText w:val=""/>
+      <w:lvlJc w:val="left"/>
+      <w:pPr>
+        <w:ind w:left="5040" w:hanging="360"/>
+      </w:pPr>
+      <w:rPr>
+        <w:rFonts w:ascii="Symbol" w:hAnsi="Symbol" w:hint="default"/>
+      </w:rPr>
+    </w:lvl>
+    <w:lvl w:ilvl="7" w:tplc="08160003" w:tentative="1">
+      <w:start w:val="1"/>
+      <w:numFmt w:val="bullet"/>
+      <w:lvlText w:val="o"/>
+      <w:lvlJc w:val="left"/>
+      <w:pPr>
+        <w:ind w:left="5760" w:hanging="360"/>
+      </w:pPr>
+      <w:rPr>
+        <w:rFonts w:ascii="Courier New" w:hAnsi="Courier New" w:cs="Courier New" w:hint="default"/>
+      </w:rPr>
+    </w:lvl>
+    <w:lvl w:ilvl="8" w:tplc="08160005" w:tentative="1">
+      <w:start w:val="1"/>
+      <w:numFmt w:val="bullet"/>
+      <w:lvlText w:val=""/>
+      <w:lvlJc w:val="left"/>
+      <w:pPr>
+        <w:ind w:left="6480" w:hanging="360"/>
+      </w:pPr>
+      <w:rPr>
+        <w:rFonts w:ascii="Wingdings" w:hAnsi="Wingdings" w:hint="default"/>
+      </w:rPr>
+    </w:lvl>
+  </w:abstractNum>
+  <w:abstractNum w:abstractNumId="34" w15:restartNumberingAfterBreak="0">
     <w:nsid w:val="689B5032"/>
     <w:multiLevelType w:val="hybridMultilevel"/>
     <w:tmpl w:val="A8ECDA48"/>
@@ -13000,7 +18329,120 @@
       </w:rPr>
     </w:lvl>
   </w:abstractNum>
-  <w:abstractNum w:abstractNumId="22" w15:restartNumberingAfterBreak="0">
+  <w:abstractNum w:abstractNumId="35" w15:restartNumberingAfterBreak="0">
+    <w:nsid w:val="709B40AA"/>
+    <w:multiLevelType w:val="hybridMultilevel"/>
+    <w:tmpl w:val="F7D422E8"/>
+    <w:lvl w:ilvl="0" w:tplc="08160005">
+      <w:start w:val="1"/>
+      <w:numFmt w:val="bullet"/>
+      <w:lvlText w:val=""/>
+      <w:lvlJc w:val="left"/>
+      <w:pPr>
+        <w:ind w:left="720" w:hanging="360"/>
+      </w:pPr>
+      <w:rPr>
+        <w:rFonts w:ascii="Wingdings" w:hAnsi="Wingdings" w:hint="default"/>
+      </w:rPr>
+    </w:lvl>
+    <w:lvl w:ilvl="1" w:tplc="08160003" w:tentative="1">
+      <w:start w:val="1"/>
+      <w:numFmt w:val="bullet"/>
+      <w:lvlText w:val="o"/>
+      <w:lvlJc w:val="left"/>
+      <w:pPr>
+        <w:ind w:left="1440" w:hanging="360"/>
+      </w:pPr>
+      <w:rPr>
+        <w:rFonts w:ascii="Courier New" w:hAnsi="Courier New" w:cs="Courier New" w:hint="default"/>
+      </w:rPr>
+    </w:lvl>
+    <w:lvl w:ilvl="2" w:tplc="08160005" w:tentative="1">
+      <w:start w:val="1"/>
+      <w:numFmt w:val="bullet"/>
+      <w:lvlText w:val=""/>
+      <w:lvlJc w:val="left"/>
+      <w:pPr>
+        <w:ind w:left="2160" w:hanging="360"/>
+      </w:pPr>
+      <w:rPr>
+        <w:rFonts w:ascii="Wingdings" w:hAnsi="Wingdings" w:hint="default"/>
+      </w:rPr>
+    </w:lvl>
+    <w:lvl w:ilvl="3" w:tplc="08160001" w:tentative="1">
+      <w:start w:val="1"/>
+      <w:numFmt w:val="bullet"/>
+      <w:lvlText w:val=""/>
+      <w:lvlJc w:val="left"/>
+      <w:pPr>
+        <w:ind w:left="2880" w:hanging="360"/>
+      </w:pPr>
+      <w:rPr>
+        <w:rFonts w:ascii="Symbol" w:hAnsi="Symbol" w:hint="default"/>
+      </w:rPr>
+    </w:lvl>
+    <w:lvl w:ilvl="4" w:tplc="08160003" w:tentative="1">
+      <w:start w:val="1"/>
+      <w:numFmt w:val="bullet"/>
+      <w:lvlText w:val="o"/>
+      <w:lvlJc w:val="left"/>
+      <w:pPr>
+        <w:ind w:left="3600" w:hanging="360"/>
+      </w:pPr>
+      <w:rPr>
+        <w:rFonts w:ascii="Courier New" w:hAnsi="Courier New" w:cs="Courier New" w:hint="default"/>
+      </w:rPr>
+    </w:lvl>
+    <w:lvl w:ilvl="5" w:tplc="08160005" w:tentative="1">
+      <w:start w:val="1"/>
+      <w:numFmt w:val="bullet"/>
+      <w:lvlText w:val=""/>
+      <w:lvlJc w:val="left"/>
+      <w:pPr>
+        <w:ind w:left="4320" w:hanging="360"/>
+      </w:pPr>
+      <w:rPr>
+        <w:rFonts w:ascii="Wingdings" w:hAnsi="Wingdings" w:hint="default"/>
+      </w:rPr>
+    </w:lvl>
+    <w:lvl w:ilvl="6" w:tplc="08160001" w:tentative="1">
+      <w:start w:val="1"/>
+      <w:numFmt w:val="bullet"/>
+      <w:lvlText w:val=""/>
+      <w:lvlJc w:val="left"/>
+      <w:pPr>
+        <w:ind w:left="5040" w:hanging="360"/>
+      </w:pPr>
+      <w:rPr>
+        <w:rFonts w:ascii="Symbol" w:hAnsi="Symbol" w:hint="default"/>
+      </w:rPr>
+    </w:lvl>
+    <w:lvl w:ilvl="7" w:tplc="08160003" w:tentative="1">
+      <w:start w:val="1"/>
+      <w:numFmt w:val="bullet"/>
+      <w:lvlText w:val="o"/>
+      <w:lvlJc w:val="left"/>
+      <w:pPr>
+        <w:ind w:left="5760" w:hanging="360"/>
+      </w:pPr>
+      <w:rPr>
+        <w:rFonts w:ascii="Courier New" w:hAnsi="Courier New" w:cs="Courier New" w:hint="default"/>
+      </w:rPr>
+    </w:lvl>
+    <w:lvl w:ilvl="8" w:tplc="08160005" w:tentative="1">
+      <w:start w:val="1"/>
+      <w:numFmt w:val="bullet"/>
+      <w:lvlText w:val=""/>
+      <w:lvlJc w:val="left"/>
+      <w:pPr>
+        <w:ind w:left="6480" w:hanging="360"/>
+      </w:pPr>
+      <w:rPr>
+        <w:rFonts w:ascii="Wingdings" w:hAnsi="Wingdings" w:hint="default"/>
+      </w:rPr>
+    </w:lvl>
+  </w:abstractNum>
+  <w:abstractNum w:abstractNumId="36" w15:restartNumberingAfterBreak="0">
     <w:nsid w:val="7168746B"/>
     <w:multiLevelType w:val="hybridMultilevel"/>
     <w:tmpl w:val="0EC63748"/>
@@ -13113,7 +18555,7 @@
       </w:rPr>
     </w:lvl>
   </w:abstractNum>
-  <w:abstractNum w:abstractNumId="23" w15:restartNumberingAfterBreak="0">
+  <w:abstractNum w:abstractNumId="37" w15:restartNumberingAfterBreak="0">
     <w:nsid w:val="74215B33"/>
     <w:multiLevelType w:val="hybridMultilevel"/>
     <w:tmpl w:val="1AEE9838"/>
@@ -13226,7 +18668,7 @@
       </w:rPr>
     </w:lvl>
   </w:abstractNum>
-  <w:abstractNum w:abstractNumId="24" w15:restartNumberingAfterBreak="0">
+  <w:abstractNum w:abstractNumId="38" w15:restartNumberingAfterBreak="0">
     <w:nsid w:val="75260A9C"/>
     <w:multiLevelType w:val="multilevel"/>
     <w:tmpl w:val="8B1AF3FE"/>
@@ -13375,7 +18817,7 @@
       </w:rPr>
     </w:lvl>
   </w:abstractNum>
-  <w:abstractNum w:abstractNumId="25" w15:restartNumberingAfterBreak="0">
+  <w:abstractNum w:abstractNumId="39" w15:restartNumberingAfterBreak="0">
     <w:nsid w:val="7E1A08AF"/>
     <w:multiLevelType w:val="hybridMultilevel"/>
     <w:tmpl w:val="813ECA74"/>
@@ -13489,13 +18931,13 @@
     </w:lvl>
   </w:abstractNum>
   <w:num w:numId="1" w16cid:durableId="392967341">
-    <w:abstractNumId w:val="8"/>
+    <w:abstractNumId w:val="14"/>
   </w:num>
   <w:num w:numId="2" w16cid:durableId="1560434559">
-    <w:abstractNumId w:val="4"/>
+    <w:abstractNumId w:val="5"/>
   </w:num>
   <w:num w:numId="3" w16cid:durableId="284847355">
-    <w:abstractNumId w:val="8"/>
+    <w:abstractNumId w:val="14"/>
     <w:lvlOverride w:ilvl="0">
       <w:startOverride w:val="1"/>
     </w:lvlOverride>
@@ -13525,64 +18967,106 @@
     </w:lvlOverride>
   </w:num>
   <w:num w:numId="4" w16cid:durableId="1509324334">
+    <w:abstractNumId w:val="16"/>
+  </w:num>
+  <w:num w:numId="5" w16cid:durableId="1883712999">
+    <w:abstractNumId w:val="19"/>
+  </w:num>
+  <w:num w:numId="6" w16cid:durableId="1476410318">
     <w:abstractNumId w:val="9"/>
   </w:num>
-  <w:num w:numId="5" w16cid:durableId="1883712999">
+  <w:num w:numId="7" w16cid:durableId="1444693370">
+    <w:abstractNumId w:val="18"/>
+  </w:num>
+  <w:num w:numId="8" w16cid:durableId="1141381180">
+    <w:abstractNumId w:val="39"/>
+  </w:num>
+  <w:num w:numId="9" w16cid:durableId="702288836">
+    <w:abstractNumId w:val="34"/>
+  </w:num>
+  <w:num w:numId="10" w16cid:durableId="150678335">
+    <w:abstractNumId w:val="23"/>
+  </w:num>
+  <w:num w:numId="11" w16cid:durableId="1661883622">
+    <w:abstractNumId w:val="26"/>
+  </w:num>
+  <w:num w:numId="12" w16cid:durableId="180238802">
+    <w:abstractNumId w:val="30"/>
+  </w:num>
+  <w:num w:numId="13" w16cid:durableId="1203514233">
+    <w:abstractNumId w:val="36"/>
+  </w:num>
+  <w:num w:numId="14" w16cid:durableId="525143074">
+    <w:abstractNumId w:val="22"/>
+  </w:num>
+  <w:num w:numId="15" w16cid:durableId="1782260116">
+    <w:abstractNumId w:val="32"/>
+  </w:num>
+  <w:num w:numId="16" w16cid:durableId="774252397">
+    <w:abstractNumId w:val="24"/>
+  </w:num>
+  <w:num w:numId="17" w16cid:durableId="29382732">
+    <w:abstractNumId w:val="13"/>
+  </w:num>
+  <w:num w:numId="18" w16cid:durableId="307590760">
+    <w:abstractNumId w:val="21"/>
+  </w:num>
+  <w:num w:numId="19" w16cid:durableId="395251322">
+    <w:abstractNumId w:val="6"/>
+  </w:num>
+  <w:num w:numId="20" w16cid:durableId="1193148792">
+    <w:abstractNumId w:val="37"/>
+  </w:num>
+  <w:num w:numId="21" w16cid:durableId="1252161698">
+    <w:abstractNumId w:val="20"/>
+  </w:num>
+  <w:num w:numId="22" w16cid:durableId="69666300">
+    <w:abstractNumId w:val="38"/>
+  </w:num>
+  <w:num w:numId="23" w16cid:durableId="1290550958">
+    <w:abstractNumId w:val="29"/>
+  </w:num>
+  <w:num w:numId="24" w16cid:durableId="145587223">
+    <w:abstractNumId w:val="31"/>
+  </w:num>
+  <w:num w:numId="25" w16cid:durableId="1946645406">
+    <w:abstractNumId w:val="25"/>
+  </w:num>
+  <w:num w:numId="26" w16cid:durableId="469633855">
+    <w:abstractNumId w:val="12"/>
+  </w:num>
+  <w:num w:numId="27" w16cid:durableId="1280331677">
+    <w:abstractNumId w:val="8"/>
+  </w:num>
+  <w:num w:numId="28" w16cid:durableId="1910724290">
+    <w:abstractNumId w:val="7"/>
+  </w:num>
+  <w:num w:numId="29" w16cid:durableId="2080059784">
+    <w:abstractNumId w:val="35"/>
+  </w:num>
+  <w:num w:numId="30" w16cid:durableId="930043513">
+    <w:abstractNumId w:val="17"/>
+  </w:num>
+  <w:num w:numId="31" w16cid:durableId="1039554065">
+    <w:abstractNumId w:val="10"/>
+  </w:num>
+  <w:num w:numId="32" w16cid:durableId="994796454">
+    <w:abstractNumId w:val="4"/>
+  </w:num>
+  <w:num w:numId="33" w16cid:durableId="1216548896">
+    <w:abstractNumId w:val="27"/>
+  </w:num>
+  <w:num w:numId="34" w16cid:durableId="1386105763">
     <w:abstractNumId w:val="11"/>
   </w:num>
-  <w:num w:numId="6" w16cid:durableId="1476410318">
-    <w:abstractNumId w:val="6"/>
+  <w:num w:numId="35" w16cid:durableId="822626654">
+    <w:abstractNumId w:val="28"/>
   </w:num>
-  <w:num w:numId="7" w16cid:durableId="1444693370">
-    <w:abstractNumId w:val="10"/>
-  </w:num>
-  <w:num w:numId="8" w16cid:durableId="1141381180">
-    <w:abstractNumId w:val="25"/>
-  </w:num>
-  <w:num w:numId="9" w16cid:durableId="702288836">
-    <w:abstractNumId w:val="21"/>
-  </w:num>
-  <w:num w:numId="10" w16cid:durableId="150678335">
+  <w:num w:numId="36" w16cid:durableId="295449981">
     <w:abstractNumId w:val="15"/>
   </w:num>
-  <w:num w:numId="11" w16cid:durableId="1661883622">
-    <w:abstractNumId w:val="17"/>
-  </w:num>
-  <w:num w:numId="12" w16cid:durableId="180238802">
-    <w:abstractNumId w:val="19"/>
-  </w:num>
-  <w:num w:numId="13" w16cid:durableId="1203514233">
-    <w:abstractNumId w:val="22"/>
-  </w:num>
-  <w:num w:numId="14" w16cid:durableId="525143074">
-    <w:abstractNumId w:val="14"/>
-  </w:num>
-  <w:num w:numId="15" w16cid:durableId="1782260116">
-    <w:abstractNumId w:val="20"/>
-  </w:num>
-  <w:num w:numId="16" w16cid:durableId="774252397">
-    <w:abstractNumId w:val="16"/>
-  </w:num>
-  <w:num w:numId="17" w16cid:durableId="29382732">
-    <w:abstractNumId w:val="7"/>
-  </w:num>
-  <w:num w:numId="18" w16cid:durableId="307590760">
-    <w:abstractNumId w:val="13"/>
-  </w:num>
-  <w:num w:numId="19" w16cid:durableId="395251322">
-    <w:abstractNumId w:val="5"/>
-  </w:num>
-  <w:num w:numId="20" w16cid:durableId="1193148792">
-    <w:abstractNumId w:val="23"/>
-  </w:num>
-  <w:num w:numId="21" w16cid:durableId="1252161698">
-    <w:abstractNumId w:val="12"/>
-  </w:num>
-  <w:num w:numId="22" w16cid:durableId="69666300">
-    <w:abstractNumId w:val="24"/>
-  </w:num>
-  <w:num w:numId="23" w16cid:durableId="1290550958">
-    <w:abstractNumId w:val="18"/>
+  <w:num w:numId="37" w16cid:durableId="310596859">
+    <w:abstractNumId w:val="33"/>
   </w:num>
   <w:numIdMacAtCleanup w:val="2"/>
 </w:numbering>
@@ -14757,6 +20241,18 @@
       <w:szCs w:val="24"/>
     </w:rPr>
   </w:style>
+  <w:style w:type="character" w:styleId="MenoNoResolvida">
+    <w:name w:val="Unresolved Mention"/>
+    <w:basedOn w:val="Tipodeletrapredefinidodopargrafo"/>
+    <w:uiPriority w:val="99"/>
+    <w:semiHidden/>
+    <w:unhideWhenUsed/>
+    <w:rsid w:val="00E11A64"/>
+    <w:rPr>
+      <w:color w:val="605E5C"/>
+      <w:shd w:val="clear" w:color="auto" w:fill="E1DFDD"/>
+    </w:rPr>
+  </w:style>
 </w:styles>
 </file>
 

--- a/relatorio.docx
+++ b/relatorio.docx
@@ -17,13 +17,13 @@
           <w:sz w:val="22"/>
         </w:rPr>
         <w:drawing>
-          <wp:anchor distT="0" distB="0" distL="114300" distR="114300" simplePos="0" relativeHeight="251630592" behindDoc="0" locked="0" layoutInCell="1" allowOverlap="1" wp14:anchorId="51B119F3" wp14:editId="19B58D9A">
+          <wp:anchor distT="0" distB="0" distL="114300" distR="114300" simplePos="0" relativeHeight="251630592" behindDoc="0" locked="0" layoutInCell="1" allowOverlap="1" wp14:anchorId="51B119F3" wp14:editId="1E9D2D99">
             <wp:simplePos x="0" y="0"/>
             <wp:positionH relativeFrom="column">
-              <wp:posOffset>1285221</wp:posOffset>
+              <wp:posOffset>1284605</wp:posOffset>
             </wp:positionH>
             <wp:positionV relativeFrom="paragraph">
-              <wp:posOffset>-276860</wp:posOffset>
+              <wp:posOffset>60164</wp:posOffset>
             </wp:positionV>
             <wp:extent cx="2946504" cy="1409700"/>
             <wp:effectExtent l="0" t="0" r="6350" b="0"/>
@@ -208,7 +208,7 @@
           </mc:Choice>
           <mc:Fallback>
             <w:pict>
-              <v:rect w14:anchorId="155C74FA" id="Retângulo 9" o:spid="_x0000_s1026" style="position:absolute;margin-left:31.5pt;margin-top:19.5pt;width:368.5pt;height:113.4pt;z-index:251633664;visibility:visible;mso-wrap-style:square;mso-wrap-distance-left:9pt;mso-wrap-distance-top:0;mso-wrap-distance-right:9pt;mso-wrap-distance-bottom:0;mso-position-horizontal:absolute;mso-position-horizontal-relative:text;mso-position-vertical:absolute;mso-position-vertical-relative:text;v-text-anchor:middle" o:gfxdata="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" fillcolor="white [3212]" strokecolor="#548dd4 [1951]" strokeweight="2.25pt">
+              <v:rect w14:anchorId="33ED7C3A" id="Retângulo 9" o:spid="_x0000_s1026" style="position:absolute;margin-left:31.5pt;margin-top:19.5pt;width:368.5pt;height:113.4pt;z-index:251633664;visibility:visible;mso-wrap-style:square;mso-wrap-distance-left:9pt;mso-wrap-distance-top:0;mso-wrap-distance-right:9pt;mso-wrap-distance-bottom:0;mso-position-horizontal:absolute;mso-position-horizontal-relative:text;mso-position-vertical:absolute;mso-position-vertical-relative:text;v-text-anchor:middle" o:gfxdata="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" fillcolor="white [3212]" strokecolor="#548dd4 [1951]" strokeweight="2.25pt">
                 <v:fill opacity="3341f"/>
               </v:rect>
             </w:pict>
@@ -10877,118 +10877,375 @@
       <w:bookmarkEnd w:id="32"/>
     </w:p>
     <w:p>
-      <w:pPr>
-        <w:rPr>
-          <w:rFonts w:ascii="Arial" w:hAnsi="Arial" w:cs="Arial"/>
-        </w:rPr>
-      </w:pPr>
-      <w:r>
-        <w:rPr>
-          <w:rFonts w:ascii="Arial" w:hAnsi="Arial" w:cs="Arial"/>
-        </w:rPr>
-        <w:t xml:space="preserve">Resumir as </w:t>
-      </w:r>
-      <w:proofErr w:type="spellStart"/>
-      <w:r>
-        <w:rPr>
-          <w:rFonts w:ascii="Arial" w:hAnsi="Arial" w:cs="Arial"/>
-        </w:rPr>
-        <w:t>permições</w:t>
-      </w:r>
-      <w:proofErr w:type="spellEnd"/>
-      <w:r>
-        <w:rPr>
-          <w:rFonts w:ascii="Arial" w:hAnsi="Arial" w:cs="Arial"/>
-        </w:rPr>
-        <w:t xml:space="preserve"> de cada perfil – </w:t>
-      </w:r>
-      <w:proofErr w:type="spellStart"/>
-      <w:r>
-        <w:rPr>
-          <w:rFonts w:ascii="Arial" w:hAnsi="Arial" w:cs="Arial"/>
-        </w:rPr>
-        <w:t>admin</w:t>
-      </w:r>
-      <w:proofErr w:type="spellEnd"/>
-      <w:r>
-        <w:rPr>
-          <w:rFonts w:ascii="Arial" w:hAnsi="Arial" w:cs="Arial"/>
-        </w:rPr>
-        <w:t>, funcionário (medico/enfermeiro) e paciente</w:t>
-      </w:r>
-    </w:p>
-    <w:p>
-      <w:pPr>
-        <w:rPr>
-          <w:rFonts w:ascii="Arial" w:hAnsi="Arial" w:cs="Arial"/>
-          <w:highlight w:val="yellow"/>
-        </w:rPr>
-      </w:pPr>
-      <w:r>
-        <w:rPr>
-          <w:rFonts w:ascii="Arial" w:hAnsi="Arial" w:cs="Arial"/>
-          <w:highlight w:val="yellow"/>
-        </w:rPr>
-        <w:t>INSERIR FOTO DO MENU DE CADA UTILIZADOR</w:t>
-      </w:r>
-    </w:p>
-    <w:p>
-      <w:pPr>
-        <w:rPr>
-          <w:rFonts w:ascii="Arial" w:hAnsi="Arial" w:cs="Arial"/>
-          <w:highlight w:val="yellow"/>
-        </w:rPr>
-      </w:pPr>
-      <w:r>
-        <w:rPr>
-          <w:rFonts w:ascii="Arial" w:hAnsi="Arial" w:cs="Arial"/>
-          <w:highlight w:val="yellow"/>
-        </w:rPr>
-        <w:t>ADMIN</w:t>
-      </w:r>
-    </w:p>
-    <w:p>
-      <w:pPr>
-        <w:rPr>
-          <w:rFonts w:ascii="Arial" w:hAnsi="Arial" w:cs="Arial"/>
-          <w:highlight w:val="yellow"/>
-        </w:rPr>
-      </w:pPr>
-      <w:r>
-        <w:rPr>
-          <w:rFonts w:ascii="Arial" w:hAnsi="Arial" w:cs="Arial"/>
-          <w:highlight w:val="yellow"/>
-        </w:rPr>
-        <w:t>MEDICO</w:t>
-      </w:r>
-    </w:p>
-    <w:p>
-      <w:pPr>
-        <w:rPr>
-          <w:rFonts w:ascii="Arial" w:hAnsi="Arial" w:cs="Arial"/>
-          <w:highlight w:val="yellow"/>
-        </w:rPr>
-      </w:pPr>
-      <w:r>
-        <w:rPr>
-          <w:rFonts w:ascii="Arial" w:hAnsi="Arial" w:cs="Arial"/>
-          <w:highlight w:val="yellow"/>
-        </w:rPr>
-        <w:t>ENFERMEIRO</w:t>
-      </w:r>
-    </w:p>
-    <w:p>
-      <w:pPr>
-        <w:rPr>
-          <w:rFonts w:ascii="Arial" w:hAnsi="Arial" w:cs="Arial"/>
-        </w:rPr>
-      </w:pPr>
-      <w:r>
-        <w:rPr>
-          <w:rFonts w:ascii="Arial" w:hAnsi="Arial" w:cs="Arial"/>
-          <w:highlight w:val="yellow"/>
-        </w:rPr>
-        <w:t>PACIENTE</w:t>
+      <w:r>
+        <w:t xml:space="preserve">O sistema suporta quatro tipo distintos de utilizador, cada um tem acesso a um menu </w:t>
+      </w:r>
+      <w:r>
+        <w:t>específico</w:t>
+      </w:r>
+      <w:r>
+        <w:t xml:space="preserve"> e adaptado as respetivas permissões, conforme ilustrado abaixo.</w:t>
+      </w:r>
+    </w:p>
+    <w:p>
+      <w:pPr>
+        <w:keepNext/>
+        <w:ind w:firstLine="0"/>
+        <w:jc w:val="center"/>
+      </w:pPr>
+      <w:r>
+        <w:rPr>
+          <w:rFonts w:ascii="Arial" w:hAnsi="Arial" w:cs="Arial"/>
+          <w:noProof/>
+        </w:rPr>
+        <w:drawing>
+          <wp:inline distT="0" distB="0" distL="0" distR="0" wp14:anchorId="5ADD5ED3" wp14:editId="02C69BE6">
+            <wp:extent cx="3728155" cy="3573780"/>
+            <wp:effectExtent l="0" t="0" r="5715" b="7620"/>
+            <wp:docPr id="524827263" name="Imagem 7"/>
+            <wp:cNvGraphicFramePr>
+              <a:graphicFrameLocks xmlns:a="http://schemas.openxmlformats.org/drawingml/2006/main" noChangeAspect="1"/>
+            </wp:cNvGraphicFramePr>
+            <a:graphic xmlns:a="http://schemas.openxmlformats.org/drawingml/2006/main">
+              <a:graphicData uri="http://schemas.openxmlformats.org/drawingml/2006/picture">
+                <pic:pic xmlns:pic="http://schemas.openxmlformats.org/drawingml/2006/picture">
+                  <pic:nvPicPr>
+                    <pic:cNvPr id="0" name="Picture 2"/>
+                    <pic:cNvPicPr>
+                      <a:picLocks noChangeAspect="1" noChangeArrowheads="1"/>
+                    </pic:cNvPicPr>
+                  </pic:nvPicPr>
+                  <pic:blipFill>
+                    <a:blip r:embed="rId12">
+                      <a:extLst>
+                        <a:ext uri="{28A0092B-C50C-407E-A947-70E740481C1C}">
+                          <a14:useLocalDpi xmlns:a14="http://schemas.microsoft.com/office/drawing/2010/main" val="0"/>
+                        </a:ext>
+                      </a:extLst>
+                    </a:blip>
+                    <a:srcRect/>
+                    <a:stretch>
+                      <a:fillRect/>
+                    </a:stretch>
+                  </pic:blipFill>
+                  <pic:spPr bwMode="auto">
+                    <a:xfrm>
+                      <a:off x="0" y="0"/>
+                      <a:ext cx="3750089" cy="3594806"/>
+                    </a:xfrm>
+                    <a:prstGeom prst="rect">
+                      <a:avLst/>
+                    </a:prstGeom>
+                    <a:noFill/>
+                  </pic:spPr>
+                </pic:pic>
+              </a:graphicData>
+            </a:graphic>
+          </wp:inline>
+        </w:drawing>
+      </w:r>
+    </w:p>
+    <w:p>
+      <w:pPr>
+        <w:pStyle w:val="Legenda"/>
+        <w:rPr>
+          <w:rFonts w:ascii="Arial" w:hAnsi="Arial" w:cs="Arial"/>
+        </w:rPr>
+      </w:pPr>
+      <w:r>
+        <w:t xml:space="preserve">Figura </w:t>
+      </w:r>
+      <w:fldSimple w:instr=" SEQ Figura \* ARABIC ">
+        <w:r>
+          <w:rPr>
+            <w:noProof/>
+          </w:rPr>
+          <w:t>1</w:t>
+        </w:r>
+      </w:fldSimple>
+      <w:r>
+        <w:t xml:space="preserve"> - Menu Administ</w:t>
+      </w:r>
+      <w:r>
+        <w:rPr>
+          <w:noProof/>
+        </w:rPr>
+        <w:t>rador</w:t>
+      </w:r>
+    </w:p>
+    <w:p>
+      <w:pPr>
+        <w:keepNext/>
+        <w:ind w:firstLine="0"/>
+        <w:jc w:val="center"/>
+      </w:pPr>
+      <w:r>
+        <w:rPr>
+          <w:rFonts w:ascii="Arial" w:hAnsi="Arial" w:cs="Arial"/>
+          <w:noProof/>
+        </w:rPr>
+        <w:drawing>
+          <wp:inline distT="0" distB="0" distL="0" distR="0" wp14:anchorId="07A21FAE" wp14:editId="294BE102">
+            <wp:extent cx="3695700" cy="1699260"/>
+            <wp:effectExtent l="0" t="0" r="0" b="0"/>
+            <wp:docPr id="531130557" name="Imagem 9"/>
+            <wp:cNvGraphicFramePr>
+              <a:graphicFrameLocks xmlns:a="http://schemas.openxmlformats.org/drawingml/2006/main" noChangeAspect="1"/>
+            </wp:cNvGraphicFramePr>
+            <a:graphic xmlns:a="http://schemas.openxmlformats.org/drawingml/2006/main">
+              <a:graphicData uri="http://schemas.openxmlformats.org/drawingml/2006/picture">
+                <pic:pic xmlns:pic="http://schemas.openxmlformats.org/drawingml/2006/picture">
+                  <pic:nvPicPr>
+                    <pic:cNvPr id="0" name="Picture 3"/>
+                    <pic:cNvPicPr>
+                      <a:picLocks noChangeAspect="1" noChangeArrowheads="1"/>
+                    </pic:cNvPicPr>
+                  </pic:nvPicPr>
+                  <pic:blipFill rotWithShape="1">
+                    <a:blip r:embed="rId13">
+                      <a:extLst>
+                        <a:ext uri="{28A0092B-C50C-407E-A947-70E740481C1C}">
+                          <a14:useLocalDpi xmlns:a14="http://schemas.microsoft.com/office/drawing/2010/main" val="0"/>
+                        </a:ext>
+                      </a:extLst>
+                    </a:blip>
+                    <a:srcRect b="22770"/>
+                    <a:stretch>
+                      <a:fillRect/>
+                    </a:stretch>
+                  </pic:blipFill>
+                  <pic:spPr bwMode="auto">
+                    <a:xfrm>
+                      <a:off x="0" y="0"/>
+                      <a:ext cx="3695700" cy="1699260"/>
+                    </a:xfrm>
+                    <a:prstGeom prst="rect">
+                      <a:avLst/>
+                    </a:prstGeom>
+                    <a:noFill/>
+                    <a:ln>
+                      <a:noFill/>
+                    </a:ln>
+                    <a:extLst>
+                      <a:ext uri="{53640926-AAD7-44D8-BBD7-CCE9431645EC}">
+                        <a14:shadowObscured xmlns:a14="http://schemas.microsoft.com/office/drawing/2010/main"/>
+                      </a:ext>
+                    </a:extLst>
+                  </pic:spPr>
+                </pic:pic>
+              </a:graphicData>
+            </a:graphic>
+          </wp:inline>
+        </w:drawing>
+      </w:r>
+    </w:p>
+    <w:p>
+      <w:pPr>
+        <w:pStyle w:val="Legenda"/>
+        <w:rPr>
+          <w:rFonts w:ascii="Arial" w:hAnsi="Arial" w:cs="Arial"/>
+        </w:rPr>
+      </w:pPr>
+      <w:r>
+        <w:t xml:space="preserve">Figura </w:t>
+      </w:r>
+      <w:fldSimple w:instr=" SEQ Figura \* ARABIC ">
+        <w:r>
+          <w:rPr>
+            <w:noProof/>
+          </w:rPr>
+          <w:t>2</w:t>
+        </w:r>
+      </w:fldSimple>
+      <w:r>
+        <w:t xml:space="preserve"> - Menu Médico</w:t>
+      </w:r>
+    </w:p>
+    <w:p>
+      <w:pPr>
+        <w:keepNext/>
+        <w:ind w:firstLine="0"/>
+        <w:jc w:val="center"/>
+        <w:rPr>
+          <w:rFonts w:ascii="Arial" w:hAnsi="Arial" w:cs="Arial"/>
+          <w:noProof/>
+        </w:rPr>
+      </w:pPr>
+    </w:p>
+    <w:p>
+      <w:pPr>
+        <w:keepNext/>
+        <w:ind w:firstLine="0"/>
+        <w:jc w:val="center"/>
+      </w:pPr>
+      <w:r>
+        <w:rPr>
+          <w:rFonts w:ascii="Arial" w:hAnsi="Arial" w:cs="Arial"/>
+          <w:noProof/>
+        </w:rPr>
+        <w:drawing>
+          <wp:inline distT="0" distB="0" distL="0" distR="0" wp14:anchorId="117E9FF9" wp14:editId="45AEBE17">
+            <wp:extent cx="3749040" cy="1706880"/>
+            <wp:effectExtent l="0" t="0" r="3810" b="7620"/>
+            <wp:docPr id="1226049257" name="Imagem 11"/>
+            <wp:cNvGraphicFramePr>
+              <a:graphicFrameLocks xmlns:a="http://schemas.openxmlformats.org/drawingml/2006/main" noChangeAspect="1"/>
+            </wp:cNvGraphicFramePr>
+            <a:graphic xmlns:a="http://schemas.openxmlformats.org/drawingml/2006/main">
+              <a:graphicData uri="http://schemas.openxmlformats.org/drawingml/2006/picture">
+                <pic:pic xmlns:pic="http://schemas.openxmlformats.org/drawingml/2006/picture">
+                  <pic:nvPicPr>
+                    <pic:cNvPr id="0" name="Picture 4"/>
+                    <pic:cNvPicPr>
+                      <a:picLocks noChangeAspect="1" noChangeArrowheads="1"/>
+                    </pic:cNvPicPr>
+                  </pic:nvPicPr>
+                  <pic:blipFill rotWithShape="1">
+                    <a:blip r:embed="rId14">
+                      <a:extLst>
+                        <a:ext uri="{28A0092B-C50C-407E-A947-70E740481C1C}">
+                          <a14:useLocalDpi xmlns:a14="http://schemas.microsoft.com/office/drawing/2010/main" val="0"/>
+                        </a:ext>
+                      </a:extLst>
+                    </a:blip>
+                    <a:srcRect r="12338" b="32884"/>
+                    <a:stretch>
+                      <a:fillRect/>
+                    </a:stretch>
+                  </pic:blipFill>
+                  <pic:spPr bwMode="auto">
+                    <a:xfrm>
+                      <a:off x="0" y="0"/>
+                      <a:ext cx="3749040" cy="1706880"/>
+                    </a:xfrm>
+                    <a:prstGeom prst="rect">
+                      <a:avLst/>
+                    </a:prstGeom>
+                    <a:noFill/>
+                    <a:ln>
+                      <a:noFill/>
+                    </a:ln>
+                    <a:extLst>
+                      <a:ext uri="{53640926-AAD7-44D8-BBD7-CCE9431645EC}">
+                        <a14:shadowObscured xmlns:a14="http://schemas.microsoft.com/office/drawing/2010/main"/>
+                      </a:ext>
+                    </a:extLst>
+                  </pic:spPr>
+                </pic:pic>
+              </a:graphicData>
+            </a:graphic>
+          </wp:inline>
+        </w:drawing>
+      </w:r>
+    </w:p>
+    <w:p>
+      <w:pPr>
+        <w:pStyle w:val="Legenda"/>
+        <w:rPr>
+          <w:rFonts w:ascii="Arial" w:hAnsi="Arial" w:cs="Arial"/>
+        </w:rPr>
+      </w:pPr>
+      <w:r>
+        <w:t xml:space="preserve">Figura </w:t>
+      </w:r>
+      <w:fldSimple w:instr=" SEQ Figura \* ARABIC ">
+        <w:r>
+          <w:rPr>
+            <w:noProof/>
+          </w:rPr>
+          <w:t>3</w:t>
+        </w:r>
+      </w:fldSimple>
+      <w:r>
+        <w:t xml:space="preserve"> - Menu Enfermeiro</w:t>
+      </w:r>
+    </w:p>
+    <w:p>
+      <w:pPr>
+        <w:keepNext/>
+        <w:ind w:firstLine="0"/>
+        <w:jc w:val="center"/>
+      </w:pPr>
+      <w:r>
+        <w:rPr>
+          <w:rFonts w:ascii="Arial" w:hAnsi="Arial" w:cs="Arial"/>
+          <w:noProof/>
+        </w:rPr>
+        <w:drawing>
+          <wp:inline distT="0" distB="0" distL="0" distR="0" wp14:anchorId="57499A5C" wp14:editId="1FC1C039">
+            <wp:extent cx="3701638" cy="2415540"/>
+            <wp:effectExtent l="0" t="0" r="0" b="3810"/>
+            <wp:docPr id="526793440" name="Imagem 14"/>
+            <wp:cNvGraphicFramePr>
+              <a:graphicFrameLocks xmlns:a="http://schemas.openxmlformats.org/drawingml/2006/main" noChangeAspect="1"/>
+            </wp:cNvGraphicFramePr>
+            <a:graphic xmlns:a="http://schemas.openxmlformats.org/drawingml/2006/main">
+              <a:graphicData uri="http://schemas.openxmlformats.org/drawingml/2006/picture">
+                <pic:pic xmlns:pic="http://schemas.openxmlformats.org/drawingml/2006/picture">
+                  <pic:nvPicPr>
+                    <pic:cNvPr id="0" name="Picture 5"/>
+                    <pic:cNvPicPr>
+                      <a:picLocks noChangeAspect="1" noChangeArrowheads="1"/>
+                    </pic:cNvPicPr>
+                  </pic:nvPicPr>
+                  <pic:blipFill rotWithShape="1">
+                    <a:blip r:embed="rId15">
+                      <a:extLst>
+                        <a:ext uri="{28A0092B-C50C-407E-A947-70E740481C1C}">
+                          <a14:useLocalDpi xmlns:a14="http://schemas.microsoft.com/office/drawing/2010/main" val="0"/>
+                        </a:ext>
+                      </a:extLst>
+                    </a:blip>
+                    <a:srcRect b="28922"/>
+                    <a:stretch>
+                      <a:fillRect/>
+                    </a:stretch>
+                  </pic:blipFill>
+                  <pic:spPr bwMode="auto">
+                    <a:xfrm>
+                      <a:off x="0" y="0"/>
+                      <a:ext cx="3708481" cy="2420006"/>
+                    </a:xfrm>
+                    <a:prstGeom prst="rect">
+                      <a:avLst/>
+                    </a:prstGeom>
+                    <a:noFill/>
+                    <a:ln>
+                      <a:noFill/>
+                    </a:ln>
+                    <a:extLst>
+                      <a:ext uri="{53640926-AAD7-44D8-BBD7-CCE9431645EC}">
+                        <a14:shadowObscured xmlns:a14="http://schemas.microsoft.com/office/drawing/2010/main"/>
+                      </a:ext>
+                    </a:extLst>
+                  </pic:spPr>
+                </pic:pic>
+              </a:graphicData>
+            </a:graphic>
+          </wp:inline>
+        </w:drawing>
+      </w:r>
+    </w:p>
+    <w:p>
+      <w:pPr>
+        <w:pStyle w:val="Legenda"/>
+        <w:rPr>
+          <w:rFonts w:ascii="Arial" w:hAnsi="Arial" w:cs="Arial"/>
+        </w:rPr>
+      </w:pPr>
+      <w:r>
+        <w:t xml:space="preserve">Figura </w:t>
+      </w:r>
+      <w:fldSimple w:instr=" SEQ Figura \* ARABIC ">
+        <w:r>
+          <w:rPr>
+            <w:noProof/>
+          </w:rPr>
+          <w:t>4</w:t>
+        </w:r>
+      </w:fldSimple>
+      <w:r>
+        <w:t xml:space="preserve"> - Menu Paciente</w:t>
       </w:r>
     </w:p>
     <w:p>
@@ -11050,52 +11307,326 @@
       <w:pPr>
         <w:rPr>
           <w:rFonts w:ascii="Arial" w:hAnsi="Arial" w:cs="Arial"/>
-        </w:rPr>
-      </w:pPr>
-      <w:r>
+          <w:noProof/>
+        </w:rPr>
+      </w:pPr>
+    </w:p>
+    <w:p>
+      <w:pPr>
+        <w:rPr>
+          <w:rFonts w:ascii="Arial" w:hAnsi="Arial" w:cs="Arial"/>
+          <w:noProof/>
+        </w:rPr>
+      </w:pPr>
+    </w:p>
+    <w:p>
+      <w:pPr>
+        <w:jc w:val="center"/>
+        <w:rPr>
+          <w:rFonts w:ascii="Arial" w:hAnsi="Arial" w:cs="Arial"/>
+        </w:rPr>
+      </w:pPr>
+      <w:r>
+        <w:rPr>
+          <w:rFonts w:ascii="Arial" w:hAnsi="Arial" w:cs="Arial"/>
+          <w:noProof/>
+        </w:rPr>
+        <w:lastRenderedPageBreak/>
+        <mc:AlternateContent>
+          <mc:Choice Requires="wpi">
+            <w:drawing>
+              <wp:anchor distT="0" distB="0" distL="114300" distR="114300" simplePos="0" relativeHeight="251697152" behindDoc="0" locked="0" layoutInCell="1" allowOverlap="1" wp14:anchorId="15237E29" wp14:editId="2D3AA3C1">
+                <wp:simplePos x="0" y="0"/>
+                <wp:positionH relativeFrom="column">
+                  <wp:posOffset>3852665</wp:posOffset>
+                </wp:positionH>
+                <wp:positionV relativeFrom="paragraph">
+                  <wp:posOffset>1321890</wp:posOffset>
+                </wp:positionV>
+                <wp:extent cx="360" cy="360"/>
+                <wp:effectExtent l="38100" t="38100" r="38100" b="38100"/>
+                <wp:wrapNone/>
+                <wp:docPr id="579942005" name="Tinta 30"/>
+                <wp:cNvGraphicFramePr/>
+                <a:graphic xmlns:a="http://schemas.openxmlformats.org/drawingml/2006/main">
+                  <a:graphicData uri="http://schemas.microsoft.com/office/word/2010/wordprocessingInk">
+                    <w14:contentPart bwMode="auto" r:id="rId16">
+                      <w14:nvContentPartPr>
+                        <w14:cNvContentPartPr/>
+                      </w14:nvContentPartPr>
+                      <w14:xfrm>
+                        <a:off x="0" y="0"/>
+                        <a:ext cx="360" cy="360"/>
+                      </w14:xfrm>
+                    </w14:contentPart>
+                  </a:graphicData>
+                </a:graphic>
+              </wp:anchor>
+            </w:drawing>
+          </mc:Choice>
+          <mc:Fallback>
+            <w:pict>
+              <v:shapetype w14:anchorId="190F30F0" id="_x0000_t75" coordsize="21600,21600" o:spt="75" o:preferrelative="t" path="m@4@5l@4@11@9@11@9@5xe" filled="f" stroked="f">
+                <v:stroke joinstyle="miter"/>
+                <v:formulas>
+                  <v:f eqn="if lineDrawn pixelLineWidth 0"/>
+                  <v:f eqn="sum @0 1 0"/>
+                  <v:f eqn="sum 0 0 @1"/>
+                  <v:f eqn="prod @2 1 2"/>
+                  <v:f eqn="prod @3 21600 pixelWidth"/>
+                  <v:f eqn="prod @3 21600 pixelHeight"/>
+                  <v:f eqn="sum @0 0 1"/>
+                  <v:f eqn="prod @6 1 2"/>
+                  <v:f eqn="prod @7 21600 pixelWidth"/>
+                  <v:f eqn="sum @8 21600 0"/>
+                  <v:f eqn="prod @7 21600 pixelHeight"/>
+                  <v:f eqn="sum @10 21600 0"/>
+                </v:formulas>
+                <v:path o:extrusionok="f" gradientshapeok="t" o:connecttype="rect"/>
+                <o:lock v:ext="edit" aspectratio="t"/>
+              </v:shapetype>
+              <v:shape id="Tinta 30" o:spid="_x0000_s1026" type="#_x0000_t75" style="position:absolute;margin-left:302.85pt;margin-top:103.6pt;width:1.05pt;height:1.05pt;z-index:251697152;visibility:visible;mso-wrap-style:square;mso-wrap-distance-left:9pt;mso-wrap-distance-top:0;mso-wrap-distance-right:9pt;mso-wrap-distance-bottom:0;mso-position-horizontal:absolute;mso-position-horizontal-relative:text;mso-position-vertical:absolute;mso-position-vertical-relative:text" o:gfxdata="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">
+                <v:imagedata r:id="rId17" o:title=""/>
+              </v:shape>
+            </w:pict>
+          </mc:Fallback>
+        </mc:AlternateContent>
+      </w:r>
+      <w:r>
+        <w:rPr>
+          <w:rFonts w:ascii="Arial" w:hAnsi="Arial" w:cs="Arial"/>
+          <w:noProof/>
+        </w:rPr>
+        <mc:AlternateContent>
+          <mc:Choice Requires="wpi">
+            <w:drawing>
+              <wp:anchor distT="0" distB="0" distL="114300" distR="114300" simplePos="0" relativeHeight="251696128" behindDoc="0" locked="0" layoutInCell="1" allowOverlap="1" wp14:anchorId="4D4D948A" wp14:editId="2DBD485E">
+                <wp:simplePos x="0" y="0"/>
+                <wp:positionH relativeFrom="column">
+                  <wp:posOffset>6786305</wp:posOffset>
+                </wp:positionH>
+                <wp:positionV relativeFrom="paragraph">
+                  <wp:posOffset>537090</wp:posOffset>
+                </wp:positionV>
+                <wp:extent cx="360" cy="360"/>
+                <wp:effectExtent l="38100" t="38100" r="38100" b="38100"/>
+                <wp:wrapNone/>
+                <wp:docPr id="60281487" name="Tinta 29"/>
+                <wp:cNvGraphicFramePr/>
+                <a:graphic xmlns:a="http://schemas.openxmlformats.org/drawingml/2006/main">
+                  <a:graphicData uri="http://schemas.microsoft.com/office/word/2010/wordprocessingInk">
+                    <w14:contentPart bwMode="auto" r:id="rId18">
+                      <w14:nvContentPartPr>
+                        <w14:cNvContentPartPr/>
+                      </w14:nvContentPartPr>
+                      <w14:xfrm>
+                        <a:off x="0" y="0"/>
+                        <a:ext cx="360" cy="360"/>
+                      </w14:xfrm>
+                    </w14:contentPart>
+                  </a:graphicData>
+                </a:graphic>
+              </wp:anchor>
+            </w:drawing>
+          </mc:Choice>
+          <mc:Fallback>
+            <w:pict>
+              <v:shape w14:anchorId="0BEAA2D5" id="Tinta 29" o:spid="_x0000_s1026" type="#_x0000_t75" style="position:absolute;margin-left:533.85pt;margin-top:41.8pt;width:1.05pt;height:1.05pt;z-index:251696128;visibility:visible;mso-wrap-style:square;mso-wrap-distance-left:9pt;mso-wrap-distance-top:0;mso-wrap-distance-right:9pt;mso-wrap-distance-bottom:0;mso-position-horizontal:absolute;mso-position-horizontal-relative:text;mso-position-vertical:absolute;mso-position-vertical-relative:text" o:gfxdata="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">
+                <v:imagedata r:id="rId17" o:title=""/>
+              </v:shape>
+            </w:pict>
+          </mc:Fallback>
+        </mc:AlternateContent>
+      </w:r>
+      <w:r>
+        <w:rPr>
+          <w:rFonts w:ascii="Arial" w:hAnsi="Arial" w:cs="Arial"/>
+          <w:noProof/>
+        </w:rPr>
+        <mc:AlternateContent>
+          <mc:Choice Requires="wpi">
+            <w:drawing>
+              <wp:anchor distT="0" distB="0" distL="114300" distR="114300" simplePos="0" relativeHeight="251695104" behindDoc="0" locked="0" layoutInCell="1" allowOverlap="1" wp14:anchorId="49403B03" wp14:editId="01DDFAB6">
+                <wp:simplePos x="0" y="0"/>
+                <wp:positionH relativeFrom="column">
+                  <wp:posOffset>4467860</wp:posOffset>
+                </wp:positionH>
+                <wp:positionV relativeFrom="paragraph">
+                  <wp:posOffset>909955</wp:posOffset>
+                </wp:positionV>
+                <wp:extent cx="184150" cy="128905"/>
+                <wp:effectExtent l="38100" t="38100" r="44450" b="42545"/>
+                <wp:wrapNone/>
+                <wp:docPr id="1351656646" name="Tinta 28"/>
+                <wp:cNvGraphicFramePr/>
+                <a:graphic xmlns:a="http://schemas.openxmlformats.org/drawingml/2006/main">
+                  <a:graphicData uri="http://schemas.microsoft.com/office/word/2010/wordprocessingInk">
+                    <w14:contentPart bwMode="auto" r:id="rId19">
+                      <w14:nvContentPartPr>
+                        <w14:cNvContentPartPr/>
+                      </w14:nvContentPartPr>
+                      <w14:xfrm>
+                        <a:off x="0" y="0"/>
+                        <a:ext cx="184150" cy="128905"/>
+                      </w14:xfrm>
+                    </w14:contentPart>
+                  </a:graphicData>
+                </a:graphic>
+              </wp:anchor>
+            </w:drawing>
+          </mc:Choice>
+          <mc:Fallback>
+            <w:pict>
+              <v:shape w14:anchorId="2AD85B6F" id="Tinta 28" o:spid="_x0000_s1026" type="#_x0000_t75" style="position:absolute;margin-left:351.3pt;margin-top:71.15pt;width:15.45pt;height:11.1pt;z-index:251695104;visibility:visible;mso-wrap-style:square;mso-wrap-distance-left:9pt;mso-wrap-distance-top:0;mso-wrap-distance-right:9pt;mso-wrap-distance-bottom:0;mso-position-horizontal:absolute;mso-position-horizontal-relative:text;mso-position-vertical:absolute;mso-position-vertical-relative:text" o:gfxdata="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">
+                <v:imagedata r:id="rId20" o:title=""/>
+              </v:shape>
+            </w:pict>
+          </mc:Fallback>
+        </mc:AlternateContent>
+      </w:r>
+      <w:r>
+        <w:rPr>
+          <w:rFonts w:ascii="Arial" w:hAnsi="Arial" w:cs="Arial"/>
+          <w:noProof/>
+        </w:rPr>
+        <w:drawing>
+          <wp:inline distT="0" distB="0" distL="0" distR="0" wp14:anchorId="01F31B4D" wp14:editId="6EBD6401">
+            <wp:extent cx="4846320" cy="3321398"/>
+            <wp:effectExtent l="0" t="0" r="0" b="0"/>
+            <wp:docPr id="1496829250" name="Imagem 17"/>
+            <wp:cNvGraphicFramePr>
+              <a:graphicFrameLocks xmlns:a="http://schemas.openxmlformats.org/drawingml/2006/main" noChangeAspect="1"/>
+            </wp:cNvGraphicFramePr>
+            <a:graphic xmlns:a="http://schemas.openxmlformats.org/drawingml/2006/main">
+              <a:graphicData uri="http://schemas.openxmlformats.org/drawingml/2006/picture">
+                <pic:pic xmlns:pic="http://schemas.openxmlformats.org/drawingml/2006/picture">
+                  <pic:nvPicPr>
+                    <pic:cNvPr id="0" name="Picture 7"/>
+                    <pic:cNvPicPr>
+                      <a:picLocks noChangeAspect="1" noChangeArrowheads="1"/>
+                    </pic:cNvPicPr>
+                  </pic:nvPicPr>
+                  <pic:blipFill rotWithShape="1">
+                    <a:blip r:embed="rId21">
+                      <a:extLst>
+                        <a:ext uri="{28A0092B-C50C-407E-A947-70E740481C1C}">
+                          <a14:useLocalDpi xmlns:a14="http://schemas.microsoft.com/office/drawing/2010/main" val="0"/>
+                        </a:ext>
+                      </a:extLst>
+                    </a:blip>
+                    <a:srcRect t="22241" r="36754" b="1342"/>
+                    <a:stretch>
+                      <a:fillRect/>
+                    </a:stretch>
+                  </pic:blipFill>
+                  <pic:spPr bwMode="auto">
+                    <a:xfrm>
+                      <a:off x="0" y="0"/>
+                      <a:ext cx="4880179" cy="3344603"/>
+                    </a:xfrm>
+                    <a:prstGeom prst="rect">
+                      <a:avLst/>
+                    </a:prstGeom>
+                    <a:noFill/>
+                    <a:ln>
+                      <a:noFill/>
+                    </a:ln>
+                    <a:extLst>
+                      <a:ext uri="{53640926-AAD7-44D8-BBD7-CCE9431645EC}">
+                        <a14:shadowObscured xmlns:a14="http://schemas.microsoft.com/office/drawing/2010/main"/>
+                      </a:ext>
+                    </a:extLst>
+                  </pic:spPr>
+                </pic:pic>
+              </a:graphicData>
+            </a:graphic>
+          </wp:inline>
+        </w:drawing>
+      </w:r>
+    </w:p>
+    <w:p>
+      <w:pPr>
+        <w:rPr>
+          <w:rFonts w:ascii="Arial" w:hAnsi="Arial" w:cs="Arial"/>
+        </w:rPr>
+      </w:pPr>
+      <w:r>
+        <w:rPr>
+          <w:rFonts w:ascii="Arial" w:hAnsi="Arial" w:cs="Arial"/>
+        </w:rPr>
+        <w:t xml:space="preserve">Erros e exceções </w:t>
+      </w:r>
+    </w:p>
+    <w:p>
+      <w:pPr>
+        <w:jc w:val="center"/>
+        <w:rPr>
+          <w:rFonts w:ascii="Arial" w:hAnsi="Arial" w:cs="Arial"/>
+        </w:rPr>
+      </w:pPr>
+      <w:r>
+        <w:rPr>
+          <w:rFonts w:ascii="Arial" w:hAnsi="Arial" w:cs="Arial"/>
+          <w:noProof/>
+        </w:rPr>
+        <w:drawing>
+          <wp:inline distT="0" distB="0" distL="0" distR="0" wp14:anchorId="003E0CD0" wp14:editId="0E10BCDC">
+            <wp:extent cx="2752725" cy="1628775"/>
+            <wp:effectExtent l="0" t="0" r="9525" b="9525"/>
+            <wp:docPr id="1200564541" name="Imagem 32"/>
+            <wp:cNvGraphicFramePr>
+              <a:graphicFrameLocks xmlns:a="http://schemas.openxmlformats.org/drawingml/2006/main" noChangeAspect="1"/>
+            </wp:cNvGraphicFramePr>
+            <a:graphic xmlns:a="http://schemas.openxmlformats.org/drawingml/2006/main">
+              <a:graphicData uri="http://schemas.openxmlformats.org/drawingml/2006/picture">
+                <pic:pic xmlns:pic="http://schemas.openxmlformats.org/drawingml/2006/picture">
+                  <pic:nvPicPr>
+                    <pic:cNvPr id="0" name="Picture 8"/>
+                    <pic:cNvPicPr>
+                      <a:picLocks noChangeAspect="1" noChangeArrowheads="1"/>
+                    </pic:cNvPicPr>
+                  </pic:nvPicPr>
+                  <pic:blipFill>
+                    <a:blip r:embed="rId22">
+                      <a:extLst>
+                        <a:ext uri="{28A0092B-C50C-407E-A947-70E740481C1C}">
+                          <a14:useLocalDpi xmlns:a14="http://schemas.microsoft.com/office/drawing/2010/main" val="0"/>
+                        </a:ext>
+                      </a:extLst>
+                    </a:blip>
+                    <a:srcRect/>
+                    <a:stretch>
+                      <a:fillRect/>
+                    </a:stretch>
+                  </pic:blipFill>
+                  <pic:spPr bwMode="auto">
+                    <a:xfrm>
+                      <a:off x="0" y="0"/>
+                      <a:ext cx="2752725" cy="1628775"/>
+                    </a:xfrm>
+                    <a:prstGeom prst="rect">
+                      <a:avLst/>
+                    </a:prstGeom>
+                    <a:noFill/>
+                  </pic:spPr>
+                </pic:pic>
+              </a:graphicData>
+            </a:graphic>
+          </wp:inline>
+        </w:drawing>
+      </w:r>
+    </w:p>
+    <w:p>
+      <w:pPr>
         <w:rPr>
           <w:rFonts w:ascii="Arial" w:hAnsi="Arial" w:cs="Arial"/>
           <w:highlight w:val="yellow"/>
         </w:rPr>
-        <w:t>ATTACH IMAGE</w:t>
-      </w:r>
-    </w:p>
-    <w:p>
-      <w:pPr>
-        <w:rPr>
-          <w:rFonts w:ascii="Arial" w:hAnsi="Arial" w:cs="Arial"/>
-        </w:rPr>
-      </w:pPr>
-      <w:r>
-        <w:rPr>
-          <w:rFonts w:ascii="Arial" w:hAnsi="Arial" w:cs="Arial"/>
-        </w:rPr>
-        <w:t xml:space="preserve">Erros e exceções </w:t>
-      </w:r>
-    </w:p>
-    <w:p>
-      <w:pPr>
-        <w:rPr>
-          <w:rFonts w:ascii="Arial" w:hAnsi="Arial" w:cs="Arial"/>
-        </w:rPr>
       </w:pPr>
       <w:r>
         <w:rPr>
           <w:rFonts w:ascii="Arial" w:hAnsi="Arial" w:cs="Arial"/>
           <w:highlight w:val="yellow"/>
-        </w:rPr>
-        <w:t>ATTACH IMAGE</w:t>
-      </w:r>
-    </w:p>
-    <w:p>
-      <w:pPr>
-        <w:rPr>
-          <w:rFonts w:ascii="Arial" w:hAnsi="Arial" w:cs="Arial"/>
-        </w:rPr>
-      </w:pPr>
-      <w:r>
-        <w:rPr>
-          <w:rFonts w:ascii="Arial" w:hAnsi="Arial" w:cs="Arial"/>
         </w:rPr>
         <w:t>Validações de entrada</w:t>
       </w:r>
@@ -11109,11 +11640,13 @@
         </w:numPr>
         <w:rPr>
           <w:rFonts w:ascii="Arial" w:hAnsi="Arial" w:cs="Arial"/>
-        </w:rPr>
-      </w:pPr>
-      <w:r>
-        <w:rPr>
-          <w:rFonts w:ascii="Arial" w:hAnsi="Arial" w:cs="Arial"/>
+          <w:highlight w:val="yellow"/>
+        </w:rPr>
+      </w:pPr>
+      <w:r>
+        <w:rPr>
+          <w:rFonts w:ascii="Arial" w:hAnsi="Arial" w:cs="Arial"/>
+          <w:highlight w:val="yellow"/>
         </w:rPr>
         <w:t xml:space="preserve">O sistema inclui validações básicas ao solicitar informações como </w:t>
       </w:r>
@@ -11123,6 +11656,7 @@
           <w:rFonts w:ascii="Arial" w:hAnsi="Arial" w:cs="Arial"/>
           <w:b/>
           <w:bCs/>
+          <w:highlight w:val="yellow"/>
         </w:rPr>
         <w:t>IDs</w:t>
       </w:r>
@@ -11132,12 +11666,14 @@
           <w:rFonts w:ascii="Arial" w:hAnsi="Arial" w:cs="Arial"/>
           <w:b/>
           <w:bCs/>
+          <w:highlight w:val="yellow"/>
         </w:rPr>
         <w:t>, datas, nomes ou contatos</w:t>
       </w:r>
       <w:r>
         <w:rPr>
           <w:rFonts w:ascii="Arial" w:hAnsi="Arial" w:cs="Arial"/>
+          <w:highlight w:val="yellow"/>
         </w:rPr>
         <w:t>.</w:t>
       </w:r>
@@ -11151,11 +11687,13 @@
         </w:numPr>
         <w:rPr>
           <w:rFonts w:ascii="Arial" w:hAnsi="Arial" w:cs="Arial"/>
-        </w:rPr>
-      </w:pPr>
-      <w:r>
-        <w:rPr>
-          <w:rFonts w:ascii="Arial" w:hAnsi="Arial" w:cs="Arial"/>
+          <w:highlight w:val="yellow"/>
+        </w:rPr>
+      </w:pPr>
+      <w:r>
+        <w:rPr>
+          <w:rFonts w:ascii="Arial" w:hAnsi="Arial" w:cs="Arial"/>
+          <w:highlight w:val="yellow"/>
         </w:rPr>
         <w:t xml:space="preserve">Embora </w:t>
       </w:r>
@@ -11164,12 +11702,14 @@
           <w:rFonts w:ascii="Arial" w:hAnsi="Arial" w:cs="Arial"/>
           <w:b/>
           <w:bCs/>
+          <w:highlight w:val="yellow"/>
         </w:rPr>
         <w:t>não exista validação rigorosa de formato</w:t>
       </w:r>
       <w:r>
         <w:rPr>
           <w:rFonts w:ascii="Arial" w:hAnsi="Arial" w:cs="Arial"/>
+          <w:highlight w:val="yellow"/>
         </w:rPr>
         <w:t>, entradas mal formatadas (</w:t>
       </w:r>
@@ -11177,6 +11717,7 @@
       <w:r>
         <w:rPr>
           <w:rFonts w:ascii="Arial" w:hAnsi="Arial" w:cs="Arial"/>
+          <w:highlight w:val="yellow"/>
         </w:rPr>
         <w:t>ex</w:t>
       </w:r>
@@ -11184,6 +11725,7 @@
       <w:r>
         <w:rPr>
           <w:rFonts w:ascii="Arial" w:hAnsi="Arial" w:cs="Arial"/>
+          <w:highlight w:val="yellow"/>
         </w:rPr>
         <w:t xml:space="preserve">: datas inválidas) são </w:t>
       </w:r>
@@ -11192,6 +11734,7 @@
           <w:rFonts w:ascii="Arial" w:hAnsi="Arial" w:cs="Arial"/>
           <w:b/>
           <w:bCs/>
+          <w:highlight w:val="yellow"/>
         </w:rPr>
         <w:t xml:space="preserve">geridas com </w:t>
       </w:r>
@@ -11201,6 +11744,7 @@
           <w:rFonts w:ascii="Arial" w:hAnsi="Arial" w:cs="Arial"/>
           <w:b/>
           <w:bCs/>
+          <w:highlight w:val="yellow"/>
         </w:rPr>
         <w:t>try</w:t>
       </w:r>
@@ -11210,6 +11754,7 @@
           <w:rFonts w:ascii="Arial" w:hAnsi="Arial" w:cs="Arial"/>
           <w:b/>
           <w:bCs/>
+          <w:highlight w:val="yellow"/>
         </w:rPr>
         <w:t>/</w:t>
       </w:r>
@@ -11219,6 +11764,7 @@
           <w:rFonts w:ascii="Arial" w:hAnsi="Arial" w:cs="Arial"/>
           <w:b/>
           <w:bCs/>
+          <w:highlight w:val="yellow"/>
         </w:rPr>
         <w:t>except</w:t>
       </w:r>
@@ -11226,6 +11772,7 @@
       <w:r>
         <w:rPr>
           <w:rFonts w:ascii="Arial" w:hAnsi="Arial" w:cs="Arial"/>
+          <w:highlight w:val="yellow"/>
         </w:rPr>
         <w:t>, evitando falhas críticas no programa</w:t>
       </w:r>
@@ -11246,14 +11793,31 @@
     </w:p>
     <w:p>
       <w:pPr>
-        <w:rPr>
-          <w:rFonts w:ascii="Arial" w:hAnsi="Arial" w:cs="Arial"/>
-        </w:rPr>
-      </w:pPr>
-      <w:r>
-        <w:rPr>
-          <w:rFonts w:ascii="Arial" w:hAnsi="Arial" w:cs="Arial"/>
-        </w:rPr>
+        <w:spacing w:before="0" w:after="0" w:line="240" w:lineRule="auto"/>
+        <w:ind w:right="0" w:firstLine="0"/>
+        <w:jc w:val="left"/>
+        <w:rPr>
+          <w:rFonts w:ascii="Arial" w:hAnsi="Arial" w:cs="Arial"/>
+        </w:rPr>
+      </w:pPr>
+      <w:r>
+        <w:rPr>
+          <w:rFonts w:ascii="Arial" w:hAnsi="Arial" w:cs="Arial"/>
+        </w:rPr>
+        <w:br w:type="page"/>
+      </w:r>
+    </w:p>
+    <w:p>
+      <w:pPr>
+        <w:rPr>
+          <w:rFonts w:ascii="Arial" w:hAnsi="Arial" w:cs="Arial"/>
+        </w:rPr>
+      </w:pPr>
+      <w:r>
+        <w:rPr>
+          <w:rFonts w:ascii="Arial" w:hAnsi="Arial" w:cs="Arial"/>
+        </w:rPr>
+        <w:lastRenderedPageBreak/>
         <w:t>Experiência fluida</w:t>
       </w:r>
     </w:p>
@@ -11284,45 +11848,81 @@
     </w:p>
     <w:p>
       <w:pPr>
-        <w:rPr>
-          <w:rFonts w:ascii="Arial" w:hAnsi="Arial" w:cs="Arial"/>
-        </w:rPr>
-      </w:pPr>
-      <w:r>
-        <w:rPr>
-          <w:rFonts w:ascii="Arial" w:hAnsi="Arial" w:cs="Arial"/>
-          <w:highlight w:val="yellow"/>
-        </w:rPr>
-        <w:t xml:space="preserve">ATTACH IMAGE – clique </w:t>
-      </w:r>
-      <w:proofErr w:type="spellStart"/>
-      <w:r>
-        <w:rPr>
-          <w:rFonts w:ascii="Arial" w:hAnsi="Arial" w:cs="Arial"/>
-          <w:highlight w:val="yellow"/>
-        </w:rPr>
-        <w:t>enter</w:t>
-      </w:r>
-      <w:proofErr w:type="spellEnd"/>
-      <w:r>
-        <w:rPr>
-          <w:rFonts w:ascii="Arial" w:hAnsi="Arial" w:cs="Arial"/>
-          <w:highlight w:val="yellow"/>
-        </w:rPr>
-        <w:t xml:space="preserve"> para continuar</w:t>
-      </w:r>
-    </w:p>
-    <w:p>
-      <w:pPr>
-        <w:rPr>
-          <w:rFonts w:ascii="Arial" w:hAnsi="Arial" w:cs="Arial"/>
-        </w:rPr>
-      </w:pPr>
-      <w:r>
-        <w:rPr>
-          <w:rFonts w:ascii="Arial" w:hAnsi="Arial" w:cs="Arial"/>
-        </w:rPr>
-        <w:lastRenderedPageBreak/>
+        <w:jc w:val="center"/>
+        <w:rPr>
+          <w:rFonts w:ascii="Arial" w:hAnsi="Arial" w:cs="Arial"/>
+        </w:rPr>
+      </w:pPr>
+      <w:r>
+        <w:rPr>
+          <w:rFonts w:ascii="Arial" w:hAnsi="Arial" w:cs="Arial"/>
+          <w:noProof/>
+        </w:rPr>
+        <w:drawing>
+          <wp:inline distT="0" distB="0" distL="0" distR="0" wp14:anchorId="51868337" wp14:editId="6906B52F">
+            <wp:extent cx="2674620" cy="281940"/>
+            <wp:effectExtent l="0" t="0" r="0" b="3810"/>
+            <wp:docPr id="1015274513" name="Imagem 17" descr="Uma imagem com texto, captura de ecrã, software, Software de multimédia&#10;&#10;Os conteúdos gerados por IA podem estar incorretos."/>
+            <wp:cNvGraphicFramePr>
+              <a:graphicFrameLocks xmlns:a="http://schemas.openxmlformats.org/drawingml/2006/main" noChangeAspect="1"/>
+            </wp:cNvGraphicFramePr>
+            <a:graphic xmlns:a="http://schemas.openxmlformats.org/drawingml/2006/main">
+              <a:graphicData uri="http://schemas.openxmlformats.org/drawingml/2006/picture">
+                <pic:pic xmlns:pic="http://schemas.openxmlformats.org/drawingml/2006/picture">
+                  <pic:nvPicPr>
+                    <pic:cNvPr id="1015274513" name="Imagem 17" descr="Uma imagem com texto, captura de ecrã, software, Software de multimédia&#10;&#10;Os conteúdos gerados por IA podem estar incorretos."/>
+                    <pic:cNvPicPr>
+                      <a:picLocks noChangeAspect="1" noChangeArrowheads="1"/>
+                    </pic:cNvPicPr>
+                  </pic:nvPicPr>
+                  <pic:blipFill rotWithShape="1">
+                    <a:blip r:embed="rId21">
+                      <a:extLst>
+                        <a:ext uri="{28A0092B-C50C-407E-A947-70E740481C1C}">
+                          <a14:useLocalDpi xmlns:a14="http://schemas.microsoft.com/office/drawing/2010/main" val="0"/>
+                        </a:ext>
+                      </a:extLst>
+                    </a:blip>
+                    <a:srcRect t="93428" r="65091" b="85"/>
+                    <a:stretch>
+                      <a:fillRect/>
+                    </a:stretch>
+                  </pic:blipFill>
+                  <pic:spPr bwMode="auto">
+                    <a:xfrm>
+                      <a:off x="0" y="0"/>
+                      <a:ext cx="2693659" cy="283947"/>
+                    </a:xfrm>
+                    <a:prstGeom prst="rect">
+                      <a:avLst/>
+                    </a:prstGeom>
+                    <a:noFill/>
+                    <a:ln>
+                      <a:noFill/>
+                    </a:ln>
+                    <a:extLst>
+                      <a:ext uri="{53640926-AAD7-44D8-BBD7-CCE9431645EC}">
+                        <a14:shadowObscured xmlns:a14="http://schemas.microsoft.com/office/drawing/2010/main"/>
+                      </a:ext>
+                    </a:extLst>
+                  </pic:spPr>
+                </pic:pic>
+              </a:graphicData>
+            </a:graphic>
+          </wp:inline>
+        </w:drawing>
+      </w:r>
+    </w:p>
+    <w:p>
+      <w:pPr>
+        <w:rPr>
+          <w:rFonts w:ascii="Arial" w:hAnsi="Arial" w:cs="Arial"/>
+        </w:rPr>
+      </w:pPr>
+      <w:r>
+        <w:rPr>
+          <w:rFonts w:ascii="Arial" w:hAnsi="Arial" w:cs="Arial"/>
+        </w:rPr>
         <w:t>Isto garante tempo para ler as mensagens antes de o ecrã ser limpo e o menu reapresentado.</w:t>
       </w:r>
     </w:p>
@@ -11735,6 +12335,7 @@
         <w:rPr>
           <w:rFonts w:ascii="Arial" w:hAnsi="Arial" w:cs="Arial"/>
         </w:rPr>
+        <w:lastRenderedPageBreak/>
         <w:t>datetime</w:t>
       </w:r>
       <w:proofErr w:type="spellEnd"/>
@@ -11833,7 +12434,6 @@
         <w:rPr>
           <w:rFonts w:ascii="Arial" w:hAnsi="Arial" w:cs="Arial"/>
         </w:rPr>
-        <w:lastRenderedPageBreak/>
         <w:t>rich</w:t>
       </w:r>
       <w:proofErr w:type="spellEnd"/>
@@ -12394,7 +12994,14 @@
         <w:rPr>
           <w:rFonts w:ascii="Arial" w:hAnsi="Arial" w:cs="Arial"/>
         </w:rPr>
-        <w:t>, transparência</w:t>
+        <w:t xml:space="preserve">, </w:t>
+      </w:r>
+      <w:r>
+        <w:rPr>
+          <w:rFonts w:ascii="Arial" w:hAnsi="Arial" w:cs="Arial"/>
+        </w:rPr>
+        <w:lastRenderedPageBreak/>
+        <w:t>transparência</w:t>
       </w:r>
       <w:r>
         <w:rPr>
@@ -12435,7 +13042,6 @@
         <w:rPr>
           <w:rFonts w:ascii="Arial" w:hAnsi="Arial" w:cs="Arial"/>
         </w:rPr>
-        <w:lastRenderedPageBreak/>
         <w:t>Estrutura da entrega</w:t>
       </w:r>
     </w:p>
@@ -12453,7 +13059,7 @@
         <mc:AlternateContent>
           <mc:Choice Requires="wps">
             <w:drawing>
-              <wp:anchor distT="45720" distB="45720" distL="114300" distR="114300" simplePos="0" relativeHeight="251657728" behindDoc="0" locked="0" layoutInCell="1" allowOverlap="1" wp14:anchorId="064B9EB6" wp14:editId="7B02305A">
+              <wp:anchor distT="45720" distB="45720" distL="114300" distR="114300" simplePos="0" relativeHeight="251653632" behindDoc="0" locked="0" layoutInCell="1" allowOverlap="1" wp14:anchorId="064B9EB6" wp14:editId="7B02305A">
                 <wp:simplePos x="0" y="0"/>
                 <wp:positionH relativeFrom="column">
                   <wp:posOffset>-86995</wp:posOffset>
@@ -12815,7 +13421,7 @@
           </mc:Choice>
           <mc:Fallback>
             <w:pict>
-              <v:shape w14:anchorId="064B9EB6" id="_x0000_s1027" type="#_x0000_t202" style="position:absolute;left:0;text-align:left;margin-left:-6.85pt;margin-top:51pt;width:448.8pt;height:207pt;z-index:251657728;visibility:visible;mso-wrap-style:square;mso-width-percent:0;mso-height-percent:0;mso-wrap-distance-left:9pt;mso-wrap-distance-top:3.6pt;mso-wrap-distance-right:9pt;mso-wrap-distance-bottom:3.6pt;mso-position-horizontal:absolute;mso-position-horizontal-relative:text;mso-position-vertical:absolute;mso-position-vertical-relative:text;mso-width-percent:0;mso-height-percent:0;mso-width-relative:margin;mso-height-relative:margin;v-text-anchor:top" o:gfxdata="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">
+              <v:shape w14:anchorId="064B9EB6" id="_x0000_s1027" type="#_x0000_t202" style="position:absolute;left:0;text-align:left;margin-left:-6.85pt;margin-top:51pt;width:448.8pt;height:207pt;z-index:251653632;visibility:visible;mso-wrap-style:square;mso-width-percent:0;mso-height-percent:0;mso-wrap-distance-left:9pt;mso-wrap-distance-top:3.6pt;mso-wrap-distance-right:9pt;mso-wrap-distance-bottom:3.6pt;mso-position-horizontal:absolute;mso-position-horizontal-relative:text;mso-position-vertical:absolute;mso-position-vertical-relative:text;mso-width-percent:0;mso-height-percent:0;mso-width-relative:margin;mso-height-relative:margin;v-text-anchor:top" o:gfxdata="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">
                 <v:textbox>
                   <w:txbxContent>
                     <w:p>
@@ -14307,8 +14913,8 @@
       </w:pPr>
     </w:p>
     <w:sectPr>
-      <w:headerReference w:type="default" r:id="rId12"/>
-      <w:footerReference w:type="default" r:id="rId13"/>
+      <w:headerReference w:type="default" r:id="rId23"/>
+      <w:footerReference w:type="default" r:id="rId24"/>
       <w:pgSz w:w="11794" w:h="16840" w:code="9"/>
       <w:pgMar w:top="284" w:right="1134" w:bottom="1985" w:left="1701" w:header="993" w:footer="449" w:gutter="284"/>
       <w:pgNumType w:start="1"/>
@@ -19743,7 +20349,7 @@
     <w:next w:val="Normal"/>
     <w:autoRedefine/>
     <w:qFormat/>
-    <w:rsid w:val="0061198E"/>
+    <w:rsid w:val="001631C3"/>
     <w:pPr>
       <w:ind w:firstLine="0"/>
       <w:jc w:val="center"/>
@@ -20256,6 +20862,95 @@
 </w:styles>
 </file>
 
+<file path=word/ink/ink1.xml><?xml version="1.0" encoding="utf-8"?>
+<inkml:ink xmlns:inkml="http://www.w3.org/2003/InkML">
+  <inkml:definitions>
+    <inkml:context xml:id="ctx0">
+      <inkml:inkSource xml:id="inkSrc0">
+        <inkml:traceFormat>
+          <inkml:channel name="X" type="integer" min="-2.14748E9" max="2.14748E9" units="cm"/>
+          <inkml:channel name="Y" type="integer" min="-2.14748E9" max="2.14748E9" units="cm"/>
+          <inkml:channel name="F" type="integer" max="32767" units="dev"/>
+        </inkml:traceFormat>
+        <inkml:channelProperties>
+          <inkml:channelProperty channel="X" name="resolution" value="1000" units="1/cm"/>
+          <inkml:channelProperty channel="Y" name="resolution" value="1000" units="1/cm"/>
+          <inkml:channelProperty channel="F" name="resolution" value="0" units="1/dev"/>
+        </inkml:channelProperties>
+      </inkml:inkSource>
+      <inkml:timestamp xml:id="ts0" timeString="2025-06-06T16:32:38.940"/>
+    </inkml:context>
+    <inkml:brush xml:id="br0">
+      <inkml:brushProperty name="width" value="0.035" units="cm"/>
+      <inkml:brushProperty name="height" value="0.035" units="cm"/>
+      <inkml:brushProperty name="color" value="#111111"/>
+    </inkml:brush>
+  </inkml:definitions>
+  <inkml:trace contextRef="#ctx0" brushRef="#br0">0 0 24575,'0'0'-8191</inkml:trace>
+</inkml:ink>
+</file>
+
+<file path=word/ink/ink2.xml><?xml version="1.0" encoding="utf-8"?>
+<inkml:ink xmlns:inkml="http://www.w3.org/2003/InkML">
+  <inkml:definitions>
+    <inkml:context xml:id="ctx0">
+      <inkml:inkSource xml:id="inkSrc0">
+        <inkml:traceFormat>
+          <inkml:channel name="X" type="integer" min="-2.14748E9" max="2.14748E9" units="cm"/>
+          <inkml:channel name="Y" type="integer" min="-2.14748E9" max="2.14748E9" units="cm"/>
+          <inkml:channel name="F" type="integer" max="32767" units="dev"/>
+        </inkml:traceFormat>
+        <inkml:channelProperties>
+          <inkml:channelProperty channel="X" name="resolution" value="1000" units="1/cm"/>
+          <inkml:channelProperty channel="Y" name="resolution" value="1000" units="1/cm"/>
+          <inkml:channelProperty channel="F" name="resolution" value="0" units="1/dev"/>
+        </inkml:channelProperties>
+      </inkml:inkSource>
+      <inkml:timestamp xml:id="ts0" timeString="2025-06-06T16:32:34.778"/>
+    </inkml:context>
+    <inkml:brush xml:id="br0">
+      <inkml:brushProperty name="width" value="0.035" units="cm"/>
+      <inkml:brushProperty name="height" value="0.035" units="cm"/>
+      <inkml:brushProperty name="color" value="#111111"/>
+    </inkml:brush>
+  </inkml:definitions>
+  <inkml:trace contextRef="#ctx0" brushRef="#br0">0 0 24575,'0'0'-8191</inkml:trace>
+</inkml:ink>
+</file>
+
+<file path=word/ink/ink3.xml><?xml version="1.0" encoding="utf-8"?>
+<inkml:ink xmlns:inkml="http://www.w3.org/2003/InkML">
+  <inkml:definitions>
+    <inkml:context xml:id="ctx0">
+      <inkml:inkSource xml:id="inkSrc0">
+        <inkml:traceFormat>
+          <inkml:channel name="X" type="integer" min="-2.14748E9" max="2.14748E9" units="cm"/>
+          <inkml:channel name="Y" type="integer" min="-2.14748E9" max="2.14748E9" units="cm"/>
+          <inkml:channel name="F" type="integer" max="32767" units="dev"/>
+        </inkml:traceFormat>
+        <inkml:channelProperties>
+          <inkml:channelProperty channel="X" name="resolution" value="1000" units="1/cm"/>
+          <inkml:channelProperty channel="Y" name="resolution" value="1000" units="1/cm"/>
+          <inkml:channelProperty channel="F" name="resolution" value="0" units="1/dev"/>
+        </inkml:channelProperties>
+      </inkml:inkSource>
+      <inkml:timestamp xml:id="ts0" timeString="2025-06-06T16:32:21.215"/>
+    </inkml:context>
+    <inkml:brush xml:id="br0">
+      <inkml:brushProperty name="width" value="0.035" units="cm"/>
+      <inkml:brushProperty name="height" value="0.035" units="cm"/>
+      <inkml:brushProperty name="color" value="#111111"/>
+    </inkml:brush>
+  </inkml:definitions>
+  <inkml:trace contextRef="#ctx0" brushRef="#br0">153 212 24575</inkml:trace>
+  <inkml:trace contextRef="#ctx0" brushRef="#br0" timeOffset="191.21">153 212 24575</inkml:trace>
+  <inkml:trace contextRef="#ctx0" brushRef="#br0" timeOffset="349.88">153 212 24575</inkml:trace>
+  <inkml:trace contextRef="#ctx0" brushRef="#br0" timeOffset="540.44">153 212 24575</inkml:trace>
+  <inkml:trace contextRef="#ctx0" brushRef="#br0" timeOffset="8103.82">153 213 24575,'-1'0'0,"1"0"0,-1 0 0,0 0 0,1 0 0,-1-1 0,0 1 0,1 0 0,-1 0 0,1-1 0,-1 1 0,0 0 0,1-1 0,-1 1 0,1-1 0,-1 1 0,1-1 0,-1 1 0,1-1 0,-1 1 0,1-1 0,0 1 0,-1-1 0,1 0 0,0 1 0,-1-1 0,1 1 0,0-1 0,0 0 0,0 1 0,0-1 0,0 0 0,-1 1 0,1-1 0,0 0 0,0 0 0,1 1 0,-1-1 0,0 0 0,0 1 0,0-1 0,0 0 0,0 1 0,1-1 0,-1 1 0,0-1 0,1 0 0,0 0 0,15-30 0,-13 28 0,1 0 0,-1 1 0,1-1 0,0 1 0,0 0 0,0 0 0,8-2 0,-11 4 0,-1-1 0,1 1 0,0 0 0,-1-1 0,1 1 0,-1 0 0,1 0 0,0 0 0,-1-1 0,1 1 0,0 0 0,-1 0 0,1 0 0,-1 0 0,1 0 0,0 0 0,-1 0 0,1 0 0,0 0 0,-1 1 0,1-1 0,0 0 0,-1 0 0,1 1 0,-1-1 0,1 0 0,0 0 0,-1 1 0,1-1 0,-1 1 0,1-1 0,-1 1 0,0-1 0,1 1 0,-1-1 0,1 1 0,-1-1 0,0 1 0,1-1 0,-1 1 0,0-1 0,1 1 0,-1 0 0,0-1 0,0 1 0,0 0 0,0-1 0,0 1 0,0 0 0,0-1 0,0 1 0,0-1 0,0 1 0,0 0 0,0-1 0,0 1 0,0 0 0,-1-1 0,1 2 0,-2 2 0,0 0 0,0 1 0,0-1 0,0 0 0,-1-1 0,1 1 0,-1 0 0,0-1 0,-4 4 0,4-3 0,-1 0 0,1 0 0,-1 0 0,1 1 0,0-1 0,1 1 0,-5 9 0,6-11 0,0 1 0,0-1 0,0 0 0,0 1 0,-1-1 0,1 0 0,-1 0 0,0 0 0,-3 3 0,4-5 0,-1 0 0,0 0 0,0 0 0,1 0 0,-1 0 0,0 0 0,0-1 0,0 1 0,0-1 0,0 1 0,0-1 0,0 0 0,0 0 0,0 0 0,0 0 0,0 0 0,-4-1 0,6 1 0,-13-1 0,0-1 0,-22-5 0,32 7 0,1-1 0,-1 0 0,0 0 0,1 0 0,-1 0 0,1-1 0,-1 1 0,1-1 0,0 1 0,0-1 0,0 0 0,-1 0 0,2 0 0,-1 0 0,0 0 0,0 0 0,1 0 0,-1-1 0,-1-3 0,3 4 0,0 0 0,0 0 0,0-1 0,0 1 0,0 0 0,1 0 0,-1 0 0,1-1 0,0 1 0,-1 0 0,1 0 0,0 0 0,0 0 0,1 0 0,-1 0 0,0 1 0,0-1 0,1 0 0,-1 0 0,1 1 0,0-1 0,-1 1 0,1 0 0,0-1 0,2 0 0,0-1 0,0 0 0,1 0 0,-1 0 0,1 1 0,-1-1 0,1 1 0,0 0 0,0 1 0,0-1 0,5 0 0,-9 2 0,0 0 0,0 0 0,-1 0 0,1 1 0,0-1 0,0 0 0,0 0 0,0 1 0,0-1 0,-1 0 0,1 1 0,0-1 0,0 1 0,-1-1 0,1 1 0,0 0 0,-1-1 0,1 1 0,0 0 0,-1-1 0,1 1 0,-1 0 0,1-1 0,-1 1 0,1 0 0,-1 0 0,0 0 0,1 0 0,-1-1 0,0 1 0,0 0 0,0 0 0,0 0 0,1 0 0,-1 0 0,0 0 0,-1 0 0,1-1 0,0 1 0,0 0 0,0 0 0,0 0 0,-1 0 0,0 1 0,1 1 0,-1-1 0,1 0 0,-1 0 0,0 1 0,1-1 0,-1 0 0,0 0 0,-1 0 0,1 0 0,0 0 0,-1 0 0,1 0 0,-1-1 0,1 1 0,-1 0 0,-3 1 0,21-28 0,-15 24 0,0 0 0,0 0 0,0 1 0,0-1 0,0 0 0,0 1 0,0-1 0,1 0 0,-1 1 0,0 0 0,0-1 0,0 1 0,1 0 0,1-1 0,-2 1 0,-1 0 0,1 0 0,-1 1 0,1-1 0,-1 0 0,1 0 0,-1 0 0,1 1 0,-1-1 0,1 0 0,-1 1 0,1-1 0,-1 0 0,1 1 0,-1-1 0,1 1 0,-1-1 0,0 1 0,1-1 0,-1 1 0,0-1 0,1 1 0,1 5 0,0-1 0,-1 1 0,0 0 0,0 0 0,0 8 0,-1-10 0,1-1 0,-1 0 0,0 1 0,1-1 0,0 0 0,0 1 0,0-1 0,2 5 0,-2-8 0,0 0 0,0 1 0,0-1 0,0 0 0,0 0 0,0 0 0,-1 0 0,1 0 0,0 0 0,0 0 0,0 0 0,0 0 0,0-1 0,0 1 0,0 0 0,0-1 0,0 1 0,0 0 0,-1-1 0,1 1 0,0-1 0,0 0 0,0 1 0,-1-1 0,1 1 0,0-1 0,-1 0 0,1 0 0,-1 1 0,1-1 0,0-2 0,22-27 0,-9 12 0,-11 15 0,-1 0 0,1 0 0,-1-1 0,0 1 0,1-1 0,-2 1 0,3-5 0,12-26 0,-16 33 0,0 1 0,0 0 0,0-1 0,1 1 0,-1 0 0,0-1 0,0 1 0,1 0 0,-1 0 0,0-1 0,0 1 0,1 0 0,-1 0 0,0-1 0,1 1 0,-1 0 0,0 0 0,1 0 0,-1 0 0,0 0 0,1-1 0,-1 1 0,0 0 0,1 0 0,-1 0 0,0 0 0,1 0 0,-1 0 0,0 0 0,1 0 0,0 1 0,0 0 0,-1 0 0,1 0 0,0 0 0,-1 0 0,1 0 0,-1 0 0,1 0 0,-1 1 0,0-1 0,1 0 0,-1 0 0,0 0 0,0 0 0,0 2 0,1 0 0,-1 0 0,0 0 0,1-1 0,-1 1 0,0 0 0,-1 0 0,1-1 0,0 1 0,-1 0 0,1-1 0,-1 1 0,0 0 0,0-1 0,-2 4 0,3-6 0,0 0 0,0 1 0,0-1 0,0 0 0,0 0 0,0 0 0,0 0 0,0 0 0,-1 0 0,1 0 0,0 0 0,0 1 0,0-1 0,0 0 0,0 0 0,0 0 0,0 0 0,0 0 0,-1 0 0,1 0 0,0 0 0,0 0 0,0 0 0,0 0 0,0 0 0,0 0 0,0 0 0,-1 0 0,1 0 0,0 0 0,0 0 0,0 0 0,0 0 0,0 0 0,0 0 0,-1 0 0,1 0 0,0 0 0,0 0 0,0 0 0,0 0 0,0 0 0,0 0 0,0 0 0,-1-1 0,1 1 0,0 0 0,0 0 0,0 0 0,0 0 0,0 0 0,0 0 0,-3-10 0,2-12 0,1 18 0,1 0 0,0 0 0,0 0 0,1 0 0,-1 0 0,1 0 0,0 1 0,0-1 0,0 1 0,1 0 0,-1-1 0,5-3 0,-7 7 0,1 0 0,-1 0 0,0 0 0,1 0 0,-1 0 0,1 0 0,-1 0 0,0 0 0,1 0 0,-1 0 0,1 0 0,-1 0 0,0 1 0,1-1 0,-1 0 0,0 0 0,1 1 0,-1-1 0,0 0 0,1 0 0,-1 1 0,0-1 0,1 0 0,-1 1 0,0-1 0,0 0 0,1 1 0,-1-1 0,0 0 0,0 1 0,0-1 0,0 1 0,0-1 0,0 0 0,1 1 0,-1-1 0,0 1 0,0-1 0,0 0 0,0 1 0,0-1 0,0 1 0,-1-1 0,1 0 0,0 1 0,2 24 0,-2-25 0,0 17 0,0 7 0,1-17 0,1-8 0,-108 146 0,106-145 0,0 0 0,0 0 0,0 0 0,0 0 0,0 0 0,0 0 0,0 0 0,-1 0 0,1 0 0,0 0 0,0 0 0,0 0 0,0 0 0,0 0 0,0 0 0,0 0 0,-1 0 0,1 0 0,0 0 0,0 0 0,0 0 0,0 0 0,0 0 0,0 0 0,0 0 0,0 0 0,-1 0 0,1 0 0,0 0 0,0 0 0,0 0 0,0 0 0,0 0 0,0-1 0,0 1 0,0 0 0,0 0 0,0 0 0,0 0 0,-1 0 0,1 0 0,0 0 0,0 0 0,0-1 0,0 1 0,0 0 0,0 0 0,0 0 0,0 0 0,0 0 0,0 0 0,0 0 0,0 0 0,0-1 0,0 1 0,0 0 0,0 0 0,0 0 0,-2-14 0,2-15 0,3 20 0,0 1 0,0-1 0,1 1 0,0 0 0,0 0 0,9-12 0,15-32 0,-13 23 0,-8 20 0,-9 21 0,-8 18 0,-28 52 0,32-70 0,6-12 0,0 0 0,0 0 0,0 0 0,0 0 0,0 0 0,0 0 0,0-1 0,0 1 0,0 0 0,0 0 0,0 0 0,0 0 0,0 0 0,0 0 0,0 0 0,-1 0 0,1 0 0,0 0 0,0 0 0,0 0 0,0 0 0,0 0 0,0 0 0,0 0 0,0 0 0,0 0 0,-1 0 0,1 0 0,0 0 0,0 0 0,0 0 0,0 0 0,0 0 0,0 0 0,0 0 0,0 0 0,0 0 0,-1 0 0,1 0 0,0 0 0,0 0 0,0 0 0,0 0 0,0 0 0,0 0 0,0 0 0,0 0 0,0 0 0,0 0 0,0 0 0,0 0 0,-1 1 0,1-1 0,0 0 0,0 0 0,0 0 0,0 0 0,0 0 0,0 0 0,0 0 0,0 0 0,0 1 0,-2-16 0,1-17 0,1 25 0,0-22 0,-5 24 0,-5 16 0,7-5 0,-12 16 0,14-22 0,1 0 0,0 0 0,0 0 0,0 0 0,0 0 0,0 0 0,-1 0 0,1 0 0,0 0 0,0 0 0,0 0 0,0 0 0,-1 0 0,1 0 0,0 0 0,0 0 0,0 0 0,0 0 0,0 0 0,-1 0 0,1 0 0,0-1 0,0 1 0,0 0 0,0 0 0,0 0 0,-1 0 0,1 0 0,0 0 0,0 0 0,0-1 0,0 1 0,0 0 0,0 0 0,0 0 0,0 0 0,0 0 0,-1-1 0,1 1 0,0 0 0,0 0 0,0 0 0,0-1 0,-2-18 0,2 8 0,0-11 0,-2 21 0,-4 11 0,5-9 0,0 1 0,0 0 0,0-1 0,0 1 0,0-1 0,-1 0 0,1 1 0,0-1 0,-1 0 0,-2 2 0,-8 8 0,11-8 0,-1 0 0,1 0 0,0 0 0,0 0 0,0 0 0,1 0 0,-1 7 0,1-5 0,3-24 0,-1 2 0,1 0 0,8-25 0,-7 52 0,-3 9 0,-9 61 0,6-73 0,1 0 0,-1 0 0,0 0 0,0 0 0,-1 0 0,0-1 0,0 1 0,-8 11 0,11-18 0,0 1 0,-1-1 0,1 0 0,0 1 0,0-1 0,-1 1 0,1-1 0,0 0 0,-1 1 0,1-1 0,0 0 0,-1 1 0,1-1 0,-1 0 0,1 0 0,-1 1 0,1-1 0,0 0 0,-1 0 0,1 0 0,-1 0 0,1 1 0,-1-1 0,1 0 0,-1 0 0,1 0 0,-1 0 0,1 0 0,-1 0 0,1 0 0,-1 0 0,1-1 0,-1 1 0,0 0 0,-7-16 0,4-25 0,5 30 0,0 1 0,1 0 0,0 0 0,1 0 0,0 1 0,1-1 0,0 1 0,1 0 0,6-11 0,-3 5 0,3-13 0,-7 17 0,1 0 0,0 0 0,0 0 0,8-12 0,-12 22 0,0-1 0,0 1 0,1-1 0,-1 1 0,0 0 0,0-1 0,1 1 0,-1 0 0,1 0 0,-1 0 0,1 0 0,-1 0 0,1 0 0,-1 0 0,1 0 0,0 1 0,0-1 0,-1 1 0,1-1 0,0 1 0,0 0 0,0 0 0,0 0 0,-1 0 0,1 0 0,0 0 0,0 0 0,0 1 0,-1-1 0,1 1 0,0-1 0,0 1 0,1 0 0,-1 1 0,1-1 0,-1 1 0,0 0 0,0 0 0,-1 0 0,1 0 0,0 0 0,-1 0 0,1 1 0,-1-1 0,0 0 0,1 1 0,-1-1 0,0 1 0,-1 0 0,1-1 0,0 1 0,-1 0 0,1-1 0,-1 6 0,1 5 0,-1 0 0,-2 24 0,-6 10 0,3-15 0,4-24 0,3-9 0,20-41 0,-20 39 0,0 0 0,0 1 0,0-1 0,0 0 0,0 1 0,1-1 0,-1 1 0,1 0 0,0 0 0,-1 0 0,7-2 0,-9 4 0,1-1 0,-1 1 0,1 0 0,0 0 0,-1 0 0,1 0 0,0 1 0,-1-1 0,1 0 0,0 0 0,-1 0 0,1 0 0,0 1 0,-1-1 0,1 0 0,-1 1 0,1-1 0,-1 0 0,1 1 0,0-1 0,-1 1 0,0-1 0,1 1 0,-1-1 0,1 1 0,-1-1 0,1 1 0,-1-1 0,0 1 0,0-1 0,1 1 0,-1 0 0,0-1 0,0 1 0,0 0 0,1-1 0,-1 1 0,0 0 0,0 0 0,2 29 0,-6 16 0,3-44 0,1 1 0,0-1 0,-1 0 0,0 0 0,1 1 0,-1-1 0,0 0 0,0 0 0,0 0 0,0 0 0,0 0 0,-1 0 0,1 0 0,-1-1 0,1 1 0,-4 3 0,5-5 0,-1 0 0,1 0 0,0 0 0,-1 0 0,1 0 0,0 0 0,-1 0 0,1 0 0,0 0 0,0 0 0,-1 0 0,1 0 0,0 0 0,-1 0 0,1 0 0,0 0 0,-1 0 0,1 0 0,0 0 0,0 0 0,-1-1 0,1 1 0,0 0 0,0 0 0,-1 0 0,1-1 0,0 1 0,0 0 0,-1 0 0,1 0 0,0-1 0,0 1 0,0 0 0,-1-1 0,-4-15 0,1-15 0,9-14 0,-6 46 0,1-1 0,0 1 0,-1-1 0,1 1 0,0 0 0,-1-1 0,1 1 0,-1-1 0,1 1 0,-1-1 0,1 0 0,-1 1 0,0-1 0,1 1 0,-1-1 0,1 0 0,-1 0 0,0 1 0,1-1 0,-1 0 0,0 0 0,0 0 0,1 0 0,-1 1 0,0-1 0,1 0 0,-1-1 0,0 1 0,1 0 0,-1 0 0,0 0 0,1 0 0,-2-1 0,-29-13 0,1 2 0,27 11 0,0 1 0,-1 0 0,1 0 0,0 0 0,-1 0 0,1 1 0,0-1 0,0 1 0,0 0 0,-1 0 0,1 0 0,0 0 0,0 1 0,0-1 0,0 1 0,1 0 0,-1 0 0,0 0 0,1 0 0,-1 0 0,-2 4 0,-10 7 0,14-12 0,1-1 0,0 0 0,-1 1 0,1-1 0,0 0 0,-1 1 0,1-1 0,0 0 0,-1 1 0,1-1 0,-1 0 0,1 0 0,-1 1 0,1-1 0,-1 0 0,1 0 0,-1 0 0,1 0 0,-1 1 0,1-1 0,-1 0 0,1 0 0,-1 0 0,1 0 0,-1 0 0,1-1 0,-1 1 0,1 0 0,-1 0 0,1 0 0,-1 0 0,1 0 0,-1-1 0,1 1 0,0 0 0,-1 0 0,1-1 0,-1 1 0,1 0 0,0-1 0,-1 1 0,1-1 0,-1 1 0,1 0 0,0-1 0,0 1 0,-1-1 0,1 1 0,0-1 0,0 1 0,0-1 0,-1 1 0,1-1 0,0 1 0,0-1 0,0 1 0,0-1 0,0 1 0,0-1 0,0 0 0,0-37 0,0 36 0,2-23 0,1 1 0,1 0 0,1 0 0,2 1 0,10-28 0,-17 51 0,0-1 0,0 0 0,1 0 0,-1 0 0,0 0 0,1 1 0,-1-1 0,1 0 0,-1 1 0,1-1 0,-1 0 0,1 1 0,-1-1 0,1 0 0,-1 1 0,1-1 0,0 1 0,0-1 0,0 0 0,5 11 0,-3 26 0,-4 186 0,1-245 0,-1 14 0,0 0 0,1 0 0,0 0 0,1 0 0,0 0 0,0 0 0,1 1 0,0-1 0,6-13 0,-8 22 0,0 0 0,0 0 0,0 0 0,0 0 0,0 1 0,0-1 0,0 0 0,0 0 0,0 0 0,0 0 0,0 0 0,0 0 0,0 0 0,0 1 0,0-1 0,0 0 0,0 0 0,0 0 0,0 0 0,0 0 0,0 0 0,1 0 0,-1 0 0,0 0 0,0 0 0,0 1 0,0-1 0,0 0 0,0 0 0,0 0 0,0 0 0,1 0 0,-1 0 0,0 0 0,0 0 0,0 0 0,0 0 0,0 0 0,0 0 0,0 0 0,1 0 0,-1 0 0,0 0 0,0 0 0,0 0 0,0 0 0,0 0 0,0 0 0,0 0 0,1 0 0,-1 0 0,0 0 0,0-1 0,0 1 0,0 0 0,0 0 0,0 0 0,0 0 0,0 0 0,0 0 0,1 0 0,-1 0 0,0 0 0,0-1 0,0 2 0,0-1 0,0 0 0,0 0 0,0 0 0,0 1 0,0-1 0,0 0 0,0 0 0,0 0 0,0 1 0,0-1 0,0 0 0,0 0 0,0 0 0,0 1 0,1-1 0,-1 0 0,0 0 0,0 0 0,0 0 0,0 0 0,0 1 0,1-1 0,-1 0 0,0 0 0,0 0 0,0 0 0,0 0 0,1 0 0,-1 0 0,0 1 0,0-1 0,0 0 0,1 0 0,-1 0 0,0 0 0,0 0 0,0 0 0,1 0 0,-1 0 0,0 0 0,0 0 0,0 0 0,1 0 0,-1 0 0,0-1 0,0 1 0,0 0 0,1 0 0,-1 0 0,0 0 0,0 0 0,0 0 0,1 0 0,-1-1 0,7-6 0,0-1 0,-1-1 0,0 1 0,-1-1 0,1 0 0,5-16 0,-7 17 0,0-1 0,0 1 0,1 0 0,0 0 0,0 0 0,1 1 0,13-14 0,-19 20 0,1 1 0,0 0 0,-1-1 0,1 1 0,0 0 0,-1-1 0,1 1 0,-1 0 0,1 0 0,0 0 0,0 0 0,-1-1 0,1 1 0,0 0 0,-1 0 0,1 0 0,0 0 0,-1 1 0,1-1 0,0 0 0,0 0 0,-1 0 0,1 0 0,0 1 0,-1-1 0,1 0 0,-1 1 0,1-1 0,0 0 0,-1 1 0,1-1 0,-1 1 0,1-1 0,-1 1 0,1-1 0,-1 1 0,0-1 0,1 1 0,-1 0 0,1-1 0,-1 1 0,1 1 0,14 35 0,-11-26 0,-1-5 0,1 0 0,0 0 0,0 0 0,1-1 0,-1 0 0,1 1 0,1-1 0,9 7 0,21 23 0,-18-10 67,28 53 0,1 2-1566,-34-62-5327</inkml:trace>
+  <inkml:trace contextRef="#ctx0" brushRef="#br0" timeOffset="10216.99">428 276 24575,'-36'-2'0,"-1"-1"0,-56-14 0,55 9 0,1 2 0,-49-2 0,19 8 0,67 0 0,-1 0 0,1 0 0,0 0 0,0 0 0,0 0 0,0 0 0,-1 0 0,1 0 0,0 0 0,0 0 0,0 0 0,0 0 0,0 0 0,-1 0 0,1 0 0,0 0 0,0 0 0,0 0 0,0-1 0,0 1 0,-1 0 0,1 0 0,0 0 0,0 0 0,0 0 0,0 0 0,0 0 0,0 0 0,-1-1 0,1 1 0,0 0 0,0 0 0,0 0 0,0 0 0,0 0 0,0-1 0,0 1 0,0 0 0,0 0 0,0 0 0,0 0 0,0 0 0,0-1 0,0 1 0,0 0 0,0 0 0,0 0 0,0 0 0,0-1 0,0 1 0,0 0 0,0 0 0,0 0 0,0 0 0,0-1 0,10-8 0,16-5 0,-7 7 0,1 1 0,-1 0 0,1 1 0,0 1 0,1 1 0,-1 1 0,35 1 0,-53 1 0,-1 0 0,1 0 0,0 0 0,0 0 0,0 0 0,-1 0 0,1 0 0,0 1 0,0-1 0,-1 1 0,1 0 0,0-1 0,-1 1 0,1 0 0,-1 0 0,1 0 0,-1 0 0,1 0 0,-1 0 0,1 0 0,-1 1 0,0-1 0,0 0 0,0 1 0,0-1 0,0 1 0,0-1 0,0 1 0,0 0 0,-1-1 0,1 1 0,0 2 0,-1-1 0,0-1 0,-1 1 0,1 0 0,-1 0 0,0 0 0,1-1 0,-1 1 0,0 0 0,-1-1 0,1 1 0,0-1 0,-1 0 0,0 1 0,1-1 0,-1 0 0,0 0 0,0 0 0,0 0 0,0 0 0,-3 2 0,-7 4 0,-1 0 0,0-1 0,0 0 0,0-1 0,-1 0 0,0-1 0,0-1 0,0 0 0,-1-1 0,-15 2 0,29-5 7,0 0-1,-1 0 0,1 0 0,0 0 1,-1 0-1,1 0 0,-1 0 1,1-1-1,0 1 0,0 0 0,-1-1 1,1 1-1,0-1 0,0 1 1,-1-1-1,1 0 0,0 1 1,-1-2-1,1 1-53,1 1 1,0-1 0,0 0-1,-1 0 1,1 1-1,0-1 1,0 0 0,0 1-1,-1-1 1,1 0-1,0 0 1,0 1 0,0-1-1,1 0 1,-1 0-1,0 1 1,0-1 0,0 0-1,0 0 1,1 1-1,-1-1 1,0 0 0,1 1-1,-1-1 1,0 0-1,1 1 1,-1-1 0,1 1-1,-1-1 1,1 1-1,0-2 1,10-10-6780</inkml:trace>
+</inkml:ink>
+</file>
+
 <file path=word/theme/theme1.xml><?xml version="1.0" encoding="utf-8"?>
 <a:theme xmlns:a="http://schemas.openxmlformats.org/drawingml/2006/main" name="Tema do Office">
   <a:themeElements>

--- a/relatorio.docx
+++ b/relatorio.docx
@@ -208,7 +208,7 @@
           </mc:Choice>
           <mc:Fallback>
             <w:pict>
-              <v:rect w14:anchorId="10C3B1E5" id="Retângulo 9" o:spid="_x0000_s1026" style="position:absolute;margin-left:31.5pt;margin-top:19.5pt;width:368.5pt;height:113.4pt;z-index:251633664;visibility:visible;mso-wrap-style:square;mso-wrap-distance-left:9pt;mso-wrap-distance-top:0;mso-wrap-distance-right:9pt;mso-wrap-distance-bottom:0;mso-position-horizontal:absolute;mso-position-horizontal-relative:text;mso-position-vertical:absolute;mso-position-vertical-relative:text;v-text-anchor:middle" o:gfxdata="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" fillcolor="white [3212]" strokecolor="#548dd4 [1951]" strokeweight="2.25pt">
+              <v:rect w14:anchorId="239E3473" id="Retângulo 9" o:spid="_x0000_s1026" style="position:absolute;margin-left:31.5pt;margin-top:19.5pt;width:368.5pt;height:113.4pt;z-index:251633664;visibility:visible;mso-wrap-style:square;mso-wrap-distance-left:9pt;mso-wrap-distance-top:0;mso-wrap-distance-right:9pt;mso-wrap-distance-bottom:0;mso-position-horizontal:absolute;mso-position-horizontal-relative:text;mso-position-vertical:absolute;mso-position-vertical-relative:text;v-text-anchor:middle" o:gfxdata="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" fillcolor="white [3212]" strokecolor="#548dd4 [1951]" strokeweight="2.25pt">
                 <v:fill opacity="3341f"/>
               </v:rect>
             </w:pict>
@@ -393,7 +393,7 @@
           <w:noProof/>
         </w:rPr>
         <w:drawing>
-          <wp:anchor distT="0" distB="0" distL="114300" distR="114300" simplePos="0" relativeHeight="251680768" behindDoc="0" locked="0" layoutInCell="1" allowOverlap="1" wp14:anchorId="5E3975BD" wp14:editId="53DAE0D0">
+          <wp:anchor distT="0" distB="0" distL="114300" distR="114300" simplePos="0" relativeHeight="251680768" behindDoc="0" locked="0" layoutInCell="1" allowOverlap="1" wp14:anchorId="5E3975BD" wp14:editId="42D02FF2">
             <wp:simplePos x="0" y="0"/>
             <wp:positionH relativeFrom="column">
               <wp:posOffset>2351405</wp:posOffset>
@@ -887,7 +887,7 @@
     <w:bookmarkStart w:id="15" w:name="_Toc346201255"/>
     <w:p>
       <w:pPr>
-        <w:pStyle w:val="TOC1"/>
+        <w:pStyle w:val="ndice1"/>
         <w:rPr>
           <w:rFonts w:eastAsiaTheme="minorEastAsia" w:cstheme="minorBidi"/>
           <w:noProof/>
@@ -899,29 +899,29 @@
       </w:pPr>
       <w:r>
         <w:rPr>
-          <w:rStyle w:val="Hyperlink"/>
+          <w:rStyle w:val="Hiperligao"/>
           <w:rFonts w:ascii="Arial" w:hAnsi="Arial" w:cs="Arial"/>
         </w:rPr>
         <w:fldChar w:fldCharType="begin"/>
       </w:r>
       <w:r>
         <w:rPr>
-          <w:rStyle w:val="Hyperlink"/>
+          <w:rStyle w:val="Hiperligao"/>
           <w:rFonts w:ascii="Arial" w:hAnsi="Arial" w:cs="Arial"/>
         </w:rPr>
         <w:instrText xml:space="preserve"> TOC \o "1-3" \h \z \u </w:instrText>
       </w:r>
       <w:r>
         <w:rPr>
-          <w:rStyle w:val="Hyperlink"/>
+          <w:rStyle w:val="Hiperligao"/>
           <w:rFonts w:ascii="Arial" w:hAnsi="Arial" w:cs="Arial"/>
         </w:rPr>
         <w:fldChar w:fldCharType="separate"/>
       </w:r>
-      <w:hyperlink w:anchor="_Toc200038522" w:history="1">
-        <w:r>
-          <w:rPr>
-            <w:rStyle w:val="Hyperlink"/>
+      <w:hyperlink w:anchor="_Toc200374831" w:history="1">
+        <w:r>
+          <w:rPr>
+            <w:rStyle w:val="Hiperligao"/>
             <w:rFonts w:ascii="Arial" w:hAnsi="Arial" w:cs="Arial"/>
             <w:noProof/>
           </w:rPr>
@@ -940,7 +940,7 @@
         </w:r>
         <w:r>
           <w:rPr>
-            <w:rStyle w:val="Hyperlink"/>
+            <w:rStyle w:val="Hiperligao"/>
             <w:rFonts w:ascii="Arial" w:hAnsi="Arial" w:cs="Arial"/>
             <w:noProof/>
           </w:rPr>
@@ -965,7 +965,7 @@
             <w:noProof/>
             <w:webHidden/>
           </w:rPr>
-          <w:instrText xml:space="preserve"> PAGEREF _Toc200038522 \h </w:instrText>
+          <w:instrText xml:space="preserve"> PAGEREF _Toc200374831 \h </w:instrText>
         </w:r>
         <w:r>
           <w:rPr>
@@ -998,7 +998,7 @@
     </w:p>
     <w:p>
       <w:pPr>
-        <w:pStyle w:val="TOC1"/>
+        <w:pStyle w:val="ndice1"/>
         <w:rPr>
           <w:rFonts w:eastAsiaTheme="minorEastAsia" w:cstheme="minorBidi"/>
           <w:noProof/>
@@ -1008,10 +1008,10 @@
           <w14:ligatures w14:val="standardContextual"/>
         </w:rPr>
       </w:pPr>
-      <w:hyperlink w:anchor="_Toc200038523" w:history="1">
-        <w:r>
-          <w:rPr>
-            <w:rStyle w:val="Hyperlink"/>
+      <w:hyperlink w:anchor="_Toc200374832" w:history="1">
+        <w:r>
+          <w:rPr>
+            <w:rStyle w:val="Hiperligao"/>
             <w:rFonts w:ascii="Arial" w:hAnsi="Arial" w:cs="Arial"/>
             <w:noProof/>
           </w:rPr>
@@ -1030,7 +1030,7 @@
         </w:r>
         <w:r>
           <w:rPr>
-            <w:rStyle w:val="Hyperlink"/>
+            <w:rStyle w:val="Hiperligao"/>
             <w:rFonts w:ascii="Arial" w:hAnsi="Arial" w:cs="Arial"/>
             <w:noProof/>
           </w:rPr>
@@ -1055,7 +1055,7 @@
             <w:noProof/>
             <w:webHidden/>
           </w:rPr>
-          <w:instrText xml:space="preserve"> PAGEREF _Toc200038523 \h </w:instrText>
+          <w:instrText xml:space="preserve"> PAGEREF _Toc200374832 \h </w:instrText>
         </w:r>
         <w:r>
           <w:rPr>
@@ -1088,7 +1088,7 @@
     </w:p>
     <w:p>
       <w:pPr>
-        <w:pStyle w:val="TOC2"/>
+        <w:pStyle w:val="ndice2"/>
         <w:rPr>
           <w:rFonts w:eastAsiaTheme="minorEastAsia" w:cstheme="minorBidi"/>
           <w:noProof/>
@@ -1098,10 +1098,10 @@
           <w14:ligatures w14:val="standardContextual"/>
         </w:rPr>
       </w:pPr>
-      <w:hyperlink w:anchor="_Toc200038524" w:history="1">
-        <w:r>
-          <w:rPr>
-            <w:rStyle w:val="Hyperlink"/>
+      <w:hyperlink w:anchor="_Toc200374833" w:history="1">
+        <w:r>
+          <w:rPr>
+            <w:rStyle w:val="Hiperligao"/>
             <w:rFonts w:ascii="Arial" w:hAnsi="Arial" w:cs="Arial"/>
             <w:noProof/>
           </w:rPr>
@@ -1120,7 +1120,7 @@
         </w:r>
         <w:r>
           <w:rPr>
-            <w:rStyle w:val="Hyperlink"/>
+            <w:rStyle w:val="Hiperligao"/>
             <w:rFonts w:ascii="Arial" w:hAnsi="Arial" w:cs="Arial"/>
             <w:noProof/>
           </w:rPr>
@@ -1145,7 +1145,7 @@
             <w:noProof/>
             <w:webHidden/>
           </w:rPr>
-          <w:instrText xml:space="preserve"> PAGEREF _Toc200038524 \h </w:instrText>
+          <w:instrText xml:space="preserve"> PAGEREF _Toc200374833 \h </w:instrText>
         </w:r>
         <w:r>
           <w:rPr>
@@ -1178,7 +1178,7 @@
     </w:p>
     <w:p>
       <w:pPr>
-        <w:pStyle w:val="TOC2"/>
+        <w:pStyle w:val="ndice2"/>
         <w:rPr>
           <w:rFonts w:eastAsiaTheme="minorEastAsia" w:cstheme="minorBidi"/>
           <w:noProof/>
@@ -1188,10 +1188,10 @@
           <w14:ligatures w14:val="standardContextual"/>
         </w:rPr>
       </w:pPr>
-      <w:hyperlink w:anchor="_Toc200038525" w:history="1">
-        <w:r>
-          <w:rPr>
-            <w:rStyle w:val="Hyperlink"/>
+      <w:hyperlink w:anchor="_Toc200374834" w:history="1">
+        <w:r>
+          <w:rPr>
+            <w:rStyle w:val="Hiperligao"/>
             <w:rFonts w:ascii="Arial" w:hAnsi="Arial" w:cs="Arial"/>
             <w:noProof/>
           </w:rPr>
@@ -1210,7 +1210,7 @@
         </w:r>
         <w:r>
           <w:rPr>
-            <w:rStyle w:val="Hyperlink"/>
+            <w:rStyle w:val="Hiperligao"/>
             <w:rFonts w:ascii="Arial" w:hAnsi="Arial" w:cs="Arial"/>
             <w:noProof/>
           </w:rPr>
@@ -1235,7 +1235,7 @@
             <w:noProof/>
             <w:webHidden/>
           </w:rPr>
-          <w:instrText xml:space="preserve"> PAGEREF _Toc200038525 \h </w:instrText>
+          <w:instrText xml:space="preserve"> PAGEREF _Toc200374834 \h </w:instrText>
         </w:r>
         <w:r>
           <w:rPr>
@@ -1268,7 +1268,7 @@
     </w:p>
     <w:p>
       <w:pPr>
-        <w:pStyle w:val="TOC1"/>
+        <w:pStyle w:val="ndice1"/>
         <w:rPr>
           <w:rFonts w:eastAsiaTheme="minorEastAsia" w:cstheme="minorBidi"/>
           <w:noProof/>
@@ -1278,10 +1278,10 @@
           <w14:ligatures w14:val="standardContextual"/>
         </w:rPr>
       </w:pPr>
-      <w:hyperlink w:anchor="_Toc200038526" w:history="1">
-        <w:r>
-          <w:rPr>
-            <w:rStyle w:val="Hyperlink"/>
+      <w:hyperlink w:anchor="_Toc200374835" w:history="1">
+        <w:r>
+          <w:rPr>
+            <w:rStyle w:val="Hiperligao"/>
             <w:rFonts w:ascii="Arial" w:hAnsi="Arial" w:cs="Arial"/>
             <w:noProof/>
           </w:rPr>
@@ -1300,7 +1300,7 @@
         </w:r>
         <w:r>
           <w:rPr>
-            <w:rStyle w:val="Hyperlink"/>
+            <w:rStyle w:val="Hiperligao"/>
             <w:rFonts w:ascii="Arial" w:hAnsi="Arial" w:cs="Arial"/>
             <w:noProof/>
           </w:rPr>
@@ -1325,7 +1325,7 @@
             <w:noProof/>
             <w:webHidden/>
           </w:rPr>
-          <w:instrText xml:space="preserve"> PAGEREF _Toc200038526 \h </w:instrText>
+          <w:instrText xml:space="preserve"> PAGEREF _Toc200374835 \h </w:instrText>
         </w:r>
         <w:r>
           <w:rPr>
@@ -1358,7 +1358,7 @@
     </w:p>
     <w:p>
       <w:pPr>
-        <w:pStyle w:val="TOC2"/>
+        <w:pStyle w:val="ndice2"/>
         <w:rPr>
           <w:rFonts w:eastAsiaTheme="minorEastAsia" w:cstheme="minorBidi"/>
           <w:noProof/>
@@ -1368,10 +1368,10 @@
           <w14:ligatures w14:val="standardContextual"/>
         </w:rPr>
       </w:pPr>
-      <w:hyperlink w:anchor="_Toc200038527" w:history="1">
-        <w:r>
-          <w:rPr>
-            <w:rStyle w:val="Hyperlink"/>
+      <w:hyperlink w:anchor="_Toc200374836" w:history="1">
+        <w:r>
+          <w:rPr>
+            <w:rStyle w:val="Hiperligao"/>
             <w:rFonts w:ascii="Arial" w:hAnsi="Arial" w:cs="Arial"/>
             <w:noProof/>
           </w:rPr>
@@ -1390,7 +1390,7 @@
         </w:r>
         <w:r>
           <w:rPr>
-            <w:rStyle w:val="Hyperlink"/>
+            <w:rStyle w:val="Hiperligao"/>
             <w:rFonts w:ascii="Arial" w:hAnsi="Arial" w:cs="Arial"/>
             <w:noProof/>
           </w:rPr>
@@ -1415,7 +1415,7 @@
             <w:noProof/>
             <w:webHidden/>
           </w:rPr>
-          <w:instrText xml:space="preserve"> PAGEREF _Toc200038527 \h </w:instrText>
+          <w:instrText xml:space="preserve"> PAGEREF _Toc200374836 \h </w:instrText>
         </w:r>
         <w:r>
           <w:rPr>
@@ -1448,7 +1448,7 @@
     </w:p>
     <w:p>
       <w:pPr>
-        <w:pStyle w:val="TOC2"/>
+        <w:pStyle w:val="ndice2"/>
         <w:rPr>
           <w:rFonts w:eastAsiaTheme="minorEastAsia" w:cstheme="minorBidi"/>
           <w:noProof/>
@@ -1458,10 +1458,10 @@
           <w14:ligatures w14:val="standardContextual"/>
         </w:rPr>
       </w:pPr>
-      <w:hyperlink w:anchor="_Toc200038528" w:history="1">
-        <w:r>
-          <w:rPr>
-            <w:rStyle w:val="Hyperlink"/>
+      <w:hyperlink w:anchor="_Toc200374837" w:history="1">
+        <w:r>
+          <w:rPr>
+            <w:rStyle w:val="Hiperligao"/>
             <w:rFonts w:ascii="Arial" w:hAnsi="Arial" w:cs="Arial"/>
             <w:noProof/>
           </w:rPr>
@@ -1480,7 +1480,7 @@
         </w:r>
         <w:r>
           <w:rPr>
-            <w:rStyle w:val="Hyperlink"/>
+            <w:rStyle w:val="Hiperligao"/>
             <w:rFonts w:ascii="Arial" w:hAnsi="Arial" w:cs="Arial"/>
             <w:noProof/>
           </w:rPr>
@@ -1505,7 +1505,7 @@
             <w:noProof/>
             <w:webHidden/>
           </w:rPr>
-          <w:instrText xml:space="preserve"> PAGEREF _Toc200038528 \h </w:instrText>
+          <w:instrText xml:space="preserve"> PAGEREF _Toc200374837 \h </w:instrText>
         </w:r>
         <w:r>
           <w:rPr>
@@ -1538,7 +1538,7 @@
     </w:p>
     <w:p>
       <w:pPr>
-        <w:pStyle w:val="TOC2"/>
+        <w:pStyle w:val="ndice2"/>
         <w:rPr>
           <w:rFonts w:eastAsiaTheme="minorEastAsia" w:cstheme="minorBidi"/>
           <w:noProof/>
@@ -1548,10 +1548,10 @@
           <w14:ligatures w14:val="standardContextual"/>
         </w:rPr>
       </w:pPr>
-      <w:hyperlink w:anchor="_Toc200038529" w:history="1">
-        <w:r>
-          <w:rPr>
-            <w:rStyle w:val="Hyperlink"/>
+      <w:hyperlink w:anchor="_Toc200374838" w:history="1">
+        <w:r>
+          <w:rPr>
+            <w:rStyle w:val="Hiperligao"/>
             <w:rFonts w:ascii="Arial" w:hAnsi="Arial" w:cs="Arial"/>
             <w:noProof/>
           </w:rPr>
@@ -1570,7 +1570,7 @@
         </w:r>
         <w:r>
           <w:rPr>
-            <w:rStyle w:val="Hyperlink"/>
+            <w:rStyle w:val="Hiperligao"/>
             <w:rFonts w:ascii="Arial" w:hAnsi="Arial" w:cs="Arial"/>
             <w:noProof/>
           </w:rPr>
@@ -1595,7 +1595,7 @@
             <w:noProof/>
             <w:webHidden/>
           </w:rPr>
-          <w:instrText xml:space="preserve"> PAGEREF _Toc200038529 \h </w:instrText>
+          <w:instrText xml:space="preserve"> PAGEREF _Toc200374838 \h </w:instrText>
         </w:r>
         <w:r>
           <w:rPr>
@@ -1628,7 +1628,7 @@
     </w:p>
     <w:p>
       <w:pPr>
-        <w:pStyle w:val="TOC1"/>
+        <w:pStyle w:val="ndice1"/>
         <w:rPr>
           <w:rFonts w:eastAsiaTheme="minorEastAsia" w:cstheme="minorBidi"/>
           <w:noProof/>
@@ -1638,10 +1638,10 @@
           <w14:ligatures w14:val="standardContextual"/>
         </w:rPr>
       </w:pPr>
-      <w:hyperlink w:anchor="_Toc200038530" w:history="1">
-        <w:r>
-          <w:rPr>
-            <w:rStyle w:val="Hyperlink"/>
+      <w:hyperlink w:anchor="_Toc200374839" w:history="1">
+        <w:r>
+          <w:rPr>
+            <w:rStyle w:val="Hiperligao"/>
             <w:rFonts w:ascii="Arial" w:hAnsi="Arial" w:cs="Arial"/>
             <w:noProof/>
           </w:rPr>
@@ -1660,7 +1660,7 @@
         </w:r>
         <w:r>
           <w:rPr>
-            <w:rStyle w:val="Hyperlink"/>
+            <w:rStyle w:val="Hiperligao"/>
             <w:rFonts w:ascii="Arial" w:hAnsi="Arial" w:cs="Arial"/>
             <w:noProof/>
           </w:rPr>
@@ -1685,7 +1685,7 @@
             <w:noProof/>
             <w:webHidden/>
           </w:rPr>
-          <w:instrText xml:space="preserve"> PAGEREF _Toc200038530 \h </w:instrText>
+          <w:instrText xml:space="preserve"> PAGEREF _Toc200374839 \h </w:instrText>
         </w:r>
         <w:r>
           <w:rPr>
@@ -1718,7 +1718,7 @@
     </w:p>
     <w:p>
       <w:pPr>
-        <w:pStyle w:val="TOC2"/>
+        <w:pStyle w:val="ndice2"/>
         <w:rPr>
           <w:rFonts w:eastAsiaTheme="minorEastAsia" w:cstheme="minorBidi"/>
           <w:noProof/>
@@ -1728,10 +1728,10 @@
           <w14:ligatures w14:val="standardContextual"/>
         </w:rPr>
       </w:pPr>
-      <w:hyperlink w:anchor="_Toc200038531" w:history="1">
-        <w:r>
-          <w:rPr>
-            <w:rStyle w:val="Hyperlink"/>
+      <w:hyperlink w:anchor="_Toc200374840" w:history="1">
+        <w:r>
+          <w:rPr>
+            <w:rStyle w:val="Hiperligao"/>
             <w:rFonts w:ascii="Arial" w:hAnsi="Arial" w:cs="Arial"/>
             <w:noProof/>
           </w:rPr>
@@ -1750,7 +1750,7 @@
         </w:r>
         <w:r>
           <w:rPr>
-            <w:rStyle w:val="Hyperlink"/>
+            <w:rStyle w:val="Hiperligao"/>
             <w:rFonts w:ascii="Arial" w:hAnsi="Arial" w:cs="Arial"/>
             <w:noProof/>
           </w:rPr>
@@ -1775,7 +1775,7 @@
             <w:noProof/>
             <w:webHidden/>
           </w:rPr>
-          <w:instrText xml:space="preserve"> PAGEREF _Toc200038531 \h </w:instrText>
+          <w:instrText xml:space="preserve"> PAGEREF _Toc200374840 \h </w:instrText>
         </w:r>
         <w:r>
           <w:rPr>
@@ -1808,7 +1808,7 @@
     </w:p>
     <w:p>
       <w:pPr>
-        <w:pStyle w:val="TOC2"/>
+        <w:pStyle w:val="ndice2"/>
         <w:rPr>
           <w:rFonts w:eastAsiaTheme="minorEastAsia" w:cstheme="minorBidi"/>
           <w:noProof/>
@@ -1818,10 +1818,10 @@
           <w14:ligatures w14:val="standardContextual"/>
         </w:rPr>
       </w:pPr>
-      <w:hyperlink w:anchor="_Toc200038532" w:history="1">
-        <w:r>
-          <w:rPr>
-            <w:rStyle w:val="Hyperlink"/>
+      <w:hyperlink w:anchor="_Toc200374841" w:history="1">
+        <w:r>
+          <w:rPr>
+            <w:rStyle w:val="Hiperligao"/>
             <w:rFonts w:ascii="Arial" w:hAnsi="Arial" w:cs="Arial"/>
             <w:noProof/>
           </w:rPr>
@@ -1840,7 +1840,7 @@
         </w:r>
         <w:r>
           <w:rPr>
-            <w:rStyle w:val="Hyperlink"/>
+            <w:rStyle w:val="Hiperligao"/>
             <w:rFonts w:ascii="Arial" w:hAnsi="Arial" w:cs="Arial"/>
             <w:noProof/>
           </w:rPr>
@@ -1865,7 +1865,7 @@
             <w:noProof/>
             <w:webHidden/>
           </w:rPr>
-          <w:instrText xml:space="preserve"> PAGEREF _Toc200038532 \h </w:instrText>
+          <w:instrText xml:space="preserve"> PAGEREF _Toc200374841 \h </w:instrText>
         </w:r>
         <w:r>
           <w:rPr>
@@ -1898,7 +1898,7 @@
     </w:p>
     <w:p>
       <w:pPr>
-        <w:pStyle w:val="TOC2"/>
+        <w:pStyle w:val="ndice2"/>
         <w:rPr>
           <w:rFonts w:eastAsiaTheme="minorEastAsia" w:cstheme="minorBidi"/>
           <w:noProof/>
@@ -1908,10 +1908,10 @@
           <w14:ligatures w14:val="standardContextual"/>
         </w:rPr>
       </w:pPr>
-      <w:hyperlink w:anchor="_Toc200038533" w:history="1">
-        <w:r>
-          <w:rPr>
-            <w:rStyle w:val="Hyperlink"/>
+      <w:hyperlink w:anchor="_Toc200374842" w:history="1">
+        <w:r>
+          <w:rPr>
+            <w:rStyle w:val="Hiperligao"/>
             <w:rFonts w:ascii="Arial" w:hAnsi="Arial" w:cs="Arial"/>
             <w:noProof/>
           </w:rPr>
@@ -1930,7 +1930,7 @@
         </w:r>
         <w:r>
           <w:rPr>
-            <w:rStyle w:val="Hyperlink"/>
+            <w:rStyle w:val="Hiperligao"/>
             <w:rFonts w:ascii="Arial" w:hAnsi="Arial" w:cs="Arial"/>
             <w:noProof/>
           </w:rPr>
@@ -1955,7 +1955,7 @@
             <w:noProof/>
             <w:webHidden/>
           </w:rPr>
-          <w:instrText xml:space="preserve"> PAGEREF _Toc200038533 \h </w:instrText>
+          <w:instrText xml:space="preserve"> PAGEREF _Toc200374842 \h </w:instrText>
         </w:r>
         <w:r>
           <w:rPr>
@@ -1975,7 +1975,7 @@
             <w:noProof/>
             <w:webHidden/>
           </w:rPr>
-          <w:t>13</w:t>
+          <w:t>14</w:t>
         </w:r>
         <w:r>
           <w:rPr>
@@ -1988,7 +1988,7 @@
     </w:p>
     <w:p>
       <w:pPr>
-        <w:pStyle w:val="TOC2"/>
+        <w:pStyle w:val="ndice2"/>
         <w:rPr>
           <w:rFonts w:eastAsiaTheme="minorEastAsia" w:cstheme="minorBidi"/>
           <w:noProof/>
@@ -1998,10 +1998,10 @@
           <w14:ligatures w14:val="standardContextual"/>
         </w:rPr>
       </w:pPr>
-      <w:hyperlink w:anchor="_Toc200038534" w:history="1">
-        <w:r>
-          <w:rPr>
-            <w:rStyle w:val="Hyperlink"/>
+      <w:hyperlink w:anchor="_Toc200374843" w:history="1">
+        <w:r>
+          <w:rPr>
+            <w:rStyle w:val="Hiperligao"/>
             <w:rFonts w:ascii="Arial" w:hAnsi="Arial" w:cs="Arial"/>
             <w:noProof/>
           </w:rPr>
@@ -2020,7 +2020,7 @@
         </w:r>
         <w:r>
           <w:rPr>
-            <w:rStyle w:val="Hyperlink"/>
+            <w:rStyle w:val="Hiperligao"/>
             <w:rFonts w:ascii="Arial" w:hAnsi="Arial" w:cs="Arial"/>
             <w:noProof/>
           </w:rPr>
@@ -2045,7 +2045,7 @@
             <w:noProof/>
             <w:webHidden/>
           </w:rPr>
-          <w:instrText xml:space="preserve"> PAGEREF _Toc200038534 \h </w:instrText>
+          <w:instrText xml:space="preserve"> PAGEREF _Toc200374843 \h </w:instrText>
         </w:r>
         <w:r>
           <w:rPr>
@@ -2065,7 +2065,7 @@
             <w:noProof/>
             <w:webHidden/>
           </w:rPr>
-          <w:t>13</w:t>
+          <w:t>14</w:t>
         </w:r>
         <w:r>
           <w:rPr>
@@ -2078,7 +2078,7 @@
     </w:p>
     <w:p>
       <w:pPr>
-        <w:pStyle w:val="TOC1"/>
+        <w:pStyle w:val="ndice1"/>
         <w:rPr>
           <w:rFonts w:eastAsiaTheme="minorEastAsia" w:cstheme="minorBidi"/>
           <w:noProof/>
@@ -2088,10 +2088,10 @@
           <w14:ligatures w14:val="standardContextual"/>
         </w:rPr>
       </w:pPr>
-      <w:hyperlink w:anchor="_Toc200038535" w:history="1">
-        <w:r>
-          <w:rPr>
-            <w:rStyle w:val="Hyperlink"/>
+      <w:hyperlink w:anchor="_Toc200374844" w:history="1">
+        <w:r>
+          <w:rPr>
+            <w:rStyle w:val="Hiperligao"/>
             <w:rFonts w:ascii="Arial" w:hAnsi="Arial" w:cs="Arial"/>
             <w:noProof/>
           </w:rPr>
@@ -2110,7 +2110,7 @@
         </w:r>
         <w:r>
           <w:rPr>
-            <w:rStyle w:val="Hyperlink"/>
+            <w:rStyle w:val="Hiperligao"/>
             <w:rFonts w:ascii="Arial" w:hAnsi="Arial" w:cs="Arial"/>
             <w:noProof/>
           </w:rPr>
@@ -2135,7 +2135,7 @@
             <w:noProof/>
             <w:webHidden/>
           </w:rPr>
-          <w:instrText xml:space="preserve"> PAGEREF _Toc200038535 \h </w:instrText>
+          <w:instrText xml:space="preserve"> PAGEREF _Toc200374844 \h </w:instrText>
         </w:r>
         <w:r>
           <w:rPr>
@@ -2155,7 +2155,7 @@
             <w:noProof/>
             <w:webHidden/>
           </w:rPr>
-          <w:t>14</w:t>
+          <w:t>15</w:t>
         </w:r>
         <w:r>
           <w:rPr>
@@ -2168,7 +2168,7 @@
     </w:p>
     <w:p>
       <w:pPr>
-        <w:pStyle w:val="TOC2"/>
+        <w:pStyle w:val="ndice2"/>
         <w:rPr>
           <w:rFonts w:eastAsiaTheme="minorEastAsia" w:cstheme="minorBidi"/>
           <w:noProof/>
@@ -2178,10 +2178,10 @@
           <w14:ligatures w14:val="standardContextual"/>
         </w:rPr>
       </w:pPr>
-      <w:hyperlink w:anchor="_Toc200038536" w:history="1">
-        <w:r>
-          <w:rPr>
-            <w:rStyle w:val="Hyperlink"/>
+      <w:hyperlink w:anchor="_Toc200374845" w:history="1">
+        <w:r>
+          <w:rPr>
+            <w:rStyle w:val="Hiperligao"/>
             <w:rFonts w:ascii="Arial" w:hAnsi="Arial" w:cs="Arial"/>
             <w:noProof/>
           </w:rPr>
@@ -2200,7 +2200,7 @@
         </w:r>
         <w:r>
           <w:rPr>
-            <w:rStyle w:val="Hyperlink"/>
+            <w:rStyle w:val="Hiperligao"/>
             <w:rFonts w:ascii="Arial" w:hAnsi="Arial" w:cs="Arial"/>
             <w:noProof/>
           </w:rPr>
@@ -2225,7 +2225,7 @@
             <w:noProof/>
             <w:webHidden/>
           </w:rPr>
-          <w:instrText xml:space="preserve"> PAGEREF _Toc200038536 \h </w:instrText>
+          <w:instrText xml:space="preserve"> PAGEREF _Toc200374845 \h </w:instrText>
         </w:r>
         <w:r>
           <w:rPr>
@@ -2245,7 +2245,7 @@
             <w:noProof/>
             <w:webHidden/>
           </w:rPr>
-          <w:t>14</w:t>
+          <w:t>15</w:t>
         </w:r>
         <w:r>
           <w:rPr>
@@ -2258,7 +2258,7 @@
     </w:p>
     <w:p>
       <w:pPr>
-        <w:pStyle w:val="TOC2"/>
+        <w:pStyle w:val="ndice2"/>
         <w:rPr>
           <w:rFonts w:eastAsiaTheme="minorEastAsia" w:cstheme="minorBidi"/>
           <w:noProof/>
@@ -2268,10 +2268,10 @@
           <w14:ligatures w14:val="standardContextual"/>
         </w:rPr>
       </w:pPr>
-      <w:hyperlink w:anchor="_Toc200038537" w:history="1">
-        <w:r>
-          <w:rPr>
-            <w:rStyle w:val="Hyperlink"/>
+      <w:hyperlink w:anchor="_Toc200374846" w:history="1">
+        <w:r>
+          <w:rPr>
+            <w:rStyle w:val="Hiperligao"/>
             <w:rFonts w:ascii="Arial" w:hAnsi="Arial" w:cs="Arial"/>
             <w:noProof/>
           </w:rPr>
@@ -2290,7 +2290,7 @@
         </w:r>
         <w:r>
           <w:rPr>
-            <w:rStyle w:val="Hyperlink"/>
+            <w:rStyle w:val="Hiperligao"/>
             <w:rFonts w:ascii="Arial" w:hAnsi="Arial" w:cs="Arial"/>
             <w:noProof/>
           </w:rPr>
@@ -2315,7 +2315,7 @@
             <w:noProof/>
             <w:webHidden/>
           </w:rPr>
-          <w:instrText xml:space="preserve"> PAGEREF _Toc200038537 \h </w:instrText>
+          <w:instrText xml:space="preserve"> PAGEREF _Toc200374846 \h </w:instrText>
         </w:r>
         <w:r>
           <w:rPr>
@@ -2335,7 +2335,7 @@
             <w:noProof/>
             <w:webHidden/>
           </w:rPr>
-          <w:t>14</w:t>
+          <w:t>15</w:t>
         </w:r>
         <w:r>
           <w:rPr>
@@ -2348,7 +2348,7 @@
     </w:p>
     <w:p>
       <w:pPr>
-        <w:pStyle w:val="TOC2"/>
+        <w:pStyle w:val="ndice2"/>
         <w:rPr>
           <w:rFonts w:eastAsiaTheme="minorEastAsia" w:cstheme="minorBidi"/>
           <w:noProof/>
@@ -2358,10 +2358,10 @@
           <w14:ligatures w14:val="standardContextual"/>
         </w:rPr>
       </w:pPr>
-      <w:hyperlink w:anchor="_Toc200038538" w:history="1">
-        <w:r>
-          <w:rPr>
-            <w:rStyle w:val="Hyperlink"/>
+      <w:hyperlink w:anchor="_Toc200374847" w:history="1">
+        <w:r>
+          <w:rPr>
+            <w:rStyle w:val="Hiperligao"/>
             <w:rFonts w:ascii="Arial" w:hAnsi="Arial" w:cs="Arial"/>
             <w:noProof/>
           </w:rPr>
@@ -2380,7 +2380,7 @@
         </w:r>
         <w:r>
           <w:rPr>
-            <w:rStyle w:val="Hyperlink"/>
+            <w:rStyle w:val="Hiperligao"/>
             <w:rFonts w:ascii="Arial" w:hAnsi="Arial" w:cs="Arial"/>
             <w:noProof/>
           </w:rPr>
@@ -2405,7 +2405,7 @@
             <w:noProof/>
             <w:webHidden/>
           </w:rPr>
-          <w:instrText xml:space="preserve"> PAGEREF _Toc200038538 \h </w:instrText>
+          <w:instrText xml:space="preserve"> PAGEREF _Toc200374847 \h </w:instrText>
         </w:r>
         <w:r>
           <w:rPr>
@@ -2425,7 +2425,7 @@
             <w:noProof/>
             <w:webHidden/>
           </w:rPr>
-          <w:t>14</w:t>
+          <w:t>16</w:t>
         </w:r>
         <w:r>
           <w:rPr>
@@ -2438,7 +2438,7 @@
     </w:p>
     <w:p>
       <w:pPr>
-        <w:pStyle w:val="TOC2"/>
+        <w:pStyle w:val="ndice2"/>
         <w:rPr>
           <w:rFonts w:eastAsiaTheme="minorEastAsia" w:cstheme="minorBidi"/>
           <w:noProof/>
@@ -2448,10 +2448,10 @@
           <w14:ligatures w14:val="standardContextual"/>
         </w:rPr>
       </w:pPr>
-      <w:hyperlink w:anchor="_Toc200038539" w:history="1">
-        <w:r>
-          <w:rPr>
-            <w:rStyle w:val="Hyperlink"/>
+      <w:hyperlink w:anchor="_Toc200374848" w:history="1">
+        <w:r>
+          <w:rPr>
+            <w:rStyle w:val="Hiperligao"/>
             <w:rFonts w:ascii="Arial" w:hAnsi="Arial" w:cs="Arial"/>
             <w:noProof/>
           </w:rPr>
@@ -2470,7 +2470,7 @@
         </w:r>
         <w:r>
           <w:rPr>
-            <w:rStyle w:val="Hyperlink"/>
+            <w:rStyle w:val="Hiperligao"/>
             <w:rFonts w:ascii="Arial" w:hAnsi="Arial" w:cs="Arial"/>
             <w:noProof/>
           </w:rPr>
@@ -2495,7 +2495,7 @@
             <w:noProof/>
             <w:webHidden/>
           </w:rPr>
-          <w:instrText xml:space="preserve"> PAGEREF _Toc200038539 \h </w:instrText>
+          <w:instrText xml:space="preserve"> PAGEREF _Toc200374848 \h </w:instrText>
         </w:r>
         <w:r>
           <w:rPr>
@@ -2515,7 +2515,7 @@
             <w:noProof/>
             <w:webHidden/>
           </w:rPr>
-          <w:t>14</w:t>
+          <w:t>17</w:t>
         </w:r>
         <w:r>
           <w:rPr>
@@ -2528,7 +2528,7 @@
     </w:p>
     <w:p>
       <w:pPr>
-        <w:pStyle w:val="TOC1"/>
+        <w:pStyle w:val="ndice1"/>
         <w:rPr>
           <w:rFonts w:eastAsiaTheme="minorEastAsia" w:cstheme="minorBidi"/>
           <w:noProof/>
@@ -2538,10 +2538,10 @@
           <w14:ligatures w14:val="standardContextual"/>
         </w:rPr>
       </w:pPr>
-      <w:hyperlink w:anchor="_Toc200038540" w:history="1">
-        <w:r>
-          <w:rPr>
-            <w:rStyle w:val="Hyperlink"/>
+      <w:hyperlink w:anchor="_Toc200374849" w:history="1">
+        <w:r>
+          <w:rPr>
+            <w:rStyle w:val="Hiperligao"/>
             <w:rFonts w:ascii="Arial" w:hAnsi="Arial" w:cs="Arial"/>
             <w:noProof/>
           </w:rPr>
@@ -2560,7 +2560,7 @@
         </w:r>
         <w:r>
           <w:rPr>
-            <w:rStyle w:val="Hyperlink"/>
+            <w:rStyle w:val="Hiperligao"/>
             <w:rFonts w:ascii="Arial" w:hAnsi="Arial" w:cs="Arial"/>
             <w:noProof/>
           </w:rPr>
@@ -2585,7 +2585,7 @@
             <w:noProof/>
             <w:webHidden/>
           </w:rPr>
-          <w:instrText xml:space="preserve"> PAGEREF _Toc200038540 \h </w:instrText>
+          <w:instrText xml:space="preserve"> PAGEREF _Toc200374849 \h </w:instrText>
         </w:r>
         <w:r>
           <w:rPr>
@@ -2605,7 +2605,7 @@
             <w:noProof/>
             <w:webHidden/>
           </w:rPr>
-          <w:t>14</w:t>
+          <w:t>19</w:t>
         </w:r>
         <w:r>
           <w:rPr>
@@ -2618,7 +2618,7 @@
     </w:p>
     <w:p>
       <w:pPr>
-        <w:pStyle w:val="TOC2"/>
+        <w:pStyle w:val="ndice2"/>
         <w:rPr>
           <w:rFonts w:eastAsiaTheme="minorEastAsia" w:cstheme="minorBidi"/>
           <w:noProof/>
@@ -2628,10 +2628,10 @@
           <w14:ligatures w14:val="standardContextual"/>
         </w:rPr>
       </w:pPr>
-      <w:hyperlink w:anchor="_Toc200038541" w:history="1">
-        <w:r>
-          <w:rPr>
-            <w:rStyle w:val="Hyperlink"/>
+      <w:hyperlink w:anchor="_Toc200374850" w:history="1">
+        <w:r>
+          <w:rPr>
+            <w:rStyle w:val="Hiperligao"/>
             <w:rFonts w:ascii="Arial" w:hAnsi="Arial" w:cs="Arial"/>
             <w:noProof/>
           </w:rPr>
@@ -2650,11 +2650,11 @@
         </w:r>
         <w:r>
           <w:rPr>
-            <w:rStyle w:val="Hyperlink"/>
+            <w:rStyle w:val="Hiperligao"/>
             <w:rFonts w:ascii="Arial" w:hAnsi="Arial" w:cs="Arial"/>
             <w:noProof/>
           </w:rPr>
-          <w:t>Estrutura do Código</w:t>
+          <w:t>Organização do Código</w:t>
         </w:r>
         <w:r>
           <w:rPr>
@@ -2675,7 +2675,7 @@
             <w:noProof/>
             <w:webHidden/>
           </w:rPr>
-          <w:instrText xml:space="preserve"> PAGEREF _Toc200038541 \h </w:instrText>
+          <w:instrText xml:space="preserve"> PAGEREF _Toc200374850 \h </w:instrText>
         </w:r>
         <w:r>
           <w:rPr>
@@ -2695,7 +2695,7 @@
             <w:noProof/>
             <w:webHidden/>
           </w:rPr>
-          <w:t>14</w:t>
+          <w:t>19</w:t>
         </w:r>
         <w:r>
           <w:rPr>
@@ -2708,7 +2708,7 @@
     </w:p>
     <w:p>
       <w:pPr>
-        <w:pStyle w:val="TOC2"/>
+        <w:pStyle w:val="ndice2"/>
         <w:rPr>
           <w:rFonts w:eastAsiaTheme="minorEastAsia" w:cstheme="minorBidi"/>
           <w:noProof/>
@@ -2718,10 +2718,10 @@
           <w14:ligatures w14:val="standardContextual"/>
         </w:rPr>
       </w:pPr>
-      <w:hyperlink w:anchor="_Toc200038542" w:history="1">
-        <w:r>
-          <w:rPr>
-            <w:rStyle w:val="Hyperlink"/>
+      <w:hyperlink w:anchor="_Toc200374851" w:history="1">
+        <w:r>
+          <w:rPr>
+            <w:rStyle w:val="Hiperligao"/>
             <w:rFonts w:ascii="Arial" w:hAnsi="Arial" w:cs="Arial"/>
             <w:noProof/>
           </w:rPr>
@@ -2740,7 +2740,7 @@
         </w:r>
         <w:r>
           <w:rPr>
-            <w:rStyle w:val="Hyperlink"/>
+            <w:rStyle w:val="Hiperligao"/>
             <w:rFonts w:ascii="Arial" w:hAnsi="Arial" w:cs="Arial"/>
             <w:noProof/>
           </w:rPr>
@@ -2765,7 +2765,7 @@
             <w:noProof/>
             <w:webHidden/>
           </w:rPr>
-          <w:instrText xml:space="preserve"> PAGEREF _Toc200038542 \h </w:instrText>
+          <w:instrText xml:space="preserve"> PAGEREF _Toc200374851 \h </w:instrText>
         </w:r>
         <w:r>
           <w:rPr>
@@ -2785,7 +2785,7 @@
             <w:noProof/>
             <w:webHidden/>
           </w:rPr>
-          <w:t>15</w:t>
+          <w:t>20</w:t>
         </w:r>
         <w:r>
           <w:rPr>
@@ -2798,7 +2798,7 @@
     </w:p>
     <w:p>
       <w:pPr>
-        <w:pStyle w:val="TOC2"/>
+        <w:pStyle w:val="ndice2"/>
         <w:rPr>
           <w:rFonts w:eastAsiaTheme="minorEastAsia" w:cstheme="minorBidi"/>
           <w:noProof/>
@@ -2808,10 +2808,10 @@
           <w14:ligatures w14:val="standardContextual"/>
         </w:rPr>
       </w:pPr>
-      <w:hyperlink w:anchor="_Toc200038543" w:history="1">
-        <w:r>
-          <w:rPr>
-            <w:rStyle w:val="Hyperlink"/>
+      <w:hyperlink w:anchor="_Toc200374852" w:history="1">
+        <w:r>
+          <w:rPr>
+            <w:rStyle w:val="Hiperligao"/>
             <w:rFonts w:ascii="Arial" w:hAnsi="Arial" w:cs="Arial"/>
             <w:noProof/>
           </w:rPr>
@@ -2830,11 +2830,11 @@
         </w:r>
         <w:r>
           <w:rPr>
-            <w:rStyle w:val="Hyperlink"/>
+            <w:rStyle w:val="Hiperligao"/>
             <w:rFonts w:ascii="Arial" w:hAnsi="Arial" w:cs="Arial"/>
             <w:noProof/>
           </w:rPr>
-          <w:t>Criação e Utilização da Base de Dados</w:t>
+          <w:t>Justificação Técnica das Decisões</w:t>
         </w:r>
         <w:r>
           <w:rPr>
@@ -2855,7 +2855,7 @@
             <w:noProof/>
             <w:webHidden/>
           </w:rPr>
-          <w:instrText xml:space="preserve"> PAGEREF _Toc200038543 \h </w:instrText>
+          <w:instrText xml:space="preserve"> PAGEREF _Toc200374852 \h </w:instrText>
         </w:r>
         <w:r>
           <w:rPr>
@@ -2875,7 +2875,7 @@
             <w:noProof/>
             <w:webHidden/>
           </w:rPr>
-          <w:t>15</w:t>
+          <w:t>21</w:t>
         </w:r>
         <w:r>
           <w:rPr>
@@ -2888,7 +2888,7 @@
     </w:p>
     <w:p>
       <w:pPr>
-        <w:pStyle w:val="TOC2"/>
+        <w:pStyle w:val="ndice2"/>
         <w:rPr>
           <w:rFonts w:eastAsiaTheme="minorEastAsia" w:cstheme="minorBidi"/>
           <w:noProof/>
@@ -2898,10 +2898,10 @@
           <w14:ligatures w14:val="standardContextual"/>
         </w:rPr>
       </w:pPr>
-      <w:hyperlink w:anchor="_Toc200038544" w:history="1">
-        <w:r>
-          <w:rPr>
-            <w:rStyle w:val="Hyperlink"/>
+      <w:hyperlink w:anchor="_Toc200374853" w:history="1">
+        <w:r>
+          <w:rPr>
+            <w:rStyle w:val="Hiperligao"/>
             <w:rFonts w:ascii="Arial" w:hAnsi="Arial" w:cs="Arial"/>
             <w:noProof/>
           </w:rPr>
@@ -2920,11 +2920,11 @@
         </w:r>
         <w:r>
           <w:rPr>
-            <w:rStyle w:val="Hyperlink"/>
+            <w:rStyle w:val="Hiperligao"/>
             <w:rFonts w:ascii="Arial" w:hAnsi="Arial" w:cs="Arial"/>
             <w:noProof/>
           </w:rPr>
-          <w:t>Controle de Acesso</w:t>
+          <w:t>Estrutura da entrega</w:t>
         </w:r>
         <w:r>
           <w:rPr>
@@ -2945,7 +2945,7 @@
             <w:noProof/>
             <w:webHidden/>
           </w:rPr>
-          <w:instrText xml:space="preserve"> PAGEREF _Toc200038544 \h </w:instrText>
+          <w:instrText xml:space="preserve"> PAGEREF _Toc200374853 \h </w:instrText>
         </w:r>
         <w:r>
           <w:rPr>
@@ -2965,7 +2965,7 @@
             <w:noProof/>
             <w:webHidden/>
           </w:rPr>
-          <w:t>15</w:t>
+          <w:t>22</w:t>
         </w:r>
         <w:r>
           <w:rPr>
@@ -2978,7 +2978,7 @@
     </w:p>
     <w:p>
       <w:pPr>
-        <w:pStyle w:val="TOC2"/>
+        <w:pStyle w:val="ndice1"/>
         <w:rPr>
           <w:rFonts w:eastAsiaTheme="minorEastAsia" w:cstheme="minorBidi"/>
           <w:noProof/>
@@ -2988,14 +2988,14 @@
           <w14:ligatures w14:val="standardContextual"/>
         </w:rPr>
       </w:pPr>
-      <w:hyperlink w:anchor="_Toc200038545" w:history="1">
-        <w:r>
-          <w:rPr>
-            <w:rStyle w:val="Hyperlink"/>
+      <w:hyperlink w:anchor="_Toc200374854" w:history="1">
+        <w:r>
+          <w:rPr>
+            <w:rStyle w:val="Hiperligao"/>
             <w:rFonts w:ascii="Arial" w:hAnsi="Arial" w:cs="Arial"/>
             <w:noProof/>
           </w:rPr>
-          <w:t>6.5.</w:t>
+          <w:t>7.</w:t>
         </w:r>
         <w:r>
           <w:rPr>
@@ -3010,11 +3010,11 @@
         </w:r>
         <w:r>
           <w:rPr>
-            <w:rStyle w:val="Hyperlink"/>
+            <w:rStyle w:val="Hiperligao"/>
             <w:rFonts w:ascii="Arial" w:hAnsi="Arial" w:cs="Arial"/>
             <w:noProof/>
           </w:rPr>
-          <w:t>Encriptação de Dados sensíveis</w:t>
+          <w:t>testes e resultados</w:t>
         </w:r>
         <w:r>
           <w:rPr>
@@ -3035,7 +3035,7 @@
             <w:noProof/>
             <w:webHidden/>
           </w:rPr>
-          <w:instrText xml:space="preserve"> PAGEREF _Toc200038545 \h </w:instrText>
+          <w:instrText xml:space="preserve"> PAGEREF _Toc200374854 \h </w:instrText>
         </w:r>
         <w:r>
           <w:rPr>
@@ -3055,7 +3055,7 @@
             <w:noProof/>
             <w:webHidden/>
           </w:rPr>
-          <w:t>15</w:t>
+          <w:t>22</w:t>
         </w:r>
         <w:r>
           <w:rPr>
@@ -3068,7 +3068,7 @@
     </w:p>
     <w:p>
       <w:pPr>
-        <w:pStyle w:val="TOC2"/>
+        <w:pStyle w:val="ndice1"/>
         <w:rPr>
           <w:rFonts w:eastAsiaTheme="minorEastAsia" w:cstheme="minorBidi"/>
           <w:noProof/>
@@ -3078,14 +3078,14 @@
           <w14:ligatures w14:val="standardContextual"/>
         </w:rPr>
       </w:pPr>
-      <w:hyperlink w:anchor="_Toc200038546" w:history="1">
-        <w:r>
-          <w:rPr>
-            <w:rStyle w:val="Hyperlink"/>
+      <w:hyperlink w:anchor="_Toc200374855" w:history="1">
+        <w:r>
+          <w:rPr>
+            <w:rStyle w:val="Hiperligao"/>
             <w:rFonts w:ascii="Arial" w:hAnsi="Arial" w:cs="Arial"/>
             <w:noProof/>
           </w:rPr>
-          <w:t>6.6.</w:t>
+          <w:t>8.</w:t>
         </w:r>
         <w:r>
           <w:rPr>
@@ -3100,11 +3100,11 @@
         </w:r>
         <w:r>
           <w:rPr>
-            <w:rStyle w:val="Hyperlink"/>
+            <w:rStyle w:val="Hiperligao"/>
             <w:rFonts w:ascii="Arial" w:hAnsi="Arial" w:cs="Arial"/>
             <w:noProof/>
           </w:rPr>
-          <w:t>Registo de Logs</w:t>
+          <w:t>Conclusão</w:t>
         </w:r>
         <w:r>
           <w:rPr>
@@ -3125,7 +3125,7 @@
             <w:noProof/>
             <w:webHidden/>
           </w:rPr>
-          <w:instrText xml:space="preserve"> PAGEREF _Toc200038546 \h </w:instrText>
+          <w:instrText xml:space="preserve"> PAGEREF _Toc200374855 \h </w:instrText>
         </w:r>
         <w:r>
           <w:rPr>
@@ -3145,7 +3145,7 @@
             <w:noProof/>
             <w:webHidden/>
           </w:rPr>
-          <w:t>16</w:t>
+          <w:t>23</w:t>
         </w:r>
         <w:r>
           <w:rPr>
@@ -3158,7 +3158,7 @@
     </w:p>
     <w:p>
       <w:pPr>
-        <w:pStyle w:val="TOC1"/>
+        <w:pStyle w:val="ndice1"/>
         <w:rPr>
           <w:rFonts w:eastAsiaTheme="minorEastAsia" w:cstheme="minorBidi"/>
           <w:noProof/>
@@ -3168,256 +3168,76 @@
           <w14:ligatures w14:val="standardContextual"/>
         </w:rPr>
       </w:pPr>
-      <w:hyperlink w:anchor="_Toc200038547" w:history="1">
-        <w:r>
-          <w:rPr>
-            <w:rStyle w:val="Hyperlink"/>
+      <w:hyperlink w:anchor="_Toc200374856" w:history="1">
+        <w:r>
+          <w:rPr>
+            <w:rStyle w:val="Hiperligao"/>
             <w:rFonts w:ascii="Arial" w:hAnsi="Arial" w:cs="Arial"/>
             <w:noProof/>
           </w:rPr>
-          <w:t>7.</w:t>
-        </w:r>
-        <w:r>
-          <w:rPr>
-            <w:rFonts w:eastAsiaTheme="minorEastAsia" w:cstheme="minorBidi"/>
-            <w:noProof/>
-            <w:kern w:val="2"/>
-            <w:szCs w:val="24"/>
-            <w:lang w:eastAsia="pt-PT"/>
-            <w14:ligatures w14:val="standardContextual"/>
+          <w:t>Bibliografia</w:t>
+        </w:r>
+        <w:r>
+          <w:rPr>
+            <w:noProof/>
+            <w:webHidden/>
           </w:rPr>
           <w:tab/>
         </w:r>
         <w:r>
           <w:rPr>
-            <w:rStyle w:val="Hyperlink"/>
-            <w:rFonts w:ascii="Arial" w:hAnsi="Arial" w:cs="Arial"/>
-            <w:noProof/>
-          </w:rPr>
-          <w:t>Exemplos de testes e resultados?</w:t>
-        </w:r>
-        <w:r>
-          <w:rPr>
             <w:noProof/>
             <w:webHidden/>
           </w:rPr>
-          <w:tab/>
+          <w:fldChar w:fldCharType="begin"/>
         </w:r>
         <w:r>
           <w:rPr>
             <w:noProof/>
             <w:webHidden/>
           </w:rPr>
-          <w:fldChar w:fldCharType="begin"/>
+          <w:instrText xml:space="preserve"> PAGEREF _Toc200374856 \h </w:instrText>
         </w:r>
         <w:r>
           <w:rPr>
             <w:noProof/>
             <w:webHidden/>
           </w:rPr>
-          <w:instrText xml:space="preserve"> PAGEREF _Toc200038547 \h </w:instrText>
         </w:r>
         <w:r>
           <w:rPr>
             <w:noProof/>
             <w:webHidden/>
           </w:rPr>
+          <w:fldChar w:fldCharType="separate"/>
         </w:r>
         <w:r>
           <w:rPr>
             <w:noProof/>
             <w:webHidden/>
           </w:rPr>
-          <w:fldChar w:fldCharType="separate"/>
+          <w:t>23</w:t>
         </w:r>
         <w:r>
           <w:rPr>
             <w:noProof/>
             <w:webHidden/>
           </w:rPr>
-          <w:t>16</w:t>
-        </w:r>
-        <w:r>
-          <w:rPr>
-            <w:noProof/>
-            <w:webHidden/>
-          </w:rPr>
           <w:fldChar w:fldCharType="end"/>
         </w:r>
       </w:hyperlink>
     </w:p>
     <w:p>
       <w:pPr>
-        <w:pStyle w:val="TOC1"/>
-        <w:rPr>
-          <w:rFonts w:eastAsiaTheme="minorEastAsia" w:cstheme="minorBidi"/>
-          <w:noProof/>
-          <w:kern w:val="2"/>
-          <w:szCs w:val="24"/>
-          <w:lang w:eastAsia="pt-PT"/>
-          <w14:ligatures w14:val="standardContextual"/>
-        </w:rPr>
-      </w:pPr>
-      <w:hyperlink w:anchor="_Toc200038548" w:history="1">
-        <w:r>
-          <w:rPr>
-            <w:rStyle w:val="Hyperlink"/>
-            <w:rFonts w:ascii="Arial" w:hAnsi="Arial" w:cs="Arial"/>
-            <w:noProof/>
-          </w:rPr>
-          <w:t>8.</w:t>
-        </w:r>
-        <w:r>
-          <w:rPr>
-            <w:rFonts w:eastAsiaTheme="minorEastAsia" w:cstheme="minorBidi"/>
-            <w:noProof/>
-            <w:kern w:val="2"/>
-            <w:szCs w:val="24"/>
-            <w:lang w:eastAsia="pt-PT"/>
-            <w14:ligatures w14:val="standardContextual"/>
-          </w:rPr>
-          <w:tab/>
-        </w:r>
-        <w:r>
-          <w:rPr>
-            <w:rStyle w:val="Hyperlink"/>
-            <w:rFonts w:ascii="Arial" w:hAnsi="Arial" w:cs="Arial"/>
-            <w:noProof/>
-          </w:rPr>
-          <w:t>Conclusão</w:t>
-        </w:r>
-        <w:r>
-          <w:rPr>
-            <w:noProof/>
-            <w:webHidden/>
-          </w:rPr>
-          <w:tab/>
-        </w:r>
-        <w:r>
-          <w:rPr>
-            <w:noProof/>
-            <w:webHidden/>
-          </w:rPr>
-          <w:fldChar w:fldCharType="begin"/>
-        </w:r>
-        <w:r>
-          <w:rPr>
-            <w:noProof/>
-            <w:webHidden/>
-          </w:rPr>
-          <w:instrText xml:space="preserve"> PAGEREF _Toc200038548 \h </w:instrText>
-        </w:r>
-        <w:r>
-          <w:rPr>
-            <w:noProof/>
-            <w:webHidden/>
-          </w:rPr>
-        </w:r>
-        <w:r>
-          <w:rPr>
-            <w:noProof/>
-            <w:webHidden/>
-          </w:rPr>
-          <w:fldChar w:fldCharType="separate"/>
-        </w:r>
-        <w:r>
-          <w:rPr>
-            <w:noProof/>
-            <w:webHidden/>
-          </w:rPr>
-          <w:t>16</w:t>
-        </w:r>
-        <w:r>
-          <w:rPr>
-            <w:noProof/>
-            <w:webHidden/>
-          </w:rPr>
-          <w:fldChar w:fldCharType="end"/>
-        </w:r>
-      </w:hyperlink>
-    </w:p>
-    <w:p>
-      <w:pPr>
-        <w:pStyle w:val="TOC1"/>
-        <w:rPr>
-          <w:rFonts w:eastAsiaTheme="minorEastAsia" w:cstheme="minorBidi"/>
-          <w:noProof/>
-          <w:kern w:val="2"/>
-          <w:szCs w:val="24"/>
-          <w:lang w:eastAsia="pt-PT"/>
-          <w14:ligatures w14:val="standardContextual"/>
-        </w:rPr>
-      </w:pPr>
-      <w:hyperlink w:anchor="_Toc200038549" w:history="1">
-        <w:r>
-          <w:rPr>
-            <w:rStyle w:val="Hyperlink"/>
-            <w:rFonts w:ascii="Arial" w:hAnsi="Arial" w:cs="Arial"/>
-            <w:noProof/>
-          </w:rPr>
-          <w:t>Bibliografia</w:t>
-        </w:r>
-        <w:r>
-          <w:rPr>
-            <w:noProof/>
-            <w:webHidden/>
-          </w:rPr>
-          <w:tab/>
-        </w:r>
-        <w:r>
-          <w:rPr>
-            <w:noProof/>
-            <w:webHidden/>
-          </w:rPr>
-          <w:fldChar w:fldCharType="begin"/>
-        </w:r>
-        <w:r>
-          <w:rPr>
-            <w:noProof/>
-            <w:webHidden/>
-          </w:rPr>
-          <w:instrText xml:space="preserve"> PAGEREF _Toc200038549 \h </w:instrText>
-        </w:r>
-        <w:r>
-          <w:rPr>
-            <w:noProof/>
-            <w:webHidden/>
-          </w:rPr>
-        </w:r>
-        <w:r>
-          <w:rPr>
-            <w:noProof/>
-            <w:webHidden/>
-          </w:rPr>
-          <w:fldChar w:fldCharType="separate"/>
-        </w:r>
-        <w:r>
-          <w:rPr>
-            <w:noProof/>
-            <w:webHidden/>
-          </w:rPr>
-          <w:t>16</w:t>
-        </w:r>
-        <w:r>
-          <w:rPr>
-            <w:noProof/>
-            <w:webHidden/>
-          </w:rPr>
-          <w:fldChar w:fldCharType="end"/>
-        </w:r>
-      </w:hyperlink>
-    </w:p>
-    <w:p>
-      <w:pPr>
-        <w:pStyle w:val="TOC1"/>
-        <w:rPr>
-          <w:rStyle w:val="Hyperlink"/>
-          <w:rFonts w:ascii="Arial" w:hAnsi="Arial" w:cs="Arial"/>
-        </w:rPr>
-      </w:pPr>
-      <w:r>
-        <w:rPr>
-          <w:rStyle w:val="Hyperlink"/>
+        <w:pStyle w:val="ndice1"/>
+        <w:rPr>
+          <w:rStyle w:val="Hiperligao"/>
+          <w:rFonts w:ascii="Arial" w:hAnsi="Arial" w:cs="Arial"/>
+        </w:rPr>
+      </w:pPr>
+      <w:r>
+        <w:rPr>
+          <w:rStyle w:val="Hiperligao"/>
           <w:rFonts w:ascii="Arial" w:hAnsi="Arial" w:cs="Arial"/>
         </w:rPr>
         <w:fldChar w:fldCharType="end"/>
@@ -3430,13 +3250,13 @@
         <w:ind w:right="0" w:firstLine="0"/>
         <w:jc w:val="left"/>
         <w:rPr>
-          <w:rStyle w:val="Hyperlink"/>
-          <w:rFonts w:ascii="Arial" w:hAnsi="Arial" w:cs="Arial"/>
-        </w:rPr>
-      </w:pPr>
-      <w:r>
-        <w:rPr>
-          <w:rStyle w:val="Hyperlink"/>
+          <w:rStyle w:val="Hiperligao"/>
+          <w:rFonts w:ascii="Arial" w:hAnsi="Arial" w:cs="Arial"/>
+        </w:rPr>
+      </w:pPr>
+      <w:r>
+        <w:rPr>
+          <w:rStyle w:val="Hiperligao"/>
           <w:rFonts w:ascii="Arial" w:hAnsi="Arial" w:cs="Arial"/>
         </w:rPr>
         <w:br w:type="page"/>
@@ -3444,13 +3264,13 @@
     </w:p>
     <w:p>
       <w:pPr>
-        <w:pStyle w:val="Heading1"/>
+        <w:pStyle w:val="Ttulo1"/>
         <w:jc w:val="both"/>
         <w:rPr>
           <w:rFonts w:ascii="Arial" w:hAnsi="Arial" w:cs="Arial"/>
         </w:rPr>
       </w:pPr>
-      <w:bookmarkStart w:id="16" w:name="_Toc200038522"/>
+      <w:bookmarkStart w:id="16" w:name="_Toc200374831"/>
       <w:r>
         <w:rPr>
           <w:rFonts w:ascii="Arial" w:hAnsi="Arial" w:cs="Arial"/>
@@ -3707,13 +3527,13 @@
     </w:p>
     <w:p>
       <w:pPr>
-        <w:pStyle w:val="Heading1"/>
+        <w:pStyle w:val="Ttulo1"/>
         <w:jc w:val="both"/>
         <w:rPr>
           <w:rFonts w:ascii="Arial" w:hAnsi="Arial" w:cs="Arial"/>
         </w:rPr>
       </w:pPr>
-      <w:bookmarkStart w:id="17" w:name="_Toc200038523"/>
+      <w:bookmarkStart w:id="17" w:name="_Toc200374832"/>
       <w:r>
         <w:rPr>
           <w:rFonts w:ascii="Arial" w:hAnsi="Arial" w:cs="Arial"/>
@@ -3730,13 +3550,13 @@
     </w:p>
     <w:p>
       <w:pPr>
-        <w:pStyle w:val="Heading2"/>
+        <w:pStyle w:val="Ttulo2"/>
         <w:jc w:val="both"/>
         <w:rPr>
           <w:rFonts w:ascii="Arial" w:hAnsi="Arial" w:cs="Arial"/>
         </w:rPr>
       </w:pPr>
-      <w:bookmarkStart w:id="18" w:name="_Toc200038524"/>
+      <w:bookmarkStart w:id="18" w:name="_Toc200374833"/>
       <w:r>
         <w:rPr>
           <w:rFonts w:ascii="Arial" w:hAnsi="Arial" w:cs="Arial"/>
@@ -3823,7 +3643,7 @@
     </w:p>
     <w:p>
       <w:pPr>
-        <w:pStyle w:val="ListParagraph"/>
+        <w:pStyle w:val="PargrafodaLista"/>
         <w:numPr>
           <w:ilvl w:val="0"/>
           <w:numId w:val="9"/>
@@ -3842,7 +3662,7 @@
     </w:p>
     <w:p>
       <w:pPr>
-        <w:pStyle w:val="ListParagraph"/>
+        <w:pStyle w:val="PargrafodaLista"/>
         <w:numPr>
           <w:ilvl w:val="0"/>
           <w:numId w:val="9"/>
@@ -3861,7 +3681,7 @@
     </w:p>
     <w:p>
       <w:pPr>
-        <w:pStyle w:val="ListParagraph"/>
+        <w:pStyle w:val="PargrafodaLista"/>
         <w:numPr>
           <w:ilvl w:val="1"/>
           <w:numId w:val="9"/>
@@ -3880,7 +3700,7 @@
     </w:p>
     <w:p>
       <w:pPr>
-        <w:pStyle w:val="ListParagraph"/>
+        <w:pStyle w:val="PargrafodaLista"/>
         <w:numPr>
           <w:ilvl w:val="1"/>
           <w:numId w:val="9"/>
@@ -3911,7 +3731,7 @@
     </w:p>
     <w:p>
       <w:pPr>
-        <w:pStyle w:val="ListParagraph"/>
+        <w:pStyle w:val="PargrafodaLista"/>
         <w:numPr>
           <w:ilvl w:val="1"/>
           <w:numId w:val="9"/>
@@ -3930,7 +3750,7 @@
     </w:p>
     <w:p>
       <w:pPr>
-        <w:pStyle w:val="ListParagraph"/>
+        <w:pStyle w:val="PargrafodaLista"/>
         <w:numPr>
           <w:ilvl w:val="1"/>
           <w:numId w:val="9"/>
@@ -3971,7 +3791,7 @@
     </w:p>
     <w:p>
       <w:pPr>
-        <w:pStyle w:val="ListParagraph"/>
+        <w:pStyle w:val="PargrafodaLista"/>
         <w:numPr>
           <w:ilvl w:val="0"/>
           <w:numId w:val="11"/>
@@ -3990,7 +3810,7 @@
     </w:p>
     <w:p>
       <w:pPr>
-        <w:pStyle w:val="ListParagraph"/>
+        <w:pStyle w:val="PargrafodaLista"/>
         <w:numPr>
           <w:ilvl w:val="1"/>
           <w:numId w:val="11"/>
@@ -4009,7 +3829,7 @@
     </w:p>
     <w:p>
       <w:pPr>
-        <w:pStyle w:val="ListParagraph"/>
+        <w:pStyle w:val="PargrafodaLista"/>
         <w:numPr>
           <w:ilvl w:val="1"/>
           <w:numId w:val="11"/>
@@ -4028,7 +3848,7 @@
     </w:p>
     <w:p>
       <w:pPr>
-        <w:pStyle w:val="ListParagraph"/>
+        <w:pStyle w:val="PargrafodaLista"/>
         <w:numPr>
           <w:ilvl w:val="0"/>
           <w:numId w:val="11"/>
@@ -4047,7 +3867,7 @@
     </w:p>
     <w:p>
       <w:pPr>
-        <w:pStyle w:val="ListParagraph"/>
+        <w:pStyle w:val="PargrafodaLista"/>
         <w:numPr>
           <w:ilvl w:val="0"/>
           <w:numId w:val="11"/>
@@ -4066,7 +3886,7 @@
     </w:p>
     <w:p>
       <w:pPr>
-        <w:pStyle w:val="ListParagraph"/>
+        <w:pStyle w:val="PargrafodaLista"/>
         <w:numPr>
           <w:ilvl w:val="0"/>
           <w:numId w:val="11"/>
@@ -4085,7 +3905,7 @@
     </w:p>
     <w:p>
       <w:pPr>
-        <w:pStyle w:val="ListParagraph"/>
+        <w:pStyle w:val="PargrafodaLista"/>
         <w:numPr>
           <w:ilvl w:val="0"/>
           <w:numId w:val="11"/>
@@ -4131,7 +3951,7 @@
     </w:p>
     <w:p>
       <w:pPr>
-        <w:pStyle w:val="ListParagraph"/>
+        <w:pStyle w:val="PargrafodaLista"/>
         <w:numPr>
           <w:ilvl w:val="0"/>
           <w:numId w:val="12"/>
@@ -4150,7 +3970,7 @@
     </w:p>
     <w:p>
       <w:pPr>
-        <w:pStyle w:val="ListParagraph"/>
+        <w:pStyle w:val="PargrafodaLista"/>
         <w:numPr>
           <w:ilvl w:val="0"/>
           <w:numId w:val="12"/>
@@ -4169,7 +3989,7 @@
     </w:p>
     <w:p>
       <w:pPr>
-        <w:pStyle w:val="ListParagraph"/>
+        <w:pStyle w:val="PargrafodaLista"/>
         <w:numPr>
           <w:ilvl w:val="0"/>
           <w:numId w:val="12"/>
@@ -4188,7 +4008,7 @@
     </w:p>
     <w:p>
       <w:pPr>
-        <w:pStyle w:val="ListParagraph"/>
+        <w:pStyle w:val="PargrafodaLista"/>
         <w:numPr>
           <w:ilvl w:val="0"/>
           <w:numId w:val="12"/>
@@ -4207,7 +4027,7 @@
     </w:p>
     <w:p>
       <w:pPr>
-        <w:pStyle w:val="ListParagraph"/>
+        <w:pStyle w:val="PargrafodaLista"/>
         <w:numPr>
           <w:ilvl w:val="0"/>
           <w:numId w:val="12"/>
@@ -4247,7 +4067,7 @@
     </w:p>
     <w:p>
       <w:pPr>
-        <w:pStyle w:val="ListParagraph"/>
+        <w:pStyle w:val="PargrafodaLista"/>
         <w:numPr>
           <w:ilvl w:val="0"/>
           <w:numId w:val="13"/>
@@ -4266,7 +4086,7 @@
     </w:p>
     <w:p>
       <w:pPr>
-        <w:pStyle w:val="ListParagraph"/>
+        <w:pStyle w:val="PargrafodaLista"/>
         <w:numPr>
           <w:ilvl w:val="0"/>
           <w:numId w:val="13"/>
@@ -4285,7 +4105,7 @@
     </w:p>
     <w:p>
       <w:pPr>
-        <w:pStyle w:val="ListParagraph"/>
+        <w:pStyle w:val="PargrafodaLista"/>
         <w:numPr>
           <w:ilvl w:val="0"/>
           <w:numId w:val="13"/>
@@ -4304,7 +4124,7 @@
     </w:p>
     <w:p>
       <w:pPr>
-        <w:pStyle w:val="ListParagraph"/>
+        <w:pStyle w:val="PargrafodaLista"/>
         <w:numPr>
           <w:ilvl w:val="0"/>
           <w:numId w:val="13"/>
@@ -4323,7 +4143,7 @@
     </w:p>
     <w:p>
       <w:pPr>
-        <w:pStyle w:val="ListParagraph"/>
+        <w:pStyle w:val="PargrafodaLista"/>
         <w:numPr>
           <w:ilvl w:val="0"/>
           <w:numId w:val="13"/>
@@ -4363,7 +4183,7 @@
     </w:p>
     <w:p>
       <w:pPr>
-        <w:pStyle w:val="ListParagraph"/>
+        <w:pStyle w:val="PargrafodaLista"/>
         <w:numPr>
           <w:ilvl w:val="0"/>
           <w:numId w:val="14"/>
@@ -4382,7 +4202,7 @@
     </w:p>
     <w:p>
       <w:pPr>
-        <w:pStyle w:val="ListParagraph"/>
+        <w:pStyle w:val="PargrafodaLista"/>
         <w:numPr>
           <w:ilvl w:val="0"/>
           <w:numId w:val="14"/>
@@ -4401,7 +4221,7 @@
     </w:p>
     <w:p>
       <w:pPr>
-        <w:pStyle w:val="ListParagraph"/>
+        <w:pStyle w:val="PargrafodaLista"/>
         <w:numPr>
           <w:ilvl w:val="1"/>
           <w:numId w:val="14"/>
@@ -4420,7 +4240,7 @@
     </w:p>
     <w:p>
       <w:pPr>
-        <w:pStyle w:val="ListParagraph"/>
+        <w:pStyle w:val="PargrafodaLista"/>
         <w:numPr>
           <w:ilvl w:val="1"/>
           <w:numId w:val="14"/>
@@ -4439,7 +4259,7 @@
     </w:p>
     <w:p>
       <w:pPr>
-        <w:pStyle w:val="ListParagraph"/>
+        <w:pStyle w:val="PargrafodaLista"/>
         <w:numPr>
           <w:ilvl w:val="0"/>
           <w:numId w:val="14"/>
@@ -4458,7 +4278,7 @@
     </w:p>
     <w:p>
       <w:pPr>
-        <w:pStyle w:val="ListParagraph"/>
+        <w:pStyle w:val="PargrafodaLista"/>
         <w:numPr>
           <w:ilvl w:val="1"/>
           <w:numId w:val="14"/>
@@ -4477,7 +4297,7 @@
     </w:p>
     <w:p>
       <w:pPr>
-        <w:pStyle w:val="ListParagraph"/>
+        <w:pStyle w:val="PargrafodaLista"/>
         <w:numPr>
           <w:ilvl w:val="1"/>
           <w:numId w:val="14"/>
@@ -4496,7 +4316,7 @@
     </w:p>
     <w:p>
       <w:pPr>
-        <w:pStyle w:val="ListParagraph"/>
+        <w:pStyle w:val="PargrafodaLista"/>
         <w:numPr>
           <w:ilvl w:val="1"/>
           <w:numId w:val="14"/>
@@ -4553,7 +4373,7 @@
     </w:p>
     <w:p>
       <w:pPr>
-        <w:pStyle w:val="ListParagraph"/>
+        <w:pStyle w:val="PargrafodaLista"/>
         <w:numPr>
           <w:ilvl w:val="0"/>
           <w:numId w:val="16"/>
@@ -4572,7 +4392,7 @@
     </w:p>
     <w:p>
       <w:pPr>
-        <w:pStyle w:val="ListParagraph"/>
+        <w:pStyle w:val="PargrafodaLista"/>
         <w:numPr>
           <w:ilvl w:val="0"/>
           <w:numId w:val="16"/>
@@ -4591,7 +4411,7 @@
     </w:p>
     <w:p>
       <w:pPr>
-        <w:pStyle w:val="ListParagraph"/>
+        <w:pStyle w:val="PargrafodaLista"/>
         <w:numPr>
           <w:ilvl w:val="0"/>
           <w:numId w:val="16"/>
@@ -4631,7 +4451,7 @@
     </w:p>
     <w:p>
       <w:pPr>
-        <w:pStyle w:val="ListParagraph"/>
+        <w:pStyle w:val="PargrafodaLista"/>
         <w:numPr>
           <w:ilvl w:val="0"/>
           <w:numId w:val="17"/>
@@ -4650,7 +4470,7 @@
     </w:p>
     <w:p>
       <w:pPr>
-        <w:pStyle w:val="ListParagraph"/>
+        <w:pStyle w:val="PargrafodaLista"/>
         <w:numPr>
           <w:ilvl w:val="0"/>
           <w:numId w:val="17"/>
@@ -4669,7 +4489,7 @@
     </w:p>
     <w:p>
       <w:pPr>
-        <w:pStyle w:val="ListParagraph"/>
+        <w:pStyle w:val="PargrafodaLista"/>
         <w:numPr>
           <w:ilvl w:val="1"/>
           <w:numId w:val="17"/>
@@ -4688,7 +4508,7 @@
     </w:p>
     <w:p>
       <w:pPr>
-        <w:pStyle w:val="ListParagraph"/>
+        <w:pStyle w:val="PargrafodaLista"/>
         <w:numPr>
           <w:ilvl w:val="1"/>
           <w:numId w:val="17"/>
@@ -4707,7 +4527,7 @@
     </w:p>
     <w:p>
       <w:pPr>
-        <w:pStyle w:val="ListParagraph"/>
+        <w:pStyle w:val="PargrafodaLista"/>
         <w:numPr>
           <w:ilvl w:val="0"/>
           <w:numId w:val="17"/>
@@ -4747,7 +4567,7 @@
     </w:p>
     <w:p>
       <w:pPr>
-        <w:pStyle w:val="ListParagraph"/>
+        <w:pStyle w:val="PargrafodaLista"/>
         <w:numPr>
           <w:ilvl w:val="0"/>
           <w:numId w:val="18"/>
@@ -4766,7 +4586,7 @@
     </w:p>
     <w:p>
       <w:pPr>
-        <w:pStyle w:val="ListParagraph"/>
+        <w:pStyle w:val="PargrafodaLista"/>
         <w:numPr>
           <w:ilvl w:val="0"/>
           <w:numId w:val="18"/>
@@ -4785,7 +4605,7 @@
     </w:p>
     <w:p>
       <w:pPr>
-        <w:pStyle w:val="ListParagraph"/>
+        <w:pStyle w:val="PargrafodaLista"/>
         <w:numPr>
           <w:ilvl w:val="0"/>
           <w:numId w:val="18"/>
@@ -4804,7 +4624,7 @@
     </w:p>
     <w:p>
       <w:pPr>
-        <w:pStyle w:val="ListParagraph"/>
+        <w:pStyle w:val="PargrafodaLista"/>
         <w:numPr>
           <w:ilvl w:val="0"/>
           <w:numId w:val="18"/>
@@ -4844,7 +4664,7 @@
     </w:p>
     <w:p>
       <w:pPr>
-        <w:pStyle w:val="ListParagraph"/>
+        <w:pStyle w:val="PargrafodaLista"/>
         <w:numPr>
           <w:ilvl w:val="0"/>
           <w:numId w:val="19"/>
@@ -4863,7 +4683,7 @@
     </w:p>
     <w:p>
       <w:pPr>
-        <w:pStyle w:val="ListParagraph"/>
+        <w:pStyle w:val="PargrafodaLista"/>
         <w:numPr>
           <w:ilvl w:val="1"/>
           <w:numId w:val="19"/>
@@ -4882,7 +4702,7 @@
     </w:p>
     <w:p>
       <w:pPr>
-        <w:pStyle w:val="ListParagraph"/>
+        <w:pStyle w:val="PargrafodaLista"/>
         <w:numPr>
           <w:ilvl w:val="0"/>
           <w:numId w:val="19"/>
@@ -4901,7 +4721,7 @@
     </w:p>
     <w:p>
       <w:pPr>
-        <w:pStyle w:val="ListParagraph"/>
+        <w:pStyle w:val="PargrafodaLista"/>
         <w:numPr>
           <w:ilvl w:val="1"/>
           <w:numId w:val="19"/>
@@ -4920,7 +4740,7 @@
     </w:p>
     <w:p>
       <w:pPr>
-        <w:pStyle w:val="ListParagraph"/>
+        <w:pStyle w:val="PargrafodaLista"/>
         <w:numPr>
           <w:ilvl w:val="1"/>
           <w:numId w:val="19"/>
@@ -4960,7 +4780,7 @@
     </w:p>
     <w:p>
       <w:pPr>
-        <w:pStyle w:val="ListParagraph"/>
+        <w:pStyle w:val="PargrafodaLista"/>
         <w:numPr>
           <w:ilvl w:val="0"/>
           <w:numId w:val="20"/>
@@ -5006,7 +4826,7 @@
     </w:p>
     <w:p>
       <w:pPr>
-        <w:pStyle w:val="ListParagraph"/>
+        <w:pStyle w:val="PargrafodaLista"/>
         <w:numPr>
           <w:ilvl w:val="0"/>
           <w:numId w:val="20"/>
@@ -5049,7 +4869,7 @@
     </w:p>
     <w:p>
       <w:pPr>
-        <w:pStyle w:val="ListParagraph"/>
+        <w:pStyle w:val="PargrafodaLista"/>
         <w:numPr>
           <w:ilvl w:val="0"/>
           <w:numId w:val="20"/>
@@ -5069,7 +4889,7 @@
     </w:p>
     <w:p>
       <w:pPr>
-        <w:pStyle w:val="ListParagraph"/>
+        <w:pStyle w:val="PargrafodaLista"/>
         <w:numPr>
           <w:ilvl w:val="0"/>
           <w:numId w:val="20"/>
@@ -5088,7 +4908,7 @@
     </w:p>
     <w:p>
       <w:pPr>
-        <w:pStyle w:val="ListParagraph"/>
+        <w:pStyle w:val="PargrafodaLista"/>
         <w:numPr>
           <w:ilvl w:val="0"/>
           <w:numId w:val="20"/>
@@ -5107,7 +4927,7 @@
     </w:p>
     <w:p>
       <w:pPr>
-        <w:pStyle w:val="ListParagraph"/>
+        <w:pStyle w:val="PargrafodaLista"/>
         <w:numPr>
           <w:ilvl w:val="0"/>
           <w:numId w:val="20"/>
@@ -5171,7 +4991,7 @@
     </w:p>
     <w:p>
       <w:pPr>
-        <w:pStyle w:val="ListParagraph"/>
+        <w:pStyle w:val="PargrafodaLista"/>
         <w:numPr>
           <w:ilvl w:val="0"/>
           <w:numId w:val="21"/>
@@ -5190,7 +5010,7 @@
     </w:p>
     <w:p>
       <w:pPr>
-        <w:pStyle w:val="ListParagraph"/>
+        <w:pStyle w:val="PargrafodaLista"/>
         <w:numPr>
           <w:ilvl w:val="0"/>
           <w:numId w:val="21"/>
@@ -5209,7 +5029,7 @@
     </w:p>
     <w:p>
       <w:pPr>
-        <w:pStyle w:val="ListParagraph"/>
+        <w:pStyle w:val="PargrafodaLista"/>
         <w:numPr>
           <w:ilvl w:val="0"/>
           <w:numId w:val="21"/>
@@ -5228,7 +5048,7 @@
     </w:p>
     <w:p>
       <w:pPr>
-        <w:pStyle w:val="ListParagraph"/>
+        <w:pStyle w:val="PargrafodaLista"/>
         <w:numPr>
           <w:ilvl w:val="0"/>
           <w:numId w:val="21"/>
@@ -5271,13 +5091,13 @@
     </w:p>
     <w:p>
       <w:pPr>
-        <w:pStyle w:val="Heading2"/>
+        <w:pStyle w:val="Ttulo2"/>
         <w:jc w:val="both"/>
         <w:rPr>
           <w:rFonts w:ascii="Arial" w:hAnsi="Arial" w:cs="Arial"/>
         </w:rPr>
       </w:pPr>
-      <w:bookmarkStart w:id="19" w:name="_Toc200038525"/>
+      <w:bookmarkStart w:id="19" w:name="_Toc200374834"/>
       <w:r>
         <w:rPr>
           <w:rFonts w:ascii="Arial" w:hAnsi="Arial" w:cs="Arial"/>
@@ -5301,7 +5121,7 @@
     </w:p>
     <w:p>
       <w:pPr>
-        <w:pStyle w:val="ListParagraph"/>
+        <w:pStyle w:val="PargrafodaLista"/>
         <w:numPr>
           <w:ilvl w:val="0"/>
           <w:numId w:val="6"/>
@@ -5389,7 +5209,7 @@
     </w:p>
     <w:p>
       <w:pPr>
-        <w:pStyle w:val="ListParagraph"/>
+        <w:pStyle w:val="PargrafodaLista"/>
         <w:ind w:left="1004"/>
         <w:jc w:val="both"/>
         <w:rPr>
@@ -5399,7 +5219,7 @@
     </w:p>
     <w:p>
       <w:pPr>
-        <w:pStyle w:val="ListParagraph"/>
+        <w:pStyle w:val="PargrafodaLista"/>
         <w:numPr>
           <w:ilvl w:val="0"/>
           <w:numId w:val="6"/>
@@ -5470,7 +5290,7 @@
     </w:p>
     <w:p>
       <w:pPr>
-        <w:pStyle w:val="ListParagraph"/>
+        <w:pStyle w:val="PargrafodaLista"/>
         <w:ind w:left="1004"/>
         <w:jc w:val="both"/>
         <w:rPr>
@@ -5480,7 +5300,7 @@
     </w:p>
     <w:p>
       <w:pPr>
-        <w:pStyle w:val="ListParagraph"/>
+        <w:pStyle w:val="PargrafodaLista"/>
         <w:numPr>
           <w:ilvl w:val="0"/>
           <w:numId w:val="6"/>
@@ -5512,7 +5332,7 @@
     </w:p>
     <w:p>
       <w:pPr>
-        <w:pStyle w:val="ListParagraph"/>
+        <w:pStyle w:val="PargrafodaLista"/>
         <w:numPr>
           <w:ilvl w:val="1"/>
           <w:numId w:val="6"/>
@@ -5555,7 +5375,7 @@
     </w:p>
     <w:p>
       <w:pPr>
-        <w:pStyle w:val="ListParagraph"/>
+        <w:pStyle w:val="PargrafodaLista"/>
         <w:ind w:left="1724"/>
         <w:jc w:val="both"/>
         <w:rPr>
@@ -5567,7 +5387,7 @@
     </w:p>
     <w:p>
       <w:pPr>
-        <w:pStyle w:val="ListParagraph"/>
+        <w:pStyle w:val="PargrafodaLista"/>
         <w:numPr>
           <w:ilvl w:val="1"/>
           <w:numId w:val="6"/>
@@ -5598,7 +5418,7 @@
     </w:p>
     <w:p>
       <w:pPr>
-        <w:pStyle w:val="ListParagraph"/>
+        <w:pStyle w:val="PargrafodaLista"/>
         <w:ind w:left="1724"/>
         <w:jc w:val="both"/>
         <w:rPr>
@@ -5610,7 +5430,7 @@
     </w:p>
     <w:p>
       <w:pPr>
-        <w:pStyle w:val="ListParagraph"/>
+        <w:pStyle w:val="PargrafodaLista"/>
         <w:numPr>
           <w:ilvl w:val="1"/>
           <w:numId w:val="6"/>
@@ -5653,7 +5473,7 @@
     </w:p>
     <w:p>
       <w:pPr>
-        <w:pStyle w:val="ListParagraph"/>
+        <w:pStyle w:val="PargrafodaLista"/>
         <w:ind w:left="1724"/>
         <w:jc w:val="both"/>
         <w:rPr>
@@ -5665,7 +5485,7 @@
     </w:p>
     <w:p>
       <w:pPr>
-        <w:pStyle w:val="ListParagraph"/>
+        <w:pStyle w:val="PargrafodaLista"/>
         <w:numPr>
           <w:ilvl w:val="1"/>
           <w:numId w:val="6"/>
@@ -5684,7 +5504,7 @@
     </w:p>
     <w:p>
       <w:pPr>
-        <w:pStyle w:val="ListParagraph"/>
+        <w:pStyle w:val="PargrafodaLista"/>
         <w:numPr>
           <w:ilvl w:val="1"/>
           <w:numId w:val="6"/>
@@ -5704,7 +5524,7 @@
     </w:p>
     <w:p>
       <w:pPr>
-        <w:pStyle w:val="ListParagraph"/>
+        <w:pStyle w:val="PargrafodaLista"/>
         <w:ind w:left="1724"/>
         <w:jc w:val="both"/>
         <w:rPr>
@@ -5714,7 +5534,7 @@
     </w:p>
     <w:p>
       <w:pPr>
-        <w:pStyle w:val="ListParagraph"/>
+        <w:pStyle w:val="PargrafodaLista"/>
         <w:numPr>
           <w:ilvl w:val="0"/>
           <w:numId w:val="6"/>
@@ -5793,7 +5613,7 @@
     </w:p>
     <w:p>
       <w:pPr>
-        <w:pStyle w:val="ListParagraph"/>
+        <w:pStyle w:val="PargrafodaLista"/>
         <w:ind w:left="1004"/>
         <w:jc w:val="both"/>
         <w:rPr>
@@ -5941,7 +5761,7 @@
     </w:p>
     <w:p>
       <w:pPr>
-        <w:pStyle w:val="ListParagraph"/>
+        <w:pStyle w:val="PargrafodaLista"/>
         <w:numPr>
           <w:ilvl w:val="0"/>
           <w:numId w:val="6"/>
@@ -6023,17 +5843,16 @@
     </w:p>
     <w:p>
       <w:pPr>
-        <w:pStyle w:val="ListParagraph"/>
+        <w:pStyle w:val="PargrafodaLista"/>
         <w:ind w:left="1004"/>
-        <w:jc w:val="both"/>
-        <w:rPr>
-          <w:rFonts w:ascii="Arial" w:hAnsi="Arial" w:cs="Arial"/>
-        </w:rPr>
-      </w:pPr>
-    </w:p>
-    <w:p>
-      <w:pPr>
-        <w:pStyle w:val="ListParagraph"/>
+        <w:rPr>
+          <w:rFonts w:ascii="Arial" w:hAnsi="Arial" w:cs="Arial"/>
+        </w:rPr>
+      </w:pPr>
+    </w:p>
+    <w:p>
+      <w:pPr>
+        <w:pStyle w:val="PargrafodaLista"/>
         <w:numPr>
           <w:ilvl w:val="0"/>
           <w:numId w:val="6"/>
@@ -6065,15 +5884,15 @@
     </w:p>
     <w:p>
       <w:pPr>
-        <w:pStyle w:val="ListParagraph"/>
-        <w:rPr>
-          <w:rFonts w:ascii="Arial" w:hAnsi="Arial" w:cs="Arial"/>
-        </w:rPr>
-      </w:pPr>
-    </w:p>
-    <w:p>
-      <w:pPr>
-        <w:pStyle w:val="ListParagraph"/>
+        <w:pStyle w:val="PargrafodaLista"/>
+        <w:rPr>
+          <w:rFonts w:ascii="Arial" w:hAnsi="Arial" w:cs="Arial"/>
+        </w:rPr>
+      </w:pPr>
+    </w:p>
+    <w:p>
+      <w:pPr>
+        <w:pStyle w:val="PargrafodaLista"/>
         <w:numPr>
           <w:ilvl w:val="1"/>
           <w:numId w:val="6"/>
@@ -6089,7 +5908,15 @@
           <w:b/>
           <w:bCs/>
         </w:rPr>
-        <w:t>Main.exe</w:t>
+        <w:t>m</w:t>
+      </w:r>
+      <w:r>
+        <w:rPr>
+          <w:rFonts w:ascii="Arial" w:hAnsi="Arial" w:cs="Arial"/>
+          <w:b/>
+          <w:bCs/>
+        </w:rPr>
+        <w:t>ain.exe</w:t>
       </w:r>
       <w:r>
         <w:rPr>
@@ -6138,15 +5965,15 @@
     </w:p>
     <w:p>
       <w:pPr>
-        <w:pStyle w:val="ListParagraph"/>
-        <w:rPr>
-          <w:rFonts w:ascii="Arial" w:hAnsi="Arial" w:cs="Arial"/>
-        </w:rPr>
-      </w:pPr>
-    </w:p>
-    <w:p>
-      <w:pPr>
-        <w:pStyle w:val="ListParagraph"/>
+        <w:pStyle w:val="PargrafodaLista"/>
+        <w:rPr>
+          <w:rFonts w:ascii="Arial" w:hAnsi="Arial" w:cs="Arial"/>
+        </w:rPr>
+      </w:pPr>
+    </w:p>
+    <w:p>
+      <w:pPr>
+        <w:pStyle w:val="PargrafodaLista"/>
         <w:numPr>
           <w:ilvl w:val="1"/>
           <w:numId w:val="6"/>
@@ -6173,15 +6000,15 @@
     </w:p>
     <w:p>
       <w:pPr>
-        <w:pStyle w:val="ListParagraph"/>
-        <w:rPr>
-          <w:rFonts w:ascii="Arial" w:hAnsi="Arial" w:cs="Arial"/>
-        </w:rPr>
-      </w:pPr>
-    </w:p>
-    <w:p>
-      <w:pPr>
-        <w:pStyle w:val="ListParagraph"/>
+        <w:pStyle w:val="PargrafodaLista"/>
+        <w:rPr>
+          <w:rFonts w:ascii="Arial" w:hAnsi="Arial" w:cs="Arial"/>
+        </w:rPr>
+      </w:pPr>
+    </w:p>
+    <w:p>
+      <w:pPr>
+        <w:pStyle w:val="PargrafodaLista"/>
         <w:numPr>
           <w:ilvl w:val="1"/>
           <w:numId w:val="6"/>
@@ -6208,15 +6035,15 @@
     </w:p>
     <w:p>
       <w:pPr>
-        <w:pStyle w:val="ListParagraph"/>
-        <w:rPr>
-          <w:rFonts w:ascii="Arial" w:hAnsi="Arial" w:cs="Arial"/>
-        </w:rPr>
-      </w:pPr>
-    </w:p>
-    <w:p>
-      <w:pPr>
-        <w:pStyle w:val="ListParagraph"/>
+        <w:pStyle w:val="PargrafodaLista"/>
+        <w:rPr>
+          <w:rFonts w:ascii="Arial" w:hAnsi="Arial" w:cs="Arial"/>
+        </w:rPr>
+      </w:pPr>
+    </w:p>
+    <w:p>
+      <w:pPr>
+        <w:pStyle w:val="PargrafodaLista"/>
         <w:numPr>
           <w:ilvl w:val="1"/>
           <w:numId w:val="6"/>
@@ -6243,21 +6070,21 @@
     </w:p>
     <w:p>
       <w:pPr>
-        <w:pStyle w:val="ListParagraph"/>
-        <w:rPr>
-          <w:rFonts w:ascii="Arial" w:hAnsi="Arial" w:cs="Arial"/>
-        </w:rPr>
-      </w:pPr>
-    </w:p>
-    <w:p>
-      <w:pPr>
-        <w:pStyle w:val="Heading1"/>
+        <w:pStyle w:val="PargrafodaLista"/>
+        <w:rPr>
+          <w:rFonts w:ascii="Arial" w:hAnsi="Arial" w:cs="Arial"/>
+        </w:rPr>
+      </w:pPr>
+    </w:p>
+    <w:p>
+      <w:pPr>
+        <w:pStyle w:val="Ttulo1"/>
         <w:jc w:val="both"/>
         <w:rPr>
           <w:rFonts w:ascii="Arial" w:hAnsi="Arial" w:cs="Arial"/>
         </w:rPr>
       </w:pPr>
-      <w:bookmarkStart w:id="20" w:name="_Toc200038526"/>
+      <w:bookmarkStart w:id="20" w:name="_Toc200374835"/>
       <w:r>
         <w:rPr>
           <w:rFonts w:ascii="Arial" w:hAnsi="Arial" w:cs="Arial"/>
@@ -6296,13 +6123,13 @@
     </w:p>
     <w:p>
       <w:pPr>
-        <w:pStyle w:val="Heading2"/>
+        <w:pStyle w:val="Ttulo2"/>
         <w:jc w:val="both"/>
         <w:rPr>
           <w:rFonts w:ascii="Arial" w:hAnsi="Arial" w:cs="Arial"/>
         </w:rPr>
       </w:pPr>
-      <w:bookmarkStart w:id="21" w:name="_Toc200038527"/>
+      <w:bookmarkStart w:id="21" w:name="_Toc200374836"/>
       <w:r>
         <w:rPr>
           <w:rFonts w:ascii="Arial" w:hAnsi="Arial" w:cs="Arial"/>
@@ -6343,7 +6170,7 @@
     </w:p>
     <w:tbl>
       <w:tblPr>
-        <w:tblStyle w:val="TableGrid"/>
+        <w:tblStyle w:val="TabelacomGrelha"/>
         <w:tblW w:w="0" w:type="auto"/>
         <w:tblInd w:w="1668" w:type="dxa"/>
         <w:tblLook w:val="04A0" w:firstRow="1" w:lastRow="0" w:firstColumn="1" w:lastColumn="0" w:noHBand="0" w:noVBand="1"/>
@@ -6645,7 +6472,7 @@
     </w:p>
     <w:tbl>
       <w:tblPr>
-        <w:tblStyle w:val="TableGrid"/>
+        <w:tblStyle w:val="TabelacomGrelha"/>
         <w:tblW w:w="0" w:type="auto"/>
         <w:tblInd w:w="1668" w:type="dxa"/>
         <w:tblLook w:val="04A0" w:firstRow="1" w:lastRow="0" w:firstColumn="1" w:lastColumn="0" w:noHBand="0" w:noVBand="1"/>
@@ -6882,7 +6709,7 @@
     </w:p>
     <w:tbl>
       <w:tblPr>
-        <w:tblStyle w:val="TableGrid"/>
+        <w:tblStyle w:val="TabelacomGrelha"/>
         <w:tblW w:w="0" w:type="auto"/>
         <w:tblInd w:w="1668" w:type="dxa"/>
         <w:tblLook w:val="04A0" w:firstRow="1" w:lastRow="0" w:firstColumn="1" w:lastColumn="0" w:noHBand="0" w:noVBand="1"/>
@@ -7052,7 +6879,7 @@
     </w:p>
     <w:tbl>
       <w:tblPr>
-        <w:tblStyle w:val="TableGrid"/>
+        <w:tblStyle w:val="TabelacomGrelha"/>
         <w:tblW w:w="0" w:type="auto"/>
         <w:tblInd w:w="1668" w:type="dxa"/>
         <w:tblLook w:val="04A0" w:firstRow="1" w:lastRow="0" w:firstColumn="1" w:lastColumn="0" w:noHBand="0" w:noVBand="1"/>
@@ -7304,7 +7131,7 @@
     </w:p>
     <w:tbl>
       <w:tblPr>
-        <w:tblStyle w:val="TableGrid"/>
+        <w:tblStyle w:val="TabelacomGrelha"/>
         <w:tblW w:w="0" w:type="auto"/>
         <w:tblInd w:w="1668" w:type="dxa"/>
         <w:tblLook w:val="04A0" w:firstRow="1" w:lastRow="0" w:firstColumn="1" w:lastColumn="0" w:noHBand="0" w:noVBand="1"/>
@@ -7531,7 +7358,7 @@
     </w:p>
     <w:tbl>
       <w:tblPr>
-        <w:tblStyle w:val="TableGrid"/>
+        <w:tblStyle w:val="TabelacomGrelha"/>
         <w:tblW w:w="0" w:type="auto"/>
         <w:tblInd w:w="1668" w:type="dxa"/>
         <w:tblLook w:val="04A0" w:firstRow="1" w:lastRow="0" w:firstColumn="1" w:lastColumn="0" w:noHBand="0" w:noVBand="1"/>
@@ -7783,7 +7610,7 @@
     </w:p>
     <w:tbl>
       <w:tblPr>
-        <w:tblStyle w:val="TableGrid"/>
+        <w:tblStyle w:val="TabelacomGrelha"/>
         <w:tblW w:w="0" w:type="auto"/>
         <w:tblInd w:w="1668" w:type="dxa"/>
         <w:tblLook w:val="04A0" w:firstRow="1" w:lastRow="0" w:firstColumn="1" w:lastColumn="0" w:noHBand="0" w:noVBand="1"/>
@@ -8035,7 +7862,7 @@
     </w:p>
     <w:tbl>
       <w:tblPr>
-        <w:tblStyle w:val="TableGrid"/>
+        <w:tblStyle w:val="TabelacomGrelha"/>
         <w:tblW w:w="0" w:type="auto"/>
         <w:tblInd w:w="1668" w:type="dxa"/>
         <w:tblLook w:val="04A0" w:firstRow="1" w:lastRow="0" w:firstColumn="1" w:lastColumn="0" w:noHBand="0" w:noVBand="1"/>
@@ -8222,13 +8049,13 @@
     </w:p>
     <w:p>
       <w:pPr>
-        <w:pStyle w:val="Heading2"/>
+        <w:pStyle w:val="Ttulo2"/>
         <w:jc w:val="both"/>
         <w:rPr>
           <w:rFonts w:ascii="Arial" w:hAnsi="Arial" w:cs="Arial"/>
         </w:rPr>
       </w:pPr>
-      <w:bookmarkStart w:id="22" w:name="_Toc200038528"/>
+      <w:bookmarkStart w:id="22" w:name="_Toc200374837"/>
       <w:r>
         <w:rPr>
           <w:rFonts w:ascii="Arial" w:hAnsi="Arial" w:cs="Arial"/>
@@ -8253,7 +8080,7 @@
     </w:p>
     <w:tbl>
       <w:tblPr>
-        <w:tblStyle w:val="TableGrid"/>
+        <w:tblStyle w:val="TabelacomGrelha"/>
         <w:tblW w:w="0" w:type="auto"/>
         <w:tblInd w:w="1101" w:type="dxa"/>
         <w:tblLook w:val="04A0" w:firstRow="1" w:lastRow="0" w:firstColumn="1" w:lastColumn="0" w:noHBand="0" w:noVBand="1"/>
@@ -8719,13 +8546,13 @@
     </w:p>
     <w:p>
       <w:pPr>
-        <w:pStyle w:val="Heading2"/>
+        <w:pStyle w:val="Ttulo2"/>
         <w:jc w:val="both"/>
         <w:rPr>
           <w:rFonts w:ascii="Arial" w:hAnsi="Arial" w:cs="Arial"/>
         </w:rPr>
       </w:pPr>
-      <w:bookmarkStart w:id="23" w:name="_Toc200038529"/>
+      <w:bookmarkStart w:id="23" w:name="_Toc200374838"/>
       <w:r>
         <w:rPr>
           <w:rFonts w:ascii="Arial" w:hAnsi="Arial" w:cs="Arial"/>
@@ -8774,7 +8601,7 @@
     </w:p>
     <w:p>
       <w:pPr>
-        <w:pStyle w:val="ListParagraph"/>
+        <w:pStyle w:val="PargrafodaLista"/>
         <w:numPr>
           <w:ilvl w:val="0"/>
           <w:numId w:val="23"/>
@@ -8798,7 +8625,7 @@
     </w:p>
     <w:p>
       <w:pPr>
-        <w:pStyle w:val="ListParagraph"/>
+        <w:pStyle w:val="PargrafodaLista"/>
         <w:numPr>
           <w:ilvl w:val="0"/>
           <w:numId w:val="23"/>
@@ -8816,7 +8643,7 @@
     </w:p>
     <w:p>
       <w:pPr>
-        <w:pStyle w:val="ListParagraph"/>
+        <w:pStyle w:val="PargrafodaLista"/>
         <w:numPr>
           <w:ilvl w:val="0"/>
           <w:numId w:val="23"/>
@@ -8834,7 +8661,7 @@
     </w:p>
     <w:p>
       <w:pPr>
-        <w:pStyle w:val="ListParagraph"/>
+        <w:pStyle w:val="PargrafodaLista"/>
         <w:numPr>
           <w:ilvl w:val="0"/>
           <w:numId w:val="23"/>
@@ -8951,13 +8778,13 @@
     </w:p>
     <w:p>
       <w:pPr>
-        <w:pStyle w:val="Heading1"/>
+        <w:pStyle w:val="Ttulo1"/>
         <w:jc w:val="both"/>
         <w:rPr>
           <w:rFonts w:ascii="Arial" w:hAnsi="Arial" w:cs="Arial"/>
         </w:rPr>
       </w:pPr>
-      <w:bookmarkStart w:id="24" w:name="_Toc200038530"/>
+      <w:bookmarkStart w:id="24" w:name="_Toc200374839"/>
       <w:r>
         <w:rPr>
           <w:rFonts w:ascii="Arial" w:hAnsi="Arial" w:cs="Arial"/>
@@ -9005,13 +8832,13 @@
     </w:p>
     <w:p>
       <w:pPr>
-        <w:pStyle w:val="Heading2"/>
+        <w:pStyle w:val="Ttulo2"/>
         <w:jc w:val="both"/>
         <w:rPr>
           <w:rFonts w:ascii="Arial" w:hAnsi="Arial" w:cs="Arial"/>
         </w:rPr>
       </w:pPr>
-      <w:bookmarkStart w:id="25" w:name="_Toc200038531"/>
+      <w:bookmarkStart w:id="25" w:name="_Toc200374840"/>
       <w:r>
         <w:rPr>
           <w:rFonts w:ascii="Arial" w:hAnsi="Arial" w:cs="Arial"/>
@@ -9069,7 +8896,7 @@
     </w:p>
     <w:p>
       <w:pPr>
-        <w:pStyle w:val="ListParagraph"/>
+        <w:pStyle w:val="PargrafodaLista"/>
         <w:numPr>
           <w:ilvl w:val="0"/>
           <w:numId w:val="24"/>
@@ -9101,7 +8928,7 @@
     </w:p>
     <w:p>
       <w:pPr>
-        <w:pStyle w:val="ListParagraph"/>
+        <w:pStyle w:val="PargrafodaLista"/>
         <w:numPr>
           <w:ilvl w:val="0"/>
           <w:numId w:val="24"/>
@@ -9213,7 +9040,7 @@
     </w:p>
     <w:tbl>
       <w:tblPr>
-        <w:tblStyle w:val="TableGrid"/>
+        <w:tblStyle w:val="TabelacomGrelha"/>
         <w:tblW w:w="0" w:type="auto"/>
         <w:tblInd w:w="392" w:type="dxa"/>
         <w:tblLook w:val="04A0" w:firstRow="1" w:lastRow="0" w:firstColumn="1" w:lastColumn="0" w:noHBand="0" w:noVBand="1"/>
@@ -9444,13 +9271,13 @@
     </w:tbl>
     <w:p>
       <w:pPr>
-        <w:pStyle w:val="Heading2"/>
+        <w:pStyle w:val="Ttulo2"/>
         <w:jc w:val="both"/>
         <w:rPr>
           <w:rFonts w:ascii="Arial" w:hAnsi="Arial" w:cs="Arial"/>
         </w:rPr>
       </w:pPr>
-      <w:bookmarkStart w:id="26" w:name="_Toc200038532"/>
+      <w:bookmarkStart w:id="26" w:name="_Toc200374841"/>
       <w:r>
         <w:rPr>
           <w:rFonts w:ascii="Arial" w:hAnsi="Arial" w:cs="Arial"/>
@@ -9524,7 +9351,7 @@
     </w:p>
     <w:p>
       <w:pPr>
-        <w:pStyle w:val="ListParagraph"/>
+        <w:pStyle w:val="PargrafodaLista"/>
         <w:numPr>
           <w:ilvl w:val="0"/>
           <w:numId w:val="25"/>
@@ -9554,7 +9381,7 @@
     </w:p>
     <w:p>
       <w:pPr>
-        <w:pStyle w:val="ListParagraph"/>
+        <w:pStyle w:val="PargrafodaLista"/>
         <w:numPr>
           <w:ilvl w:val="0"/>
           <w:numId w:val="25"/>
@@ -9578,7 +9405,7 @@
     </w:p>
     <w:p>
       <w:pPr>
-        <w:pStyle w:val="ListParagraph"/>
+        <w:pStyle w:val="PargrafodaLista"/>
         <w:numPr>
           <w:ilvl w:val="0"/>
           <w:numId w:val="25"/>
@@ -9608,7 +9435,7 @@
     </w:p>
     <w:p>
       <w:pPr>
-        <w:pStyle w:val="ListParagraph"/>
+        <w:pStyle w:val="PargrafodaLista"/>
         <w:numPr>
           <w:ilvl w:val="0"/>
           <w:numId w:val="25"/>
@@ -9658,7 +9485,7 @@
     </w:p>
     <w:p>
       <w:pPr>
-        <w:pStyle w:val="ListParagraph"/>
+        <w:pStyle w:val="PargrafodaLista"/>
         <w:numPr>
           <w:ilvl w:val="0"/>
           <w:numId w:val="26"/>
@@ -9676,7 +9503,7 @@
     </w:p>
     <w:p>
       <w:pPr>
-        <w:pStyle w:val="ListParagraph"/>
+        <w:pStyle w:val="PargrafodaLista"/>
         <w:numPr>
           <w:ilvl w:val="0"/>
           <w:numId w:val="26"/>
@@ -9694,7 +9521,7 @@
     </w:p>
     <w:p>
       <w:pPr>
-        <w:pStyle w:val="ListParagraph"/>
+        <w:pStyle w:val="PargrafodaLista"/>
         <w:numPr>
           <w:ilvl w:val="0"/>
           <w:numId w:val="26"/>
@@ -9727,7 +9554,7 @@
     </w:p>
     <w:p>
       <w:pPr>
-        <w:pStyle w:val="ListParagraph"/>
+        <w:pStyle w:val="PargrafodaLista"/>
         <w:numPr>
           <w:ilvl w:val="0"/>
           <w:numId w:val="28"/>
@@ -9745,7 +9572,7 @@
     </w:p>
     <w:p>
       <w:pPr>
-        <w:pStyle w:val="ListParagraph"/>
+        <w:pStyle w:val="PargrafodaLista"/>
         <w:numPr>
           <w:ilvl w:val="0"/>
           <w:numId w:val="28"/>
@@ -9763,7 +9590,7 @@
     </w:p>
     <w:p>
       <w:pPr>
-        <w:pStyle w:val="ListParagraph"/>
+        <w:pStyle w:val="PargrafodaLista"/>
         <w:numPr>
           <w:ilvl w:val="0"/>
           <w:numId w:val="28"/>
@@ -9796,7 +9623,7 @@
     </w:p>
     <w:p>
       <w:pPr>
-        <w:pStyle w:val="ListParagraph"/>
+        <w:pStyle w:val="PargrafodaLista"/>
         <w:numPr>
           <w:ilvl w:val="0"/>
           <w:numId w:val="27"/>
@@ -9814,7 +9641,7 @@
     </w:p>
     <w:p>
       <w:pPr>
-        <w:pStyle w:val="ListParagraph"/>
+        <w:pStyle w:val="PargrafodaLista"/>
         <w:numPr>
           <w:ilvl w:val="0"/>
           <w:numId w:val="27"/>
@@ -9832,7 +9659,7 @@
     </w:p>
     <w:p>
       <w:pPr>
-        <w:pStyle w:val="ListParagraph"/>
+        <w:pStyle w:val="PargrafodaLista"/>
         <w:numPr>
           <w:ilvl w:val="0"/>
           <w:numId w:val="27"/>
@@ -9850,7 +9677,7 @@
     </w:p>
     <w:p>
       <w:pPr>
-        <w:pStyle w:val="ListParagraph"/>
+        <w:pStyle w:val="PargrafodaLista"/>
         <w:numPr>
           <w:ilvl w:val="0"/>
           <w:numId w:val="27"/>
@@ -9868,13 +9695,13 @@
     </w:p>
     <w:p>
       <w:pPr>
-        <w:pStyle w:val="Heading2"/>
+        <w:pStyle w:val="Ttulo2"/>
         <w:jc w:val="both"/>
         <w:rPr>
           <w:rFonts w:ascii="Arial" w:hAnsi="Arial" w:cs="Arial"/>
         </w:rPr>
       </w:pPr>
-      <w:bookmarkStart w:id="27" w:name="_Toc200038533"/>
+      <w:bookmarkStart w:id="27" w:name="_Toc200374842"/>
       <w:r>
         <w:rPr>
           <w:rFonts w:ascii="Arial" w:hAnsi="Arial" w:cs="Arial"/>
@@ -9898,7 +9725,7 @@
     </w:p>
     <w:p>
       <w:pPr>
-        <w:pStyle w:val="ListParagraph"/>
+        <w:pStyle w:val="PargrafodaLista"/>
         <w:numPr>
           <w:ilvl w:val="0"/>
           <w:numId w:val="29"/>
@@ -9957,7 +9784,7 @@
     </w:p>
     <w:p>
       <w:pPr>
-        <w:pStyle w:val="ListParagraph"/>
+        <w:pStyle w:val="PargrafodaLista"/>
         <w:numPr>
           <w:ilvl w:val="0"/>
           <w:numId w:val="29"/>
@@ -9975,7 +9802,7 @@
     </w:p>
     <w:p>
       <w:pPr>
-        <w:pStyle w:val="ListParagraph"/>
+        <w:pStyle w:val="PargrafodaLista"/>
         <w:numPr>
           <w:ilvl w:val="0"/>
           <w:numId w:val="29"/>
@@ -9996,64 +9823,76 @@
         </w:rPr>
         <w:t>‘</w:t>
       </w:r>
-      <w:r>
-        <w:rPr>
-          <w:rFonts w:ascii="Arial" w:hAnsi="Arial" w:cs="Arial"/>
-          <w:i/>
-          <w:iCs/>
-        </w:rPr>
-        <w:t>Users.senha</w:t>
-      </w:r>
-      <w:r>
-        <w:rPr>
-          <w:rFonts w:ascii="Arial" w:hAnsi="Arial" w:cs="Arial"/>
-          <w:i/>
-          <w:iCs/>
-        </w:rPr>
-        <w:t>’</w:t>
-      </w:r>
-      <w:r>
-        <w:rPr>
-          <w:rFonts w:ascii="Arial" w:hAnsi="Arial" w:cs="Arial"/>
-        </w:rPr>
-        <w:t>).</w:t>
-      </w:r>
-    </w:p>
-    <w:p>
-      <w:pPr>
-        <w:pStyle w:val="Heading2"/>
-        <w:jc w:val="both"/>
-        <w:rPr>
-          <w:rFonts w:ascii="Arial" w:hAnsi="Arial" w:cs="Arial"/>
-        </w:rPr>
-      </w:pPr>
-      <w:bookmarkStart w:id="28" w:name="_Toc200038534"/>
-      <w:r>
-        <w:rPr>
-          <w:rFonts w:ascii="Arial" w:hAnsi="Arial" w:cs="Arial"/>
-        </w:rPr>
-        <w:t>Registos de Log</w:t>
-      </w:r>
-      <w:bookmarkEnd w:id="28"/>
-    </w:p>
-    <w:p>
-      <w:pPr>
-        <w:rPr>
-          <w:rFonts w:ascii="Arial" w:hAnsi="Arial" w:cs="Arial"/>
-        </w:rPr>
-      </w:pPr>
-      <w:r>
-        <w:rPr>
-          <w:rFonts w:ascii="Arial" w:hAnsi="Arial" w:cs="Arial"/>
-        </w:rPr>
-        <w:t xml:space="preserve">O sistema mantém um </w:t>
-      </w:r>
+      <w:proofErr w:type="spellStart"/>
+      <w:proofErr w:type="gramStart"/>
       <w:r>
         <w:rPr>
           <w:rFonts w:ascii="Arial" w:hAnsi="Arial" w:cs="Arial"/>
           <w:b/>
           <w:bCs/>
         </w:rPr>
+        <w:t>u</w:t>
+      </w:r>
+      <w:r>
+        <w:rPr>
+          <w:rFonts w:ascii="Arial" w:hAnsi="Arial" w:cs="Arial"/>
+          <w:b/>
+          <w:bCs/>
+        </w:rPr>
+        <w:t>sers.senha</w:t>
+      </w:r>
+      <w:proofErr w:type="spellEnd"/>
+      <w:proofErr w:type="gramEnd"/>
+      <w:r>
+        <w:rPr>
+          <w:rFonts w:ascii="Arial" w:hAnsi="Arial" w:cs="Arial"/>
+          <w:b/>
+          <w:bCs/>
+        </w:rPr>
+        <w:t>’</w:t>
+      </w:r>
+      <w:r>
+        <w:rPr>
+          <w:rFonts w:ascii="Arial" w:hAnsi="Arial" w:cs="Arial"/>
+        </w:rPr>
+        <w:t>).</w:t>
+      </w:r>
+    </w:p>
+    <w:p>
+      <w:pPr>
+        <w:pStyle w:val="Ttulo2"/>
+        <w:jc w:val="both"/>
+        <w:rPr>
+          <w:rFonts w:ascii="Arial" w:hAnsi="Arial" w:cs="Arial"/>
+        </w:rPr>
+      </w:pPr>
+      <w:bookmarkStart w:id="28" w:name="_Toc200374843"/>
+      <w:r>
+        <w:rPr>
+          <w:rFonts w:ascii="Arial" w:hAnsi="Arial" w:cs="Arial"/>
+        </w:rPr>
+        <w:t>Registos de Log</w:t>
+      </w:r>
+      <w:bookmarkEnd w:id="28"/>
+    </w:p>
+    <w:p>
+      <w:pPr>
+        <w:rPr>
+          <w:rFonts w:ascii="Arial" w:hAnsi="Arial" w:cs="Arial"/>
+        </w:rPr>
+      </w:pPr>
+      <w:r>
+        <w:rPr>
+          <w:rFonts w:ascii="Arial" w:hAnsi="Arial" w:cs="Arial"/>
+        </w:rPr>
+        <w:t xml:space="preserve">O sistema mantém um </w:t>
+      </w:r>
+      <w:r>
+        <w:rPr>
+          <w:rFonts w:ascii="Arial" w:hAnsi="Arial" w:cs="Arial"/>
+          <w:b/>
+          <w:bCs/>
+        </w:rPr>
         <w:t>registo automático (log)</w:t>
       </w:r>
       <w:r>
@@ -10085,7 +9924,7 @@
     </w:p>
     <w:p>
       <w:pPr>
-        <w:pStyle w:val="ListParagraph"/>
+        <w:pStyle w:val="PargrafodaLista"/>
         <w:numPr>
           <w:ilvl w:val="0"/>
           <w:numId w:val="30"/>
@@ -10109,7 +9948,7 @@
     </w:p>
     <w:p>
       <w:pPr>
-        <w:pStyle w:val="ListParagraph"/>
+        <w:pStyle w:val="PargrafodaLista"/>
         <w:numPr>
           <w:ilvl w:val="0"/>
           <w:numId w:val="30"/>
@@ -10127,7 +9966,7 @@
     </w:p>
     <w:p>
       <w:pPr>
-        <w:pStyle w:val="ListParagraph"/>
+        <w:pStyle w:val="PargrafodaLista"/>
         <w:numPr>
           <w:ilvl w:val="0"/>
           <w:numId w:val="30"/>
@@ -10152,7 +9991,7 @@
     </w:p>
     <w:p>
       <w:pPr>
-        <w:pStyle w:val="ListParagraph"/>
+        <w:pStyle w:val="PargrafodaLista"/>
         <w:numPr>
           <w:ilvl w:val="0"/>
           <w:numId w:val="30"/>
@@ -10250,7 +10089,7 @@
     </w:p>
     <w:p>
       <w:pPr>
-        <w:pStyle w:val="ListParagraph"/>
+        <w:pStyle w:val="PargrafodaLista"/>
         <w:numPr>
           <w:ilvl w:val="0"/>
           <w:numId w:val="31"/>
@@ -10268,7 +10107,7 @@
     </w:p>
     <w:p>
       <w:pPr>
-        <w:pStyle w:val="ListParagraph"/>
+        <w:pStyle w:val="PargrafodaLista"/>
         <w:numPr>
           <w:ilvl w:val="0"/>
           <w:numId w:val="31"/>
@@ -10286,7 +10125,7 @@
     </w:p>
     <w:p>
       <w:pPr>
-        <w:pStyle w:val="ListParagraph"/>
+        <w:pStyle w:val="PargrafodaLista"/>
         <w:numPr>
           <w:ilvl w:val="1"/>
           <w:numId w:val="31"/>
@@ -10316,7 +10155,7 @@
     </w:p>
     <w:p>
       <w:pPr>
-        <w:pStyle w:val="ListParagraph"/>
+        <w:pStyle w:val="PargrafodaLista"/>
         <w:numPr>
           <w:ilvl w:val="1"/>
           <w:numId w:val="31"/>
@@ -10334,13 +10173,13 @@
     </w:p>
     <w:p>
       <w:pPr>
-        <w:pStyle w:val="Heading1"/>
+        <w:pStyle w:val="Ttulo1"/>
         <w:jc w:val="both"/>
         <w:rPr>
           <w:rFonts w:ascii="Arial" w:hAnsi="Arial" w:cs="Arial"/>
         </w:rPr>
       </w:pPr>
-      <w:bookmarkStart w:id="29" w:name="_Toc200038535"/>
+      <w:bookmarkStart w:id="29" w:name="_Toc200374844"/>
       <w:r>
         <w:rPr>
           <w:rFonts w:ascii="Arial" w:hAnsi="Arial" w:cs="Arial"/>
@@ -10419,13 +10258,13 @@
     </w:p>
     <w:p>
       <w:pPr>
-        <w:pStyle w:val="Heading2"/>
+        <w:pStyle w:val="Ttulo2"/>
         <w:jc w:val="both"/>
         <w:rPr>
           <w:rFonts w:ascii="Arial" w:hAnsi="Arial" w:cs="Arial"/>
         </w:rPr>
       </w:pPr>
-      <w:bookmarkStart w:id="30" w:name="_Toc200038536"/>
+      <w:bookmarkStart w:id="30" w:name="_Toc200374845"/>
       <w:r>
         <w:rPr>
           <w:rFonts w:ascii="Arial" w:hAnsi="Arial" w:cs="Arial"/>
@@ -10449,13 +10288,13 @@
     </w:p>
     <w:p>
       <w:pPr>
-        <w:pStyle w:val="Heading2"/>
+        <w:pStyle w:val="Ttulo2"/>
         <w:jc w:val="both"/>
         <w:rPr>
           <w:rFonts w:ascii="Arial" w:hAnsi="Arial" w:cs="Arial"/>
         </w:rPr>
       </w:pPr>
-      <w:bookmarkStart w:id="31" w:name="_Toc200038537"/>
+      <w:bookmarkStart w:id="31" w:name="_Toc200374846"/>
       <w:r>
         <w:rPr>
           <w:rFonts w:ascii="Arial" w:hAnsi="Arial" w:cs="Arial"/>
@@ -10493,7 +10332,7 @@
     </w:p>
     <w:p>
       <w:pPr>
-        <w:pStyle w:val="ListParagraph"/>
+        <w:pStyle w:val="PargrafodaLista"/>
         <w:numPr>
           <w:ilvl w:val="0"/>
           <w:numId w:val="32"/>
@@ -10511,7 +10350,7 @@
     </w:p>
     <w:p>
       <w:pPr>
-        <w:pStyle w:val="ListParagraph"/>
+        <w:pStyle w:val="PargrafodaLista"/>
         <w:numPr>
           <w:ilvl w:val="0"/>
           <w:numId w:val="32"/>
@@ -10529,7 +10368,7 @@
     </w:p>
     <w:p>
       <w:pPr>
-        <w:pStyle w:val="ListParagraph"/>
+        <w:pStyle w:val="PargrafodaLista"/>
         <w:numPr>
           <w:ilvl w:val="0"/>
           <w:numId w:val="32"/>
@@ -10547,7 +10386,7 @@
     </w:p>
     <w:p>
       <w:pPr>
-        <w:pStyle w:val="ListParagraph"/>
+        <w:pStyle w:val="PargrafodaLista"/>
         <w:numPr>
           <w:ilvl w:val="0"/>
           <w:numId w:val="32"/>
@@ -10565,7 +10404,7 @@
     </w:p>
     <w:p>
       <w:pPr>
-        <w:pStyle w:val="ListParagraph"/>
+        <w:pStyle w:val="PargrafodaLista"/>
         <w:numPr>
           <w:ilvl w:val="0"/>
           <w:numId w:val="32"/>
@@ -10597,13 +10436,13 @@
     </w:p>
     <w:p>
       <w:pPr>
-        <w:pStyle w:val="Heading2"/>
+        <w:pStyle w:val="Ttulo2"/>
         <w:jc w:val="both"/>
         <w:rPr>
           <w:rFonts w:ascii="Arial" w:hAnsi="Arial" w:cs="Arial"/>
         </w:rPr>
       </w:pPr>
-      <w:bookmarkStart w:id="32" w:name="_Toc200038538"/>
+      <w:bookmarkStart w:id="32" w:name="_Toc200374847"/>
       <w:r>
         <w:rPr>
           <w:rFonts w:ascii="Arial" w:hAnsi="Arial" w:cs="Arial"/>
@@ -10720,7 +10559,7 @@
     </w:p>
     <w:p>
       <w:pPr>
-        <w:pStyle w:val="Caption"/>
+        <w:pStyle w:val="Legenda"/>
         <w:rPr>
           <w:rFonts w:ascii="Arial" w:hAnsi="Arial" w:cs="Arial"/>
         </w:rPr>
@@ -10814,7 +10653,7 @@
     </w:p>
     <w:p>
       <w:pPr>
-        <w:pStyle w:val="Caption"/>
+        <w:pStyle w:val="Legenda"/>
         <w:rPr>
           <w:rFonts w:ascii="Arial" w:hAnsi="Arial" w:cs="Arial"/>
         </w:rPr>
@@ -10913,7 +10752,7 @@
     </w:p>
     <w:p>
       <w:pPr>
-        <w:pStyle w:val="Caption"/>
+        <w:pStyle w:val="Legenda"/>
         <w:rPr>
           <w:rFonts w:ascii="Arial" w:hAnsi="Arial" w:cs="Arial"/>
         </w:rPr>
@@ -11001,7 +10840,7 @@
     </w:p>
     <w:p>
       <w:pPr>
-        <w:pStyle w:val="Caption"/>
+        <w:pStyle w:val="Legenda"/>
         <w:rPr>
           <w:rFonts w:ascii="Arial" w:hAnsi="Arial" w:cs="Arial"/>
         </w:rPr>
@@ -11023,13 +10862,13 @@
     </w:p>
     <w:p>
       <w:pPr>
-        <w:pStyle w:val="Heading2"/>
+        <w:pStyle w:val="Ttulo2"/>
         <w:jc w:val="both"/>
         <w:rPr>
           <w:rFonts w:ascii="Arial" w:hAnsi="Arial" w:cs="Arial"/>
         </w:rPr>
       </w:pPr>
-      <w:bookmarkStart w:id="33" w:name="_Toc200038539"/>
+      <w:bookmarkStart w:id="33" w:name="_Toc200374848"/>
       <w:r>
         <w:rPr>
           <w:rFonts w:ascii="Arial" w:hAnsi="Arial" w:cs="Arial"/>
@@ -11082,7 +10921,7 @@
     </w:p>
     <w:p>
       <w:pPr>
-        <w:pStyle w:val="ListParagraph"/>
+        <w:pStyle w:val="PargrafodaLista"/>
         <w:numPr>
           <w:ilvl w:val="0"/>
           <w:numId w:val="38"/>
@@ -11123,7 +10962,7 @@
     </w:p>
     <w:p>
       <w:pPr>
-        <w:pStyle w:val="ListParagraph"/>
+        <w:pStyle w:val="PargrafodaLista"/>
         <w:numPr>
           <w:ilvl w:val="0"/>
           <w:numId w:val="38"/>
@@ -11150,7 +10989,7 @@
     </w:p>
     <w:p>
       <w:pPr>
-        <w:pStyle w:val="ListParagraph"/>
+        <w:pStyle w:val="PargrafodaLista"/>
         <w:numPr>
           <w:ilvl w:val="0"/>
           <w:numId w:val="38"/>
@@ -11194,14 +11033,7 @@
           <w:rFonts w:ascii="Arial" w:hAnsi="Arial" w:cs="Arial"/>
           <w:noProof/>
         </w:rPr>
-        <w:t xml:space="preserve">figura </w:t>
-      </w:r>
-      <w:r>
-        <w:rPr>
-          <w:rFonts w:ascii="Arial" w:hAnsi="Arial" w:cs="Arial"/>
-          <w:noProof/>
-        </w:rPr>
-        <w:t>6</w:t>
+        <w:t>figura 6</w:t>
       </w:r>
       <w:r>
         <w:rPr>
@@ -11262,7 +11094,7 @@
           </mc:Choice>
           <mc:Fallback>
             <w:pict>
-              <v:shapetype w14:anchorId="72F0ADA5" id="_x0000_t75" coordsize="21600,21600" o:spt="75" o:preferrelative="t" path="m@4@5l@4@11@9@11@9@5xe" filled="f" stroked="f">
+              <v:shapetype w14:anchorId="414CFF9A" id="_x0000_t75" coordsize="21600,21600" o:spt="75" o:preferrelative="t" path="m@4@5l@4@11@9@11@9@5xe" filled="f" stroked="f">
                 <v:stroke joinstyle="miter"/>
                 <v:formulas>
                   <v:f eqn="if lineDrawn pixelLineWidth 0"/>
@@ -11281,7 +11113,7 @@
                 <v:path o:extrusionok="f" gradientshapeok="t" o:connecttype="rect"/>
                 <o:lock v:ext="edit" aspectratio="t"/>
               </v:shapetype>
-              <v:shape id="Tinta 28" o:spid="_x0000_s1026" type="#_x0000_t75" style="position:absolute;margin-left:357.3pt;margin-top:67.4pt;width:15.45pt;height:11.1pt;z-index:251657728;visibility:visible;mso-wrap-style:square;mso-wrap-distance-left:9pt;mso-wrap-distance-top:0;mso-wrap-distance-right:9pt;mso-wrap-distance-bottom:0;mso-position-horizontal:absolute;mso-position-horizontal-relative:text;mso-position-vertical:absolute;mso-position-vertical-relative:text" o:gfxdata="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">
+              <v:shape id="Tinta 28" o:spid="_x0000_s1026" type="#_x0000_t75" style="position:absolute;margin-left:357.3pt;margin-top:67.4pt;width:15.45pt;height:11.1pt;z-index:251657728;visibility:visible;mso-wrap-style:square;mso-wrap-distance-left:9pt;mso-wrap-distance-top:0;mso-wrap-distance-right:9pt;mso-wrap-distance-bottom:0;mso-position-horizontal:absolute;mso-position-horizontal-relative:text;mso-position-vertical:absolute;mso-position-vertical-relative:text" o:gfxdata="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">
                 <v:imagedata r:id="rId17" o:title=""/>
               </v:shape>
             </w:pict>
@@ -11327,7 +11159,7 @@
           </mc:Choice>
           <mc:Fallback>
             <w:pict>
-              <v:shape w14:anchorId="6288BDE3" id="Tinta 30" o:spid="_x0000_s1026" type="#_x0000_t75" style="position:absolute;margin-left:302.85pt;margin-top:103.6pt;width:1.05pt;height:1.05pt;z-index:251663872;visibility:visible;mso-wrap-style:square;mso-wrap-distance-left:9pt;mso-wrap-distance-top:0;mso-wrap-distance-right:9pt;mso-wrap-distance-bottom:0;mso-position-horizontal:absolute;mso-position-horizontal-relative:text;mso-position-vertical:absolute;mso-position-vertical-relative:text" o:gfxdata="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">
+              <v:shape w14:anchorId="7113FDC5" id="Tinta 30" o:spid="_x0000_s1026" type="#_x0000_t75" style="position:absolute;margin-left:302.85pt;margin-top:103.6pt;width:1.05pt;height:1.05pt;z-index:251663872;visibility:visible;mso-wrap-style:square;mso-wrap-distance-left:9pt;mso-wrap-distance-top:0;mso-wrap-distance-right:9pt;mso-wrap-distance-bottom:0;mso-position-horizontal:absolute;mso-position-horizontal-relative:text;mso-position-vertical:absolute;mso-position-vertical-relative:text" o:gfxdata="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">
                 <v:imagedata r:id="rId19" o:title=""/>
               </v:shape>
             </w:pict>
@@ -11373,7 +11205,7 @@
           </mc:Choice>
           <mc:Fallback>
             <w:pict>
-              <v:shape w14:anchorId="64FCCA9B" id="Tinta 29" o:spid="_x0000_s1026" type="#_x0000_t75" style="position:absolute;margin-left:533.85pt;margin-top:41.8pt;width:1.05pt;height:1.05pt;z-index:251660800;visibility:visible;mso-wrap-style:square;mso-wrap-distance-left:9pt;mso-wrap-distance-top:0;mso-wrap-distance-right:9pt;mso-wrap-distance-bottom:0;mso-position-horizontal:absolute;mso-position-horizontal-relative:text;mso-position-vertical:absolute;mso-position-vertical-relative:text" o:gfxdata="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">
+              <v:shape w14:anchorId="009E5D8A" id="Tinta 29" o:spid="_x0000_s1026" type="#_x0000_t75" style="position:absolute;margin-left:533.85pt;margin-top:41.8pt;width:1.05pt;height:1.05pt;z-index:251660800;visibility:visible;mso-wrap-style:square;mso-wrap-distance-left:9pt;mso-wrap-distance-top:0;mso-wrap-distance-right:9pt;mso-wrap-distance-bottom:0;mso-position-horizontal:absolute;mso-position-horizontal-relative:text;mso-position-vertical:absolute;mso-position-vertical-relative:text" o:gfxdata="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">
                 <v:imagedata r:id="rId19" o:title=""/>
               </v:shape>
             </w:pict>
@@ -11442,7 +11274,7 @@
     </w:p>
     <w:p>
       <w:pPr>
-        <w:pStyle w:val="Caption"/>
+        <w:pStyle w:val="Legenda"/>
         <w:rPr>
           <w:rFonts w:ascii="Arial" w:hAnsi="Arial" w:cs="Arial"/>
         </w:rPr>
@@ -11548,7 +11380,7 @@
     </w:p>
     <w:p>
       <w:pPr>
-        <w:pStyle w:val="Caption"/>
+        <w:pStyle w:val="Legenda"/>
         <w:rPr>
           <w:rFonts w:ascii="Arial" w:hAnsi="Arial" w:cs="Arial"/>
         </w:rPr>
@@ -11751,7 +11583,7 @@
     </w:p>
     <w:p>
       <w:pPr>
-        <w:pStyle w:val="ListParagraph"/>
+        <w:pStyle w:val="PargrafodaLista"/>
         <w:numPr>
           <w:ilvl w:val="0"/>
           <w:numId w:val="40"/>
@@ -11783,7 +11615,7 @@
     </w:p>
     <w:p>
       <w:pPr>
-        <w:pStyle w:val="ListParagraph"/>
+        <w:pStyle w:val="PargrafodaLista"/>
         <w:numPr>
           <w:ilvl w:val="0"/>
           <w:numId w:val="40"/>
@@ -11829,7 +11661,7 @@
     </w:p>
     <w:p>
       <w:pPr>
-        <w:pStyle w:val="ListParagraph"/>
+        <w:pStyle w:val="PargrafodaLista"/>
         <w:numPr>
           <w:ilvl w:val="0"/>
           <w:numId w:val="40"/>
@@ -11988,7 +11820,7 @@
     </w:p>
     <w:p>
       <w:pPr>
-        <w:pStyle w:val="Caption"/>
+        <w:pStyle w:val="Legenda"/>
         <w:rPr>
           <w:rFonts w:ascii="Arial" w:hAnsi="Arial" w:cs="Arial"/>
         </w:rPr>
@@ -12035,13 +11867,13 @@
     </w:p>
     <w:p>
       <w:pPr>
-        <w:pStyle w:val="Heading1"/>
+        <w:pStyle w:val="Ttulo1"/>
         <w:jc w:val="both"/>
         <w:rPr>
           <w:rFonts w:ascii="Arial" w:hAnsi="Arial" w:cs="Arial"/>
         </w:rPr>
       </w:pPr>
-      <w:bookmarkStart w:id="34" w:name="_Toc200038540"/>
+      <w:bookmarkStart w:id="34" w:name="_Toc200374849"/>
       <w:r>
         <w:rPr>
           <w:rFonts w:ascii="Arial" w:hAnsi="Arial" w:cs="Arial"/>
@@ -12058,13 +11890,13 @@
     </w:p>
     <w:p>
       <w:pPr>
-        <w:pStyle w:val="Heading2"/>
+        <w:pStyle w:val="Ttulo2"/>
         <w:jc w:val="both"/>
         <w:rPr>
           <w:rFonts w:ascii="Arial" w:hAnsi="Arial" w:cs="Arial"/>
         </w:rPr>
       </w:pPr>
-      <w:bookmarkStart w:id="35" w:name="_Toc200038541"/>
+      <w:bookmarkStart w:id="35" w:name="_Toc200374850"/>
       <w:r>
         <w:rPr>
           <w:rFonts w:ascii="Arial" w:hAnsi="Arial" w:cs="Arial"/>
@@ -12215,7 +12047,7 @@
     </w:p>
     <w:p>
       <w:pPr>
-        <w:pStyle w:val="ListParagraph"/>
+        <w:pStyle w:val="PargrafodaLista"/>
         <w:numPr>
           <w:ilvl w:val="0"/>
           <w:numId w:val="42"/>
@@ -12387,7 +12219,7 @@
     </w:p>
     <w:p>
       <w:pPr>
-        <w:pStyle w:val="ListParagraph"/>
+        <w:pStyle w:val="PargrafodaLista"/>
         <w:numPr>
           <w:ilvl w:val="0"/>
           <w:numId w:val="34"/>
@@ -12495,13 +12327,13 @@
     </w:p>
     <w:p>
       <w:pPr>
-        <w:pStyle w:val="Heading2"/>
+        <w:pStyle w:val="Ttulo2"/>
         <w:jc w:val="both"/>
         <w:rPr>
           <w:rFonts w:ascii="Arial" w:hAnsi="Arial" w:cs="Arial"/>
         </w:rPr>
       </w:pPr>
-      <w:bookmarkStart w:id="36" w:name="_Toc200038542"/>
+      <w:bookmarkStart w:id="36" w:name="_Toc200374851"/>
       <w:r>
         <w:rPr>
           <w:rFonts w:ascii="Arial" w:hAnsi="Arial" w:cs="Arial"/>
@@ -12525,7 +12357,7 @@
     </w:p>
     <w:p>
       <w:pPr>
-        <w:pStyle w:val="ListParagraph"/>
+        <w:pStyle w:val="PargrafodaLista"/>
         <w:numPr>
           <w:ilvl w:val="0"/>
           <w:numId w:val="35"/>
@@ -12543,7 +12375,7 @@
     </w:p>
     <w:p>
       <w:pPr>
-        <w:pStyle w:val="ListParagraph"/>
+        <w:pStyle w:val="PargrafodaLista"/>
         <w:numPr>
           <w:ilvl w:val="0"/>
           <w:numId w:val="35"/>
@@ -12561,7 +12393,7 @@
     </w:p>
     <w:p>
       <w:pPr>
-        <w:pStyle w:val="ListParagraph"/>
+        <w:pStyle w:val="PargrafodaLista"/>
         <w:numPr>
           <w:ilvl w:val="0"/>
           <w:numId w:val="35"/>
@@ -12579,7 +12411,7 @@
     </w:p>
     <w:p>
       <w:pPr>
-        <w:pStyle w:val="ListParagraph"/>
+        <w:pStyle w:val="PargrafodaLista"/>
         <w:numPr>
           <w:ilvl w:val="0"/>
           <w:numId w:val="35"/>
@@ -12597,7 +12429,7 @@
     </w:p>
     <w:p>
       <w:pPr>
-        <w:pStyle w:val="ListParagraph"/>
+        <w:pStyle w:val="PargrafodaLista"/>
         <w:numPr>
           <w:ilvl w:val="0"/>
           <w:numId w:val="35"/>
@@ -12615,7 +12447,7 @@
     </w:p>
     <w:p>
       <w:pPr>
-        <w:pStyle w:val="ListParagraph"/>
+        <w:pStyle w:val="PargrafodaLista"/>
         <w:numPr>
           <w:ilvl w:val="0"/>
           <w:numId w:val="35"/>
@@ -12676,12 +12508,13 @@
     </w:p>
     <w:p>
       <w:pPr>
-        <w:pStyle w:val="Heading2"/>
+        <w:pStyle w:val="Ttulo2"/>
         <w:jc w:val="both"/>
         <w:rPr>
           <w:rFonts w:ascii="Arial" w:hAnsi="Arial" w:cs="Arial"/>
         </w:rPr>
       </w:pPr>
+      <w:bookmarkStart w:id="37" w:name="_Toc200374852"/>
       <w:r>
         <w:rPr>
           <w:rFonts w:ascii="Arial" w:hAnsi="Arial" w:cs="Arial"/>
@@ -12689,6 +12522,7 @@
         <w:lastRenderedPageBreak/>
         <w:t>Justificação Técnica das Decisões</w:t>
       </w:r>
+      <w:bookmarkEnd w:id="37"/>
     </w:p>
     <w:p>
       <w:pPr>
@@ -13167,12 +13001,13 @@
     </w:p>
     <w:p>
       <w:pPr>
-        <w:pStyle w:val="Heading2"/>
+        <w:pStyle w:val="Ttulo2"/>
         <w:jc w:val="both"/>
         <w:rPr>
           <w:rFonts w:ascii="Arial" w:hAnsi="Arial" w:cs="Arial"/>
         </w:rPr>
       </w:pPr>
+      <w:bookmarkStart w:id="38" w:name="_Toc200374853"/>
       <w:r>
         <w:rPr>
           <w:rFonts w:ascii="Arial" w:hAnsi="Arial" w:cs="Arial"/>
@@ -13180,6 +13015,7 @@
         <w:lastRenderedPageBreak/>
         <w:t>Estrutura da entrega</w:t>
       </w:r>
+      <w:bookmarkEnd w:id="38"/>
     </w:p>
     <w:p>
       <w:pPr>
@@ -13858,20 +13694,38 @@
     </w:p>
     <w:p>
       <w:pPr>
-        <w:pStyle w:val="Heading1"/>
+        <w:pStyle w:val="Ttulo1"/>
         <w:jc w:val="both"/>
         <w:rPr>
           <w:rFonts w:ascii="Arial" w:hAnsi="Arial" w:cs="Arial"/>
         </w:rPr>
       </w:pPr>
-      <w:bookmarkStart w:id="37" w:name="_Toc200038547"/>
-      <w:r>
-        <w:rPr>
-          <w:rFonts w:ascii="Arial" w:hAnsi="Arial" w:cs="Arial"/>
-        </w:rPr>
-        <w:t>testes e resultados</w:t>
-      </w:r>
-      <w:bookmarkEnd w:id="37"/>
+      <w:bookmarkStart w:id="39" w:name="_Toc200374854"/>
+      <w:r>
+        <w:rPr>
+          <w:rFonts w:ascii="Arial" w:hAnsi="Arial" w:cs="Arial"/>
+        </w:rPr>
+        <w:t>T</w:t>
+      </w:r>
+      <w:r>
+        <w:rPr>
+          <w:rFonts w:ascii="Arial" w:hAnsi="Arial" w:cs="Arial"/>
+        </w:rPr>
+        <w:t xml:space="preserve">estes e </w:t>
+      </w:r>
+      <w:r>
+        <w:rPr>
+          <w:rFonts w:ascii="Arial" w:hAnsi="Arial" w:cs="Arial"/>
+        </w:rPr>
+        <w:t>R</w:t>
+      </w:r>
+      <w:r>
+        <w:rPr>
+          <w:rFonts w:ascii="Arial" w:hAnsi="Arial" w:cs="Arial"/>
+        </w:rPr>
+        <w:t>esultados</w:t>
+      </w:r>
+      <w:bookmarkEnd w:id="39"/>
     </w:p>
     <w:p>
       <w:pPr>
@@ -13903,7 +13757,7 @@
     </w:p>
     <w:p>
       <w:pPr>
-        <w:pStyle w:val="ListParagraph"/>
+        <w:pStyle w:val="PargrafodaLista"/>
         <w:numPr>
           <w:ilvl w:val="0"/>
           <w:numId w:val="42"/>
@@ -13924,7 +13778,7 @@
     </w:p>
     <w:p>
       <w:pPr>
-        <w:pStyle w:val="ListParagraph"/>
+        <w:pStyle w:val="PargrafodaLista"/>
         <w:numPr>
           <w:ilvl w:val="0"/>
           <w:numId w:val="42"/>
@@ -13945,7 +13799,7 @@
     </w:p>
     <w:p>
       <w:pPr>
-        <w:pStyle w:val="ListParagraph"/>
+        <w:pStyle w:val="PargrafodaLista"/>
         <w:numPr>
           <w:ilvl w:val="0"/>
           <w:numId w:val="42"/>
@@ -13972,7 +13826,7 @@
     </w:p>
     <w:p>
       <w:pPr>
-        <w:pStyle w:val="ListParagraph"/>
+        <w:pStyle w:val="PargrafodaLista"/>
         <w:numPr>
           <w:ilvl w:val="0"/>
           <w:numId w:val="42"/>
@@ -14005,7 +13859,7 @@
     </w:p>
     <w:p>
       <w:pPr>
-        <w:pStyle w:val="ListParagraph"/>
+        <w:pStyle w:val="PargrafodaLista"/>
         <w:numPr>
           <w:ilvl w:val="0"/>
           <w:numId w:val="42"/>
@@ -14038,7 +13892,7 @@
     </w:p>
     <w:p>
       <w:pPr>
-        <w:pStyle w:val="ListParagraph"/>
+        <w:pStyle w:val="PargrafodaLista"/>
         <w:numPr>
           <w:ilvl w:val="0"/>
           <w:numId w:val="42"/>
@@ -14096,13 +13950,13 @@
     </w:p>
     <w:p>
       <w:pPr>
-        <w:pStyle w:val="Heading1"/>
+        <w:pStyle w:val="Ttulo1"/>
         <w:jc w:val="both"/>
         <w:rPr>
           <w:rFonts w:ascii="Arial" w:hAnsi="Arial" w:cs="Arial"/>
         </w:rPr>
       </w:pPr>
-      <w:bookmarkStart w:id="38" w:name="_Toc200038548"/>
+      <w:bookmarkStart w:id="40" w:name="_Toc200374855"/>
       <w:r>
         <w:rPr>
           <w:rFonts w:ascii="Arial" w:hAnsi="Arial" w:cs="Arial"/>
@@ -14110,7 +13964,7 @@
         <w:lastRenderedPageBreak/>
         <w:t>Conclusão</w:t>
       </w:r>
-      <w:bookmarkEnd w:id="38"/>
+      <w:bookmarkEnd w:id="40"/>
     </w:p>
     <w:p>
       <w:pPr>
@@ -14264,7 +14118,7 @@
     </w:p>
     <w:p>
       <w:pPr>
-        <w:pStyle w:val="Heading1"/>
+        <w:pStyle w:val="Ttulo1"/>
         <w:numPr>
           <w:ilvl w:val="0"/>
           <w:numId w:val="0"/>
@@ -14274,21 +14128,21 @@
           <w:rFonts w:ascii="Arial" w:hAnsi="Arial" w:cs="Arial"/>
         </w:rPr>
       </w:pPr>
-      <w:bookmarkStart w:id="39" w:name="_Toc200038549"/>
+      <w:bookmarkStart w:id="41" w:name="_Toc200374856"/>
       <w:r>
         <w:rPr>
           <w:rFonts w:ascii="Arial" w:hAnsi="Arial" w:cs="Arial"/>
         </w:rPr>
         <w:t>Bibliografia</w:t>
       </w:r>
-      <w:bookmarkEnd w:id="39"/>
+      <w:bookmarkEnd w:id="41"/>
     </w:p>
     <w:bookmarkEnd w:id="12"/>
     <w:bookmarkEnd w:id="13"/>
     <w:bookmarkEnd w:id="14"/>
     <w:p>
       <w:pPr>
-        <w:pStyle w:val="Bibliography"/>
+        <w:pStyle w:val="Bibliografia"/>
         <w:rPr>
           <w:rFonts w:ascii="Arial" w:hAnsi="Arial" w:cs="Arial"/>
         </w:rPr>
@@ -14376,7 +14230,7 @@
     </w:p>
     <w:p>
       <w:pPr>
-        <w:pStyle w:val="Bibliography"/>
+        <w:pStyle w:val="Bibliografia"/>
         <w:rPr>
           <w:rFonts w:ascii="Arial" w:hAnsi="Arial" w:cs="Arial"/>
         </w:rPr>
@@ -14925,7 +14779,7 @@
     </w:p>
     <w:p>
       <w:pPr>
-        <w:pStyle w:val="Bibliography"/>
+        <w:pStyle w:val="Bibliografia"/>
         <w:ind w:left="0" w:firstLine="0"/>
       </w:pPr>
     </w:p>
@@ -14968,7 +14822,7 @@
 <w:ftr xmlns:wpc="http://schemas.microsoft.com/office/word/2010/wordprocessingCanvas" xmlns:cx="http://schemas.microsoft.com/office/drawing/2014/chartex" xmlns:cx1="http://schemas.microsoft.com/office/drawing/2015/9/8/chartex" xmlns:cx2="http://schemas.microsoft.com/office/drawing/2015/10/21/chartex" xmlns:cx3="http://schemas.microsoft.com/office/drawing/2016/5/9/chartex" xmlns:cx4="http://schemas.microsoft.com/office/drawing/2016/5/10/chartex" xmlns:cx5="http://schemas.microsoft.com/office/drawing/2016/5/11/chartex" xmlns:cx6="http://schemas.microsoft.com/office/drawing/2016/5/12/chartex" xmlns:cx7="http://schemas.microsoft.com/office/drawing/2016/5/13/chartex" xmlns:cx8="http://schemas.microsoft.com/office/drawing/2016/5/14/chartex" xmlns:mc="http://schemas.openxmlformats.org/markup-compatibility/2006" xmlns:aink="http://schemas.microsoft.com/office/drawing/2016/ink" xmlns:am3d="http://schemas.microsoft.com/office/drawing/2017/model3d" xmlns:o="urn:schemas-microsoft-com:office:office" xmlns:oel="http://schemas.microsoft.com/office/2019/extlst" xmlns:r="http://schemas.openxmlformats.org/officeDocument/2006/relationships" xmlns:m="http://schemas.openxmlformats.org/officeDocument/2006/math" xmlns:v="urn:schemas-microsoft-com:vml" xmlns:wp14="http://schemas.microsoft.com/office/word/2010/wordprocessingDrawing" xmlns:wp="http://schemas.openxmlformats.org/drawingml/2006/wordprocessingDrawing" xmlns:w10="urn:schemas-microsoft-com:office:word" xmlns:w="http://schemas.openxmlformats.org/wordprocessingml/2006/main" xmlns:w14="http://schemas.microsoft.com/office/word/2010/wordml" xmlns:w15="http://schemas.microsoft.com/office/word/2012/wordml" xmlns:w16cex="http://schemas.microsoft.com/office/word/2018/wordml/cex" xmlns:w16cid="http://schemas.microsoft.com/office/word/2016/wordml/cid" xmlns:w16="http://schemas.microsoft.com/office/word/2018/wordml" xmlns:w16du="http://schemas.microsoft.com/office/word/2023/wordml/word16du" xmlns:w16sdtdh="http://schemas.microsoft.com/office/word/2020/wordml/sdtdatahash" xmlns:w16sdtfl="http://schemas.microsoft.com/office/word/2024/wordml/sdtformatlock" xmlns:w16se="http://schemas.microsoft.com/office/word/2015/wordml/symex" xmlns:wpg="http://schemas.microsoft.com/office/word/2010/wordprocessingGroup" xmlns:wpi="http://schemas.microsoft.com/office/word/2010/wordprocessingInk" xmlns:wne="http://schemas.microsoft.com/office/word/2006/wordml" xmlns:wps="http://schemas.microsoft.com/office/word/2010/wordprocessingShape" mc:Ignorable="w14 w15 w16se w16cid w16 w16cex w16sdtdh w16sdtfl w16du wp14">
   <w:p>
     <w:pPr>
-      <w:pStyle w:val="Footer"/>
+      <w:pStyle w:val="Rodap"/>
       <w:spacing w:before="0" w:after="0" w:line="240" w:lineRule="auto"/>
       <w:ind w:firstLine="0"/>
       <w:jc w:val="center"/>
@@ -14988,7 +14842,7 @@
     </w:r>
     <w:r>
       <w:rPr>
-        <w:rStyle w:val="PageNumber"/>
+        <w:rStyle w:val="Nmerodepgina"/>
         <w:rFonts w:ascii="Verdana" w:hAnsi="Verdana"/>
         <w:bCs/>
         <w:sz w:val="18"/>
@@ -14997,7 +14851,7 @@
     </w:r>
     <w:r>
       <w:rPr>
-        <w:rStyle w:val="PageNumber"/>
+        <w:rStyle w:val="Nmerodepgina"/>
         <w:rFonts w:ascii="Verdana" w:hAnsi="Verdana"/>
         <w:bCs/>
         <w:sz w:val="18"/>
@@ -15006,7 +14860,7 @@
     </w:r>
     <w:r>
       <w:rPr>
-        <w:rStyle w:val="PageNumber"/>
+        <w:rStyle w:val="Nmerodepgina"/>
         <w:rFonts w:ascii="Verdana" w:hAnsi="Verdana"/>
         <w:bCs/>
         <w:sz w:val="18"/>
@@ -15015,7 +14869,7 @@
     </w:r>
     <w:r>
       <w:rPr>
-        <w:rStyle w:val="PageNumber"/>
+        <w:rStyle w:val="Nmerodepgina"/>
         <w:rFonts w:ascii="Verdana" w:hAnsi="Verdana"/>
         <w:bCs/>
         <w:noProof/>
@@ -15025,7 +14879,7 @@
     </w:r>
     <w:r>
       <w:rPr>
-        <w:rStyle w:val="PageNumber"/>
+        <w:rStyle w:val="Nmerodepgina"/>
         <w:rFonts w:ascii="Verdana" w:hAnsi="Verdana"/>
         <w:bCs/>
         <w:sz w:val="18"/>
@@ -15034,7 +14888,7 @@
     </w:r>
     <w:r>
       <w:rPr>
-        <w:rStyle w:val="PageNumber"/>
+        <w:rStyle w:val="Nmerodepgina"/>
         <w:rFonts w:ascii="Verdana" w:hAnsi="Verdana"/>
         <w:bCs/>
         <w:sz w:val="18"/>
@@ -15043,7 +14897,7 @@
     </w:r>
     <w:r>
       <w:rPr>
-        <w:rStyle w:val="PageNumber"/>
+        <w:rStyle w:val="Nmerodepgina"/>
         <w:rFonts w:ascii="Verdana" w:hAnsi="Verdana"/>
         <w:bCs/>
         <w:sz w:val="18"/>
@@ -15052,7 +14906,7 @@
     </w:r>
     <w:r>
       <w:rPr>
-        <w:rStyle w:val="PageNumber"/>
+        <w:rStyle w:val="Nmerodepgina"/>
         <w:rFonts w:ascii="Verdana" w:hAnsi="Verdana"/>
         <w:bCs/>
         <w:sz w:val="18"/>
@@ -15061,7 +14915,7 @@
     </w:r>
     <w:r>
       <w:rPr>
-        <w:rStyle w:val="PageNumber"/>
+        <w:rStyle w:val="Nmerodepgina"/>
         <w:rFonts w:ascii="Verdana" w:hAnsi="Verdana"/>
         <w:bCs/>
         <w:sz w:val="18"/>
@@ -15070,7 +14924,7 @@
     </w:r>
     <w:r>
       <w:rPr>
-        <w:rStyle w:val="PageNumber"/>
+        <w:rStyle w:val="Nmerodepgina"/>
         <w:rFonts w:ascii="Verdana" w:hAnsi="Verdana"/>
         <w:bCs/>
         <w:noProof/>
@@ -15080,7 +14934,7 @@
     </w:r>
     <w:r>
       <w:rPr>
-        <w:rStyle w:val="PageNumber"/>
+        <w:rStyle w:val="Nmerodepgina"/>
         <w:rFonts w:ascii="Verdana" w:hAnsi="Verdana"/>
         <w:bCs/>
         <w:sz w:val="18"/>
@@ -15089,7 +14943,7 @@
     </w:r>
     <w:r>
       <w:rPr>
-        <w:rStyle w:val="PageNumber"/>
+        <w:rStyle w:val="Nmerodepgina"/>
         <w:rFonts w:ascii="Verdana" w:hAnsi="Verdana"/>
         <w:bCs/>
         <w:sz w:val="18"/>
@@ -15107,7 +14961,7 @@
   </w:p>
   <w:p>
     <w:pPr>
-      <w:pStyle w:val="Footer"/>
+      <w:pStyle w:val="Rodap"/>
       <w:spacing w:before="0" w:after="0" w:line="240" w:lineRule="auto"/>
       <w:ind w:firstLine="0"/>
       <w:jc w:val="center"/>
@@ -15120,7 +14974,7 @@
   </w:p>
   <w:p>
     <w:pPr>
-      <w:pStyle w:val="Footer"/>
+      <w:pStyle w:val="Rodap"/>
     </w:pPr>
   </w:p>
 </w:ftr>
@@ -15151,7 +15005,7 @@
 <w:hdr xmlns:wpc="http://schemas.microsoft.com/office/word/2010/wordprocessingCanvas" xmlns:cx="http://schemas.microsoft.com/office/drawing/2014/chartex" xmlns:cx1="http://schemas.microsoft.com/office/drawing/2015/9/8/chartex" xmlns:cx2="http://schemas.microsoft.com/office/drawing/2015/10/21/chartex" xmlns:cx3="http://schemas.microsoft.com/office/drawing/2016/5/9/chartex" xmlns:cx4="http://schemas.microsoft.com/office/drawing/2016/5/10/chartex" xmlns:cx5="http://schemas.microsoft.com/office/drawing/2016/5/11/chartex" xmlns:cx6="http://schemas.microsoft.com/office/drawing/2016/5/12/chartex" xmlns:cx7="http://schemas.microsoft.com/office/drawing/2016/5/13/chartex" xmlns:cx8="http://schemas.microsoft.com/office/drawing/2016/5/14/chartex" xmlns:mc="http://schemas.openxmlformats.org/markup-compatibility/2006" xmlns:aink="http://schemas.microsoft.com/office/drawing/2016/ink" xmlns:am3d="http://schemas.microsoft.com/office/drawing/2017/model3d" xmlns:o="urn:schemas-microsoft-com:office:office" xmlns:oel="http://schemas.microsoft.com/office/2019/extlst" xmlns:r="http://schemas.openxmlformats.org/officeDocument/2006/relationships" xmlns:m="http://schemas.openxmlformats.org/officeDocument/2006/math" xmlns:v="urn:schemas-microsoft-com:vml" xmlns:wp14="http://schemas.microsoft.com/office/word/2010/wordprocessingDrawing" xmlns:wp="http://schemas.openxmlformats.org/drawingml/2006/wordprocessingDrawing" xmlns:w10="urn:schemas-microsoft-com:office:word" xmlns:w="http://schemas.openxmlformats.org/wordprocessingml/2006/main" xmlns:w14="http://schemas.microsoft.com/office/word/2010/wordml" xmlns:w15="http://schemas.microsoft.com/office/word/2012/wordml" xmlns:w16cex="http://schemas.microsoft.com/office/word/2018/wordml/cex" xmlns:w16cid="http://schemas.microsoft.com/office/word/2016/wordml/cid" xmlns:w16="http://schemas.microsoft.com/office/word/2018/wordml" xmlns:w16du="http://schemas.microsoft.com/office/word/2023/wordml/word16du" xmlns:w16sdtdh="http://schemas.microsoft.com/office/word/2020/wordml/sdtdatahash" xmlns:w16sdtfl="http://schemas.microsoft.com/office/word/2024/wordml/sdtformatlock" xmlns:w16se="http://schemas.microsoft.com/office/word/2015/wordml/symex" xmlns:wpg="http://schemas.microsoft.com/office/word/2010/wordprocessingGroup" xmlns:wpi="http://schemas.microsoft.com/office/word/2010/wordprocessingInk" xmlns:wne="http://schemas.microsoft.com/office/word/2006/wordml" xmlns:wps="http://schemas.microsoft.com/office/word/2010/wordprocessingShape" mc:Ignorable="w14 w15 w16se w16cid w16 w16cex w16sdtdh w16sdtfl w16du wp14">
   <w:p>
     <w:pPr>
-      <w:pStyle w:val="Header"/>
+      <w:pStyle w:val="Cabealho"/>
       <w:pBdr>
         <w:bottom w:val="single" w:sz="6" w:space="1" w:color="auto"/>
       </w:pBdr>
@@ -15212,7 +15066,7 @@
   </w:p>
   <w:p>
     <w:pPr>
-      <w:pStyle w:val="Header"/>
+      <w:pStyle w:val="Cabealho"/>
     </w:pPr>
   </w:p>
 </w:hdr>
@@ -16680,7 +16534,7 @@
     <w:lvl w:ilvl="0">
       <w:start w:val="1"/>
       <w:numFmt w:val="decimal"/>
-      <w:pStyle w:val="Heading1"/>
+      <w:pStyle w:val="Ttulo1"/>
       <w:lvlText w:val="%1."/>
       <w:lvlJc w:val="left"/>
       <w:pPr>
@@ -16693,7 +16547,7 @@
     <w:lvl w:ilvl="1">
       <w:start w:val="1"/>
       <w:numFmt w:val="decimal"/>
-      <w:pStyle w:val="Heading2"/>
+      <w:pStyle w:val="Ttulo2"/>
       <w:lvlText w:val="%1.%2."/>
       <w:lvlJc w:val="left"/>
       <w:pPr>
@@ -16706,7 +16560,7 @@
     <w:lvl w:ilvl="2">
       <w:start w:val="1"/>
       <w:numFmt w:val="decimal"/>
-      <w:pStyle w:val="Heading3"/>
+      <w:pStyle w:val="Ttulo3"/>
       <w:lvlText w:val="%1.%2.%3"/>
       <w:lvlJc w:val="left"/>
       <w:pPr>
@@ -16719,7 +16573,7 @@
     <w:lvl w:ilvl="3">
       <w:start w:val="1"/>
       <w:numFmt w:val="decimal"/>
-      <w:pStyle w:val="Heading4"/>
+      <w:pStyle w:val="Ttulo4"/>
       <w:lvlText w:val="%1.%2.%3.%4"/>
       <w:lvlJc w:val="left"/>
       <w:pPr>
@@ -16732,7 +16586,7 @@
     <w:lvl w:ilvl="4">
       <w:start w:val="1"/>
       <w:numFmt w:val="decimal"/>
-      <w:pStyle w:val="Heading5"/>
+      <w:pStyle w:val="Ttulo5"/>
       <w:lvlText w:val="%1.%2.%3.%4.%5"/>
       <w:lvlJc w:val="left"/>
       <w:pPr>
@@ -16745,7 +16599,7 @@
     <w:lvl w:ilvl="5">
       <w:start w:val="1"/>
       <w:numFmt w:val="decimal"/>
-      <w:pStyle w:val="Heading6"/>
+      <w:pStyle w:val="Ttulo6"/>
       <w:lvlText w:val="%1.%2.%3.%4.%5.%6"/>
       <w:lvlJc w:val="left"/>
       <w:pPr>
@@ -16758,7 +16612,7 @@
     <w:lvl w:ilvl="6">
       <w:start w:val="1"/>
       <w:numFmt w:val="decimal"/>
-      <w:pStyle w:val="Heading7"/>
+      <w:pStyle w:val="Ttulo7"/>
       <w:lvlText w:val="%1.%2.%3.%4.%5.%6.%7"/>
       <w:lvlJc w:val="left"/>
       <w:pPr>
@@ -16771,7 +16625,7 @@
     <w:lvl w:ilvl="7">
       <w:start w:val="1"/>
       <w:numFmt w:val="decimal"/>
-      <w:pStyle w:val="Heading8"/>
+      <w:pStyle w:val="Ttulo8"/>
       <w:lvlText w:val="%1.%2.%3.%4.%5.%6.%7.%8"/>
       <w:lvlJc w:val="left"/>
       <w:pPr>
@@ -16784,7 +16638,7 @@
     <w:lvl w:ilvl="8">
       <w:start w:val="1"/>
       <w:numFmt w:val="decimal"/>
-      <w:pStyle w:val="Heading9"/>
+      <w:pStyle w:val="Ttulo9"/>
       <w:lvlText w:val="%1.%2.%3.%4.%5.%6.%7.%8.%9"/>
       <w:lvlJc w:val="left"/>
       <w:pPr>
@@ -20679,7 +20533,7 @@
       <w:lang w:eastAsia="en-US"/>
     </w:rPr>
   </w:style>
-  <w:style w:type="paragraph" w:styleId="Heading1">
+  <w:style w:type="paragraph" w:styleId="Ttulo1">
     <w:name w:val="heading 1"/>
     <w:basedOn w:val="Normal"/>
     <w:next w:val="Normal"/>
@@ -20701,7 +20555,7 @@
       <w:sz w:val="28"/>
     </w:rPr>
   </w:style>
-  <w:style w:type="paragraph" w:styleId="Heading2">
+  <w:style w:type="paragraph" w:styleId="Ttulo2">
     <w:name w:val="heading 2"/>
     <w:basedOn w:val="Normal"/>
     <w:next w:val="Normal"/>
@@ -20725,7 +20579,7 @@
       <w:smallCaps/>
     </w:rPr>
   </w:style>
-  <w:style w:type="paragraph" w:styleId="Heading3">
+  <w:style w:type="paragraph" w:styleId="Ttulo3">
     <w:name w:val="heading 3"/>
     <w:basedOn w:val="Normal"/>
     <w:next w:val="Normal"/>
@@ -20744,7 +20598,7 @@
       <w:b/>
     </w:rPr>
   </w:style>
-  <w:style w:type="paragraph" w:styleId="Heading4">
+  <w:style w:type="paragraph" w:styleId="Ttulo4">
     <w:name w:val="heading 4"/>
     <w:basedOn w:val="Normal"/>
     <w:next w:val="Normal"/>
@@ -20765,7 +20619,7 @@
       <w:u w:val="single"/>
     </w:rPr>
   </w:style>
-  <w:style w:type="paragraph" w:styleId="Heading5">
+  <w:style w:type="paragraph" w:styleId="Ttulo5">
     <w:name w:val="heading 5"/>
     <w:basedOn w:val="Normal"/>
     <w:next w:val="Normal"/>
@@ -20788,7 +20642,7 @@
       <w:sz w:val="36"/>
     </w:rPr>
   </w:style>
-  <w:style w:type="paragraph" w:styleId="Heading6">
+  <w:style w:type="paragraph" w:styleId="Ttulo6">
     <w:name w:val="heading 6"/>
     <w:basedOn w:val="Normal"/>
     <w:next w:val="Normal"/>
@@ -20807,7 +20661,7 @@
       <w:sz w:val="28"/>
     </w:rPr>
   </w:style>
-  <w:style w:type="paragraph" w:styleId="Heading7">
+  <w:style w:type="paragraph" w:styleId="Ttulo7">
     <w:name w:val="heading 7"/>
     <w:basedOn w:val="Normal"/>
     <w:next w:val="Normal"/>
@@ -20826,7 +20680,7 @@
       <w:sz w:val="20"/>
     </w:rPr>
   </w:style>
-  <w:style w:type="paragraph" w:styleId="Heading8">
+  <w:style w:type="paragraph" w:styleId="Ttulo8">
     <w:name w:val="heading 8"/>
     <w:basedOn w:val="Normal"/>
     <w:next w:val="Normal"/>
@@ -20846,7 +20700,7 @@
       <w:sz w:val="20"/>
     </w:rPr>
   </w:style>
-  <w:style w:type="paragraph" w:styleId="Heading9">
+  <w:style w:type="paragraph" w:styleId="Ttulo9">
     <w:name w:val="heading 9"/>
     <w:basedOn w:val="Normal"/>
     <w:next w:val="Normal"/>
@@ -20867,12 +20721,13 @@
       <w:sz w:val="18"/>
     </w:rPr>
   </w:style>
-  <w:style w:type="character" w:default="1" w:styleId="DefaultParagraphFont">
+  <w:style w:type="character" w:default="1" w:styleId="Tipodeletrapredefinidodopargrafo">
     <w:name w:val="Default Paragraph Font"/>
     <w:uiPriority w:val="1"/>
+    <w:semiHidden/>
     <w:unhideWhenUsed/>
   </w:style>
-  <w:style w:type="table" w:default="1" w:styleId="TableNormal">
+  <w:style w:type="table" w:default="1" w:styleId="Tabelanormal">
     <w:name w:val="Normal Table"/>
     <w:uiPriority w:val="99"/>
     <w:semiHidden/>
@@ -20887,23 +20742,23 @@
       </w:tblCellMar>
     </w:tblPr>
   </w:style>
-  <w:style w:type="numbering" w:default="1" w:styleId="NoList">
+  <w:style w:type="numbering" w:default="1" w:styleId="Semlista">
     <w:name w:val="No List"/>
     <w:uiPriority w:val="99"/>
     <w:semiHidden/>
     <w:unhideWhenUsed/>
   </w:style>
-  <w:style w:type="paragraph" w:styleId="BodyText">
+  <w:style w:type="paragraph" w:styleId="Corpodetexto">
     <w:name w:val="Body Text"/>
     <w:basedOn w:val="Normal"/>
     <w:pPr>
       <w:ind w:right="0"/>
     </w:pPr>
   </w:style>
-  <w:style w:type="paragraph" w:styleId="Header">
+  <w:style w:type="paragraph" w:styleId="Cabealho">
     <w:name w:val="header"/>
     <w:basedOn w:val="Normal"/>
-    <w:link w:val="HeaderChar"/>
+    <w:link w:val="CabealhoCarter"/>
     <w:pPr>
       <w:tabs>
         <w:tab w:val="center" w:pos="4153"/>
@@ -20911,10 +20766,10 @@
       </w:tabs>
     </w:pPr>
   </w:style>
-  <w:style w:type="paragraph" w:styleId="Footer">
+  <w:style w:type="paragraph" w:styleId="Rodap">
     <w:name w:val="footer"/>
     <w:basedOn w:val="Normal"/>
-    <w:link w:val="FooterChar"/>
+    <w:link w:val="RodapCarter"/>
     <w:uiPriority w:val="99"/>
     <w:pPr>
       <w:tabs>
@@ -20923,15 +20778,15 @@
       </w:tabs>
     </w:pPr>
   </w:style>
-  <w:style w:type="character" w:styleId="PageNumber">
+  <w:style w:type="character" w:styleId="Nmerodepgina">
     <w:name w:val="page number"/>
-    <w:basedOn w:val="DefaultParagraphFont"/>
+    <w:basedOn w:val="Tipodeletrapredefinidodopargrafo"/>
   </w:style>
-  <w:style w:type="paragraph" w:styleId="BodyTextIndent">
+  <w:style w:type="paragraph" w:styleId="Avanodecorpodetexto">
     <w:name w:val="Body Text Indent"/>
     <w:basedOn w:val="Normal"/>
   </w:style>
-  <w:style w:type="character" w:styleId="Hyperlink">
+  <w:style w:type="character" w:styleId="Hiperligao">
     <w:name w:val="Hyperlink"/>
     <w:uiPriority w:val="99"/>
     <w:rsid w:val="002B124A"/>
@@ -20941,14 +20796,14 @@
       <w:u w:val="single"/>
     </w:rPr>
   </w:style>
-  <w:style w:type="character" w:styleId="FollowedHyperlink">
+  <w:style w:type="character" w:styleId="Hiperligaovisitada">
     <w:name w:val="FollowedHyperlink"/>
     <w:rPr>
       <w:color w:val="800080"/>
       <w:u w:val="single"/>
     </w:rPr>
   </w:style>
-  <w:style w:type="paragraph" w:styleId="Caption">
+  <w:style w:type="paragraph" w:styleId="Legenda">
     <w:name w:val="caption"/>
     <w:basedOn w:val="Normal"/>
     <w:next w:val="Normal"/>
@@ -20967,7 +20822,7 @@
   </w:style>
   <w:style w:type="paragraph" w:customStyle="1" w:styleId="Figura">
     <w:name w:val="Figura"/>
-    <w:basedOn w:val="Caption"/>
+    <w:basedOn w:val="Legenda"/>
     <w:rsid w:val="00836A5E"/>
     <w:pPr>
       <w:spacing w:after="0" w:line="240" w:lineRule="auto"/>
@@ -20976,7 +20831,7 @@
       <w:bCs w:val="0"/>
     </w:rPr>
   </w:style>
-  <w:style w:type="paragraph" w:styleId="BodyText2">
+  <w:style w:type="paragraph" w:styleId="Corpodetexto2">
     <w:name w:val="Body Text 2"/>
     <w:basedOn w:val="Normal"/>
     <w:pPr>
@@ -20992,9 +20847,9 @@
   </w:style>
   <w:style w:type="paragraph" w:customStyle="1" w:styleId="n">
     <w:name w:val="n"/>
-    <w:basedOn w:val="Heading1"/>
+    <w:basedOn w:val="Ttulo1"/>
   </w:style>
-  <w:style w:type="paragraph" w:styleId="BlockText">
+  <w:style w:type="paragraph" w:styleId="Textodebloco">
     <w:name w:val="Block Text"/>
     <w:basedOn w:val="Normal"/>
     <w:pPr>
@@ -21004,7 +20859,7 @@
       <w:ind w:left="709" w:hanging="425"/>
     </w:pPr>
   </w:style>
-  <w:style w:type="paragraph" w:styleId="BalloonText">
+  <w:style w:type="paragraph" w:styleId="Textodebalo">
     <w:name w:val="Balloon Text"/>
     <w:basedOn w:val="Normal"/>
     <w:semiHidden/>
@@ -21023,9 +20878,9 @@
       <w:lang w:eastAsia="pt-PT"/>
     </w:rPr>
   </w:style>
-  <w:style w:type="table" w:styleId="TableGrid">
+  <w:style w:type="table" w:styleId="TabelacomGrelha">
     <w:name w:val="Table Grid"/>
-    <w:basedOn w:val="TableNormal"/>
+    <w:basedOn w:val="Tabelanormal"/>
     <w:uiPriority w:val="59"/>
     <w:rsid w:val="00EE62E3"/>
     <w:pPr>
@@ -21062,7 +20917,7 @@
       <w:lang w:eastAsia="ar-SA"/>
     </w:rPr>
   </w:style>
-  <w:style w:type="paragraph" w:styleId="TOC1">
+  <w:style w:type="paragraph" w:styleId="ndice1">
     <w:name w:val="toc 1"/>
     <w:basedOn w:val="Normal"/>
     <w:next w:val="Normal"/>
@@ -21077,7 +20932,7 @@
       <w:spacing w:before="60" w:after="0" w:line="240" w:lineRule="auto"/>
     </w:pPr>
   </w:style>
-  <w:style w:type="paragraph" w:styleId="TOC2">
+  <w:style w:type="paragraph" w:styleId="ndice2">
     <w:name w:val="toc 2"/>
     <w:basedOn w:val="Normal"/>
     <w:next w:val="Normal"/>
@@ -21105,7 +20960,7 @@
   </w:style>
   <w:style w:type="paragraph" w:customStyle="1" w:styleId="EstiloLegendaTahoma12ptNoNegritoCentradoPrimeiralinh">
     <w:name w:val="Estilo Legenda + Tahoma 12 pt Não Negrito Centrado Primeira linh..."/>
-    <w:basedOn w:val="Caption"/>
+    <w:basedOn w:val="Legenda"/>
     <w:autoRedefine/>
     <w:rsid w:val="00E6119F"/>
     <w:pPr>
@@ -21125,7 +20980,7 @@
       <w:ind w:left="709" w:right="737"/>
     </w:pPr>
   </w:style>
-  <w:style w:type="paragraph" w:styleId="CommentText">
+  <w:style w:type="paragraph" w:styleId="Textodecomentrio">
     <w:name w:val="annotation text"/>
     <w:basedOn w:val="Normal"/>
     <w:semiHidden/>
@@ -21134,10 +20989,10 @@
       <w:sz w:val="20"/>
     </w:rPr>
   </w:style>
-  <w:style w:type="paragraph" w:styleId="CommentSubject">
+  <w:style w:type="paragraph" w:styleId="Assuntodecomentrio">
     <w:name w:val="annotation subject"/>
-    <w:basedOn w:val="CommentText"/>
-    <w:next w:val="CommentText"/>
+    <w:basedOn w:val="Textodecomentrio"/>
+    <w:next w:val="Textodecomentrio"/>
     <w:semiHidden/>
     <w:rsid w:val="00A815B2"/>
     <w:pPr>
@@ -21174,7 +21029,7 @@
   <w:style w:type="paragraph" w:customStyle="1" w:styleId="Task">
     <w:name w:val="Task"/>
     <w:basedOn w:val="Normal"/>
-    <w:next w:val="BodyText"/>
+    <w:next w:val="Corpodetexto"/>
     <w:rsid w:val="00DD59EA"/>
     <w:pPr>
       <w:keepNext/>
@@ -21210,7 +21065,7 @@
     <w:basedOn w:val="Tarefa"/>
     <w:rsid w:val="00E05D6B"/>
   </w:style>
-  <w:style w:type="character" w:styleId="CommentReference">
+  <w:style w:type="character" w:styleId="Refdecomentrio">
     <w:name w:val="annotation reference"/>
     <w:semiHidden/>
     <w:rsid w:val="003F24E3"/>
@@ -21248,7 +21103,7 @@
       <w:lang w:val="en-US" w:eastAsia="en-US" w:bidi="ar-SA"/>
     </w:rPr>
   </w:style>
-  <w:style w:type="character" w:styleId="Emphasis">
+  <w:style w:type="character" w:styleId="nfase">
     <w:name w:val="Emphasis"/>
     <w:qFormat/>
     <w:rsid w:val="00CF463F"/>
@@ -21257,9 +21112,9 @@
       <w:iCs/>
     </w:rPr>
   </w:style>
-  <w:style w:type="character" w:customStyle="1" w:styleId="HeaderChar">
-    <w:name w:val="Header Char"/>
-    <w:link w:val="Header"/>
+  <w:style w:type="character" w:customStyle="1" w:styleId="CabealhoCarter">
+    <w:name w:val="Cabeçalho Caráter"/>
+    <w:link w:val="Cabealho"/>
     <w:rsid w:val="00622109"/>
     <w:rPr>
       <w:rFonts w:ascii="CG Times" w:hAnsi="CG Times"/>
@@ -21267,9 +21122,9 @@
       <w:lang w:eastAsia="en-US"/>
     </w:rPr>
   </w:style>
-  <w:style w:type="character" w:customStyle="1" w:styleId="FooterChar">
-    <w:name w:val="Footer Char"/>
-    <w:link w:val="Footer"/>
+  <w:style w:type="character" w:customStyle="1" w:styleId="RodapCarter">
+    <w:name w:val="Rodapé Caráter"/>
+    <w:link w:val="Rodap"/>
     <w:uiPriority w:val="99"/>
     <w:rsid w:val="006F6D7E"/>
     <w:rPr>
@@ -21280,7 +21135,7 @@
   </w:style>
   <w:style w:type="paragraph" w:customStyle="1" w:styleId="LegendadeFigura">
     <w:name w:val="Legenda de Figura"/>
-    <w:basedOn w:val="Caption"/>
+    <w:basedOn w:val="Legenda"/>
     <w:next w:val="Normal"/>
     <w:qFormat/>
     <w:rsid w:val="00B004DE"/>
@@ -21294,7 +21149,7 @@
       <w:spacing w:before="240"/>
     </w:pPr>
   </w:style>
-  <w:style w:type="paragraph" w:styleId="TableofFigures">
+  <w:style w:type="paragraph" w:styleId="ndicedeilustraes">
     <w:name w:val="table of figures"/>
     <w:basedOn w:val="Normal"/>
     <w:next w:val="Normal"/>
@@ -21304,9 +21159,9 @@
       <w:spacing w:before="60" w:after="60" w:line="240" w:lineRule="auto"/>
     </w:pPr>
   </w:style>
-  <w:style w:type="character" w:styleId="PlaceholderText">
+  <w:style w:type="character" w:styleId="TextodoMarcadordePosio">
     <w:name w:val="Placeholder Text"/>
-    <w:basedOn w:val="DefaultParagraphFont"/>
+    <w:basedOn w:val="Tipodeletrapredefinidodopargrafo"/>
     <w:uiPriority w:val="99"/>
     <w:semiHidden/>
     <w:rsid w:val="002C066E"/>
@@ -21327,7 +21182,7 @@
       <w:spacing w:before="240" w:after="240" w:line="240" w:lineRule="auto"/>
     </w:pPr>
   </w:style>
-  <w:style w:type="paragraph" w:styleId="TOC3">
+  <w:style w:type="paragraph" w:styleId="ndice3">
     <w:name w:val="toc 3"/>
     <w:basedOn w:val="Normal"/>
     <w:next w:val="Normal"/>
@@ -21339,7 +21194,7 @@
       <w:ind w:left="482"/>
     </w:pPr>
   </w:style>
-  <w:style w:type="paragraph" w:styleId="ListParagraph">
+  <w:style w:type="paragraph" w:styleId="PargrafodaLista">
     <w:name w:val="List Paragraph"/>
     <w:basedOn w:val="Normal"/>
     <w:uiPriority w:val="34"/>
@@ -21380,7 +21235,7 @@
       <w:rFonts w:ascii="Cambria Math" w:hAnsi="Cambria Math"/>
     </w:rPr>
   </w:style>
-  <w:style w:type="paragraph" w:styleId="Bibliography">
+  <w:style w:type="paragraph" w:styleId="Bibliografia">
     <w:name w:val="Bibliography"/>
     <w:basedOn w:val="Normal"/>
     <w:next w:val="Normal"/>
@@ -21452,9 +21307,9 @@
       <w:szCs w:val="24"/>
     </w:rPr>
   </w:style>
-  <w:style w:type="character" w:styleId="UnresolvedMention">
+  <w:style w:type="character" w:styleId="MenoNoResolvida">
     <w:name w:val="Unresolved Mention"/>
-    <w:basedOn w:val="DefaultParagraphFont"/>
+    <w:basedOn w:val="Tipodeletrapredefinidodopargrafo"/>
     <w:uiPriority w:val="99"/>
     <w:semiHidden/>
     <w:unhideWhenUsed/>
@@ -21494,7 +21349,7 @@
   <inkml:trace contextRef="#ctx0" brushRef="#br0">153 212 24575</inkml:trace>
   <inkml:trace contextRef="#ctx0" brushRef="#br0" timeOffset="191.2">153 212 24575</inkml:trace>
   <inkml:trace contextRef="#ctx0" brushRef="#br0" timeOffset="349.88">153 212 24575</inkml:trace>
-  <inkml:trace contextRef="#ctx0" brushRef="#br0" timeOffset="540.43">153 212 24575</inkml:trace>
+  <inkml:trace contextRef="#ctx0" brushRef="#br0" timeOffset="540.42">153 212 24575</inkml:trace>
   <inkml:trace contextRef="#ctx0" brushRef="#br0" timeOffset="8103.82">153 213 24575,'-1'0'0,"1"0"0,-1 0 0,0 0 0,1 0 0,-1-1 0,0 1 0,1 0 0,-1 0 0,1-1 0,-1 1 0,0 0 0,1-1 0,-1 1 0,1-1 0,-1 1 0,1-1 0,-1 1 0,1-1 0,-1 1 0,1-1 0,0 1 0,-1-1 0,1 0 0,0 1 0,-1-1 0,1 1 0,0-1 0,0 0 0,0 1 0,0-1 0,0 0 0,-1 1 0,1-1 0,0 0 0,0 0 0,1 1 0,-1-1 0,0 0 0,0 1 0,0-1 0,0 0 0,0 1 0,1-1 0,-1 1 0,0-1 0,1 0 0,0 0 0,15-30 0,-13 28 0,1 0 0,-1 1 0,1-1 0,0 1 0,0 0 0,0 0 0,8-2 0,-11 4 0,-1-1 0,1 1 0,0 0 0,-1-1 0,1 1 0,-1 0 0,1 0 0,0 0 0,-1-1 0,1 1 0,0 0 0,-1 0 0,1 0 0,-1 0 0,1 0 0,0 0 0,-1 0 0,1 0 0,0 0 0,-1 1 0,1-1 0,0 0 0,-1 0 0,1 1 0,-1-1 0,1 0 0,0 0 0,-1 1 0,1-1 0,-1 1 0,1-1 0,-1 1 0,0-1 0,1 1 0,-1-1 0,1 1 0,-1-1 0,0 1 0,1-1 0,-1 1 0,0-1 0,1 1 0,-1 0 0,0-1 0,0 1 0,0 0 0,0-1 0,0 1 0,0 0 0,0-1 0,0 1 0,0-1 0,0 1 0,0 0 0,0-1 0,0 1 0,0 0 0,-1-1 0,1 2 0,-2 2 0,0 0 0,0 1 0,0-1 0,0 0 0,-1-1 0,1 1 0,-1 0 0,0-1 0,-4 4 0,4-3 0,-1 0 0,1 0 0,-1 0 0,1 1 0,0-1 0,1 1 0,-5 9 0,6-11 0,0 1 0,0-1 0,0 0 0,0 1 0,-1-1 0,1 0 0,-1 0 0,0 0 0,-3 3 0,4-5 0,-1 0 0,0 0 0,0 0 0,1 0 0,-1 0 0,0 0 0,0-1 0,0 1 0,0-1 0,0 1 0,0-1 0,0 0 0,0 0 0,0 0 0,0 0 0,0 0 0,-4-1 0,6 1 0,-13-1 0,0-1 0,-22-5 0,32 7 0,1-1 0,-1 0 0,0 0 0,1 0 0,-1 0 0,1-1 0,-1 1 0,1-1 0,0 1 0,0-1 0,0 0 0,-1 0 0,2 0 0,-1 0 0,0 0 0,0 0 0,1 0 0,-1-1 0,-1-3 0,3 4 0,0 0 0,0 0 0,0-1 0,0 1 0,0 0 0,1 0 0,-1 0 0,1-1 0,0 1 0,-1 0 0,1 0 0,0 0 0,0 0 0,1 0 0,-1 0 0,0 1 0,0-1 0,1 0 0,-1 0 0,1 1 0,0-1 0,-1 1 0,1 0 0,0-1 0,2 0 0,0-1 0,0 0 0,1 0 0,-1 0 0,1 1 0,-1-1 0,1 1 0,0 0 0,0 1 0,0-1 0,5 0 0,-9 2 0,0 0 0,0 0 0,-1 0 0,1 1 0,0-1 0,0 0 0,0 0 0,0 1 0,0-1 0,-1 0 0,1 1 0,0-1 0,0 1 0,-1-1 0,1 1 0,0 0 0,-1-1 0,1 1 0,0 0 0,-1-1 0,1 1 0,-1 0 0,1-1 0,-1 1 0,1 0 0,-1 0 0,0 0 0,1 0 0,-1-1 0,0 1 0,0 0 0,0 0 0,0 0 0,1 0 0,-1 0 0,0 0 0,-1 0 0,1-1 0,0 1 0,0 0 0,0 0 0,0 0 0,-1 0 0,0 1 0,1 1 0,-1-1 0,1 0 0,-1 0 0,0 1 0,1-1 0,-1 0 0,0 0 0,-1 0 0,1 0 0,0 0 0,-1 0 0,1 0 0,-1-1 0,1 1 0,-1 0 0,-3 1 0,21-28 0,-15 24 0,0 0 0,0 0 0,0 1 0,0-1 0,0 0 0,0 1 0,0-1 0,1 0 0,-1 1 0,0 0 0,0-1 0,0 1 0,1 0 0,1-1 0,-2 1 0,-1 0 0,1 0 0,-1 1 0,1-1 0,-1 0 0,1 0 0,-1 0 0,1 1 0,-1-1 0,1 0 0,-1 1 0,1-1 0,-1 0 0,1 1 0,-1-1 0,1 1 0,-1-1 0,0 1 0,1-1 0,-1 1 0,0-1 0,1 1 0,1 5 0,0-1 0,-1 1 0,0 0 0,0 0 0,0 8 0,-1-10 0,1-1 0,-1 0 0,0 1 0,1-1 0,0 0 0,0 1 0,0-1 0,2 5 0,-2-8 0,0 0 0,0 1 0,0-1 0,0 0 0,0 0 0,0 0 0,-1 0 0,1 0 0,0 0 0,0 0 0,0 0 0,0 0 0,0-1 0,0 1 0,0 0 0,0-1 0,0 1 0,0 0 0,-1-1 0,1 1 0,0-1 0,0 0 0,0 1 0,-1-1 0,1 1 0,0-1 0,-1 0 0,1 0 0,-1 1 0,1-1 0,0-2 0,22-27 0,-9 12 0,-11 15 0,-1 0 0,1 0 0,-1-1 0,0 1 0,1-1 0,-2 1 0,3-5 0,12-26 0,-16 33 0,0 1 0,0 0 0,0-1 0,1 1 0,-1 0 0,0-1 0,0 1 0,1 0 0,-1 0 0,0-1 0,0 1 0,1 0 0,-1 0 0,0-1 0,1 1 0,-1 0 0,0 0 0,1 0 0,-1 0 0,0 0 0,1-1 0,-1 1 0,0 0 0,1 0 0,-1 0 0,0 0 0,1 0 0,-1 0 0,0 0 0,1 0 0,0 1 0,0 0 0,-1 0 0,1 0 0,0 0 0,-1 0 0,1 0 0,-1 0 0,1 0 0,-1 1 0,0-1 0,0 0 0,0 0 0,0 0 0,0 0 0,0 2 0,1 0 0,-1 0 0,0 0 0,1-1 0,-1 1 0,0 0 0,-1 0 0,1-1 0,0 1 0,-1 0 0,1-1 0,0 1 0,-1 0 0,0-1 0,-2 4 0,3-6 0,0 0 0,0 1 0,0-1 0,0 0 0,0 0 0,0 0 0,0 0 0,0 0 0,-1 0 0,1 0 0,0 0 0,0 1 0,0-1 0,0 0 0,0 0 0,0 0 0,0 0 0,0 0 0,-1 0 0,1 0 0,0 0 0,0 0 0,0 0 0,0 0 0,0 0 0,0 0 0,0 0 0,-1 0 0,1 0 0,0 0 0,0 0 0,0 0 0,0 0 0,0 0 0,0 0 0,-1 0 0,1 0 0,0 0 0,0 0 0,0 0 0,0 0 0,0 0 0,0 0 0,0 0 0,-1-1 0,1 1 0,0 0 0,0 0 0,0 0 0,0 0 0,0 0 0,0 0 0,-3-10 0,2-12 0,1 18 0,1 0 0,0 0 0,0 0 0,1 0 0,-1 0 0,1 0 0,0 1 0,0-1 0,0 1 0,0 0 0,0-1 0,5-3 0,-7 7 0,1 0 0,-1 0 0,0 0 0,1 0 0,-1 0 0,1 0 0,-1 0 0,0 0 0,1 0 0,-1 0 0,1 0 0,-1 0 0,0 1 0,1-1 0,-1 0 0,0 0 0,1 1 0,-1-1 0,0 0 0,1 0 0,-1 1 0,0-1 0,1 0 0,-1 1 0,0-1 0,0 0 0,1 1 0,-1-1 0,0 0 0,0 1 0,0-1 0,0 1 0,0-1 0,0 0 0,1 1 0,-1-1 0,0 1 0,0-1 0,0 0 0,0 1 0,0-1 0,0 1 0,-1-1 0,1 0 0,0 1 0,2 24 0,-2-25 0,0 17 0,0 7 0,1-17 0,1-8 0,-107 146 0,105-145 0,0 0 0,0 0 0,0 0 0,0 0 0,0 0 0,0 0 0,0 0 0,-1 0 0,1 0 0,0 0 0,0 0 0,0 0 0,0 0 0,0 0 0,0 0 0,0 0 0,-1 0 0,1 0 0,0 0 0,0 0 0,0 0 0,0 0 0,0 0 0,0 0 0,0 0 0,0 0 0,-1 0 0,1 0 0,0 0 0,0 0 0,0 0 0,0 0 0,0 0 0,0-1 0,0 1 0,0 0 0,0 0 0,0 0 0,0 0 0,-1 0 0,1 0 0,0 0 0,0 0 0,0-1 0,0 1 0,0 0 0,0 0 0,0 0 0,0 0 0,0 0 0,0 0 0,0 0 0,0 0 0,0-1 0,0 1 0,0 0 0,0 0 0,0 0 0,-2-14 0,2-15 0,3 20 0,0 1 0,0-1 0,1 1 0,0 0 0,0 0 0,9-12 0,15-32 0,-13 23 0,-8 20 0,-9 21 0,-8 18 0,-28 52 0,32-70 0,6-12 0,0 0 0,0 0 0,0 0 0,0 0 0,0 0 0,0 0 0,0-1 0,0 1 0,0 0 0,0 0 0,0 0 0,0 0 0,0 0 0,0 0 0,0 0 0,-1 0 0,1 0 0,0 0 0,0 0 0,0 0 0,0 0 0,0 0 0,0 0 0,0 0 0,0 0 0,0 0 0,-1 0 0,1 0 0,0 0 0,0 0 0,0 0 0,0 0 0,0 0 0,0 0 0,0 0 0,0 0 0,0 0 0,-1 0 0,1 0 0,0 0 0,0 0 0,0 0 0,0 0 0,0 0 0,0 0 0,0 0 0,0 0 0,0 0 0,0 0 0,0 0 0,0 0 0,-1 1 0,1-1 0,0 0 0,0 0 0,0 0 0,0 0 0,0 0 0,0 0 0,0 0 0,0 0 0,0 1 0,-2-16 0,1-17 0,1 25 0,0-22 0,-5 24 0,-5 16 0,7-5 0,-12 16 0,14-22 0,1 0 0,0 0 0,0 0 0,0 0 0,0 0 0,0 0 0,-1 0 0,1 0 0,0 0 0,0 0 0,0 0 0,0 0 0,-1 0 0,1 0 0,0 0 0,0 0 0,0 0 0,0 0 0,0 0 0,-1 0 0,1 0 0,0-1 0,0 1 0,0 0 0,0 0 0,0 0 0,-1 0 0,1 0 0,0 0 0,0 0 0,0-1 0,0 1 0,0 0 0,0 0 0,0 0 0,0 0 0,0 0 0,-1-1 0,1 1 0,0 0 0,0 0 0,0 0 0,0-1 0,-2-18 0,2 8 0,0-11 0,-2 21 0,-4 11 0,5-9 0,0 1 0,0 0 0,0-1 0,0 1 0,0-1 0,-1 0 0,1 1 0,0-1 0,-1 0 0,-2 2 0,-8 8 0,11-8 0,-1 0 0,1 0 0,0 0 0,0 0 0,0 0 0,1 0 0,-1 7 0,1-5 0,3-24 0,-1 2 0,1 0 0,8-25 0,-7 52 0,-3 9 0,-9 61 0,6-73 0,1 0 0,-1 0 0,0 0 0,0 0 0,-1 0 0,0-1 0,0 1 0,-8 11 0,11-18 0,0 1 0,-1-1 0,1 0 0,0 1 0,0-1 0,-1 1 0,1-1 0,0 0 0,-1 1 0,1-1 0,0 0 0,-1 1 0,1-1 0,-1 0 0,1 0 0,-1 1 0,1-1 0,0 0 0,-1 0 0,1 0 0,-1 0 0,1 1 0,-1-1 0,1 0 0,-1 0 0,1 0 0,-1 0 0,1 0 0,-1 0 0,1 0 0,-1 0 0,1-1 0,-1 1 0,0 0 0,-7-16 0,4-25 0,5 30 0,0 1 0,1 0 0,0 0 0,1 0 0,0 1 0,1-1 0,0 1 0,1 0 0,6-11 0,-3 5 0,3-13 0,-7 17 0,1 0 0,0 0 0,0 0 0,8-12 0,-12 22 0,0-1 0,0 1 0,1-1 0,-1 1 0,0 0 0,0-1 0,1 1 0,-1 0 0,1 0 0,-1 0 0,1 0 0,-1 0 0,1 0 0,-1 0 0,1 0 0,0 1 0,0-1 0,-1 1 0,1-1 0,0 1 0,0 0 0,0 0 0,0 0 0,-1 0 0,1 0 0,0 0 0,0 0 0,0 1 0,-1-1 0,1 1 0,0-1 0,0 1 0,1 0 0,-1 1 0,1-1 0,-1 1 0,0 0 0,0 0 0,-1 0 0,1 0 0,0 0 0,-1 0 0,1 1 0,-1-1 0,0 0 0,1 1 0,-1-1 0,0 1 0,-1 0 0,1-1 0,0 1 0,-1 0 0,1-1 0,-1 6 0,1 5 0,-1 0 0,-2 24 0,-6 10 0,3-15 0,4-24 0,3-9 0,20-41 0,-20 39 0,0 0 0,0 1 0,0-1 0,-1 0 0,1 1 0,1-1 0,-1 1 0,1 0 0,0 0 0,-1 0 0,7-2 0,-9 4 0,1-1 0,-1 1 0,1 0 0,0 0 0,-1 0 0,1 0 0,0 1 0,-1-1 0,1 0 0,0 0 0,-1 0 0,1 0 0,0 1 0,-1-1 0,1 0 0,-1 1 0,1-1 0,-1 0 0,1 1 0,0-1 0,-1 1 0,0-1 0,1 1 0,-1-1 0,1 1 0,-1-1 0,1 1 0,-1-1 0,0 1 0,0-1 0,1 1 0,-1 0 0,0-1 0,0 1 0,0 0 0,1-1 0,-1 1 0,0 0 0,0 0 0,2 29 0,-6 16 0,3-44 0,1 1 0,0-1 0,-1 0 0,0 0 0,1 1 0,-1-1 0,0 0 0,0 0 0,0 0 0,0 0 0,0 0 0,-1 0 0,1 0 0,-1-1 0,1 1 0,-4 3 0,5-5 0,-1 0 0,1 0 0,0 0 0,-1 0 0,1 0 0,0 0 0,-1 0 0,1 0 0,0 0 0,0 0 0,-1 0 0,1 0 0,0 0 0,-1 0 0,1 0 0,0 0 0,-1 0 0,1 0 0,0 0 0,0 0 0,-1-1 0,1 1 0,0 0 0,0 0 0,-1 0 0,1-1 0,0 1 0,0 0 0,-1 0 0,1 0 0,0-1 0,0 1 0,0 0 0,-1-1 0,-4-15 0,1-15 0,9-14 0,-6 46 0,1-1 0,0 1 0,-1-1 0,1 1 0,0 0 0,-1-1 0,1 1 0,-1-1 0,1 1 0,-1-1 0,1 0 0,-1 1 0,1-1 0,0 1 0,-1-1 0,1 0 0,-1 0 0,0 1 0,1-1 0,-1 0 0,0 0 0,0 0 0,1 0 0,-1 1 0,0-1 0,1 0 0,-1-1 0,0 1 0,1 0 0,-1 0 0,0 0 0,1 0 0,-2-1 0,-29-13 0,1 2 0,27 11 0,0 1 0,-1 0 0,1 0 0,0 0 0,-1 0 0,1 1 0,0-1 0,0 1 0,0 0 0,-1 0 0,1 0 0,0 0 0,0 1 0,0-1 0,0 1 0,1 0 0,-1 0 0,0 0 0,1 0 0,-1 0 0,-2 4 0,-10 7 0,14-12 0,1-1 0,0 0 0,-1 1 0,1-1 0,0 0 0,-1 1 0,1-1 0,0 0 0,-1 1 0,1-1 0,-1 0 0,1 0 0,-1 1 0,1-1 0,-1 0 0,1 0 0,-1 0 0,1 0 0,-1 1 0,1-1 0,-1 0 0,1 0 0,-1 0 0,1 0 0,-1 0 0,1-1 0,-1 1 0,1 0 0,-1 0 0,1 0 0,-1 0 0,1 0 0,-1-1 0,1 1 0,0 0 0,-1 0 0,1-1 0,-1 1 0,1 0 0,0-1 0,-1 1 0,1-1 0,-1 1 0,1 0 0,0-1 0,0 1 0,-1-1 0,1 1 0,0-1 0,0 1 0,0-1 0,-1 1 0,1-1 0,0 1 0,0-1 0,0 1 0,0-1 0,0 1 0,0-1 0,0 0 0,0-37 0,0 36 0,2-23 0,1 1 0,1 0 0,1 0 0,2 1 0,10-28 0,-17 51 0,0-1 0,0 0 0,1 0 0,-1 0 0,0 0 0,1 1 0,-1-1 0,1 0 0,-1 1 0,1-1 0,-1 0 0,1 1 0,-1-1 0,1 0 0,-1 1 0,1-1 0,0 1 0,0-1 0,0 0 0,5 11 0,-3 26 0,-4 186 0,1-245 0,-1 14 0,0 0 0,1 0 0,0 0 0,1 0 0,0 0 0,0 0 0,1 1 0,0-1 0,6-13 0,-8 22 0,0 0 0,0 0 0,0 0 0,0 0 0,0 1 0,0-1 0,0 0 0,0 0 0,0 0 0,0 0 0,0 0 0,0 0 0,0 0 0,0 1 0,0-1 0,0 0 0,0 0 0,0 0 0,0 0 0,0 0 0,0 0 0,1 0 0,-1 0 0,0 0 0,0 0 0,0 1 0,0-1 0,0 0 0,0 0 0,0 0 0,0 0 0,1 0 0,-1 0 0,0 0 0,0 0 0,0 0 0,0 0 0,0 0 0,0 0 0,0 0 0,1 0 0,-1 0 0,0 0 0,0 0 0,0 0 0,0 0 0,0 0 0,0 0 0,0 0 0,1 0 0,-1 0 0,0 0 0,0-1 0,0 1 0,0 0 0,0 0 0,0 0 0,0 0 0,0 0 0,0 0 0,1 0 0,-1 0 0,0 0 0,0-1 0,0 2 0,0-1 0,0 0 0,0 0 0,0 0 0,0 1 0,0-1 0,0 0 0,0 0 0,0 0 0,0 1 0,0-1 0,0 0 0,0 0 0,0 0 0,0 1 0,1-1 0,-1 0 0,0 0 0,0 0 0,0 0 0,0 0 0,0 1 0,1-1 0,-1 0 0,0 0 0,0 0 0,0 0 0,0 0 0,1 0 0,-1 0 0,0 1 0,0-1 0,0 0 0,1 0 0,-1 0 0,0 0 0,0 0 0,0 0 0,1 0 0,-1 0 0,0 0 0,0 0 0,0 0 0,1 0 0,-1 0 0,0-1 0,0 1 0,0 0 0,1 0 0,-1 0 0,0 0 0,0 0 0,0 0 0,1 0 0,-1-1 0,7-6 0,0-1 0,-1-1 0,0 1 0,-1-1 0,1 0 0,5-16 0,-7 17 0,0-1 0,0 1 0,1 0 0,0 0 0,0 0 0,1 1 0,12-14 0,-18 20 0,1 1 0,0 0 0,-1-1 0,1 1 0,0 0 0,-1-1 0,1 1 0,-1 0 0,1 0 0,0 0 0,0 0 0,-1-1 0,1 1 0,0 0 0,-1 0 0,1 0 0,0 0 0,-1 1 0,1-1 0,0 0 0,0 0 0,-1 0 0,1 0 0,0 1 0,-1-1 0,1 0 0,-1 1 0,1-1 0,0 0 0,-1 1 0,1-1 0,-1 1 0,1-1 0,-1 1 0,1-1 0,-1 1 0,0-1 0,1 1 0,-1 0 0,1-1 0,-1 1 0,1 1 0,14 35 0,-11-26 0,-1-5 0,1 0 0,0 0 0,0 0 0,1-1 0,-1 0 0,1 1 0,1-1 0,9 7 0,21 23 0,-18-10 67,28 53 0,1 2-1566,-34-62-5327</inkml:trace>
   <inkml:trace contextRef="#ctx0" brushRef="#br0" timeOffset="10216.99">427 276 24575,'-36'-2'0,"-1"-1"0,-56-14 0,56 9 0,0 2 0,-49-2 0,19 8 0,67 0 0,-1 0 0,1 0 0,0 0 0,0 0 0,0 0 0,0 0 0,-1 0 0,1 0 0,0 0 0,0 0 0,0 0 0,0 0 0,0 0 0,-1 0 0,1 0 0,0 0 0,0 0 0,0 0 0,0-1 0,0 1 0,-1 0 0,1 0 0,0 0 0,0 0 0,0 0 0,0 0 0,0 0 0,0 0 0,-1-1 0,1 1 0,0 0 0,0 0 0,0 0 0,0 0 0,0 0 0,0-1 0,0 1 0,0 0 0,0 0 0,0 0 0,0 0 0,0 0 0,0-1 0,0 1 0,0 0 0,0 0 0,0 0 0,0 0 0,0-1 0,0 1 0,0 0 0,0 0 0,0 0 0,0 0 0,0-1 0,10-8 0,16-5 0,-7 7 0,1 1 0,-1 0 0,1 1 0,0 1 0,1 1 0,-1 1 0,34 1 0,-52 1 0,-1 0 0,1 0 0,0 0 0,0 0 0,0 0 0,-1 0 0,1 0 0,0 1 0,0-1 0,-1 1 0,1 0 0,0-1 0,-1 1 0,1 0 0,-1 0 0,1 0 0,-1 0 0,1 0 0,-1 0 0,1 0 0,-1 1 0,0-1 0,0 0 0,0 1 0,0-1 0,0 1 0,0-1 0,0 1 0,0 0 0,-1-1 0,1 1 0,0 2 0,-1-1 0,0-1 0,-1 1 0,1 0 0,-1 0 0,0 0 0,1-1 0,-1 1 0,0 0 0,-1-1 0,1 1 0,0-1 0,-1 0 0,0 1 0,1-1 0,-1 0 0,0 0 0,0 0 0,0 0 0,0 0 0,-3 2 0,-7 4 0,0 0 0,-1-1 0,0 0 0,0-1 0,-1 0 0,0-1 0,0-1 0,0 0 0,-1-1 0,-15 2 0,29-5 7,0 0-1,-1 0 0,1 0 0,0 0 1,-1 0-1,1 0 0,-1 0 1,1-1-1,0 1 0,0 0 0,-1-1 1,1 1-1,0-1 0,0 1 1,-1-1-1,1 0 0,0 1 1,-1-2-1,1 1-53,1 1 1,0-1 0,0 0-1,-1 0 1,1 1-1,0-1 1,0 0 0,0 1-1,-1-1 1,1 0-1,0 0 1,0 1 0,0-1-1,1 0 1,-1 0-1,0 1 1,0-1 0,0 0-1,0 0 1,1 1-1,-1-1 1,0 0 0,1 1-1,-1-1 1,0 0-1,1 1 1,-1-1 0,1 1-1,-1-1 1,1 1-1,0-2 1,10-10-6780</inkml:trace>
 </inkml:ink>

--- a/relatorio.docx
+++ b/relatorio.docx
@@ -17,7 +17,7 @@
           <w:sz w:val="22"/>
         </w:rPr>
         <w:drawing>
-          <wp:anchor distT="0" distB="0" distL="114300" distR="114300" simplePos="0" relativeHeight="251630592" behindDoc="0" locked="0" layoutInCell="1" allowOverlap="1" wp14:anchorId="51B119F3" wp14:editId="1E9D2D99">
+          <wp:anchor distT="0" distB="0" distL="114300" distR="114300" simplePos="0" relativeHeight="251655168" behindDoc="0" locked="0" layoutInCell="1" allowOverlap="1" wp14:anchorId="51B119F3" wp14:editId="011E5196">
             <wp:simplePos x="0" y="0"/>
             <wp:positionH relativeFrom="column">
               <wp:posOffset>1284605</wp:posOffset>
@@ -139,7 +139,7 @@
         <mc:AlternateContent>
           <mc:Choice Requires="wps">
             <w:drawing>
-              <wp:anchor distT="0" distB="0" distL="114300" distR="114300" simplePos="0" relativeHeight="251633664" behindDoc="0" locked="0" layoutInCell="1" allowOverlap="1" wp14:anchorId="578D43B0" wp14:editId="17D1C142">
+              <wp:anchor distT="0" distB="0" distL="114300" distR="114300" simplePos="0" relativeHeight="251657216" behindDoc="0" locked="0" layoutInCell="1" allowOverlap="1" wp14:anchorId="578D43B0" wp14:editId="032CA8FC">
                 <wp:simplePos x="0" y="0"/>
                 <wp:positionH relativeFrom="column">
                   <wp:posOffset>400050</wp:posOffset>
@@ -208,7 +208,7 @@
           </mc:Choice>
           <mc:Fallback>
             <w:pict>
-              <v:rect w14:anchorId="239E3473" id="Retângulo 9" o:spid="_x0000_s1026" style="position:absolute;margin-left:31.5pt;margin-top:19.5pt;width:368.5pt;height:113.4pt;z-index:251633664;visibility:visible;mso-wrap-style:square;mso-wrap-distance-left:9pt;mso-wrap-distance-top:0;mso-wrap-distance-right:9pt;mso-wrap-distance-bottom:0;mso-position-horizontal:absolute;mso-position-horizontal-relative:text;mso-position-vertical:absolute;mso-position-vertical-relative:text;v-text-anchor:middle" o:gfxdata="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" fillcolor="white [3212]" strokecolor="#548dd4 [1951]" strokeweight="2.25pt">
+              <v:rect w14:anchorId="7A54F7D3" id="Retângulo 9" o:spid="_x0000_s1026" style="position:absolute;margin-left:31.5pt;margin-top:19.5pt;width:368.5pt;height:113.4pt;z-index:251657216;visibility:visible;mso-wrap-style:square;mso-wrap-distance-left:9pt;mso-wrap-distance-top:0;mso-wrap-distance-right:9pt;mso-wrap-distance-bottom:0;mso-position-horizontal:absolute;mso-position-horizontal-relative:text;mso-position-vertical:absolute;mso-position-vertical-relative:text;v-text-anchor:middle" o:gfxdata="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" fillcolor="white [3212]" strokecolor="#548dd4 [1951]" strokeweight="2.25pt">
                 <v:fill opacity="3341f"/>
               </v:rect>
             </w:pict>
@@ -393,7 +393,7 @@
           <w:noProof/>
         </w:rPr>
         <w:drawing>
-          <wp:anchor distT="0" distB="0" distL="114300" distR="114300" simplePos="0" relativeHeight="251680768" behindDoc="0" locked="0" layoutInCell="1" allowOverlap="1" wp14:anchorId="5E3975BD" wp14:editId="42D02FF2">
+          <wp:anchor distT="0" distB="0" distL="114300" distR="114300" simplePos="0" relativeHeight="251659264" behindDoc="0" locked="0" layoutInCell="1" allowOverlap="1" wp14:anchorId="5E3975BD" wp14:editId="635B7595">
             <wp:simplePos x="0" y="0"/>
             <wp:positionH relativeFrom="column">
               <wp:posOffset>2351405</wp:posOffset>
@@ -472,7 +472,7 @@
           <w:noProof/>
         </w:rPr>
         <w:drawing>
-          <wp:anchor distT="0" distB="0" distL="114300" distR="114300" simplePos="0" relativeHeight="251669504" behindDoc="0" locked="0" layoutInCell="1" allowOverlap="1" wp14:anchorId="3BE7C795" wp14:editId="5CF19AE6">
+          <wp:anchor distT="0" distB="0" distL="114300" distR="114300" simplePos="0" relativeHeight="251658240" behindDoc="0" locked="0" layoutInCell="1" allowOverlap="1" wp14:anchorId="3BE7C795" wp14:editId="6F3BD271">
             <wp:simplePos x="0" y="0"/>
             <wp:positionH relativeFrom="column">
               <wp:posOffset>-201295</wp:posOffset>
@@ -573,18 +573,6 @@
     </w:p>
     <w:p>
       <w:pPr>
-        <w:spacing w:before="360" w:after="360" w:line="240" w:lineRule="auto"/>
-        <w:ind w:firstLine="0"/>
-        <w:rPr>
-          <w:rFonts w:ascii="Arial" w:hAnsi="Arial" w:cs="Arial"/>
-          <w:bCs/>
-          <w:sz w:val="10"/>
-          <w:szCs w:val="2"/>
-        </w:rPr>
-      </w:pPr>
-    </w:p>
-    <w:p>
-      <w:pPr>
         <w:spacing w:before="240" w:after="0" w:line="240" w:lineRule="auto"/>
         <w:jc w:val="center"/>
         <w:rPr>
@@ -597,6 +585,18 @@
       <w:bookmarkStart w:id="9" w:name="_Toc151205055"/>
       <w:bookmarkStart w:id="10" w:name="_Toc151205277"/>
       <w:bookmarkStart w:id="11" w:name="_Toc151205306"/>
+    </w:p>
+    <w:p>
+      <w:pPr>
+        <w:spacing w:before="240" w:after="0" w:line="240" w:lineRule="auto"/>
+        <w:jc w:val="center"/>
+        <w:rPr>
+          <w:rFonts w:ascii="Arial" w:hAnsi="Arial" w:cs="Arial"/>
+          <w:bCs/>
+          <w:color w:val="000000" w:themeColor="text1"/>
+          <w:szCs w:val="24"/>
+        </w:rPr>
+      </w:pPr>
       <w:r>
         <w:rPr>
           <w:rFonts w:ascii="Arial" w:hAnsi="Arial" w:cs="Arial"/>
@@ -700,7 +700,7 @@
     </w:p>
     <w:p>
       <w:pPr>
-        <w:spacing w:before="480" w:after="0" w:line="240" w:lineRule="auto"/>
+        <w:spacing w:after="0" w:line="240" w:lineRule="auto"/>
         <w:jc w:val="center"/>
         <w:rPr>
           <w:rFonts w:ascii="Arial" w:hAnsi="Arial" w:cs="Arial"/>
@@ -748,7 +748,7 @@
     </w:p>
     <w:p>
       <w:pPr>
-        <w:spacing w:before="480" w:after="0" w:line="240" w:lineRule="auto"/>
+        <w:spacing w:after="0" w:line="240" w:lineRule="auto"/>
         <w:jc w:val="center"/>
         <w:rPr>
           <w:rFonts w:ascii="Arial" w:hAnsi="Arial" w:cs="Arial"/>
@@ -842,37 +842,14 @@
       <w:r>
         <w:rPr>
           <w:rFonts w:ascii="Arial" w:hAnsi="Arial" w:cs="Arial"/>
-          <w:bCs/>
-          <w:sz w:val="28"/>
-          <w:szCs w:val="28"/>
-        </w:rPr>
-        <w:br w:type="page"/>
-      </w:r>
-    </w:p>
-    <w:p>
-      <w:pPr>
-        <w:spacing w:before="480" w:after="0" w:line="240" w:lineRule="auto"/>
-        <w:jc w:val="center"/>
-        <w:rPr>
-          <w:rFonts w:ascii="Arial" w:hAnsi="Arial" w:cs="Arial"/>
-          <w:bCs/>
-          <w:sz w:val="28"/>
-          <w:szCs w:val="28"/>
-        </w:rPr>
-      </w:pPr>
-    </w:p>
-    <w:p>
-      <w:pPr>
-        <w:spacing w:before="480" w:after="0" w:line="240" w:lineRule="auto"/>
-        <w:jc w:val="left"/>
-        <w:rPr>
-          <w:rFonts w:ascii="Arial" w:hAnsi="Arial" w:cs="Arial"/>
           <w:b/>
           <w:smallCaps/>
           <w:sz w:val="28"/>
           <w:szCs w:val="28"/>
         </w:rPr>
-      </w:pPr>
+        <w:lastRenderedPageBreak/>
+        <w:br/>
+      </w:r>
       <w:r>
         <w:rPr>
           <w:rFonts w:ascii="Arial" w:hAnsi="Arial" w:cs="Arial"/>
@@ -893,7 +870,7 @@
           <w:noProof/>
           <w:kern w:val="2"/>
           <w:szCs w:val="24"/>
-          <w:lang w:eastAsia="pt-PT"/>
+          <w:lang w:val="en-US"/>
           <w14:ligatures w14:val="standardContextual"/>
         </w:rPr>
       </w:pPr>
@@ -918,7 +895,7 @@
         </w:rPr>
         <w:fldChar w:fldCharType="separate"/>
       </w:r>
-      <w:hyperlink w:anchor="_Toc200374831" w:history="1">
+      <w:hyperlink w:anchor="_Toc200401094" w:history="1">
         <w:r>
           <w:rPr>
             <w:rStyle w:val="Hiperligao"/>
@@ -933,7 +910,7 @@
             <w:noProof/>
             <w:kern w:val="2"/>
             <w:szCs w:val="24"/>
-            <w:lang w:eastAsia="pt-PT"/>
+            <w:lang w:val="en-US"/>
             <w14:ligatures w14:val="standardContextual"/>
           </w:rPr>
           <w:tab/>
@@ -944,7 +921,23 @@
             <w:rFonts w:ascii="Arial" w:hAnsi="Arial" w:cs="Arial"/>
             <w:noProof/>
           </w:rPr>
-          <w:t>Introdução</w:t>
+          <w:t>Introdu</w:t>
+        </w:r>
+        <w:r>
+          <w:rPr>
+            <w:rStyle w:val="Hiperligao"/>
+            <w:rFonts w:ascii="Arial" w:hAnsi="Arial" w:cs="Arial" w:hint="eastAsia"/>
+            <w:noProof/>
+          </w:rPr>
+          <w:t>çã</w:t>
+        </w:r>
+        <w:r>
+          <w:rPr>
+            <w:rStyle w:val="Hiperligao"/>
+            <w:rFonts w:ascii="Arial" w:hAnsi="Arial" w:cs="Arial"/>
+            <w:noProof/>
+          </w:rPr>
+          <w:t>o</w:t>
         </w:r>
         <w:r>
           <w:rPr>
@@ -965,7 +958,7 @@
             <w:noProof/>
             <w:webHidden/>
           </w:rPr>
-          <w:instrText xml:space="preserve"> PAGEREF _Toc200374831 \h </w:instrText>
+          <w:instrText xml:space="preserve"> PAGEREF _Toc200401094 \h </w:instrText>
         </w:r>
         <w:r>
           <w:rPr>
@@ -1004,11 +997,11 @@
           <w:noProof/>
           <w:kern w:val="2"/>
           <w:szCs w:val="24"/>
-          <w:lang w:eastAsia="pt-PT"/>
+          <w:lang w:val="en-US"/>
           <w14:ligatures w14:val="standardContextual"/>
         </w:rPr>
       </w:pPr>
-      <w:hyperlink w:anchor="_Toc200374832" w:history="1">
+      <w:hyperlink w:anchor="_Toc200401095" w:history="1">
         <w:r>
           <w:rPr>
             <w:rStyle w:val="Hiperligao"/>
@@ -1023,7 +1016,7 @@
             <w:noProof/>
             <w:kern w:val="2"/>
             <w:szCs w:val="24"/>
-            <w:lang w:eastAsia="pt-PT"/>
+            <w:lang w:val="en-US"/>
             <w14:ligatures w14:val="standardContextual"/>
           </w:rPr>
           <w:tab/>
@@ -1055,7 +1048,7 @@
             <w:noProof/>
             <w:webHidden/>
           </w:rPr>
-          <w:instrText xml:space="preserve"> PAGEREF _Toc200374832 \h </w:instrText>
+          <w:instrText xml:space="preserve"> PAGEREF _Toc200401095 \h </w:instrText>
         </w:r>
         <w:r>
           <w:rPr>
@@ -1075,7 +1068,7 @@
             <w:noProof/>
             <w:webHidden/>
           </w:rPr>
-          <w:t>3</w:t>
+          <w:t>4</w:t>
         </w:r>
         <w:r>
           <w:rPr>
@@ -1094,11 +1087,11 @@
           <w:noProof/>
           <w:kern w:val="2"/>
           <w:szCs w:val="24"/>
-          <w:lang w:eastAsia="pt-PT"/>
+          <w:lang w:val="en-US"/>
           <w14:ligatures w14:val="standardContextual"/>
         </w:rPr>
       </w:pPr>
-      <w:hyperlink w:anchor="_Toc200374833" w:history="1">
+      <w:hyperlink w:anchor="_Toc200401096" w:history="1">
         <w:r>
           <w:rPr>
             <w:rStyle w:val="Hiperligao"/>
@@ -1113,7 +1106,7 @@
             <w:noProof/>
             <w:kern w:val="2"/>
             <w:szCs w:val="24"/>
-            <w:lang w:eastAsia="pt-PT"/>
+            <w:lang w:val="en-US"/>
             <w14:ligatures w14:val="standardContextual"/>
           </w:rPr>
           <w:tab/>
@@ -1145,7 +1138,7 @@
             <w:noProof/>
             <w:webHidden/>
           </w:rPr>
-          <w:instrText xml:space="preserve"> PAGEREF _Toc200374833 \h </w:instrText>
+          <w:instrText xml:space="preserve"> PAGEREF _Toc200401096 \h </w:instrText>
         </w:r>
         <w:r>
           <w:rPr>
@@ -1165,7 +1158,7 @@
             <w:noProof/>
             <w:webHidden/>
           </w:rPr>
-          <w:t>3</w:t>
+          <w:t>4</w:t>
         </w:r>
         <w:r>
           <w:rPr>
@@ -1184,11 +1177,11 @@
           <w:noProof/>
           <w:kern w:val="2"/>
           <w:szCs w:val="24"/>
-          <w:lang w:eastAsia="pt-PT"/>
+          <w:lang w:val="en-US"/>
           <w14:ligatures w14:val="standardContextual"/>
         </w:rPr>
       </w:pPr>
-      <w:hyperlink w:anchor="_Toc200374834" w:history="1">
+      <w:hyperlink w:anchor="_Toc200401097" w:history="1">
         <w:r>
           <w:rPr>
             <w:rStyle w:val="Hiperligao"/>
@@ -1203,7 +1196,7 @@
             <w:noProof/>
             <w:kern w:val="2"/>
             <w:szCs w:val="24"/>
-            <w:lang w:eastAsia="pt-PT"/>
+            <w:lang w:val="en-US"/>
             <w14:ligatures w14:val="standardContextual"/>
           </w:rPr>
           <w:tab/>
@@ -1214,7 +1207,23 @@
             <w:rFonts w:ascii="Arial" w:hAnsi="Arial" w:cs="Arial"/>
             <w:noProof/>
           </w:rPr>
-          <w:t>Requisitos não funcionais</w:t>
+          <w:t>Requisitos n</w:t>
+        </w:r>
+        <w:r>
+          <w:rPr>
+            <w:rStyle w:val="Hiperligao"/>
+            <w:rFonts w:ascii="Arial" w:hAnsi="Arial" w:cs="Arial" w:hint="eastAsia"/>
+            <w:noProof/>
+          </w:rPr>
+          <w:t>ã</w:t>
+        </w:r>
+        <w:r>
+          <w:rPr>
+            <w:rStyle w:val="Hiperligao"/>
+            <w:rFonts w:ascii="Arial" w:hAnsi="Arial" w:cs="Arial"/>
+            <w:noProof/>
+          </w:rPr>
+          <w:t>o funcionais</w:t>
         </w:r>
         <w:r>
           <w:rPr>
@@ -1235,7 +1244,7 @@
             <w:noProof/>
             <w:webHidden/>
           </w:rPr>
-          <w:instrText xml:space="preserve"> PAGEREF _Toc200374834 \h </w:instrText>
+          <w:instrText xml:space="preserve"> PAGEREF _Toc200401097 \h </w:instrText>
         </w:r>
         <w:r>
           <w:rPr>
@@ -1255,7 +1264,7 @@
             <w:noProof/>
             <w:webHidden/>
           </w:rPr>
-          <w:t>6</w:t>
+          <w:t>7</w:t>
         </w:r>
         <w:r>
           <w:rPr>
@@ -1274,11 +1283,11 @@
           <w:noProof/>
           <w:kern w:val="2"/>
           <w:szCs w:val="24"/>
-          <w:lang w:eastAsia="pt-PT"/>
+          <w:lang w:val="en-US"/>
           <w14:ligatures w14:val="standardContextual"/>
         </w:rPr>
       </w:pPr>
-      <w:hyperlink w:anchor="_Toc200374835" w:history="1">
+      <w:hyperlink w:anchor="_Toc200401098" w:history="1">
         <w:r>
           <w:rPr>
             <w:rStyle w:val="Hiperligao"/>
@@ -1293,7 +1302,7 @@
             <w:noProof/>
             <w:kern w:val="2"/>
             <w:szCs w:val="24"/>
-            <w:lang w:eastAsia="pt-PT"/>
+            <w:lang w:val="en-US"/>
             <w14:ligatures w14:val="standardContextual"/>
           </w:rPr>
           <w:tab/>
@@ -1325,7 +1334,7 @@
             <w:noProof/>
             <w:webHidden/>
           </w:rPr>
-          <w:instrText xml:space="preserve"> PAGEREF _Toc200374835 \h </w:instrText>
+          <w:instrText xml:space="preserve"> PAGEREF _Toc200401098 \h </w:instrText>
         </w:r>
         <w:r>
           <w:rPr>
@@ -1345,7 +1354,7 @@
             <w:noProof/>
             <w:webHidden/>
           </w:rPr>
-          <w:t>8</w:t>
+          <w:t>9</w:t>
         </w:r>
         <w:r>
           <w:rPr>
@@ -1364,11 +1373,11 @@
           <w:noProof/>
           <w:kern w:val="2"/>
           <w:szCs w:val="24"/>
-          <w:lang w:eastAsia="pt-PT"/>
+          <w:lang w:val="en-US"/>
           <w14:ligatures w14:val="standardContextual"/>
         </w:rPr>
       </w:pPr>
-      <w:hyperlink w:anchor="_Toc200374836" w:history="1">
+      <w:hyperlink w:anchor="_Toc200401099" w:history="1">
         <w:r>
           <w:rPr>
             <w:rStyle w:val="Hiperligao"/>
@@ -1383,7 +1392,7 @@
             <w:noProof/>
             <w:kern w:val="2"/>
             <w:szCs w:val="24"/>
-            <w:lang w:eastAsia="pt-PT"/>
+            <w:lang w:val="en-US"/>
             <w14:ligatures w14:val="standardContextual"/>
           </w:rPr>
           <w:tab/>
@@ -1415,7 +1424,7 @@
             <w:noProof/>
             <w:webHidden/>
           </w:rPr>
-          <w:instrText xml:space="preserve"> PAGEREF _Toc200374836 \h </w:instrText>
+          <w:instrText xml:space="preserve"> PAGEREF _Toc200401099 \h </w:instrText>
         </w:r>
         <w:r>
           <w:rPr>
@@ -1435,7 +1444,7 @@
             <w:noProof/>
             <w:webHidden/>
           </w:rPr>
-          <w:t>8</w:t>
+          <w:t>9</w:t>
         </w:r>
         <w:r>
           <w:rPr>
@@ -1454,11 +1463,11 @@
           <w:noProof/>
           <w:kern w:val="2"/>
           <w:szCs w:val="24"/>
-          <w:lang w:eastAsia="pt-PT"/>
+          <w:lang w:val="en-US"/>
           <w14:ligatures w14:val="standardContextual"/>
         </w:rPr>
       </w:pPr>
-      <w:hyperlink w:anchor="_Toc200374837" w:history="1">
+      <w:hyperlink w:anchor="_Toc200401100" w:history="1">
         <w:r>
           <w:rPr>
             <w:rStyle w:val="Hiperligao"/>
@@ -1473,7 +1482,7 @@
             <w:noProof/>
             <w:kern w:val="2"/>
             <w:szCs w:val="24"/>
-            <w:lang w:eastAsia="pt-PT"/>
+            <w:lang w:val="en-US"/>
             <w14:ligatures w14:val="standardContextual"/>
           </w:rPr>
           <w:tab/>
@@ -1484,7 +1493,23 @@
             <w:rFonts w:ascii="Arial" w:hAnsi="Arial" w:cs="Arial"/>
             <w:noProof/>
           </w:rPr>
-          <w:t>Relações</w:t>
+          <w:t>Rela</w:t>
+        </w:r>
+        <w:r>
+          <w:rPr>
+            <w:rStyle w:val="Hiperligao"/>
+            <w:rFonts w:ascii="Arial" w:hAnsi="Arial" w:cs="Arial" w:hint="eastAsia"/>
+            <w:noProof/>
+          </w:rPr>
+          <w:t>çõ</w:t>
+        </w:r>
+        <w:r>
+          <w:rPr>
+            <w:rStyle w:val="Hiperligao"/>
+            <w:rFonts w:ascii="Arial" w:hAnsi="Arial" w:cs="Arial"/>
+            <w:noProof/>
+          </w:rPr>
+          <w:t>es</w:t>
         </w:r>
         <w:r>
           <w:rPr>
@@ -1505,7 +1530,7 @@
             <w:noProof/>
             <w:webHidden/>
           </w:rPr>
-          <w:instrText xml:space="preserve"> PAGEREF _Toc200374837 \h </w:instrText>
+          <w:instrText xml:space="preserve"> PAGEREF _Toc200401100 \h </w:instrText>
         </w:r>
         <w:r>
           <w:rPr>
@@ -1525,7 +1550,7 @@
             <w:noProof/>
             <w:webHidden/>
           </w:rPr>
-          <w:t>11</w:t>
+          <w:t>12</w:t>
         </w:r>
         <w:r>
           <w:rPr>
@@ -1544,11 +1569,11 @@
           <w:noProof/>
           <w:kern w:val="2"/>
           <w:szCs w:val="24"/>
-          <w:lang w:eastAsia="pt-PT"/>
+          <w:lang w:val="en-US"/>
           <w14:ligatures w14:val="standardContextual"/>
         </w:rPr>
       </w:pPr>
-      <w:hyperlink w:anchor="_Toc200374838" w:history="1">
+      <w:hyperlink w:anchor="_Toc200401101" w:history="1">
         <w:r>
           <w:rPr>
             <w:rStyle w:val="Hiperligao"/>
@@ -1563,7 +1588,7 @@
             <w:noProof/>
             <w:kern w:val="2"/>
             <w:szCs w:val="24"/>
-            <w:lang w:eastAsia="pt-PT"/>
+            <w:lang w:val="en-US"/>
             <w14:ligatures w14:val="standardContextual"/>
           </w:rPr>
           <w:tab/>
@@ -1595,7 +1620,7 @@
             <w:noProof/>
             <w:webHidden/>
           </w:rPr>
-          <w:instrText xml:space="preserve"> PAGEREF _Toc200374838 \h </w:instrText>
+          <w:instrText xml:space="preserve"> PAGEREF _Toc200401101 \h </w:instrText>
         </w:r>
         <w:r>
           <w:rPr>
@@ -1615,7 +1640,7 @@
             <w:noProof/>
             <w:webHidden/>
           </w:rPr>
-          <w:t>11</w:t>
+          <w:t>12</w:t>
         </w:r>
         <w:r>
           <w:rPr>
@@ -1634,11 +1659,11 @@
           <w:noProof/>
           <w:kern w:val="2"/>
           <w:szCs w:val="24"/>
-          <w:lang w:eastAsia="pt-PT"/>
+          <w:lang w:val="en-US"/>
           <w14:ligatures w14:val="standardContextual"/>
         </w:rPr>
       </w:pPr>
-      <w:hyperlink w:anchor="_Toc200374839" w:history="1">
+      <w:hyperlink w:anchor="_Toc200401102" w:history="1">
         <w:r>
           <w:rPr>
             <w:rStyle w:val="Hiperligao"/>
@@ -1653,7 +1678,7 @@
             <w:noProof/>
             <w:kern w:val="2"/>
             <w:szCs w:val="24"/>
-            <w:lang w:eastAsia="pt-PT"/>
+            <w:lang w:val="en-US"/>
             <w14:ligatures w14:val="standardContextual"/>
           </w:rPr>
           <w:tab/>
@@ -1664,7 +1689,23 @@
             <w:rFonts w:ascii="Arial" w:hAnsi="Arial" w:cs="Arial"/>
             <w:noProof/>
           </w:rPr>
-          <w:t>Segurança e acesso</w:t>
+          <w:t>Seguran</w:t>
+        </w:r>
+        <w:r>
+          <w:rPr>
+            <w:rStyle w:val="Hiperligao"/>
+            <w:rFonts w:ascii="Arial" w:hAnsi="Arial" w:cs="Arial" w:hint="eastAsia"/>
+            <w:noProof/>
+          </w:rPr>
+          <w:t>ç</w:t>
+        </w:r>
+        <w:r>
+          <w:rPr>
+            <w:rStyle w:val="Hiperligao"/>
+            <w:rFonts w:ascii="Arial" w:hAnsi="Arial" w:cs="Arial"/>
+            <w:noProof/>
+          </w:rPr>
+          <w:t>a e acesso</w:t>
         </w:r>
         <w:r>
           <w:rPr>
@@ -1685,7 +1726,7 @@
             <w:noProof/>
             <w:webHidden/>
           </w:rPr>
-          <w:instrText xml:space="preserve"> PAGEREF _Toc200374839 \h </w:instrText>
+          <w:instrText xml:space="preserve"> PAGEREF _Toc200401102 \h </w:instrText>
         </w:r>
         <w:r>
           <w:rPr>
@@ -1705,7 +1746,7 @@
             <w:noProof/>
             <w:webHidden/>
           </w:rPr>
-          <w:t>12</w:t>
+          <w:t>13</w:t>
         </w:r>
         <w:r>
           <w:rPr>
@@ -1724,11 +1765,11 @@
           <w:noProof/>
           <w:kern w:val="2"/>
           <w:szCs w:val="24"/>
-          <w:lang w:eastAsia="pt-PT"/>
+          <w:lang w:val="en-US"/>
           <w14:ligatures w14:val="standardContextual"/>
         </w:rPr>
       </w:pPr>
-      <w:hyperlink w:anchor="_Toc200374840" w:history="1">
+      <w:hyperlink w:anchor="_Toc200401103" w:history="1">
         <w:r>
           <w:rPr>
             <w:rStyle w:val="Hiperligao"/>
@@ -1743,7 +1784,7 @@
             <w:noProof/>
             <w:kern w:val="2"/>
             <w:szCs w:val="24"/>
-            <w:lang w:eastAsia="pt-PT"/>
+            <w:lang w:val="en-US"/>
             <w14:ligatures w14:val="standardContextual"/>
           </w:rPr>
           <w:tab/>
@@ -1754,7 +1795,23 @@
             <w:rFonts w:ascii="Arial" w:hAnsi="Arial" w:cs="Arial"/>
             <w:noProof/>
           </w:rPr>
-          <w:t>Autenticação de Utilizador</w:t>
+          <w:t>Autentica</w:t>
+        </w:r>
+        <w:r>
+          <w:rPr>
+            <w:rStyle w:val="Hiperligao"/>
+            <w:rFonts w:ascii="Arial" w:hAnsi="Arial" w:cs="Arial" w:hint="eastAsia"/>
+            <w:noProof/>
+          </w:rPr>
+          <w:t>çã</w:t>
+        </w:r>
+        <w:r>
+          <w:rPr>
+            <w:rStyle w:val="Hiperligao"/>
+            <w:rFonts w:ascii="Arial" w:hAnsi="Arial" w:cs="Arial"/>
+            <w:noProof/>
+          </w:rPr>
+          <w:t>o de Utilizador</w:t>
         </w:r>
         <w:r>
           <w:rPr>
@@ -1775,7 +1832,7 @@
             <w:noProof/>
             <w:webHidden/>
           </w:rPr>
-          <w:instrText xml:space="preserve"> PAGEREF _Toc200374840 \h </w:instrText>
+          <w:instrText xml:space="preserve"> PAGEREF _Toc200401103 \h </w:instrText>
         </w:r>
         <w:r>
           <w:rPr>
@@ -1795,7 +1852,7 @@
             <w:noProof/>
             <w:webHidden/>
           </w:rPr>
-          <w:t>12</w:t>
+          <w:t>13</w:t>
         </w:r>
         <w:r>
           <w:rPr>
@@ -1814,11 +1871,11 @@
           <w:noProof/>
           <w:kern w:val="2"/>
           <w:szCs w:val="24"/>
-          <w:lang w:eastAsia="pt-PT"/>
+          <w:lang w:val="en-US"/>
           <w14:ligatures w14:val="standardContextual"/>
         </w:rPr>
       </w:pPr>
-      <w:hyperlink w:anchor="_Toc200374841" w:history="1">
+      <w:hyperlink w:anchor="_Toc200401104" w:history="1">
         <w:r>
           <w:rPr>
             <w:rStyle w:val="Hiperligao"/>
@@ -1833,7 +1890,7 @@
             <w:noProof/>
             <w:kern w:val="2"/>
             <w:szCs w:val="24"/>
-            <w:lang w:eastAsia="pt-PT"/>
+            <w:lang w:val="en-US"/>
             <w14:ligatures w14:val="standardContextual"/>
           </w:rPr>
           <w:tab/>
@@ -1844,7 +1901,23 @@
             <w:rFonts w:ascii="Arial" w:hAnsi="Arial" w:cs="Arial"/>
             <w:noProof/>
           </w:rPr>
-          <w:t>Controle de Permissões</w:t>
+          <w:t>Controle de Permiss</w:t>
+        </w:r>
+        <w:r>
+          <w:rPr>
+            <w:rStyle w:val="Hiperligao"/>
+            <w:rFonts w:ascii="Arial" w:hAnsi="Arial" w:cs="Arial" w:hint="eastAsia"/>
+            <w:noProof/>
+          </w:rPr>
+          <w:t>õ</w:t>
+        </w:r>
+        <w:r>
+          <w:rPr>
+            <w:rStyle w:val="Hiperligao"/>
+            <w:rFonts w:ascii="Arial" w:hAnsi="Arial" w:cs="Arial"/>
+            <w:noProof/>
+          </w:rPr>
+          <w:t>es</w:t>
         </w:r>
         <w:r>
           <w:rPr>
@@ -1865,7 +1938,7 @@
             <w:noProof/>
             <w:webHidden/>
           </w:rPr>
-          <w:instrText xml:space="preserve"> PAGEREF _Toc200374841 \h </w:instrText>
+          <w:instrText xml:space="preserve"> PAGEREF _Toc200401104 \h </w:instrText>
         </w:r>
         <w:r>
           <w:rPr>
@@ -1885,7 +1958,7 @@
             <w:noProof/>
             <w:webHidden/>
           </w:rPr>
-          <w:t>13</w:t>
+          <w:t>14</w:t>
         </w:r>
         <w:r>
           <w:rPr>
@@ -1904,11 +1977,11 @@
           <w:noProof/>
           <w:kern w:val="2"/>
           <w:szCs w:val="24"/>
-          <w:lang w:eastAsia="pt-PT"/>
+          <w:lang w:val="en-US"/>
           <w14:ligatures w14:val="standardContextual"/>
         </w:rPr>
       </w:pPr>
-      <w:hyperlink w:anchor="_Toc200374842" w:history="1">
+      <w:hyperlink w:anchor="_Toc200401105" w:history="1">
         <w:r>
           <w:rPr>
             <w:rStyle w:val="Hiperligao"/>
@@ -1923,7 +1996,7 @@
             <w:noProof/>
             <w:kern w:val="2"/>
             <w:szCs w:val="24"/>
-            <w:lang w:eastAsia="pt-PT"/>
+            <w:lang w:val="en-US"/>
             <w14:ligatures w14:val="standardContextual"/>
           </w:rPr>
           <w:tab/>
@@ -1934,7 +2007,39 @@
             <w:rFonts w:ascii="Arial" w:hAnsi="Arial" w:cs="Arial"/>
             <w:noProof/>
           </w:rPr>
-          <w:t>Proteção de Dados Sensíveis</w:t>
+          <w:t>Prote</w:t>
+        </w:r>
+        <w:r>
+          <w:rPr>
+            <w:rStyle w:val="Hiperligao"/>
+            <w:rFonts w:ascii="Arial" w:hAnsi="Arial" w:cs="Arial" w:hint="eastAsia"/>
+            <w:noProof/>
+          </w:rPr>
+          <w:t>çã</w:t>
+        </w:r>
+        <w:r>
+          <w:rPr>
+            <w:rStyle w:val="Hiperligao"/>
+            <w:rFonts w:ascii="Arial" w:hAnsi="Arial" w:cs="Arial"/>
+            <w:noProof/>
+          </w:rPr>
+          <w:t>o de Dados Sens</w:t>
+        </w:r>
+        <w:r>
+          <w:rPr>
+            <w:rStyle w:val="Hiperligao"/>
+            <w:rFonts w:ascii="Arial" w:hAnsi="Arial" w:cs="Arial" w:hint="eastAsia"/>
+            <w:noProof/>
+          </w:rPr>
+          <w:t>í</w:t>
+        </w:r>
+        <w:r>
+          <w:rPr>
+            <w:rStyle w:val="Hiperligao"/>
+            <w:rFonts w:ascii="Arial" w:hAnsi="Arial" w:cs="Arial"/>
+            <w:noProof/>
+          </w:rPr>
+          <w:t>veis</w:t>
         </w:r>
         <w:r>
           <w:rPr>
@@ -1955,7 +2060,7 @@
             <w:noProof/>
             <w:webHidden/>
           </w:rPr>
-          <w:instrText xml:space="preserve"> PAGEREF _Toc200374842 \h </w:instrText>
+          <w:instrText xml:space="preserve"> PAGEREF _Toc200401105 \h </w:instrText>
         </w:r>
         <w:r>
           <w:rPr>
@@ -1975,7 +2080,7 @@
             <w:noProof/>
             <w:webHidden/>
           </w:rPr>
-          <w:t>14</w:t>
+          <w:t>15</w:t>
         </w:r>
         <w:r>
           <w:rPr>
@@ -1994,11 +2099,11 @@
           <w:noProof/>
           <w:kern w:val="2"/>
           <w:szCs w:val="24"/>
-          <w:lang w:eastAsia="pt-PT"/>
+          <w:lang w:val="en-US"/>
           <w14:ligatures w14:val="standardContextual"/>
         </w:rPr>
       </w:pPr>
-      <w:hyperlink w:anchor="_Toc200374843" w:history="1">
+      <w:hyperlink w:anchor="_Toc200401106" w:history="1">
         <w:r>
           <w:rPr>
             <w:rStyle w:val="Hiperligao"/>
@@ -2013,7 +2118,7 @@
             <w:noProof/>
             <w:kern w:val="2"/>
             <w:szCs w:val="24"/>
-            <w:lang w:eastAsia="pt-PT"/>
+            <w:lang w:val="en-US"/>
             <w14:ligatures w14:val="standardContextual"/>
           </w:rPr>
           <w:tab/>
@@ -2045,7 +2150,7 @@
             <w:noProof/>
             <w:webHidden/>
           </w:rPr>
-          <w:instrText xml:space="preserve"> PAGEREF _Toc200374843 \h </w:instrText>
+          <w:instrText xml:space="preserve"> PAGEREF _Toc200401106 \h </w:instrText>
         </w:r>
         <w:r>
           <w:rPr>
@@ -2065,7 +2170,7 @@
             <w:noProof/>
             <w:webHidden/>
           </w:rPr>
-          <w:t>14</w:t>
+          <w:t>16</w:t>
         </w:r>
         <w:r>
           <w:rPr>
@@ -2084,11 +2189,11 @@
           <w:noProof/>
           <w:kern w:val="2"/>
           <w:szCs w:val="24"/>
-          <w:lang w:eastAsia="pt-PT"/>
+          <w:lang w:val="en-US"/>
           <w14:ligatures w14:val="standardContextual"/>
         </w:rPr>
       </w:pPr>
-      <w:hyperlink w:anchor="_Toc200374844" w:history="1">
+      <w:hyperlink w:anchor="_Toc200401107" w:history="1">
         <w:r>
           <w:rPr>
             <w:rStyle w:val="Hiperligao"/>
@@ -2103,7 +2208,7 @@
             <w:noProof/>
             <w:kern w:val="2"/>
             <w:szCs w:val="24"/>
-            <w:lang w:eastAsia="pt-PT"/>
+            <w:lang w:val="en-US"/>
             <w14:ligatures w14:val="standardContextual"/>
           </w:rPr>
           <w:tab/>
@@ -2135,7 +2240,7 @@
             <w:noProof/>
             <w:webHidden/>
           </w:rPr>
-          <w:instrText xml:space="preserve"> PAGEREF _Toc200374844 \h </w:instrText>
+          <w:instrText xml:space="preserve"> PAGEREF _Toc200401107 \h </w:instrText>
         </w:r>
         <w:r>
           <w:rPr>
@@ -2155,7 +2260,7 @@
             <w:noProof/>
             <w:webHidden/>
           </w:rPr>
-          <w:t>15</w:t>
+          <w:t>16</w:t>
         </w:r>
         <w:r>
           <w:rPr>
@@ -2174,11 +2279,11 @@
           <w:noProof/>
           <w:kern w:val="2"/>
           <w:szCs w:val="24"/>
-          <w:lang w:eastAsia="pt-PT"/>
+          <w:lang w:val="en-US"/>
           <w14:ligatures w14:val="standardContextual"/>
         </w:rPr>
       </w:pPr>
-      <w:hyperlink w:anchor="_Toc200374845" w:history="1">
+      <w:hyperlink w:anchor="_Toc200401108" w:history="1">
         <w:r>
           <w:rPr>
             <w:rStyle w:val="Hiperligao"/>
@@ -2193,7 +2298,7 @@
             <w:noProof/>
             <w:kern w:val="2"/>
             <w:szCs w:val="24"/>
-            <w:lang w:eastAsia="pt-PT"/>
+            <w:lang w:val="en-US"/>
             <w14:ligatures w14:val="standardContextual"/>
           </w:rPr>
           <w:tab/>
@@ -2225,7 +2330,7 @@
             <w:noProof/>
             <w:webHidden/>
           </w:rPr>
-          <w:instrText xml:space="preserve"> PAGEREF _Toc200374845 \h </w:instrText>
+          <w:instrText xml:space="preserve"> PAGEREF _Toc200401108 \h </w:instrText>
         </w:r>
         <w:r>
           <w:rPr>
@@ -2245,7 +2350,7 @@
             <w:noProof/>
             <w:webHidden/>
           </w:rPr>
-          <w:t>15</w:t>
+          <w:t>16</w:t>
         </w:r>
         <w:r>
           <w:rPr>
@@ -2264,11 +2369,11 @@
           <w:noProof/>
           <w:kern w:val="2"/>
           <w:szCs w:val="24"/>
-          <w:lang w:eastAsia="pt-PT"/>
+          <w:lang w:val="en-US"/>
           <w14:ligatures w14:val="standardContextual"/>
         </w:rPr>
       </w:pPr>
-      <w:hyperlink w:anchor="_Toc200374846" w:history="1">
+      <w:hyperlink w:anchor="_Toc200401109" w:history="1">
         <w:r>
           <w:rPr>
             <w:rStyle w:val="Hiperligao"/>
@@ -2283,7 +2388,7 @@
             <w:noProof/>
             <w:kern w:val="2"/>
             <w:szCs w:val="24"/>
-            <w:lang w:eastAsia="pt-PT"/>
+            <w:lang w:val="en-US"/>
             <w14:ligatures w14:val="standardContextual"/>
           </w:rPr>
           <w:tab/>
@@ -2294,7 +2399,23 @@
             <w:rFonts w:ascii="Arial" w:hAnsi="Arial" w:cs="Arial"/>
             <w:noProof/>
           </w:rPr>
-          <w:t>Navegação</w:t>
+          <w:t>Navega</w:t>
+        </w:r>
+        <w:r>
+          <w:rPr>
+            <w:rStyle w:val="Hiperligao"/>
+            <w:rFonts w:ascii="Arial" w:hAnsi="Arial" w:cs="Arial" w:hint="eastAsia"/>
+            <w:noProof/>
+          </w:rPr>
+          <w:t>çã</w:t>
+        </w:r>
+        <w:r>
+          <w:rPr>
+            <w:rStyle w:val="Hiperligao"/>
+            <w:rFonts w:ascii="Arial" w:hAnsi="Arial" w:cs="Arial"/>
+            <w:noProof/>
+          </w:rPr>
+          <w:t>o</w:t>
         </w:r>
         <w:r>
           <w:rPr>
@@ -2315,7 +2436,7 @@
             <w:noProof/>
             <w:webHidden/>
           </w:rPr>
-          <w:instrText xml:space="preserve"> PAGEREF _Toc200374846 \h </w:instrText>
+          <w:instrText xml:space="preserve"> PAGEREF _Toc200401109 \h </w:instrText>
         </w:r>
         <w:r>
           <w:rPr>
@@ -2335,7 +2456,7 @@
             <w:noProof/>
             <w:webHidden/>
           </w:rPr>
-          <w:t>15</w:t>
+          <w:t>17</w:t>
         </w:r>
         <w:r>
           <w:rPr>
@@ -2354,11 +2475,11 @@
           <w:noProof/>
           <w:kern w:val="2"/>
           <w:szCs w:val="24"/>
-          <w:lang w:eastAsia="pt-PT"/>
+          <w:lang w:val="en-US"/>
           <w14:ligatures w14:val="standardContextual"/>
         </w:rPr>
       </w:pPr>
-      <w:hyperlink w:anchor="_Toc200374847" w:history="1">
+      <w:hyperlink w:anchor="_Toc200401110" w:history="1">
         <w:r>
           <w:rPr>
             <w:rStyle w:val="Hiperligao"/>
@@ -2373,7 +2494,7 @@
             <w:noProof/>
             <w:kern w:val="2"/>
             <w:szCs w:val="24"/>
-            <w:lang w:eastAsia="pt-PT"/>
+            <w:lang w:val="en-US"/>
             <w14:ligatures w14:val="standardContextual"/>
           </w:rPr>
           <w:tab/>
@@ -2405,7 +2526,7 @@
             <w:noProof/>
             <w:webHidden/>
           </w:rPr>
-          <w:instrText xml:space="preserve"> PAGEREF _Toc200374847 \h </w:instrText>
+          <w:instrText xml:space="preserve"> PAGEREF _Toc200401110 \h </w:instrText>
         </w:r>
         <w:r>
           <w:rPr>
@@ -2425,7 +2546,7 @@
             <w:noProof/>
             <w:webHidden/>
           </w:rPr>
-          <w:t>16</w:t>
+          <w:t>17</w:t>
         </w:r>
         <w:r>
           <w:rPr>
@@ -2444,11 +2565,11 @@
           <w:noProof/>
           <w:kern w:val="2"/>
           <w:szCs w:val="24"/>
-          <w:lang w:eastAsia="pt-PT"/>
+          <w:lang w:val="en-US"/>
           <w14:ligatures w14:val="standardContextual"/>
         </w:rPr>
       </w:pPr>
-      <w:hyperlink w:anchor="_Toc200374848" w:history="1">
+      <w:hyperlink w:anchor="_Toc200401111" w:history="1">
         <w:r>
           <w:rPr>
             <w:rStyle w:val="Hiperligao"/>
@@ -2463,7 +2584,7 @@
             <w:noProof/>
             <w:kern w:val="2"/>
             <w:szCs w:val="24"/>
-            <w:lang w:eastAsia="pt-PT"/>
+            <w:lang w:val="en-US"/>
             <w14:ligatures w14:val="standardContextual"/>
           </w:rPr>
           <w:tab/>
@@ -2495,7 +2616,7 @@
             <w:noProof/>
             <w:webHidden/>
           </w:rPr>
-          <w:instrText xml:space="preserve"> PAGEREF _Toc200374848 \h </w:instrText>
+          <w:instrText xml:space="preserve"> PAGEREF _Toc200401111 \h </w:instrText>
         </w:r>
         <w:r>
           <w:rPr>
@@ -2515,7 +2636,7 @@
             <w:noProof/>
             <w:webHidden/>
           </w:rPr>
-          <w:t>17</w:t>
+          <w:t>19</w:t>
         </w:r>
         <w:r>
           <w:rPr>
@@ -2534,11 +2655,11 @@
           <w:noProof/>
           <w:kern w:val="2"/>
           <w:szCs w:val="24"/>
-          <w:lang w:eastAsia="pt-PT"/>
+          <w:lang w:val="en-US"/>
           <w14:ligatures w14:val="standardContextual"/>
         </w:rPr>
       </w:pPr>
-      <w:hyperlink w:anchor="_Toc200374849" w:history="1">
+      <w:hyperlink w:anchor="_Toc200401112" w:history="1">
         <w:r>
           <w:rPr>
             <w:rStyle w:val="Hiperligao"/>
@@ -2553,7 +2674,7 @@
             <w:noProof/>
             <w:kern w:val="2"/>
             <w:szCs w:val="24"/>
-            <w:lang w:eastAsia="pt-PT"/>
+            <w:lang w:val="en-US"/>
             <w14:ligatures w14:val="standardContextual"/>
           </w:rPr>
           <w:tab/>
@@ -2564,7 +2685,39 @@
             <w:rFonts w:ascii="Arial" w:hAnsi="Arial" w:cs="Arial"/>
             <w:noProof/>
           </w:rPr>
-          <w:t>Implementação técnica</w:t>
+          <w:t>Implementa</w:t>
+        </w:r>
+        <w:r>
+          <w:rPr>
+            <w:rStyle w:val="Hiperligao"/>
+            <w:rFonts w:ascii="Arial" w:hAnsi="Arial" w:cs="Arial" w:hint="eastAsia"/>
+            <w:noProof/>
+          </w:rPr>
+          <w:t>çã</w:t>
+        </w:r>
+        <w:r>
+          <w:rPr>
+            <w:rStyle w:val="Hiperligao"/>
+            <w:rFonts w:ascii="Arial" w:hAnsi="Arial" w:cs="Arial"/>
+            <w:noProof/>
+          </w:rPr>
+          <w:t>o t</w:t>
+        </w:r>
+        <w:r>
+          <w:rPr>
+            <w:rStyle w:val="Hiperligao"/>
+            <w:rFonts w:ascii="Arial" w:hAnsi="Arial" w:cs="Arial" w:hint="eastAsia"/>
+            <w:noProof/>
+          </w:rPr>
+          <w:t>é</w:t>
+        </w:r>
+        <w:r>
+          <w:rPr>
+            <w:rStyle w:val="Hiperligao"/>
+            <w:rFonts w:ascii="Arial" w:hAnsi="Arial" w:cs="Arial"/>
+            <w:noProof/>
+          </w:rPr>
+          <w:t>cnica</w:t>
         </w:r>
         <w:r>
           <w:rPr>
@@ -2585,7 +2738,7 @@
             <w:noProof/>
             <w:webHidden/>
           </w:rPr>
-          <w:instrText xml:space="preserve"> PAGEREF _Toc200374849 \h </w:instrText>
+          <w:instrText xml:space="preserve"> PAGEREF _Toc200401112 \h </w:instrText>
         </w:r>
         <w:r>
           <w:rPr>
@@ -2605,7 +2758,7 @@
             <w:noProof/>
             <w:webHidden/>
           </w:rPr>
-          <w:t>19</w:t>
+          <w:t>21</w:t>
         </w:r>
         <w:r>
           <w:rPr>
@@ -2624,11 +2777,11 @@
           <w:noProof/>
           <w:kern w:val="2"/>
           <w:szCs w:val="24"/>
-          <w:lang w:eastAsia="pt-PT"/>
+          <w:lang w:val="en-US"/>
           <w14:ligatures w14:val="standardContextual"/>
         </w:rPr>
       </w:pPr>
-      <w:hyperlink w:anchor="_Toc200374850" w:history="1">
+      <w:hyperlink w:anchor="_Toc200401113" w:history="1">
         <w:r>
           <w:rPr>
             <w:rStyle w:val="Hiperligao"/>
@@ -2643,7 +2796,7 @@
             <w:noProof/>
             <w:kern w:val="2"/>
             <w:szCs w:val="24"/>
-            <w:lang w:eastAsia="pt-PT"/>
+            <w:lang w:val="en-US"/>
             <w14:ligatures w14:val="standardContextual"/>
           </w:rPr>
           <w:tab/>
@@ -2654,7 +2807,39 @@
             <w:rFonts w:ascii="Arial" w:hAnsi="Arial" w:cs="Arial"/>
             <w:noProof/>
           </w:rPr>
-          <w:t>Organização do Código</w:t>
+          <w:t>Organiza</w:t>
+        </w:r>
+        <w:r>
+          <w:rPr>
+            <w:rStyle w:val="Hiperligao"/>
+            <w:rFonts w:ascii="Arial" w:hAnsi="Arial" w:cs="Arial" w:hint="eastAsia"/>
+            <w:noProof/>
+          </w:rPr>
+          <w:t>çã</w:t>
+        </w:r>
+        <w:r>
+          <w:rPr>
+            <w:rStyle w:val="Hiperligao"/>
+            <w:rFonts w:ascii="Arial" w:hAnsi="Arial" w:cs="Arial"/>
+            <w:noProof/>
+          </w:rPr>
+          <w:t>o do C</w:t>
+        </w:r>
+        <w:r>
+          <w:rPr>
+            <w:rStyle w:val="Hiperligao"/>
+            <w:rFonts w:ascii="Arial" w:hAnsi="Arial" w:cs="Arial" w:hint="eastAsia"/>
+            <w:noProof/>
+          </w:rPr>
+          <w:t>ó</w:t>
+        </w:r>
+        <w:r>
+          <w:rPr>
+            <w:rStyle w:val="Hiperligao"/>
+            <w:rFonts w:ascii="Arial" w:hAnsi="Arial" w:cs="Arial"/>
+            <w:noProof/>
+          </w:rPr>
+          <w:t>digo</w:t>
         </w:r>
         <w:r>
           <w:rPr>
@@ -2675,7 +2860,7 @@
             <w:noProof/>
             <w:webHidden/>
           </w:rPr>
-          <w:instrText xml:space="preserve"> PAGEREF _Toc200374850 \h </w:instrText>
+          <w:instrText xml:space="preserve"> PAGEREF _Toc200401113 \h </w:instrText>
         </w:r>
         <w:r>
           <w:rPr>
@@ -2695,7 +2880,7 @@
             <w:noProof/>
             <w:webHidden/>
           </w:rPr>
-          <w:t>19</w:t>
+          <w:t>21</w:t>
         </w:r>
         <w:r>
           <w:rPr>
@@ -2714,11 +2899,11 @@
           <w:noProof/>
           <w:kern w:val="2"/>
           <w:szCs w:val="24"/>
-          <w:lang w:eastAsia="pt-PT"/>
+          <w:lang w:val="en-US"/>
           <w14:ligatures w14:val="standardContextual"/>
         </w:rPr>
       </w:pPr>
-      <w:hyperlink w:anchor="_Toc200374851" w:history="1">
+      <w:hyperlink w:anchor="_Toc200401114" w:history="1">
         <w:r>
           <w:rPr>
             <w:rStyle w:val="Hiperligao"/>
@@ -2733,7 +2918,7 @@
             <w:noProof/>
             <w:kern w:val="2"/>
             <w:szCs w:val="24"/>
-            <w:lang w:eastAsia="pt-PT"/>
+            <w:lang w:val="en-US"/>
             <w14:ligatures w14:val="standardContextual"/>
           </w:rPr>
           <w:tab/>
@@ -2765,7 +2950,7 @@
             <w:noProof/>
             <w:webHidden/>
           </w:rPr>
-          <w:instrText xml:space="preserve"> PAGEREF _Toc200374851 \h </w:instrText>
+          <w:instrText xml:space="preserve"> PAGEREF _Toc200401114 \h </w:instrText>
         </w:r>
         <w:r>
           <w:rPr>
@@ -2785,7 +2970,7 @@
             <w:noProof/>
             <w:webHidden/>
           </w:rPr>
-          <w:t>20</w:t>
+          <w:t>22</w:t>
         </w:r>
         <w:r>
           <w:rPr>
@@ -2804,11 +2989,11 @@
           <w:noProof/>
           <w:kern w:val="2"/>
           <w:szCs w:val="24"/>
-          <w:lang w:eastAsia="pt-PT"/>
+          <w:lang w:val="en-US"/>
           <w14:ligatures w14:val="standardContextual"/>
         </w:rPr>
       </w:pPr>
-      <w:hyperlink w:anchor="_Toc200374852" w:history="1">
+      <w:hyperlink w:anchor="_Toc200401115" w:history="1">
         <w:r>
           <w:rPr>
             <w:rStyle w:val="Hiperligao"/>
@@ -2823,7 +3008,7 @@
             <w:noProof/>
             <w:kern w:val="2"/>
             <w:szCs w:val="24"/>
-            <w:lang w:eastAsia="pt-PT"/>
+            <w:lang w:val="en-US"/>
             <w14:ligatures w14:val="standardContextual"/>
           </w:rPr>
           <w:tab/>
@@ -2834,7 +3019,55 @@
             <w:rFonts w:ascii="Arial" w:hAnsi="Arial" w:cs="Arial"/>
             <w:noProof/>
           </w:rPr>
-          <w:t>Justificação Técnica das Decisões</w:t>
+          <w:t>Justifica</w:t>
+        </w:r>
+        <w:r>
+          <w:rPr>
+            <w:rStyle w:val="Hiperligao"/>
+            <w:rFonts w:ascii="Arial" w:hAnsi="Arial" w:cs="Arial" w:hint="eastAsia"/>
+            <w:noProof/>
+          </w:rPr>
+          <w:t>çã</w:t>
+        </w:r>
+        <w:r>
+          <w:rPr>
+            <w:rStyle w:val="Hiperligao"/>
+            <w:rFonts w:ascii="Arial" w:hAnsi="Arial" w:cs="Arial"/>
+            <w:noProof/>
+          </w:rPr>
+          <w:t>o T</w:t>
+        </w:r>
+        <w:r>
+          <w:rPr>
+            <w:rStyle w:val="Hiperligao"/>
+            <w:rFonts w:ascii="Arial" w:hAnsi="Arial" w:cs="Arial" w:hint="eastAsia"/>
+            <w:noProof/>
+          </w:rPr>
+          <w:t>é</w:t>
+        </w:r>
+        <w:r>
+          <w:rPr>
+            <w:rStyle w:val="Hiperligao"/>
+            <w:rFonts w:ascii="Arial" w:hAnsi="Arial" w:cs="Arial"/>
+            <w:noProof/>
+          </w:rPr>
+          <w:t>cnica das Decis</w:t>
+        </w:r>
+        <w:r>
+          <w:rPr>
+            <w:rStyle w:val="Hiperligao"/>
+            <w:rFonts w:ascii="Arial" w:hAnsi="Arial" w:cs="Arial" w:hint="eastAsia"/>
+            <w:noProof/>
+          </w:rPr>
+          <w:t>õ</w:t>
+        </w:r>
+        <w:r>
+          <w:rPr>
+            <w:rStyle w:val="Hiperligao"/>
+            <w:rFonts w:ascii="Arial" w:hAnsi="Arial" w:cs="Arial"/>
+            <w:noProof/>
+          </w:rPr>
+          <w:t>es</w:t>
         </w:r>
         <w:r>
           <w:rPr>
@@ -2855,7 +3088,7 @@
             <w:noProof/>
             <w:webHidden/>
           </w:rPr>
-          <w:instrText xml:space="preserve"> PAGEREF _Toc200374852 \h </w:instrText>
+          <w:instrText xml:space="preserve"> PAGEREF _Toc200401115 \h </w:instrText>
         </w:r>
         <w:r>
           <w:rPr>
@@ -2875,7 +3108,7 @@
             <w:noProof/>
             <w:webHidden/>
           </w:rPr>
-          <w:t>21</w:t>
+          <w:t>23</w:t>
         </w:r>
         <w:r>
           <w:rPr>
@@ -2894,11 +3127,11 @@
           <w:noProof/>
           <w:kern w:val="2"/>
           <w:szCs w:val="24"/>
-          <w:lang w:eastAsia="pt-PT"/>
+          <w:lang w:val="en-US"/>
           <w14:ligatures w14:val="standardContextual"/>
         </w:rPr>
       </w:pPr>
-      <w:hyperlink w:anchor="_Toc200374853" w:history="1">
+      <w:hyperlink w:anchor="_Toc200401116" w:history="1">
         <w:r>
           <w:rPr>
             <w:rStyle w:val="Hiperligao"/>
@@ -2913,7 +3146,7 @@
             <w:noProof/>
             <w:kern w:val="2"/>
             <w:szCs w:val="24"/>
-            <w:lang w:eastAsia="pt-PT"/>
+            <w:lang w:val="en-US"/>
             <w14:ligatures w14:val="standardContextual"/>
           </w:rPr>
           <w:tab/>
@@ -2945,7 +3178,7 @@
             <w:noProof/>
             <w:webHidden/>
           </w:rPr>
-          <w:instrText xml:space="preserve"> PAGEREF _Toc200374853 \h </w:instrText>
+          <w:instrText xml:space="preserve"> PAGEREF _Toc200401116 \h </w:instrText>
         </w:r>
         <w:r>
           <w:rPr>
@@ -2965,7 +3198,7 @@
             <w:noProof/>
             <w:webHidden/>
           </w:rPr>
-          <w:t>22</w:t>
+          <w:t>24</w:t>
         </w:r>
         <w:r>
           <w:rPr>
@@ -2984,11 +3217,11 @@
           <w:noProof/>
           <w:kern w:val="2"/>
           <w:szCs w:val="24"/>
-          <w:lang w:eastAsia="pt-PT"/>
+          <w:lang w:val="en-US"/>
           <w14:ligatures w14:val="standardContextual"/>
         </w:rPr>
       </w:pPr>
-      <w:hyperlink w:anchor="_Toc200374854" w:history="1">
+      <w:hyperlink w:anchor="_Toc200401117" w:history="1">
         <w:r>
           <w:rPr>
             <w:rStyle w:val="Hiperligao"/>
@@ -3003,7 +3236,7 @@
             <w:noProof/>
             <w:kern w:val="2"/>
             <w:szCs w:val="24"/>
-            <w:lang w:eastAsia="pt-PT"/>
+            <w:lang w:val="en-US"/>
             <w14:ligatures w14:val="standardContextual"/>
           </w:rPr>
           <w:tab/>
@@ -3014,7 +3247,7 @@
             <w:rFonts w:ascii="Arial" w:hAnsi="Arial" w:cs="Arial"/>
             <w:noProof/>
           </w:rPr>
-          <w:t>testes e resultados</w:t>
+          <w:t>Testes e Resultados</w:t>
         </w:r>
         <w:r>
           <w:rPr>
@@ -3035,7 +3268,7 @@
             <w:noProof/>
             <w:webHidden/>
           </w:rPr>
-          <w:instrText xml:space="preserve"> PAGEREF _Toc200374854 \h </w:instrText>
+          <w:instrText xml:space="preserve"> PAGEREF _Toc200401117 \h </w:instrText>
         </w:r>
         <w:r>
           <w:rPr>
@@ -3055,7 +3288,7 @@
             <w:noProof/>
             <w:webHidden/>
           </w:rPr>
-          <w:t>22</w:t>
+          <w:t>24</w:t>
         </w:r>
         <w:r>
           <w:rPr>
@@ -3074,11 +3307,11 @@
           <w:noProof/>
           <w:kern w:val="2"/>
           <w:szCs w:val="24"/>
-          <w:lang w:eastAsia="pt-PT"/>
+          <w:lang w:val="en-US"/>
           <w14:ligatures w14:val="standardContextual"/>
         </w:rPr>
       </w:pPr>
-      <w:hyperlink w:anchor="_Toc200374855" w:history="1">
+      <w:hyperlink w:anchor="_Toc200401118" w:history="1">
         <w:r>
           <w:rPr>
             <w:rStyle w:val="Hiperligao"/>
@@ -3093,7 +3326,7 @@
             <w:noProof/>
             <w:kern w:val="2"/>
             <w:szCs w:val="24"/>
-            <w:lang w:eastAsia="pt-PT"/>
+            <w:lang w:val="en-US"/>
             <w14:ligatures w14:val="standardContextual"/>
           </w:rPr>
           <w:tab/>
@@ -3104,7 +3337,23 @@
             <w:rFonts w:ascii="Arial" w:hAnsi="Arial" w:cs="Arial"/>
             <w:noProof/>
           </w:rPr>
-          <w:t>Conclusão</w:t>
+          <w:t>Conclus</w:t>
+        </w:r>
+        <w:r>
+          <w:rPr>
+            <w:rStyle w:val="Hiperligao"/>
+            <w:rFonts w:ascii="Arial" w:hAnsi="Arial" w:cs="Arial" w:hint="eastAsia"/>
+            <w:noProof/>
+          </w:rPr>
+          <w:t>ã</w:t>
+        </w:r>
+        <w:r>
+          <w:rPr>
+            <w:rStyle w:val="Hiperligao"/>
+            <w:rFonts w:ascii="Arial" w:hAnsi="Arial" w:cs="Arial"/>
+            <w:noProof/>
+          </w:rPr>
+          <w:t>o</w:t>
         </w:r>
         <w:r>
           <w:rPr>
@@ -3125,7 +3374,7 @@
             <w:noProof/>
             <w:webHidden/>
           </w:rPr>
-          <w:instrText xml:space="preserve"> PAGEREF _Toc200374855 \h </w:instrText>
+          <w:instrText xml:space="preserve"> PAGEREF _Toc200401118 \h </w:instrText>
         </w:r>
         <w:r>
           <w:rPr>
@@ -3145,7 +3394,7 @@
             <w:noProof/>
             <w:webHidden/>
           </w:rPr>
-          <w:t>23</w:t>
+          <w:t>25</w:t>
         </w:r>
         <w:r>
           <w:rPr>
@@ -3164,11 +3413,11 @@
           <w:noProof/>
           <w:kern w:val="2"/>
           <w:szCs w:val="24"/>
-          <w:lang w:eastAsia="pt-PT"/>
+          <w:lang w:val="en-US"/>
           <w14:ligatures w14:val="standardContextual"/>
         </w:rPr>
       </w:pPr>
-      <w:hyperlink w:anchor="_Toc200374856" w:history="1">
+      <w:hyperlink w:anchor="_Toc200401119" w:history="1">
         <w:r>
           <w:rPr>
             <w:rStyle w:val="Hiperligao"/>
@@ -3196,7 +3445,7 @@
             <w:noProof/>
             <w:webHidden/>
           </w:rPr>
-          <w:instrText xml:space="preserve"> PAGEREF _Toc200374856 \h </w:instrText>
+          <w:instrText xml:space="preserve"> PAGEREF _Toc200401119 \h </w:instrText>
         </w:r>
         <w:r>
           <w:rPr>
@@ -3216,7 +3465,7 @@
             <w:noProof/>
             <w:webHidden/>
           </w:rPr>
-          <w:t>23</w:t>
+          <w:t>26</w:t>
         </w:r>
         <w:r>
           <w:rPr>
@@ -3252,6 +3501,7 @@
         <w:rPr>
           <w:rStyle w:val="Hiperligao"/>
           <w:rFonts w:ascii="Arial" w:hAnsi="Arial" w:cs="Arial"/>
+          <w:u w:val="none"/>
         </w:rPr>
       </w:pPr>
       <w:r>
@@ -3270,7 +3520,7 @@
           <w:rFonts w:ascii="Arial" w:hAnsi="Arial" w:cs="Arial"/>
         </w:rPr>
       </w:pPr>
-      <w:bookmarkStart w:id="16" w:name="_Toc200374831"/>
+      <w:bookmarkStart w:id="16" w:name="_Toc200401094"/>
       <w:r>
         <w:rPr>
           <w:rFonts w:ascii="Arial" w:hAnsi="Arial" w:cs="Arial"/>
@@ -3413,7 +3663,19 @@
         <w:rPr>
           <w:rFonts w:ascii="Arial" w:hAnsi="Arial" w:cs="Arial"/>
         </w:rPr>
-        <w:t xml:space="preserve">O tema foi proposto pelo professor da UC e tem como finalidade </w:t>
+        <w:t xml:space="preserve">O tema foi proposto </w:t>
+      </w:r>
+      <w:r>
+        <w:rPr>
+          <w:rFonts w:ascii="Arial" w:hAnsi="Arial" w:cs="Arial"/>
+        </w:rPr>
+        <w:t>por o</w:t>
+      </w:r>
+      <w:r>
+        <w:rPr>
+          <w:rFonts w:ascii="Arial" w:hAnsi="Arial" w:cs="Arial"/>
+        </w:rPr>
+        <w:t xml:space="preserve"> professor da UC e tem como finalidade </w:t>
       </w:r>
       <w:r>
         <w:rPr>
@@ -3427,7 +3689,19 @@
         <w:rPr>
           <w:rFonts w:ascii="Arial" w:hAnsi="Arial" w:cs="Arial"/>
         </w:rPr>
-        <w:t xml:space="preserve"> em um contexto prático. O sistema abrange funcionalidades como a gestão de pacientes, médicos, consultas, tratamentos, prescrições e funcionários, além de mecanismos de segurança como o </w:t>
+        <w:t xml:space="preserve"> </w:t>
+      </w:r>
+      <w:r>
+        <w:rPr>
+          <w:rFonts w:ascii="Arial" w:hAnsi="Arial" w:cs="Arial"/>
+        </w:rPr>
+        <w:t>num</w:t>
+      </w:r>
+      <w:r>
+        <w:rPr>
+          <w:rFonts w:ascii="Arial" w:hAnsi="Arial" w:cs="Arial"/>
+        </w:rPr>
+        <w:t xml:space="preserve"> contexto prático. O sistema abrange funcionalidades como a gestão de pacientes, médicos, consultas, tratamentos, prescrições e funcionários, além de mecanismos de segurança como o </w:t>
       </w:r>
       <w:r>
         <w:rPr>
@@ -3435,38 +3709,7 @@
           <w:b/>
           <w:bCs/>
         </w:rPr>
-        <w:t>controle de acesso</w:t>
-      </w:r>
-      <w:r>
-        <w:rPr>
-          <w:rFonts w:ascii="Arial" w:hAnsi="Arial" w:cs="Arial"/>
-        </w:rPr>
-        <w:t xml:space="preserve"> por tipo de </w:t>
-      </w:r>
-      <w:r>
-        <w:rPr>
-          <w:rFonts w:ascii="Arial" w:hAnsi="Arial" w:cs="Arial"/>
-        </w:rPr>
-        <w:t>utilizador</w:t>
-      </w:r>
-      <w:r>
-        <w:rPr>
-          <w:rFonts w:ascii="Arial" w:hAnsi="Arial" w:cs="Arial"/>
-        </w:rPr>
-        <w:t xml:space="preserve"> e o registo de ações por meio de um log.</w:t>
-      </w:r>
-    </w:p>
-    <w:p>
-      <w:pPr>
-        <w:rPr>
-          <w:rFonts w:ascii="Arial" w:hAnsi="Arial" w:cs="Arial"/>
-        </w:rPr>
-      </w:pPr>
-      <w:r>
-        <w:rPr>
-          <w:rFonts w:ascii="Arial" w:hAnsi="Arial" w:cs="Arial"/>
-        </w:rPr>
-        <w:t xml:space="preserve">O projeto permite </w:t>
+        <w:t>control</w:t>
       </w:r>
       <w:r>
         <w:rPr>
@@ -3474,13 +3717,7 @@
           <w:b/>
           <w:bCs/>
         </w:rPr>
-        <w:t>consolidar os conteúdos abordados</w:t>
-      </w:r>
-      <w:r>
-        <w:rPr>
-          <w:rFonts w:ascii="Arial" w:hAnsi="Arial" w:cs="Arial"/>
-        </w:rPr>
-        <w:t xml:space="preserve"> em aula e desenvolver competências práticas como o </w:t>
+        <w:t>o</w:t>
       </w:r>
       <w:r>
         <w:rPr>
@@ -3488,13 +3725,60 @@
           <w:b/>
           <w:bCs/>
         </w:rPr>
-        <w:t>trabalho em grupo</w:t>
-      </w:r>
-      <w:r>
-        <w:rPr>
-          <w:rFonts w:ascii="Arial" w:hAnsi="Arial" w:cs="Arial"/>
-        </w:rPr>
-        <w:t xml:space="preserve">, o raciocínio lógico, a </w:t>
+        <w:t xml:space="preserve"> de acesso</w:t>
+      </w:r>
+      <w:r>
+        <w:rPr>
+          <w:rFonts w:ascii="Arial" w:hAnsi="Arial" w:cs="Arial"/>
+        </w:rPr>
+        <w:t xml:space="preserve"> por tipo de </w:t>
+      </w:r>
+      <w:r>
+        <w:rPr>
+          <w:rFonts w:ascii="Arial" w:hAnsi="Arial" w:cs="Arial"/>
+        </w:rPr>
+        <w:t>utilizador</w:t>
+      </w:r>
+      <w:r>
+        <w:rPr>
+          <w:rFonts w:ascii="Arial" w:hAnsi="Arial" w:cs="Arial"/>
+        </w:rPr>
+        <w:t xml:space="preserve"> e o registo de ações por meio de </w:t>
+      </w:r>
+      <w:r>
+        <w:rPr>
+          <w:rFonts w:ascii="Arial" w:hAnsi="Arial" w:cs="Arial"/>
+          <w:i/>
+          <w:iCs/>
+        </w:rPr>
+        <w:t>log</w:t>
+      </w:r>
+      <w:r>
+        <w:rPr>
+          <w:rFonts w:ascii="Arial" w:hAnsi="Arial" w:cs="Arial"/>
+          <w:i/>
+          <w:iCs/>
+        </w:rPr>
+        <w:t>s</w:t>
+      </w:r>
+      <w:r>
+        <w:rPr>
+          <w:rFonts w:ascii="Arial" w:hAnsi="Arial" w:cs="Arial"/>
+        </w:rPr>
+        <w:t>.</w:t>
+      </w:r>
+    </w:p>
+    <w:p>
+      <w:pPr>
+        <w:rPr>
+          <w:rFonts w:ascii="Arial" w:hAnsi="Arial" w:cs="Arial"/>
+        </w:rPr>
+      </w:pPr>
+      <w:r>
+        <w:rPr>
+          <w:rFonts w:ascii="Arial" w:hAnsi="Arial" w:cs="Arial"/>
+        </w:rPr>
+        <w:t xml:space="preserve">O projeto permite </w:t>
       </w:r>
       <w:r>
         <w:rPr>
@@ -3502,13 +3786,13 @@
           <w:b/>
           <w:bCs/>
         </w:rPr>
-        <w:t>organização do código</w:t>
-      </w:r>
-      <w:r>
-        <w:rPr>
-          <w:rFonts w:ascii="Arial" w:hAnsi="Arial" w:cs="Arial"/>
-        </w:rPr>
-        <w:t xml:space="preserve"> e a documentação técnica. Essas habilidades são fundamentais na área de tecnologia da informação, especialmente em </w:t>
+        <w:t>consolidar os conteúdos abordados</w:t>
+      </w:r>
+      <w:r>
+        <w:rPr>
+          <w:rFonts w:ascii="Arial" w:hAnsi="Arial" w:cs="Arial"/>
+        </w:rPr>
+        <w:t xml:space="preserve"> em aula e desenvolver competências práticas como </w:t>
       </w:r>
       <w:r>
         <w:rPr>
@@ -3516,13 +3800,57 @@
           <w:b/>
           <w:bCs/>
         </w:rPr>
+        <w:t>trabalho em grupo</w:t>
+      </w:r>
+      <w:r>
+        <w:rPr>
+          <w:rFonts w:ascii="Arial" w:hAnsi="Arial" w:cs="Arial"/>
+        </w:rPr>
+        <w:t xml:space="preserve">, o raciocínio lógico, a </w:t>
+      </w:r>
+      <w:r>
+        <w:rPr>
+          <w:rFonts w:ascii="Arial" w:hAnsi="Arial" w:cs="Arial"/>
+          <w:b/>
+          <w:bCs/>
+        </w:rPr>
+        <w:t>organização do código</w:t>
+      </w:r>
+      <w:r>
+        <w:rPr>
+          <w:rFonts w:ascii="Arial" w:hAnsi="Arial" w:cs="Arial"/>
+        </w:rPr>
+        <w:t xml:space="preserve"> e a documentação técnica. Essas habilidades são fundamentais na área de tecnologia da informação, especialmente em </w:t>
+      </w:r>
+      <w:r>
+        <w:rPr>
+          <w:rFonts w:ascii="Arial" w:hAnsi="Arial" w:cs="Arial"/>
+          <w:b/>
+          <w:bCs/>
+        </w:rPr>
         <w:t>contextos que lidam com dados sensíveis</w:t>
       </w:r>
       <w:r>
         <w:rPr>
           <w:rFonts w:ascii="Arial" w:hAnsi="Arial" w:cs="Arial"/>
         </w:rPr>
-        <w:t>, como os da área da saúde.</w:t>
+        <w:t>.</w:t>
+      </w:r>
+    </w:p>
+    <w:p>
+      <w:pPr>
+        <w:spacing w:before="0" w:after="0" w:line="240" w:lineRule="auto"/>
+        <w:ind w:right="0" w:firstLine="0"/>
+        <w:jc w:val="left"/>
+        <w:rPr>
+          <w:rFonts w:ascii="Arial" w:hAnsi="Arial" w:cs="Arial"/>
+        </w:rPr>
+      </w:pPr>
+      <w:r>
+        <w:rPr>
+          <w:rFonts w:ascii="Arial" w:hAnsi="Arial" w:cs="Arial"/>
+        </w:rPr>
+        <w:br w:type="page"/>
       </w:r>
     </w:p>
     <w:p>
@@ -3533,11 +3861,12 @@
           <w:rFonts w:ascii="Arial" w:hAnsi="Arial" w:cs="Arial"/>
         </w:rPr>
       </w:pPr>
-      <w:bookmarkStart w:id="17" w:name="_Toc200374832"/>
-      <w:r>
-        <w:rPr>
-          <w:rFonts w:ascii="Arial" w:hAnsi="Arial" w:cs="Arial"/>
-        </w:rPr>
+      <w:bookmarkStart w:id="17" w:name="_Toc200401095"/>
+      <w:r>
+        <w:rPr>
+          <w:rFonts w:ascii="Arial" w:hAnsi="Arial" w:cs="Arial"/>
+        </w:rPr>
+        <w:lastRenderedPageBreak/>
         <w:t>Requisitos</w:t>
       </w:r>
       <w:r>
@@ -3556,7 +3885,7 @@
           <w:rFonts w:ascii="Arial" w:hAnsi="Arial" w:cs="Arial"/>
         </w:rPr>
       </w:pPr>
-      <w:bookmarkStart w:id="18" w:name="_Toc200374833"/>
+      <w:bookmarkStart w:id="18" w:name="_Toc200401096"/>
       <w:r>
         <w:rPr>
           <w:rFonts w:ascii="Arial" w:hAnsi="Arial" w:cs="Arial"/>
@@ -3764,7 +4093,6 @@
         <w:rPr>
           <w:rFonts w:ascii="Arial" w:hAnsi="Arial" w:cs="Arial"/>
         </w:rPr>
-        <w:lastRenderedPageBreak/>
         <w:t>Paciente: pode visualizar e modificar apenas os próprios dados, tratamentos e consultas.</w:t>
       </w:r>
     </w:p>
@@ -4138,6 +4466,7 @@
         <w:rPr>
           <w:rFonts w:ascii="Arial" w:hAnsi="Arial" w:cs="Arial"/>
         </w:rPr>
+        <w:lastRenderedPageBreak/>
         <w:t>Excluir enfermeiro.</w:t>
       </w:r>
     </w:p>
@@ -4335,22 +4664,6 @@
     </w:p>
     <w:p>
       <w:pPr>
-        <w:spacing w:before="0" w:after="0" w:line="240" w:lineRule="auto"/>
-        <w:ind w:right="0" w:firstLine="0"/>
-        <w:jc w:val="left"/>
-        <w:rPr>
-          <w:rFonts w:ascii="Arial" w:hAnsi="Arial" w:cs="Arial"/>
-        </w:rPr>
-      </w:pPr>
-      <w:r>
-        <w:rPr>
-          <w:rFonts w:ascii="Arial" w:hAnsi="Arial" w:cs="Arial"/>
-        </w:rPr>
-        <w:br w:type="page"/>
-      </w:r>
-    </w:p>
-    <w:p>
-      <w:pPr>
         <w:ind w:firstLine="576"/>
         <w:rPr>
           <w:rFonts w:ascii="Arial" w:hAnsi="Arial" w:cs="Arial"/>
@@ -4360,7 +4673,6 @@
         <w:rPr>
           <w:rFonts w:ascii="Arial" w:hAnsi="Arial" w:cs="Arial"/>
         </w:rPr>
-        <w:lastRenderedPageBreak/>
         <w:t xml:space="preserve">6. </w:t>
       </w:r>
       <w:r>
@@ -4697,6 +5009,7 @@
         <w:rPr>
           <w:rFonts w:ascii="Arial" w:hAnsi="Arial" w:cs="Arial"/>
         </w:rPr>
+        <w:lastRenderedPageBreak/>
         <w:t>ID do utilizador, ação executada, data/hora e status (sucesso/falha).</w:t>
       </w:r>
     </w:p>
@@ -4883,7 +5196,6 @@
         <w:rPr>
           <w:rFonts w:ascii="Arial" w:hAnsi="Arial" w:cs="Arial"/>
         </w:rPr>
-        <w:lastRenderedPageBreak/>
         <w:t>Acesso às funcionalidades controlado por tipo de utilizador.</w:t>
       </w:r>
     </w:p>
@@ -5091,17 +5403,34 @@
     </w:p>
     <w:p>
       <w:pPr>
+        <w:spacing w:before="0" w:after="0" w:line="240" w:lineRule="auto"/>
+        <w:ind w:right="0" w:firstLine="0"/>
+        <w:jc w:val="left"/>
+        <w:rPr>
+          <w:rFonts w:ascii="Arial" w:hAnsi="Arial" w:cs="Arial"/>
+        </w:rPr>
+      </w:pPr>
+      <w:r>
+        <w:rPr>
+          <w:rFonts w:ascii="Arial" w:hAnsi="Arial" w:cs="Arial"/>
+        </w:rPr>
+        <w:br w:type="page"/>
+      </w:r>
+    </w:p>
+    <w:p>
+      <w:pPr>
         <w:pStyle w:val="Ttulo2"/>
         <w:jc w:val="both"/>
         <w:rPr>
           <w:rFonts w:ascii="Arial" w:hAnsi="Arial" w:cs="Arial"/>
         </w:rPr>
       </w:pPr>
-      <w:bookmarkStart w:id="19" w:name="_Toc200374834"/>
-      <w:r>
-        <w:rPr>
-          <w:rFonts w:ascii="Arial" w:hAnsi="Arial" w:cs="Arial"/>
-        </w:rPr>
+      <w:bookmarkStart w:id="19" w:name="_Toc200401097"/>
+      <w:r>
+        <w:rPr>
+          <w:rFonts w:ascii="Arial" w:hAnsi="Arial" w:cs="Arial"/>
+        </w:rPr>
+        <w:lastRenderedPageBreak/>
         <w:t>Requisitos não funcionais</w:t>
       </w:r>
       <w:bookmarkEnd w:id="19"/>
@@ -5518,7 +5847,6 @@
         <w:rPr>
           <w:rFonts w:ascii="Arial" w:hAnsi="Arial" w:cs="Arial"/>
         </w:rPr>
-        <w:lastRenderedPageBreak/>
         <w:t>Restrição do acesso ao log de ações apenas para administradores.</w:t>
       </w:r>
     </w:p>
@@ -5628,7 +5956,7 @@
         <mc:AlternateContent>
           <mc:Choice Requires="wps">
             <w:drawing>
-              <wp:anchor distT="45720" distB="45720" distL="114300" distR="114300" simplePos="0" relativeHeight="251660288" behindDoc="0" locked="0" layoutInCell="1" allowOverlap="1" wp14:anchorId="48637C2D" wp14:editId="2ADEAAE0">
+              <wp:anchor distT="45720" distB="45720" distL="114300" distR="114300" simplePos="0" relativeHeight="251657216" behindDoc="0" locked="0" layoutInCell="1" allowOverlap="1" wp14:anchorId="48637C2D" wp14:editId="3A306FBF">
                 <wp:simplePos x="0" y="0"/>
                 <wp:positionH relativeFrom="column">
                   <wp:posOffset>1513205</wp:posOffset>
@@ -5709,7 +6037,7 @@
                 <v:stroke joinstyle="miter"/>
                 <v:path gradientshapeok="t" o:connecttype="rect"/>
               </v:shapetype>
-              <v:shape id="Caixa de Texto 2" o:spid="_x0000_s1026" type="#_x0000_t202" style="position:absolute;left:0;text-align:left;margin-left:119.15pt;margin-top:36.75pt;width:201pt;height:110.6pt;z-index:251660288;visibility:visible;mso-wrap-style:square;mso-width-percent:0;mso-height-percent:200;mso-wrap-distance-left:9pt;mso-wrap-distance-top:3.6pt;mso-wrap-distance-right:9pt;mso-wrap-distance-bottom:3.6pt;mso-position-horizontal:absolute;mso-position-horizontal-relative:text;mso-position-vertical:absolute;mso-position-vertical-relative:text;mso-width-percent:0;mso-height-percent:200;mso-width-relative:margin;mso-height-relative:margin;v-text-anchor:top" o:gfxdata="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">
+              <v:shape id="Caixa de Texto 2" o:spid="_x0000_s1026" type="#_x0000_t202" style="position:absolute;left:0;text-align:left;margin-left:119.15pt;margin-top:36.75pt;width:201pt;height:110.6pt;z-index:251657216;visibility:visible;mso-wrap-style:square;mso-width-percent:0;mso-height-percent:200;mso-wrap-distance-left:9pt;mso-wrap-distance-top:3.6pt;mso-wrap-distance-right:9pt;mso-wrap-distance-bottom:3.6pt;mso-position-horizontal:absolute;mso-position-horizontal-relative:text;mso-position-vertical:absolute;mso-position-vertical-relative:text;mso-width-percent:0;mso-height-percent:200;mso-width-relative:margin;mso-height-relative:margin;v-text-anchor:top" o:gfxdata="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">
                 <v:textbox style="mso-fit-shape-to-text:t">
                   <w:txbxContent>
                     <w:p>
@@ -5954,7 +6282,19 @@
         <w:rPr>
           <w:rFonts w:ascii="Arial" w:hAnsi="Arial" w:cs="Arial"/>
         </w:rPr>
-        <w:t xml:space="preserve">) </w:t>
+        <w:t>)</w:t>
+      </w:r>
+      <w:r>
+        <w:rPr>
+          <w:rFonts w:ascii="Arial" w:hAnsi="Arial" w:cs="Arial"/>
+        </w:rPr>
+        <w:t>,</w:t>
+      </w:r>
+      <w:r>
+        <w:rPr>
+          <w:rFonts w:ascii="Arial" w:hAnsi="Arial" w:cs="Arial"/>
+        </w:rPr>
+        <w:t xml:space="preserve"> </w:t>
       </w:r>
       <w:r>
         <w:rPr>
@@ -6030,7 +6370,19 @@
         <w:rPr>
           <w:rFonts w:ascii="Arial" w:hAnsi="Arial" w:cs="Arial"/>
         </w:rPr>
-        <w:t>: Subpasta que inclui dependências técnicas necessarias para o programa. Criado pelo PyInstaller.</w:t>
+        <w:t>:</w:t>
+      </w:r>
+      <w:r>
+        <w:rPr>
+          <w:rFonts w:ascii="Arial" w:hAnsi="Arial" w:cs="Arial"/>
+        </w:rPr>
+        <w:t xml:space="preserve"> </w:t>
+      </w:r>
+      <w:r>
+        <w:rPr>
+          <w:rFonts w:ascii="Arial" w:hAnsi="Arial" w:cs="Arial"/>
+        </w:rPr>
+        <w:t>Subpasta que inclui dependências técnicas necessarias para o programa. Criado pelo PyInstaller.</w:t>
       </w:r>
     </w:p>
     <w:p>
@@ -6065,16 +6417,31 @@
         <w:rPr>
           <w:rFonts w:ascii="Arial" w:hAnsi="Arial" w:cs="Arial"/>
         </w:rPr>
-        <w:t>:Dependências num só ficheiro instalável.</w:t>
-      </w:r>
-    </w:p>
-    <w:p>
-      <w:pPr>
-        <w:pStyle w:val="PargrafodaLista"/>
-        <w:rPr>
-          <w:rFonts w:ascii="Arial" w:hAnsi="Arial" w:cs="Arial"/>
-        </w:rPr>
-      </w:pPr>
+        <w:t xml:space="preserve">: </w:t>
+      </w:r>
+      <w:r>
+        <w:rPr>
+          <w:rFonts w:ascii="Arial" w:hAnsi="Arial" w:cs="Arial"/>
+        </w:rPr>
+        <w:t>Dependências num só ficheiro instalável.</w:t>
+      </w:r>
+    </w:p>
+    <w:p>
+      <w:pPr>
+        <w:spacing w:before="0" w:after="0" w:line="240" w:lineRule="auto"/>
+        <w:ind w:right="0" w:firstLine="0"/>
+        <w:jc w:val="left"/>
+        <w:rPr>
+          <w:rFonts w:ascii="Arial" w:eastAsiaTheme="minorHAnsi" w:hAnsi="Arial" w:cs="Arial"/>
+          <w:szCs w:val="22"/>
+        </w:rPr>
+      </w:pPr>
+      <w:r>
+        <w:rPr>
+          <w:rFonts w:ascii="Arial" w:hAnsi="Arial" w:cs="Arial"/>
+        </w:rPr>
+        <w:br w:type="page"/>
+      </w:r>
     </w:p>
     <w:p>
       <w:pPr>
@@ -6084,7 +6451,7 @@
           <w:rFonts w:ascii="Arial" w:hAnsi="Arial" w:cs="Arial"/>
         </w:rPr>
       </w:pPr>
-      <w:bookmarkStart w:id="20" w:name="_Toc200374835"/>
+      <w:bookmarkStart w:id="20" w:name="_Toc200401098"/>
       <w:r>
         <w:rPr>
           <w:rFonts w:ascii="Arial" w:hAnsi="Arial" w:cs="Arial"/>
@@ -6129,7 +6496,7 @@
           <w:rFonts w:ascii="Arial" w:hAnsi="Arial" w:cs="Arial"/>
         </w:rPr>
       </w:pPr>
-      <w:bookmarkStart w:id="21" w:name="_Toc200374836"/>
+      <w:bookmarkStart w:id="21" w:name="_Toc200401099"/>
       <w:r>
         <w:rPr>
           <w:rFonts w:ascii="Arial" w:hAnsi="Arial" w:cs="Arial"/>
@@ -6691,6 +7058,26 @@
     </w:p>
     <w:p>
       <w:pPr>
+        <w:spacing w:before="0" w:after="0" w:line="240" w:lineRule="auto"/>
+        <w:ind w:right="0" w:firstLine="0"/>
+        <w:jc w:val="left"/>
+        <w:rPr>
+          <w:rFonts w:ascii="Arial" w:hAnsi="Arial" w:cs="Arial"/>
+          <w:b/>
+          <w:bCs/>
+        </w:rPr>
+      </w:pPr>
+      <w:r>
+        <w:rPr>
+          <w:rFonts w:ascii="Arial" w:hAnsi="Arial" w:cs="Arial"/>
+          <w:b/>
+          <w:bCs/>
+        </w:rPr>
+        <w:br w:type="page"/>
+      </w:r>
+    </w:p>
+    <w:p>
+      <w:pPr>
         <w:rPr>
           <w:rFonts w:ascii="Arial" w:hAnsi="Arial" w:cs="Arial"/>
           <w:b/>
@@ -8055,7 +8442,7 @@
           <w:rFonts w:ascii="Arial" w:hAnsi="Arial" w:cs="Arial"/>
         </w:rPr>
       </w:pPr>
-      <w:bookmarkStart w:id="22" w:name="_Toc200374837"/>
+      <w:bookmarkStart w:id="22" w:name="_Toc200401100"/>
       <w:r>
         <w:rPr>
           <w:rFonts w:ascii="Arial" w:hAnsi="Arial" w:cs="Arial"/>
@@ -8552,7 +8939,7 @@
           <w:rFonts w:ascii="Arial" w:hAnsi="Arial" w:cs="Arial"/>
         </w:rPr>
       </w:pPr>
-      <w:bookmarkStart w:id="23" w:name="_Toc200374838"/>
+      <w:bookmarkStart w:id="23" w:name="_Toc200401101"/>
       <w:r>
         <w:rPr>
           <w:rFonts w:ascii="Arial" w:hAnsi="Arial" w:cs="Arial"/>
@@ -8720,7 +9107,7 @@
         </w:rPr>
         <w:lastRenderedPageBreak/>
         <w:drawing>
-          <wp:anchor distT="0" distB="0" distL="114300" distR="114300" simplePos="0" relativeHeight="251686912" behindDoc="0" locked="0" layoutInCell="1" allowOverlap="1" wp14:anchorId="291F91A6" wp14:editId="2F17BF66">
+          <wp:anchor distT="0" distB="0" distL="114300" distR="114300" simplePos="0" relativeHeight="251672576" behindDoc="0" locked="0" layoutInCell="1" allowOverlap="1" wp14:anchorId="291F91A6" wp14:editId="385D6306">
             <wp:simplePos x="0" y="0"/>
             <wp:positionH relativeFrom="column">
               <wp:posOffset>-368935</wp:posOffset>
@@ -8784,7 +9171,7 @@
           <w:rFonts w:ascii="Arial" w:hAnsi="Arial" w:cs="Arial"/>
         </w:rPr>
       </w:pPr>
-      <w:bookmarkStart w:id="24" w:name="_Toc200374839"/>
+      <w:bookmarkStart w:id="24" w:name="_Toc200401102"/>
       <w:r>
         <w:rPr>
           <w:rFonts w:ascii="Arial" w:hAnsi="Arial" w:cs="Arial"/>
@@ -8838,7 +9225,7 @@
           <w:rFonts w:ascii="Arial" w:hAnsi="Arial" w:cs="Arial"/>
         </w:rPr>
       </w:pPr>
-      <w:bookmarkStart w:id="25" w:name="_Toc200374840"/>
+      <w:bookmarkStart w:id="25" w:name="_Toc200401103"/>
       <w:r>
         <w:rPr>
           <w:rFonts w:ascii="Arial" w:hAnsi="Arial" w:cs="Arial"/>
@@ -8941,7 +9328,6 @@
         <w:rPr>
           <w:rFonts w:ascii="Arial" w:hAnsi="Arial" w:cs="Arial"/>
         </w:rPr>
-        <w:lastRenderedPageBreak/>
         <w:t>Os utilizadores estão registados na tabela ‘</w:t>
       </w:r>
       <w:r>
@@ -9011,6 +9397,7 @@
         <w:rPr>
           <w:rFonts w:ascii="Arial" w:hAnsi="Arial" w:cs="Arial"/>
         </w:rPr>
+        <w:lastRenderedPageBreak/>
         <w:t xml:space="preserve">Existem diferentes tipos de </w:t>
       </w:r>
       <w:r>
@@ -9041,13 +9428,13 @@
     <w:tbl>
       <w:tblPr>
         <w:tblStyle w:val="TabelacomGrelha"/>
-        <w:tblW w:w="0" w:type="auto"/>
-        <w:tblInd w:w="392" w:type="dxa"/>
+        <w:tblW w:w="8820" w:type="dxa"/>
+        <w:tblInd w:w="108" w:type="dxa"/>
         <w:tblLook w:val="04A0" w:firstRow="1" w:lastRow="0" w:firstColumn="1" w:lastColumn="0" w:noHBand="0" w:noVBand="1"/>
       </w:tblPr>
       <w:tblGrid>
         <w:gridCol w:w="2268"/>
-        <w:gridCol w:w="6155"/>
+        <w:gridCol w:w="6552"/>
       </w:tblGrid>
       <w:tr>
         <w:tc>
@@ -9057,7 +9444,7 @@
           </w:tcPr>
           <w:p>
             <w:pPr>
-              <w:ind w:firstLine="0"/>
+              <w:ind w:left="-300" w:firstLine="0"/>
               <w:jc w:val="right"/>
               <w:rPr>
                 <w:rFonts w:ascii="Arial" w:hAnsi="Arial" w:cs="Arial"/>
@@ -9073,7 +9460,7 @@
         </w:tc>
         <w:tc>
           <w:tcPr>
-            <w:tcW w:w="6155" w:type="dxa"/>
+            <w:tcW w:w="6552" w:type="dxa"/>
             <w:shd w:val="clear" w:color="auto" w:fill="C4BC96" w:themeFill="background2" w:themeFillShade="BF"/>
           </w:tcPr>
           <w:p>
@@ -9115,7 +9502,7 @@
         </w:tc>
         <w:tc>
           <w:tcPr>
-            <w:tcW w:w="6155" w:type="dxa"/>
+            <w:tcW w:w="6552" w:type="dxa"/>
           </w:tcPr>
           <w:p>
             <w:pPr>
@@ -9129,6 +9516,72 @@
                 <w:rFonts w:ascii="Arial" w:hAnsi="Arial" w:cs="Arial"/>
               </w:rPr>
               <w:t>Acesso total. Pode adicionar, editar e excluir qualquer registo. Visualiza logs, todas as tabelas e dados.</w:t>
+            </w:r>
+          </w:p>
+          <w:p>
+            <w:pPr>
+              <w:ind w:firstLine="0"/>
+              <w:rPr>
+                <w:rFonts w:ascii="Arial" w:hAnsi="Arial" w:cs="Arial"/>
+                <w:u w:val="single"/>
+              </w:rPr>
+            </w:pPr>
+            <w:r>
+              <w:rPr>
+                <w:rFonts w:ascii="Arial" w:hAnsi="Arial" w:cs="Arial"/>
+                <w:b/>
+                <w:bCs/>
+                <w:u w:val="single"/>
+              </w:rPr>
+              <w:t>Username</w:t>
+            </w:r>
+            <w:r>
+              <w:rPr>
+                <w:rFonts w:ascii="Arial" w:hAnsi="Arial" w:cs="Arial"/>
+                <w:u w:val="single"/>
+              </w:rPr>
+              <w:t xml:space="preserve"> e </w:t>
+            </w:r>
+            <w:r>
+              <w:rPr>
+                <w:rFonts w:ascii="Arial" w:hAnsi="Arial" w:cs="Arial"/>
+                <w:b/>
+                <w:bCs/>
+                <w:u w:val="single"/>
+              </w:rPr>
+              <w:t>Password</w:t>
+            </w:r>
+            <w:r>
+              <w:rPr>
+                <w:rFonts w:ascii="Arial" w:hAnsi="Arial" w:cs="Arial"/>
+                <w:u w:val="single"/>
+              </w:rPr>
+              <w:t xml:space="preserve"> para testar: </w:t>
+            </w:r>
+            <w:r>
+              <w:rPr>
+                <w:rFonts w:ascii="Arial" w:hAnsi="Arial" w:cs="Arial"/>
+                <w:b/>
+                <w:bCs/>
+                <w:u w:val="single"/>
+              </w:rPr>
+              <w:t>adm1</w:t>
+            </w:r>
+            <w:r>
+              <w:rPr>
+                <w:rFonts w:ascii="Arial" w:hAnsi="Arial" w:cs="Arial"/>
+                <w:u w:val="single"/>
+              </w:rPr>
+              <w:t xml:space="preserve">; </w:t>
+            </w:r>
+            <w:r>
+              <w:rPr>
+                <w:rFonts w:ascii="Arial" w:hAnsi="Arial" w:cs="Arial"/>
+                <w:b/>
+                <w:bCs/>
+                <w:u w:val="single"/>
+              </w:rPr>
+              <w:t>proj2025@</w:t>
             </w:r>
           </w:p>
         </w:tc>
@@ -9168,7 +9621,7 @@
         </w:tc>
         <w:tc>
           <w:tcPr>
-            <w:tcW w:w="6155" w:type="dxa"/>
+            <w:tcW w:w="6552" w:type="dxa"/>
           </w:tcPr>
           <w:p>
             <w:pPr>
@@ -9182,6 +9635,71 @@
                 <w:rFonts w:ascii="Arial" w:hAnsi="Arial" w:cs="Arial"/>
               </w:rPr>
               <w:t>Acesso apenas às suas consultas, prescrições e pacientes. Não pode editar outros utilizadores.</w:t>
+            </w:r>
+          </w:p>
+          <w:p>
+            <w:pPr>
+              <w:ind w:firstLine="0"/>
+              <w:rPr>
+                <w:rFonts w:ascii="Arial" w:hAnsi="Arial" w:cs="Arial"/>
+              </w:rPr>
+            </w:pPr>
+            <w:r>
+              <w:rPr>
+                <w:rFonts w:ascii="Arial" w:hAnsi="Arial" w:cs="Arial"/>
+                <w:b/>
+                <w:bCs/>
+                <w:u w:val="single"/>
+              </w:rPr>
+              <w:t>Username</w:t>
+            </w:r>
+            <w:r>
+              <w:rPr>
+                <w:rFonts w:ascii="Arial" w:hAnsi="Arial" w:cs="Arial"/>
+                <w:u w:val="single"/>
+              </w:rPr>
+              <w:t xml:space="preserve"> e </w:t>
+            </w:r>
+            <w:r>
+              <w:rPr>
+                <w:rFonts w:ascii="Arial" w:hAnsi="Arial" w:cs="Arial"/>
+                <w:b/>
+                <w:bCs/>
+                <w:u w:val="single"/>
+              </w:rPr>
+              <w:t>Password</w:t>
+            </w:r>
+            <w:r>
+              <w:rPr>
+                <w:rFonts w:ascii="Arial" w:hAnsi="Arial" w:cs="Arial"/>
+                <w:u w:val="single"/>
+              </w:rPr>
+              <w:t xml:space="preserve"> para testar: </w:t>
+            </w:r>
+            <w:r>
+              <w:rPr>
+                <w:rFonts w:ascii="Arial" w:hAnsi="Arial" w:cs="Arial"/>
+                <w:b/>
+                <w:bCs/>
+                <w:u w:val="single"/>
+              </w:rPr>
+              <w:t>medico</w:t>
+            </w:r>
+            <w:r>
+              <w:rPr>
+                <w:rFonts w:ascii="Arial" w:hAnsi="Arial" w:cs="Arial"/>
+                <w:u w:val="single"/>
+              </w:rPr>
+              <w:t xml:space="preserve">; </w:t>
+            </w:r>
+            <w:r>
+              <w:rPr>
+                <w:rFonts w:ascii="Arial" w:hAnsi="Arial" w:cs="Arial"/>
+                <w:b/>
+                <w:bCs/>
+                <w:u w:val="single"/>
+              </w:rPr>
+              <w:t>proj2025@</w:t>
             </w:r>
           </w:p>
         </w:tc>
@@ -9209,7 +9727,7 @@
         </w:tc>
         <w:tc>
           <w:tcPr>
-            <w:tcW w:w="6155" w:type="dxa"/>
+            <w:tcW w:w="6552" w:type="dxa"/>
           </w:tcPr>
           <w:p>
             <w:pPr>
@@ -9223,6 +9741,78 @@
                 <w:rFonts w:ascii="Arial" w:hAnsi="Arial" w:cs="Arial"/>
               </w:rPr>
               <w:t>Acesso aos seus dados pessoais e às consultas dos pacientes. Sem permissões de edição global.</w:t>
+            </w:r>
+          </w:p>
+          <w:p>
+            <w:pPr>
+              <w:ind w:firstLine="0"/>
+              <w:rPr>
+                <w:rFonts w:ascii="Arial" w:hAnsi="Arial" w:cs="Arial"/>
+              </w:rPr>
+            </w:pPr>
+            <w:r>
+              <w:rPr>
+                <w:rFonts w:ascii="Arial" w:hAnsi="Arial" w:cs="Arial"/>
+                <w:b/>
+                <w:bCs/>
+                <w:u w:val="single"/>
+              </w:rPr>
+              <w:t>Username</w:t>
+            </w:r>
+            <w:r>
+              <w:rPr>
+                <w:rFonts w:ascii="Arial" w:hAnsi="Arial" w:cs="Arial"/>
+                <w:u w:val="single"/>
+              </w:rPr>
+              <w:t xml:space="preserve"> e </w:t>
+            </w:r>
+            <w:r>
+              <w:rPr>
+                <w:rFonts w:ascii="Arial" w:hAnsi="Arial" w:cs="Arial"/>
+                <w:b/>
+                <w:bCs/>
+                <w:u w:val="single"/>
+              </w:rPr>
+              <w:t>Password</w:t>
+            </w:r>
+            <w:r>
+              <w:rPr>
+                <w:rFonts w:ascii="Arial" w:hAnsi="Arial" w:cs="Arial"/>
+                <w:u w:val="single"/>
+              </w:rPr>
+              <w:t xml:space="preserve"> para testar:</w:t>
+            </w:r>
+            <w:r>
+              <w:rPr>
+                <w:rFonts w:ascii="Arial" w:hAnsi="Arial" w:cs="Arial"/>
+                <w:u w:val="single"/>
+              </w:rPr>
+              <w:t xml:space="preserve"> </w:t>
+            </w:r>
+            <w:r>
+              <w:rPr>
+                <w:rFonts w:ascii="Arial" w:hAnsi="Arial" w:cs="Arial"/>
+                <w:b/>
+                <w:bCs/>
+                <w:u w:val="single"/>
+              </w:rPr>
+              <w:t>enfermeiro</w:t>
+            </w:r>
+            <w:r>
+              <w:rPr>
+                <w:rFonts w:ascii="Arial" w:hAnsi="Arial" w:cs="Arial"/>
+                <w:u w:val="single"/>
+              </w:rPr>
+              <w:t xml:space="preserve">; </w:t>
+            </w:r>
+            <w:r>
+              <w:rPr>
+                <w:rFonts w:ascii="Arial" w:hAnsi="Arial" w:cs="Arial"/>
+                <w:b/>
+                <w:bCs/>
+                <w:u w:val="single"/>
+              </w:rPr>
+              <w:t>proj2025@</w:t>
             </w:r>
           </w:p>
         </w:tc>
@@ -9250,7 +9840,7 @@
         </w:tc>
         <w:tc>
           <w:tcPr>
-            <w:tcW w:w="6155" w:type="dxa"/>
+            <w:tcW w:w="6552" w:type="dxa"/>
           </w:tcPr>
           <w:p>
             <w:pPr>
@@ -9264,6 +9854,71 @@
                 <w:rFonts w:ascii="Arial" w:hAnsi="Arial" w:cs="Arial"/>
               </w:rPr>
               <w:t>Acesso apenas aos próprios dados: pode visualizar e editar contacto, ver tratamentos e consultas.</w:t>
+            </w:r>
+          </w:p>
+          <w:p>
+            <w:pPr>
+              <w:ind w:firstLine="0"/>
+              <w:rPr>
+                <w:rFonts w:ascii="Arial" w:hAnsi="Arial" w:cs="Arial"/>
+              </w:rPr>
+            </w:pPr>
+            <w:r>
+              <w:rPr>
+                <w:rFonts w:ascii="Arial" w:hAnsi="Arial" w:cs="Arial"/>
+                <w:b/>
+                <w:bCs/>
+                <w:u w:val="single"/>
+              </w:rPr>
+              <w:t>Username</w:t>
+            </w:r>
+            <w:r>
+              <w:rPr>
+                <w:rFonts w:ascii="Arial" w:hAnsi="Arial" w:cs="Arial"/>
+                <w:u w:val="single"/>
+              </w:rPr>
+              <w:t xml:space="preserve"> e </w:t>
+            </w:r>
+            <w:r>
+              <w:rPr>
+                <w:rFonts w:ascii="Arial" w:hAnsi="Arial" w:cs="Arial"/>
+                <w:b/>
+                <w:bCs/>
+                <w:u w:val="single"/>
+              </w:rPr>
+              <w:t>Password</w:t>
+            </w:r>
+            <w:r>
+              <w:rPr>
+                <w:rFonts w:ascii="Arial" w:hAnsi="Arial" w:cs="Arial"/>
+                <w:u w:val="single"/>
+              </w:rPr>
+              <w:t xml:space="preserve"> para testar: </w:t>
+            </w:r>
+            <w:r>
+              <w:rPr>
+                <w:rFonts w:ascii="Arial" w:hAnsi="Arial" w:cs="Arial"/>
+                <w:b/>
+                <w:bCs/>
+                <w:u w:val="single"/>
+              </w:rPr>
+              <w:t>paciente</w:t>
+            </w:r>
+            <w:r>
+              <w:rPr>
+                <w:rFonts w:ascii="Arial" w:hAnsi="Arial" w:cs="Arial"/>
+                <w:u w:val="single"/>
+              </w:rPr>
+              <w:t xml:space="preserve">; </w:t>
+            </w:r>
+            <w:r>
+              <w:rPr>
+                <w:rFonts w:ascii="Arial" w:hAnsi="Arial" w:cs="Arial"/>
+                <w:b/>
+                <w:bCs/>
+                <w:u w:val="single"/>
+              </w:rPr>
+              <w:t>proj2025@</w:t>
             </w:r>
           </w:p>
         </w:tc>
@@ -9277,7 +9932,7 @@
           <w:rFonts w:ascii="Arial" w:hAnsi="Arial" w:cs="Arial"/>
         </w:rPr>
       </w:pPr>
-      <w:bookmarkStart w:id="26" w:name="_Toc200374841"/>
+      <w:bookmarkStart w:id="26" w:name="_Toc200401104"/>
       <w:r>
         <w:rPr>
           <w:rFonts w:ascii="Arial" w:hAnsi="Arial" w:cs="Arial"/>
@@ -9701,7 +10356,7 @@
           <w:rFonts w:ascii="Arial" w:hAnsi="Arial" w:cs="Arial"/>
         </w:rPr>
       </w:pPr>
-      <w:bookmarkStart w:id="27" w:name="_Toc200374842"/>
+      <w:bookmarkStart w:id="27" w:name="_Toc200401105"/>
       <w:r>
         <w:rPr>
           <w:rFonts w:ascii="Arial" w:hAnsi="Arial" w:cs="Arial"/>
@@ -9823,8 +10478,6 @@
         </w:rPr>
         <w:t>‘</w:t>
       </w:r>
-      <w:proofErr w:type="spellStart"/>
-      <w:proofErr w:type="gramStart"/>
       <w:r>
         <w:rPr>
           <w:rFonts w:ascii="Arial" w:hAnsi="Arial" w:cs="Arial"/>
@@ -9839,53 +10492,68 @@
           <w:b/>
           <w:bCs/>
         </w:rPr>
-        <w:t>sers.senha</w:t>
-      </w:r>
-      <w:proofErr w:type="spellEnd"/>
-      <w:proofErr w:type="gramEnd"/>
+        <w:t>sers.senha’</w:t>
+      </w:r>
+      <w:r>
+        <w:rPr>
+          <w:rFonts w:ascii="Arial" w:hAnsi="Arial" w:cs="Arial"/>
+        </w:rPr>
+        <w:t>).</w:t>
+      </w:r>
+    </w:p>
+    <w:p>
+      <w:pPr>
+        <w:spacing w:before="0" w:after="0" w:line="240" w:lineRule="auto"/>
+        <w:ind w:right="0" w:firstLine="0"/>
+        <w:jc w:val="left"/>
+        <w:rPr>
+          <w:rFonts w:ascii="Arial" w:hAnsi="Arial" w:cs="Arial"/>
+        </w:rPr>
+      </w:pPr>
+      <w:r>
+        <w:rPr>
+          <w:rFonts w:ascii="Arial" w:hAnsi="Arial" w:cs="Arial"/>
+        </w:rPr>
+        <w:br w:type="page"/>
+      </w:r>
+    </w:p>
+    <w:p>
+      <w:pPr>
+        <w:pStyle w:val="Ttulo2"/>
+        <w:jc w:val="both"/>
+        <w:rPr>
+          <w:rFonts w:ascii="Arial" w:hAnsi="Arial" w:cs="Arial"/>
+        </w:rPr>
+      </w:pPr>
+      <w:bookmarkStart w:id="28" w:name="_Toc200401106"/>
+      <w:r>
+        <w:rPr>
+          <w:rFonts w:ascii="Arial" w:hAnsi="Arial" w:cs="Arial"/>
+        </w:rPr>
+        <w:lastRenderedPageBreak/>
+        <w:t>Registos de Log</w:t>
+      </w:r>
+      <w:bookmarkEnd w:id="28"/>
+    </w:p>
+    <w:p>
+      <w:pPr>
+        <w:rPr>
+          <w:rFonts w:ascii="Arial" w:hAnsi="Arial" w:cs="Arial"/>
+        </w:rPr>
+      </w:pPr>
+      <w:r>
+        <w:rPr>
+          <w:rFonts w:ascii="Arial" w:hAnsi="Arial" w:cs="Arial"/>
+        </w:rPr>
+        <w:t xml:space="preserve">O sistema mantém um </w:t>
+      </w:r>
       <w:r>
         <w:rPr>
           <w:rFonts w:ascii="Arial" w:hAnsi="Arial" w:cs="Arial"/>
           <w:b/>
           <w:bCs/>
         </w:rPr>
-        <w:t>’</w:t>
-      </w:r>
-      <w:r>
-        <w:rPr>
-          <w:rFonts w:ascii="Arial" w:hAnsi="Arial" w:cs="Arial"/>
-        </w:rPr>
-        <w:t>).</w:t>
-      </w:r>
-    </w:p>
-    <w:p>
-      <w:pPr>
-        <w:pStyle w:val="Ttulo2"/>
-        <w:jc w:val="both"/>
-        <w:rPr>
-          <w:rFonts w:ascii="Arial" w:hAnsi="Arial" w:cs="Arial"/>
-        </w:rPr>
-      </w:pPr>
-      <w:bookmarkStart w:id="28" w:name="_Toc200374843"/>
-      <w:r>
-        <w:rPr>
-          <w:rFonts w:ascii="Arial" w:hAnsi="Arial" w:cs="Arial"/>
-        </w:rPr>
-        <w:t>Registos de Log</w:t>
-      </w:r>
-      <w:bookmarkEnd w:id="28"/>
-    </w:p>
-    <w:p>
-      <w:pPr>
-        <w:rPr>
-          <w:rFonts w:ascii="Arial" w:hAnsi="Arial" w:cs="Arial"/>
-        </w:rPr>
-      </w:pPr>
-      <w:r>
-        <w:rPr>
-          <w:rFonts w:ascii="Arial" w:hAnsi="Arial" w:cs="Arial"/>
-        </w:rPr>
-        <w:t xml:space="preserve">O sistema mantém um </w:t>
+        <w:t>registo automático (log</w:t>
       </w:r>
       <w:r>
         <w:rPr>
@@ -9893,7 +10561,15 @@
           <w:b/>
           <w:bCs/>
         </w:rPr>
-        <w:t>registo automático (log)</w:t>
+        <w:t>s</w:t>
+      </w:r>
+      <w:r>
+        <w:rPr>
+          <w:rFonts w:ascii="Arial" w:hAnsi="Arial" w:cs="Arial"/>
+          <w:b/>
+          <w:bCs/>
+        </w:rPr>
+        <w:t>)</w:t>
       </w:r>
       <w:r>
         <w:rPr>
@@ -9979,7 +10655,6 @@
         <w:rPr>
           <w:rFonts w:ascii="Arial" w:hAnsi="Arial" w:cs="Arial"/>
         </w:rPr>
-        <w:lastRenderedPageBreak/>
         <w:t>Data e hora</w:t>
       </w:r>
       <w:r>
@@ -10179,7 +10854,7 @@
           <w:rFonts w:ascii="Arial" w:hAnsi="Arial" w:cs="Arial"/>
         </w:rPr>
       </w:pPr>
-      <w:bookmarkStart w:id="29" w:name="_Toc200374844"/>
+      <w:bookmarkStart w:id="29" w:name="_Toc200401107"/>
       <w:r>
         <w:rPr>
           <w:rFonts w:ascii="Arial" w:hAnsi="Arial" w:cs="Arial"/>
@@ -10264,7 +10939,7 @@
           <w:rFonts w:ascii="Arial" w:hAnsi="Arial" w:cs="Arial"/>
         </w:rPr>
       </w:pPr>
-      <w:bookmarkStart w:id="30" w:name="_Toc200374845"/>
+      <w:bookmarkStart w:id="30" w:name="_Toc200401108"/>
       <w:r>
         <w:rPr>
           <w:rFonts w:ascii="Arial" w:hAnsi="Arial" w:cs="Arial"/>
@@ -10284,6 +10959,22 @@
           <w:rFonts w:ascii="Arial" w:hAnsi="Arial" w:cs="Arial"/>
         </w:rPr>
         <w:t>Após o login, o utilizador tem acesso ao menu principal que apresenta várias opções, dependendo do tipo de utilizador. O menu é dinâmico adaptando-se automaticamente ao utilizador autenticado.</w:t>
+      </w:r>
+    </w:p>
+    <w:p>
+      <w:pPr>
+        <w:spacing w:before="0" w:after="0" w:line="240" w:lineRule="auto"/>
+        <w:ind w:right="0" w:firstLine="0"/>
+        <w:jc w:val="left"/>
+        <w:rPr>
+          <w:rFonts w:ascii="Arial" w:hAnsi="Arial" w:cs="Arial"/>
+        </w:rPr>
+      </w:pPr>
+      <w:r>
+        <w:rPr>
+          <w:rFonts w:ascii="Arial" w:hAnsi="Arial" w:cs="Arial"/>
+        </w:rPr>
+        <w:br w:type="page"/>
       </w:r>
     </w:p>
     <w:p>
@@ -10294,11 +10985,12 @@
           <w:rFonts w:ascii="Arial" w:hAnsi="Arial" w:cs="Arial"/>
         </w:rPr>
       </w:pPr>
-      <w:bookmarkStart w:id="31" w:name="_Toc200374846"/>
-      <w:r>
-        <w:rPr>
-          <w:rFonts w:ascii="Arial" w:hAnsi="Arial" w:cs="Arial"/>
-        </w:rPr>
+      <w:bookmarkStart w:id="31" w:name="_Toc200401109"/>
+      <w:r>
+        <w:rPr>
+          <w:rFonts w:ascii="Arial" w:hAnsi="Arial" w:cs="Arial"/>
+        </w:rPr>
+        <w:lastRenderedPageBreak/>
         <w:t>Navegação</w:t>
       </w:r>
       <w:bookmarkEnd w:id="31"/>
@@ -10442,12 +11134,11 @@
           <w:rFonts w:ascii="Arial" w:hAnsi="Arial" w:cs="Arial"/>
         </w:rPr>
       </w:pPr>
-      <w:bookmarkStart w:id="32" w:name="_Toc200374847"/>
-      <w:r>
-        <w:rPr>
-          <w:rFonts w:ascii="Arial" w:hAnsi="Arial" w:cs="Arial"/>
-        </w:rPr>
-        <w:lastRenderedPageBreak/>
+      <w:bookmarkStart w:id="32" w:name="_Toc200401110"/>
+      <w:r>
+        <w:rPr>
+          <w:rFonts w:ascii="Arial" w:hAnsi="Arial" w:cs="Arial"/>
+        </w:rPr>
         <w:t>Tipos de Utilizador</w:t>
       </w:r>
       <w:bookmarkEnd w:id="32"/>
@@ -10567,14 +11258,27 @@
       <w:r>
         <w:t xml:space="preserve">Figura </w:t>
       </w:r>
-      <w:fldSimple w:instr=" SEQ Figura \* ARABIC ">
-        <w:r>
-          <w:rPr>
-            <w:noProof/>
-          </w:rPr>
-          <w:t>1</w:t>
-        </w:r>
-      </w:fldSimple>
+      <w:r>
+        <w:fldChar w:fldCharType="begin"/>
+      </w:r>
+      <w:r>
+        <w:instrText xml:space="preserve"> SEQ Figura \* ARABIC </w:instrText>
+      </w:r>
+      <w:r>
+        <w:fldChar w:fldCharType="separate"/>
+      </w:r>
+      <w:r>
+        <w:rPr>
+          <w:noProof/>
+        </w:rPr>
+        <w:t>1</w:t>
+      </w:r>
+      <w:r>
+        <w:rPr>
+          <w:noProof/>
+        </w:rPr>
+        <w:fldChar w:fldCharType="end"/>
+      </w:r>
       <w:r>
         <w:t xml:space="preserve"> - Menu Administ</w:t>
       </w:r>
@@ -10596,6 +11300,7 @@
           <w:rFonts w:ascii="Arial" w:hAnsi="Arial" w:cs="Arial"/>
           <w:noProof/>
         </w:rPr>
+        <w:lastRenderedPageBreak/>
         <w:drawing>
           <wp:inline distT="0" distB="0" distL="0" distR="0" wp14:anchorId="07A21FAE" wp14:editId="294BE102">
             <wp:extent cx="3695700" cy="1699260"/>
@@ -10661,14 +11366,27 @@
       <w:r>
         <w:t xml:space="preserve">Figura </w:t>
       </w:r>
-      <w:fldSimple w:instr=" SEQ Figura \* ARABIC ">
-        <w:r>
-          <w:rPr>
-            <w:noProof/>
-          </w:rPr>
-          <w:t>2</w:t>
-        </w:r>
-      </w:fldSimple>
+      <w:r>
+        <w:fldChar w:fldCharType="begin"/>
+      </w:r>
+      <w:r>
+        <w:instrText xml:space="preserve"> SEQ Figura \* ARABIC </w:instrText>
+      </w:r>
+      <w:r>
+        <w:fldChar w:fldCharType="separate"/>
+      </w:r>
+      <w:r>
+        <w:rPr>
+          <w:noProof/>
+        </w:rPr>
+        <w:t>2</w:t>
+      </w:r>
+      <w:r>
+        <w:rPr>
+          <w:noProof/>
+        </w:rPr>
+        <w:fldChar w:fldCharType="end"/>
+      </w:r>
       <w:r>
         <w:t xml:space="preserve"> - Menu Médico</w:t>
       </w:r>
@@ -10760,14 +11478,27 @@
       <w:r>
         <w:t xml:space="preserve">Figura </w:t>
       </w:r>
-      <w:fldSimple w:instr=" SEQ Figura \* ARABIC ">
-        <w:r>
-          <w:rPr>
-            <w:noProof/>
-          </w:rPr>
-          <w:t>3</w:t>
-        </w:r>
-      </w:fldSimple>
+      <w:r>
+        <w:fldChar w:fldCharType="begin"/>
+      </w:r>
+      <w:r>
+        <w:instrText xml:space="preserve"> SEQ Figura \* ARABIC </w:instrText>
+      </w:r>
+      <w:r>
+        <w:fldChar w:fldCharType="separate"/>
+      </w:r>
+      <w:r>
+        <w:rPr>
+          <w:noProof/>
+        </w:rPr>
+        <w:t>3</w:t>
+      </w:r>
+      <w:r>
+        <w:rPr>
+          <w:noProof/>
+        </w:rPr>
+        <w:fldChar w:fldCharType="end"/>
+      </w:r>
       <w:r>
         <w:t xml:space="preserve"> - Menu Enfermeiro</w:t>
       </w:r>
@@ -10848,14 +11579,27 @@
       <w:r>
         <w:t xml:space="preserve">Figura </w:t>
       </w:r>
-      <w:fldSimple w:instr=" SEQ Figura \* ARABIC ">
-        <w:r>
-          <w:rPr>
-            <w:noProof/>
-          </w:rPr>
-          <w:t>4</w:t>
-        </w:r>
-      </w:fldSimple>
+      <w:r>
+        <w:fldChar w:fldCharType="begin"/>
+      </w:r>
+      <w:r>
+        <w:instrText xml:space="preserve"> SEQ Figura \* ARABIC </w:instrText>
+      </w:r>
+      <w:r>
+        <w:fldChar w:fldCharType="separate"/>
+      </w:r>
+      <w:r>
+        <w:rPr>
+          <w:noProof/>
+        </w:rPr>
+        <w:t>4</w:t>
+      </w:r>
+      <w:r>
+        <w:rPr>
+          <w:noProof/>
+        </w:rPr>
+        <w:fldChar w:fldCharType="end"/>
+      </w:r>
       <w:r>
         <w:t xml:space="preserve"> - Menu Paciente</w:t>
       </w:r>
@@ -10868,11 +11612,12 @@
           <w:rFonts w:ascii="Arial" w:hAnsi="Arial" w:cs="Arial"/>
         </w:rPr>
       </w:pPr>
-      <w:bookmarkStart w:id="33" w:name="_Toc200374848"/>
-      <w:r>
-        <w:rPr>
-          <w:rFonts w:ascii="Arial" w:hAnsi="Arial" w:cs="Arial"/>
-        </w:rPr>
+      <w:bookmarkStart w:id="33" w:name="_Toc200401111"/>
+      <w:r>
+        <w:rPr>
+          <w:rFonts w:ascii="Arial" w:hAnsi="Arial" w:cs="Arial"/>
+        </w:rPr>
+        <w:lastRenderedPageBreak/>
         <w:t>Mensagens e Feedback</w:t>
       </w:r>
       <w:bookmarkEnd w:id="33"/>
@@ -11004,7 +11749,6 @@
           <w:rFonts w:ascii="Arial" w:hAnsi="Arial" w:cs="Arial"/>
           <w:noProof/>
         </w:rPr>
-        <w:lastRenderedPageBreak/>
         <w:t>Vermelho -</w:t>
       </w:r>
       <w:r>
@@ -11063,7 +11807,7 @@
         <mc:AlternateContent>
           <mc:Choice Requires="wpi">
             <w:drawing>
-              <wp:anchor distT="0" distB="0" distL="114300" distR="114300" simplePos="0" relativeHeight="251657728" behindDoc="0" locked="0" layoutInCell="1" allowOverlap="1" wp14:anchorId="49403B03" wp14:editId="7DD34AC9">
+              <wp:anchor distT="0" distB="0" distL="114300" distR="114300" simplePos="0" relativeHeight="251652096" behindDoc="0" locked="0" layoutInCell="1" allowOverlap="1" wp14:anchorId="49403B03" wp14:editId="43933328">
                 <wp:simplePos x="0" y="0"/>
                 <wp:positionH relativeFrom="column">
                   <wp:posOffset>4544060</wp:posOffset>
@@ -11094,7 +11838,7 @@
           </mc:Choice>
           <mc:Fallback>
             <w:pict>
-              <v:shapetype w14:anchorId="414CFF9A" id="_x0000_t75" coordsize="21600,21600" o:spt="75" o:preferrelative="t" path="m@4@5l@4@11@9@11@9@5xe" filled="f" stroked="f">
+              <v:shapetype w14:anchorId="2610A523" id="_x0000_t75" coordsize="21600,21600" o:spt="75" o:preferrelative="t" path="m@4@5l@4@11@9@11@9@5xe" filled="f" stroked="f">
                 <v:stroke joinstyle="miter"/>
                 <v:formulas>
                   <v:f eqn="if lineDrawn pixelLineWidth 0"/>
@@ -11113,7 +11857,7 @@
                 <v:path o:extrusionok="f" gradientshapeok="t" o:connecttype="rect"/>
                 <o:lock v:ext="edit" aspectratio="t"/>
               </v:shapetype>
-              <v:shape id="Tinta 28" o:spid="_x0000_s1026" type="#_x0000_t75" style="position:absolute;margin-left:357.3pt;margin-top:67.4pt;width:15.45pt;height:11.1pt;z-index:251657728;visibility:visible;mso-wrap-style:square;mso-wrap-distance-left:9pt;mso-wrap-distance-top:0;mso-wrap-distance-right:9pt;mso-wrap-distance-bottom:0;mso-position-horizontal:absolute;mso-position-horizontal-relative:text;mso-position-vertical:absolute;mso-position-vertical-relative:text" o:gfxdata="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">
+              <v:shape id="Tinta 28" o:spid="_x0000_s1026" type="#_x0000_t75" style="position:absolute;margin-left:357.3pt;margin-top:67.4pt;width:15.45pt;height:11.1pt;z-index:251652096;visibility:visible;mso-wrap-style:square;mso-wrap-distance-left:9pt;mso-wrap-distance-top:0;mso-wrap-distance-right:9pt;mso-wrap-distance-bottom:0;mso-position-horizontal:absolute;mso-position-horizontal-relative:text;mso-position-vertical:absolute;mso-position-vertical-relative:text" o:gfxdata="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">
                 <v:imagedata r:id="rId17" o:title=""/>
               </v:shape>
             </w:pict>
@@ -11128,7 +11872,7 @@
         <mc:AlternateContent>
           <mc:Choice Requires="wpi">
             <w:drawing>
-              <wp:anchor distT="0" distB="0" distL="114300" distR="114300" simplePos="0" relativeHeight="251663872" behindDoc="0" locked="0" layoutInCell="1" allowOverlap="1" wp14:anchorId="15237E29" wp14:editId="2D3AA3C1">
+              <wp:anchor distT="0" distB="0" distL="114300" distR="114300" simplePos="0" relativeHeight="251667456" behindDoc="0" locked="0" layoutInCell="1" allowOverlap="1" wp14:anchorId="15237E29" wp14:editId="03FDBD8C">
                 <wp:simplePos x="0" y="0"/>
                 <wp:positionH relativeFrom="column">
                   <wp:posOffset>3852665</wp:posOffset>
@@ -11159,7 +11903,7 @@
           </mc:Choice>
           <mc:Fallback>
             <w:pict>
-              <v:shape w14:anchorId="7113FDC5" id="Tinta 30" o:spid="_x0000_s1026" type="#_x0000_t75" style="position:absolute;margin-left:302.85pt;margin-top:103.6pt;width:1.05pt;height:1.05pt;z-index:251663872;visibility:visible;mso-wrap-style:square;mso-wrap-distance-left:9pt;mso-wrap-distance-top:0;mso-wrap-distance-right:9pt;mso-wrap-distance-bottom:0;mso-position-horizontal:absolute;mso-position-horizontal-relative:text;mso-position-vertical:absolute;mso-position-vertical-relative:text" o:gfxdata="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">
+              <v:shape w14:anchorId="54D619DB" id="Tinta 30" o:spid="_x0000_s1026" type="#_x0000_t75" style="position:absolute;margin-left:302.85pt;margin-top:103.6pt;width:1.05pt;height:1.05pt;z-index:251667456;visibility:visible;mso-wrap-style:square;mso-wrap-distance-left:9pt;mso-wrap-distance-top:0;mso-wrap-distance-right:9pt;mso-wrap-distance-bottom:0;mso-position-horizontal:absolute;mso-position-horizontal-relative:text;mso-position-vertical:absolute;mso-position-vertical-relative:text" o:gfxdata="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">
                 <v:imagedata r:id="rId19" o:title=""/>
               </v:shape>
             </w:pict>
@@ -11174,7 +11918,7 @@
         <mc:AlternateContent>
           <mc:Choice Requires="wpi">
             <w:drawing>
-              <wp:anchor distT="0" distB="0" distL="114300" distR="114300" simplePos="0" relativeHeight="251660800" behindDoc="0" locked="0" layoutInCell="1" allowOverlap="1" wp14:anchorId="4D4D948A" wp14:editId="5B11999C">
+              <wp:anchor distT="0" distB="0" distL="114300" distR="114300" simplePos="0" relativeHeight="251662336" behindDoc="0" locked="0" layoutInCell="1" allowOverlap="1" wp14:anchorId="4D4D948A" wp14:editId="46BAB6A5">
                 <wp:simplePos x="0" y="0"/>
                 <wp:positionH relativeFrom="column">
                   <wp:posOffset>6786305</wp:posOffset>
@@ -11205,7 +11949,7 @@
           </mc:Choice>
           <mc:Fallback>
             <w:pict>
-              <v:shape w14:anchorId="009E5D8A" id="Tinta 29" o:spid="_x0000_s1026" type="#_x0000_t75" style="position:absolute;margin-left:533.85pt;margin-top:41.8pt;width:1.05pt;height:1.05pt;z-index:251660800;visibility:visible;mso-wrap-style:square;mso-wrap-distance-left:9pt;mso-wrap-distance-top:0;mso-wrap-distance-right:9pt;mso-wrap-distance-bottom:0;mso-position-horizontal:absolute;mso-position-horizontal-relative:text;mso-position-vertical:absolute;mso-position-vertical-relative:text" o:gfxdata="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">
+              <v:shape w14:anchorId="3FEB0F2C" id="Tinta 29" o:spid="_x0000_s1026" type="#_x0000_t75" style="position:absolute;margin-left:533.85pt;margin-top:41.8pt;width:1.05pt;height:1.05pt;z-index:251662336;visibility:visible;mso-wrap-style:square;mso-wrap-distance-left:9pt;mso-wrap-distance-top:0;mso-wrap-distance-right:9pt;mso-wrap-distance-bottom:0;mso-position-horizontal:absolute;mso-position-horizontal-relative:text;mso-position-vertical:absolute;mso-position-vertical-relative:text" o:gfxdata="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">
                 <v:imagedata r:id="rId19" o:title=""/>
               </v:shape>
             </w:pict>
@@ -11282,14 +12026,27 @@
       <w:r>
         <w:t xml:space="preserve">Figura </w:t>
       </w:r>
-      <w:fldSimple w:instr=" SEQ Figura \* ARABIC ">
-        <w:r>
-          <w:rPr>
-            <w:noProof/>
-          </w:rPr>
-          <w:t>5</w:t>
-        </w:r>
-      </w:fldSimple>
+      <w:r>
+        <w:fldChar w:fldCharType="begin"/>
+      </w:r>
+      <w:r>
+        <w:instrText xml:space="preserve"> SEQ Figura \* ARABIC </w:instrText>
+      </w:r>
+      <w:r>
+        <w:fldChar w:fldCharType="separate"/>
+      </w:r>
+      <w:r>
+        <w:rPr>
+          <w:noProof/>
+        </w:rPr>
+        <w:t>5</w:t>
+      </w:r>
+      <w:r>
+        <w:rPr>
+          <w:noProof/>
+        </w:rPr>
+        <w:fldChar w:fldCharType="end"/>
+      </w:r>
       <w:r>
         <w:rPr>
           <w:noProof/>
@@ -11331,6 +12088,7 @@
           <w:rFonts w:ascii="Arial" w:hAnsi="Arial" w:cs="Arial"/>
           <w:noProof/>
         </w:rPr>
+        <w:lastRenderedPageBreak/>
         <w:drawing>
           <wp:inline distT="0" distB="0" distL="0" distR="0" wp14:anchorId="75BB84BB" wp14:editId="1E9ECAD6">
             <wp:extent cx="2752725" cy="1628775"/>
@@ -11388,14 +12146,27 @@
       <w:r>
         <w:t xml:space="preserve">Figura </w:t>
       </w:r>
-      <w:fldSimple w:instr=" SEQ Figura \* ARABIC ">
-        <w:r>
-          <w:rPr>
-            <w:noProof/>
-          </w:rPr>
-          <w:t>6</w:t>
-        </w:r>
-      </w:fldSimple>
+      <w:r>
+        <w:fldChar w:fldCharType="begin"/>
+      </w:r>
+      <w:r>
+        <w:instrText xml:space="preserve"> SEQ Figura \* ARABIC </w:instrText>
+      </w:r>
+      <w:r>
+        <w:fldChar w:fldCharType="separate"/>
+      </w:r>
+      <w:r>
+        <w:rPr>
+          <w:noProof/>
+        </w:rPr>
+        <w:t>6</w:t>
+      </w:r>
+      <w:r>
+        <w:rPr>
+          <w:noProof/>
+        </w:rPr>
+        <w:fldChar w:fldCharType="end"/>
+      </w:r>
       <w:r>
         <w:t xml:space="preserve"> </w:t>
       </w:r>
@@ -11548,7 +12319,6 @@
           <w:rFonts w:ascii="Arial" w:hAnsi="Arial" w:cs="Arial"/>
           <w:u w:val="single"/>
         </w:rPr>
-        <w:lastRenderedPageBreak/>
         <w:t>Validações de entrada</w:t>
       </w:r>
     </w:p>
@@ -11828,14 +12598,27 @@
       <w:r>
         <w:t xml:space="preserve">Figura </w:t>
       </w:r>
-      <w:fldSimple w:instr=" SEQ Figura \* ARABIC ">
-        <w:r>
-          <w:rPr>
-            <w:noProof/>
-          </w:rPr>
-          <w:t>7</w:t>
-        </w:r>
-      </w:fldSimple>
+      <w:r>
+        <w:fldChar w:fldCharType="begin"/>
+      </w:r>
+      <w:r>
+        <w:instrText xml:space="preserve"> SEQ Figura \* ARABIC </w:instrText>
+      </w:r>
+      <w:r>
+        <w:fldChar w:fldCharType="separate"/>
+      </w:r>
+      <w:r>
+        <w:rPr>
+          <w:noProof/>
+        </w:rPr>
+        <w:t>7</w:t>
+      </w:r>
+      <w:r>
+        <w:rPr>
+          <w:noProof/>
+        </w:rPr>
+        <w:fldChar w:fldCharType="end"/>
+      </w:r>
       <w:r>
         <w:t xml:space="preserve"> – Pausa controlada</w:t>
       </w:r>
@@ -11850,6 +12633,7 @@
         <w:rPr>
           <w:rFonts w:ascii="Arial" w:hAnsi="Arial" w:cs="Arial"/>
         </w:rPr>
+        <w:lastRenderedPageBreak/>
         <w:t>Isto garante tempo para ler as mensagens antes de o ecrã ser limpo e o menu reapresentado.</w:t>
       </w:r>
       <w:r>
@@ -11873,7 +12657,7 @@
           <w:rFonts w:ascii="Arial" w:hAnsi="Arial" w:cs="Arial"/>
         </w:rPr>
       </w:pPr>
-      <w:bookmarkStart w:id="34" w:name="_Toc200374849"/>
+      <w:bookmarkStart w:id="34" w:name="_Toc200401112"/>
       <w:r>
         <w:rPr>
           <w:rFonts w:ascii="Arial" w:hAnsi="Arial" w:cs="Arial"/>
@@ -11896,7 +12680,7 @@
           <w:rFonts w:ascii="Arial" w:hAnsi="Arial" w:cs="Arial"/>
         </w:rPr>
       </w:pPr>
-      <w:bookmarkStart w:id="35" w:name="_Toc200374850"/>
+      <w:bookmarkStart w:id="35" w:name="_Toc200401113"/>
       <w:r>
         <w:rPr>
           <w:rFonts w:ascii="Arial" w:hAnsi="Arial" w:cs="Arial"/>
@@ -12009,7 +12793,6 @@
           <w:b/>
           <w:bCs/>
         </w:rPr>
-        <w:lastRenderedPageBreak/>
         <w:t>dbHospital</w:t>
       </w:r>
       <w:r>
@@ -12333,11 +13116,12 @@
           <w:rFonts w:ascii="Arial" w:hAnsi="Arial" w:cs="Arial"/>
         </w:rPr>
       </w:pPr>
-      <w:bookmarkStart w:id="36" w:name="_Toc200374851"/>
-      <w:r>
-        <w:rPr>
-          <w:rFonts w:ascii="Arial" w:hAnsi="Arial" w:cs="Arial"/>
-        </w:rPr>
+      <w:bookmarkStart w:id="36" w:name="_Toc200401114"/>
+      <w:r>
+        <w:rPr>
+          <w:rFonts w:ascii="Arial" w:hAnsi="Arial" w:cs="Arial"/>
+        </w:rPr>
+        <w:lastRenderedPageBreak/>
         <w:t>Bibliotecas Utilizadas</w:t>
       </w:r>
       <w:bookmarkEnd w:id="36"/>
@@ -12508,483 +13292,6 @@
     </w:p>
     <w:p>
       <w:pPr>
-        <w:pStyle w:val="Ttulo2"/>
-        <w:jc w:val="both"/>
-        <w:rPr>
-          <w:rFonts w:ascii="Arial" w:hAnsi="Arial" w:cs="Arial"/>
-        </w:rPr>
-      </w:pPr>
-      <w:bookmarkStart w:id="37" w:name="_Toc200374852"/>
-      <w:r>
-        <w:rPr>
-          <w:rFonts w:ascii="Arial" w:hAnsi="Arial" w:cs="Arial"/>
-        </w:rPr>
-        <w:lastRenderedPageBreak/>
-        <w:t>Justificação Técnica das Decisões</w:t>
-      </w:r>
-      <w:bookmarkEnd w:id="37"/>
-    </w:p>
-    <w:p>
-      <w:pPr>
-        <w:rPr>
-          <w:rFonts w:ascii="Arial" w:hAnsi="Arial" w:cs="Arial"/>
-        </w:rPr>
-      </w:pPr>
-      <w:r>
-        <w:rPr>
-          <w:rFonts w:ascii="Arial" w:hAnsi="Arial" w:cs="Arial"/>
-          <w:u w:val="single"/>
-        </w:rPr>
-        <w:t>Base de dados SQLite3</w:t>
-      </w:r>
-      <w:r>
-        <w:rPr>
-          <w:rFonts w:ascii="Arial" w:hAnsi="Arial" w:cs="Arial"/>
-        </w:rPr>
-        <w:t>: escolhida por</w:t>
-      </w:r>
-      <w:r>
-        <w:rPr>
-          <w:rFonts w:ascii="Arial" w:hAnsi="Arial" w:cs="Arial"/>
-        </w:rPr>
-        <w:t xml:space="preserve"> </w:t>
-      </w:r>
-      <w:r>
-        <w:rPr>
-          <w:rFonts w:ascii="Arial" w:hAnsi="Arial" w:cs="Arial"/>
-        </w:rPr>
-        <w:t>ter sido trabalhada</w:t>
-      </w:r>
-      <w:r>
-        <w:rPr>
-          <w:rFonts w:ascii="Arial" w:hAnsi="Arial" w:cs="Arial"/>
-        </w:rPr>
-        <w:t xml:space="preserve"> em aula, por</w:t>
-      </w:r>
-      <w:r>
-        <w:rPr>
-          <w:rFonts w:ascii="Arial" w:hAnsi="Arial" w:cs="Arial"/>
-        </w:rPr>
-        <w:t xml:space="preserve"> ser leve, integrada ao Python e não requerer instalação de servidor. Ideal para sistemas locais</w:t>
-      </w:r>
-      <w:r>
-        <w:rPr>
-          <w:rFonts w:ascii="Arial" w:hAnsi="Arial" w:cs="Arial"/>
-        </w:rPr>
-        <w:t xml:space="preserve">, trabalhos académicos </w:t>
-      </w:r>
-      <w:r>
-        <w:rPr>
-          <w:rFonts w:ascii="Arial" w:hAnsi="Arial" w:cs="Arial"/>
-        </w:rPr>
-        <w:t xml:space="preserve">e </w:t>
-      </w:r>
-      <w:r>
-        <w:rPr>
-          <w:rFonts w:ascii="Arial" w:hAnsi="Arial" w:cs="Arial"/>
-        </w:rPr>
-        <w:t>desenvolvimento em equipa</w:t>
-      </w:r>
-      <w:r>
-        <w:rPr>
-          <w:rFonts w:ascii="Arial" w:hAnsi="Arial" w:cs="Arial"/>
-        </w:rPr>
-        <w:t>.</w:t>
-      </w:r>
-    </w:p>
-    <w:p>
-      <w:pPr>
-        <w:rPr>
-          <w:rFonts w:ascii="Arial" w:hAnsi="Arial" w:cs="Arial"/>
-        </w:rPr>
-      </w:pPr>
-      <w:r>
-        <w:rPr>
-          <w:rFonts w:ascii="Arial" w:hAnsi="Arial" w:cs="Arial"/>
-          <w:u w:val="single"/>
-        </w:rPr>
-        <w:t>Separação de ficheiros (main</w:t>
-      </w:r>
-      <w:r>
-        <w:rPr>
-          <w:rFonts w:ascii="Arial" w:hAnsi="Arial" w:cs="Arial"/>
-          <w:u w:val="single"/>
-        </w:rPr>
-        <w:t>.py</w:t>
-      </w:r>
-      <w:r>
-        <w:rPr>
-          <w:rFonts w:ascii="Arial" w:hAnsi="Arial" w:cs="Arial"/>
-          <w:u w:val="single"/>
-        </w:rPr>
-        <w:t xml:space="preserve"> e sqlitecommands</w:t>
-      </w:r>
-      <w:r>
-        <w:rPr>
-          <w:rFonts w:ascii="Arial" w:hAnsi="Arial" w:cs="Arial"/>
-          <w:u w:val="single"/>
-        </w:rPr>
-        <w:t>.py</w:t>
-      </w:r>
-      <w:r>
-        <w:rPr>
-          <w:rFonts w:ascii="Arial" w:hAnsi="Arial" w:cs="Arial"/>
-          <w:u w:val="single"/>
-        </w:rPr>
-        <w:t>)</w:t>
-      </w:r>
-      <w:r>
-        <w:rPr>
-          <w:rFonts w:ascii="Arial" w:hAnsi="Arial" w:cs="Arial"/>
-        </w:rPr>
-        <w:t>: permite reutilização</w:t>
-      </w:r>
-      <w:r>
-        <w:rPr>
-          <w:rFonts w:ascii="Arial" w:hAnsi="Arial" w:cs="Arial"/>
-        </w:rPr>
-        <w:t xml:space="preserve"> de funções, facilita</w:t>
-      </w:r>
-      <w:r>
-        <w:rPr>
-          <w:rFonts w:ascii="Arial" w:hAnsi="Arial" w:cs="Arial"/>
-        </w:rPr>
-        <w:t xml:space="preserve"> testes </w:t>
-      </w:r>
-      <w:r>
-        <w:rPr>
-          <w:rFonts w:ascii="Arial" w:hAnsi="Arial" w:cs="Arial"/>
-        </w:rPr>
-        <w:t>e manutenção</w:t>
-      </w:r>
-      <w:r>
-        <w:rPr>
-          <w:rFonts w:ascii="Arial" w:hAnsi="Arial" w:cs="Arial"/>
-        </w:rPr>
-        <w:t xml:space="preserve">, </w:t>
-      </w:r>
-      <w:r>
-        <w:rPr>
-          <w:rFonts w:ascii="Arial" w:hAnsi="Arial" w:cs="Arial"/>
-        </w:rPr>
-        <w:t>e segue</w:t>
-      </w:r>
-      <w:r>
-        <w:rPr>
-          <w:rFonts w:ascii="Arial" w:hAnsi="Arial" w:cs="Arial"/>
-        </w:rPr>
-        <w:t xml:space="preserve"> boas práticas de programação modular.</w:t>
-      </w:r>
-    </w:p>
-    <w:p>
-      <w:pPr>
-        <w:rPr>
-          <w:rFonts w:ascii="Arial" w:hAnsi="Arial" w:cs="Arial"/>
-        </w:rPr>
-      </w:pPr>
-      <w:r>
-        <w:rPr>
-          <w:rFonts w:ascii="Arial" w:hAnsi="Arial" w:cs="Arial"/>
-          <w:u w:val="single"/>
-        </w:rPr>
-        <w:t xml:space="preserve">Interface em consola com </w:t>
-      </w:r>
-      <w:r>
-        <w:rPr>
-          <w:rFonts w:ascii="Arial" w:hAnsi="Arial" w:cs="Arial"/>
-          <w:u w:val="single"/>
-        </w:rPr>
-        <w:t>‘</w:t>
-      </w:r>
-      <w:r>
-        <w:rPr>
-          <w:rFonts w:ascii="Arial" w:hAnsi="Arial" w:cs="Arial"/>
-          <w:u w:val="single"/>
-        </w:rPr>
-        <w:t>rich</w:t>
-      </w:r>
-      <w:r>
-        <w:rPr>
-          <w:rFonts w:ascii="Arial" w:hAnsi="Arial" w:cs="Arial"/>
-          <w:u w:val="single"/>
-        </w:rPr>
-        <w:t>’</w:t>
-      </w:r>
-      <w:r>
-        <w:rPr>
-          <w:rFonts w:ascii="Arial" w:hAnsi="Arial" w:cs="Arial"/>
-        </w:rPr>
-        <w:t xml:space="preserve">: mantém a simplicidade </w:t>
-      </w:r>
-      <w:r>
-        <w:rPr>
-          <w:rFonts w:ascii="Arial" w:hAnsi="Arial" w:cs="Arial"/>
-        </w:rPr>
-        <w:t>do terminal sem dependências</w:t>
-      </w:r>
-      <w:r>
-        <w:rPr>
-          <w:rFonts w:ascii="Arial" w:hAnsi="Arial" w:cs="Arial"/>
-        </w:rPr>
-        <w:t xml:space="preserve"> de </w:t>
-      </w:r>
-      <w:r>
-        <w:rPr>
-          <w:rFonts w:ascii="Arial" w:hAnsi="Arial" w:cs="Arial"/>
-        </w:rPr>
-        <w:t>interfaces</w:t>
-      </w:r>
-      <w:r>
-        <w:rPr>
-          <w:rFonts w:ascii="Arial" w:hAnsi="Arial" w:cs="Arial"/>
-        </w:rPr>
-        <w:t xml:space="preserve"> gráficos</w:t>
-      </w:r>
-      <w:r>
-        <w:rPr>
-          <w:rFonts w:ascii="Arial" w:hAnsi="Arial" w:cs="Arial"/>
-        </w:rPr>
-        <w:t xml:space="preserve"> complexas</w:t>
-      </w:r>
-      <w:r>
-        <w:rPr>
-          <w:rFonts w:ascii="Arial" w:hAnsi="Arial" w:cs="Arial"/>
-        </w:rPr>
-        <w:t>, mas melhora</w:t>
-      </w:r>
-      <w:r>
-        <w:rPr>
-          <w:rFonts w:ascii="Arial" w:hAnsi="Arial" w:cs="Arial"/>
-        </w:rPr>
-        <w:t xml:space="preserve"> significativamente</w:t>
-      </w:r>
-      <w:r>
-        <w:rPr>
-          <w:rFonts w:ascii="Arial" w:hAnsi="Arial" w:cs="Arial"/>
-        </w:rPr>
-        <w:t xml:space="preserve"> a experiência visual</w:t>
-      </w:r>
-      <w:r>
-        <w:rPr>
-          <w:rFonts w:ascii="Arial" w:hAnsi="Arial" w:cs="Arial"/>
-        </w:rPr>
-        <w:t xml:space="preserve"> do utilizador</w:t>
-      </w:r>
-      <w:r>
-        <w:rPr>
-          <w:rFonts w:ascii="Arial" w:hAnsi="Arial" w:cs="Arial"/>
-        </w:rPr>
-        <w:t xml:space="preserve"> com cores e formatação.</w:t>
-      </w:r>
-    </w:p>
-    <w:p>
-      <w:pPr>
-        <w:rPr>
-          <w:rFonts w:ascii="Arial" w:hAnsi="Arial" w:cs="Arial"/>
-        </w:rPr>
-      </w:pPr>
-      <w:r>
-        <w:rPr>
-          <w:rFonts w:ascii="Arial" w:hAnsi="Arial" w:cs="Arial"/>
-          <w:u w:val="single"/>
-        </w:rPr>
-        <w:t>Compilação com PyInstaller</w:t>
-      </w:r>
-      <w:r>
-        <w:rPr>
-          <w:rFonts w:ascii="Arial" w:hAnsi="Arial" w:cs="Arial"/>
-        </w:rPr>
-        <w:t>: o script principal</w:t>
-      </w:r>
-      <w:r>
-        <w:rPr>
-          <w:rFonts w:ascii="Arial" w:hAnsi="Arial" w:cs="Arial"/>
-        </w:rPr>
-        <w:t xml:space="preserve"> foi convertido</w:t>
-      </w:r>
-      <w:r>
-        <w:rPr>
-          <w:rFonts w:ascii="Arial" w:hAnsi="Arial" w:cs="Arial"/>
-        </w:rPr>
-        <w:t xml:space="preserve"> em main.exe, facilitando a</w:t>
-      </w:r>
-      <w:r>
-        <w:rPr>
-          <w:rFonts w:ascii="Arial" w:hAnsi="Arial" w:cs="Arial"/>
-        </w:rPr>
-        <w:t xml:space="preserve"> distribuição e</w:t>
-      </w:r>
-      <w:r>
-        <w:rPr>
-          <w:rFonts w:ascii="Arial" w:hAnsi="Arial" w:cs="Arial"/>
-        </w:rPr>
-        <w:t xml:space="preserve"> execução </w:t>
-      </w:r>
-      <w:r>
-        <w:rPr>
-          <w:rFonts w:ascii="Arial" w:hAnsi="Arial" w:cs="Arial"/>
-        </w:rPr>
-        <w:t xml:space="preserve">do programa </w:t>
-      </w:r>
-      <w:r>
-        <w:rPr>
-          <w:rFonts w:ascii="Arial" w:hAnsi="Arial" w:cs="Arial"/>
-        </w:rPr>
-        <w:t>em sistemas que não tenham Python instalado</w:t>
-      </w:r>
-      <w:r>
-        <w:rPr>
-          <w:rFonts w:ascii="Arial" w:hAnsi="Arial" w:cs="Arial"/>
-        </w:rPr>
-        <w:t>, garantindo acessibilidade</w:t>
-      </w:r>
-      <w:r>
-        <w:rPr>
-          <w:rFonts w:ascii="Arial" w:hAnsi="Arial" w:cs="Arial"/>
-        </w:rPr>
-        <w:t>.</w:t>
-      </w:r>
-    </w:p>
-    <w:p>
-      <w:pPr>
-        <w:rPr>
-          <w:rFonts w:ascii="Arial" w:hAnsi="Arial" w:cs="Arial"/>
-        </w:rPr>
-      </w:pPr>
-      <w:r>
-        <w:rPr>
-          <w:rFonts w:ascii="Arial" w:hAnsi="Arial" w:cs="Arial"/>
-          <w:u w:val="single"/>
-        </w:rPr>
-        <w:t>Tratamento de dados sensíveis</w:t>
-      </w:r>
-      <w:r>
-        <w:rPr>
-          <w:rFonts w:ascii="Arial" w:hAnsi="Arial" w:cs="Arial"/>
-        </w:rPr>
-        <w:t xml:space="preserve">: apesar de não utilizar cifragem forte, o uso de reversão do texto no prontuário demonstra </w:t>
-      </w:r>
-      <w:r>
-        <w:rPr>
-          <w:rFonts w:ascii="Arial" w:hAnsi="Arial" w:cs="Arial"/>
-        </w:rPr>
-        <w:t>preocupação com a privacidade dos dados e cumpre com os requisitos mínimos</w:t>
-      </w:r>
-      <w:r>
-        <w:rPr>
-          <w:rFonts w:ascii="Arial" w:hAnsi="Arial" w:cs="Arial"/>
-        </w:rPr>
-        <w:t xml:space="preserve"> de segurança e</w:t>
-      </w:r>
-      <w:r>
-        <w:rPr>
-          <w:rFonts w:ascii="Arial" w:hAnsi="Arial" w:cs="Arial"/>
-        </w:rPr>
-        <w:t>xigidos no contexto do projeto</w:t>
-      </w:r>
-      <w:r>
-        <w:rPr>
-          <w:rFonts w:ascii="Arial" w:hAnsi="Arial" w:cs="Arial"/>
-        </w:rPr>
-        <w:t>.</w:t>
-      </w:r>
-    </w:p>
-    <w:p>
-      <w:pPr>
-        <w:rPr>
-          <w:rFonts w:ascii="Arial" w:hAnsi="Arial" w:cs="Arial"/>
-        </w:rPr>
-      </w:pPr>
-      <w:r>
-        <w:rPr>
-          <w:rFonts w:ascii="Arial" w:hAnsi="Arial" w:cs="Arial"/>
-          <w:u w:val="single"/>
-        </w:rPr>
-        <w:t>Registo de logs</w:t>
-      </w:r>
-      <w:r>
-        <w:rPr>
-          <w:rFonts w:ascii="Arial" w:hAnsi="Arial" w:cs="Arial"/>
-        </w:rPr>
-        <w:t xml:space="preserve">: foi </w:t>
-      </w:r>
-      <w:r>
-        <w:rPr>
-          <w:rFonts w:ascii="Arial" w:hAnsi="Arial" w:cs="Arial"/>
-        </w:rPr>
-        <w:t>implementado</w:t>
-      </w:r>
-      <w:r>
-        <w:rPr>
-          <w:rFonts w:ascii="Arial" w:hAnsi="Arial" w:cs="Arial"/>
-        </w:rPr>
-        <w:t xml:space="preserve"> um sistema de logging completo</w:t>
-      </w:r>
-      <w:r>
-        <w:rPr>
-          <w:rFonts w:ascii="Arial" w:hAnsi="Arial" w:cs="Arial"/>
-        </w:rPr>
-        <w:t xml:space="preserve"> que regista todas as ações relevantes</w:t>
-      </w:r>
-      <w:r>
-        <w:rPr>
-          <w:rFonts w:ascii="Arial" w:hAnsi="Arial" w:cs="Arial"/>
-        </w:rPr>
-        <w:t>.</w:t>
-      </w:r>
-      <w:r>
-        <w:rPr>
-          <w:rFonts w:ascii="Arial" w:hAnsi="Arial" w:cs="Arial"/>
-        </w:rPr>
-        <w:t xml:space="preserve"> </w:t>
-      </w:r>
-      <w:r>
-        <w:rPr>
-          <w:rFonts w:ascii="Arial" w:hAnsi="Arial" w:cs="Arial"/>
-        </w:rPr>
-        <w:t>Esta funcionalidade</w:t>
-      </w:r>
-      <w:r>
-        <w:rPr>
-          <w:rFonts w:ascii="Arial" w:hAnsi="Arial" w:cs="Arial"/>
-        </w:rPr>
-        <w:t xml:space="preserve"> garante rastreabilidade</w:t>
-      </w:r>
-      <w:r>
-        <w:rPr>
-          <w:rFonts w:ascii="Arial" w:hAnsi="Arial" w:cs="Arial"/>
-        </w:rPr>
-        <w:t>, transparência</w:t>
-      </w:r>
-      <w:r>
-        <w:rPr>
-          <w:rFonts w:ascii="Arial" w:hAnsi="Arial" w:cs="Arial"/>
-        </w:rPr>
-        <w:t xml:space="preserve"> e responsabilidade</w:t>
-      </w:r>
-      <w:r>
-        <w:rPr>
-          <w:rFonts w:ascii="Arial" w:hAnsi="Arial" w:cs="Arial"/>
-        </w:rPr>
-        <w:t xml:space="preserve"> – algo particularmente relevante em contextos onde a integridade e confidencialidade da informação são </w:t>
-      </w:r>
-      <w:r>
-        <w:rPr>
-          <w:rFonts w:ascii="Arial" w:hAnsi="Arial" w:cs="Arial"/>
-          <w:b/>
-          <w:bCs/>
-        </w:rPr>
-        <w:t>essenciais</w:t>
-      </w:r>
-      <w:r>
-        <w:rPr>
-          <w:rFonts w:ascii="Arial" w:hAnsi="Arial" w:cs="Arial"/>
-        </w:rPr>
-        <w:t>.</w:t>
-      </w:r>
-    </w:p>
-    <w:p>
-      <w:pPr>
         <w:spacing w:before="0" w:after="0" w:line="240" w:lineRule="auto"/>
         <w:ind w:right="0" w:firstLine="0"/>
         <w:jc w:val="left"/>
@@ -13007,7 +13314,562 @@
           <w:rFonts w:ascii="Arial" w:hAnsi="Arial" w:cs="Arial"/>
         </w:rPr>
       </w:pPr>
-      <w:bookmarkStart w:id="38" w:name="_Toc200374853"/>
+      <w:bookmarkStart w:id="37" w:name="_Toc200401115"/>
+      <w:r>
+        <w:rPr>
+          <w:rFonts w:ascii="Arial" w:hAnsi="Arial" w:cs="Arial"/>
+        </w:rPr>
+        <w:lastRenderedPageBreak/>
+        <w:t>Justificação Técnica das Decisões</w:t>
+      </w:r>
+      <w:bookmarkEnd w:id="37"/>
+    </w:p>
+    <w:p>
+      <w:pPr>
+        <w:pStyle w:val="PargrafodaLista"/>
+        <w:numPr>
+          <w:ilvl w:val="0"/>
+          <w:numId w:val="43"/>
+        </w:numPr>
+        <w:spacing w:line="360" w:lineRule="auto"/>
+        <w:rPr>
+          <w:rFonts w:ascii="Arial" w:hAnsi="Arial" w:cs="Arial"/>
+        </w:rPr>
+      </w:pPr>
+      <w:r>
+        <w:rPr>
+          <w:rFonts w:ascii="Arial" w:hAnsi="Arial" w:cs="Arial"/>
+          <w:b/>
+          <w:bCs/>
+          <w:u w:val="single"/>
+        </w:rPr>
+        <w:t>Base de dados SQLite3</w:t>
+      </w:r>
+      <w:r>
+        <w:rPr>
+          <w:rFonts w:ascii="Arial" w:hAnsi="Arial" w:cs="Arial"/>
+        </w:rPr>
+        <w:t>: escolhida por</w:t>
+      </w:r>
+      <w:r>
+        <w:rPr>
+          <w:rFonts w:ascii="Arial" w:hAnsi="Arial" w:cs="Arial"/>
+        </w:rPr>
+        <w:t xml:space="preserve"> </w:t>
+      </w:r>
+      <w:r>
+        <w:rPr>
+          <w:rFonts w:ascii="Arial" w:hAnsi="Arial" w:cs="Arial"/>
+        </w:rPr>
+        <w:t>ter sido trabalhada</w:t>
+      </w:r>
+      <w:r>
+        <w:rPr>
+          <w:rFonts w:ascii="Arial" w:hAnsi="Arial" w:cs="Arial"/>
+        </w:rPr>
+        <w:t xml:space="preserve"> em aula, por</w:t>
+      </w:r>
+      <w:r>
+        <w:rPr>
+          <w:rFonts w:ascii="Arial" w:hAnsi="Arial" w:cs="Arial"/>
+        </w:rPr>
+        <w:t xml:space="preserve"> ser leve, integrada ao Python e não requerer instalação de servidor. Ideal para sistemas locais</w:t>
+      </w:r>
+      <w:r>
+        <w:rPr>
+          <w:rFonts w:ascii="Arial" w:hAnsi="Arial" w:cs="Arial"/>
+        </w:rPr>
+        <w:t xml:space="preserve">, trabalhos académicos </w:t>
+      </w:r>
+      <w:r>
+        <w:rPr>
+          <w:rFonts w:ascii="Arial" w:hAnsi="Arial" w:cs="Arial"/>
+        </w:rPr>
+        <w:t xml:space="preserve">e </w:t>
+      </w:r>
+      <w:r>
+        <w:rPr>
+          <w:rFonts w:ascii="Arial" w:hAnsi="Arial" w:cs="Arial"/>
+        </w:rPr>
+        <w:t>desenvolvimento em equipa</w:t>
+      </w:r>
+      <w:r>
+        <w:rPr>
+          <w:rFonts w:ascii="Arial" w:hAnsi="Arial" w:cs="Arial"/>
+        </w:rPr>
+        <w:t>.</w:t>
+      </w:r>
+    </w:p>
+    <w:p>
+      <w:pPr>
+        <w:pStyle w:val="PargrafodaLista"/>
+        <w:numPr>
+          <w:ilvl w:val="0"/>
+          <w:numId w:val="43"/>
+        </w:numPr>
+        <w:spacing w:line="360" w:lineRule="auto"/>
+        <w:rPr>
+          <w:rFonts w:ascii="Arial" w:hAnsi="Arial" w:cs="Arial"/>
+        </w:rPr>
+      </w:pPr>
+      <w:r>
+        <w:rPr>
+          <w:rFonts w:ascii="Arial" w:hAnsi="Arial" w:cs="Arial"/>
+          <w:b/>
+          <w:bCs/>
+          <w:u w:val="single"/>
+        </w:rPr>
+        <w:t>Separação de ficheiros (main</w:t>
+      </w:r>
+      <w:r>
+        <w:rPr>
+          <w:rFonts w:ascii="Arial" w:hAnsi="Arial" w:cs="Arial"/>
+          <w:b/>
+          <w:bCs/>
+          <w:u w:val="single"/>
+        </w:rPr>
+        <w:t>.py</w:t>
+      </w:r>
+      <w:r>
+        <w:rPr>
+          <w:rFonts w:ascii="Arial" w:hAnsi="Arial" w:cs="Arial"/>
+          <w:b/>
+          <w:bCs/>
+          <w:u w:val="single"/>
+        </w:rPr>
+        <w:t xml:space="preserve"> e sqlitecommands</w:t>
+      </w:r>
+      <w:r>
+        <w:rPr>
+          <w:rFonts w:ascii="Arial" w:hAnsi="Arial" w:cs="Arial"/>
+          <w:b/>
+          <w:bCs/>
+          <w:u w:val="single"/>
+        </w:rPr>
+        <w:t>.py</w:t>
+      </w:r>
+      <w:r>
+        <w:rPr>
+          <w:rFonts w:ascii="Arial" w:hAnsi="Arial" w:cs="Arial"/>
+          <w:b/>
+          <w:bCs/>
+          <w:u w:val="single"/>
+        </w:rPr>
+        <w:t>)</w:t>
+      </w:r>
+      <w:r>
+        <w:rPr>
+          <w:rFonts w:ascii="Arial" w:hAnsi="Arial" w:cs="Arial"/>
+        </w:rPr>
+        <w:t>: permite reutilização</w:t>
+      </w:r>
+      <w:r>
+        <w:rPr>
+          <w:rFonts w:ascii="Arial" w:hAnsi="Arial" w:cs="Arial"/>
+        </w:rPr>
+        <w:t xml:space="preserve"> de funções, facilita</w:t>
+      </w:r>
+      <w:r>
+        <w:rPr>
+          <w:rFonts w:ascii="Arial" w:hAnsi="Arial" w:cs="Arial"/>
+        </w:rPr>
+        <w:t xml:space="preserve"> testes </w:t>
+      </w:r>
+      <w:r>
+        <w:rPr>
+          <w:rFonts w:ascii="Arial" w:hAnsi="Arial" w:cs="Arial"/>
+        </w:rPr>
+        <w:t>e manutenção</w:t>
+      </w:r>
+      <w:r>
+        <w:rPr>
+          <w:rFonts w:ascii="Arial" w:hAnsi="Arial" w:cs="Arial"/>
+        </w:rPr>
+        <w:t xml:space="preserve">, </w:t>
+      </w:r>
+      <w:r>
+        <w:rPr>
+          <w:rFonts w:ascii="Arial" w:hAnsi="Arial" w:cs="Arial"/>
+        </w:rPr>
+        <w:t>e segue</w:t>
+      </w:r>
+      <w:r>
+        <w:rPr>
+          <w:rFonts w:ascii="Arial" w:hAnsi="Arial" w:cs="Arial"/>
+        </w:rPr>
+        <w:t xml:space="preserve"> boas práticas de programação modular.</w:t>
+      </w:r>
+    </w:p>
+    <w:p>
+      <w:pPr>
+        <w:pStyle w:val="PargrafodaLista"/>
+        <w:numPr>
+          <w:ilvl w:val="0"/>
+          <w:numId w:val="43"/>
+        </w:numPr>
+        <w:spacing w:line="360" w:lineRule="auto"/>
+        <w:rPr>
+          <w:rFonts w:ascii="Arial" w:hAnsi="Arial" w:cs="Arial"/>
+        </w:rPr>
+      </w:pPr>
+      <w:r>
+        <w:rPr>
+          <w:rFonts w:ascii="Arial" w:hAnsi="Arial" w:cs="Arial"/>
+          <w:b/>
+          <w:bCs/>
+          <w:u w:val="single"/>
+        </w:rPr>
+        <w:t xml:space="preserve">Interface em consola com </w:t>
+      </w:r>
+      <w:r>
+        <w:rPr>
+          <w:rFonts w:ascii="Arial" w:hAnsi="Arial" w:cs="Arial"/>
+          <w:b/>
+          <w:bCs/>
+          <w:u w:val="single"/>
+        </w:rPr>
+        <w:t>‘</w:t>
+      </w:r>
+      <w:r>
+        <w:rPr>
+          <w:rFonts w:ascii="Arial" w:hAnsi="Arial" w:cs="Arial"/>
+          <w:b/>
+          <w:bCs/>
+          <w:u w:val="single"/>
+        </w:rPr>
+        <w:t>rich</w:t>
+      </w:r>
+      <w:r>
+        <w:rPr>
+          <w:rFonts w:ascii="Arial" w:hAnsi="Arial" w:cs="Arial"/>
+          <w:b/>
+          <w:bCs/>
+          <w:u w:val="single"/>
+        </w:rPr>
+        <w:t>’</w:t>
+      </w:r>
+      <w:r>
+        <w:rPr>
+          <w:rFonts w:ascii="Arial" w:hAnsi="Arial" w:cs="Arial"/>
+        </w:rPr>
+        <w:t xml:space="preserve">: mantém a simplicidade </w:t>
+      </w:r>
+      <w:r>
+        <w:rPr>
+          <w:rFonts w:ascii="Arial" w:hAnsi="Arial" w:cs="Arial"/>
+        </w:rPr>
+        <w:t>do terminal sem dependências</w:t>
+      </w:r>
+      <w:r>
+        <w:rPr>
+          <w:rFonts w:ascii="Arial" w:hAnsi="Arial" w:cs="Arial"/>
+        </w:rPr>
+        <w:t xml:space="preserve"> de </w:t>
+      </w:r>
+      <w:r>
+        <w:rPr>
+          <w:rFonts w:ascii="Arial" w:hAnsi="Arial" w:cs="Arial"/>
+        </w:rPr>
+        <w:t>interfaces</w:t>
+      </w:r>
+      <w:r>
+        <w:rPr>
+          <w:rFonts w:ascii="Arial" w:hAnsi="Arial" w:cs="Arial"/>
+        </w:rPr>
+        <w:t xml:space="preserve"> gráficos</w:t>
+      </w:r>
+      <w:r>
+        <w:rPr>
+          <w:rFonts w:ascii="Arial" w:hAnsi="Arial" w:cs="Arial"/>
+        </w:rPr>
+        <w:t xml:space="preserve"> complexas</w:t>
+      </w:r>
+      <w:r>
+        <w:rPr>
+          <w:rFonts w:ascii="Arial" w:hAnsi="Arial" w:cs="Arial"/>
+        </w:rPr>
+        <w:t>, mas melhora</w:t>
+      </w:r>
+      <w:r>
+        <w:rPr>
+          <w:rFonts w:ascii="Arial" w:hAnsi="Arial" w:cs="Arial"/>
+        </w:rPr>
+        <w:t xml:space="preserve"> significativamente</w:t>
+      </w:r>
+      <w:r>
+        <w:rPr>
+          <w:rFonts w:ascii="Arial" w:hAnsi="Arial" w:cs="Arial"/>
+        </w:rPr>
+        <w:t xml:space="preserve"> a experiência visual</w:t>
+      </w:r>
+      <w:r>
+        <w:rPr>
+          <w:rFonts w:ascii="Arial" w:hAnsi="Arial" w:cs="Arial"/>
+        </w:rPr>
+        <w:t xml:space="preserve"> do utilizador</w:t>
+      </w:r>
+      <w:r>
+        <w:rPr>
+          <w:rFonts w:ascii="Arial" w:hAnsi="Arial" w:cs="Arial"/>
+        </w:rPr>
+        <w:t xml:space="preserve"> com cores e formatação.</w:t>
+      </w:r>
+    </w:p>
+    <w:p>
+      <w:pPr>
+        <w:pStyle w:val="PargrafodaLista"/>
+        <w:numPr>
+          <w:ilvl w:val="0"/>
+          <w:numId w:val="43"/>
+        </w:numPr>
+        <w:spacing w:line="360" w:lineRule="auto"/>
+        <w:rPr>
+          <w:rFonts w:ascii="Arial" w:hAnsi="Arial" w:cs="Arial"/>
+        </w:rPr>
+      </w:pPr>
+      <w:r>
+        <w:rPr>
+          <w:rFonts w:ascii="Arial" w:hAnsi="Arial" w:cs="Arial"/>
+          <w:b/>
+          <w:bCs/>
+          <w:u w:val="single"/>
+        </w:rPr>
+        <w:t>Compilação com PyInstaller</w:t>
+      </w:r>
+      <w:r>
+        <w:rPr>
+          <w:rFonts w:ascii="Arial" w:hAnsi="Arial" w:cs="Arial"/>
+        </w:rPr>
+        <w:t>: o script principal</w:t>
+      </w:r>
+      <w:r>
+        <w:rPr>
+          <w:rFonts w:ascii="Arial" w:hAnsi="Arial" w:cs="Arial"/>
+        </w:rPr>
+        <w:t xml:space="preserve"> foi convertido</w:t>
+      </w:r>
+      <w:r>
+        <w:rPr>
+          <w:rFonts w:ascii="Arial" w:hAnsi="Arial" w:cs="Arial"/>
+        </w:rPr>
+        <w:t xml:space="preserve"> em main.exe, facilitando a</w:t>
+      </w:r>
+      <w:r>
+        <w:rPr>
+          <w:rFonts w:ascii="Arial" w:hAnsi="Arial" w:cs="Arial"/>
+        </w:rPr>
+        <w:t xml:space="preserve"> distribuição e</w:t>
+      </w:r>
+      <w:r>
+        <w:rPr>
+          <w:rFonts w:ascii="Arial" w:hAnsi="Arial" w:cs="Arial"/>
+        </w:rPr>
+        <w:t xml:space="preserve"> execução </w:t>
+      </w:r>
+      <w:r>
+        <w:rPr>
+          <w:rFonts w:ascii="Arial" w:hAnsi="Arial" w:cs="Arial"/>
+        </w:rPr>
+        <w:t xml:space="preserve">do programa </w:t>
+      </w:r>
+      <w:r>
+        <w:rPr>
+          <w:rFonts w:ascii="Arial" w:hAnsi="Arial" w:cs="Arial"/>
+        </w:rPr>
+        <w:t>em sistemas que não tenham Python instalado</w:t>
+      </w:r>
+      <w:r>
+        <w:rPr>
+          <w:rFonts w:ascii="Arial" w:hAnsi="Arial" w:cs="Arial"/>
+        </w:rPr>
+        <w:t>, garantindo acessibilidade</w:t>
+      </w:r>
+      <w:r>
+        <w:rPr>
+          <w:rFonts w:ascii="Arial" w:hAnsi="Arial" w:cs="Arial"/>
+        </w:rPr>
+        <w:t>.</w:t>
+      </w:r>
+    </w:p>
+    <w:p>
+      <w:pPr>
+        <w:pStyle w:val="PargrafodaLista"/>
+        <w:numPr>
+          <w:ilvl w:val="0"/>
+          <w:numId w:val="43"/>
+        </w:numPr>
+        <w:spacing w:line="360" w:lineRule="auto"/>
+        <w:rPr>
+          <w:rFonts w:ascii="Arial" w:hAnsi="Arial" w:cs="Arial"/>
+        </w:rPr>
+      </w:pPr>
+      <w:r>
+        <w:rPr>
+          <w:rFonts w:ascii="Arial" w:hAnsi="Arial" w:cs="Arial"/>
+          <w:b/>
+          <w:bCs/>
+          <w:u w:val="single"/>
+        </w:rPr>
+        <w:t>Tratamento de dados sensíveis</w:t>
+      </w:r>
+      <w:r>
+        <w:rPr>
+          <w:rFonts w:ascii="Arial" w:hAnsi="Arial" w:cs="Arial"/>
+        </w:rPr>
+        <w:t xml:space="preserve">: apesar de não utilizar cifragem forte, o uso de reversão do texto no prontuário demonstra </w:t>
+      </w:r>
+      <w:r>
+        <w:rPr>
+          <w:rFonts w:ascii="Arial" w:hAnsi="Arial" w:cs="Arial"/>
+        </w:rPr>
+        <w:t>preocupação com a privacidade dos dados e cumpre com os requisitos mínimos</w:t>
+      </w:r>
+      <w:r>
+        <w:rPr>
+          <w:rFonts w:ascii="Arial" w:hAnsi="Arial" w:cs="Arial"/>
+        </w:rPr>
+        <w:t xml:space="preserve"> de segurança e</w:t>
+      </w:r>
+      <w:r>
+        <w:rPr>
+          <w:rFonts w:ascii="Arial" w:hAnsi="Arial" w:cs="Arial"/>
+        </w:rPr>
+        <w:t>xigidos no contexto do projeto</w:t>
+      </w:r>
+      <w:r>
+        <w:rPr>
+          <w:rFonts w:ascii="Arial" w:hAnsi="Arial" w:cs="Arial"/>
+        </w:rPr>
+        <w:t>.</w:t>
+      </w:r>
+    </w:p>
+    <w:p>
+      <w:pPr>
+        <w:pStyle w:val="PargrafodaLista"/>
+        <w:numPr>
+          <w:ilvl w:val="0"/>
+          <w:numId w:val="43"/>
+        </w:numPr>
+        <w:spacing w:line="360" w:lineRule="auto"/>
+        <w:rPr>
+          <w:rFonts w:ascii="Arial" w:hAnsi="Arial" w:cs="Arial"/>
+        </w:rPr>
+      </w:pPr>
+      <w:r>
+        <w:rPr>
+          <w:rFonts w:ascii="Arial" w:hAnsi="Arial" w:cs="Arial"/>
+          <w:b/>
+          <w:bCs/>
+          <w:u w:val="single"/>
+        </w:rPr>
+        <w:t>Registo de logs</w:t>
+      </w:r>
+      <w:r>
+        <w:rPr>
+          <w:rFonts w:ascii="Arial" w:hAnsi="Arial" w:cs="Arial"/>
+        </w:rPr>
+        <w:t xml:space="preserve">: foi </w:t>
+      </w:r>
+      <w:r>
+        <w:rPr>
+          <w:rFonts w:ascii="Arial" w:hAnsi="Arial" w:cs="Arial"/>
+        </w:rPr>
+        <w:t>implementado</w:t>
+      </w:r>
+      <w:r>
+        <w:rPr>
+          <w:rFonts w:ascii="Arial" w:hAnsi="Arial" w:cs="Arial"/>
+        </w:rPr>
+        <w:t xml:space="preserve"> um sistema de logging completo</w:t>
+      </w:r>
+      <w:r>
+        <w:rPr>
+          <w:rFonts w:ascii="Arial" w:hAnsi="Arial" w:cs="Arial"/>
+        </w:rPr>
+        <w:t xml:space="preserve"> que regista todas as ações relevantes</w:t>
+      </w:r>
+      <w:r>
+        <w:rPr>
+          <w:rFonts w:ascii="Arial" w:hAnsi="Arial" w:cs="Arial"/>
+        </w:rPr>
+        <w:t>.</w:t>
+      </w:r>
+      <w:r>
+        <w:rPr>
+          <w:rFonts w:ascii="Arial" w:hAnsi="Arial" w:cs="Arial"/>
+        </w:rPr>
+        <w:t xml:space="preserve"> </w:t>
+      </w:r>
+      <w:r>
+        <w:rPr>
+          <w:rFonts w:ascii="Arial" w:hAnsi="Arial" w:cs="Arial"/>
+        </w:rPr>
+        <w:t>Esta funcionalidade</w:t>
+      </w:r>
+      <w:r>
+        <w:rPr>
+          <w:rFonts w:ascii="Arial" w:hAnsi="Arial" w:cs="Arial"/>
+        </w:rPr>
+        <w:t xml:space="preserve"> garante rastreabilidade</w:t>
+      </w:r>
+      <w:r>
+        <w:rPr>
+          <w:rFonts w:ascii="Arial" w:hAnsi="Arial" w:cs="Arial"/>
+        </w:rPr>
+        <w:t>, transparência</w:t>
+      </w:r>
+      <w:r>
+        <w:rPr>
+          <w:rFonts w:ascii="Arial" w:hAnsi="Arial" w:cs="Arial"/>
+        </w:rPr>
+        <w:t xml:space="preserve"> e responsabilidade</w:t>
+      </w:r>
+      <w:r>
+        <w:rPr>
+          <w:rFonts w:ascii="Arial" w:hAnsi="Arial" w:cs="Arial"/>
+        </w:rPr>
+        <w:t xml:space="preserve"> – algo particularmente relevante em contextos onde a integridade e confidencialidade da informação são </w:t>
+      </w:r>
+      <w:r>
+        <w:rPr>
+          <w:rFonts w:ascii="Arial" w:hAnsi="Arial" w:cs="Arial"/>
+          <w:b/>
+          <w:bCs/>
+        </w:rPr>
+        <w:t>essenciais</w:t>
+      </w:r>
+      <w:r>
+        <w:rPr>
+          <w:rFonts w:ascii="Arial" w:hAnsi="Arial" w:cs="Arial"/>
+        </w:rPr>
+        <w:t>.</w:t>
+      </w:r>
+    </w:p>
+    <w:p>
+      <w:pPr>
+        <w:spacing w:before="0" w:after="0" w:line="240" w:lineRule="auto"/>
+        <w:ind w:right="0" w:firstLine="0"/>
+        <w:jc w:val="left"/>
+        <w:rPr>
+          <w:rFonts w:ascii="Arial" w:hAnsi="Arial" w:cs="Arial"/>
+        </w:rPr>
+      </w:pPr>
+      <w:r>
+        <w:rPr>
+          <w:rFonts w:ascii="Arial" w:hAnsi="Arial" w:cs="Arial"/>
+        </w:rPr>
+        <w:br w:type="page"/>
+      </w:r>
+    </w:p>
+    <w:p>
+      <w:pPr>
+        <w:pStyle w:val="Ttulo2"/>
+        <w:jc w:val="both"/>
+        <w:rPr>
+          <w:rFonts w:ascii="Arial" w:hAnsi="Arial" w:cs="Arial"/>
+        </w:rPr>
+      </w:pPr>
+      <w:bookmarkStart w:id="38" w:name="_Toc200401116"/>
       <w:r>
         <w:rPr>
           <w:rFonts w:ascii="Arial" w:hAnsi="Arial" w:cs="Arial"/>
@@ -13031,7 +13893,7 @@
         <mc:AlternateContent>
           <mc:Choice Requires="wps">
             <w:drawing>
-              <wp:anchor distT="45720" distB="45720" distL="114300" distR="114300" simplePos="0" relativeHeight="251654656" behindDoc="0" locked="0" layoutInCell="1" allowOverlap="1" wp14:anchorId="064B9EB6" wp14:editId="4AC3587A">
+              <wp:anchor distT="45720" distB="45720" distL="114300" distR="114300" simplePos="0" relativeHeight="251646976" behindDoc="0" locked="0" layoutInCell="1" allowOverlap="1" wp14:anchorId="064B9EB6" wp14:editId="3995D182">
                 <wp:simplePos x="0" y="0"/>
                 <wp:positionH relativeFrom="column">
                   <wp:posOffset>-3175</wp:posOffset>
@@ -13355,7 +14217,7 @@
           </mc:Choice>
           <mc:Fallback>
             <w:pict>
-              <v:shape w14:anchorId="064B9EB6" id="_x0000_s1027" type="#_x0000_t202" style="position:absolute;left:0;text-align:left;margin-left:-.25pt;margin-top:57pt;width:439.5pt;height:211.5pt;z-index:251654656;visibility:visible;mso-wrap-style:square;mso-width-percent:0;mso-height-percent:0;mso-wrap-distance-left:9pt;mso-wrap-distance-top:3.6pt;mso-wrap-distance-right:9pt;mso-wrap-distance-bottom:3.6pt;mso-position-horizontal:absolute;mso-position-horizontal-relative:text;mso-position-vertical:absolute;mso-position-vertical-relative:text;mso-width-percent:0;mso-height-percent:0;mso-width-relative:margin;mso-height-relative:margin;v-text-anchor:top" o:gfxdata="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">
+              <v:shape w14:anchorId="064B9EB6" id="_x0000_s1027" type="#_x0000_t202" style="position:absolute;left:0;text-align:left;margin-left:-.25pt;margin-top:57pt;width:439.5pt;height:211.5pt;z-index:251646976;visibility:visible;mso-wrap-style:square;mso-width-percent:0;mso-height-percent:0;mso-wrap-distance-left:9pt;mso-wrap-distance-top:3.6pt;mso-wrap-distance-right:9pt;mso-wrap-distance-bottom:3.6pt;mso-position-horizontal:absolute;mso-position-horizontal-relative:text;mso-position-vertical:absolute;mso-position-vertical-relative:text;mso-width-percent:0;mso-height-percent:0;mso-width-relative:margin;mso-height-relative:margin;v-text-anchor:top" o:gfxdata="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">
                 <v:textbox>
                   <w:txbxContent>
                     <w:p>
@@ -13700,7 +14562,7 @@
           <w:rFonts w:ascii="Arial" w:hAnsi="Arial" w:cs="Arial"/>
         </w:rPr>
       </w:pPr>
-      <w:bookmarkStart w:id="39" w:name="_Toc200374854"/>
+      <w:bookmarkStart w:id="39" w:name="_Toc200401117"/>
       <w:r>
         <w:rPr>
           <w:rFonts w:ascii="Arial" w:hAnsi="Arial" w:cs="Arial"/>
@@ -13765,6 +14627,7 @@
         <w:tabs>
           <w:tab w:val="left" w:pos="1356"/>
         </w:tabs>
+        <w:jc w:val="both"/>
         <w:rPr>
           <w:rFonts w:ascii="Arial" w:hAnsi="Arial" w:cs="Arial"/>
         </w:rPr>
@@ -13786,6 +14649,7 @@
         <w:tabs>
           <w:tab w:val="left" w:pos="1356"/>
         </w:tabs>
+        <w:jc w:val="both"/>
         <w:rPr>
           <w:rFonts w:ascii="Arial" w:hAnsi="Arial" w:cs="Arial"/>
         </w:rPr>
@@ -13807,6 +14671,7 @@
         <w:tabs>
           <w:tab w:val="left" w:pos="1356"/>
         </w:tabs>
+        <w:jc w:val="both"/>
         <w:rPr>
           <w:rFonts w:ascii="Arial" w:hAnsi="Arial" w:cs="Arial"/>
         </w:rPr>
@@ -13834,6 +14699,7 @@
         <w:tabs>
           <w:tab w:val="left" w:pos="1356"/>
         </w:tabs>
+        <w:jc w:val="both"/>
         <w:rPr>
           <w:rFonts w:ascii="Arial" w:hAnsi="Arial" w:cs="Arial"/>
         </w:rPr>
@@ -13867,6 +14733,7 @@
         <w:tabs>
           <w:tab w:val="left" w:pos="1356"/>
         </w:tabs>
+        <w:jc w:val="both"/>
         <w:rPr>
           <w:rFonts w:ascii="Arial" w:hAnsi="Arial" w:cs="Arial"/>
         </w:rPr>
@@ -13900,6 +14767,7 @@
         <w:tabs>
           <w:tab w:val="left" w:pos="1356"/>
         </w:tabs>
+        <w:jc w:val="both"/>
         <w:rPr>
           <w:rFonts w:ascii="Arial" w:hAnsi="Arial" w:cs="Arial"/>
         </w:rPr>
@@ -13956,7 +14824,7 @@
           <w:rFonts w:ascii="Arial" w:hAnsi="Arial" w:cs="Arial"/>
         </w:rPr>
       </w:pPr>
-      <w:bookmarkStart w:id="40" w:name="_Toc200374855"/>
+      <w:bookmarkStart w:id="40" w:name="_Toc200401118"/>
       <w:r>
         <w:rPr>
           <w:rFonts w:ascii="Arial" w:hAnsi="Arial" w:cs="Arial"/>
@@ -14114,6 +14982,22 @@
           <w:rFonts w:ascii="Arial" w:hAnsi="Arial" w:cs="Arial"/>
         </w:rPr>
         <w:t>, mas também profundamente gratificante.</w:t>
+      </w:r>
+    </w:p>
+    <w:p>
+      <w:pPr>
+        <w:spacing w:before="0" w:after="0" w:line="240" w:lineRule="auto"/>
+        <w:ind w:right="0" w:firstLine="0"/>
+        <w:jc w:val="left"/>
+        <w:rPr>
+          <w:rFonts w:ascii="Arial" w:hAnsi="Arial" w:cs="Arial"/>
+        </w:rPr>
+      </w:pPr>
+      <w:r>
+        <w:rPr>
+          <w:rFonts w:ascii="Arial" w:hAnsi="Arial" w:cs="Arial"/>
+        </w:rPr>
+        <w:br w:type="page"/>
       </w:r>
     </w:p>
     <w:p>
@@ -14128,11 +15012,12 @@
           <w:rFonts w:ascii="Arial" w:hAnsi="Arial" w:cs="Arial"/>
         </w:rPr>
       </w:pPr>
-      <w:bookmarkStart w:id="41" w:name="_Toc200374856"/>
-      <w:r>
-        <w:rPr>
-          <w:rFonts w:ascii="Arial" w:hAnsi="Arial" w:cs="Arial"/>
-        </w:rPr>
+      <w:bookmarkStart w:id="41" w:name="_Toc200401119"/>
+      <w:r>
+        <w:rPr>
+          <w:rFonts w:ascii="Arial" w:hAnsi="Arial" w:cs="Arial"/>
+        </w:rPr>
+        <w:lastRenderedPageBreak/>
         <w:t>Bibliografia</w:t>
       </w:r>
       <w:bookmarkEnd w:id="41"/>
@@ -14367,7 +15252,6 @@
         <w:rPr>
           <w:rFonts w:ascii="Arial" w:hAnsi="Arial" w:cs="Arial"/>
         </w:rPr>
-        <w:lastRenderedPageBreak/>
         <w:t xml:space="preserve">        </w:t>
       </w:r>
       <w:r>
@@ -14787,7 +15671,7 @@
       <w:headerReference w:type="default" r:id="rId23"/>
       <w:footerReference w:type="default" r:id="rId24"/>
       <w:pgSz w:w="11794" w:h="16840" w:code="9"/>
-      <w:pgMar w:top="284" w:right="1134" w:bottom="1985" w:left="1701" w:header="993" w:footer="449" w:gutter="284"/>
+      <w:pgMar w:top="1440" w:right="1134" w:bottom="1985" w:left="1701" w:header="993" w:footer="449" w:gutter="284"/>
       <w:pgNumType w:start="1"/>
       <w:cols w:space="720"/>
       <w:titlePg/>
@@ -15064,11 +15948,6 @@
       <w:t xml:space="preserve"> </w:t>
     </w:r>
   </w:p>
-  <w:p>
-    <w:pPr>
-      <w:pStyle w:val="Cabealho"/>
-    </w:pPr>
-  </w:p>
 </w:hdr>
 </file>
 
@@ -15588,6 +16467,119 @@
     </w:lvl>
   </w:abstractNum>
   <w:abstractNum w:abstractNumId="7" w15:restartNumberingAfterBreak="0">
+    <w:nsid w:val="0E9D53BB"/>
+    <w:multiLevelType w:val="hybridMultilevel"/>
+    <w:tmpl w:val="C74A1E32"/>
+    <w:lvl w:ilvl="0" w:tplc="04090001">
+      <w:start w:val="1"/>
+      <w:numFmt w:val="bullet"/>
+      <w:lvlText w:val=""/>
+      <w:lvlJc w:val="left"/>
+      <w:pPr>
+        <w:ind w:left="1004" w:hanging="360"/>
+      </w:pPr>
+      <w:rPr>
+        <w:rFonts w:ascii="Symbol" w:hAnsi="Symbol" w:hint="default"/>
+      </w:rPr>
+    </w:lvl>
+    <w:lvl w:ilvl="1" w:tplc="04090003" w:tentative="1">
+      <w:start w:val="1"/>
+      <w:numFmt w:val="bullet"/>
+      <w:lvlText w:val="o"/>
+      <w:lvlJc w:val="left"/>
+      <w:pPr>
+        <w:ind w:left="1724" w:hanging="360"/>
+      </w:pPr>
+      <w:rPr>
+        <w:rFonts w:ascii="Courier New" w:hAnsi="Courier New" w:cs="Courier New" w:hint="default"/>
+      </w:rPr>
+    </w:lvl>
+    <w:lvl w:ilvl="2" w:tplc="04090005" w:tentative="1">
+      <w:start w:val="1"/>
+      <w:numFmt w:val="bullet"/>
+      <w:lvlText w:val=""/>
+      <w:lvlJc w:val="left"/>
+      <w:pPr>
+        <w:ind w:left="2444" w:hanging="360"/>
+      </w:pPr>
+      <w:rPr>
+        <w:rFonts w:ascii="Wingdings" w:hAnsi="Wingdings" w:hint="default"/>
+      </w:rPr>
+    </w:lvl>
+    <w:lvl w:ilvl="3" w:tplc="04090001" w:tentative="1">
+      <w:start w:val="1"/>
+      <w:numFmt w:val="bullet"/>
+      <w:lvlText w:val=""/>
+      <w:lvlJc w:val="left"/>
+      <w:pPr>
+        <w:ind w:left="3164" w:hanging="360"/>
+      </w:pPr>
+      <w:rPr>
+        <w:rFonts w:ascii="Symbol" w:hAnsi="Symbol" w:hint="default"/>
+      </w:rPr>
+    </w:lvl>
+    <w:lvl w:ilvl="4" w:tplc="04090003" w:tentative="1">
+      <w:start w:val="1"/>
+      <w:numFmt w:val="bullet"/>
+      <w:lvlText w:val="o"/>
+      <w:lvlJc w:val="left"/>
+      <w:pPr>
+        <w:ind w:left="3884" w:hanging="360"/>
+      </w:pPr>
+      <w:rPr>
+        <w:rFonts w:ascii="Courier New" w:hAnsi="Courier New" w:cs="Courier New" w:hint="default"/>
+      </w:rPr>
+    </w:lvl>
+    <w:lvl w:ilvl="5" w:tplc="04090005" w:tentative="1">
+      <w:start w:val="1"/>
+      <w:numFmt w:val="bullet"/>
+      <w:lvlText w:val=""/>
+      <w:lvlJc w:val="left"/>
+      <w:pPr>
+        <w:ind w:left="4604" w:hanging="360"/>
+      </w:pPr>
+      <w:rPr>
+        <w:rFonts w:ascii="Wingdings" w:hAnsi="Wingdings" w:hint="default"/>
+      </w:rPr>
+    </w:lvl>
+    <w:lvl w:ilvl="6" w:tplc="04090001" w:tentative="1">
+      <w:start w:val="1"/>
+      <w:numFmt w:val="bullet"/>
+      <w:lvlText w:val=""/>
+      <w:lvlJc w:val="left"/>
+      <w:pPr>
+        <w:ind w:left="5324" w:hanging="360"/>
+      </w:pPr>
+      <w:rPr>
+        <w:rFonts w:ascii="Symbol" w:hAnsi="Symbol" w:hint="default"/>
+      </w:rPr>
+    </w:lvl>
+    <w:lvl w:ilvl="7" w:tplc="04090003" w:tentative="1">
+      <w:start w:val="1"/>
+      <w:numFmt w:val="bullet"/>
+      <w:lvlText w:val="o"/>
+      <w:lvlJc w:val="left"/>
+      <w:pPr>
+        <w:ind w:left="6044" w:hanging="360"/>
+      </w:pPr>
+      <w:rPr>
+        <w:rFonts w:ascii="Courier New" w:hAnsi="Courier New" w:cs="Courier New" w:hint="default"/>
+      </w:rPr>
+    </w:lvl>
+    <w:lvl w:ilvl="8" w:tplc="04090005" w:tentative="1">
+      <w:start w:val="1"/>
+      <w:numFmt w:val="bullet"/>
+      <w:lvlText w:val=""/>
+      <w:lvlJc w:val="left"/>
+      <w:pPr>
+        <w:ind w:left="6764" w:hanging="360"/>
+      </w:pPr>
+      <w:rPr>
+        <w:rFonts w:ascii="Wingdings" w:hAnsi="Wingdings" w:hint="default"/>
+      </w:rPr>
+    </w:lvl>
+  </w:abstractNum>
+  <w:abstractNum w:abstractNumId="8" w15:restartNumberingAfterBreak="0">
     <w:nsid w:val="0F1D025C"/>
     <w:multiLevelType w:val="hybridMultilevel"/>
     <w:tmpl w:val="4078B182"/>
@@ -15700,7 +16692,7 @@
       </w:rPr>
     </w:lvl>
   </w:abstractNum>
-  <w:abstractNum w:abstractNumId="8" w15:restartNumberingAfterBreak="0">
+  <w:abstractNum w:abstractNumId="9" w15:restartNumberingAfterBreak="0">
     <w:nsid w:val="106239D6"/>
     <w:multiLevelType w:val="hybridMultilevel"/>
     <w:tmpl w:val="F1AE4F8A"/>
@@ -15813,7 +16805,7 @@
       </w:rPr>
     </w:lvl>
   </w:abstractNum>
-  <w:abstractNum w:abstractNumId="9" w15:restartNumberingAfterBreak="0">
+  <w:abstractNum w:abstractNumId="10" w15:restartNumberingAfterBreak="0">
     <w:nsid w:val="11551C4A"/>
     <w:multiLevelType w:val="hybridMultilevel"/>
     <w:tmpl w:val="FD8EDE36"/>
@@ -15926,7 +16918,7 @@
       </w:rPr>
     </w:lvl>
   </w:abstractNum>
-  <w:abstractNum w:abstractNumId="10" w15:restartNumberingAfterBreak="0">
+  <w:abstractNum w:abstractNumId="11" w15:restartNumberingAfterBreak="0">
     <w:nsid w:val="13B94697"/>
     <w:multiLevelType w:val="hybridMultilevel"/>
     <w:tmpl w:val="AFAC10C6"/>
@@ -16039,7 +17031,7 @@
       </w:rPr>
     </w:lvl>
   </w:abstractNum>
-  <w:abstractNum w:abstractNumId="11" w15:restartNumberingAfterBreak="0">
+  <w:abstractNum w:abstractNumId="12" w15:restartNumberingAfterBreak="0">
     <w:nsid w:val="1A457C87"/>
     <w:multiLevelType w:val="hybridMultilevel"/>
     <w:tmpl w:val="011E55E8"/>
@@ -16152,7 +17144,7 @@
       </w:rPr>
     </w:lvl>
   </w:abstractNum>
-  <w:abstractNum w:abstractNumId="12" w15:restartNumberingAfterBreak="0">
+  <w:abstractNum w:abstractNumId="13" w15:restartNumberingAfterBreak="0">
     <w:nsid w:val="1B304968"/>
     <w:multiLevelType w:val="multilevel"/>
     <w:tmpl w:val="84FC4700"/>
@@ -16301,7 +17293,7 @@
       </w:rPr>
     </w:lvl>
   </w:abstractNum>
-  <w:abstractNum w:abstractNumId="13" w15:restartNumberingAfterBreak="0">
+  <w:abstractNum w:abstractNumId="14" w15:restartNumberingAfterBreak="0">
     <w:nsid w:val="1C1762CF"/>
     <w:multiLevelType w:val="hybridMultilevel"/>
     <w:tmpl w:val="B04E4524"/>
@@ -16414,7 +17406,7 @@
       </w:rPr>
     </w:lvl>
   </w:abstractNum>
-  <w:abstractNum w:abstractNumId="14" w15:restartNumberingAfterBreak="0">
+  <w:abstractNum w:abstractNumId="15" w15:restartNumberingAfterBreak="0">
     <w:nsid w:val="210D23E0"/>
     <w:multiLevelType w:val="hybridMultilevel"/>
     <w:tmpl w:val="F2BEEFC6"/>
@@ -16527,7 +17519,7 @@
       </w:rPr>
     </w:lvl>
   </w:abstractNum>
-  <w:abstractNum w:abstractNumId="15" w15:restartNumberingAfterBreak="0">
+  <w:abstractNum w:abstractNumId="16" w15:restartNumberingAfterBreak="0">
     <w:nsid w:val="24E40B08"/>
     <w:multiLevelType w:val="multilevel"/>
     <w:tmpl w:val="B9C08312"/>
@@ -16649,7 +17641,7 @@
       </w:rPr>
     </w:lvl>
   </w:abstractNum>
-  <w:abstractNum w:abstractNumId="16" w15:restartNumberingAfterBreak="0">
+  <w:abstractNum w:abstractNumId="17" w15:restartNumberingAfterBreak="0">
     <w:nsid w:val="28946F1E"/>
     <w:multiLevelType w:val="hybridMultilevel"/>
     <w:tmpl w:val="69240EDE"/>
@@ -16762,7 +17754,7 @@
       </w:rPr>
     </w:lvl>
   </w:abstractNum>
-  <w:abstractNum w:abstractNumId="17" w15:restartNumberingAfterBreak="0">
+  <w:abstractNum w:abstractNumId="18" w15:restartNumberingAfterBreak="0">
     <w:nsid w:val="28D94A66"/>
     <w:multiLevelType w:val="hybridMultilevel"/>
     <w:tmpl w:val="B9B4A0B0"/>
@@ -16848,7 +17840,7 @@
       </w:pPr>
     </w:lvl>
   </w:abstractNum>
-  <w:abstractNum w:abstractNumId="18" w15:restartNumberingAfterBreak="0">
+  <w:abstractNum w:abstractNumId="19" w15:restartNumberingAfterBreak="0">
     <w:nsid w:val="28EB7751"/>
     <w:multiLevelType w:val="hybridMultilevel"/>
     <w:tmpl w:val="57D28EEC"/>
@@ -16961,7 +17953,7 @@
       </w:rPr>
     </w:lvl>
   </w:abstractNum>
-  <w:abstractNum w:abstractNumId="19" w15:restartNumberingAfterBreak="0">
+  <w:abstractNum w:abstractNumId="20" w15:restartNumberingAfterBreak="0">
     <w:nsid w:val="2A495DA4"/>
     <w:multiLevelType w:val="hybridMultilevel"/>
     <w:tmpl w:val="5516C8EC"/>
@@ -17047,7 +18039,7 @@
       </w:pPr>
     </w:lvl>
   </w:abstractNum>
-  <w:abstractNum w:abstractNumId="20" w15:restartNumberingAfterBreak="0">
+  <w:abstractNum w:abstractNumId="21" w15:restartNumberingAfterBreak="0">
     <w:nsid w:val="2A4A1686"/>
     <w:multiLevelType w:val="hybridMultilevel"/>
     <w:tmpl w:val="A8ECD9B8"/>
@@ -17160,7 +18152,7 @@
       </w:rPr>
     </w:lvl>
   </w:abstractNum>
-  <w:abstractNum w:abstractNumId="21" w15:restartNumberingAfterBreak="0">
+  <w:abstractNum w:abstractNumId="22" w15:restartNumberingAfterBreak="0">
     <w:nsid w:val="2CC54753"/>
     <w:multiLevelType w:val="hybridMultilevel"/>
     <w:tmpl w:val="18443BEE"/>
@@ -17273,7 +18265,7 @@
       </w:rPr>
     </w:lvl>
   </w:abstractNum>
-  <w:abstractNum w:abstractNumId="22" w15:restartNumberingAfterBreak="0">
+  <w:abstractNum w:abstractNumId="23" w15:restartNumberingAfterBreak="0">
     <w:nsid w:val="335A38BA"/>
     <w:multiLevelType w:val="hybridMultilevel"/>
     <w:tmpl w:val="D458B396"/>
@@ -17386,7 +18378,7 @@
       </w:rPr>
     </w:lvl>
   </w:abstractNum>
-  <w:abstractNum w:abstractNumId="23" w15:restartNumberingAfterBreak="0">
+  <w:abstractNum w:abstractNumId="24" w15:restartNumberingAfterBreak="0">
     <w:nsid w:val="378B7C0A"/>
     <w:multiLevelType w:val="hybridMultilevel"/>
     <w:tmpl w:val="DD0C8E7A"/>
@@ -17499,7 +18491,7 @@
       </w:rPr>
     </w:lvl>
   </w:abstractNum>
-  <w:abstractNum w:abstractNumId="24" w15:restartNumberingAfterBreak="0">
+  <w:abstractNum w:abstractNumId="25" w15:restartNumberingAfterBreak="0">
     <w:nsid w:val="38F71160"/>
     <w:multiLevelType w:val="hybridMultilevel"/>
     <w:tmpl w:val="68505AC8"/>
@@ -17612,7 +18604,7 @@
       </w:rPr>
     </w:lvl>
   </w:abstractNum>
-  <w:abstractNum w:abstractNumId="25" w15:restartNumberingAfterBreak="0">
+  <w:abstractNum w:abstractNumId="26" w15:restartNumberingAfterBreak="0">
     <w:nsid w:val="3BE17749"/>
     <w:multiLevelType w:val="hybridMultilevel"/>
     <w:tmpl w:val="1852792E"/>
@@ -17725,7 +18717,7 @@
       </w:rPr>
     </w:lvl>
   </w:abstractNum>
-  <w:abstractNum w:abstractNumId="26" w15:restartNumberingAfterBreak="0">
+  <w:abstractNum w:abstractNumId="27" w15:restartNumberingAfterBreak="0">
     <w:nsid w:val="40F35EE4"/>
     <w:multiLevelType w:val="hybridMultilevel"/>
     <w:tmpl w:val="28F4A4E2"/>
@@ -17838,7 +18830,7 @@
       </w:rPr>
     </w:lvl>
   </w:abstractNum>
-  <w:abstractNum w:abstractNumId="27" w15:restartNumberingAfterBreak="0">
+  <w:abstractNum w:abstractNumId="28" w15:restartNumberingAfterBreak="0">
     <w:nsid w:val="47EE3C98"/>
     <w:multiLevelType w:val="hybridMultilevel"/>
     <w:tmpl w:val="A6743A16"/>
@@ -17951,7 +18943,7 @@
       </w:rPr>
     </w:lvl>
   </w:abstractNum>
-  <w:abstractNum w:abstractNumId="28" w15:restartNumberingAfterBreak="0">
+  <w:abstractNum w:abstractNumId="29" w15:restartNumberingAfterBreak="0">
     <w:nsid w:val="4BAC39D6"/>
     <w:multiLevelType w:val="hybridMultilevel"/>
     <w:tmpl w:val="CF600C9C"/>
@@ -18064,7 +19056,7 @@
       </w:rPr>
     </w:lvl>
   </w:abstractNum>
-  <w:abstractNum w:abstractNumId="29" w15:restartNumberingAfterBreak="0">
+  <w:abstractNum w:abstractNumId="30" w15:restartNumberingAfterBreak="0">
     <w:nsid w:val="4D947C41"/>
     <w:multiLevelType w:val="hybridMultilevel"/>
     <w:tmpl w:val="49F22B7A"/>
@@ -18177,7 +19169,7 @@
       </w:rPr>
     </w:lvl>
   </w:abstractNum>
-  <w:abstractNum w:abstractNumId="30" w15:restartNumberingAfterBreak="0">
+  <w:abstractNum w:abstractNumId="31" w15:restartNumberingAfterBreak="0">
     <w:nsid w:val="52891FD1"/>
     <w:multiLevelType w:val="hybridMultilevel"/>
     <w:tmpl w:val="A49A13BA"/>
@@ -18290,7 +19282,7 @@
       </w:rPr>
     </w:lvl>
   </w:abstractNum>
-  <w:abstractNum w:abstractNumId="31" w15:restartNumberingAfterBreak="0">
+  <w:abstractNum w:abstractNumId="32" w15:restartNumberingAfterBreak="0">
     <w:nsid w:val="57947E1E"/>
     <w:multiLevelType w:val="multilevel"/>
     <w:tmpl w:val="84FC4700"/>
@@ -18439,7 +19431,7 @@
       </w:rPr>
     </w:lvl>
   </w:abstractNum>
-  <w:abstractNum w:abstractNumId="32" w15:restartNumberingAfterBreak="0">
+  <w:abstractNum w:abstractNumId="33" w15:restartNumberingAfterBreak="0">
     <w:nsid w:val="5867219E"/>
     <w:multiLevelType w:val="hybridMultilevel"/>
     <w:tmpl w:val="B54CC9BE"/>
@@ -18552,7 +19544,7 @@
       </w:rPr>
     </w:lvl>
   </w:abstractNum>
-  <w:abstractNum w:abstractNumId="33" w15:restartNumberingAfterBreak="0">
+  <w:abstractNum w:abstractNumId="34" w15:restartNumberingAfterBreak="0">
     <w:nsid w:val="5ACE5DD9"/>
     <w:multiLevelType w:val="hybridMultilevel"/>
     <w:tmpl w:val="1B6C7F30"/>
@@ -18665,7 +19657,7 @@
       </w:rPr>
     </w:lvl>
   </w:abstractNum>
-  <w:abstractNum w:abstractNumId="34" w15:restartNumberingAfterBreak="0">
+  <w:abstractNum w:abstractNumId="35" w15:restartNumberingAfterBreak="0">
     <w:nsid w:val="5BB27A28"/>
     <w:multiLevelType w:val="hybridMultilevel"/>
     <w:tmpl w:val="7C3C7456"/>
@@ -18778,7 +19770,7 @@
       </w:rPr>
     </w:lvl>
   </w:abstractNum>
-  <w:abstractNum w:abstractNumId="35" w15:restartNumberingAfterBreak="0">
+  <w:abstractNum w:abstractNumId="36" w15:restartNumberingAfterBreak="0">
     <w:nsid w:val="60D21535"/>
     <w:multiLevelType w:val="hybridMultilevel"/>
     <w:tmpl w:val="96B6476C"/>
@@ -18891,7 +19883,7 @@
       </w:rPr>
     </w:lvl>
   </w:abstractNum>
-  <w:abstractNum w:abstractNumId="36" w15:restartNumberingAfterBreak="0">
+  <w:abstractNum w:abstractNumId="37" w15:restartNumberingAfterBreak="0">
     <w:nsid w:val="68750BD5"/>
     <w:multiLevelType w:val="multilevel"/>
     <w:tmpl w:val="3CC6F81C"/>
@@ -19040,7 +20032,7 @@
       </w:rPr>
     </w:lvl>
   </w:abstractNum>
-  <w:abstractNum w:abstractNumId="37" w15:restartNumberingAfterBreak="0">
+  <w:abstractNum w:abstractNumId="38" w15:restartNumberingAfterBreak="0">
     <w:nsid w:val="68916072"/>
     <w:multiLevelType w:val="hybridMultilevel"/>
     <w:tmpl w:val="7A520012"/>
@@ -19153,7 +20145,7 @@
       </w:rPr>
     </w:lvl>
   </w:abstractNum>
-  <w:abstractNum w:abstractNumId="38" w15:restartNumberingAfterBreak="0">
+  <w:abstractNum w:abstractNumId="39" w15:restartNumberingAfterBreak="0">
     <w:nsid w:val="689B5032"/>
     <w:multiLevelType w:val="hybridMultilevel"/>
     <w:tmpl w:val="A8ECDA48"/>
@@ -19266,7 +20258,7 @@
       </w:rPr>
     </w:lvl>
   </w:abstractNum>
-  <w:abstractNum w:abstractNumId="39" w15:restartNumberingAfterBreak="0">
+  <w:abstractNum w:abstractNumId="40" w15:restartNumberingAfterBreak="0">
     <w:nsid w:val="709B40AA"/>
     <w:multiLevelType w:val="hybridMultilevel"/>
     <w:tmpl w:val="F7D422E8"/>
@@ -19379,7 +20371,7 @@
       </w:rPr>
     </w:lvl>
   </w:abstractNum>
-  <w:abstractNum w:abstractNumId="40" w15:restartNumberingAfterBreak="0">
+  <w:abstractNum w:abstractNumId="41" w15:restartNumberingAfterBreak="0">
     <w:nsid w:val="7168746B"/>
     <w:multiLevelType w:val="hybridMultilevel"/>
     <w:tmpl w:val="0EC63748"/>
@@ -19492,7 +20484,7 @@
       </w:rPr>
     </w:lvl>
   </w:abstractNum>
-  <w:abstractNum w:abstractNumId="41" w15:restartNumberingAfterBreak="0">
+  <w:abstractNum w:abstractNumId="42" w15:restartNumberingAfterBreak="0">
     <w:nsid w:val="73E27458"/>
     <w:multiLevelType w:val="hybridMultilevel"/>
     <w:tmpl w:val="AAB2F822"/>
@@ -19605,7 +20597,7 @@
       </w:rPr>
     </w:lvl>
   </w:abstractNum>
-  <w:abstractNum w:abstractNumId="42" w15:restartNumberingAfterBreak="0">
+  <w:abstractNum w:abstractNumId="43" w15:restartNumberingAfterBreak="0">
     <w:nsid w:val="74215B33"/>
     <w:multiLevelType w:val="hybridMultilevel"/>
     <w:tmpl w:val="1AEE9838"/>
@@ -19718,7 +20710,7 @@
       </w:rPr>
     </w:lvl>
   </w:abstractNum>
-  <w:abstractNum w:abstractNumId="43" w15:restartNumberingAfterBreak="0">
+  <w:abstractNum w:abstractNumId="44" w15:restartNumberingAfterBreak="0">
     <w:nsid w:val="75260A9C"/>
     <w:multiLevelType w:val="multilevel"/>
     <w:tmpl w:val="8B1AF3FE"/>
@@ -19867,7 +20859,7 @@
       </w:rPr>
     </w:lvl>
   </w:abstractNum>
-  <w:abstractNum w:abstractNumId="44" w15:restartNumberingAfterBreak="0">
+  <w:abstractNum w:abstractNumId="45" w15:restartNumberingAfterBreak="0">
     <w:nsid w:val="7E1A08AF"/>
     <w:multiLevelType w:val="hybridMultilevel"/>
     <w:tmpl w:val="813ECA74"/>
@@ -19981,13 +20973,13 @@
     </w:lvl>
   </w:abstractNum>
   <w:num w:numId="1" w16cid:durableId="392967341">
-    <w:abstractNumId w:val="15"/>
+    <w:abstractNumId w:val="16"/>
   </w:num>
   <w:num w:numId="2" w16cid:durableId="1560434559">
     <w:abstractNumId w:val="5"/>
   </w:num>
   <w:num w:numId="3" w16cid:durableId="284847355">
-    <w:abstractNumId w:val="15"/>
+    <w:abstractNumId w:val="16"/>
     <w:lvlOverride w:ilvl="0">
       <w:startOverride w:val="1"/>
     </w:lvlOverride>
@@ -20017,121 +21009,124 @@
     </w:lvlOverride>
   </w:num>
   <w:num w:numId="4" w16cid:durableId="1509324334">
-    <w:abstractNumId w:val="17"/>
+    <w:abstractNumId w:val="18"/>
   </w:num>
   <w:num w:numId="5" w16cid:durableId="1883712999">
+    <w:abstractNumId w:val="21"/>
+  </w:num>
+  <w:num w:numId="6" w16cid:durableId="1476410318">
+    <w:abstractNumId w:val="10"/>
+  </w:num>
+  <w:num w:numId="7" w16cid:durableId="1444693370">
     <w:abstractNumId w:val="20"/>
   </w:num>
-  <w:num w:numId="6" w16cid:durableId="1476410318">
-    <w:abstractNumId w:val="9"/>
-  </w:num>
-  <w:num w:numId="7" w16cid:durableId="1444693370">
-    <w:abstractNumId w:val="19"/>
-  </w:num>
   <w:num w:numId="8" w16cid:durableId="1141381180">
-    <w:abstractNumId w:val="44"/>
+    <w:abstractNumId w:val="45"/>
   </w:num>
   <w:num w:numId="9" w16cid:durableId="702288836">
-    <w:abstractNumId w:val="38"/>
+    <w:abstractNumId w:val="39"/>
   </w:num>
   <w:num w:numId="10" w16cid:durableId="150678335">
-    <w:abstractNumId w:val="25"/>
+    <w:abstractNumId w:val="26"/>
   </w:num>
   <w:num w:numId="11" w16cid:durableId="1661883622">
-    <w:abstractNumId w:val="29"/>
+    <w:abstractNumId w:val="30"/>
   </w:num>
   <w:num w:numId="12" w16cid:durableId="180238802">
-    <w:abstractNumId w:val="33"/>
+    <w:abstractNumId w:val="34"/>
   </w:num>
   <w:num w:numId="13" w16cid:durableId="1203514233">
-    <w:abstractNumId w:val="40"/>
+    <w:abstractNumId w:val="41"/>
   </w:num>
   <w:num w:numId="14" w16cid:durableId="525143074">
-    <w:abstractNumId w:val="23"/>
+    <w:abstractNumId w:val="24"/>
   </w:num>
   <w:num w:numId="15" w16cid:durableId="1782260116">
-    <w:abstractNumId w:val="35"/>
+    <w:abstractNumId w:val="36"/>
   </w:num>
   <w:num w:numId="16" w16cid:durableId="774252397">
-    <w:abstractNumId w:val="26"/>
+    <w:abstractNumId w:val="27"/>
   </w:num>
   <w:num w:numId="17" w16cid:durableId="29382732">
-    <w:abstractNumId w:val="14"/>
+    <w:abstractNumId w:val="15"/>
   </w:num>
   <w:num w:numId="18" w16cid:durableId="307590760">
-    <w:abstractNumId w:val="22"/>
+    <w:abstractNumId w:val="23"/>
   </w:num>
   <w:num w:numId="19" w16cid:durableId="395251322">
     <w:abstractNumId w:val="6"/>
   </w:num>
   <w:num w:numId="20" w16cid:durableId="1193148792">
-    <w:abstractNumId w:val="42"/>
+    <w:abstractNumId w:val="43"/>
   </w:num>
   <w:num w:numId="21" w16cid:durableId="1252161698">
-    <w:abstractNumId w:val="21"/>
+    <w:abstractNumId w:val="22"/>
   </w:num>
   <w:num w:numId="22" w16cid:durableId="69666300">
-    <w:abstractNumId w:val="43"/>
+    <w:abstractNumId w:val="44"/>
   </w:num>
   <w:num w:numId="23" w16cid:durableId="1290550958">
-    <w:abstractNumId w:val="32"/>
+    <w:abstractNumId w:val="33"/>
   </w:num>
   <w:num w:numId="24" w16cid:durableId="145587223">
-    <w:abstractNumId w:val="34"/>
+    <w:abstractNumId w:val="35"/>
   </w:num>
   <w:num w:numId="25" w16cid:durableId="1946645406">
-    <w:abstractNumId w:val="27"/>
+    <w:abstractNumId w:val="28"/>
   </w:num>
   <w:num w:numId="26" w16cid:durableId="469633855">
-    <w:abstractNumId w:val="13"/>
+    <w:abstractNumId w:val="14"/>
   </w:num>
   <w:num w:numId="27" w16cid:durableId="1280331677">
+    <w:abstractNumId w:val="9"/>
+  </w:num>
+  <w:num w:numId="28" w16cid:durableId="1910724290">
     <w:abstractNumId w:val="8"/>
   </w:num>
-  <w:num w:numId="28" w16cid:durableId="1910724290">
-    <w:abstractNumId w:val="7"/>
-  </w:num>
   <w:num w:numId="29" w16cid:durableId="2080059784">
-    <w:abstractNumId w:val="39"/>
+    <w:abstractNumId w:val="40"/>
   </w:num>
   <w:num w:numId="30" w16cid:durableId="930043513">
-    <w:abstractNumId w:val="18"/>
+    <w:abstractNumId w:val="19"/>
   </w:num>
   <w:num w:numId="31" w16cid:durableId="1039554065">
-    <w:abstractNumId w:val="11"/>
+    <w:abstractNumId w:val="12"/>
   </w:num>
   <w:num w:numId="32" w16cid:durableId="994796454">
     <w:abstractNumId w:val="4"/>
   </w:num>
   <w:num w:numId="33" w16cid:durableId="1216548896">
-    <w:abstractNumId w:val="30"/>
+    <w:abstractNumId w:val="31"/>
   </w:num>
   <w:num w:numId="34" w16cid:durableId="1386105763">
-    <w:abstractNumId w:val="12"/>
+    <w:abstractNumId w:val="13"/>
   </w:num>
   <w:num w:numId="35" w16cid:durableId="822626654">
-    <w:abstractNumId w:val="31"/>
+    <w:abstractNumId w:val="32"/>
   </w:num>
   <w:num w:numId="36" w16cid:durableId="295449981">
-    <w:abstractNumId w:val="16"/>
+    <w:abstractNumId w:val="17"/>
   </w:num>
   <w:num w:numId="37" w16cid:durableId="310596859">
+    <w:abstractNumId w:val="38"/>
+  </w:num>
+  <w:num w:numId="38" w16cid:durableId="692072337">
+    <w:abstractNumId w:val="11"/>
+  </w:num>
+  <w:num w:numId="39" w16cid:durableId="1759668265">
     <w:abstractNumId w:val="37"/>
   </w:num>
-  <w:num w:numId="38" w16cid:durableId="692072337">
-    <w:abstractNumId w:val="10"/>
-  </w:num>
-  <w:num w:numId="39" w16cid:durableId="1759668265">
-    <w:abstractNumId w:val="36"/>
-  </w:num>
   <w:num w:numId="40" w16cid:durableId="2050452154">
-    <w:abstractNumId w:val="24"/>
+    <w:abstractNumId w:val="25"/>
   </w:num>
   <w:num w:numId="41" w16cid:durableId="1681348589">
-    <w:abstractNumId w:val="41"/>
+    <w:abstractNumId w:val="42"/>
   </w:num>
   <w:num w:numId="42" w16cid:durableId="1584951678">
-    <w:abstractNumId w:val="28"/>
+    <w:abstractNumId w:val="29"/>
+  </w:num>
+  <w:num w:numId="43" w16cid:durableId="1605915500">
+    <w:abstractNumId w:val="7"/>
   </w:num>
   <w:numIdMacAtCleanup w:val="2"/>
 </w:numbering>
@@ -21349,7 +22344,7 @@
   <inkml:trace contextRef="#ctx0" brushRef="#br0">153 212 24575</inkml:trace>
   <inkml:trace contextRef="#ctx0" brushRef="#br0" timeOffset="191.2">153 212 24575</inkml:trace>
   <inkml:trace contextRef="#ctx0" brushRef="#br0" timeOffset="349.88">153 212 24575</inkml:trace>
-  <inkml:trace contextRef="#ctx0" brushRef="#br0" timeOffset="540.42">153 212 24575</inkml:trace>
+  <inkml:trace contextRef="#ctx0" brushRef="#br0" timeOffset="540.41">153 212 24575</inkml:trace>
   <inkml:trace contextRef="#ctx0" brushRef="#br0" timeOffset="8103.82">153 213 24575,'-1'0'0,"1"0"0,-1 0 0,0 0 0,1 0 0,-1-1 0,0 1 0,1 0 0,-1 0 0,1-1 0,-1 1 0,0 0 0,1-1 0,-1 1 0,1-1 0,-1 1 0,1-1 0,-1 1 0,1-1 0,-1 1 0,1-1 0,0 1 0,-1-1 0,1 0 0,0 1 0,-1-1 0,1 1 0,0-1 0,0 0 0,0 1 0,0-1 0,0 0 0,-1 1 0,1-1 0,0 0 0,0 0 0,1 1 0,-1-1 0,0 0 0,0 1 0,0-1 0,0 0 0,0 1 0,1-1 0,-1 1 0,0-1 0,1 0 0,0 0 0,15-30 0,-13 28 0,1 0 0,-1 1 0,1-1 0,0 1 0,0 0 0,0 0 0,8-2 0,-11 4 0,-1-1 0,1 1 0,0 0 0,-1-1 0,1 1 0,-1 0 0,1 0 0,0 0 0,-1-1 0,1 1 0,0 0 0,-1 0 0,1 0 0,-1 0 0,1 0 0,0 0 0,-1 0 0,1 0 0,0 0 0,-1 1 0,1-1 0,0 0 0,-1 0 0,1 1 0,-1-1 0,1 0 0,0 0 0,-1 1 0,1-1 0,-1 1 0,1-1 0,-1 1 0,0-1 0,1 1 0,-1-1 0,1 1 0,-1-1 0,0 1 0,1-1 0,-1 1 0,0-1 0,1 1 0,-1 0 0,0-1 0,0 1 0,0 0 0,0-1 0,0 1 0,0 0 0,0-1 0,0 1 0,0-1 0,0 1 0,0 0 0,0-1 0,0 1 0,0 0 0,-1-1 0,1 2 0,-2 2 0,0 0 0,0 1 0,0-1 0,0 0 0,-1-1 0,1 1 0,-1 0 0,0-1 0,-4 4 0,4-3 0,-1 0 0,1 0 0,-1 0 0,1 1 0,0-1 0,1 1 0,-5 9 0,6-11 0,0 1 0,0-1 0,0 0 0,0 1 0,-1-1 0,1 0 0,-1 0 0,0 0 0,-3 3 0,4-5 0,-1 0 0,0 0 0,0 0 0,1 0 0,-1 0 0,0 0 0,0-1 0,0 1 0,0-1 0,0 1 0,0-1 0,0 0 0,0 0 0,0 0 0,0 0 0,0 0 0,-4-1 0,6 1 0,-13-1 0,0-1 0,-22-5 0,32 7 0,1-1 0,-1 0 0,0 0 0,1 0 0,-1 0 0,1-1 0,-1 1 0,1-1 0,0 1 0,0-1 0,0 0 0,-1 0 0,2 0 0,-1 0 0,0 0 0,0 0 0,1 0 0,-1-1 0,-1-3 0,3 4 0,0 0 0,0 0 0,0-1 0,0 1 0,0 0 0,1 0 0,-1 0 0,1-1 0,0 1 0,-1 0 0,1 0 0,0 0 0,0 0 0,1 0 0,-1 0 0,0 1 0,0-1 0,1 0 0,-1 0 0,1 1 0,0-1 0,-1 1 0,1 0 0,0-1 0,2 0 0,0-1 0,0 0 0,1 0 0,-1 0 0,1 1 0,-1-1 0,1 1 0,0 0 0,0 1 0,0-1 0,5 0 0,-9 2 0,0 0 0,0 0 0,-1 0 0,1 1 0,0-1 0,0 0 0,0 0 0,0 1 0,0-1 0,-1 0 0,1 1 0,0-1 0,0 1 0,-1-1 0,1 1 0,0 0 0,-1-1 0,1 1 0,0 0 0,-1-1 0,1 1 0,-1 0 0,1-1 0,-1 1 0,1 0 0,-1 0 0,0 0 0,1 0 0,-1-1 0,0 1 0,0 0 0,0 0 0,0 0 0,1 0 0,-1 0 0,0 0 0,-1 0 0,1-1 0,0 1 0,0 0 0,0 0 0,0 0 0,-1 0 0,0 1 0,1 1 0,-1-1 0,1 0 0,-1 0 0,0 1 0,1-1 0,-1 0 0,0 0 0,-1 0 0,1 0 0,0 0 0,-1 0 0,1 0 0,-1-1 0,1 1 0,-1 0 0,-3 1 0,21-28 0,-15 24 0,0 0 0,0 0 0,0 1 0,0-1 0,0 0 0,0 1 0,0-1 0,1 0 0,-1 1 0,0 0 0,0-1 0,0 1 0,1 0 0,1-1 0,-2 1 0,-1 0 0,1 0 0,-1 1 0,1-1 0,-1 0 0,1 0 0,-1 0 0,1 1 0,-1-1 0,1 0 0,-1 1 0,1-1 0,-1 0 0,1 1 0,-1-1 0,1 1 0,-1-1 0,0 1 0,1-1 0,-1 1 0,0-1 0,1 1 0,1 5 0,0-1 0,-1 1 0,0 0 0,0 0 0,0 8 0,-1-10 0,1-1 0,-1 0 0,0 1 0,1-1 0,0 0 0,0 1 0,0-1 0,2 5 0,-2-8 0,0 0 0,0 1 0,0-1 0,0 0 0,0 0 0,0 0 0,-1 0 0,1 0 0,0 0 0,0 0 0,0 0 0,0 0 0,0-1 0,0 1 0,0 0 0,0-1 0,0 1 0,0 0 0,-1-1 0,1 1 0,0-1 0,0 0 0,0 1 0,-1-1 0,1 1 0,0-1 0,-1 0 0,1 0 0,-1 1 0,1-1 0,0-2 0,22-27 0,-9 12 0,-11 15 0,-1 0 0,1 0 0,-1-1 0,0 1 0,1-1 0,-2 1 0,3-5 0,12-26 0,-16 33 0,0 1 0,0 0 0,0-1 0,1 1 0,-1 0 0,0-1 0,0 1 0,1 0 0,-1 0 0,0-1 0,0 1 0,1 0 0,-1 0 0,0-1 0,1 1 0,-1 0 0,0 0 0,1 0 0,-1 0 0,0 0 0,1-1 0,-1 1 0,0 0 0,1 0 0,-1 0 0,0 0 0,1 0 0,-1 0 0,0 0 0,1 0 0,0 1 0,0 0 0,-1 0 0,1 0 0,0 0 0,-1 0 0,1 0 0,-1 0 0,1 0 0,-1 1 0,0-1 0,0 0 0,0 0 0,0 0 0,0 0 0,0 2 0,1 0 0,-1 0 0,0 0 0,1-1 0,-1 1 0,0 0 0,-1 0 0,1-1 0,0 1 0,-1 0 0,1-1 0,0 1 0,-1 0 0,0-1 0,-2 4 0,3-6 0,0 0 0,0 1 0,0-1 0,0 0 0,0 0 0,0 0 0,0 0 0,0 0 0,-1 0 0,1 0 0,0 0 0,0 1 0,0-1 0,0 0 0,0 0 0,0 0 0,0 0 0,0 0 0,-1 0 0,1 0 0,0 0 0,0 0 0,0 0 0,0 0 0,0 0 0,0 0 0,0 0 0,-1 0 0,1 0 0,0 0 0,0 0 0,0 0 0,0 0 0,0 0 0,0 0 0,-1 0 0,1 0 0,0 0 0,0 0 0,0 0 0,0 0 0,0 0 0,0 0 0,0 0 0,-1-1 0,1 1 0,0 0 0,0 0 0,0 0 0,0 0 0,0 0 0,0 0 0,-3-10 0,2-12 0,1 18 0,1 0 0,0 0 0,0 0 0,1 0 0,-1 0 0,1 0 0,0 1 0,0-1 0,0 1 0,0 0 0,0-1 0,5-3 0,-7 7 0,1 0 0,-1 0 0,0 0 0,1 0 0,-1 0 0,1 0 0,-1 0 0,0 0 0,1 0 0,-1 0 0,1 0 0,-1 0 0,0 1 0,1-1 0,-1 0 0,0 0 0,1 1 0,-1-1 0,0 0 0,1 0 0,-1 1 0,0-1 0,1 0 0,-1 1 0,0-1 0,0 0 0,1 1 0,-1-1 0,0 0 0,0 1 0,0-1 0,0 1 0,0-1 0,0 0 0,1 1 0,-1-1 0,0 1 0,0-1 0,0 0 0,0 1 0,0-1 0,0 1 0,-1-1 0,1 0 0,0 1 0,2 24 0,-2-25 0,0 17 0,0 7 0,1-17 0,1-8 0,-107 146 0,105-145 0,0 0 0,0 0 0,0 0 0,0 0 0,0 0 0,0 0 0,0 0 0,-1 0 0,1 0 0,0 0 0,0 0 0,0 0 0,0 0 0,0 0 0,0 0 0,0 0 0,-1 0 0,1 0 0,0 0 0,0 0 0,0 0 0,0 0 0,0 0 0,0 0 0,0 0 0,0 0 0,-1 0 0,1 0 0,0 0 0,0 0 0,0 0 0,0 0 0,0 0 0,0-1 0,0 1 0,0 0 0,0 0 0,0 0 0,0 0 0,-1 0 0,1 0 0,0 0 0,0 0 0,0-1 0,0 1 0,0 0 0,0 0 0,0 0 0,0 0 0,0 0 0,0 0 0,0 0 0,0 0 0,0-1 0,0 1 0,0 0 0,0 0 0,0 0 0,-2-14 0,2-15 0,3 20 0,0 1 0,0-1 0,1 1 0,0 0 0,0 0 0,9-12 0,15-32 0,-13 23 0,-8 20 0,-9 21 0,-8 18 0,-28 52 0,32-70 0,6-12 0,0 0 0,0 0 0,0 0 0,0 0 0,0 0 0,0 0 0,0-1 0,0 1 0,0 0 0,0 0 0,0 0 0,0 0 0,0 0 0,0 0 0,0 0 0,-1 0 0,1 0 0,0 0 0,0 0 0,0 0 0,0 0 0,0 0 0,0 0 0,0 0 0,0 0 0,0 0 0,-1 0 0,1 0 0,0 0 0,0 0 0,0 0 0,0 0 0,0 0 0,0 0 0,0 0 0,0 0 0,0 0 0,-1 0 0,1 0 0,0 0 0,0 0 0,0 0 0,0 0 0,0 0 0,0 0 0,0 0 0,0 0 0,0 0 0,0 0 0,0 0 0,0 0 0,-1 1 0,1-1 0,0 0 0,0 0 0,0 0 0,0 0 0,0 0 0,0 0 0,0 0 0,0 0 0,0 1 0,-2-16 0,1-17 0,1 25 0,0-22 0,-5 24 0,-5 16 0,7-5 0,-12 16 0,14-22 0,1 0 0,0 0 0,0 0 0,0 0 0,0 0 0,0 0 0,-1 0 0,1 0 0,0 0 0,0 0 0,0 0 0,0 0 0,-1 0 0,1 0 0,0 0 0,0 0 0,0 0 0,0 0 0,0 0 0,-1 0 0,1 0 0,0-1 0,0 1 0,0 0 0,0 0 0,0 0 0,-1 0 0,1 0 0,0 0 0,0 0 0,0-1 0,0 1 0,0 0 0,0 0 0,0 0 0,0 0 0,0 0 0,-1-1 0,1 1 0,0 0 0,0 0 0,0 0 0,0-1 0,-2-18 0,2 8 0,0-11 0,-2 21 0,-4 11 0,5-9 0,0 1 0,0 0 0,0-1 0,0 1 0,0-1 0,-1 0 0,1 1 0,0-1 0,-1 0 0,-2 2 0,-8 8 0,11-8 0,-1 0 0,1 0 0,0 0 0,0 0 0,0 0 0,1 0 0,-1 7 0,1-5 0,3-24 0,-1 2 0,1 0 0,8-25 0,-7 52 0,-3 9 0,-9 61 0,6-73 0,1 0 0,-1 0 0,0 0 0,0 0 0,-1 0 0,0-1 0,0 1 0,-8 11 0,11-18 0,0 1 0,-1-1 0,1 0 0,0 1 0,0-1 0,-1 1 0,1-1 0,0 0 0,-1 1 0,1-1 0,0 0 0,-1 1 0,1-1 0,-1 0 0,1 0 0,-1 1 0,1-1 0,0 0 0,-1 0 0,1 0 0,-1 0 0,1 1 0,-1-1 0,1 0 0,-1 0 0,1 0 0,-1 0 0,1 0 0,-1 0 0,1 0 0,-1 0 0,1-1 0,-1 1 0,0 0 0,-7-16 0,4-25 0,5 30 0,0 1 0,1 0 0,0 0 0,1 0 0,0 1 0,1-1 0,0 1 0,1 0 0,6-11 0,-3 5 0,3-13 0,-7 17 0,1 0 0,0 0 0,0 0 0,8-12 0,-12 22 0,0-1 0,0 1 0,1-1 0,-1 1 0,0 0 0,0-1 0,1 1 0,-1 0 0,1 0 0,-1 0 0,1 0 0,-1 0 0,1 0 0,-1 0 0,1 0 0,0 1 0,0-1 0,-1 1 0,1-1 0,0 1 0,0 0 0,0 0 0,0 0 0,-1 0 0,1 0 0,0 0 0,0 0 0,0 1 0,-1-1 0,1 1 0,0-1 0,0 1 0,1 0 0,-1 1 0,1-1 0,-1 1 0,0 0 0,0 0 0,-1 0 0,1 0 0,0 0 0,-1 0 0,1 1 0,-1-1 0,0 0 0,1 1 0,-1-1 0,0 1 0,-1 0 0,1-1 0,0 1 0,-1 0 0,1-1 0,-1 6 0,1 5 0,-1 0 0,-2 24 0,-6 10 0,3-15 0,4-24 0,3-9 0,20-41 0,-20 39 0,0 0 0,0 1 0,0-1 0,-1 0 0,1 1 0,1-1 0,-1 1 0,1 0 0,0 0 0,-1 0 0,7-2 0,-9 4 0,1-1 0,-1 1 0,1 0 0,0 0 0,-1 0 0,1 0 0,0 1 0,-1-1 0,1 0 0,0 0 0,-1 0 0,1 0 0,0 1 0,-1-1 0,1 0 0,-1 1 0,1-1 0,-1 0 0,1 1 0,0-1 0,-1 1 0,0-1 0,1 1 0,-1-1 0,1 1 0,-1-1 0,1 1 0,-1-1 0,0 1 0,0-1 0,1 1 0,-1 0 0,0-1 0,0 1 0,0 0 0,1-1 0,-1 1 0,0 0 0,0 0 0,2 29 0,-6 16 0,3-44 0,1 1 0,0-1 0,-1 0 0,0 0 0,1 1 0,-1-1 0,0 0 0,0 0 0,0 0 0,0 0 0,0 0 0,-1 0 0,1 0 0,-1-1 0,1 1 0,-4 3 0,5-5 0,-1 0 0,1 0 0,0 0 0,-1 0 0,1 0 0,0 0 0,-1 0 0,1 0 0,0 0 0,0 0 0,-1 0 0,1 0 0,0 0 0,-1 0 0,1 0 0,0 0 0,-1 0 0,1 0 0,0 0 0,0 0 0,-1-1 0,1 1 0,0 0 0,0 0 0,-1 0 0,1-1 0,0 1 0,0 0 0,-1 0 0,1 0 0,0-1 0,0 1 0,0 0 0,-1-1 0,-4-15 0,1-15 0,9-14 0,-6 46 0,1-1 0,0 1 0,-1-1 0,1 1 0,0 0 0,-1-1 0,1 1 0,-1-1 0,1 1 0,-1-1 0,1 0 0,-1 1 0,1-1 0,0 1 0,-1-1 0,1 0 0,-1 0 0,0 1 0,1-1 0,-1 0 0,0 0 0,0 0 0,1 0 0,-1 1 0,0-1 0,1 0 0,-1-1 0,0 1 0,1 0 0,-1 0 0,0 0 0,1 0 0,-2-1 0,-29-13 0,1 2 0,27 11 0,0 1 0,-1 0 0,1 0 0,0 0 0,-1 0 0,1 1 0,0-1 0,0 1 0,0 0 0,-1 0 0,1 0 0,0 0 0,0 1 0,0-1 0,0 1 0,1 0 0,-1 0 0,0 0 0,1 0 0,-1 0 0,-2 4 0,-10 7 0,14-12 0,1-1 0,0 0 0,-1 1 0,1-1 0,0 0 0,-1 1 0,1-1 0,0 0 0,-1 1 0,1-1 0,-1 0 0,1 0 0,-1 1 0,1-1 0,-1 0 0,1 0 0,-1 0 0,1 0 0,-1 1 0,1-1 0,-1 0 0,1 0 0,-1 0 0,1 0 0,-1 0 0,1-1 0,-1 1 0,1 0 0,-1 0 0,1 0 0,-1 0 0,1 0 0,-1-1 0,1 1 0,0 0 0,-1 0 0,1-1 0,-1 1 0,1 0 0,0-1 0,-1 1 0,1-1 0,-1 1 0,1 0 0,0-1 0,0 1 0,-1-1 0,1 1 0,0-1 0,0 1 0,0-1 0,-1 1 0,1-1 0,0 1 0,0-1 0,0 1 0,0-1 0,0 1 0,0-1 0,0 0 0,0-37 0,0 36 0,2-23 0,1 1 0,1 0 0,1 0 0,2 1 0,10-28 0,-17 51 0,0-1 0,0 0 0,1 0 0,-1 0 0,0 0 0,1 1 0,-1-1 0,1 0 0,-1 1 0,1-1 0,-1 0 0,1 1 0,-1-1 0,1 0 0,-1 1 0,1-1 0,0 1 0,0-1 0,0 0 0,5 11 0,-3 26 0,-4 186 0,1-245 0,-1 14 0,0 0 0,1 0 0,0 0 0,1 0 0,0 0 0,0 0 0,1 1 0,0-1 0,6-13 0,-8 22 0,0 0 0,0 0 0,0 0 0,0 0 0,0 1 0,0-1 0,0 0 0,0 0 0,0 0 0,0 0 0,0 0 0,0 0 0,0 0 0,0 1 0,0-1 0,0 0 0,0 0 0,0 0 0,0 0 0,0 0 0,0 0 0,1 0 0,-1 0 0,0 0 0,0 0 0,0 1 0,0-1 0,0 0 0,0 0 0,0 0 0,0 0 0,1 0 0,-1 0 0,0 0 0,0 0 0,0 0 0,0 0 0,0 0 0,0 0 0,0 0 0,1 0 0,-1 0 0,0 0 0,0 0 0,0 0 0,0 0 0,0 0 0,0 0 0,0 0 0,1 0 0,-1 0 0,0 0 0,0-1 0,0 1 0,0 0 0,0 0 0,0 0 0,0 0 0,0 0 0,0 0 0,1 0 0,-1 0 0,0 0 0,0-1 0,0 2 0,0-1 0,0 0 0,0 0 0,0 0 0,0 1 0,0-1 0,0 0 0,0 0 0,0 0 0,0 1 0,0-1 0,0 0 0,0 0 0,0 0 0,0 1 0,1-1 0,-1 0 0,0 0 0,0 0 0,0 0 0,0 0 0,0 1 0,1-1 0,-1 0 0,0 0 0,0 0 0,0 0 0,0 0 0,1 0 0,-1 0 0,0 1 0,0-1 0,0 0 0,1 0 0,-1 0 0,0 0 0,0 0 0,0 0 0,1 0 0,-1 0 0,0 0 0,0 0 0,0 0 0,1 0 0,-1 0 0,0-1 0,0 1 0,0 0 0,1 0 0,-1 0 0,0 0 0,0 0 0,0 0 0,1 0 0,-1-1 0,7-6 0,0-1 0,-1-1 0,0 1 0,-1-1 0,1 0 0,5-16 0,-7 17 0,0-1 0,0 1 0,1 0 0,0 0 0,0 0 0,1 1 0,12-14 0,-18 20 0,1 1 0,0 0 0,-1-1 0,1 1 0,0 0 0,-1-1 0,1 1 0,-1 0 0,1 0 0,0 0 0,0 0 0,-1-1 0,1 1 0,0 0 0,-1 0 0,1 0 0,0 0 0,-1 1 0,1-1 0,0 0 0,0 0 0,-1 0 0,1 0 0,0 1 0,-1-1 0,1 0 0,-1 1 0,1-1 0,0 0 0,-1 1 0,1-1 0,-1 1 0,1-1 0,-1 1 0,1-1 0,-1 1 0,0-1 0,1 1 0,-1 0 0,1-1 0,-1 1 0,1 1 0,14 35 0,-11-26 0,-1-5 0,1 0 0,0 0 0,0 0 0,1-1 0,-1 0 0,1 1 0,1-1 0,9 7 0,21 23 0,-18-10 67,28 53 0,1 2-1566,-34-62-5327</inkml:trace>
   <inkml:trace contextRef="#ctx0" brushRef="#br0" timeOffset="10216.99">427 276 24575,'-36'-2'0,"-1"-1"0,-56-14 0,56 9 0,0 2 0,-49-2 0,19 8 0,67 0 0,-1 0 0,1 0 0,0 0 0,0 0 0,0 0 0,0 0 0,-1 0 0,1 0 0,0 0 0,0 0 0,0 0 0,0 0 0,0 0 0,-1 0 0,1 0 0,0 0 0,0 0 0,0 0 0,0-1 0,0 1 0,-1 0 0,1 0 0,0 0 0,0 0 0,0 0 0,0 0 0,0 0 0,0 0 0,-1-1 0,1 1 0,0 0 0,0 0 0,0 0 0,0 0 0,0 0 0,0-1 0,0 1 0,0 0 0,0 0 0,0 0 0,0 0 0,0 0 0,0-1 0,0 1 0,0 0 0,0 0 0,0 0 0,0 0 0,0-1 0,0 1 0,0 0 0,0 0 0,0 0 0,0 0 0,0-1 0,10-8 0,16-5 0,-7 7 0,1 1 0,-1 0 0,1 1 0,0 1 0,1 1 0,-1 1 0,34 1 0,-52 1 0,-1 0 0,1 0 0,0 0 0,0 0 0,0 0 0,-1 0 0,1 0 0,0 1 0,0-1 0,-1 1 0,1 0 0,0-1 0,-1 1 0,1 0 0,-1 0 0,1 0 0,-1 0 0,1 0 0,-1 0 0,1 0 0,-1 1 0,0-1 0,0 0 0,0 1 0,0-1 0,0 1 0,0-1 0,0 1 0,0 0 0,-1-1 0,1 1 0,0 2 0,-1-1 0,0-1 0,-1 1 0,1 0 0,-1 0 0,0 0 0,1-1 0,-1 1 0,0 0 0,-1-1 0,1 1 0,0-1 0,-1 0 0,0 1 0,1-1 0,-1 0 0,0 0 0,0 0 0,0 0 0,0 0 0,-3 2 0,-7 4 0,0 0 0,-1-1 0,0 0 0,0-1 0,-1 0 0,0-1 0,0-1 0,0 0 0,-1-1 0,-15 2 0,29-5 7,0 0-1,-1 0 0,1 0 0,0 0 1,-1 0-1,1 0 0,-1 0 1,1-1-1,0 1 0,0 0 0,-1-1 1,1 1-1,0-1 0,0 1 1,-1-1-1,1 0 0,0 1 1,-1-2-1,1 1-53,1 1 1,0-1 0,0 0-1,-1 0 1,1 1-1,0-1 1,0 0 0,0 1-1,-1-1 1,1 0-1,0 0 1,0 1 0,0-1-1,1 0 1,-1 0-1,0 1 1,0-1 0,0 0-1,0 0 1,1 1-1,-1-1 1,0 0 0,1 1-1,-1-1 1,0 0-1,1 1 1,-1-1 0,1 1-1,-1-1 1,1 1-1,0-2 1,10-10-6780</inkml:trace>
 </inkml:ink>

--- a/relatorio.docx
+++ b/relatorio.docx
@@ -208,7 +208,7 @@
           </mc:Choice>
           <mc:Fallback>
             <w:pict>
-              <v:rect w14:anchorId="7A54F7D3" id="Retângulo 9" o:spid="_x0000_s1026" style="position:absolute;margin-left:31.5pt;margin-top:19.5pt;width:368.5pt;height:113.4pt;z-index:251657216;visibility:visible;mso-wrap-style:square;mso-wrap-distance-left:9pt;mso-wrap-distance-top:0;mso-wrap-distance-right:9pt;mso-wrap-distance-bottom:0;mso-position-horizontal:absolute;mso-position-horizontal-relative:text;mso-position-vertical:absolute;mso-position-vertical-relative:text;v-text-anchor:middle" o:gfxdata="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" fillcolor="white [3212]" strokecolor="#548dd4 [1951]" strokeweight="2.25pt">
+              <v:rect w14:anchorId="1D2B6FFA" id="Retângulo 9" o:spid="_x0000_s1026" style="position:absolute;margin-left:31.5pt;margin-top:19.5pt;width:368.5pt;height:113.4pt;z-index:251657216;visibility:visible;mso-wrap-style:square;mso-wrap-distance-left:9pt;mso-wrap-distance-top:0;mso-wrap-distance-right:9pt;mso-wrap-distance-bottom:0;mso-position-horizontal:absolute;mso-position-horizontal-relative:text;mso-position-vertical:absolute;mso-position-vertical-relative:text;v-text-anchor:middle" o:gfxdata="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" fillcolor="white [3212]" strokecolor="#548dd4 [1951]" strokeweight="2.25pt">
                 <v:fill opacity="3341f"/>
               </v:rect>
             </w:pict>
@@ -5956,7 +5956,7 @@
         <mc:AlternateContent>
           <mc:Choice Requires="wps">
             <w:drawing>
-              <wp:anchor distT="45720" distB="45720" distL="114300" distR="114300" simplePos="0" relativeHeight="251657216" behindDoc="0" locked="0" layoutInCell="1" allowOverlap="1" wp14:anchorId="48637C2D" wp14:editId="3A306FBF">
+              <wp:anchor distT="45720" distB="45720" distL="114300" distR="114300" simplePos="0" relativeHeight="251657216" behindDoc="0" locked="0" layoutInCell="1" allowOverlap="1" wp14:anchorId="48637C2D" wp14:editId="4F7E86E5">
                 <wp:simplePos x="0" y="0"/>
                 <wp:positionH relativeFrom="column">
                   <wp:posOffset>1513205</wp:posOffset>
@@ -9107,7 +9107,7 @@
         </w:rPr>
         <w:lastRenderedPageBreak/>
         <w:drawing>
-          <wp:anchor distT="0" distB="0" distL="114300" distR="114300" simplePos="0" relativeHeight="251672576" behindDoc="0" locked="0" layoutInCell="1" allowOverlap="1" wp14:anchorId="291F91A6" wp14:editId="385D6306">
+          <wp:anchor distT="0" distB="0" distL="114300" distR="114300" simplePos="0" relativeHeight="251672576" behindDoc="0" locked="0" layoutInCell="1" allowOverlap="1" wp14:anchorId="291F91A6" wp14:editId="6C4CCD82">
             <wp:simplePos x="0" y="0"/>
             <wp:positionH relativeFrom="column">
               <wp:posOffset>-368935</wp:posOffset>
@@ -11807,7 +11807,7 @@
         <mc:AlternateContent>
           <mc:Choice Requires="wpi">
             <w:drawing>
-              <wp:anchor distT="0" distB="0" distL="114300" distR="114300" simplePos="0" relativeHeight="251652096" behindDoc="0" locked="0" layoutInCell="1" allowOverlap="1" wp14:anchorId="49403B03" wp14:editId="43933328">
+              <wp:anchor distT="0" distB="0" distL="114300" distR="114300" simplePos="0" relativeHeight="251652096" behindDoc="0" locked="0" layoutInCell="1" allowOverlap="1" wp14:anchorId="49403B03" wp14:editId="01CA7887">
                 <wp:simplePos x="0" y="0"/>
                 <wp:positionH relativeFrom="column">
                   <wp:posOffset>4544060</wp:posOffset>
@@ -11838,7 +11838,7 @@
           </mc:Choice>
           <mc:Fallback>
             <w:pict>
-              <v:shapetype w14:anchorId="2610A523" id="_x0000_t75" coordsize="21600,21600" o:spt="75" o:preferrelative="t" path="m@4@5l@4@11@9@11@9@5xe" filled="f" stroked="f">
+              <v:shapetype w14:anchorId="0C389128" id="_x0000_t75" coordsize="21600,21600" o:spt="75" o:preferrelative="t" path="m@4@5l@4@11@9@11@9@5xe" filled="f" stroked="f">
                 <v:stroke joinstyle="miter"/>
                 <v:formulas>
                   <v:f eqn="if lineDrawn pixelLineWidth 0"/>
@@ -11872,7 +11872,7 @@
         <mc:AlternateContent>
           <mc:Choice Requires="wpi">
             <w:drawing>
-              <wp:anchor distT="0" distB="0" distL="114300" distR="114300" simplePos="0" relativeHeight="251667456" behindDoc="0" locked="0" layoutInCell="1" allowOverlap="1" wp14:anchorId="15237E29" wp14:editId="03FDBD8C">
+              <wp:anchor distT="0" distB="0" distL="114300" distR="114300" simplePos="0" relativeHeight="251667456" behindDoc="0" locked="0" layoutInCell="1" allowOverlap="1" wp14:anchorId="15237E29" wp14:editId="471784C1">
                 <wp:simplePos x="0" y="0"/>
                 <wp:positionH relativeFrom="column">
                   <wp:posOffset>3852665</wp:posOffset>
@@ -11903,7 +11903,7 @@
           </mc:Choice>
           <mc:Fallback>
             <w:pict>
-              <v:shape w14:anchorId="54D619DB" id="Tinta 30" o:spid="_x0000_s1026" type="#_x0000_t75" style="position:absolute;margin-left:302.85pt;margin-top:103.6pt;width:1.05pt;height:1.05pt;z-index:251667456;visibility:visible;mso-wrap-style:square;mso-wrap-distance-left:9pt;mso-wrap-distance-top:0;mso-wrap-distance-right:9pt;mso-wrap-distance-bottom:0;mso-position-horizontal:absolute;mso-position-horizontal-relative:text;mso-position-vertical:absolute;mso-position-vertical-relative:text" o:gfxdata="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">
+              <v:shape w14:anchorId="1C16D33C" id="Tinta 30" o:spid="_x0000_s1026" type="#_x0000_t75" style="position:absolute;margin-left:302.85pt;margin-top:103.6pt;width:1.05pt;height:1.05pt;z-index:251667456;visibility:visible;mso-wrap-style:square;mso-wrap-distance-left:9pt;mso-wrap-distance-top:0;mso-wrap-distance-right:9pt;mso-wrap-distance-bottom:0;mso-position-horizontal:absolute;mso-position-horizontal-relative:text;mso-position-vertical:absolute;mso-position-vertical-relative:text" o:gfxdata="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">
                 <v:imagedata r:id="rId19" o:title=""/>
               </v:shape>
             </w:pict>
@@ -11918,7 +11918,7 @@
         <mc:AlternateContent>
           <mc:Choice Requires="wpi">
             <w:drawing>
-              <wp:anchor distT="0" distB="0" distL="114300" distR="114300" simplePos="0" relativeHeight="251662336" behindDoc="0" locked="0" layoutInCell="1" allowOverlap="1" wp14:anchorId="4D4D948A" wp14:editId="46BAB6A5">
+              <wp:anchor distT="0" distB="0" distL="114300" distR="114300" simplePos="0" relativeHeight="251662336" behindDoc="0" locked="0" layoutInCell="1" allowOverlap="1" wp14:anchorId="4D4D948A" wp14:editId="4409CD58">
                 <wp:simplePos x="0" y="0"/>
                 <wp:positionH relativeFrom="column">
                   <wp:posOffset>6786305</wp:posOffset>
@@ -11949,7 +11949,7 @@
           </mc:Choice>
           <mc:Fallback>
             <w:pict>
-              <v:shape w14:anchorId="3FEB0F2C" id="Tinta 29" o:spid="_x0000_s1026" type="#_x0000_t75" style="position:absolute;margin-left:533.85pt;margin-top:41.8pt;width:1.05pt;height:1.05pt;z-index:251662336;visibility:visible;mso-wrap-style:square;mso-wrap-distance-left:9pt;mso-wrap-distance-top:0;mso-wrap-distance-right:9pt;mso-wrap-distance-bottom:0;mso-position-horizontal:absolute;mso-position-horizontal-relative:text;mso-position-vertical:absolute;mso-position-vertical-relative:text" o:gfxdata="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">
+              <v:shape w14:anchorId="260C2D5D" id="Tinta 29" o:spid="_x0000_s1026" type="#_x0000_t75" style="position:absolute;margin-left:533.85pt;margin-top:41.8pt;width:1.05pt;height:1.05pt;z-index:251662336;visibility:visible;mso-wrap-style:square;mso-wrap-distance-left:9pt;mso-wrap-distance-top:0;mso-wrap-distance-right:9pt;mso-wrap-distance-bottom:0;mso-position-horizontal:absolute;mso-position-horizontal-relative:text;mso-position-vertical:absolute;mso-position-vertical-relative:text" o:gfxdata="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">
                 <v:imagedata r:id="rId19" o:title=""/>
               </v:shape>
             </w:pict>
@@ -13893,7 +13893,7 @@
         <mc:AlternateContent>
           <mc:Choice Requires="wps">
             <w:drawing>
-              <wp:anchor distT="45720" distB="45720" distL="114300" distR="114300" simplePos="0" relativeHeight="251646976" behindDoc="0" locked="0" layoutInCell="1" allowOverlap="1" wp14:anchorId="064B9EB6" wp14:editId="3995D182">
+              <wp:anchor distT="45720" distB="45720" distL="114300" distR="114300" simplePos="0" relativeHeight="251646976" behindDoc="0" locked="0" layoutInCell="1" allowOverlap="1" wp14:anchorId="064B9EB6" wp14:editId="62F23AE6">
                 <wp:simplePos x="0" y="0"/>
                 <wp:positionH relativeFrom="column">
                   <wp:posOffset>-3175</wp:posOffset>
@@ -14872,20 +14872,38 @@
         <w:rPr>
           <w:rFonts w:ascii="Arial" w:hAnsi="Arial" w:cs="Arial"/>
         </w:rPr>
-        <w:t xml:space="preserve"> ao longo da unidade curricular, desde a modelação de base de dados até à implementação de lógica de negócio com segurança e organização.</w:t>
-      </w:r>
-    </w:p>
-    <w:p>
-      <w:pPr>
-        <w:rPr>
-          <w:rFonts w:ascii="Arial" w:hAnsi="Arial" w:cs="Arial"/>
-        </w:rPr>
-      </w:pPr>
-      <w:r>
-        <w:rPr>
-          <w:rFonts w:ascii="Arial" w:hAnsi="Arial" w:cs="Arial"/>
-        </w:rPr>
-        <w:t xml:space="preserve">Mais do que uma simples entrega técnica, este projeto representou uma oportunidade real de compreender os desafios do </w:t>
+        <w:t xml:space="preserve"> ao longo da unidade curricular, desde a modelação de base de dados até à implementação de lógica de </w:t>
+      </w:r>
+      <w:r>
+        <w:rPr>
+          <w:rFonts w:ascii="Arial" w:hAnsi="Arial" w:cs="Arial"/>
+        </w:rPr>
+        <w:t>código</w:t>
+      </w:r>
+      <w:r>
+        <w:rPr>
+          <w:rFonts w:ascii="Arial" w:hAnsi="Arial" w:cs="Arial"/>
+        </w:rPr>
+        <w:t xml:space="preserve"> com segurança e organização.</w:t>
+      </w:r>
+    </w:p>
+    <w:p>
+      <w:pPr>
+        <w:rPr>
+          <w:rFonts w:ascii="Arial" w:hAnsi="Arial" w:cs="Arial"/>
+        </w:rPr>
+      </w:pPr>
+      <w:r>
+        <w:rPr>
+          <w:rFonts w:ascii="Arial" w:hAnsi="Arial" w:cs="Arial"/>
+        </w:rPr>
+        <w:t>Este</w:t>
+      </w:r>
+      <w:r>
+        <w:rPr>
+          <w:rFonts w:ascii="Arial" w:hAnsi="Arial" w:cs="Arial"/>
+        </w:rPr>
+        <w:t xml:space="preserve"> projeto representou uma oportunidade real de compreender os desafios do </w:t>
       </w:r>
       <w:r>
         <w:rPr>
@@ -14940,21 +14958,7 @@
         <w:rPr>
           <w:rFonts w:ascii="Arial" w:hAnsi="Arial" w:cs="Arial"/>
         </w:rPr>
-        <w:t xml:space="preserve">. O sistema entregue está funcional, robusto e cumpre todos os requisitos propostos. Mais importante ainda: saímos deste projeto com uma visão mais clara da </w:t>
-      </w:r>
-      <w:r>
-        <w:rPr>
-          <w:rFonts w:ascii="Arial" w:hAnsi="Arial" w:cs="Arial"/>
-          <w:b/>
-          <w:bCs/>
-        </w:rPr>
-        <w:t>importância da responsabilidade</w:t>
-      </w:r>
-      <w:r>
-        <w:rPr>
-          <w:rFonts w:ascii="Arial" w:hAnsi="Arial" w:cs="Arial"/>
-        </w:rPr>
-        <w:t>, da organização e do detalhe no desenvolvimento de software que pode, potencialmente, apoiar decisões humanas em contextos críticos.</w:t>
+        <w:t xml:space="preserve">. O sistema entregue está funcional, robusto e cumpre todos os requisitos propostos. </w:t>
       </w:r>
     </w:p>
     <w:p>
